--- a/Design/DD/SSRS/CCO_eCoaching_Log_WarningSummary_SSRS_Reporting_DD.docx
+++ b/Design/DD/SSRS/CCO_eCoaching_Log_WarningSummary_SSRS_Reporting_DD.docx
@@ -195,14 +195,16 @@
           <w:sz w:val="36"/>
         </w:rPr>
       </w:pPr>
-      <w:r>
-        <w:rPr>
-          <w:rFonts w:ascii="Arial" w:hAnsi="Arial"/>
-          <w:b/>
-          <w:sz w:val="36"/>
-        </w:rPr>
-        <w:t xml:space="preserve">Title: </w:t>
-      </w:r>
+      <w:del w:id="1" w:author="Palacherla, Susmitha C (NONUS)" w:date="2018-08-27T11:58:00Z">
+        <w:r>
+          <w:rPr>
+            <w:rFonts w:ascii="Arial" w:hAnsi="Arial"/>
+            <w:b/>
+            <w:sz w:val="36"/>
+          </w:rPr>
+          <w:delText xml:space="preserve">Title: </w:delText>
+        </w:r>
+      </w:del>
       <w:r>
         <w:rPr>
           <w:rFonts w:ascii="Arial" w:hAnsi="Arial"/>
@@ -280,8 +282,8 @@
     </w:p>
     <w:tbl>
       <w:tblPr>
-        <w:tblW w:w="0" w:type="auto"/>
-        <w:tblInd w:w="1519" w:type="dxa"/>
+        <w:tblW w:w="9450" w:type="dxa"/>
+        <w:tblInd w:w="262" w:type="dxa"/>
         <w:tblLayout w:type="fixed"/>
         <w:tblCellMar>
           <w:left w:w="79" w:type="dxa"/>
@@ -290,14 +292,19 @@
         <w:tblLook w:val="0000" w:firstRow="0" w:lastRow="0" w:firstColumn="0" w:lastColumn="0" w:noHBand="0" w:noVBand="0"/>
       </w:tblPr>
       <w:tblGrid>
+        <w:gridCol w:w="2520"/>
         <w:gridCol w:w="1530"/>
-        <w:gridCol w:w="1620"/>
+        <w:gridCol w:w="90"/>
         <w:gridCol w:w="3963"/>
+        <w:gridCol w:w="1347"/>
       </w:tblGrid>
       <w:tr>
         <w:trPr>
+          <w:gridAfter w:val="1"/>
+          <w:wAfter w:w="1347" w:type="dxa"/>
           <w:cantSplit/>
           <w:trHeight w:val="282"/>
+          <w:del w:id="2" w:author="Palacherla, Susmitha C (NONUS)" w:date="2018-08-27T11:57:00Z"/>
         </w:trPr>
         <w:tc>
           <w:tcPr>
@@ -314,20 +321,24 @@
               <w:ind w:right="-270"/>
               <w:jc w:val="center"/>
               <w:rPr>
+                <w:del w:id="3" w:author="Palacherla, Susmitha C (NONUS)" w:date="2018-08-27T11:57:00Z"/>
                 <w:rFonts w:ascii="Times New Roman (PCL6)" w:hAnsi="Times New Roman (PCL6)"/>
               </w:rPr>
             </w:pPr>
-            <w:r>
-              <w:rPr>
-                <w:rFonts w:ascii="Times New Roman (PCL6)" w:hAnsi="Times New Roman (PCL6)"/>
-              </w:rPr>
-              <w:t>Last Revision</w:t>
-            </w:r>
+            <w:del w:id="4" w:author="Palacherla, Susmitha C (NONUS)" w:date="2018-08-27T11:57:00Z">
+              <w:r>
+                <w:rPr>
+                  <w:rFonts w:ascii="Times New Roman (PCL6)" w:hAnsi="Times New Roman (PCL6)"/>
+                </w:rPr>
+                <w:delText>Last Revision</w:delText>
+              </w:r>
+            </w:del>
           </w:p>
         </w:tc>
         <w:tc>
           <w:tcPr>
             <w:tcW w:w="1620" w:type="dxa"/>
+            <w:gridSpan w:val="2"/>
             <w:tcBorders>
               <w:top w:val="single" w:sz="6" w:space="0" w:color="auto"/>
               <w:left w:val="single" w:sz="6" w:space="0" w:color="auto"/>
@@ -340,15 +351,18 @@
               <w:ind w:right="-270"/>
               <w:jc w:val="center"/>
               <w:rPr>
+                <w:del w:id="5" w:author="Palacherla, Susmitha C (NONUS)" w:date="2018-08-27T11:57:00Z"/>
                 <w:rFonts w:ascii="Times New Roman (PCL6)" w:hAnsi="Times New Roman (PCL6)"/>
               </w:rPr>
             </w:pPr>
-            <w:r>
-              <w:rPr>
-                <w:rFonts w:ascii="Times New Roman (PCL6)" w:hAnsi="Times New Roman (PCL6)"/>
-              </w:rPr>
-              <w:t>Last Review</w:t>
-            </w:r>
+            <w:del w:id="6" w:author="Palacherla, Susmitha C (NONUS)" w:date="2018-08-27T11:57:00Z">
+              <w:r>
+                <w:rPr>
+                  <w:rFonts w:ascii="Times New Roman (PCL6)" w:hAnsi="Times New Roman (PCL6)"/>
+                </w:rPr>
+                <w:delText>Last Review</w:delText>
+              </w:r>
+            </w:del>
           </w:p>
         </w:tc>
         <w:tc>
@@ -365,22 +379,28 @@
               <w:ind w:right="-270"/>
               <w:jc w:val="center"/>
               <w:rPr>
+                <w:del w:id="7" w:author="Palacherla, Susmitha C (NONUS)" w:date="2018-08-27T11:57:00Z"/>
                 <w:rFonts w:ascii="Times New Roman (PCL6)" w:hAnsi="Times New Roman (PCL6)"/>
               </w:rPr>
             </w:pPr>
-            <w:r>
-              <w:rPr>
-                <w:rFonts w:ascii="Times New Roman (PCL6)" w:hAnsi="Times New Roman (PCL6)"/>
-              </w:rPr>
-              <w:t>Description</w:t>
-            </w:r>
+            <w:del w:id="8" w:author="Palacherla, Susmitha C (NONUS)" w:date="2018-08-27T11:57:00Z">
+              <w:r>
+                <w:rPr>
+                  <w:rFonts w:ascii="Times New Roman (PCL6)" w:hAnsi="Times New Roman (PCL6)"/>
+                </w:rPr>
+                <w:delText>Description</w:delText>
+              </w:r>
+            </w:del>
           </w:p>
         </w:tc>
       </w:tr>
       <w:tr>
         <w:trPr>
+          <w:gridAfter w:val="1"/>
+          <w:wAfter w:w="1347" w:type="dxa"/>
           <w:cantSplit/>
           <w:trHeight w:val="348"/>
+          <w:del w:id="9" w:author="Palacherla, Susmitha C (NONUS)" w:date="2018-08-27T11:57:00Z"/>
         </w:trPr>
         <w:tc>
           <w:tcPr>
@@ -392,23 +412,222 @@
               <w:right w:val="single" w:sz="6" w:space="0" w:color="auto"/>
             </w:tcBorders>
           </w:tcPr>
+          <w:tbl>
+            <w:tblPr>
+              <w:tblW w:w="9450" w:type="dxa"/>
+              <w:tblInd w:w="262" w:type="dxa"/>
+              <w:tblLayout w:type="fixed"/>
+              <w:tblCellMar>
+                <w:left w:w="79" w:type="dxa"/>
+                <w:right w:w="79" w:type="dxa"/>
+              </w:tblCellMar>
+              <w:tblLook w:val="0000" w:firstRow="0" w:lastRow="0" w:firstColumn="0" w:lastColumn="0" w:noHBand="0" w:noVBand="0"/>
+            </w:tblPr>
+            <w:tblGrid>
+              <w:gridCol w:w="2520"/>
+              <w:gridCol w:w="1530"/>
+              <w:gridCol w:w="5400"/>
+            </w:tblGrid>
+            <w:tr>
+              <w:trPr>
+                <w:cantSplit/>
+                <w:trHeight w:val="282"/>
+                <w:ins w:id="10" w:author="Palacherla, Susmitha C (NONUS)" w:date="2018-08-27T11:57:00Z"/>
+              </w:trPr>
+              <w:tc>
+                <w:tcPr>
+                  <w:tcW w:w="2520" w:type="dxa"/>
+                  <w:tcBorders>
+                    <w:top w:val="single" w:sz="6" w:space="0" w:color="auto"/>
+                    <w:left w:val="single" w:sz="6" w:space="0" w:color="auto"/>
+                    <w:right w:val="single" w:sz="6" w:space="0" w:color="auto"/>
+                  </w:tcBorders>
+                  <w:vAlign w:val="center"/>
+                </w:tcPr>
+                <w:p>
+                  <w:pPr>
+                    <w:ind w:right="-270"/>
+                    <w:jc w:val="center"/>
+                    <w:rPr>
+                      <w:ins w:id="11" w:author="Palacherla, Susmitha C (NONUS)" w:date="2018-08-27T11:57:00Z"/>
+                      <w:rFonts w:ascii="Times New Roman (PCL6)" w:hAnsi="Times New Roman (PCL6)"/>
+                    </w:rPr>
+                  </w:pPr>
+                  <w:ins w:id="12" w:author="Palacherla, Susmitha C (NONUS)" w:date="2018-08-27T11:57:00Z">
+                    <w:r>
+                      <w:rPr>
+                        <w:rFonts w:ascii="Times New Roman (PCL6)" w:hAnsi="Times New Roman (PCL6)"/>
+                      </w:rPr>
+                      <w:t>Last Revision</w:t>
+                    </w:r>
+                  </w:ins>
+                </w:p>
+              </w:tc>
+              <w:tc>
+                <w:tcPr>
+                  <w:tcW w:w="1530" w:type="dxa"/>
+                  <w:tcBorders>
+                    <w:top w:val="single" w:sz="6" w:space="0" w:color="auto"/>
+                    <w:left w:val="single" w:sz="6" w:space="0" w:color="auto"/>
+                    <w:right w:val="single" w:sz="6" w:space="0" w:color="auto"/>
+                  </w:tcBorders>
+                  <w:vAlign w:val="center"/>
+                </w:tcPr>
+                <w:p>
+                  <w:pPr>
+                    <w:ind w:right="-270"/>
+                    <w:jc w:val="center"/>
+                    <w:rPr>
+                      <w:ins w:id="13" w:author="Palacherla, Susmitha C (NONUS)" w:date="2018-08-27T11:57:00Z"/>
+                      <w:rFonts w:ascii="Times New Roman (PCL6)" w:hAnsi="Times New Roman (PCL6)"/>
+                    </w:rPr>
+                  </w:pPr>
+                  <w:ins w:id="14" w:author="Palacherla, Susmitha C (NONUS)" w:date="2018-08-27T11:57:00Z">
+                    <w:r>
+                      <w:rPr>
+                        <w:rFonts w:ascii="Times New Roman (PCL6)" w:hAnsi="Times New Roman (PCL6)"/>
+                      </w:rPr>
+                      <w:t>Last Review</w:t>
+                    </w:r>
+                  </w:ins>
+                </w:p>
+              </w:tc>
+              <w:tc>
+                <w:tcPr>
+                  <w:tcW w:w="5400" w:type="dxa"/>
+                  <w:tcBorders>
+                    <w:top w:val="single" w:sz="6" w:space="0" w:color="auto"/>
+                    <w:right w:val="single" w:sz="6" w:space="0" w:color="auto"/>
+                  </w:tcBorders>
+                  <w:vAlign w:val="center"/>
+                </w:tcPr>
+                <w:p>
+                  <w:pPr>
+                    <w:ind w:right="-270"/>
+                    <w:jc w:val="center"/>
+                    <w:rPr>
+                      <w:ins w:id="15" w:author="Palacherla, Susmitha C (NONUS)" w:date="2018-08-27T11:57:00Z"/>
+                      <w:rFonts w:ascii="Times New Roman (PCL6)" w:hAnsi="Times New Roman (PCL6)"/>
+                    </w:rPr>
+                  </w:pPr>
+                  <w:ins w:id="16" w:author="Palacherla, Susmitha C (NONUS)" w:date="2018-08-27T11:57:00Z">
+                    <w:r>
+                      <w:rPr>
+                        <w:rFonts w:ascii="Times New Roman (PCL6)" w:hAnsi="Times New Roman (PCL6)"/>
+                      </w:rPr>
+                      <w:t>Description</w:t>
+                    </w:r>
+                  </w:ins>
+                </w:p>
+              </w:tc>
+            </w:tr>
+            <w:tr>
+              <w:trPr>
+                <w:cantSplit/>
+                <w:trHeight w:val="348"/>
+                <w:ins w:id="17" w:author="Palacherla, Susmitha C (NONUS)" w:date="2018-08-27T11:57:00Z"/>
+              </w:trPr>
+              <w:tc>
+                <w:tcPr>
+                  <w:tcW w:w="2520" w:type="dxa"/>
+                  <w:tcBorders>
+                    <w:top w:val="single" w:sz="12" w:space="0" w:color="auto"/>
+                    <w:left w:val="single" w:sz="6" w:space="0" w:color="auto"/>
+                    <w:bottom w:val="single" w:sz="12" w:space="0" w:color="auto"/>
+                    <w:right w:val="single" w:sz="6" w:space="0" w:color="auto"/>
+                  </w:tcBorders>
+                </w:tcPr>
+                <w:p>
+                  <w:pPr>
+                    <w:ind w:left="-12" w:right="-270"/>
+                    <w:jc w:val="center"/>
+                    <w:rPr>
+                      <w:ins w:id="18" w:author="Palacherla, Susmitha C (NONUS)" w:date="2018-08-27T11:57:00Z"/>
+                      <w:rFonts w:ascii="Times New Roman (PCL6)" w:hAnsi="Times New Roman (PCL6)"/>
+                    </w:rPr>
+                  </w:pPr>
+                  <w:ins w:id="19" w:author="Palacherla, Susmitha C (NONUS)" w:date="2018-08-27T11:57:00Z">
+                    <w:r>
+                      <w:rPr>
+                        <w:rFonts w:ascii="Times New Roman (PCL6)" w:hAnsi="Times New Roman (PCL6)"/>
+                      </w:rPr>
+                      <w:t>08/27/2018</w:t>
+                    </w:r>
+                  </w:ins>
+                </w:p>
+              </w:tc>
+              <w:tc>
+                <w:tcPr>
+                  <w:tcW w:w="1530" w:type="dxa"/>
+                  <w:tcBorders>
+                    <w:top w:val="single" w:sz="12" w:space="0" w:color="auto"/>
+                    <w:left w:val="single" w:sz="6" w:space="0" w:color="auto"/>
+                    <w:bottom w:val="single" w:sz="12" w:space="0" w:color="auto"/>
+                    <w:right w:val="single" w:sz="6" w:space="0" w:color="auto"/>
+                  </w:tcBorders>
+                </w:tcPr>
+                <w:p>
+                  <w:pPr>
+                    <w:ind w:left="-12" w:right="-270"/>
+                    <w:jc w:val="center"/>
+                    <w:rPr>
+                      <w:ins w:id="20" w:author="Palacherla, Susmitha C (NONUS)" w:date="2018-08-27T11:57:00Z"/>
+                      <w:rFonts w:ascii="Times New Roman (PCL6)" w:hAnsi="Times New Roman (PCL6)"/>
+                    </w:rPr>
+                  </w:pPr>
+                </w:p>
+              </w:tc>
+              <w:tc>
+                <w:tcPr>
+                  <w:tcW w:w="5400" w:type="dxa"/>
+                  <w:tcBorders>
+                    <w:top w:val="single" w:sz="12" w:space="0" w:color="auto"/>
+                    <w:bottom w:val="single" w:sz="12" w:space="0" w:color="auto"/>
+                    <w:right w:val="single" w:sz="6" w:space="0" w:color="auto"/>
+                  </w:tcBorders>
+                </w:tcPr>
+                <w:p>
+                  <w:pPr>
+                    <w:ind w:right="-270"/>
+                    <w:rPr>
+                      <w:ins w:id="21" w:author="Palacherla, Susmitha C (NONUS)" w:date="2018-08-27T11:57:00Z"/>
+                      <w:rFonts w:ascii="Times New Roman (PCL6)" w:hAnsi="Times New Roman (PCL6)"/>
+                    </w:rPr>
+                  </w:pPr>
+                  <w:ins w:id="22" w:author="Palacherla, Susmitha C (NONUS)" w:date="2018-08-27T11:57:00Z">
+                    <w:r>
+                      <w:rPr>
+                        <w:rFonts w:ascii="Times New Roman (PCL6)" w:hAnsi="Times New Roman (PCL6)"/>
+                      </w:rPr>
+                      <w:t>TFS 11663 - Update urls in SSRS Reporting for Shared</w:t>
+                    </w:r>
+                    <w:r>
+                      <w:rPr>
+                        <w:rFonts w:ascii="Times New Roman (PCL6)" w:hAnsi="Times New Roman (PCL6)"/>
+                      </w:rPr>
+                      <w:t xml:space="preserve"> </w:t>
+                    </w:r>
+                    <w:r>
+                      <w:rPr>
+                        <w:rFonts w:ascii="Times New Roman (PCL6)" w:hAnsi="Times New Roman (PCL6)"/>
+                      </w:rPr>
+                      <w:t>Services domain</w:t>
+                    </w:r>
+                  </w:ins>
+                </w:p>
+              </w:tc>
+            </w:tr>
+          </w:tbl>
           <w:p>
             <w:pPr>
               <w:ind w:left="-12" w:right="-270"/>
               <w:jc w:val="center"/>
               <w:rPr>
+                <w:del w:id="23" w:author="Palacherla, Susmitha C (NONUS)" w:date="2018-08-27T11:57:00Z"/>
                 <w:rFonts w:ascii="Times New Roman (PCL6)" w:hAnsi="Times New Roman (PCL6)"/>
               </w:rPr>
             </w:pPr>
-            <w:ins w:id="1" w:author="Palacherla, Susmitha C (NONUS)" w:date="2018-04-09T08:55:00Z">
-              <w:r>
-                <w:rPr>
-                  <w:rFonts w:ascii="Times New Roman (PCL6)" w:hAnsi="Times New Roman (PCL6)"/>
-                </w:rPr>
-                <w:t>04/09/2018</w:t>
-              </w:r>
-            </w:ins>
-            <w:del w:id="2" w:author="Palacherla, Susmitha C (NONUS)" w:date="2018-04-09T08:55:00Z">
+            <w:del w:id="24" w:author="Palacherla, Susmitha C (NONUS)" w:date="2018-04-09T08:55:00Z">
               <w:r>
                 <w:rPr>
                   <w:rFonts w:ascii="Times New Roman (PCL6)" w:hAnsi="Times New Roman (PCL6)"/>
@@ -421,6 +640,7 @@
         <w:tc>
           <w:tcPr>
             <w:tcW w:w="1620" w:type="dxa"/>
+            <w:gridSpan w:val="2"/>
             <w:tcBorders>
               <w:top w:val="single" w:sz="12" w:space="0" w:color="auto"/>
               <w:left w:val="single" w:sz="6" w:space="0" w:color="auto"/>
@@ -433,6 +653,7 @@
               <w:ind w:left="-12" w:right="-270"/>
               <w:jc w:val="center"/>
               <w:rPr>
+                <w:del w:id="25" w:author="Palacherla, Susmitha C (NONUS)" w:date="2018-08-27T11:57:00Z"/>
                 <w:rFonts w:ascii="Times New Roman (PCL6)" w:hAnsi="Times New Roman (PCL6)"/>
               </w:rPr>
             </w:pPr>
@@ -451,30 +672,11 @@
             <w:pPr>
               <w:ind w:right="-270"/>
               <w:rPr>
+                <w:del w:id="26" w:author="Palacherla, Susmitha C (NONUS)" w:date="2018-08-27T11:57:00Z"/>
                 <w:rFonts w:ascii="Times New Roman (PCL6)" w:hAnsi="Times New Roman (PCL6)"/>
               </w:rPr>
             </w:pPr>
-            <w:ins w:id="3" w:author="Palacherla, Susmitha C (NONUS)" w:date="2018-04-09T08:55:00Z">
-              <w:r>
-                <w:rPr>
-                  <w:rFonts w:ascii="Times New Roman (PCL6)" w:hAnsi="Times New Roman (PCL6)"/>
-                </w:rPr>
-                <w:t xml:space="preserve">TFS 10588 – </w:t>
-              </w:r>
-              <w:r>
-                <w:rPr>
-                  <w:rFonts w:ascii="Times New Roman (PCL6)" w:hAnsi="Times New Roman (PCL6)"/>
-                </w:rPr>
-                <w:t>Update SSRS DD docs with peer review finding</w:t>
-              </w:r>
-              <w:r>
-                <w:rPr>
-                  <w:rFonts w:ascii="Times New Roman (PCL6)" w:hAnsi="Times New Roman (PCL6)"/>
-                </w:rPr>
-                <w:t xml:space="preserve">. </w:t>
-              </w:r>
-            </w:ins>
-            <w:del w:id="4" w:author="Palacherla, Susmitha C (NONUS)" w:date="2018-04-09T08:55:00Z">
+            <w:del w:id="27" w:author="Palacherla, Susmitha C (NONUS)" w:date="2018-04-09T08:55:00Z">
               <w:r>
                 <w:rPr>
                   <w:rFonts w:ascii="Times New Roman (PCL6)" w:hAnsi="Times New Roman (PCL6)"/>
@@ -482,6 +684,197 @@
                 <w:delText>TFS 7106 – Upgrade for SQL Server 2012</w:delText>
               </w:r>
             </w:del>
+          </w:p>
+        </w:tc>
+      </w:tr>
+      <w:tr>
+        <w:trPr>
+          <w:cantSplit/>
+          <w:trHeight w:val="282"/>
+          <w:ins w:id="28" w:author="Palacherla, Susmitha C (NONUS)" w:date="2018-08-27T11:57:00Z"/>
+        </w:trPr>
+        <w:tc>
+          <w:tcPr>
+            <w:tcW w:w="2520" w:type="dxa"/>
+            <w:tcBorders>
+              <w:top w:val="single" w:sz="6" w:space="0" w:color="auto"/>
+              <w:left w:val="single" w:sz="6" w:space="0" w:color="auto"/>
+              <w:right w:val="single" w:sz="6" w:space="0" w:color="auto"/>
+            </w:tcBorders>
+            <w:vAlign w:val="center"/>
+          </w:tcPr>
+          <w:p>
+            <w:pPr>
+              <w:ind w:right="-270"/>
+              <w:jc w:val="center"/>
+              <w:rPr>
+                <w:ins w:id="29" w:author="Palacherla, Susmitha C (NONUS)" w:date="2018-08-27T11:57:00Z"/>
+                <w:rFonts w:ascii="Times New Roman (PCL6)" w:hAnsi="Times New Roman (PCL6)"/>
+              </w:rPr>
+            </w:pPr>
+            <w:ins w:id="30" w:author="Palacherla, Susmitha C (NONUS)" w:date="2018-08-27T11:57:00Z">
+              <w:r>
+                <w:rPr>
+                  <w:rFonts w:ascii="Times New Roman (PCL6)" w:hAnsi="Times New Roman (PCL6)"/>
+                </w:rPr>
+                <w:t>Last Revision</w:t>
+              </w:r>
+            </w:ins>
+          </w:p>
+        </w:tc>
+        <w:tc>
+          <w:tcPr>
+            <w:tcW w:w="1530" w:type="dxa"/>
+            <w:tcBorders>
+              <w:top w:val="single" w:sz="6" w:space="0" w:color="auto"/>
+              <w:left w:val="single" w:sz="6" w:space="0" w:color="auto"/>
+              <w:right w:val="single" w:sz="6" w:space="0" w:color="auto"/>
+            </w:tcBorders>
+            <w:vAlign w:val="center"/>
+          </w:tcPr>
+          <w:p>
+            <w:pPr>
+              <w:ind w:right="-270"/>
+              <w:jc w:val="center"/>
+              <w:rPr>
+                <w:ins w:id="31" w:author="Palacherla, Susmitha C (NONUS)" w:date="2018-08-27T11:57:00Z"/>
+                <w:rFonts w:ascii="Times New Roman (PCL6)" w:hAnsi="Times New Roman (PCL6)"/>
+              </w:rPr>
+            </w:pPr>
+            <w:ins w:id="32" w:author="Palacherla, Susmitha C (NONUS)" w:date="2018-08-27T11:57:00Z">
+              <w:r>
+                <w:rPr>
+                  <w:rFonts w:ascii="Times New Roman (PCL6)" w:hAnsi="Times New Roman (PCL6)"/>
+                </w:rPr>
+                <w:t>Last Review</w:t>
+              </w:r>
+            </w:ins>
+          </w:p>
+        </w:tc>
+        <w:tc>
+          <w:tcPr>
+            <w:tcW w:w="5400" w:type="dxa"/>
+            <w:gridSpan w:val="3"/>
+            <w:tcBorders>
+              <w:top w:val="single" w:sz="6" w:space="0" w:color="auto"/>
+              <w:right w:val="single" w:sz="6" w:space="0" w:color="auto"/>
+            </w:tcBorders>
+            <w:vAlign w:val="center"/>
+          </w:tcPr>
+          <w:p>
+            <w:pPr>
+              <w:ind w:right="-270"/>
+              <w:jc w:val="center"/>
+              <w:rPr>
+                <w:ins w:id="33" w:author="Palacherla, Susmitha C (NONUS)" w:date="2018-08-27T11:57:00Z"/>
+                <w:rFonts w:ascii="Times New Roman (PCL6)" w:hAnsi="Times New Roman (PCL6)"/>
+              </w:rPr>
+            </w:pPr>
+            <w:ins w:id="34" w:author="Palacherla, Susmitha C (NONUS)" w:date="2018-08-27T11:57:00Z">
+              <w:r>
+                <w:rPr>
+                  <w:rFonts w:ascii="Times New Roman (PCL6)" w:hAnsi="Times New Roman (PCL6)"/>
+                </w:rPr>
+                <w:t>Description</w:t>
+              </w:r>
+            </w:ins>
+          </w:p>
+        </w:tc>
+      </w:tr>
+      <w:tr>
+        <w:trPr>
+          <w:cantSplit/>
+          <w:trHeight w:val="348"/>
+          <w:ins w:id="35" w:author="Palacherla, Susmitha C (NONUS)" w:date="2018-08-27T11:57:00Z"/>
+        </w:trPr>
+        <w:tc>
+          <w:tcPr>
+            <w:tcW w:w="2520" w:type="dxa"/>
+            <w:tcBorders>
+              <w:top w:val="single" w:sz="12" w:space="0" w:color="auto"/>
+              <w:left w:val="single" w:sz="6" w:space="0" w:color="auto"/>
+              <w:bottom w:val="single" w:sz="12" w:space="0" w:color="auto"/>
+              <w:right w:val="single" w:sz="6" w:space="0" w:color="auto"/>
+            </w:tcBorders>
+          </w:tcPr>
+          <w:p>
+            <w:pPr>
+              <w:ind w:left="-12" w:right="-270"/>
+              <w:jc w:val="center"/>
+              <w:rPr>
+                <w:ins w:id="36" w:author="Palacherla, Susmitha C (NONUS)" w:date="2018-08-27T11:57:00Z"/>
+                <w:rFonts w:ascii="Times New Roman (PCL6)" w:hAnsi="Times New Roman (PCL6)"/>
+              </w:rPr>
+            </w:pPr>
+            <w:ins w:id="37" w:author="Palacherla, Susmitha C (NONUS)" w:date="2018-08-27T11:57:00Z">
+              <w:r>
+                <w:rPr>
+                  <w:rFonts w:ascii="Times New Roman (PCL6)" w:hAnsi="Times New Roman (PCL6)"/>
+                </w:rPr>
+                <w:t>08/27/2018</w:t>
+              </w:r>
+            </w:ins>
+          </w:p>
+        </w:tc>
+        <w:tc>
+          <w:tcPr>
+            <w:tcW w:w="1530" w:type="dxa"/>
+            <w:tcBorders>
+              <w:top w:val="single" w:sz="12" w:space="0" w:color="auto"/>
+              <w:left w:val="single" w:sz="6" w:space="0" w:color="auto"/>
+              <w:bottom w:val="single" w:sz="12" w:space="0" w:color="auto"/>
+              <w:right w:val="single" w:sz="6" w:space="0" w:color="auto"/>
+            </w:tcBorders>
+          </w:tcPr>
+          <w:p>
+            <w:pPr>
+              <w:ind w:left="-12" w:right="-270"/>
+              <w:jc w:val="center"/>
+              <w:rPr>
+                <w:ins w:id="38" w:author="Palacherla, Susmitha C (NONUS)" w:date="2018-08-27T11:57:00Z"/>
+                <w:rFonts w:ascii="Times New Roman (PCL6)" w:hAnsi="Times New Roman (PCL6)"/>
+              </w:rPr>
+            </w:pPr>
+          </w:p>
+        </w:tc>
+        <w:tc>
+          <w:tcPr>
+            <w:tcW w:w="5400" w:type="dxa"/>
+            <w:gridSpan w:val="3"/>
+            <w:tcBorders>
+              <w:top w:val="single" w:sz="12" w:space="0" w:color="auto"/>
+              <w:bottom w:val="single" w:sz="12" w:space="0" w:color="auto"/>
+              <w:right w:val="single" w:sz="6" w:space="0" w:color="auto"/>
+            </w:tcBorders>
+          </w:tcPr>
+          <w:p>
+            <w:pPr>
+              <w:ind w:right="-270"/>
+              <w:rPr>
+                <w:ins w:id="39" w:author="Palacherla, Susmitha C (NONUS)" w:date="2018-08-27T11:57:00Z"/>
+                <w:rFonts w:ascii="Times New Roman (PCL6)" w:hAnsi="Times New Roman (PCL6)"/>
+              </w:rPr>
+            </w:pPr>
+            <w:ins w:id="40" w:author="Palacherla, Susmitha C (NONUS)" w:date="2018-08-27T11:57:00Z">
+              <w:r>
+                <w:rPr>
+                  <w:rFonts w:ascii="Times New Roman (PCL6)" w:hAnsi="Times New Roman (PCL6)"/>
+                </w:rPr>
+                <w:t>TFS 11663 - Update urls in SSRS Reporting for Shared</w:t>
+              </w:r>
+              <w:r>
+                <w:rPr>
+                  <w:rFonts w:ascii="Times New Roman (PCL6)" w:hAnsi="Times New Roman (PCL6)"/>
+                </w:rPr>
+                <w:t xml:space="preserve"> </w:t>
+              </w:r>
+              <w:r>
+                <w:rPr>
+                  <w:rFonts w:ascii="Times New Roman (PCL6)" w:hAnsi="Times New Roman (PCL6)"/>
+                </w:rPr>
+                <w:t>Services domain</w:t>
+              </w:r>
+            </w:ins>
           </w:p>
         </w:tc>
       </w:tr>
@@ -1107,6 +1500,13 @@
         <w:gridCol w:w="1440"/>
         <w:gridCol w:w="5238"/>
         <w:gridCol w:w="2790"/>
+        <w:tblGridChange w:id="41">
+          <w:tblGrid>
+            <w:gridCol w:w="1440"/>
+            <w:gridCol w:w="5238"/>
+            <w:gridCol w:w="2790"/>
+          </w:tblGrid>
+        </w:tblGridChange>
       </w:tblGrid>
       <w:tr>
         <w:trPr>
@@ -1302,7 +1702,7 @@
               <w:ind w:left="0"/>
               <w:jc w:val="left"/>
             </w:pPr>
-            <w:ins w:id="5" w:author="Palacherla, Susmitha C (NONUS)" w:date="2018-04-09T08:55:00Z">
+            <w:ins w:id="42" w:author="Palacherla, Susmitha C (NONUS)" w:date="2018-04-09T08:55:00Z">
               <w:r>
                 <w:t>04/09/2018</w:t>
               </w:r>
@@ -1318,15 +1718,8 @@
               <w:pStyle w:val="hdr1"/>
               <w:ind w:left="0"/>
               <w:jc w:val="left"/>
-              <w:pPrChange w:id="6" w:author="Palacherla, Susmitha C (NONUS)" w:date="2018-04-09T08:56:00Z">
-                <w:pPr>
-                  <w:pStyle w:val="hdr1"/>
-                  <w:ind w:left="0"/>
-                  <w:jc w:val="left"/>
-                </w:pPr>
-              </w:pPrChange>
-            </w:pPr>
-            <w:ins w:id="7" w:author="Palacherla, Susmitha C (NONUS)" w:date="2018-04-09T08:55:00Z">
+            </w:pPr>
+            <w:ins w:id="43" w:author="Palacherla, Susmitha C (NONUS)" w:date="2018-04-09T08:55:00Z">
               <w:r>
                 <w:t xml:space="preserve">TFS 10588 - </w:t>
               </w:r>
@@ -1337,12 +1730,12 @@
                 <w:t xml:space="preserve">. Updated </w:t>
               </w:r>
             </w:ins>
-            <w:ins w:id="8" w:author="Palacherla, Susmitha C (NONUS)" w:date="2018-04-09T08:56:00Z">
+            <w:ins w:id="44" w:author="Palacherla, Susmitha C (NONUS)" w:date="2018-04-09T08:56:00Z">
               <w:r>
                 <w:t>Warning</w:t>
               </w:r>
             </w:ins>
-            <w:ins w:id="9" w:author="Palacherla, Susmitha C (NONUS)" w:date="2018-04-09T08:55:00Z">
+            <w:ins w:id="45" w:author="Palacherla, Susmitha C (NONUS)" w:date="2018-04-09T08:55:00Z">
               <w:r>
                 <w:t>EmployeeList dataset to replace embedded query with stored procedure that was implemented to support Encryption of sensitive data during TFS 7856.</w:t>
               </w:r>
@@ -1359,7 +1752,7 @@
               <w:ind w:left="0"/>
               <w:jc w:val="left"/>
             </w:pPr>
-            <w:ins w:id="10" w:author="Palacherla, Susmitha C (NONUS)" w:date="2018-04-09T08:55:00Z">
+            <w:ins w:id="46" w:author="Palacherla, Susmitha C (NONUS)" w:date="2018-04-09T08:55:00Z">
               <w:r>
                 <w:t>Susmitha Palacherla</w:t>
               </w:r>
@@ -1368,9 +1761,42 @@
         </w:tc>
       </w:tr>
       <w:tr>
+        <w:tblPrEx>
+          <w:tblW w:w="9468" w:type="dxa"/>
+          <w:tblBorders>
+            <w:top w:val="single" w:sz="4" w:space="0" w:color="auto"/>
+            <w:left w:val="single" w:sz="4" w:space="0" w:color="auto"/>
+            <w:bottom w:val="single" w:sz="4" w:space="0" w:color="auto"/>
+            <w:right w:val="single" w:sz="4" w:space="0" w:color="auto"/>
+            <w:insideH w:val="single" w:sz="4" w:space="0" w:color="auto"/>
+            <w:insideV w:val="single" w:sz="4" w:space="0" w:color="auto"/>
+          </w:tblBorders>
+          <w:tblLayout w:type="fixed"/>
+          <w:tblLook w:val="0000" w:firstRow="0" w:lastRow="0" w:firstColumn="0" w:lastColumn="0" w:noHBand="0" w:noVBand="0"/>
+          <w:tblPrExChange w:id="47" w:author="Palacherla, Susmitha C (NONUS)" w:date="2018-08-27T11:58:00Z">
+            <w:tblPrEx>
+              <w:tblW w:w="9468" w:type="dxa"/>
+              <w:tblBorders>
+                <w:top w:val="single" w:sz="4" w:space="0" w:color="auto"/>
+                <w:left w:val="single" w:sz="4" w:space="0" w:color="auto"/>
+                <w:bottom w:val="single" w:sz="4" w:space="0" w:color="auto"/>
+                <w:right w:val="single" w:sz="4" w:space="0" w:color="auto"/>
+                <w:insideH w:val="single" w:sz="4" w:space="0" w:color="auto"/>
+                <w:insideV w:val="single" w:sz="4" w:space="0" w:color="auto"/>
+              </w:tblBorders>
+              <w:tblLayout w:type="fixed"/>
+              <w:tblLook w:val="0000" w:firstRow="0" w:lastRow="0" w:firstColumn="0" w:lastColumn="0" w:noHBand="0" w:noVBand="0"/>
+            </w:tblPrEx>
+          </w:tblPrExChange>
+        </w:tblPrEx>
         <w:tc>
           <w:tcPr>
             <w:tcW w:w="1440" w:type="dxa"/>
+            <w:tcPrChange w:id="48" w:author="Palacherla, Susmitha C (NONUS)" w:date="2018-08-27T11:58:00Z">
+              <w:tcPr>
+                <w:tcW w:w="1440" w:type="dxa"/>
+              </w:tcPr>
+            </w:tcPrChange>
           </w:tcPr>
           <w:p>
             <w:pPr>
@@ -1378,31 +1804,80 @@
               <w:ind w:left="0"/>
               <w:jc w:val="left"/>
             </w:pPr>
+            <w:ins w:id="49" w:author="Palacherla, Susmitha C (NONUS)" w:date="2018-08-27T11:58:00Z">
+              <w:r>
+                <w:t>08/27/2018</w:t>
+              </w:r>
+            </w:ins>
           </w:p>
         </w:tc>
         <w:tc>
           <w:tcPr>
             <w:tcW w:w="5238" w:type="dxa"/>
+            <w:tcPrChange w:id="50" w:author="Palacherla, Susmitha C (NONUS)" w:date="2018-08-27T11:58:00Z">
+              <w:tcPr>
+                <w:tcW w:w="5238" w:type="dxa"/>
+              </w:tcPr>
+            </w:tcPrChange>
           </w:tcPr>
           <w:p>
             <w:pPr>
               <w:pStyle w:val="hdr1"/>
               <w:ind w:left="0"/>
               <w:jc w:val="left"/>
-            </w:pPr>
-          </w:p>
-        </w:tc>
-        <w:tc>
-          <w:tcPr>
-            <w:tcW w:w="2790" w:type="dxa"/>
-            <w:vAlign w:val="bottom"/>
-          </w:tcPr>
+              <w:rPr>
+                <w:ins w:id="51" w:author="Palacherla, Susmitha C (NONUS)" w:date="2018-08-27T11:58:00Z"/>
+              </w:rPr>
+            </w:pPr>
+            <w:ins w:id="52" w:author="Palacherla, Susmitha C (NONUS)" w:date="2018-08-27T11:58:00Z">
+              <w:r>
+                <w:t>TFS 11663 - Update urls in SSRS Reporting for Shared</w:t>
+              </w:r>
+              <w:r>
+                <w:t xml:space="preserve"> </w:t>
+              </w:r>
+              <w:r>
+                <w:t>Services domain</w:t>
+              </w:r>
+              <w:r>
+                <w:t>.</w:t>
+              </w:r>
+            </w:ins>
+          </w:p>
           <w:p>
             <w:pPr>
               <w:pStyle w:val="hdr1"/>
               <w:ind w:left="0"/>
               <w:jc w:val="left"/>
             </w:pPr>
+            <w:ins w:id="53" w:author="Palacherla, Susmitha C (NONUS)" w:date="2018-08-27T11:58:00Z">
+              <w:r>
+                <w:t>Updated Section 7.0 Deployment properties and added Section 8.0 for Data Source(s)</w:t>
+              </w:r>
+            </w:ins>
+          </w:p>
+        </w:tc>
+        <w:tc>
+          <w:tcPr>
+            <w:tcW w:w="2790" w:type="dxa"/>
+            <w:tcPrChange w:id="54" w:author="Palacherla, Susmitha C (NONUS)" w:date="2018-08-27T11:58:00Z">
+              <w:tcPr>
+                <w:tcW w:w="2790" w:type="dxa"/>
+                <w:vAlign w:val="bottom"/>
+              </w:tcPr>
+            </w:tcPrChange>
+          </w:tcPr>
+          <w:p>
+            <w:pPr>
+              <w:pStyle w:val="hdr1"/>
+              <w:ind w:left="0"/>
+              <w:jc w:val="left"/>
+            </w:pPr>
+            <w:ins w:id="55" w:author="Palacherla, Susmitha C (NONUS)" w:date="2018-08-27T11:58:00Z">
+              <w:r>
+                <w:t>Susmitha Palacherla</w:t>
+              </w:r>
+            </w:ins>
           </w:p>
         </w:tc>
       </w:tr>
@@ -1725,11 +2200,11 @@
         <w:adjustRightInd w:val="0"/>
         <w:spacing w:after="0" w:line="240" w:lineRule="auto"/>
       </w:pPr>
-      <w:bookmarkStart w:id="11" w:name="_Toc434743870"/>
+      <w:bookmarkStart w:id="56" w:name="_Toc434743870"/>
       <w:r>
         <w:br w:type="page"/>
       </w:r>
-      <w:bookmarkEnd w:id="11"/>
+      <w:bookmarkEnd w:id="56"/>
     </w:p>
     <w:p>
       <w:pPr>
@@ -1787,6 +2262,8 @@
               <w:tab w:val="right" w:leader="dot" w:pos="9350"/>
             </w:tabs>
             <w:rPr>
+              <w:ins w:id="57" w:author="Palacherla, Susmitha C (NONUS)" w:date="2018-08-27T11:58:00Z"/>
+              <w:rFonts w:asciiTheme="minorHAnsi" w:eastAsiaTheme="minorEastAsia" w:hAnsiTheme="minorHAnsi" w:cstheme="minorBidi"/>
               <w:noProof/>
             </w:rPr>
           </w:pPr>
@@ -1799,16 +2276,51 @@
           <w:r>
             <w:fldChar w:fldCharType="separate"/>
           </w:r>
-          <w:hyperlink w:anchor="_Toc490553936" w:history="1">
+          <w:ins w:id="58" w:author="Palacherla, Susmitha C (NONUS)" w:date="2018-08-27T11:58:00Z">
             <w:r>
               <w:rPr>
                 <w:rStyle w:val="Hyperlink"/>
                 <w:noProof/>
               </w:rPr>
+              <w:fldChar w:fldCharType="begin"/>
+            </w:r>
+            <w:r>
+              <w:rPr>
+                <w:rStyle w:val="Hyperlink"/>
+                <w:noProof/>
+              </w:rPr>
+              <w:instrText xml:space="preserve"> </w:instrText>
+            </w:r>
+            <w:r>
+              <w:rPr>
+                <w:noProof/>
+              </w:rPr>
+              <w:instrText>HYPERLINK \l "_Toc523134442"</w:instrText>
+            </w:r>
+            <w:r>
+              <w:rPr>
+                <w:rStyle w:val="Hyperlink"/>
+                <w:noProof/>
+              </w:rPr>
+              <w:instrText xml:space="preserve"> </w:instrText>
+            </w:r>
+            <w:r>
+              <w:rPr>
+                <w:rStyle w:val="Hyperlink"/>
+                <w:noProof/>
+              </w:rPr>
+              <w:fldChar w:fldCharType="separate"/>
+            </w:r>
+            <w:r>
+              <w:rPr>
+                <w:rStyle w:val="Hyperlink"/>
+                <w:noProof/>
+              </w:rPr>
               <w:t>1.0</w:t>
             </w:r>
             <w:r>
               <w:rPr>
+                <w:rFonts w:asciiTheme="minorHAnsi" w:eastAsiaTheme="minorEastAsia" w:hAnsiTheme="minorHAnsi" w:cstheme="minorBidi"/>
                 <w:noProof/>
               </w:rPr>
               <w:tab/>
@@ -1840,36 +2352,45 @@
                 <w:noProof/>
                 <w:webHidden/>
               </w:rPr>
-              <w:instrText xml:space="preserve"> PAGEREF _Toc490553936 \h </w:instrText>
-            </w:r>
+              <w:instrText xml:space="preserve"> PAGEREF _Toc523134442 \h </w:instrText>
+            </w:r>
+          </w:ins>
+          <w:r>
+            <w:rPr>
+              <w:noProof/>
+              <w:webHidden/>
+            </w:rPr>
+          </w:r>
+          <w:r>
+            <w:rPr>
+              <w:noProof/>
+              <w:webHidden/>
+            </w:rPr>
+            <w:fldChar w:fldCharType="separate"/>
+          </w:r>
+          <w:ins w:id="59" w:author="Palacherla, Susmitha C (NONUS)" w:date="2018-08-27T11:58:00Z">
             <w:r>
               <w:rPr>
                 <w:noProof/>
                 <w:webHidden/>
               </w:rPr>
+              <w:t>4</w:t>
             </w:r>
             <w:r>
               <w:rPr>
                 <w:noProof/>
                 <w:webHidden/>
               </w:rPr>
-              <w:fldChar w:fldCharType="separate"/>
-            </w:r>
-            <w:r>
-              <w:rPr>
-                <w:noProof/>
-                <w:webHidden/>
-              </w:rPr>
-              <w:t>3</w:t>
-            </w:r>
-            <w:r>
-              <w:rPr>
-                <w:noProof/>
-                <w:webHidden/>
-              </w:rPr>
               <w:fldChar w:fldCharType="end"/>
             </w:r>
-          </w:hyperlink>
+            <w:r>
+              <w:rPr>
+                <w:rStyle w:val="Hyperlink"/>
+                <w:noProof/>
+              </w:rPr>
+              <w:fldChar w:fldCharType="end"/>
+            </w:r>
+          </w:ins>
         </w:p>
         <w:p>
           <w:pPr>
@@ -1879,19 +2400,56 @@
               <w:tab w:val="right" w:leader="dot" w:pos="9350"/>
             </w:tabs>
             <w:rPr>
+              <w:ins w:id="60" w:author="Palacherla, Susmitha C (NONUS)" w:date="2018-08-27T11:58:00Z"/>
+              <w:rFonts w:asciiTheme="minorHAnsi" w:eastAsiaTheme="minorEastAsia" w:hAnsiTheme="minorHAnsi" w:cstheme="minorBidi"/>
               <w:noProof/>
             </w:rPr>
           </w:pPr>
-          <w:hyperlink w:anchor="_Toc490553937" w:history="1">
+          <w:ins w:id="61" w:author="Palacherla, Susmitha C (NONUS)" w:date="2018-08-27T11:58:00Z">
             <w:r>
               <w:rPr>
                 <w:rStyle w:val="Hyperlink"/>
                 <w:noProof/>
               </w:rPr>
+              <w:fldChar w:fldCharType="begin"/>
+            </w:r>
+            <w:r>
+              <w:rPr>
+                <w:rStyle w:val="Hyperlink"/>
+                <w:noProof/>
+              </w:rPr>
+              <w:instrText xml:space="preserve"> </w:instrText>
+            </w:r>
+            <w:r>
+              <w:rPr>
+                <w:noProof/>
+              </w:rPr>
+              <w:instrText>HYPERLINK \l "_Toc523134443"</w:instrText>
+            </w:r>
+            <w:r>
+              <w:rPr>
+                <w:rStyle w:val="Hyperlink"/>
+                <w:noProof/>
+              </w:rPr>
+              <w:instrText xml:space="preserve"> </w:instrText>
+            </w:r>
+            <w:r>
+              <w:rPr>
+                <w:rStyle w:val="Hyperlink"/>
+                <w:noProof/>
+              </w:rPr>
+              <w:fldChar w:fldCharType="separate"/>
+            </w:r>
+            <w:r>
+              <w:rPr>
+                <w:rStyle w:val="Hyperlink"/>
+                <w:noProof/>
+              </w:rPr>
               <w:t>2.0</w:t>
             </w:r>
             <w:r>
               <w:rPr>
+                <w:rFonts w:asciiTheme="minorHAnsi" w:eastAsiaTheme="minorEastAsia" w:hAnsiTheme="minorHAnsi" w:cstheme="minorBidi"/>
                 <w:noProof/>
               </w:rPr>
               <w:tab/>
@@ -1923,36 +2481,45 @@
                 <w:noProof/>
                 <w:webHidden/>
               </w:rPr>
-              <w:instrText xml:space="preserve"> PAGEREF _Toc490553937 \h </w:instrText>
-            </w:r>
+              <w:instrText xml:space="preserve"> PAGEREF _Toc523134443 \h </w:instrText>
+            </w:r>
+          </w:ins>
+          <w:r>
+            <w:rPr>
+              <w:noProof/>
+              <w:webHidden/>
+            </w:rPr>
+          </w:r>
+          <w:r>
+            <w:rPr>
+              <w:noProof/>
+              <w:webHidden/>
+            </w:rPr>
+            <w:fldChar w:fldCharType="separate"/>
+          </w:r>
+          <w:ins w:id="62" w:author="Palacherla, Susmitha C (NONUS)" w:date="2018-08-27T11:58:00Z">
             <w:r>
               <w:rPr>
                 <w:noProof/>
                 <w:webHidden/>
               </w:rPr>
+              <w:t>4</w:t>
             </w:r>
             <w:r>
               <w:rPr>
                 <w:noProof/>
                 <w:webHidden/>
               </w:rPr>
-              <w:fldChar w:fldCharType="separate"/>
-            </w:r>
-            <w:r>
-              <w:rPr>
-                <w:noProof/>
-                <w:webHidden/>
-              </w:rPr>
-              <w:t>3</w:t>
-            </w:r>
-            <w:r>
-              <w:rPr>
-                <w:noProof/>
-                <w:webHidden/>
-              </w:rPr>
               <w:fldChar w:fldCharType="end"/>
             </w:r>
-          </w:hyperlink>
+            <w:r>
+              <w:rPr>
+                <w:rStyle w:val="Hyperlink"/>
+                <w:noProof/>
+              </w:rPr>
+              <w:fldChar w:fldCharType="end"/>
+            </w:r>
+          </w:ins>
         </w:p>
         <w:p>
           <w:pPr>
@@ -1962,19 +2529,56 @@
               <w:tab w:val="right" w:leader="dot" w:pos="9350"/>
             </w:tabs>
             <w:rPr>
+              <w:ins w:id="63" w:author="Palacherla, Susmitha C (NONUS)" w:date="2018-08-27T11:58:00Z"/>
+              <w:rFonts w:asciiTheme="minorHAnsi" w:eastAsiaTheme="minorEastAsia" w:hAnsiTheme="minorHAnsi" w:cstheme="minorBidi"/>
               <w:noProof/>
             </w:rPr>
           </w:pPr>
-          <w:hyperlink w:anchor="_Toc490553938" w:history="1">
+          <w:ins w:id="64" w:author="Palacherla, Susmitha C (NONUS)" w:date="2018-08-27T11:58:00Z">
             <w:r>
               <w:rPr>
                 <w:rStyle w:val="Hyperlink"/>
                 <w:noProof/>
               </w:rPr>
+              <w:fldChar w:fldCharType="begin"/>
+            </w:r>
+            <w:r>
+              <w:rPr>
+                <w:rStyle w:val="Hyperlink"/>
+                <w:noProof/>
+              </w:rPr>
+              <w:instrText xml:space="preserve"> </w:instrText>
+            </w:r>
+            <w:r>
+              <w:rPr>
+                <w:noProof/>
+              </w:rPr>
+              <w:instrText>HYPERLINK \l "_Toc523134444"</w:instrText>
+            </w:r>
+            <w:r>
+              <w:rPr>
+                <w:rStyle w:val="Hyperlink"/>
+                <w:noProof/>
+              </w:rPr>
+              <w:instrText xml:space="preserve"> </w:instrText>
+            </w:r>
+            <w:r>
+              <w:rPr>
+                <w:rStyle w:val="Hyperlink"/>
+                <w:noProof/>
+              </w:rPr>
+              <w:fldChar w:fldCharType="separate"/>
+            </w:r>
+            <w:r>
+              <w:rPr>
+                <w:rStyle w:val="Hyperlink"/>
+                <w:noProof/>
+              </w:rPr>
               <w:t>3.0</w:t>
             </w:r>
             <w:r>
               <w:rPr>
+                <w:rFonts w:asciiTheme="minorHAnsi" w:eastAsiaTheme="minorEastAsia" w:hAnsiTheme="minorHAnsi" w:cstheme="minorBidi"/>
                 <w:noProof/>
               </w:rPr>
               <w:tab/>
@@ -2006,36 +2610,45 @@
                 <w:noProof/>
                 <w:webHidden/>
               </w:rPr>
-              <w:instrText xml:space="preserve"> PAGEREF _Toc490553938 \h </w:instrText>
-            </w:r>
+              <w:instrText xml:space="preserve"> PAGEREF _Toc523134444 \h </w:instrText>
+            </w:r>
+          </w:ins>
+          <w:r>
+            <w:rPr>
+              <w:noProof/>
+              <w:webHidden/>
+            </w:rPr>
+          </w:r>
+          <w:r>
+            <w:rPr>
+              <w:noProof/>
+              <w:webHidden/>
+            </w:rPr>
+            <w:fldChar w:fldCharType="separate"/>
+          </w:r>
+          <w:ins w:id="65" w:author="Palacherla, Susmitha C (NONUS)" w:date="2018-08-27T11:58:00Z">
             <w:r>
               <w:rPr>
                 <w:noProof/>
                 <w:webHidden/>
               </w:rPr>
+              <w:t>4</w:t>
             </w:r>
             <w:r>
               <w:rPr>
                 <w:noProof/>
                 <w:webHidden/>
               </w:rPr>
-              <w:fldChar w:fldCharType="separate"/>
-            </w:r>
-            <w:r>
-              <w:rPr>
-                <w:noProof/>
-                <w:webHidden/>
-              </w:rPr>
-              <w:t>3</w:t>
-            </w:r>
-            <w:r>
-              <w:rPr>
-                <w:noProof/>
-                <w:webHidden/>
-              </w:rPr>
               <w:fldChar w:fldCharType="end"/>
             </w:r>
-          </w:hyperlink>
+            <w:r>
+              <w:rPr>
+                <w:rStyle w:val="Hyperlink"/>
+                <w:noProof/>
+              </w:rPr>
+              <w:fldChar w:fldCharType="end"/>
+            </w:r>
+          </w:ins>
         </w:p>
         <w:p>
           <w:pPr>
@@ -2045,19 +2658,56 @@
               <w:tab w:val="right" w:leader="dot" w:pos="9350"/>
             </w:tabs>
             <w:rPr>
+              <w:ins w:id="66" w:author="Palacherla, Susmitha C (NONUS)" w:date="2018-08-27T11:58:00Z"/>
+              <w:rFonts w:asciiTheme="minorHAnsi" w:eastAsiaTheme="minorEastAsia" w:hAnsiTheme="minorHAnsi" w:cstheme="minorBidi"/>
               <w:noProof/>
             </w:rPr>
           </w:pPr>
-          <w:hyperlink w:anchor="_Toc490553939" w:history="1">
+          <w:ins w:id="67" w:author="Palacherla, Susmitha C (NONUS)" w:date="2018-08-27T11:58:00Z">
             <w:r>
               <w:rPr>
                 <w:rStyle w:val="Hyperlink"/>
                 <w:noProof/>
               </w:rPr>
+              <w:fldChar w:fldCharType="begin"/>
+            </w:r>
+            <w:r>
+              <w:rPr>
+                <w:rStyle w:val="Hyperlink"/>
+                <w:noProof/>
+              </w:rPr>
+              <w:instrText xml:space="preserve"> </w:instrText>
+            </w:r>
+            <w:r>
+              <w:rPr>
+                <w:noProof/>
+              </w:rPr>
+              <w:instrText>HYPERLINK \l "_Toc523134445"</w:instrText>
+            </w:r>
+            <w:r>
+              <w:rPr>
+                <w:rStyle w:val="Hyperlink"/>
+                <w:noProof/>
+              </w:rPr>
+              <w:instrText xml:space="preserve"> </w:instrText>
+            </w:r>
+            <w:r>
+              <w:rPr>
+                <w:rStyle w:val="Hyperlink"/>
+                <w:noProof/>
+              </w:rPr>
+              <w:fldChar w:fldCharType="separate"/>
+            </w:r>
+            <w:r>
+              <w:rPr>
+                <w:rStyle w:val="Hyperlink"/>
+                <w:noProof/>
+              </w:rPr>
               <w:t>4.0</w:t>
             </w:r>
             <w:r>
               <w:rPr>
+                <w:rFonts w:asciiTheme="minorHAnsi" w:eastAsiaTheme="minorEastAsia" w:hAnsiTheme="minorHAnsi" w:cstheme="minorBidi"/>
                 <w:noProof/>
               </w:rPr>
               <w:tab/>
@@ -2089,36 +2739,45 @@
                 <w:noProof/>
                 <w:webHidden/>
               </w:rPr>
-              <w:instrText xml:space="preserve"> PAGEREF _Toc490553939 \h </w:instrText>
-            </w:r>
+              <w:instrText xml:space="preserve"> PAGEREF _Toc523134445 \h </w:instrText>
+            </w:r>
+          </w:ins>
+          <w:r>
+            <w:rPr>
+              <w:noProof/>
+              <w:webHidden/>
+            </w:rPr>
+          </w:r>
+          <w:r>
+            <w:rPr>
+              <w:noProof/>
+              <w:webHidden/>
+            </w:rPr>
+            <w:fldChar w:fldCharType="separate"/>
+          </w:r>
+          <w:ins w:id="68" w:author="Palacherla, Susmitha C (NONUS)" w:date="2018-08-27T11:58:00Z">
             <w:r>
               <w:rPr>
                 <w:noProof/>
                 <w:webHidden/>
               </w:rPr>
+              <w:t>5</w:t>
             </w:r>
             <w:r>
               <w:rPr>
                 <w:noProof/>
                 <w:webHidden/>
               </w:rPr>
-              <w:fldChar w:fldCharType="separate"/>
-            </w:r>
-            <w:r>
-              <w:rPr>
-                <w:noProof/>
-                <w:webHidden/>
-              </w:rPr>
-              <w:t>5</w:t>
-            </w:r>
-            <w:r>
-              <w:rPr>
-                <w:noProof/>
-                <w:webHidden/>
-              </w:rPr>
               <w:fldChar w:fldCharType="end"/>
             </w:r>
-          </w:hyperlink>
+            <w:r>
+              <w:rPr>
+                <w:rStyle w:val="Hyperlink"/>
+                <w:noProof/>
+              </w:rPr>
+              <w:fldChar w:fldCharType="end"/>
+            </w:r>
+          </w:ins>
         </w:p>
         <w:p>
           <w:pPr>
@@ -2128,19 +2787,56 @@
               <w:tab w:val="right" w:leader="dot" w:pos="9350"/>
             </w:tabs>
             <w:rPr>
+              <w:ins w:id="69" w:author="Palacherla, Susmitha C (NONUS)" w:date="2018-08-27T11:58:00Z"/>
+              <w:rFonts w:asciiTheme="minorHAnsi" w:eastAsiaTheme="minorEastAsia" w:hAnsiTheme="minorHAnsi" w:cstheme="minorBidi"/>
               <w:noProof/>
             </w:rPr>
           </w:pPr>
-          <w:hyperlink w:anchor="_Toc490553940" w:history="1">
+          <w:ins w:id="70" w:author="Palacherla, Susmitha C (NONUS)" w:date="2018-08-27T11:58:00Z">
             <w:r>
               <w:rPr>
                 <w:rStyle w:val="Hyperlink"/>
                 <w:noProof/>
               </w:rPr>
+              <w:fldChar w:fldCharType="begin"/>
+            </w:r>
+            <w:r>
+              <w:rPr>
+                <w:rStyle w:val="Hyperlink"/>
+                <w:noProof/>
+              </w:rPr>
+              <w:instrText xml:space="preserve"> </w:instrText>
+            </w:r>
+            <w:r>
+              <w:rPr>
+                <w:noProof/>
+              </w:rPr>
+              <w:instrText>HYPERLINK \l "_Toc523134446"</w:instrText>
+            </w:r>
+            <w:r>
+              <w:rPr>
+                <w:rStyle w:val="Hyperlink"/>
+                <w:noProof/>
+              </w:rPr>
+              <w:instrText xml:space="preserve"> </w:instrText>
+            </w:r>
+            <w:r>
+              <w:rPr>
+                <w:rStyle w:val="Hyperlink"/>
+                <w:noProof/>
+              </w:rPr>
+              <w:fldChar w:fldCharType="separate"/>
+            </w:r>
+            <w:r>
+              <w:rPr>
+                <w:rStyle w:val="Hyperlink"/>
+                <w:noProof/>
+              </w:rPr>
               <w:t>4.1</w:t>
             </w:r>
             <w:r>
               <w:rPr>
+                <w:rFonts w:asciiTheme="minorHAnsi" w:eastAsiaTheme="minorEastAsia" w:hAnsiTheme="minorHAnsi" w:cstheme="minorBidi"/>
                 <w:noProof/>
               </w:rPr>
               <w:tab/>
@@ -2172,36 +2868,45 @@
                 <w:noProof/>
                 <w:webHidden/>
               </w:rPr>
-              <w:instrText xml:space="preserve"> PAGEREF _Toc490553940 \h </w:instrText>
-            </w:r>
+              <w:instrText xml:space="preserve"> PAGEREF _Toc523134446 \h </w:instrText>
+            </w:r>
+          </w:ins>
+          <w:r>
+            <w:rPr>
+              <w:noProof/>
+              <w:webHidden/>
+            </w:rPr>
+          </w:r>
+          <w:r>
+            <w:rPr>
+              <w:noProof/>
+              <w:webHidden/>
+            </w:rPr>
+            <w:fldChar w:fldCharType="separate"/>
+          </w:r>
+          <w:ins w:id="71" w:author="Palacherla, Susmitha C (NONUS)" w:date="2018-08-27T11:58:00Z">
             <w:r>
               <w:rPr>
                 <w:noProof/>
                 <w:webHidden/>
               </w:rPr>
+              <w:t>5</w:t>
             </w:r>
             <w:r>
               <w:rPr>
                 <w:noProof/>
                 <w:webHidden/>
               </w:rPr>
-              <w:fldChar w:fldCharType="separate"/>
-            </w:r>
-            <w:r>
-              <w:rPr>
-                <w:noProof/>
-                <w:webHidden/>
-              </w:rPr>
-              <w:t>5</w:t>
-            </w:r>
-            <w:r>
-              <w:rPr>
-                <w:noProof/>
-                <w:webHidden/>
-              </w:rPr>
               <w:fldChar w:fldCharType="end"/>
             </w:r>
-          </w:hyperlink>
+            <w:r>
+              <w:rPr>
+                <w:rStyle w:val="Hyperlink"/>
+                <w:noProof/>
+              </w:rPr>
+              <w:fldChar w:fldCharType="end"/>
+            </w:r>
+          </w:ins>
         </w:p>
         <w:p>
           <w:pPr>
@@ -2211,19 +2916,56 @@
               <w:tab w:val="right" w:leader="dot" w:pos="9350"/>
             </w:tabs>
             <w:rPr>
+              <w:ins w:id="72" w:author="Palacherla, Susmitha C (NONUS)" w:date="2018-08-27T11:58:00Z"/>
+              <w:rFonts w:asciiTheme="minorHAnsi" w:eastAsiaTheme="minorEastAsia" w:hAnsiTheme="minorHAnsi" w:cstheme="minorBidi"/>
               <w:noProof/>
             </w:rPr>
           </w:pPr>
-          <w:hyperlink w:anchor="_Toc490553941" w:history="1">
+          <w:ins w:id="73" w:author="Palacherla, Susmitha C (NONUS)" w:date="2018-08-27T11:58:00Z">
             <w:r>
               <w:rPr>
                 <w:rStyle w:val="Hyperlink"/>
                 <w:noProof/>
               </w:rPr>
+              <w:fldChar w:fldCharType="begin"/>
+            </w:r>
+            <w:r>
+              <w:rPr>
+                <w:rStyle w:val="Hyperlink"/>
+                <w:noProof/>
+              </w:rPr>
+              <w:instrText xml:space="preserve"> </w:instrText>
+            </w:r>
+            <w:r>
+              <w:rPr>
+                <w:noProof/>
+              </w:rPr>
+              <w:instrText>HYPERLINK \l "_Toc523134447"</w:instrText>
+            </w:r>
+            <w:r>
+              <w:rPr>
+                <w:rStyle w:val="Hyperlink"/>
+                <w:noProof/>
+              </w:rPr>
+              <w:instrText xml:space="preserve"> </w:instrText>
+            </w:r>
+            <w:r>
+              <w:rPr>
+                <w:rStyle w:val="Hyperlink"/>
+                <w:noProof/>
+              </w:rPr>
+              <w:fldChar w:fldCharType="separate"/>
+            </w:r>
+            <w:r>
+              <w:rPr>
+                <w:rStyle w:val="Hyperlink"/>
+                <w:noProof/>
+              </w:rPr>
               <w:t>4.2</w:t>
             </w:r>
             <w:r>
               <w:rPr>
+                <w:rFonts w:asciiTheme="minorHAnsi" w:eastAsiaTheme="minorEastAsia" w:hAnsiTheme="minorHAnsi" w:cstheme="minorBidi"/>
                 <w:noProof/>
               </w:rPr>
               <w:tab/>
@@ -2255,36 +2997,45 @@
                 <w:noProof/>
                 <w:webHidden/>
               </w:rPr>
-              <w:instrText xml:space="preserve"> PAGEREF _Toc490553941 \h </w:instrText>
-            </w:r>
+              <w:instrText xml:space="preserve"> PAGEREF _Toc523134447 \h </w:instrText>
+            </w:r>
+          </w:ins>
+          <w:r>
+            <w:rPr>
+              <w:noProof/>
+              <w:webHidden/>
+            </w:rPr>
+          </w:r>
+          <w:r>
+            <w:rPr>
+              <w:noProof/>
+              <w:webHidden/>
+            </w:rPr>
+            <w:fldChar w:fldCharType="separate"/>
+          </w:r>
+          <w:ins w:id="74" w:author="Palacherla, Susmitha C (NONUS)" w:date="2018-08-27T11:58:00Z">
             <w:r>
               <w:rPr>
                 <w:noProof/>
                 <w:webHidden/>
               </w:rPr>
+              <w:t>10</w:t>
             </w:r>
             <w:r>
               <w:rPr>
                 <w:noProof/>
                 <w:webHidden/>
               </w:rPr>
-              <w:fldChar w:fldCharType="separate"/>
-            </w:r>
-            <w:r>
-              <w:rPr>
-                <w:noProof/>
-                <w:webHidden/>
-              </w:rPr>
-              <w:t>8</w:t>
-            </w:r>
-            <w:r>
-              <w:rPr>
-                <w:noProof/>
-                <w:webHidden/>
-              </w:rPr>
               <w:fldChar w:fldCharType="end"/>
             </w:r>
-          </w:hyperlink>
+            <w:r>
+              <w:rPr>
+                <w:rStyle w:val="Hyperlink"/>
+                <w:noProof/>
+              </w:rPr>
+              <w:fldChar w:fldCharType="end"/>
+            </w:r>
+          </w:ins>
         </w:p>
         <w:p>
           <w:pPr>
@@ -2294,19 +3045,56 @@
               <w:tab w:val="right" w:leader="dot" w:pos="9350"/>
             </w:tabs>
             <w:rPr>
+              <w:ins w:id="75" w:author="Palacherla, Susmitha C (NONUS)" w:date="2018-08-27T11:58:00Z"/>
+              <w:rFonts w:asciiTheme="minorHAnsi" w:eastAsiaTheme="minorEastAsia" w:hAnsiTheme="minorHAnsi" w:cstheme="minorBidi"/>
               <w:noProof/>
             </w:rPr>
           </w:pPr>
-          <w:hyperlink w:anchor="_Toc490553942" w:history="1">
+          <w:ins w:id="76" w:author="Palacherla, Susmitha C (NONUS)" w:date="2018-08-27T11:58:00Z">
             <w:r>
               <w:rPr>
                 <w:rStyle w:val="Hyperlink"/>
                 <w:noProof/>
               </w:rPr>
+              <w:fldChar w:fldCharType="begin"/>
+            </w:r>
+            <w:r>
+              <w:rPr>
+                <w:rStyle w:val="Hyperlink"/>
+                <w:noProof/>
+              </w:rPr>
+              <w:instrText xml:space="preserve"> </w:instrText>
+            </w:r>
+            <w:r>
+              <w:rPr>
+                <w:noProof/>
+              </w:rPr>
+              <w:instrText>HYPERLINK \l "_Toc523134448"</w:instrText>
+            </w:r>
+            <w:r>
+              <w:rPr>
+                <w:rStyle w:val="Hyperlink"/>
+                <w:noProof/>
+              </w:rPr>
+              <w:instrText xml:space="preserve"> </w:instrText>
+            </w:r>
+            <w:r>
+              <w:rPr>
+                <w:rStyle w:val="Hyperlink"/>
+                <w:noProof/>
+              </w:rPr>
+              <w:fldChar w:fldCharType="separate"/>
+            </w:r>
+            <w:r>
+              <w:rPr>
+                <w:rStyle w:val="Hyperlink"/>
+                <w:noProof/>
+              </w:rPr>
               <w:t>4.3</w:t>
             </w:r>
             <w:r>
               <w:rPr>
+                <w:rFonts w:asciiTheme="minorHAnsi" w:eastAsiaTheme="minorEastAsia" w:hAnsiTheme="minorHAnsi" w:cstheme="minorBidi"/>
                 <w:noProof/>
               </w:rPr>
               <w:tab/>
@@ -2338,36 +3126,45 @@
                 <w:noProof/>
                 <w:webHidden/>
               </w:rPr>
-              <w:instrText xml:space="preserve"> PAGEREF _Toc490553942 \h </w:instrText>
-            </w:r>
+              <w:instrText xml:space="preserve"> PAGEREF _Toc523134448 \h </w:instrText>
+            </w:r>
+          </w:ins>
+          <w:r>
+            <w:rPr>
+              <w:noProof/>
+              <w:webHidden/>
+            </w:rPr>
+          </w:r>
+          <w:r>
+            <w:rPr>
+              <w:noProof/>
+              <w:webHidden/>
+            </w:rPr>
+            <w:fldChar w:fldCharType="separate"/>
+          </w:r>
+          <w:ins w:id="77" w:author="Palacherla, Susmitha C (NONUS)" w:date="2018-08-27T11:58:00Z">
             <w:r>
               <w:rPr>
                 <w:noProof/>
                 <w:webHidden/>
               </w:rPr>
+              <w:t>11</w:t>
             </w:r>
             <w:r>
               <w:rPr>
                 <w:noProof/>
                 <w:webHidden/>
               </w:rPr>
-              <w:fldChar w:fldCharType="separate"/>
-            </w:r>
-            <w:r>
-              <w:rPr>
-                <w:noProof/>
-                <w:webHidden/>
-              </w:rPr>
-              <w:t>10</w:t>
-            </w:r>
-            <w:r>
-              <w:rPr>
-                <w:noProof/>
-                <w:webHidden/>
-              </w:rPr>
               <w:fldChar w:fldCharType="end"/>
             </w:r>
-          </w:hyperlink>
+            <w:r>
+              <w:rPr>
+                <w:rStyle w:val="Hyperlink"/>
+                <w:noProof/>
+              </w:rPr>
+              <w:fldChar w:fldCharType="end"/>
+            </w:r>
+          </w:ins>
         </w:p>
         <w:p>
           <w:pPr>
@@ -2377,19 +3174,56 @@
               <w:tab w:val="right" w:leader="dot" w:pos="9350"/>
             </w:tabs>
             <w:rPr>
+              <w:ins w:id="78" w:author="Palacherla, Susmitha C (NONUS)" w:date="2018-08-27T11:58:00Z"/>
+              <w:rFonts w:asciiTheme="minorHAnsi" w:eastAsiaTheme="minorEastAsia" w:hAnsiTheme="minorHAnsi" w:cstheme="minorBidi"/>
               <w:noProof/>
             </w:rPr>
           </w:pPr>
-          <w:hyperlink w:anchor="_Toc490553943" w:history="1">
+          <w:ins w:id="79" w:author="Palacherla, Susmitha C (NONUS)" w:date="2018-08-27T11:58:00Z">
             <w:r>
               <w:rPr>
                 <w:rStyle w:val="Hyperlink"/>
                 <w:noProof/>
               </w:rPr>
+              <w:fldChar w:fldCharType="begin"/>
+            </w:r>
+            <w:r>
+              <w:rPr>
+                <w:rStyle w:val="Hyperlink"/>
+                <w:noProof/>
+              </w:rPr>
+              <w:instrText xml:space="preserve"> </w:instrText>
+            </w:r>
+            <w:r>
+              <w:rPr>
+                <w:noProof/>
+              </w:rPr>
+              <w:instrText>HYPERLINK \l "_Toc523134449"</w:instrText>
+            </w:r>
+            <w:r>
+              <w:rPr>
+                <w:rStyle w:val="Hyperlink"/>
+                <w:noProof/>
+              </w:rPr>
+              <w:instrText xml:space="preserve"> </w:instrText>
+            </w:r>
+            <w:r>
+              <w:rPr>
+                <w:rStyle w:val="Hyperlink"/>
+                <w:noProof/>
+              </w:rPr>
+              <w:fldChar w:fldCharType="separate"/>
+            </w:r>
+            <w:r>
+              <w:rPr>
+                <w:rStyle w:val="Hyperlink"/>
+                <w:noProof/>
+              </w:rPr>
               <w:t>4.4</w:t>
             </w:r>
             <w:r>
               <w:rPr>
+                <w:rFonts w:asciiTheme="minorHAnsi" w:eastAsiaTheme="minorEastAsia" w:hAnsiTheme="minorHAnsi" w:cstheme="minorBidi"/>
                 <w:noProof/>
               </w:rPr>
               <w:tab/>
@@ -2421,36 +3255,45 @@
                 <w:noProof/>
                 <w:webHidden/>
               </w:rPr>
-              <w:instrText xml:space="preserve"> PAGEREF _Toc490553943 \h </w:instrText>
-            </w:r>
+              <w:instrText xml:space="preserve"> PAGEREF _Toc523134449 \h </w:instrText>
+            </w:r>
+          </w:ins>
+          <w:r>
+            <w:rPr>
+              <w:noProof/>
+              <w:webHidden/>
+            </w:rPr>
+          </w:r>
+          <w:r>
+            <w:rPr>
+              <w:noProof/>
+              <w:webHidden/>
+            </w:rPr>
+            <w:fldChar w:fldCharType="separate"/>
+          </w:r>
+          <w:ins w:id="80" w:author="Palacherla, Susmitha C (NONUS)" w:date="2018-08-27T11:58:00Z">
             <w:r>
               <w:rPr>
                 <w:noProof/>
                 <w:webHidden/>
               </w:rPr>
+              <w:t>13</w:t>
             </w:r>
             <w:r>
               <w:rPr>
                 <w:noProof/>
                 <w:webHidden/>
               </w:rPr>
-              <w:fldChar w:fldCharType="separate"/>
-            </w:r>
-            <w:r>
-              <w:rPr>
-                <w:noProof/>
-                <w:webHidden/>
-              </w:rPr>
-              <w:t>12</w:t>
-            </w:r>
-            <w:r>
-              <w:rPr>
-                <w:noProof/>
-                <w:webHidden/>
-              </w:rPr>
               <w:fldChar w:fldCharType="end"/>
             </w:r>
-          </w:hyperlink>
+            <w:r>
+              <w:rPr>
+                <w:rStyle w:val="Hyperlink"/>
+                <w:noProof/>
+              </w:rPr>
+              <w:fldChar w:fldCharType="end"/>
+            </w:r>
+          </w:ins>
         </w:p>
         <w:p>
           <w:pPr>
@@ -2460,19 +3303,56 @@
               <w:tab w:val="right" w:leader="dot" w:pos="9350"/>
             </w:tabs>
             <w:rPr>
+              <w:ins w:id="81" w:author="Palacherla, Susmitha C (NONUS)" w:date="2018-08-27T11:58:00Z"/>
+              <w:rFonts w:asciiTheme="minorHAnsi" w:eastAsiaTheme="minorEastAsia" w:hAnsiTheme="minorHAnsi" w:cstheme="minorBidi"/>
               <w:noProof/>
             </w:rPr>
           </w:pPr>
-          <w:hyperlink w:anchor="_Toc490553944" w:history="1">
+          <w:ins w:id="82" w:author="Palacherla, Susmitha C (NONUS)" w:date="2018-08-27T11:58:00Z">
             <w:r>
               <w:rPr>
                 <w:rStyle w:val="Hyperlink"/>
                 <w:noProof/>
               </w:rPr>
+              <w:fldChar w:fldCharType="begin"/>
+            </w:r>
+            <w:r>
+              <w:rPr>
+                <w:rStyle w:val="Hyperlink"/>
+                <w:noProof/>
+              </w:rPr>
+              <w:instrText xml:space="preserve"> </w:instrText>
+            </w:r>
+            <w:r>
+              <w:rPr>
+                <w:noProof/>
+              </w:rPr>
+              <w:instrText>HYPERLINK \l "_Toc523134450"</w:instrText>
+            </w:r>
+            <w:r>
+              <w:rPr>
+                <w:rStyle w:val="Hyperlink"/>
+                <w:noProof/>
+              </w:rPr>
+              <w:instrText xml:space="preserve"> </w:instrText>
+            </w:r>
+            <w:r>
+              <w:rPr>
+                <w:rStyle w:val="Hyperlink"/>
+                <w:noProof/>
+              </w:rPr>
+              <w:fldChar w:fldCharType="separate"/>
+            </w:r>
+            <w:r>
+              <w:rPr>
+                <w:rStyle w:val="Hyperlink"/>
+                <w:noProof/>
+              </w:rPr>
               <w:t>4.5</w:t>
             </w:r>
             <w:r>
               <w:rPr>
+                <w:rFonts w:asciiTheme="minorHAnsi" w:eastAsiaTheme="minorEastAsia" w:hAnsiTheme="minorHAnsi" w:cstheme="minorBidi"/>
                 <w:noProof/>
               </w:rPr>
               <w:tab/>
@@ -2504,36 +3384,45 @@
                 <w:noProof/>
                 <w:webHidden/>
               </w:rPr>
-              <w:instrText xml:space="preserve"> PAGEREF _Toc490553944 \h </w:instrText>
-            </w:r>
+              <w:instrText xml:space="preserve"> PAGEREF _Toc523134450 \h </w:instrText>
+            </w:r>
+          </w:ins>
+          <w:r>
+            <w:rPr>
+              <w:noProof/>
+              <w:webHidden/>
+            </w:rPr>
+          </w:r>
+          <w:r>
+            <w:rPr>
+              <w:noProof/>
+              <w:webHidden/>
+            </w:rPr>
+            <w:fldChar w:fldCharType="separate"/>
+          </w:r>
+          <w:ins w:id="83" w:author="Palacherla, Susmitha C (NONUS)" w:date="2018-08-27T11:58:00Z">
             <w:r>
               <w:rPr>
                 <w:noProof/>
                 <w:webHidden/>
               </w:rPr>
+              <w:t>15</w:t>
             </w:r>
             <w:r>
               <w:rPr>
                 <w:noProof/>
                 <w:webHidden/>
               </w:rPr>
-              <w:fldChar w:fldCharType="separate"/>
-            </w:r>
-            <w:r>
-              <w:rPr>
-                <w:noProof/>
-                <w:webHidden/>
-              </w:rPr>
-              <w:t>14</w:t>
-            </w:r>
-            <w:r>
-              <w:rPr>
-                <w:noProof/>
-                <w:webHidden/>
-              </w:rPr>
               <w:fldChar w:fldCharType="end"/>
             </w:r>
-          </w:hyperlink>
+            <w:r>
+              <w:rPr>
+                <w:rStyle w:val="Hyperlink"/>
+                <w:noProof/>
+              </w:rPr>
+              <w:fldChar w:fldCharType="end"/>
+            </w:r>
+          </w:ins>
         </w:p>
         <w:p>
           <w:pPr>
@@ -2543,19 +3432,56 @@
               <w:tab w:val="right" w:leader="dot" w:pos="9350"/>
             </w:tabs>
             <w:rPr>
+              <w:ins w:id="84" w:author="Palacherla, Susmitha C (NONUS)" w:date="2018-08-27T11:58:00Z"/>
+              <w:rFonts w:asciiTheme="minorHAnsi" w:eastAsiaTheme="minorEastAsia" w:hAnsiTheme="minorHAnsi" w:cstheme="minorBidi"/>
               <w:noProof/>
             </w:rPr>
           </w:pPr>
-          <w:hyperlink w:anchor="_Toc490553945" w:history="1">
+          <w:ins w:id="85" w:author="Palacherla, Susmitha C (NONUS)" w:date="2018-08-27T11:58:00Z">
             <w:r>
               <w:rPr>
                 <w:rStyle w:val="Hyperlink"/>
                 <w:noProof/>
               </w:rPr>
+              <w:fldChar w:fldCharType="begin"/>
+            </w:r>
+            <w:r>
+              <w:rPr>
+                <w:rStyle w:val="Hyperlink"/>
+                <w:noProof/>
+              </w:rPr>
+              <w:instrText xml:space="preserve"> </w:instrText>
+            </w:r>
+            <w:r>
+              <w:rPr>
+                <w:noProof/>
+              </w:rPr>
+              <w:instrText>HYPERLINK \l "_Toc523134451"</w:instrText>
+            </w:r>
+            <w:r>
+              <w:rPr>
+                <w:rStyle w:val="Hyperlink"/>
+                <w:noProof/>
+              </w:rPr>
+              <w:instrText xml:space="preserve"> </w:instrText>
+            </w:r>
+            <w:r>
+              <w:rPr>
+                <w:rStyle w:val="Hyperlink"/>
+                <w:noProof/>
+              </w:rPr>
+              <w:fldChar w:fldCharType="separate"/>
+            </w:r>
+            <w:r>
+              <w:rPr>
+                <w:rStyle w:val="Hyperlink"/>
+                <w:noProof/>
+              </w:rPr>
               <w:t>4.6</w:t>
             </w:r>
             <w:r>
               <w:rPr>
+                <w:rFonts w:asciiTheme="minorHAnsi" w:eastAsiaTheme="minorEastAsia" w:hAnsiTheme="minorHAnsi" w:cstheme="minorBidi"/>
                 <w:noProof/>
               </w:rPr>
               <w:tab/>
@@ -2587,36 +3513,45 @@
                 <w:noProof/>
                 <w:webHidden/>
               </w:rPr>
-              <w:instrText xml:space="preserve"> PAGEREF _Toc490553945 \h </w:instrText>
-            </w:r>
+              <w:instrText xml:space="preserve"> PAGEREF _Toc523134451 \h </w:instrText>
+            </w:r>
+          </w:ins>
+          <w:r>
+            <w:rPr>
+              <w:noProof/>
+              <w:webHidden/>
+            </w:rPr>
+          </w:r>
+          <w:r>
+            <w:rPr>
+              <w:noProof/>
+              <w:webHidden/>
+            </w:rPr>
+            <w:fldChar w:fldCharType="separate"/>
+          </w:r>
+          <w:ins w:id="86" w:author="Palacherla, Susmitha C (NONUS)" w:date="2018-08-27T11:58:00Z">
             <w:r>
               <w:rPr>
                 <w:noProof/>
                 <w:webHidden/>
               </w:rPr>
+              <w:t>17</w:t>
             </w:r>
             <w:r>
               <w:rPr>
                 <w:noProof/>
                 <w:webHidden/>
               </w:rPr>
-              <w:fldChar w:fldCharType="separate"/>
-            </w:r>
-            <w:r>
-              <w:rPr>
-                <w:noProof/>
-                <w:webHidden/>
-              </w:rPr>
-              <w:t>16</w:t>
-            </w:r>
-            <w:r>
-              <w:rPr>
-                <w:noProof/>
-                <w:webHidden/>
-              </w:rPr>
               <w:fldChar w:fldCharType="end"/>
             </w:r>
-          </w:hyperlink>
+            <w:r>
+              <w:rPr>
+                <w:rStyle w:val="Hyperlink"/>
+                <w:noProof/>
+              </w:rPr>
+              <w:fldChar w:fldCharType="end"/>
+            </w:r>
+          </w:ins>
         </w:p>
         <w:p>
           <w:pPr>
@@ -2626,19 +3561,56 @@
               <w:tab w:val="right" w:leader="dot" w:pos="9350"/>
             </w:tabs>
             <w:rPr>
+              <w:ins w:id="87" w:author="Palacherla, Susmitha C (NONUS)" w:date="2018-08-27T11:58:00Z"/>
+              <w:rFonts w:asciiTheme="minorHAnsi" w:eastAsiaTheme="minorEastAsia" w:hAnsiTheme="minorHAnsi" w:cstheme="minorBidi"/>
               <w:noProof/>
             </w:rPr>
           </w:pPr>
-          <w:hyperlink w:anchor="_Toc490553946" w:history="1">
+          <w:ins w:id="88" w:author="Palacherla, Susmitha C (NONUS)" w:date="2018-08-27T11:58:00Z">
             <w:r>
               <w:rPr>
                 <w:rStyle w:val="Hyperlink"/>
                 <w:noProof/>
               </w:rPr>
+              <w:fldChar w:fldCharType="begin"/>
+            </w:r>
+            <w:r>
+              <w:rPr>
+                <w:rStyle w:val="Hyperlink"/>
+                <w:noProof/>
+              </w:rPr>
+              <w:instrText xml:space="preserve"> </w:instrText>
+            </w:r>
+            <w:r>
+              <w:rPr>
+                <w:noProof/>
+              </w:rPr>
+              <w:instrText>HYPERLINK \l "_Toc523134452"</w:instrText>
+            </w:r>
+            <w:r>
+              <w:rPr>
+                <w:rStyle w:val="Hyperlink"/>
+                <w:noProof/>
+              </w:rPr>
+              <w:instrText xml:space="preserve"> </w:instrText>
+            </w:r>
+            <w:r>
+              <w:rPr>
+                <w:rStyle w:val="Hyperlink"/>
+                <w:noProof/>
+              </w:rPr>
+              <w:fldChar w:fldCharType="separate"/>
+            </w:r>
+            <w:r>
+              <w:rPr>
+                <w:rStyle w:val="Hyperlink"/>
+                <w:noProof/>
+              </w:rPr>
               <w:t>4.7</w:t>
             </w:r>
             <w:r>
               <w:rPr>
+                <w:rFonts w:asciiTheme="minorHAnsi" w:eastAsiaTheme="minorEastAsia" w:hAnsiTheme="minorHAnsi" w:cstheme="minorBidi"/>
                 <w:noProof/>
               </w:rPr>
               <w:tab/>
@@ -2670,36 +3642,45 @@
                 <w:noProof/>
                 <w:webHidden/>
               </w:rPr>
-              <w:instrText xml:space="preserve"> PAGEREF _Toc490553946 \h </w:instrText>
-            </w:r>
+              <w:instrText xml:space="preserve"> PAGEREF _Toc523134452 \h </w:instrText>
+            </w:r>
+          </w:ins>
+          <w:r>
+            <w:rPr>
+              <w:noProof/>
+              <w:webHidden/>
+            </w:rPr>
+          </w:r>
+          <w:r>
+            <w:rPr>
+              <w:noProof/>
+              <w:webHidden/>
+            </w:rPr>
+            <w:fldChar w:fldCharType="separate"/>
+          </w:r>
+          <w:ins w:id="89" w:author="Palacherla, Susmitha C (NONUS)" w:date="2018-08-27T11:58:00Z">
             <w:r>
               <w:rPr>
                 <w:noProof/>
                 <w:webHidden/>
               </w:rPr>
+              <w:t>18</w:t>
             </w:r>
             <w:r>
               <w:rPr>
                 <w:noProof/>
                 <w:webHidden/>
               </w:rPr>
-              <w:fldChar w:fldCharType="separate"/>
-            </w:r>
-            <w:r>
-              <w:rPr>
-                <w:noProof/>
-                <w:webHidden/>
-              </w:rPr>
-              <w:t>17</w:t>
-            </w:r>
-            <w:r>
-              <w:rPr>
-                <w:noProof/>
-                <w:webHidden/>
-              </w:rPr>
               <w:fldChar w:fldCharType="end"/>
             </w:r>
-          </w:hyperlink>
+            <w:r>
+              <w:rPr>
+                <w:rStyle w:val="Hyperlink"/>
+                <w:noProof/>
+              </w:rPr>
+              <w:fldChar w:fldCharType="end"/>
+            </w:r>
+          </w:ins>
         </w:p>
         <w:p>
           <w:pPr>
@@ -2709,19 +3690,56 @@
               <w:tab w:val="right" w:leader="dot" w:pos="9350"/>
             </w:tabs>
             <w:rPr>
+              <w:ins w:id="90" w:author="Palacherla, Susmitha C (NONUS)" w:date="2018-08-27T11:58:00Z"/>
+              <w:rFonts w:asciiTheme="minorHAnsi" w:eastAsiaTheme="minorEastAsia" w:hAnsiTheme="minorHAnsi" w:cstheme="minorBidi"/>
               <w:noProof/>
             </w:rPr>
           </w:pPr>
-          <w:hyperlink w:anchor="_Toc490553947" w:history="1">
+          <w:ins w:id="91" w:author="Palacherla, Susmitha C (NONUS)" w:date="2018-08-27T11:58:00Z">
             <w:r>
               <w:rPr>
                 <w:rStyle w:val="Hyperlink"/>
                 <w:noProof/>
               </w:rPr>
+              <w:fldChar w:fldCharType="begin"/>
+            </w:r>
+            <w:r>
+              <w:rPr>
+                <w:rStyle w:val="Hyperlink"/>
+                <w:noProof/>
+              </w:rPr>
+              <w:instrText xml:space="preserve"> </w:instrText>
+            </w:r>
+            <w:r>
+              <w:rPr>
+                <w:noProof/>
+              </w:rPr>
+              <w:instrText>HYPERLINK \l "_Toc523134453"</w:instrText>
+            </w:r>
+            <w:r>
+              <w:rPr>
+                <w:rStyle w:val="Hyperlink"/>
+                <w:noProof/>
+              </w:rPr>
+              <w:instrText xml:space="preserve"> </w:instrText>
+            </w:r>
+            <w:r>
+              <w:rPr>
+                <w:rStyle w:val="Hyperlink"/>
+                <w:noProof/>
+              </w:rPr>
+              <w:fldChar w:fldCharType="separate"/>
+            </w:r>
+            <w:r>
+              <w:rPr>
+                <w:rStyle w:val="Hyperlink"/>
+                <w:noProof/>
+              </w:rPr>
               <w:t>5.0</w:t>
             </w:r>
             <w:r>
               <w:rPr>
+                <w:rFonts w:asciiTheme="minorHAnsi" w:eastAsiaTheme="minorEastAsia" w:hAnsiTheme="minorHAnsi" w:cstheme="minorBidi"/>
                 <w:noProof/>
               </w:rPr>
               <w:tab/>
@@ -2753,36 +3771,45 @@
                 <w:noProof/>
                 <w:webHidden/>
               </w:rPr>
-              <w:instrText xml:space="preserve"> PAGEREF _Toc490553947 \h </w:instrText>
-            </w:r>
+              <w:instrText xml:space="preserve"> PAGEREF _Toc523134453 \h </w:instrText>
+            </w:r>
+          </w:ins>
+          <w:r>
+            <w:rPr>
+              <w:noProof/>
+              <w:webHidden/>
+            </w:rPr>
+          </w:r>
+          <w:r>
+            <w:rPr>
+              <w:noProof/>
+              <w:webHidden/>
+            </w:rPr>
+            <w:fldChar w:fldCharType="separate"/>
+          </w:r>
+          <w:ins w:id="92" w:author="Palacherla, Susmitha C (NONUS)" w:date="2018-08-27T11:58:00Z">
             <w:r>
               <w:rPr>
                 <w:noProof/>
                 <w:webHidden/>
               </w:rPr>
+              <w:t>20</w:t>
             </w:r>
             <w:r>
               <w:rPr>
                 <w:noProof/>
                 <w:webHidden/>
               </w:rPr>
-              <w:fldChar w:fldCharType="separate"/>
-            </w:r>
-            <w:r>
-              <w:rPr>
-                <w:noProof/>
-                <w:webHidden/>
-              </w:rPr>
-              <w:t>19</w:t>
-            </w:r>
-            <w:r>
-              <w:rPr>
-                <w:noProof/>
-                <w:webHidden/>
-              </w:rPr>
               <w:fldChar w:fldCharType="end"/>
             </w:r>
-          </w:hyperlink>
+            <w:r>
+              <w:rPr>
+                <w:rStyle w:val="Hyperlink"/>
+                <w:noProof/>
+              </w:rPr>
+              <w:fldChar w:fldCharType="end"/>
+            </w:r>
+          </w:ins>
         </w:p>
         <w:p>
           <w:pPr>
@@ -2792,19 +3819,56 @@
               <w:tab w:val="right" w:leader="dot" w:pos="9350"/>
             </w:tabs>
             <w:rPr>
+              <w:ins w:id="93" w:author="Palacherla, Susmitha C (NONUS)" w:date="2018-08-27T11:58:00Z"/>
+              <w:rFonts w:asciiTheme="minorHAnsi" w:eastAsiaTheme="minorEastAsia" w:hAnsiTheme="minorHAnsi" w:cstheme="minorBidi"/>
               <w:noProof/>
             </w:rPr>
           </w:pPr>
-          <w:hyperlink w:anchor="_Toc490553948" w:history="1">
+          <w:ins w:id="94" w:author="Palacherla, Susmitha C (NONUS)" w:date="2018-08-27T11:58:00Z">
             <w:r>
               <w:rPr>
                 <w:rStyle w:val="Hyperlink"/>
                 <w:noProof/>
               </w:rPr>
+              <w:fldChar w:fldCharType="begin"/>
+            </w:r>
+            <w:r>
+              <w:rPr>
+                <w:rStyle w:val="Hyperlink"/>
+                <w:noProof/>
+              </w:rPr>
+              <w:instrText xml:space="preserve"> </w:instrText>
+            </w:r>
+            <w:r>
+              <w:rPr>
+                <w:noProof/>
+              </w:rPr>
+              <w:instrText>HYPERLINK \l "_Toc523134454"</w:instrText>
+            </w:r>
+            <w:r>
+              <w:rPr>
+                <w:rStyle w:val="Hyperlink"/>
+                <w:noProof/>
+              </w:rPr>
+              <w:instrText xml:space="preserve"> </w:instrText>
+            </w:r>
+            <w:r>
+              <w:rPr>
+                <w:rStyle w:val="Hyperlink"/>
+                <w:noProof/>
+              </w:rPr>
+              <w:fldChar w:fldCharType="separate"/>
+            </w:r>
+            <w:r>
+              <w:rPr>
+                <w:rStyle w:val="Hyperlink"/>
+                <w:noProof/>
+              </w:rPr>
               <w:t>6.0</w:t>
             </w:r>
             <w:r>
               <w:rPr>
+                <w:rFonts w:asciiTheme="minorHAnsi" w:eastAsiaTheme="minorEastAsia" w:hAnsiTheme="minorHAnsi" w:cstheme="minorBidi"/>
                 <w:noProof/>
               </w:rPr>
               <w:tab/>
@@ -2836,36 +3900,45 @@
                 <w:noProof/>
                 <w:webHidden/>
               </w:rPr>
-              <w:instrText xml:space="preserve"> PAGEREF _Toc490553948 \h </w:instrText>
-            </w:r>
+              <w:instrText xml:space="preserve"> PAGEREF _Toc523134454 \h </w:instrText>
+            </w:r>
+          </w:ins>
+          <w:r>
+            <w:rPr>
+              <w:noProof/>
+              <w:webHidden/>
+            </w:rPr>
+          </w:r>
+          <w:r>
+            <w:rPr>
+              <w:noProof/>
+              <w:webHidden/>
+            </w:rPr>
+            <w:fldChar w:fldCharType="separate"/>
+          </w:r>
+          <w:ins w:id="95" w:author="Palacherla, Susmitha C (NONUS)" w:date="2018-08-27T11:58:00Z">
             <w:r>
               <w:rPr>
                 <w:noProof/>
                 <w:webHidden/>
               </w:rPr>
+              <w:t>25</w:t>
             </w:r>
             <w:r>
               <w:rPr>
                 <w:noProof/>
                 <w:webHidden/>
               </w:rPr>
-              <w:fldChar w:fldCharType="separate"/>
-            </w:r>
-            <w:r>
-              <w:rPr>
-                <w:noProof/>
-                <w:webHidden/>
-              </w:rPr>
-              <w:t>24</w:t>
-            </w:r>
-            <w:r>
-              <w:rPr>
-                <w:noProof/>
-                <w:webHidden/>
-              </w:rPr>
               <w:fldChar w:fldCharType="end"/>
             </w:r>
-          </w:hyperlink>
+            <w:r>
+              <w:rPr>
+                <w:rStyle w:val="Hyperlink"/>
+                <w:noProof/>
+              </w:rPr>
+              <w:fldChar w:fldCharType="end"/>
+            </w:r>
+          </w:ins>
         </w:p>
         <w:p>
           <w:pPr>
@@ -2875,19 +3948,56 @@
               <w:tab w:val="right" w:leader="dot" w:pos="9350"/>
             </w:tabs>
             <w:rPr>
+              <w:ins w:id="96" w:author="Palacherla, Susmitha C (NONUS)" w:date="2018-08-27T11:58:00Z"/>
+              <w:rFonts w:asciiTheme="minorHAnsi" w:eastAsiaTheme="minorEastAsia" w:hAnsiTheme="minorHAnsi" w:cstheme="minorBidi"/>
               <w:noProof/>
             </w:rPr>
           </w:pPr>
-          <w:hyperlink w:anchor="_Toc490553949" w:history="1">
+          <w:ins w:id="97" w:author="Palacherla, Susmitha C (NONUS)" w:date="2018-08-27T11:58:00Z">
             <w:r>
               <w:rPr>
                 <w:rStyle w:val="Hyperlink"/>
                 <w:noProof/>
               </w:rPr>
+              <w:fldChar w:fldCharType="begin"/>
+            </w:r>
+            <w:r>
+              <w:rPr>
+                <w:rStyle w:val="Hyperlink"/>
+                <w:noProof/>
+              </w:rPr>
+              <w:instrText xml:space="preserve"> </w:instrText>
+            </w:r>
+            <w:r>
+              <w:rPr>
+                <w:noProof/>
+              </w:rPr>
+              <w:instrText>HYPERLINK \l "_Toc523134584"</w:instrText>
+            </w:r>
+            <w:r>
+              <w:rPr>
+                <w:rStyle w:val="Hyperlink"/>
+                <w:noProof/>
+              </w:rPr>
+              <w:instrText xml:space="preserve"> </w:instrText>
+            </w:r>
+            <w:r>
+              <w:rPr>
+                <w:rStyle w:val="Hyperlink"/>
+                <w:noProof/>
+              </w:rPr>
+              <w:fldChar w:fldCharType="separate"/>
+            </w:r>
+            <w:r>
+              <w:rPr>
+                <w:rStyle w:val="Hyperlink"/>
+                <w:noProof/>
+              </w:rPr>
               <w:t>7.0</w:t>
             </w:r>
             <w:r>
               <w:rPr>
+                <w:rFonts w:asciiTheme="minorHAnsi" w:eastAsiaTheme="minorEastAsia" w:hAnsiTheme="minorHAnsi" w:cstheme="minorBidi"/>
                 <w:noProof/>
               </w:rPr>
               <w:tab/>
@@ -2919,36 +4029,45 @@
                 <w:noProof/>
                 <w:webHidden/>
               </w:rPr>
-              <w:instrText xml:space="preserve"> PAGEREF _Toc490553949 \h </w:instrText>
-            </w:r>
+              <w:instrText xml:space="preserve"> PAGEREF _Toc523134584 \h </w:instrText>
+            </w:r>
+          </w:ins>
+          <w:r>
+            <w:rPr>
+              <w:noProof/>
+              <w:webHidden/>
+            </w:rPr>
+          </w:r>
+          <w:r>
+            <w:rPr>
+              <w:noProof/>
+              <w:webHidden/>
+            </w:rPr>
+            <w:fldChar w:fldCharType="separate"/>
+          </w:r>
+          <w:ins w:id="98" w:author="Palacherla, Susmitha C (NONUS)" w:date="2018-08-27T11:58:00Z">
             <w:r>
               <w:rPr>
                 <w:noProof/>
                 <w:webHidden/>
               </w:rPr>
+              <w:t>25</w:t>
             </w:r>
             <w:r>
               <w:rPr>
                 <w:noProof/>
                 <w:webHidden/>
               </w:rPr>
-              <w:fldChar w:fldCharType="separate"/>
-            </w:r>
-            <w:r>
-              <w:rPr>
-                <w:noProof/>
-                <w:webHidden/>
-              </w:rPr>
-              <w:t>24</w:t>
-            </w:r>
-            <w:r>
-              <w:rPr>
-                <w:noProof/>
-                <w:webHidden/>
-              </w:rPr>
               <w:fldChar w:fldCharType="end"/>
             </w:r>
-          </w:hyperlink>
+            <w:r>
+              <w:rPr>
+                <w:rStyle w:val="Hyperlink"/>
+                <w:noProof/>
+              </w:rPr>
+              <w:fldChar w:fldCharType="end"/>
+            </w:r>
+          </w:ins>
         </w:p>
         <w:p>
           <w:pPr>
@@ -2958,19 +4077,56 @@
               <w:tab w:val="right" w:leader="dot" w:pos="9350"/>
             </w:tabs>
             <w:rPr>
+              <w:ins w:id="99" w:author="Palacherla, Susmitha C (NONUS)" w:date="2018-08-27T11:58:00Z"/>
+              <w:rFonts w:asciiTheme="minorHAnsi" w:eastAsiaTheme="minorEastAsia" w:hAnsiTheme="minorHAnsi" w:cstheme="minorBidi"/>
               <w:noProof/>
             </w:rPr>
           </w:pPr>
-          <w:hyperlink w:anchor="_Toc490553950" w:history="1">
+          <w:ins w:id="100" w:author="Palacherla, Susmitha C (NONUS)" w:date="2018-08-27T11:58:00Z">
             <w:r>
               <w:rPr>
                 <w:rStyle w:val="Hyperlink"/>
                 <w:noProof/>
               </w:rPr>
+              <w:fldChar w:fldCharType="begin"/>
+            </w:r>
+            <w:r>
+              <w:rPr>
+                <w:rStyle w:val="Hyperlink"/>
+                <w:noProof/>
+              </w:rPr>
+              <w:instrText xml:space="preserve"> </w:instrText>
+            </w:r>
+            <w:r>
+              <w:rPr>
+                <w:noProof/>
+              </w:rPr>
+              <w:instrText>HYPERLINK \l "_Toc523134585"</w:instrText>
+            </w:r>
+            <w:r>
+              <w:rPr>
+                <w:rStyle w:val="Hyperlink"/>
+                <w:noProof/>
+              </w:rPr>
+              <w:instrText xml:space="preserve"> </w:instrText>
+            </w:r>
+            <w:r>
+              <w:rPr>
+                <w:rStyle w:val="Hyperlink"/>
+                <w:noProof/>
+              </w:rPr>
+              <w:fldChar w:fldCharType="separate"/>
+            </w:r>
+            <w:r>
+              <w:rPr>
+                <w:rStyle w:val="Hyperlink"/>
+                <w:noProof/>
+              </w:rPr>
               <w:t>7.1</w:t>
             </w:r>
             <w:r>
               <w:rPr>
+                <w:rFonts w:asciiTheme="minorHAnsi" w:eastAsiaTheme="minorEastAsia" w:hAnsiTheme="minorHAnsi" w:cstheme="minorBidi"/>
                 <w:noProof/>
               </w:rPr>
               <w:tab/>
@@ -3002,36 +4158,45 @@
                 <w:noProof/>
                 <w:webHidden/>
               </w:rPr>
-              <w:instrText xml:space="preserve"> PAGEREF _Toc490553950 \h </w:instrText>
-            </w:r>
+              <w:instrText xml:space="preserve"> PAGEREF _Toc523134585 \h </w:instrText>
+            </w:r>
+          </w:ins>
+          <w:r>
+            <w:rPr>
+              <w:noProof/>
+              <w:webHidden/>
+            </w:rPr>
+          </w:r>
+          <w:r>
+            <w:rPr>
+              <w:noProof/>
+              <w:webHidden/>
+            </w:rPr>
+            <w:fldChar w:fldCharType="separate"/>
+          </w:r>
+          <w:ins w:id="101" w:author="Palacherla, Susmitha C (NONUS)" w:date="2018-08-27T11:58:00Z">
             <w:r>
               <w:rPr>
                 <w:noProof/>
                 <w:webHidden/>
               </w:rPr>
+              <w:t>25</w:t>
             </w:r>
             <w:r>
               <w:rPr>
                 <w:noProof/>
                 <w:webHidden/>
               </w:rPr>
-              <w:fldChar w:fldCharType="separate"/>
-            </w:r>
-            <w:r>
-              <w:rPr>
-                <w:noProof/>
-                <w:webHidden/>
-              </w:rPr>
-              <w:t>24</w:t>
-            </w:r>
-            <w:r>
-              <w:rPr>
-                <w:noProof/>
-                <w:webHidden/>
-              </w:rPr>
               <w:fldChar w:fldCharType="end"/>
             </w:r>
-          </w:hyperlink>
+            <w:r>
+              <w:rPr>
+                <w:rStyle w:val="Hyperlink"/>
+                <w:noProof/>
+              </w:rPr>
+              <w:fldChar w:fldCharType="end"/>
+            </w:r>
+          </w:ins>
         </w:p>
         <w:p>
           <w:pPr>
@@ -3041,19 +4206,56 @@
               <w:tab w:val="right" w:leader="dot" w:pos="9350"/>
             </w:tabs>
             <w:rPr>
+              <w:ins w:id="102" w:author="Palacherla, Susmitha C (NONUS)" w:date="2018-08-27T11:58:00Z"/>
+              <w:rFonts w:asciiTheme="minorHAnsi" w:eastAsiaTheme="minorEastAsia" w:hAnsiTheme="minorHAnsi" w:cstheme="minorBidi"/>
               <w:noProof/>
             </w:rPr>
           </w:pPr>
-          <w:hyperlink w:anchor="_Toc490553951" w:history="1">
+          <w:ins w:id="103" w:author="Palacherla, Susmitha C (NONUS)" w:date="2018-08-27T11:58:00Z">
             <w:r>
               <w:rPr>
                 <w:rStyle w:val="Hyperlink"/>
                 <w:noProof/>
               </w:rPr>
+              <w:fldChar w:fldCharType="begin"/>
+            </w:r>
+            <w:r>
+              <w:rPr>
+                <w:rStyle w:val="Hyperlink"/>
+                <w:noProof/>
+              </w:rPr>
+              <w:instrText xml:space="preserve"> </w:instrText>
+            </w:r>
+            <w:r>
+              <w:rPr>
+                <w:noProof/>
+              </w:rPr>
+              <w:instrText>HYPERLINK \l "_Toc523134586"</w:instrText>
+            </w:r>
+            <w:r>
+              <w:rPr>
+                <w:rStyle w:val="Hyperlink"/>
+                <w:noProof/>
+              </w:rPr>
+              <w:instrText xml:space="preserve"> </w:instrText>
+            </w:r>
+            <w:r>
+              <w:rPr>
+                <w:rStyle w:val="Hyperlink"/>
+                <w:noProof/>
+              </w:rPr>
+              <w:fldChar w:fldCharType="separate"/>
+            </w:r>
+            <w:r>
+              <w:rPr>
+                <w:rStyle w:val="Hyperlink"/>
+                <w:noProof/>
+              </w:rPr>
               <w:t>7.2</w:t>
             </w:r>
             <w:r>
               <w:rPr>
+                <w:rFonts w:asciiTheme="minorHAnsi" w:eastAsiaTheme="minorEastAsia" w:hAnsiTheme="minorHAnsi" w:cstheme="minorBidi"/>
                 <w:noProof/>
               </w:rPr>
               <w:tab/>
@@ -3085,36 +4287,45 @@
                 <w:noProof/>
                 <w:webHidden/>
               </w:rPr>
-              <w:instrText xml:space="preserve"> PAGEREF _Toc490553951 \h </w:instrText>
-            </w:r>
+              <w:instrText xml:space="preserve"> PAGEREF _Toc523134586 \h </w:instrText>
+            </w:r>
+          </w:ins>
+          <w:r>
+            <w:rPr>
+              <w:noProof/>
+              <w:webHidden/>
+            </w:rPr>
+          </w:r>
+          <w:r>
+            <w:rPr>
+              <w:noProof/>
+              <w:webHidden/>
+            </w:rPr>
+            <w:fldChar w:fldCharType="separate"/>
+          </w:r>
+          <w:ins w:id="104" w:author="Palacherla, Susmitha C (NONUS)" w:date="2018-08-27T11:58:00Z">
             <w:r>
               <w:rPr>
                 <w:noProof/>
                 <w:webHidden/>
               </w:rPr>
+              <w:t>25</w:t>
             </w:r>
             <w:r>
               <w:rPr>
                 <w:noProof/>
                 <w:webHidden/>
               </w:rPr>
-              <w:fldChar w:fldCharType="separate"/>
-            </w:r>
-            <w:r>
-              <w:rPr>
-                <w:noProof/>
-                <w:webHidden/>
-              </w:rPr>
-              <w:t>25</w:t>
-            </w:r>
-            <w:r>
-              <w:rPr>
-                <w:noProof/>
-                <w:webHidden/>
-              </w:rPr>
               <w:fldChar w:fldCharType="end"/>
             </w:r>
-          </w:hyperlink>
+            <w:r>
+              <w:rPr>
+                <w:rStyle w:val="Hyperlink"/>
+                <w:noProof/>
+              </w:rPr>
+              <w:fldChar w:fldCharType="end"/>
+            </w:r>
+          </w:ins>
         </w:p>
         <w:p>
           <w:pPr>
@@ -3124,19 +4335,56 @@
               <w:tab w:val="right" w:leader="dot" w:pos="9350"/>
             </w:tabs>
             <w:rPr>
+              <w:ins w:id="105" w:author="Palacherla, Susmitha C (NONUS)" w:date="2018-08-27T11:58:00Z"/>
+              <w:rFonts w:asciiTheme="minorHAnsi" w:eastAsiaTheme="minorEastAsia" w:hAnsiTheme="minorHAnsi" w:cstheme="minorBidi"/>
               <w:noProof/>
             </w:rPr>
           </w:pPr>
-          <w:hyperlink w:anchor="_Toc490553952" w:history="1">
+          <w:ins w:id="106" w:author="Palacherla, Susmitha C (NONUS)" w:date="2018-08-27T11:58:00Z">
             <w:r>
               <w:rPr>
                 <w:rStyle w:val="Hyperlink"/>
                 <w:noProof/>
               </w:rPr>
+              <w:fldChar w:fldCharType="begin"/>
+            </w:r>
+            <w:r>
+              <w:rPr>
+                <w:rStyle w:val="Hyperlink"/>
+                <w:noProof/>
+              </w:rPr>
+              <w:instrText xml:space="preserve"> </w:instrText>
+            </w:r>
+            <w:r>
+              <w:rPr>
+                <w:noProof/>
+              </w:rPr>
+              <w:instrText>HYPERLINK \l "_Toc523134587"</w:instrText>
+            </w:r>
+            <w:r>
+              <w:rPr>
+                <w:rStyle w:val="Hyperlink"/>
+                <w:noProof/>
+              </w:rPr>
+              <w:instrText xml:space="preserve"> </w:instrText>
+            </w:r>
+            <w:r>
+              <w:rPr>
+                <w:rStyle w:val="Hyperlink"/>
+                <w:noProof/>
+              </w:rPr>
+              <w:fldChar w:fldCharType="separate"/>
+            </w:r>
+            <w:r>
+              <w:rPr>
+                <w:rStyle w:val="Hyperlink"/>
+                <w:noProof/>
+              </w:rPr>
               <w:t>7.3</w:t>
             </w:r>
             <w:r>
               <w:rPr>
+                <w:rFonts w:asciiTheme="minorHAnsi" w:eastAsiaTheme="minorEastAsia" w:hAnsiTheme="minorHAnsi" w:cstheme="minorBidi"/>
                 <w:noProof/>
               </w:rPr>
               <w:tab/>
@@ -3147,7 +4395,7 @@
                 <w:rFonts w:ascii="Arial" w:hAnsi="Arial" w:cs="Arial"/>
                 <w:noProof/>
               </w:rPr>
-              <w:t>LoadTest</w:t>
+              <w:t>Production</w:t>
             </w:r>
             <w:r>
               <w:rPr>
@@ -3168,36 +4416,45 @@
                 <w:noProof/>
                 <w:webHidden/>
               </w:rPr>
-              <w:instrText xml:space="preserve"> PAGEREF _Toc490553952 \h </w:instrText>
-            </w:r>
+              <w:instrText xml:space="preserve"> PAGEREF _Toc523134587 \h </w:instrText>
+            </w:r>
+          </w:ins>
+          <w:r>
+            <w:rPr>
+              <w:noProof/>
+              <w:webHidden/>
+            </w:rPr>
+          </w:r>
+          <w:r>
+            <w:rPr>
+              <w:noProof/>
+              <w:webHidden/>
+            </w:rPr>
+            <w:fldChar w:fldCharType="separate"/>
+          </w:r>
+          <w:ins w:id="107" w:author="Palacherla, Susmitha C (NONUS)" w:date="2018-08-27T11:58:00Z">
             <w:r>
               <w:rPr>
                 <w:noProof/>
                 <w:webHidden/>
               </w:rPr>
+              <w:t>26</w:t>
             </w:r>
             <w:r>
               <w:rPr>
                 <w:noProof/>
                 <w:webHidden/>
               </w:rPr>
-              <w:fldChar w:fldCharType="separate"/>
-            </w:r>
-            <w:r>
-              <w:rPr>
-                <w:noProof/>
-                <w:webHidden/>
-              </w:rPr>
-              <w:t>25</w:t>
-            </w:r>
-            <w:r>
-              <w:rPr>
-                <w:noProof/>
-                <w:webHidden/>
-              </w:rPr>
               <w:fldChar w:fldCharType="end"/>
             </w:r>
-          </w:hyperlink>
+            <w:r>
+              <w:rPr>
+                <w:rStyle w:val="Hyperlink"/>
+                <w:noProof/>
+              </w:rPr>
+              <w:fldChar w:fldCharType="end"/>
+            </w:r>
+          </w:ins>
         </w:p>
         <w:p>
           <w:pPr>
@@ -3207,19 +4464,56 @@
               <w:tab w:val="right" w:leader="dot" w:pos="9350"/>
             </w:tabs>
             <w:rPr>
+              <w:ins w:id="108" w:author="Palacherla, Susmitha C (NONUS)" w:date="2018-08-27T11:58:00Z"/>
+              <w:rFonts w:asciiTheme="minorHAnsi" w:eastAsiaTheme="minorEastAsia" w:hAnsiTheme="minorHAnsi" w:cstheme="minorBidi"/>
               <w:noProof/>
             </w:rPr>
           </w:pPr>
-          <w:hyperlink w:anchor="_Toc490553953" w:history="1">
+          <w:ins w:id="109" w:author="Palacherla, Susmitha C (NONUS)" w:date="2018-08-27T11:58:00Z">
             <w:r>
               <w:rPr>
                 <w:rStyle w:val="Hyperlink"/>
                 <w:noProof/>
               </w:rPr>
-              <w:t>7.4</w:t>
-            </w:r>
-            <w:r>
-              <w:rPr>
+              <w:fldChar w:fldCharType="begin"/>
+            </w:r>
+            <w:r>
+              <w:rPr>
+                <w:rStyle w:val="Hyperlink"/>
+                <w:noProof/>
+              </w:rPr>
+              <w:instrText xml:space="preserve"> </w:instrText>
+            </w:r>
+            <w:r>
+              <w:rPr>
+                <w:noProof/>
+              </w:rPr>
+              <w:instrText>HYPERLINK \l "_Toc523134588"</w:instrText>
+            </w:r>
+            <w:r>
+              <w:rPr>
+                <w:rStyle w:val="Hyperlink"/>
+                <w:noProof/>
+              </w:rPr>
+              <w:instrText xml:space="preserve"> </w:instrText>
+            </w:r>
+            <w:r>
+              <w:rPr>
+                <w:rStyle w:val="Hyperlink"/>
+                <w:noProof/>
+              </w:rPr>
+              <w:fldChar w:fldCharType="separate"/>
+            </w:r>
+            <w:r>
+              <w:rPr>
+                <w:rStyle w:val="Hyperlink"/>
+                <w:noProof/>
+              </w:rPr>
+              <w:t>8.0</w:t>
+            </w:r>
+            <w:r>
+              <w:rPr>
+                <w:rFonts w:asciiTheme="minorHAnsi" w:eastAsiaTheme="minorEastAsia" w:hAnsiTheme="minorHAnsi" w:cstheme="minorBidi"/>
                 <w:noProof/>
               </w:rPr>
               <w:tab/>
@@ -3230,7 +4524,7 @@
                 <w:rFonts w:ascii="Arial" w:hAnsi="Arial" w:cs="Arial"/>
                 <w:noProof/>
               </w:rPr>
-              <w:t>Production</w:t>
+              <w:t>Data Source(s)</w:t>
             </w:r>
             <w:r>
               <w:rPr>
@@ -3251,36 +4545,837 @@
                 <w:noProof/>
                 <w:webHidden/>
               </w:rPr>
-              <w:instrText xml:space="preserve"> PAGEREF _Toc490553953 \h </w:instrText>
-            </w:r>
+              <w:instrText xml:space="preserve"> PAGEREF _Toc523134588 \h </w:instrText>
+            </w:r>
+          </w:ins>
+          <w:r>
+            <w:rPr>
+              <w:noProof/>
+              <w:webHidden/>
+            </w:rPr>
+          </w:r>
+          <w:r>
+            <w:rPr>
+              <w:noProof/>
+              <w:webHidden/>
+            </w:rPr>
+            <w:fldChar w:fldCharType="separate"/>
+          </w:r>
+          <w:ins w:id="110" w:author="Palacherla, Susmitha C (NONUS)" w:date="2018-08-27T11:58:00Z">
             <w:r>
               <w:rPr>
                 <w:noProof/>
                 <w:webHidden/>
               </w:rPr>
+              <w:t>26</w:t>
             </w:r>
             <w:r>
               <w:rPr>
                 <w:noProof/>
                 <w:webHidden/>
               </w:rPr>
-              <w:fldChar w:fldCharType="separate"/>
+              <w:fldChar w:fldCharType="end"/>
+            </w:r>
+            <w:r>
+              <w:rPr>
+                <w:rStyle w:val="Hyperlink"/>
+                <w:noProof/>
+              </w:rPr>
+              <w:fldChar w:fldCharType="end"/>
+            </w:r>
+          </w:ins>
+        </w:p>
+        <w:p>
+          <w:pPr>
+            <w:pStyle w:val="TOC1"/>
+            <w:tabs>
+              <w:tab w:val="left" w:pos="660"/>
+              <w:tab w:val="right" w:leader="dot" w:pos="9350"/>
+            </w:tabs>
+            <w:rPr>
+              <w:del w:id="111" w:author="Palacherla, Susmitha C (NONUS)" w:date="2018-08-27T11:58:00Z"/>
+              <w:noProof/>
+            </w:rPr>
+          </w:pPr>
+          <w:del w:id="112" w:author="Palacherla, Susmitha C (NONUS)" w:date="2018-08-27T11:58:00Z">
+            <w:r>
+              <w:rPr>
+                <w:rStyle w:val="Hyperlink"/>
+                <w:noProof/>
+              </w:rPr>
+              <w:delText>1.0</w:delText>
+            </w:r>
+            <w:r>
+              <w:rPr>
+                <w:noProof/>
+              </w:rPr>
+              <w:tab/>
+            </w:r>
+            <w:r>
+              <w:rPr>
+                <w:rStyle w:val="Hyperlink"/>
+                <w:rFonts w:ascii="Arial" w:hAnsi="Arial" w:cs="Arial"/>
+                <w:noProof/>
+              </w:rPr>
+              <w:delText>Purpose</w:delText>
             </w:r>
             <w:r>
               <w:rPr>
                 <w:noProof/>
                 <w:webHidden/>
               </w:rPr>
-              <w:t>26</w:t>
+              <w:tab/>
+              <w:delText>3</w:delText>
+            </w:r>
+          </w:del>
+        </w:p>
+        <w:p>
+          <w:pPr>
+            <w:pStyle w:val="TOC1"/>
+            <w:tabs>
+              <w:tab w:val="left" w:pos="660"/>
+              <w:tab w:val="right" w:leader="dot" w:pos="9350"/>
+            </w:tabs>
+            <w:rPr>
+              <w:del w:id="113" w:author="Palacherla, Susmitha C (NONUS)" w:date="2018-08-27T11:58:00Z"/>
+              <w:noProof/>
+            </w:rPr>
+          </w:pPr>
+          <w:del w:id="114" w:author="Palacherla, Susmitha C (NONUS)" w:date="2018-08-27T11:58:00Z">
+            <w:r>
+              <w:rPr>
+                <w:rStyle w:val="Hyperlink"/>
+                <w:noProof/>
+              </w:rPr>
+              <w:delText>2.0</w:delText>
+            </w:r>
+            <w:r>
+              <w:rPr>
+                <w:noProof/>
+              </w:rPr>
+              <w:tab/>
+            </w:r>
+            <w:r>
+              <w:rPr>
+                <w:rStyle w:val="Hyperlink"/>
+                <w:rFonts w:ascii="Arial" w:hAnsi="Arial" w:cs="Arial"/>
+                <w:noProof/>
+              </w:rPr>
+              <w:delText>XML Information</w:delText>
             </w:r>
             <w:r>
               <w:rPr>
                 <w:noProof/>
                 <w:webHidden/>
               </w:rPr>
-              <w:fldChar w:fldCharType="end"/>
-            </w:r>
-          </w:hyperlink>
+              <w:tab/>
+              <w:delText>3</w:delText>
+            </w:r>
+          </w:del>
+        </w:p>
+        <w:p>
+          <w:pPr>
+            <w:pStyle w:val="TOC1"/>
+            <w:tabs>
+              <w:tab w:val="left" w:pos="660"/>
+              <w:tab w:val="right" w:leader="dot" w:pos="9350"/>
+            </w:tabs>
+            <w:rPr>
+              <w:del w:id="115" w:author="Palacherla, Susmitha C (NONUS)" w:date="2018-08-27T11:58:00Z"/>
+              <w:noProof/>
+            </w:rPr>
+          </w:pPr>
+          <w:del w:id="116" w:author="Palacherla, Susmitha C (NONUS)" w:date="2018-08-27T11:58:00Z">
+            <w:r>
+              <w:rPr>
+                <w:rStyle w:val="Hyperlink"/>
+                <w:noProof/>
+              </w:rPr>
+              <w:delText>3.0</w:delText>
+            </w:r>
+            <w:r>
+              <w:rPr>
+                <w:noProof/>
+              </w:rPr>
+              <w:tab/>
+            </w:r>
+            <w:r>
+              <w:rPr>
+                <w:rStyle w:val="Hyperlink"/>
+                <w:rFonts w:ascii="Arial" w:hAnsi="Arial" w:cs="Arial"/>
+                <w:noProof/>
+              </w:rPr>
+              <w:delText>Report Parameters</w:delText>
+            </w:r>
+            <w:r>
+              <w:rPr>
+                <w:noProof/>
+                <w:webHidden/>
+              </w:rPr>
+              <w:tab/>
+              <w:delText>3</w:delText>
+            </w:r>
+          </w:del>
+        </w:p>
+        <w:p>
+          <w:pPr>
+            <w:pStyle w:val="TOC1"/>
+            <w:tabs>
+              <w:tab w:val="left" w:pos="660"/>
+              <w:tab w:val="right" w:leader="dot" w:pos="9350"/>
+            </w:tabs>
+            <w:rPr>
+              <w:del w:id="117" w:author="Palacherla, Susmitha C (NONUS)" w:date="2018-08-27T11:58:00Z"/>
+              <w:noProof/>
+            </w:rPr>
+          </w:pPr>
+          <w:del w:id="118" w:author="Palacherla, Susmitha C (NONUS)" w:date="2018-08-27T11:58:00Z">
+            <w:r>
+              <w:rPr>
+                <w:rStyle w:val="Hyperlink"/>
+                <w:noProof/>
+              </w:rPr>
+              <w:delText>4.0</w:delText>
+            </w:r>
+            <w:r>
+              <w:rPr>
+                <w:noProof/>
+              </w:rPr>
+              <w:tab/>
+            </w:r>
+            <w:r>
+              <w:rPr>
+                <w:rStyle w:val="Hyperlink"/>
+                <w:rFonts w:ascii="Arial" w:hAnsi="Arial" w:cs="Arial"/>
+                <w:noProof/>
+              </w:rPr>
+              <w:delText>Report Datasets</w:delText>
+            </w:r>
+            <w:r>
+              <w:rPr>
+                <w:noProof/>
+                <w:webHidden/>
+              </w:rPr>
+              <w:tab/>
+              <w:delText>5</w:delText>
+            </w:r>
+          </w:del>
+        </w:p>
+        <w:p>
+          <w:pPr>
+            <w:pStyle w:val="TOC1"/>
+            <w:tabs>
+              <w:tab w:val="left" w:pos="660"/>
+              <w:tab w:val="right" w:leader="dot" w:pos="9350"/>
+            </w:tabs>
+            <w:rPr>
+              <w:del w:id="119" w:author="Palacherla, Susmitha C (NONUS)" w:date="2018-08-27T11:58:00Z"/>
+              <w:noProof/>
+            </w:rPr>
+          </w:pPr>
+          <w:del w:id="120" w:author="Palacherla, Susmitha C (NONUS)" w:date="2018-08-27T11:58:00Z">
+            <w:r>
+              <w:rPr>
+                <w:rStyle w:val="Hyperlink"/>
+                <w:noProof/>
+              </w:rPr>
+              <w:delText>4.1</w:delText>
+            </w:r>
+            <w:r>
+              <w:rPr>
+                <w:noProof/>
+              </w:rPr>
+              <w:tab/>
+            </w:r>
+            <w:r>
+              <w:rPr>
+                <w:rStyle w:val="Hyperlink"/>
+                <w:rFonts w:ascii="Arial" w:hAnsi="Arial" w:cs="Arial"/>
+                <w:noProof/>
+              </w:rPr>
+              <w:delText>WarningSummary</w:delText>
+            </w:r>
+            <w:r>
+              <w:rPr>
+                <w:noProof/>
+                <w:webHidden/>
+              </w:rPr>
+              <w:tab/>
+              <w:delText>5</w:delText>
+            </w:r>
+          </w:del>
+        </w:p>
+        <w:p>
+          <w:pPr>
+            <w:pStyle w:val="TOC1"/>
+            <w:tabs>
+              <w:tab w:val="left" w:pos="660"/>
+              <w:tab w:val="right" w:leader="dot" w:pos="9350"/>
+            </w:tabs>
+            <w:rPr>
+              <w:del w:id="121" w:author="Palacherla, Susmitha C (NONUS)" w:date="2018-08-27T11:58:00Z"/>
+              <w:noProof/>
+            </w:rPr>
+          </w:pPr>
+          <w:del w:id="122" w:author="Palacherla, Susmitha C (NONUS)" w:date="2018-08-27T11:58:00Z">
+            <w:r>
+              <w:rPr>
+                <w:rStyle w:val="Hyperlink"/>
+                <w:noProof/>
+              </w:rPr>
+              <w:delText>4.2</w:delText>
+            </w:r>
+            <w:r>
+              <w:rPr>
+                <w:noProof/>
+              </w:rPr>
+              <w:tab/>
+            </w:r>
+            <w:r>
+              <w:rPr>
+                <w:rStyle w:val="Hyperlink"/>
+                <w:rFonts w:ascii="Arial" w:hAnsi="Arial" w:cs="Arial"/>
+                <w:noProof/>
+              </w:rPr>
+              <w:delText>WarningReasonRef (uses shared dataset WarningReasonList)</w:delText>
+            </w:r>
+            <w:r>
+              <w:rPr>
+                <w:noProof/>
+                <w:webHidden/>
+              </w:rPr>
+              <w:tab/>
+              <w:delText>8</w:delText>
+            </w:r>
+          </w:del>
+        </w:p>
+        <w:p>
+          <w:pPr>
+            <w:pStyle w:val="TOC1"/>
+            <w:tabs>
+              <w:tab w:val="left" w:pos="660"/>
+              <w:tab w:val="right" w:leader="dot" w:pos="9350"/>
+            </w:tabs>
+            <w:rPr>
+              <w:del w:id="123" w:author="Palacherla, Susmitha C (NONUS)" w:date="2018-08-27T11:58:00Z"/>
+              <w:noProof/>
+            </w:rPr>
+          </w:pPr>
+          <w:del w:id="124" w:author="Palacherla, Susmitha C (NONUS)" w:date="2018-08-27T11:58:00Z">
+            <w:r>
+              <w:rPr>
+                <w:rStyle w:val="Hyperlink"/>
+                <w:noProof/>
+              </w:rPr>
+              <w:delText>4.3</w:delText>
+            </w:r>
+            <w:r>
+              <w:rPr>
+                <w:noProof/>
+              </w:rPr>
+              <w:tab/>
+            </w:r>
+            <w:r>
+              <w:rPr>
+                <w:rStyle w:val="Hyperlink"/>
+                <w:rFonts w:ascii="Arial" w:hAnsi="Arial" w:cs="Arial"/>
+                <w:noProof/>
+              </w:rPr>
+              <w:delText>WarningEmployeeRef (uses shared dataset WarningEmployeeList)</w:delText>
+            </w:r>
+            <w:r>
+              <w:rPr>
+                <w:noProof/>
+                <w:webHidden/>
+              </w:rPr>
+              <w:tab/>
+              <w:delText>10</w:delText>
+            </w:r>
+          </w:del>
+        </w:p>
+        <w:p>
+          <w:pPr>
+            <w:pStyle w:val="TOC1"/>
+            <w:tabs>
+              <w:tab w:val="left" w:pos="660"/>
+              <w:tab w:val="right" w:leader="dot" w:pos="9350"/>
+            </w:tabs>
+            <w:rPr>
+              <w:del w:id="125" w:author="Palacherla, Susmitha C (NONUS)" w:date="2018-08-27T11:58:00Z"/>
+              <w:noProof/>
+            </w:rPr>
+          </w:pPr>
+          <w:del w:id="126" w:author="Palacherla, Susmitha C (NONUS)" w:date="2018-08-27T11:58:00Z">
+            <w:r>
+              <w:rPr>
+                <w:rStyle w:val="Hyperlink"/>
+                <w:noProof/>
+              </w:rPr>
+              <w:delText>4.4</w:delText>
+            </w:r>
+            <w:r>
+              <w:rPr>
+                <w:noProof/>
+              </w:rPr>
+              <w:tab/>
+            </w:r>
+            <w:r>
+              <w:rPr>
+                <w:rStyle w:val="Hyperlink"/>
+                <w:rFonts w:ascii="Arial" w:hAnsi="Arial" w:cs="Arial"/>
+                <w:noProof/>
+              </w:rPr>
+              <w:delText>ModuleRef (uses shared dataset ModuleList)</w:delText>
+            </w:r>
+            <w:r>
+              <w:rPr>
+                <w:noProof/>
+                <w:webHidden/>
+              </w:rPr>
+              <w:tab/>
+              <w:delText>12</w:delText>
+            </w:r>
+          </w:del>
+        </w:p>
+        <w:p>
+          <w:pPr>
+            <w:pStyle w:val="TOC1"/>
+            <w:tabs>
+              <w:tab w:val="left" w:pos="660"/>
+              <w:tab w:val="right" w:leader="dot" w:pos="9350"/>
+            </w:tabs>
+            <w:rPr>
+              <w:del w:id="127" w:author="Palacherla, Susmitha C (NONUS)" w:date="2018-08-27T11:58:00Z"/>
+              <w:noProof/>
+            </w:rPr>
+          </w:pPr>
+          <w:del w:id="128" w:author="Palacherla, Susmitha C (NONUS)" w:date="2018-08-27T11:58:00Z">
+            <w:r>
+              <w:rPr>
+                <w:rStyle w:val="Hyperlink"/>
+                <w:noProof/>
+              </w:rPr>
+              <w:delText>4.5</w:delText>
+            </w:r>
+            <w:r>
+              <w:rPr>
+                <w:noProof/>
+              </w:rPr>
+              <w:tab/>
+            </w:r>
+            <w:r>
+              <w:rPr>
+                <w:rStyle w:val="Hyperlink"/>
+                <w:rFonts w:ascii="Arial" w:hAnsi="Arial" w:cs="Arial"/>
+                <w:noProof/>
+              </w:rPr>
+              <w:delText>warningStatusRef (uses shared dataset warningStatusList)</w:delText>
+            </w:r>
+            <w:r>
+              <w:rPr>
+                <w:noProof/>
+                <w:webHidden/>
+              </w:rPr>
+              <w:tab/>
+              <w:delText>14</w:delText>
+            </w:r>
+          </w:del>
+        </w:p>
+        <w:p>
+          <w:pPr>
+            <w:pStyle w:val="TOC1"/>
+            <w:tabs>
+              <w:tab w:val="left" w:pos="660"/>
+              <w:tab w:val="right" w:leader="dot" w:pos="9350"/>
+            </w:tabs>
+            <w:rPr>
+              <w:del w:id="129" w:author="Palacherla, Susmitha C (NONUS)" w:date="2018-08-27T11:58:00Z"/>
+              <w:noProof/>
+            </w:rPr>
+          </w:pPr>
+          <w:del w:id="130" w:author="Palacherla, Susmitha C (NONUS)" w:date="2018-08-27T11:58:00Z">
+            <w:r>
+              <w:rPr>
+                <w:rStyle w:val="Hyperlink"/>
+                <w:noProof/>
+              </w:rPr>
+              <w:delText>4.6</w:delText>
+            </w:r>
+            <w:r>
+              <w:rPr>
+                <w:noProof/>
+              </w:rPr>
+              <w:tab/>
+            </w:r>
+            <w:r>
+              <w:rPr>
+                <w:rStyle w:val="Hyperlink"/>
+                <w:rFonts w:ascii="Arial" w:hAnsi="Arial" w:cs="Arial"/>
+                <w:noProof/>
+              </w:rPr>
+              <w:delText>WarningSubReasonRef (uses shared dataset WarningSubReasonList)</w:delText>
+            </w:r>
+            <w:r>
+              <w:rPr>
+                <w:noProof/>
+                <w:webHidden/>
+              </w:rPr>
+              <w:tab/>
+              <w:delText>16</w:delText>
+            </w:r>
+          </w:del>
+        </w:p>
+        <w:p>
+          <w:pPr>
+            <w:pStyle w:val="TOC1"/>
+            <w:tabs>
+              <w:tab w:val="left" w:pos="660"/>
+              <w:tab w:val="right" w:leader="dot" w:pos="9350"/>
+            </w:tabs>
+            <w:rPr>
+              <w:del w:id="131" w:author="Palacherla, Susmitha C (NONUS)" w:date="2018-08-27T11:58:00Z"/>
+              <w:noProof/>
+            </w:rPr>
+          </w:pPr>
+          <w:del w:id="132" w:author="Palacherla, Susmitha C (NONUS)" w:date="2018-08-27T11:58:00Z">
+            <w:r>
+              <w:rPr>
+                <w:rStyle w:val="Hyperlink"/>
+                <w:noProof/>
+              </w:rPr>
+              <w:delText>4.7</w:delText>
+            </w:r>
+            <w:r>
+              <w:rPr>
+                <w:noProof/>
+              </w:rPr>
+              <w:tab/>
+            </w:r>
+            <w:r>
+              <w:rPr>
+                <w:rStyle w:val="Hyperlink"/>
+                <w:rFonts w:ascii="Arial" w:hAnsi="Arial" w:cs="Arial"/>
+                <w:noProof/>
+              </w:rPr>
+              <w:delText>WarningSiteRef (uses shared dataset WarningSiteList)</w:delText>
+            </w:r>
+            <w:r>
+              <w:rPr>
+                <w:noProof/>
+                <w:webHidden/>
+              </w:rPr>
+              <w:tab/>
+              <w:delText>17</w:delText>
+            </w:r>
+          </w:del>
+        </w:p>
+        <w:p>
+          <w:pPr>
+            <w:pStyle w:val="TOC1"/>
+            <w:tabs>
+              <w:tab w:val="left" w:pos="660"/>
+              <w:tab w:val="right" w:leader="dot" w:pos="9350"/>
+            </w:tabs>
+            <w:rPr>
+              <w:del w:id="133" w:author="Palacherla, Susmitha C (NONUS)" w:date="2018-08-27T11:58:00Z"/>
+              <w:noProof/>
+            </w:rPr>
+          </w:pPr>
+          <w:del w:id="134" w:author="Palacherla, Susmitha C (NONUS)" w:date="2018-08-27T11:58:00Z">
+            <w:r>
+              <w:rPr>
+                <w:rStyle w:val="Hyperlink"/>
+                <w:noProof/>
+              </w:rPr>
+              <w:delText>5.0</w:delText>
+            </w:r>
+            <w:r>
+              <w:rPr>
+                <w:noProof/>
+              </w:rPr>
+              <w:tab/>
+            </w:r>
+            <w:r>
+              <w:rPr>
+                <w:rStyle w:val="Hyperlink"/>
+                <w:rFonts w:ascii="Arial" w:hAnsi="Arial" w:cs="Arial"/>
+                <w:noProof/>
+              </w:rPr>
+              <w:delText>Report Display</w:delText>
+            </w:r>
+            <w:r>
+              <w:rPr>
+                <w:noProof/>
+                <w:webHidden/>
+              </w:rPr>
+              <w:tab/>
+              <w:delText>19</w:delText>
+            </w:r>
+          </w:del>
+        </w:p>
+        <w:p>
+          <w:pPr>
+            <w:pStyle w:val="TOC1"/>
+            <w:tabs>
+              <w:tab w:val="left" w:pos="660"/>
+              <w:tab w:val="right" w:leader="dot" w:pos="9350"/>
+            </w:tabs>
+            <w:rPr>
+              <w:del w:id="135" w:author="Palacherla, Susmitha C (NONUS)" w:date="2018-08-27T11:58:00Z"/>
+              <w:noProof/>
+            </w:rPr>
+          </w:pPr>
+          <w:del w:id="136" w:author="Palacherla, Susmitha C (NONUS)" w:date="2018-08-27T11:58:00Z">
+            <w:r>
+              <w:rPr>
+                <w:rStyle w:val="Hyperlink"/>
+                <w:noProof/>
+              </w:rPr>
+              <w:delText>6.0</w:delText>
+            </w:r>
+            <w:r>
+              <w:rPr>
+                <w:noProof/>
+              </w:rPr>
+              <w:tab/>
+            </w:r>
+            <w:r>
+              <w:rPr>
+                <w:rStyle w:val="Hyperlink"/>
+                <w:rFonts w:ascii="Arial" w:hAnsi="Arial" w:cs="Arial"/>
+                <w:noProof/>
+              </w:rPr>
+              <w:delText>Preview Sample</w:delText>
+            </w:r>
+            <w:r>
+              <w:rPr>
+                <w:noProof/>
+                <w:webHidden/>
+              </w:rPr>
+              <w:tab/>
+              <w:delText>24</w:delText>
+            </w:r>
+          </w:del>
+        </w:p>
+        <w:p>
+          <w:pPr>
+            <w:pStyle w:val="TOC1"/>
+            <w:tabs>
+              <w:tab w:val="left" w:pos="660"/>
+              <w:tab w:val="right" w:leader="dot" w:pos="9350"/>
+            </w:tabs>
+            <w:rPr>
+              <w:del w:id="137" w:author="Palacherla, Susmitha C (NONUS)" w:date="2018-08-27T11:58:00Z"/>
+              <w:noProof/>
+            </w:rPr>
+          </w:pPr>
+          <w:del w:id="138" w:author="Palacherla, Susmitha C (NONUS)" w:date="2018-08-27T11:58:00Z">
+            <w:r>
+              <w:rPr>
+                <w:rStyle w:val="Hyperlink"/>
+                <w:noProof/>
+              </w:rPr>
+              <w:delText>7.0</w:delText>
+            </w:r>
+            <w:r>
+              <w:rPr>
+                <w:noProof/>
+              </w:rPr>
+              <w:tab/>
+            </w:r>
+            <w:r>
+              <w:rPr>
+                <w:rStyle w:val="Hyperlink"/>
+                <w:rFonts w:ascii="Arial" w:hAnsi="Arial" w:cs="Arial"/>
+                <w:noProof/>
+              </w:rPr>
+              <w:delText>Deployment Properties</w:delText>
+            </w:r>
+            <w:r>
+              <w:rPr>
+                <w:noProof/>
+                <w:webHidden/>
+              </w:rPr>
+              <w:tab/>
+              <w:delText>24</w:delText>
+            </w:r>
+          </w:del>
+        </w:p>
+        <w:p>
+          <w:pPr>
+            <w:pStyle w:val="TOC1"/>
+            <w:tabs>
+              <w:tab w:val="left" w:pos="660"/>
+              <w:tab w:val="right" w:leader="dot" w:pos="9350"/>
+            </w:tabs>
+            <w:rPr>
+              <w:del w:id="139" w:author="Palacherla, Susmitha C (NONUS)" w:date="2018-08-27T11:58:00Z"/>
+              <w:noProof/>
+            </w:rPr>
+          </w:pPr>
+          <w:del w:id="140" w:author="Palacherla, Susmitha C (NONUS)" w:date="2018-08-27T11:58:00Z">
+            <w:r>
+              <w:rPr>
+                <w:rStyle w:val="Hyperlink"/>
+                <w:noProof/>
+              </w:rPr>
+              <w:delText>7.1</w:delText>
+            </w:r>
+            <w:r>
+              <w:rPr>
+                <w:noProof/>
+              </w:rPr>
+              <w:tab/>
+            </w:r>
+            <w:r>
+              <w:rPr>
+                <w:rStyle w:val="Hyperlink"/>
+                <w:rFonts w:ascii="Arial" w:hAnsi="Arial" w:cs="Arial"/>
+                <w:noProof/>
+              </w:rPr>
+              <w:delText>Dev</w:delText>
+            </w:r>
+            <w:r>
+              <w:rPr>
+                <w:noProof/>
+                <w:webHidden/>
+              </w:rPr>
+              <w:tab/>
+              <w:delText>24</w:delText>
+            </w:r>
+          </w:del>
+        </w:p>
+        <w:p>
+          <w:pPr>
+            <w:pStyle w:val="TOC1"/>
+            <w:tabs>
+              <w:tab w:val="left" w:pos="660"/>
+              <w:tab w:val="right" w:leader="dot" w:pos="9350"/>
+            </w:tabs>
+            <w:rPr>
+              <w:del w:id="141" w:author="Palacherla, Susmitha C (NONUS)" w:date="2018-08-27T11:58:00Z"/>
+              <w:noProof/>
+            </w:rPr>
+          </w:pPr>
+          <w:del w:id="142" w:author="Palacherla, Susmitha C (NONUS)" w:date="2018-08-27T11:58:00Z">
+            <w:r>
+              <w:rPr>
+                <w:rStyle w:val="Hyperlink"/>
+                <w:noProof/>
+              </w:rPr>
+              <w:delText>7.2</w:delText>
+            </w:r>
+            <w:r>
+              <w:rPr>
+                <w:noProof/>
+              </w:rPr>
+              <w:tab/>
+            </w:r>
+            <w:r>
+              <w:rPr>
+                <w:rStyle w:val="Hyperlink"/>
+                <w:rFonts w:ascii="Arial" w:hAnsi="Arial" w:cs="Arial"/>
+                <w:noProof/>
+              </w:rPr>
+              <w:delText>SysTest</w:delText>
+            </w:r>
+            <w:r>
+              <w:rPr>
+                <w:noProof/>
+                <w:webHidden/>
+              </w:rPr>
+              <w:tab/>
+              <w:delText>25</w:delText>
+            </w:r>
+          </w:del>
+        </w:p>
+        <w:p>
+          <w:pPr>
+            <w:pStyle w:val="TOC1"/>
+            <w:tabs>
+              <w:tab w:val="left" w:pos="660"/>
+              <w:tab w:val="right" w:leader="dot" w:pos="9350"/>
+            </w:tabs>
+            <w:rPr>
+              <w:del w:id="143" w:author="Palacherla, Susmitha C (NONUS)" w:date="2018-08-27T11:58:00Z"/>
+              <w:noProof/>
+            </w:rPr>
+          </w:pPr>
+          <w:del w:id="144" w:author="Palacherla, Susmitha C (NONUS)" w:date="2018-08-27T11:58:00Z">
+            <w:r>
+              <w:rPr>
+                <w:rStyle w:val="Hyperlink"/>
+                <w:noProof/>
+              </w:rPr>
+              <w:delText>7.3</w:delText>
+            </w:r>
+            <w:r>
+              <w:rPr>
+                <w:noProof/>
+              </w:rPr>
+              <w:tab/>
+            </w:r>
+            <w:r>
+              <w:rPr>
+                <w:rStyle w:val="Hyperlink"/>
+                <w:rFonts w:ascii="Arial" w:hAnsi="Arial" w:cs="Arial"/>
+                <w:noProof/>
+              </w:rPr>
+              <w:delText>LoadTest</w:delText>
+            </w:r>
+            <w:r>
+              <w:rPr>
+                <w:noProof/>
+                <w:webHidden/>
+              </w:rPr>
+              <w:tab/>
+              <w:delText>25</w:delText>
+            </w:r>
+          </w:del>
+        </w:p>
+        <w:p>
+          <w:pPr>
+            <w:pStyle w:val="TOC1"/>
+            <w:tabs>
+              <w:tab w:val="left" w:pos="660"/>
+              <w:tab w:val="right" w:leader="dot" w:pos="9350"/>
+            </w:tabs>
+            <w:rPr>
+              <w:del w:id="145" w:author="Palacherla, Susmitha C (NONUS)" w:date="2018-08-27T11:58:00Z"/>
+              <w:noProof/>
+            </w:rPr>
+          </w:pPr>
+          <w:del w:id="146" w:author="Palacherla, Susmitha C (NONUS)" w:date="2018-08-27T11:58:00Z">
+            <w:r>
+              <w:rPr>
+                <w:rStyle w:val="Hyperlink"/>
+                <w:noProof/>
+              </w:rPr>
+              <w:delText>7.4</w:delText>
+            </w:r>
+            <w:r>
+              <w:rPr>
+                <w:noProof/>
+              </w:rPr>
+              <w:tab/>
+            </w:r>
+            <w:r>
+              <w:rPr>
+                <w:rStyle w:val="Hyperlink"/>
+                <w:rFonts w:ascii="Arial" w:hAnsi="Arial" w:cs="Arial"/>
+                <w:noProof/>
+              </w:rPr>
+              <w:delText>Production</w:delText>
+            </w:r>
+            <w:r>
+              <w:rPr>
+                <w:noProof/>
+                <w:webHidden/>
+              </w:rPr>
+              <w:tab/>
+              <w:delText>26</w:delText>
+            </w:r>
+          </w:del>
         </w:p>
         <w:p>
           <w:r>
@@ -3398,7 +5493,7 @@
           <w:szCs w:val="24"/>
         </w:rPr>
       </w:pPr>
-      <w:bookmarkStart w:id="12" w:name="_Toc490553936"/>
+      <w:bookmarkStart w:id="147" w:name="_Toc523134442"/>
       <w:r>
         <w:rPr>
           <w:rFonts w:ascii="Arial" w:hAnsi="Arial" w:cs="Arial"/>
@@ -3408,7 +5503,7 @@
         <w:lastRenderedPageBreak/>
         <w:t>Purpose</w:t>
       </w:r>
-      <w:bookmarkEnd w:id="12"/>
+      <w:bookmarkEnd w:id="147"/>
     </w:p>
     <w:p>
       <w:r>
@@ -3456,7 +5551,7 @@
           <w:szCs w:val="24"/>
         </w:rPr>
       </w:pPr>
-      <w:bookmarkStart w:id="13" w:name="_Toc490553937"/>
+      <w:bookmarkStart w:id="148" w:name="_Toc523134443"/>
       <w:r>
         <w:rPr>
           <w:rFonts w:ascii="Arial" w:hAnsi="Arial" w:cs="Arial"/>
@@ -3465,7 +5560,7 @@
         </w:rPr>
         <w:t>XML Information</w:t>
       </w:r>
-      <w:bookmarkEnd w:id="13"/>
+      <w:bookmarkEnd w:id="148"/>
     </w:p>
     <w:p>
       <w:pPr>
@@ -3581,7 +5676,7 @@
           <w:szCs w:val="24"/>
         </w:rPr>
       </w:pPr>
-      <w:bookmarkStart w:id="14" w:name="_Toc490553938"/>
+      <w:bookmarkStart w:id="149" w:name="_Toc523134444"/>
       <w:r>
         <w:rPr>
           <w:rFonts w:ascii="Arial" w:hAnsi="Arial" w:cs="Arial"/>
@@ -3590,7 +5685,7 @@
         </w:rPr>
         <w:t>Report Parameters</w:t>
       </w:r>
-      <w:bookmarkEnd w:id="14"/>
+      <w:bookmarkEnd w:id="149"/>
     </w:p>
     <w:p>
       <w:pPr>
@@ -4455,7 +6550,7 @@
           <w:szCs w:val="24"/>
         </w:rPr>
       </w:pPr>
-      <w:bookmarkStart w:id="15" w:name="_Toc490553939"/>
+      <w:bookmarkStart w:id="150" w:name="_Toc523134445"/>
       <w:r>
         <w:rPr>
           <w:rFonts w:ascii="Arial" w:hAnsi="Arial" w:cs="Arial"/>
@@ -4464,7 +6559,7 @@
         </w:rPr>
         <w:t>Report Datasets</w:t>
       </w:r>
-      <w:bookmarkEnd w:id="15"/>
+      <w:bookmarkEnd w:id="150"/>
     </w:p>
     <w:p>
       <w:pPr>
@@ -4480,7 +6575,7 @@
           <w:szCs w:val="20"/>
         </w:rPr>
       </w:pPr>
-      <w:bookmarkStart w:id="16" w:name="_Toc490553940"/>
+      <w:bookmarkStart w:id="151" w:name="_Toc523134446"/>
       <w:r>
         <w:rPr>
           <w:rFonts w:ascii="Arial" w:hAnsi="Arial" w:cs="Arial"/>
@@ -4499,7 +6594,7 @@
         </w:rPr>
         <w:t>ummary</w:t>
       </w:r>
-      <w:bookmarkEnd w:id="16"/>
+      <w:bookmarkEnd w:id="151"/>
     </w:p>
     <w:p>
       <w:r>
@@ -4728,7 +6823,7 @@
     <w:p>
       <w:pPr>
         <w:rPr>
-          <w:ins w:id="17" w:author="Palacherla, Susmitha C (NONUS)" w:date="2018-04-09T08:55:00Z"/>
+          <w:ins w:id="152" w:author="Palacherla, Susmitha C (NONUS)" w:date="2018-04-09T08:55:00Z"/>
           <w:rFonts w:ascii="Arial" w:hAnsi="Arial" w:cs="Arial"/>
           <w:b/>
           <w:sz w:val="20"/>
@@ -4739,7 +6834,7 @@
     <w:p>
       <w:pPr>
         <w:rPr>
-          <w:ins w:id="18" w:author="Palacherla, Susmitha C (NONUS)" w:date="2018-04-09T08:55:00Z"/>
+          <w:ins w:id="153" w:author="Palacherla, Susmitha C (NONUS)" w:date="2018-04-09T08:55:00Z"/>
           <w:rFonts w:ascii="Arial" w:hAnsi="Arial" w:cs="Arial"/>
           <w:b/>
           <w:sz w:val="20"/>
@@ -4750,7 +6845,7 @@
     <w:p>
       <w:pPr>
         <w:rPr>
-          <w:ins w:id="19" w:author="Palacherla, Susmitha C (NONUS)" w:date="2018-04-09T08:55:00Z"/>
+          <w:ins w:id="154" w:author="Palacherla, Susmitha C (NONUS)" w:date="2018-04-09T08:55:00Z"/>
           <w:rFonts w:ascii="Arial" w:hAnsi="Arial" w:cs="Arial"/>
           <w:b/>
           <w:sz w:val="20"/>
@@ -4782,7 +6877,7 @@
           <w:szCs w:val="20"/>
         </w:rPr>
       </w:pPr>
-      <w:bookmarkStart w:id="20" w:name="_Toc490553941"/>
+      <w:bookmarkStart w:id="155" w:name="_Toc523134447"/>
       <w:r>
         <w:rPr>
           <w:rFonts w:ascii="Arial" w:hAnsi="Arial" w:cs="Arial"/>
@@ -4820,7 +6915,7 @@
         </w:rPr>
         <w:t>ReasonList)</w:t>
       </w:r>
-      <w:bookmarkEnd w:id="20"/>
+      <w:bookmarkEnd w:id="155"/>
     </w:p>
     <w:p>
       <w:r>
@@ -6117,28 +8212,28 @@
     <w:p>
       <w:pPr>
         <w:rPr>
-          <w:del w:id="21" w:author="Palacherla, Susmitha C (NONUS)" w:date="2018-04-09T08:57:00Z"/>
+          <w:del w:id="156" w:author="Palacherla, Susmitha C (NONUS)" w:date="2018-04-09T08:57:00Z"/>
         </w:rPr>
       </w:pPr>
     </w:p>
     <w:p>
       <w:pPr>
         <w:rPr>
-          <w:del w:id="22" w:author="Palacherla, Susmitha C (NONUS)" w:date="2018-04-09T08:57:00Z"/>
+          <w:del w:id="157" w:author="Palacherla, Susmitha C (NONUS)" w:date="2018-04-09T08:57:00Z"/>
         </w:rPr>
       </w:pPr>
     </w:p>
     <w:p>
       <w:pPr>
         <w:rPr>
-          <w:del w:id="23" w:author="Palacherla, Susmitha C (NONUS)" w:date="2018-04-09T08:57:00Z"/>
+          <w:del w:id="158" w:author="Palacherla, Susmitha C (NONUS)" w:date="2018-04-09T08:57:00Z"/>
         </w:rPr>
       </w:pPr>
     </w:p>
     <w:p>
       <w:pPr>
         <w:rPr>
-          <w:del w:id="24" w:author="Palacherla, Susmitha C (NONUS)" w:date="2018-04-09T08:57:00Z"/>
+          <w:del w:id="159" w:author="Palacherla, Susmitha C (NONUS)" w:date="2018-04-09T08:57:00Z"/>
         </w:rPr>
       </w:pPr>
     </w:p>
@@ -6166,7 +8261,7 @@
           <w:szCs w:val="20"/>
         </w:rPr>
       </w:pPr>
-      <w:bookmarkStart w:id="25" w:name="_Toc490553942"/>
+      <w:bookmarkStart w:id="160" w:name="_Toc523134448"/>
       <w:r>
         <w:rPr>
           <w:rFonts w:ascii="Arial" w:hAnsi="Arial" w:cs="Arial"/>
@@ -6203,7 +8298,7 @@
         </w:rPr>
         <w:t>EmployeeList)</w:t>
       </w:r>
-      <w:bookmarkEnd w:id="25"/>
+      <w:bookmarkEnd w:id="160"/>
     </w:p>
     <w:p>
       <w:r>
@@ -6213,7 +8308,7 @@
     <w:p>
       <w:pPr>
         <w:rPr>
-          <w:ins w:id="26" w:author="Palacherla, Susmitha C (NONUS)" w:date="2018-04-09T08:57:00Z"/>
+          <w:ins w:id="161" w:author="Palacherla, Susmitha C (NONUS)" w:date="2018-04-09T08:57:00Z"/>
           <w:rFonts w:ascii="Courier New" w:hAnsi="Courier New" w:cs="Courier New"/>
           <w:noProof/>
           <w:color w:val="0000FF"/>
@@ -6221,7 +8316,7 @@
           <w:szCs w:val="20"/>
         </w:rPr>
       </w:pPr>
-      <w:ins w:id="27" w:author="Palacherla, Susmitha C (NONUS)" w:date="2018-04-09T08:57:00Z">
+      <w:ins w:id="162" w:author="Palacherla, Susmitha C (NONUS)" w:date="2018-04-09T08:57:00Z">
         <w:r>
           <w:rPr>
             <w:noProof/>
@@ -6267,7 +8362,7 @@
     <w:p>
       <w:pPr>
         <w:rPr>
-          <w:ins w:id="28" w:author="Palacherla, Susmitha C (NONUS)" w:date="2018-04-09T08:57:00Z"/>
+          <w:ins w:id="163" w:author="Palacherla, Susmitha C (NONUS)" w:date="2018-04-09T08:57:00Z"/>
           <w:rFonts w:ascii="Courier New" w:hAnsi="Courier New" w:cs="Courier New"/>
           <w:noProof/>
           <w:color w:val="0000FF"/>
@@ -6279,7 +8374,7 @@
     <w:p>
       <w:pPr>
         <w:rPr>
-          <w:ins w:id="29" w:author="Palacherla, Susmitha C (NONUS)" w:date="2018-04-09T08:57:00Z"/>
+          <w:ins w:id="164" w:author="Palacherla, Susmitha C (NONUS)" w:date="2018-04-09T08:57:00Z"/>
           <w:rFonts w:ascii="Courier New" w:hAnsi="Courier New" w:cs="Courier New"/>
           <w:noProof/>
           <w:color w:val="0000FF"/>
@@ -6295,16 +8390,14 @@
         <w:adjustRightInd w:val="0"/>
         <w:spacing w:after="0" w:line="240" w:lineRule="auto"/>
         <w:rPr>
-          <w:del w:id="30" w:author="Palacherla, Susmitha C (NONUS)" w:date="2018-04-09T08:57:00Z"/>
+          <w:del w:id="165" w:author="Palacherla, Susmitha C (NONUS)" w:date="2018-04-09T08:57:00Z"/>
           <w:rFonts w:ascii="Courier New" w:hAnsi="Courier New" w:cs="Courier New"/>
           <w:noProof/>
           <w:sz w:val="20"/>
           <w:szCs w:val="20"/>
         </w:rPr>
       </w:pPr>
-      <w:bookmarkStart w:id="31" w:name="_GoBack"/>
-      <w:bookmarkEnd w:id="31"/>
-      <w:del w:id="32" w:author="Palacherla, Susmitha C (NONUS)" w:date="2018-04-09T08:57:00Z">
+      <w:del w:id="166" w:author="Palacherla, Susmitha C (NONUS)" w:date="2018-04-09T08:57:00Z">
         <w:r>
           <w:rPr>
             <w:rFonts w:ascii="Courier New" w:hAnsi="Courier New" w:cs="Courier New"/>
@@ -6391,14 +8484,14 @@
         <w:adjustRightInd w:val="0"/>
         <w:spacing w:after="0" w:line="240" w:lineRule="auto"/>
         <w:rPr>
-          <w:del w:id="33" w:author="Palacherla, Susmitha C (NONUS)" w:date="2018-04-09T08:57:00Z"/>
+          <w:del w:id="167" w:author="Palacherla, Susmitha C (NONUS)" w:date="2018-04-09T08:57:00Z"/>
           <w:rFonts w:ascii="Courier New" w:hAnsi="Courier New" w:cs="Courier New"/>
           <w:noProof/>
           <w:sz w:val="20"/>
           <w:szCs w:val="20"/>
         </w:rPr>
       </w:pPr>
-      <w:del w:id="34" w:author="Palacherla, Susmitha C (NONUS)" w:date="2018-04-09T08:57:00Z">
+      <w:del w:id="168" w:author="Palacherla, Susmitha C (NONUS)" w:date="2018-04-09T08:57:00Z">
         <w:r>
           <w:rPr>
             <w:rFonts w:ascii="Courier New" w:hAnsi="Courier New" w:cs="Courier New"/>
@@ -6542,7 +8635,7 @@
         <w:adjustRightInd w:val="0"/>
         <w:spacing w:after="0" w:line="240" w:lineRule="auto"/>
         <w:rPr>
-          <w:del w:id="35" w:author="Palacherla, Susmitha C (NONUS)" w:date="2018-04-09T08:57:00Z"/>
+          <w:del w:id="169" w:author="Palacherla, Susmitha C (NONUS)" w:date="2018-04-09T08:57:00Z"/>
           <w:rFonts w:ascii="Courier New" w:hAnsi="Courier New" w:cs="Courier New"/>
           <w:noProof/>
           <w:color w:val="0000FF"/>
@@ -6550,7 +8643,7 @@
           <w:szCs w:val="20"/>
         </w:rPr>
       </w:pPr>
-      <w:del w:id="36" w:author="Palacherla, Susmitha C (NONUS)" w:date="2018-04-09T08:57:00Z">
+      <w:del w:id="170" w:author="Palacherla, Susmitha C (NONUS)" w:date="2018-04-09T08:57:00Z">
         <w:r>
           <w:rPr>
             <w:rFonts w:ascii="Courier New" w:hAnsi="Courier New" w:cs="Courier New"/>
@@ -6570,14 +8663,14 @@
         <w:adjustRightInd w:val="0"/>
         <w:spacing w:after="0" w:line="240" w:lineRule="auto"/>
         <w:rPr>
-          <w:del w:id="37" w:author="Palacherla, Susmitha C (NONUS)" w:date="2018-04-09T08:57:00Z"/>
+          <w:del w:id="171" w:author="Palacherla, Susmitha C (NONUS)" w:date="2018-04-09T08:57:00Z"/>
           <w:rFonts w:ascii="Courier New" w:hAnsi="Courier New" w:cs="Courier New"/>
           <w:noProof/>
           <w:sz w:val="20"/>
           <w:szCs w:val="20"/>
         </w:rPr>
       </w:pPr>
-      <w:del w:id="38" w:author="Palacherla, Susmitha C (NONUS)" w:date="2018-04-09T08:57:00Z">
+      <w:del w:id="172" w:author="Palacherla, Susmitha C (NONUS)" w:date="2018-04-09T08:57:00Z">
         <w:r>
           <w:rPr>
             <w:rFonts w:ascii="Courier New" w:hAnsi="Courier New" w:cs="Courier New"/>
@@ -6682,14 +8775,14 @@
         <w:adjustRightInd w:val="0"/>
         <w:spacing w:after="0" w:line="240" w:lineRule="auto"/>
         <w:rPr>
-          <w:del w:id="39" w:author="Palacherla, Susmitha C (NONUS)" w:date="2018-04-09T08:57:00Z"/>
+          <w:del w:id="173" w:author="Palacherla, Susmitha C (NONUS)" w:date="2018-04-09T08:57:00Z"/>
           <w:rFonts w:ascii="Courier New" w:hAnsi="Courier New" w:cs="Courier New"/>
           <w:noProof/>
           <w:sz w:val="20"/>
           <w:szCs w:val="20"/>
         </w:rPr>
       </w:pPr>
-      <w:del w:id="40" w:author="Palacherla, Susmitha C (NONUS)" w:date="2018-04-09T08:57:00Z">
+      <w:del w:id="174" w:author="Palacherla, Susmitha C (NONUS)" w:date="2018-04-09T08:57:00Z">
         <w:r>
           <w:rPr>
             <w:rFonts w:ascii="Courier New" w:hAnsi="Courier New" w:cs="Courier New"/>
@@ -6794,14 +8887,14 @@
         <w:adjustRightInd w:val="0"/>
         <w:spacing w:after="0" w:line="240" w:lineRule="auto"/>
         <w:rPr>
-          <w:del w:id="41" w:author="Palacherla, Susmitha C (NONUS)" w:date="2018-04-09T08:57:00Z"/>
+          <w:del w:id="175" w:author="Palacherla, Susmitha C (NONUS)" w:date="2018-04-09T08:57:00Z"/>
           <w:rFonts w:ascii="Courier New" w:hAnsi="Courier New" w:cs="Courier New"/>
           <w:noProof/>
           <w:sz w:val="20"/>
           <w:szCs w:val="20"/>
         </w:rPr>
       </w:pPr>
-      <w:del w:id="42" w:author="Palacherla, Susmitha C (NONUS)" w:date="2018-04-09T08:57:00Z">
+      <w:del w:id="176" w:author="Palacherla, Susmitha C (NONUS)" w:date="2018-04-09T08:57:00Z">
         <w:r>
           <w:rPr>
             <w:rFonts w:ascii="Courier New" w:hAnsi="Courier New" w:cs="Courier New"/>
@@ -6887,14 +8980,14 @@
         <w:adjustRightInd w:val="0"/>
         <w:spacing w:after="0" w:line="240" w:lineRule="auto"/>
         <w:rPr>
-          <w:del w:id="43" w:author="Palacherla, Susmitha C (NONUS)" w:date="2018-04-09T08:57:00Z"/>
+          <w:del w:id="177" w:author="Palacherla, Susmitha C (NONUS)" w:date="2018-04-09T08:57:00Z"/>
           <w:rFonts w:ascii="Courier New" w:hAnsi="Courier New" w:cs="Courier New"/>
           <w:noProof/>
           <w:sz w:val="20"/>
           <w:szCs w:val="20"/>
         </w:rPr>
       </w:pPr>
-      <w:del w:id="44" w:author="Palacherla, Susmitha C (NONUS)" w:date="2018-04-09T08:57:00Z">
+      <w:del w:id="178" w:author="Palacherla, Susmitha C (NONUS)" w:date="2018-04-09T08:57:00Z">
         <w:r>
           <w:rPr>
             <w:rFonts w:ascii="Courier New" w:hAnsi="Courier New" w:cs="Courier New"/>
@@ -7066,14 +9159,14 @@
         <w:adjustRightInd w:val="0"/>
         <w:spacing w:after="0" w:line="240" w:lineRule="auto"/>
         <w:rPr>
-          <w:del w:id="45" w:author="Palacherla, Susmitha C (NONUS)" w:date="2018-04-09T08:57:00Z"/>
+          <w:del w:id="179" w:author="Palacherla, Susmitha C (NONUS)" w:date="2018-04-09T08:57:00Z"/>
           <w:rFonts w:ascii="Courier New" w:hAnsi="Courier New" w:cs="Courier New"/>
           <w:noProof/>
           <w:sz w:val="20"/>
           <w:szCs w:val="20"/>
         </w:rPr>
       </w:pPr>
-      <w:del w:id="46" w:author="Palacherla, Susmitha C (NONUS)" w:date="2018-04-09T08:57:00Z">
+      <w:del w:id="180" w:author="Palacherla, Susmitha C (NONUS)" w:date="2018-04-09T08:57:00Z">
         <w:r>
           <w:rPr>
             <w:rFonts w:ascii="Courier New" w:hAnsi="Courier New" w:cs="Courier New"/>
@@ -7255,14 +9348,14 @@
         <w:adjustRightInd w:val="0"/>
         <w:spacing w:after="0" w:line="240" w:lineRule="auto"/>
         <w:rPr>
-          <w:del w:id="47" w:author="Palacherla, Susmitha C (NONUS)" w:date="2018-04-09T08:57:00Z"/>
+          <w:del w:id="181" w:author="Palacherla, Susmitha C (NONUS)" w:date="2018-04-09T08:57:00Z"/>
           <w:rFonts w:ascii="Courier New" w:hAnsi="Courier New" w:cs="Courier New"/>
           <w:noProof/>
           <w:sz w:val="20"/>
           <w:szCs w:val="20"/>
         </w:rPr>
       </w:pPr>
-      <w:del w:id="48" w:author="Palacherla, Susmitha C (NONUS)" w:date="2018-04-09T08:57:00Z">
+      <w:del w:id="182" w:author="Palacherla, Susmitha C (NONUS)" w:date="2018-04-09T08:57:00Z">
         <w:r>
           <w:rPr>
             <w:rFonts w:ascii="Courier New" w:hAnsi="Courier New" w:cs="Courier New"/>
@@ -7297,14 +9390,14 @@
     <w:p>
       <w:pPr>
         <w:rPr>
-          <w:del w:id="49" w:author="Palacherla, Susmitha C (NONUS)" w:date="2018-04-09T08:57:00Z"/>
+          <w:del w:id="183" w:author="Palacherla, Susmitha C (NONUS)" w:date="2018-04-09T08:57:00Z"/>
           <w:rFonts w:ascii="Courier New" w:hAnsi="Courier New" w:cs="Courier New"/>
           <w:noProof/>
           <w:sz w:val="20"/>
           <w:szCs w:val="20"/>
         </w:rPr>
       </w:pPr>
-      <w:del w:id="50" w:author="Palacherla, Susmitha C (NONUS)" w:date="2018-04-09T08:57:00Z">
+      <w:del w:id="184" w:author="Palacherla, Susmitha C (NONUS)" w:date="2018-04-09T08:57:00Z">
         <w:r>
           <w:rPr>
             <w:rFonts w:ascii="Courier New" w:hAnsi="Courier New" w:cs="Courier New"/>
@@ -7610,7 +9703,7 @@
           <w:szCs w:val="20"/>
         </w:rPr>
       </w:pPr>
-      <w:bookmarkStart w:id="51" w:name="_Toc490553943"/>
+      <w:bookmarkStart w:id="185" w:name="_Toc523134449"/>
       <w:r>
         <w:rPr>
           <w:rFonts w:ascii="Arial" w:hAnsi="Arial" w:cs="Arial"/>
@@ -7620,7 +9713,7 @@
         </w:rPr>
         <w:t>ModuleRef (uses shared dataset ModuleList)</w:t>
       </w:r>
-      <w:bookmarkEnd w:id="51"/>
+      <w:bookmarkEnd w:id="185"/>
     </w:p>
     <w:p>
       <w:r>
@@ -7780,7 +9873,7 @@
           <w:szCs w:val="20"/>
         </w:rPr>
       </w:pPr>
-      <w:bookmarkStart w:id="52" w:name="_Toc490553944"/>
+      <w:bookmarkStart w:id="186" w:name="_Toc523134450"/>
       <w:r>
         <w:rPr>
           <w:rFonts w:ascii="Arial" w:hAnsi="Arial" w:cs="Arial"/>
@@ -7817,7 +9910,7 @@
         </w:rPr>
         <w:t>StatusList)</w:t>
       </w:r>
-      <w:bookmarkEnd w:id="52"/>
+      <w:bookmarkEnd w:id="186"/>
     </w:p>
     <w:p>
       <w:r>
@@ -9011,7 +11104,7 @@
           <w:szCs w:val="20"/>
         </w:rPr>
       </w:pPr>
-      <w:bookmarkStart w:id="53" w:name="_Toc490553945"/>
+      <w:bookmarkStart w:id="187" w:name="_Toc523134451"/>
       <w:r>
         <w:rPr>
           <w:rFonts w:ascii="Arial" w:hAnsi="Arial" w:cs="Arial"/>
@@ -9048,7 +11141,7 @@
         </w:rPr>
         <w:t>SubReasonList)</w:t>
       </w:r>
-      <w:bookmarkEnd w:id="53"/>
+      <w:bookmarkEnd w:id="187"/>
     </w:p>
     <w:p>
       <w:r>
@@ -10251,7 +12344,7 @@
           <w:szCs w:val="20"/>
         </w:rPr>
       </w:pPr>
-      <w:bookmarkStart w:id="54" w:name="_Toc490553946"/>
+      <w:bookmarkStart w:id="188" w:name="_Toc523134452"/>
       <w:r>
         <w:rPr>
           <w:rFonts w:ascii="Arial" w:hAnsi="Arial" w:cs="Arial"/>
@@ -10288,7 +12381,7 @@
         </w:rPr>
         <w:t>SiteList)</w:t>
       </w:r>
-      <w:bookmarkEnd w:id="54"/>
+      <w:bookmarkEnd w:id="188"/>
     </w:p>
     <w:p>
       <w:r>
@@ -11521,7 +13614,7 @@
           <w:szCs w:val="24"/>
         </w:rPr>
       </w:pPr>
-      <w:bookmarkStart w:id="55" w:name="_Toc490553947"/>
+      <w:bookmarkStart w:id="189" w:name="_Toc523134453"/>
       <w:r>
         <w:rPr>
           <w:rFonts w:ascii="Arial" w:hAnsi="Arial" w:cs="Arial"/>
@@ -11531,7 +13624,7 @@
         <w:lastRenderedPageBreak/>
         <w:t>Report Display</w:t>
       </w:r>
-      <w:bookmarkEnd w:id="55"/>
+      <w:bookmarkEnd w:id="189"/>
     </w:p>
     <w:p>
       <w:pPr>
@@ -14154,7 +16247,7 @@
           <w:szCs w:val="24"/>
         </w:rPr>
       </w:pPr>
-      <w:bookmarkStart w:id="56" w:name="_Toc490553948"/>
+      <w:bookmarkStart w:id="190" w:name="_Toc523134454"/>
       <w:r>
         <w:rPr>
           <w:rFonts w:ascii="Arial" w:hAnsi="Arial" w:cs="Arial"/>
@@ -14164,7 +16257,7 @@
         <w:lastRenderedPageBreak/>
         <w:t>Preview Sample</w:t>
       </w:r>
-      <w:bookmarkEnd w:id="56"/>
+      <w:bookmarkEnd w:id="190"/>
     </w:p>
     <w:p>
       <w:pPr>
@@ -14264,56 +16357,73 @@
           <w:numId w:val="3"/>
         </w:numPr>
         <w:rPr>
+          <w:del w:id="191" w:author="Palacherla, Susmitha C (NONUS)" w:date="2018-08-27T11:56:00Z"/>
           <w:rFonts w:ascii="Arial" w:hAnsi="Arial" w:cs="Arial"/>
           <w:sz w:val="24"/>
           <w:szCs w:val="24"/>
         </w:rPr>
       </w:pPr>
-      <w:bookmarkStart w:id="57" w:name="_Toc490552941"/>
-      <w:bookmarkStart w:id="58" w:name="_Toc490553372"/>
-      <w:bookmarkStart w:id="59" w:name="_Toc490553949"/>
-      <w:r>
-        <w:rPr>
-          <w:rFonts w:ascii="Arial" w:hAnsi="Arial" w:cs="Arial"/>
-          <w:sz w:val="24"/>
-          <w:szCs w:val="24"/>
-        </w:rPr>
-        <w:t>Deployment Properties</w:t>
-      </w:r>
-      <w:bookmarkEnd w:id="57"/>
-      <w:bookmarkEnd w:id="58"/>
-      <w:bookmarkEnd w:id="59"/>
+      <w:bookmarkStart w:id="192" w:name="_Toc490552941"/>
+      <w:bookmarkStart w:id="193" w:name="_Toc490553372"/>
+      <w:del w:id="194" w:author="Palacherla, Susmitha C (NONUS)" w:date="2018-08-27T11:56:00Z">
+        <w:r>
+          <w:rPr>
+            <w:rFonts w:ascii="Arial" w:hAnsi="Arial" w:cs="Arial"/>
+            <w:sz w:val="24"/>
+            <w:szCs w:val="24"/>
+          </w:rPr>
+          <w:delText>Deployment Properties</w:delText>
+        </w:r>
+        <w:bookmarkStart w:id="195" w:name="_Toc523134455"/>
+        <w:bookmarkEnd w:id="192"/>
+        <w:bookmarkEnd w:id="193"/>
+        <w:bookmarkEnd w:id="195"/>
+      </w:del>
     </w:p>
     <w:p>
       <w:pPr>
         <w:pStyle w:val="Heading1"/>
         <w:numPr>
-          <w:ilvl w:val="1"/>
+          <w:ilvl w:val="0"/>
           <w:numId w:val="3"/>
         </w:numPr>
         <w:spacing w:before="0"/>
         <w:rPr>
+          <w:del w:id="196" w:author="Palacherla, Susmitha C (NONUS)" w:date="2018-08-27T11:56:00Z"/>
           <w:rFonts w:ascii="Arial" w:hAnsi="Arial" w:cs="Arial"/>
           <w:color w:val="auto"/>
           <w:sz w:val="20"/>
           <w:szCs w:val="20"/>
         </w:rPr>
+        <w:pPrChange w:id="197" w:author="Palacherla, Susmitha C (NONUS)" w:date="2018-08-27T11:56:00Z">
+          <w:pPr>
+            <w:pStyle w:val="Heading1"/>
+            <w:numPr>
+              <w:ilvl w:val="1"/>
+              <w:numId w:val="3"/>
+            </w:numPr>
+            <w:spacing w:before="0"/>
+            <w:ind w:left="1140" w:hanging="420"/>
+          </w:pPr>
+        </w:pPrChange>
       </w:pPr>
-      <w:bookmarkStart w:id="60" w:name="_Toc490552942"/>
-      <w:bookmarkStart w:id="61" w:name="_Toc490553373"/>
-      <w:bookmarkStart w:id="62" w:name="_Toc490553950"/>
-      <w:r>
-        <w:rPr>
-          <w:rFonts w:ascii="Arial" w:hAnsi="Arial" w:cs="Arial"/>
-          <w:color w:val="auto"/>
-          <w:sz w:val="20"/>
-          <w:szCs w:val="20"/>
-        </w:rPr>
-        <w:t>Dev</w:t>
-      </w:r>
-      <w:bookmarkEnd w:id="60"/>
-      <w:bookmarkEnd w:id="61"/>
-      <w:bookmarkEnd w:id="62"/>
+      <w:bookmarkStart w:id="198" w:name="_Toc490552942"/>
+      <w:bookmarkStart w:id="199" w:name="_Toc490553373"/>
+      <w:del w:id="200" w:author="Palacherla, Susmitha C (NONUS)" w:date="2018-08-27T11:56:00Z">
+        <w:r>
+          <w:rPr>
+            <w:rFonts w:ascii="Arial" w:hAnsi="Arial" w:cs="Arial"/>
+            <w:color w:val="auto"/>
+            <w:sz w:val="20"/>
+            <w:szCs w:val="20"/>
+          </w:rPr>
+          <w:delText>Dev</w:delText>
+        </w:r>
+        <w:bookmarkStart w:id="201" w:name="_Toc523134456"/>
+        <w:bookmarkEnd w:id="198"/>
+        <w:bookmarkEnd w:id="199"/>
+        <w:bookmarkEnd w:id="201"/>
+      </w:del>
     </w:p>
     <w:tbl>
       <w:tblPr>
@@ -14326,22 +16436,37 @@
         <w:gridCol w:w="5220"/>
       </w:tblGrid>
       <w:tr>
+        <w:trPr>
+          <w:del w:id="202" w:author="Palacherla, Susmitha C (NONUS)" w:date="2018-08-27T11:56:00Z"/>
+        </w:trPr>
         <w:tc>
           <w:tcPr>
             <w:tcW w:w="2695" w:type="dxa"/>
           </w:tcPr>
           <w:p>
             <w:pPr>
-              <w:rPr>
+              <w:numPr>
+                <w:ilvl w:val="0"/>
+                <w:numId w:val="3"/>
+              </w:numPr>
+              <w:rPr>
+                <w:del w:id="203" w:author="Palacherla, Susmitha C (NONUS)" w:date="2018-08-27T11:56:00Z"/>
                 <w:b/>
               </w:rPr>
-            </w:pPr>
-            <w:r>
-              <w:rPr>
-                <w:b/>
-              </w:rPr>
-              <w:t>Overwrite  Datasets</w:t>
-            </w:r>
+              <w:pPrChange w:id="204" w:author="Palacherla, Susmitha C (NONUS)" w:date="2018-08-27T11:56:00Z">
+                <w:pPr/>
+              </w:pPrChange>
+            </w:pPr>
+            <w:del w:id="205" w:author="Palacherla, Susmitha C (NONUS)" w:date="2018-08-27T11:56:00Z">
+              <w:r>
+                <w:rPr>
+                  <w:b/>
+                </w:rPr>
+                <w:delText>Overwrite  Datasets</w:delText>
+              </w:r>
+              <w:bookmarkStart w:id="206" w:name="_Toc523134457"/>
+              <w:bookmarkEnd w:id="206"/>
+            </w:del>
           </w:p>
         </w:tc>
         <w:tc>
@@ -14349,29 +16474,62 @@
             <w:tcW w:w="5220" w:type="dxa"/>
           </w:tcPr>
           <w:p>
-            <w:r>
-              <w:t>True</w:t>
-            </w:r>
-          </w:p>
-        </w:tc>
+            <w:pPr>
+              <w:numPr>
+                <w:ilvl w:val="0"/>
+                <w:numId w:val="3"/>
+              </w:numPr>
+              <w:rPr>
+                <w:del w:id="207" w:author="Palacherla, Susmitha C (NONUS)" w:date="2018-08-27T11:56:00Z"/>
+              </w:rPr>
+              <w:pPrChange w:id="208" w:author="Palacherla, Susmitha C (NONUS)" w:date="2018-08-27T11:56:00Z">
+                <w:pPr/>
+              </w:pPrChange>
+            </w:pPr>
+            <w:del w:id="209" w:author="Palacherla, Susmitha C (NONUS)" w:date="2018-08-27T11:56:00Z">
+              <w:r>
+                <w:delText>True</w:delText>
+              </w:r>
+              <w:bookmarkStart w:id="210" w:name="_Toc523134458"/>
+              <w:bookmarkEnd w:id="210"/>
+            </w:del>
+          </w:p>
+        </w:tc>
+        <w:bookmarkStart w:id="211" w:name="_Toc523134459"/>
+        <w:bookmarkEnd w:id="211"/>
       </w:tr>
       <w:tr>
+        <w:trPr>
+          <w:del w:id="212" w:author="Palacherla, Susmitha C (NONUS)" w:date="2018-08-27T11:56:00Z"/>
+        </w:trPr>
         <w:tc>
           <w:tcPr>
             <w:tcW w:w="2695" w:type="dxa"/>
           </w:tcPr>
           <w:p>
             <w:pPr>
-              <w:rPr>
+              <w:numPr>
+                <w:ilvl w:val="0"/>
+                <w:numId w:val="3"/>
+              </w:numPr>
+              <w:rPr>
+                <w:del w:id="213" w:author="Palacherla, Susmitha C (NONUS)" w:date="2018-08-27T11:56:00Z"/>
                 <w:b/>
               </w:rPr>
-            </w:pPr>
-            <w:r>
-              <w:rPr>
-                <w:b/>
-              </w:rPr>
-              <w:t>Overwrite DataSources</w:t>
-            </w:r>
+              <w:pPrChange w:id="214" w:author="Palacherla, Susmitha C (NONUS)" w:date="2018-08-27T11:56:00Z">
+                <w:pPr/>
+              </w:pPrChange>
+            </w:pPr>
+            <w:del w:id="215" w:author="Palacherla, Susmitha C (NONUS)" w:date="2018-08-27T11:56:00Z">
+              <w:r>
+                <w:rPr>
+                  <w:b/>
+                </w:rPr>
+                <w:delText>Overwrite DataSources</w:delText>
+              </w:r>
+              <w:bookmarkStart w:id="216" w:name="_Toc523134460"/>
+              <w:bookmarkEnd w:id="216"/>
+            </w:del>
           </w:p>
         </w:tc>
         <w:tc>
@@ -14379,29 +16537,62 @@
             <w:tcW w:w="5220" w:type="dxa"/>
           </w:tcPr>
           <w:p>
-            <w:r>
-              <w:t>False</w:t>
-            </w:r>
-          </w:p>
-        </w:tc>
+            <w:pPr>
+              <w:numPr>
+                <w:ilvl w:val="0"/>
+                <w:numId w:val="3"/>
+              </w:numPr>
+              <w:rPr>
+                <w:del w:id="217" w:author="Palacherla, Susmitha C (NONUS)" w:date="2018-08-27T11:56:00Z"/>
+              </w:rPr>
+              <w:pPrChange w:id="218" w:author="Palacherla, Susmitha C (NONUS)" w:date="2018-08-27T11:56:00Z">
+                <w:pPr/>
+              </w:pPrChange>
+            </w:pPr>
+            <w:del w:id="219" w:author="Palacherla, Susmitha C (NONUS)" w:date="2018-08-27T11:56:00Z">
+              <w:r>
+                <w:delText>False</w:delText>
+              </w:r>
+              <w:bookmarkStart w:id="220" w:name="_Toc523134461"/>
+              <w:bookmarkEnd w:id="220"/>
+            </w:del>
+          </w:p>
+        </w:tc>
+        <w:bookmarkStart w:id="221" w:name="_Toc523134462"/>
+        <w:bookmarkEnd w:id="221"/>
       </w:tr>
       <w:tr>
+        <w:trPr>
+          <w:del w:id="222" w:author="Palacherla, Susmitha C (NONUS)" w:date="2018-08-27T11:56:00Z"/>
+        </w:trPr>
         <w:tc>
           <w:tcPr>
             <w:tcW w:w="2695" w:type="dxa"/>
           </w:tcPr>
           <w:p>
             <w:pPr>
-              <w:rPr>
+              <w:numPr>
+                <w:ilvl w:val="0"/>
+                <w:numId w:val="3"/>
+              </w:numPr>
+              <w:rPr>
+                <w:del w:id="223" w:author="Palacherla, Susmitha C (NONUS)" w:date="2018-08-27T11:56:00Z"/>
                 <w:b/>
               </w:rPr>
-            </w:pPr>
-            <w:r>
-              <w:rPr>
-                <w:b/>
-              </w:rPr>
-              <w:t>TargetDatasetFolder</w:t>
-            </w:r>
+              <w:pPrChange w:id="224" w:author="Palacherla, Susmitha C (NONUS)" w:date="2018-08-27T11:56:00Z">
+                <w:pPr/>
+              </w:pPrChange>
+            </w:pPr>
+            <w:del w:id="225" w:author="Palacherla, Susmitha C (NONUS)" w:date="2018-08-27T11:56:00Z">
+              <w:r>
+                <w:rPr>
+                  <w:b/>
+                </w:rPr>
+                <w:delText>TargetDatasetFolder</w:delText>
+              </w:r>
+              <w:bookmarkStart w:id="226" w:name="_Toc523134463"/>
+              <w:bookmarkEnd w:id="226"/>
+            </w:del>
           </w:p>
         </w:tc>
         <w:tc>
@@ -14409,29 +16600,62 @@
             <w:tcW w:w="5220" w:type="dxa"/>
           </w:tcPr>
           <w:p>
-            <w:r>
-              <w:t>/eCoaching/Datasets</w:t>
-            </w:r>
-          </w:p>
-        </w:tc>
+            <w:pPr>
+              <w:numPr>
+                <w:ilvl w:val="0"/>
+                <w:numId w:val="3"/>
+              </w:numPr>
+              <w:rPr>
+                <w:del w:id="227" w:author="Palacherla, Susmitha C (NONUS)" w:date="2018-08-27T11:56:00Z"/>
+              </w:rPr>
+              <w:pPrChange w:id="228" w:author="Palacherla, Susmitha C (NONUS)" w:date="2018-08-27T11:56:00Z">
+                <w:pPr/>
+              </w:pPrChange>
+            </w:pPr>
+            <w:del w:id="229" w:author="Palacherla, Susmitha C (NONUS)" w:date="2018-08-27T11:56:00Z">
+              <w:r>
+                <w:delText>/eCoaching/Datasets</w:delText>
+              </w:r>
+              <w:bookmarkStart w:id="230" w:name="_Toc523134464"/>
+              <w:bookmarkEnd w:id="230"/>
+            </w:del>
+          </w:p>
+        </w:tc>
+        <w:bookmarkStart w:id="231" w:name="_Toc523134465"/>
+        <w:bookmarkEnd w:id="231"/>
       </w:tr>
       <w:tr>
+        <w:trPr>
+          <w:del w:id="232" w:author="Palacherla, Susmitha C (NONUS)" w:date="2018-08-27T11:56:00Z"/>
+        </w:trPr>
         <w:tc>
           <w:tcPr>
             <w:tcW w:w="2695" w:type="dxa"/>
           </w:tcPr>
           <w:p>
             <w:pPr>
-              <w:rPr>
+              <w:numPr>
+                <w:ilvl w:val="0"/>
+                <w:numId w:val="3"/>
+              </w:numPr>
+              <w:rPr>
+                <w:del w:id="233" w:author="Palacherla, Susmitha C (NONUS)" w:date="2018-08-27T11:56:00Z"/>
                 <w:b/>
               </w:rPr>
-            </w:pPr>
-            <w:r>
-              <w:rPr>
-                <w:b/>
-              </w:rPr>
-              <w:t>TargetDataSourceFolder</w:t>
-            </w:r>
+              <w:pPrChange w:id="234" w:author="Palacherla, Susmitha C (NONUS)" w:date="2018-08-27T11:56:00Z">
+                <w:pPr/>
+              </w:pPrChange>
+            </w:pPr>
+            <w:del w:id="235" w:author="Palacherla, Susmitha C (NONUS)" w:date="2018-08-27T11:56:00Z">
+              <w:r>
+                <w:rPr>
+                  <w:b/>
+                </w:rPr>
+                <w:delText>TargetDataSourceFolder</w:delText>
+              </w:r>
+              <w:bookmarkStart w:id="236" w:name="_Toc523134466"/>
+              <w:bookmarkEnd w:id="236"/>
+            </w:del>
           </w:p>
         </w:tc>
         <w:tc>
@@ -14439,29 +16663,62 @@
             <w:tcW w:w="5220" w:type="dxa"/>
           </w:tcPr>
           <w:p>
-            <w:r>
-              <w:t>/eCoaching/DataSources</w:t>
-            </w:r>
-          </w:p>
-        </w:tc>
+            <w:pPr>
+              <w:numPr>
+                <w:ilvl w:val="0"/>
+                <w:numId w:val="3"/>
+              </w:numPr>
+              <w:rPr>
+                <w:del w:id="237" w:author="Palacherla, Susmitha C (NONUS)" w:date="2018-08-27T11:56:00Z"/>
+              </w:rPr>
+              <w:pPrChange w:id="238" w:author="Palacherla, Susmitha C (NONUS)" w:date="2018-08-27T11:56:00Z">
+                <w:pPr/>
+              </w:pPrChange>
+            </w:pPr>
+            <w:del w:id="239" w:author="Palacherla, Susmitha C (NONUS)" w:date="2018-08-27T11:56:00Z">
+              <w:r>
+                <w:delText>/eCoaching/DataSources</w:delText>
+              </w:r>
+              <w:bookmarkStart w:id="240" w:name="_Toc523134467"/>
+              <w:bookmarkEnd w:id="240"/>
+            </w:del>
+          </w:p>
+        </w:tc>
+        <w:bookmarkStart w:id="241" w:name="_Toc523134468"/>
+        <w:bookmarkEnd w:id="241"/>
       </w:tr>
       <w:tr>
+        <w:trPr>
+          <w:del w:id="242" w:author="Palacherla, Susmitha C (NONUS)" w:date="2018-08-27T11:56:00Z"/>
+        </w:trPr>
         <w:tc>
           <w:tcPr>
             <w:tcW w:w="2695" w:type="dxa"/>
           </w:tcPr>
           <w:p>
             <w:pPr>
-              <w:rPr>
+              <w:numPr>
+                <w:ilvl w:val="0"/>
+                <w:numId w:val="3"/>
+              </w:numPr>
+              <w:rPr>
+                <w:del w:id="243" w:author="Palacherla, Susmitha C (NONUS)" w:date="2018-08-27T11:56:00Z"/>
                 <w:b/>
               </w:rPr>
-            </w:pPr>
-            <w:r>
-              <w:rPr>
-                <w:b/>
-              </w:rPr>
-              <w:t>TargetReportFolder</w:t>
-            </w:r>
+              <w:pPrChange w:id="244" w:author="Palacherla, Susmitha C (NONUS)" w:date="2018-08-27T11:56:00Z">
+                <w:pPr/>
+              </w:pPrChange>
+            </w:pPr>
+            <w:del w:id="245" w:author="Palacherla, Susmitha C (NONUS)" w:date="2018-08-27T11:56:00Z">
+              <w:r>
+                <w:rPr>
+                  <w:b/>
+                </w:rPr>
+                <w:delText>TargetReportFolder</w:delText>
+              </w:r>
+              <w:bookmarkStart w:id="246" w:name="_Toc523134469"/>
+              <w:bookmarkEnd w:id="246"/>
+            </w:del>
           </w:p>
         </w:tc>
         <w:tc>
@@ -14469,29 +16726,62 @@
             <w:tcW w:w="5220" w:type="dxa"/>
           </w:tcPr>
           <w:p>
-            <w:r>
-              <w:t>/eCoaching/Reports</w:t>
-            </w:r>
-          </w:p>
-        </w:tc>
+            <w:pPr>
+              <w:numPr>
+                <w:ilvl w:val="0"/>
+                <w:numId w:val="3"/>
+              </w:numPr>
+              <w:rPr>
+                <w:del w:id="247" w:author="Palacherla, Susmitha C (NONUS)" w:date="2018-08-27T11:56:00Z"/>
+              </w:rPr>
+              <w:pPrChange w:id="248" w:author="Palacherla, Susmitha C (NONUS)" w:date="2018-08-27T11:56:00Z">
+                <w:pPr/>
+              </w:pPrChange>
+            </w:pPr>
+            <w:del w:id="249" w:author="Palacherla, Susmitha C (NONUS)" w:date="2018-08-27T11:56:00Z">
+              <w:r>
+                <w:delText>/eCoaching/Reports</w:delText>
+              </w:r>
+              <w:bookmarkStart w:id="250" w:name="_Toc523134470"/>
+              <w:bookmarkEnd w:id="250"/>
+            </w:del>
+          </w:p>
+        </w:tc>
+        <w:bookmarkStart w:id="251" w:name="_Toc523134471"/>
+        <w:bookmarkEnd w:id="251"/>
       </w:tr>
       <w:tr>
+        <w:trPr>
+          <w:del w:id="252" w:author="Palacherla, Susmitha C (NONUS)" w:date="2018-08-27T11:56:00Z"/>
+        </w:trPr>
         <w:tc>
           <w:tcPr>
             <w:tcW w:w="2695" w:type="dxa"/>
           </w:tcPr>
           <w:p>
             <w:pPr>
-              <w:rPr>
+              <w:numPr>
+                <w:ilvl w:val="0"/>
+                <w:numId w:val="3"/>
+              </w:numPr>
+              <w:rPr>
+                <w:del w:id="253" w:author="Palacherla, Susmitha C (NONUS)" w:date="2018-08-27T11:56:00Z"/>
                 <w:b/>
               </w:rPr>
-            </w:pPr>
-            <w:r>
-              <w:rPr>
-                <w:b/>
-              </w:rPr>
-              <w:t>TargetReportPartFolder</w:t>
-            </w:r>
+              <w:pPrChange w:id="254" w:author="Palacherla, Susmitha C (NONUS)" w:date="2018-08-27T11:56:00Z">
+                <w:pPr/>
+              </w:pPrChange>
+            </w:pPr>
+            <w:del w:id="255" w:author="Palacherla, Susmitha C (NONUS)" w:date="2018-08-27T11:56:00Z">
+              <w:r>
+                <w:rPr>
+                  <w:b/>
+                </w:rPr>
+                <w:delText>TargetReportPartFolder</w:delText>
+              </w:r>
+              <w:bookmarkStart w:id="256" w:name="_Toc523134472"/>
+              <w:bookmarkEnd w:id="256"/>
+            </w:del>
           </w:p>
         </w:tc>
         <w:tc>
@@ -14499,29 +16789,62 @@
             <w:tcW w:w="5220" w:type="dxa"/>
           </w:tcPr>
           <w:p>
-            <w:r>
-              <w:t>Report Parts</w:t>
-            </w:r>
-          </w:p>
-        </w:tc>
+            <w:pPr>
+              <w:numPr>
+                <w:ilvl w:val="0"/>
+                <w:numId w:val="3"/>
+              </w:numPr>
+              <w:rPr>
+                <w:del w:id="257" w:author="Palacherla, Susmitha C (NONUS)" w:date="2018-08-27T11:56:00Z"/>
+              </w:rPr>
+              <w:pPrChange w:id="258" w:author="Palacherla, Susmitha C (NONUS)" w:date="2018-08-27T11:56:00Z">
+                <w:pPr/>
+              </w:pPrChange>
+            </w:pPr>
+            <w:del w:id="259" w:author="Palacherla, Susmitha C (NONUS)" w:date="2018-08-27T11:56:00Z">
+              <w:r>
+                <w:delText>Report Parts</w:delText>
+              </w:r>
+              <w:bookmarkStart w:id="260" w:name="_Toc523134473"/>
+              <w:bookmarkEnd w:id="260"/>
+            </w:del>
+          </w:p>
+        </w:tc>
+        <w:bookmarkStart w:id="261" w:name="_Toc523134474"/>
+        <w:bookmarkEnd w:id="261"/>
       </w:tr>
       <w:tr>
+        <w:trPr>
+          <w:del w:id="262" w:author="Palacherla, Susmitha C (NONUS)" w:date="2018-08-27T11:56:00Z"/>
+        </w:trPr>
         <w:tc>
           <w:tcPr>
             <w:tcW w:w="2695" w:type="dxa"/>
           </w:tcPr>
           <w:p>
             <w:pPr>
-              <w:rPr>
+              <w:numPr>
+                <w:ilvl w:val="0"/>
+                <w:numId w:val="3"/>
+              </w:numPr>
+              <w:rPr>
+                <w:del w:id="263" w:author="Palacherla, Susmitha C (NONUS)" w:date="2018-08-27T11:56:00Z"/>
                 <w:b/>
               </w:rPr>
-            </w:pPr>
-            <w:r>
-              <w:rPr>
-                <w:b/>
-              </w:rPr>
-              <w:t>TargetServerURL</w:t>
-            </w:r>
+              <w:pPrChange w:id="264" w:author="Palacherla, Susmitha C (NONUS)" w:date="2018-08-27T11:56:00Z">
+                <w:pPr/>
+              </w:pPrChange>
+            </w:pPr>
+            <w:del w:id="265" w:author="Palacherla, Susmitha C (NONUS)" w:date="2018-08-27T11:56:00Z">
+              <w:r>
+                <w:rPr>
+                  <w:b/>
+                </w:rPr>
+                <w:delText>TargetServerURL</w:delText>
+              </w:r>
+              <w:bookmarkStart w:id="266" w:name="_Toc523134475"/>
+              <w:bookmarkEnd w:id="266"/>
+            </w:del>
           </w:p>
         </w:tc>
         <w:tc>
@@ -14529,29 +16852,62 @@
             <w:tcW w:w="5220" w:type="dxa"/>
           </w:tcPr>
           <w:p>
-            <w:r>
-              <w:t>http://f3420-ecldbd01.vangent.local/ReportServer</w:t>
-            </w:r>
-          </w:p>
-        </w:tc>
+            <w:pPr>
+              <w:numPr>
+                <w:ilvl w:val="0"/>
+                <w:numId w:val="3"/>
+              </w:numPr>
+              <w:rPr>
+                <w:del w:id="267" w:author="Palacherla, Susmitha C (NONUS)" w:date="2018-08-27T11:56:00Z"/>
+              </w:rPr>
+              <w:pPrChange w:id="268" w:author="Palacherla, Susmitha C (NONUS)" w:date="2018-08-27T11:56:00Z">
+                <w:pPr/>
+              </w:pPrChange>
+            </w:pPr>
+            <w:del w:id="269" w:author="Palacherla, Susmitha C (NONUS)" w:date="2018-08-27T11:56:00Z">
+              <w:r>
+                <w:delText>http://f3420-ecldbd01.vangent.local/ReportServer</w:delText>
+              </w:r>
+              <w:bookmarkStart w:id="270" w:name="_Toc523134476"/>
+              <w:bookmarkEnd w:id="270"/>
+            </w:del>
+          </w:p>
+        </w:tc>
+        <w:bookmarkStart w:id="271" w:name="_Toc523134477"/>
+        <w:bookmarkEnd w:id="271"/>
       </w:tr>
       <w:tr>
+        <w:trPr>
+          <w:del w:id="272" w:author="Palacherla, Susmitha C (NONUS)" w:date="2018-08-27T11:56:00Z"/>
+        </w:trPr>
         <w:tc>
           <w:tcPr>
             <w:tcW w:w="2695" w:type="dxa"/>
           </w:tcPr>
           <w:p>
             <w:pPr>
-              <w:rPr>
+              <w:numPr>
+                <w:ilvl w:val="0"/>
+                <w:numId w:val="3"/>
+              </w:numPr>
+              <w:rPr>
+                <w:del w:id="273" w:author="Palacherla, Susmitha C (NONUS)" w:date="2018-08-27T11:56:00Z"/>
                 <w:b/>
               </w:rPr>
-            </w:pPr>
-            <w:r>
-              <w:rPr>
-                <w:b/>
-              </w:rPr>
-              <w:t>TargetServerVersion</w:t>
-            </w:r>
+              <w:pPrChange w:id="274" w:author="Palacherla, Susmitha C (NONUS)" w:date="2018-08-27T11:56:00Z">
+                <w:pPr/>
+              </w:pPrChange>
+            </w:pPr>
+            <w:del w:id="275" w:author="Palacherla, Susmitha C (NONUS)" w:date="2018-08-27T11:56:00Z">
+              <w:r>
+                <w:rPr>
+                  <w:b/>
+                </w:rPr>
+                <w:delText>TargetServerVersion</w:delText>
+              </w:r>
+              <w:bookmarkStart w:id="276" w:name="_Toc523134478"/>
+              <w:bookmarkEnd w:id="276"/>
+            </w:del>
           </w:p>
         </w:tc>
         <w:tc>
@@ -14559,29 +16915,62 @@
             <w:tcW w:w="5220" w:type="dxa"/>
           </w:tcPr>
           <w:p>
-            <w:r>
-              <w:t>SQL Server 2008 R2, 2012 or 2014</w:t>
-            </w:r>
-          </w:p>
-        </w:tc>
+            <w:pPr>
+              <w:numPr>
+                <w:ilvl w:val="0"/>
+                <w:numId w:val="3"/>
+              </w:numPr>
+              <w:rPr>
+                <w:del w:id="277" w:author="Palacherla, Susmitha C (NONUS)" w:date="2018-08-27T11:56:00Z"/>
+              </w:rPr>
+              <w:pPrChange w:id="278" w:author="Palacherla, Susmitha C (NONUS)" w:date="2018-08-27T11:56:00Z">
+                <w:pPr/>
+              </w:pPrChange>
+            </w:pPr>
+            <w:del w:id="279" w:author="Palacherla, Susmitha C (NONUS)" w:date="2018-08-27T11:56:00Z">
+              <w:r>
+                <w:delText>SQL Server 2008 R2, 2012 or 2014</w:delText>
+              </w:r>
+              <w:bookmarkStart w:id="280" w:name="_Toc523134479"/>
+              <w:bookmarkEnd w:id="280"/>
+            </w:del>
+          </w:p>
+        </w:tc>
+        <w:bookmarkStart w:id="281" w:name="_Toc523134480"/>
+        <w:bookmarkEnd w:id="281"/>
       </w:tr>
       <w:tr>
+        <w:trPr>
+          <w:del w:id="282" w:author="Palacherla, Susmitha C (NONUS)" w:date="2018-08-27T11:56:00Z"/>
+        </w:trPr>
         <w:tc>
           <w:tcPr>
             <w:tcW w:w="2695" w:type="dxa"/>
           </w:tcPr>
           <w:p>
             <w:pPr>
-              <w:rPr>
+              <w:numPr>
+                <w:ilvl w:val="0"/>
+                <w:numId w:val="3"/>
+              </w:numPr>
+              <w:rPr>
+                <w:del w:id="283" w:author="Palacherla, Susmitha C (NONUS)" w:date="2018-08-27T11:56:00Z"/>
                 <w:b/>
               </w:rPr>
-            </w:pPr>
-            <w:r>
-              <w:rPr>
-                <w:b/>
-              </w:rPr>
-              <w:t>Report Portal</w:t>
-            </w:r>
+              <w:pPrChange w:id="284" w:author="Palacherla, Susmitha C (NONUS)" w:date="2018-08-27T11:56:00Z">
+                <w:pPr/>
+              </w:pPrChange>
+            </w:pPr>
+            <w:del w:id="285" w:author="Palacherla, Susmitha C (NONUS)" w:date="2018-08-27T11:56:00Z">
+              <w:r>
+                <w:rPr>
+                  <w:b/>
+                </w:rPr>
+                <w:delText>Report Portal</w:delText>
+              </w:r>
+              <w:bookmarkStart w:id="286" w:name="_Toc523134481"/>
+              <w:bookmarkEnd w:id="286"/>
+            </w:del>
           </w:p>
         </w:tc>
         <w:tc>
@@ -14589,65 +16978,141 @@
             <w:tcW w:w="5220" w:type="dxa"/>
           </w:tcPr>
           <w:p>
-            <w:r>
-              <w:t>http://f3420-ecldbd01/Reports_ECLD01</w:t>
-            </w:r>
-          </w:p>
-        </w:tc>
+            <w:pPr>
+              <w:numPr>
+                <w:ilvl w:val="0"/>
+                <w:numId w:val="3"/>
+              </w:numPr>
+              <w:rPr>
+                <w:del w:id="287" w:author="Palacherla, Susmitha C (NONUS)" w:date="2018-08-27T11:56:00Z"/>
+              </w:rPr>
+              <w:pPrChange w:id="288" w:author="Palacherla, Susmitha C (NONUS)" w:date="2018-08-27T11:56:00Z">
+                <w:pPr/>
+              </w:pPrChange>
+            </w:pPr>
+            <w:del w:id="289" w:author="Palacherla, Susmitha C (NONUS)" w:date="2018-08-27T11:56:00Z">
+              <w:r>
+                <w:delText>http://f3420-ecldbd01/Reports_ECLD01</w:delText>
+              </w:r>
+              <w:bookmarkStart w:id="290" w:name="_Toc523134482"/>
+              <w:bookmarkEnd w:id="290"/>
+            </w:del>
+          </w:p>
+        </w:tc>
+        <w:bookmarkStart w:id="291" w:name="_Toc523134483"/>
+        <w:bookmarkEnd w:id="291"/>
       </w:tr>
       <w:tr>
+        <w:trPr>
+          <w:del w:id="292" w:author="Palacherla, Susmitha C (NONUS)" w:date="2018-08-27T11:56:00Z"/>
+        </w:trPr>
         <w:tc>
           <w:tcPr>
             <w:tcW w:w="2695" w:type="dxa"/>
           </w:tcPr>
           <w:p>
             <w:pPr>
-              <w:rPr>
+              <w:numPr>
+                <w:ilvl w:val="0"/>
+                <w:numId w:val="3"/>
+              </w:numPr>
+              <w:rPr>
+                <w:del w:id="293" w:author="Palacherla, Susmitha C (NONUS)" w:date="2018-08-27T11:56:00Z"/>
                 <w:b/>
               </w:rPr>
-            </w:pPr>
+              <w:pPrChange w:id="294" w:author="Palacherla, Susmitha C (NONUS)" w:date="2018-08-27T11:56:00Z">
+                <w:pPr/>
+              </w:pPrChange>
+            </w:pPr>
+            <w:bookmarkStart w:id="295" w:name="_Toc523134484"/>
+            <w:bookmarkEnd w:id="295"/>
           </w:p>
         </w:tc>
         <w:tc>
           <w:tcPr>
             <w:tcW w:w="5220" w:type="dxa"/>
           </w:tcPr>
-          <w:p/>
-        </w:tc>
+          <w:p>
+            <w:pPr>
+              <w:numPr>
+                <w:ilvl w:val="0"/>
+                <w:numId w:val="3"/>
+              </w:numPr>
+              <w:rPr>
+                <w:del w:id="296" w:author="Palacherla, Susmitha C (NONUS)" w:date="2018-08-27T11:56:00Z"/>
+              </w:rPr>
+              <w:pPrChange w:id="297" w:author="Palacherla, Susmitha C (NONUS)" w:date="2018-08-27T11:56:00Z">
+                <w:pPr/>
+              </w:pPrChange>
+            </w:pPr>
+            <w:bookmarkStart w:id="298" w:name="_Toc523134485"/>
+            <w:bookmarkEnd w:id="298"/>
+          </w:p>
+        </w:tc>
+        <w:bookmarkStart w:id="299" w:name="_Toc523134486"/>
+        <w:bookmarkEnd w:id="299"/>
       </w:tr>
     </w:tbl>
-    <w:p/>
+    <w:p>
+      <w:pPr>
+        <w:numPr>
+          <w:ilvl w:val="0"/>
+          <w:numId w:val="3"/>
+        </w:numPr>
+        <w:rPr>
+          <w:del w:id="300" w:author="Palacherla, Susmitha C (NONUS)" w:date="2018-08-27T11:56:00Z"/>
+        </w:rPr>
+        <w:pPrChange w:id="301" w:author="Palacherla, Susmitha C (NONUS)" w:date="2018-08-27T11:56:00Z">
+          <w:pPr/>
+        </w:pPrChange>
+      </w:pPr>
+      <w:bookmarkStart w:id="302" w:name="_Toc523134487"/>
+      <w:bookmarkEnd w:id="302"/>
+    </w:p>
     <w:p>
       <w:pPr>
         <w:pStyle w:val="Heading1"/>
         <w:numPr>
-          <w:ilvl w:val="1"/>
+          <w:ilvl w:val="0"/>
           <w:numId w:val="3"/>
         </w:numPr>
         <w:spacing w:before="0"/>
-        <w:ind w:left="1138" w:hanging="418"/>
-        <w:rPr>
+        <w:rPr>
+          <w:del w:id="303" w:author="Palacherla, Susmitha C (NONUS)" w:date="2018-08-27T11:56:00Z"/>
           <w:rFonts w:ascii="Arial" w:hAnsi="Arial" w:cs="Arial"/>
           <w:color w:val="auto"/>
           <w:sz w:val="20"/>
           <w:szCs w:val="20"/>
         </w:rPr>
+        <w:pPrChange w:id="304" w:author="Palacherla, Susmitha C (NONUS)" w:date="2018-08-27T11:56:00Z">
+          <w:pPr>
+            <w:pStyle w:val="Heading1"/>
+            <w:numPr>
+              <w:ilvl w:val="1"/>
+              <w:numId w:val="3"/>
+            </w:numPr>
+            <w:spacing w:before="0"/>
+            <w:ind w:left="1138" w:hanging="418"/>
+          </w:pPr>
+        </w:pPrChange>
       </w:pPr>
-      <w:bookmarkStart w:id="63" w:name="_Toc490552943"/>
-      <w:bookmarkStart w:id="64" w:name="_Toc490553374"/>
-      <w:bookmarkStart w:id="65" w:name="_Toc490553951"/>
-      <w:r>
-        <w:rPr>
-          <w:rFonts w:ascii="Arial" w:hAnsi="Arial" w:cs="Arial"/>
-          <w:color w:val="auto"/>
-          <w:sz w:val="20"/>
-          <w:szCs w:val="20"/>
-        </w:rPr>
-        <w:t>SysTest</w:t>
-      </w:r>
-      <w:bookmarkEnd w:id="63"/>
-      <w:bookmarkEnd w:id="64"/>
-      <w:bookmarkEnd w:id="65"/>
+      <w:bookmarkStart w:id="305" w:name="_Toc490552943"/>
+      <w:bookmarkStart w:id="306" w:name="_Toc490553374"/>
+      <w:del w:id="307" w:author="Palacherla, Susmitha C (NONUS)" w:date="2018-08-27T11:56:00Z">
+        <w:r>
+          <w:rPr>
+            <w:rFonts w:ascii="Arial" w:hAnsi="Arial" w:cs="Arial"/>
+            <w:color w:val="auto"/>
+            <w:sz w:val="20"/>
+            <w:szCs w:val="20"/>
+          </w:rPr>
+          <w:delText>SysTest</w:delText>
+        </w:r>
+        <w:bookmarkStart w:id="308" w:name="_Toc523134488"/>
+        <w:bookmarkEnd w:id="305"/>
+        <w:bookmarkEnd w:id="306"/>
+        <w:bookmarkEnd w:id="308"/>
+      </w:del>
     </w:p>
     <w:tbl>
       <w:tblPr>
@@ -14660,22 +17125,37 @@
         <w:gridCol w:w="5220"/>
       </w:tblGrid>
       <w:tr>
+        <w:trPr>
+          <w:del w:id="309" w:author="Palacherla, Susmitha C (NONUS)" w:date="2018-08-27T11:56:00Z"/>
+        </w:trPr>
         <w:tc>
           <w:tcPr>
             <w:tcW w:w="2695" w:type="dxa"/>
           </w:tcPr>
           <w:p>
             <w:pPr>
-              <w:rPr>
+              <w:numPr>
+                <w:ilvl w:val="0"/>
+                <w:numId w:val="3"/>
+              </w:numPr>
+              <w:rPr>
+                <w:del w:id="310" w:author="Palacherla, Susmitha C (NONUS)" w:date="2018-08-27T11:56:00Z"/>
                 <w:b/>
               </w:rPr>
-            </w:pPr>
-            <w:r>
-              <w:rPr>
-                <w:b/>
-              </w:rPr>
-              <w:t>Overwrite  Datasets</w:t>
-            </w:r>
+              <w:pPrChange w:id="311" w:author="Palacherla, Susmitha C (NONUS)" w:date="2018-08-27T11:56:00Z">
+                <w:pPr/>
+              </w:pPrChange>
+            </w:pPr>
+            <w:del w:id="312" w:author="Palacherla, Susmitha C (NONUS)" w:date="2018-08-27T11:56:00Z">
+              <w:r>
+                <w:rPr>
+                  <w:b/>
+                </w:rPr>
+                <w:delText>Overwrite  Datasets</w:delText>
+              </w:r>
+              <w:bookmarkStart w:id="313" w:name="_Toc523134489"/>
+              <w:bookmarkEnd w:id="313"/>
+            </w:del>
           </w:p>
         </w:tc>
         <w:tc>
@@ -14683,29 +17163,62 @@
             <w:tcW w:w="5220" w:type="dxa"/>
           </w:tcPr>
           <w:p>
-            <w:r>
-              <w:t>True</w:t>
-            </w:r>
-          </w:p>
-        </w:tc>
+            <w:pPr>
+              <w:numPr>
+                <w:ilvl w:val="0"/>
+                <w:numId w:val="3"/>
+              </w:numPr>
+              <w:rPr>
+                <w:del w:id="314" w:author="Palacherla, Susmitha C (NONUS)" w:date="2018-08-27T11:56:00Z"/>
+              </w:rPr>
+              <w:pPrChange w:id="315" w:author="Palacherla, Susmitha C (NONUS)" w:date="2018-08-27T11:56:00Z">
+                <w:pPr/>
+              </w:pPrChange>
+            </w:pPr>
+            <w:del w:id="316" w:author="Palacherla, Susmitha C (NONUS)" w:date="2018-08-27T11:56:00Z">
+              <w:r>
+                <w:delText>True</w:delText>
+              </w:r>
+              <w:bookmarkStart w:id="317" w:name="_Toc523134490"/>
+              <w:bookmarkEnd w:id="317"/>
+            </w:del>
+          </w:p>
+        </w:tc>
+        <w:bookmarkStart w:id="318" w:name="_Toc523134491"/>
+        <w:bookmarkEnd w:id="318"/>
       </w:tr>
       <w:tr>
+        <w:trPr>
+          <w:del w:id="319" w:author="Palacherla, Susmitha C (NONUS)" w:date="2018-08-27T11:56:00Z"/>
+        </w:trPr>
         <w:tc>
           <w:tcPr>
             <w:tcW w:w="2695" w:type="dxa"/>
           </w:tcPr>
           <w:p>
             <w:pPr>
-              <w:rPr>
+              <w:numPr>
+                <w:ilvl w:val="0"/>
+                <w:numId w:val="3"/>
+              </w:numPr>
+              <w:rPr>
+                <w:del w:id="320" w:author="Palacherla, Susmitha C (NONUS)" w:date="2018-08-27T11:56:00Z"/>
                 <w:b/>
               </w:rPr>
-            </w:pPr>
-            <w:r>
-              <w:rPr>
-                <w:b/>
-              </w:rPr>
-              <w:t>Overwrite DataSources</w:t>
-            </w:r>
+              <w:pPrChange w:id="321" w:author="Palacherla, Susmitha C (NONUS)" w:date="2018-08-27T11:56:00Z">
+                <w:pPr/>
+              </w:pPrChange>
+            </w:pPr>
+            <w:del w:id="322" w:author="Palacherla, Susmitha C (NONUS)" w:date="2018-08-27T11:56:00Z">
+              <w:r>
+                <w:rPr>
+                  <w:b/>
+                </w:rPr>
+                <w:delText>Overwrite DataSources</w:delText>
+              </w:r>
+              <w:bookmarkStart w:id="323" w:name="_Toc523134492"/>
+              <w:bookmarkEnd w:id="323"/>
+            </w:del>
           </w:p>
         </w:tc>
         <w:tc>
@@ -14713,29 +17226,62 @@
             <w:tcW w:w="5220" w:type="dxa"/>
           </w:tcPr>
           <w:p>
-            <w:r>
-              <w:t>False</w:t>
-            </w:r>
-          </w:p>
-        </w:tc>
+            <w:pPr>
+              <w:numPr>
+                <w:ilvl w:val="0"/>
+                <w:numId w:val="3"/>
+              </w:numPr>
+              <w:rPr>
+                <w:del w:id="324" w:author="Palacherla, Susmitha C (NONUS)" w:date="2018-08-27T11:56:00Z"/>
+              </w:rPr>
+              <w:pPrChange w:id="325" w:author="Palacherla, Susmitha C (NONUS)" w:date="2018-08-27T11:56:00Z">
+                <w:pPr/>
+              </w:pPrChange>
+            </w:pPr>
+            <w:del w:id="326" w:author="Palacherla, Susmitha C (NONUS)" w:date="2018-08-27T11:56:00Z">
+              <w:r>
+                <w:delText>False</w:delText>
+              </w:r>
+              <w:bookmarkStart w:id="327" w:name="_Toc523134493"/>
+              <w:bookmarkEnd w:id="327"/>
+            </w:del>
+          </w:p>
+        </w:tc>
+        <w:bookmarkStart w:id="328" w:name="_Toc523134494"/>
+        <w:bookmarkEnd w:id="328"/>
       </w:tr>
       <w:tr>
+        <w:trPr>
+          <w:del w:id="329" w:author="Palacherla, Susmitha C (NONUS)" w:date="2018-08-27T11:56:00Z"/>
+        </w:trPr>
         <w:tc>
           <w:tcPr>
             <w:tcW w:w="2695" w:type="dxa"/>
           </w:tcPr>
           <w:p>
             <w:pPr>
-              <w:rPr>
+              <w:numPr>
+                <w:ilvl w:val="0"/>
+                <w:numId w:val="3"/>
+              </w:numPr>
+              <w:rPr>
+                <w:del w:id="330" w:author="Palacherla, Susmitha C (NONUS)" w:date="2018-08-27T11:56:00Z"/>
                 <w:b/>
               </w:rPr>
-            </w:pPr>
-            <w:r>
-              <w:rPr>
-                <w:b/>
-              </w:rPr>
-              <w:t>TargetDatasetFolder</w:t>
-            </w:r>
+              <w:pPrChange w:id="331" w:author="Palacherla, Susmitha C (NONUS)" w:date="2018-08-27T11:56:00Z">
+                <w:pPr/>
+              </w:pPrChange>
+            </w:pPr>
+            <w:del w:id="332" w:author="Palacherla, Susmitha C (NONUS)" w:date="2018-08-27T11:56:00Z">
+              <w:r>
+                <w:rPr>
+                  <w:b/>
+                </w:rPr>
+                <w:delText>TargetDatasetFolder</w:delText>
+              </w:r>
+              <w:bookmarkStart w:id="333" w:name="_Toc523134495"/>
+              <w:bookmarkEnd w:id="333"/>
+            </w:del>
           </w:p>
         </w:tc>
         <w:tc>
@@ -14743,29 +17289,62 @@
             <w:tcW w:w="5220" w:type="dxa"/>
           </w:tcPr>
           <w:p>
-            <w:r>
-              <w:t>/eCoaching/Datasets</w:t>
-            </w:r>
-          </w:p>
-        </w:tc>
+            <w:pPr>
+              <w:numPr>
+                <w:ilvl w:val="0"/>
+                <w:numId w:val="3"/>
+              </w:numPr>
+              <w:rPr>
+                <w:del w:id="334" w:author="Palacherla, Susmitha C (NONUS)" w:date="2018-08-27T11:56:00Z"/>
+              </w:rPr>
+              <w:pPrChange w:id="335" w:author="Palacherla, Susmitha C (NONUS)" w:date="2018-08-27T11:56:00Z">
+                <w:pPr/>
+              </w:pPrChange>
+            </w:pPr>
+            <w:del w:id="336" w:author="Palacherla, Susmitha C (NONUS)" w:date="2018-08-27T11:56:00Z">
+              <w:r>
+                <w:delText>/eCoaching/Datasets</w:delText>
+              </w:r>
+              <w:bookmarkStart w:id="337" w:name="_Toc523134496"/>
+              <w:bookmarkEnd w:id="337"/>
+            </w:del>
+          </w:p>
+        </w:tc>
+        <w:bookmarkStart w:id="338" w:name="_Toc523134497"/>
+        <w:bookmarkEnd w:id="338"/>
       </w:tr>
       <w:tr>
+        <w:trPr>
+          <w:del w:id="339" w:author="Palacherla, Susmitha C (NONUS)" w:date="2018-08-27T11:56:00Z"/>
+        </w:trPr>
         <w:tc>
           <w:tcPr>
             <w:tcW w:w="2695" w:type="dxa"/>
           </w:tcPr>
           <w:p>
             <w:pPr>
-              <w:rPr>
+              <w:numPr>
+                <w:ilvl w:val="0"/>
+                <w:numId w:val="3"/>
+              </w:numPr>
+              <w:rPr>
+                <w:del w:id="340" w:author="Palacherla, Susmitha C (NONUS)" w:date="2018-08-27T11:56:00Z"/>
                 <w:b/>
               </w:rPr>
-            </w:pPr>
-            <w:r>
-              <w:rPr>
-                <w:b/>
-              </w:rPr>
-              <w:t>TargetDataSourceFolder</w:t>
-            </w:r>
+              <w:pPrChange w:id="341" w:author="Palacherla, Susmitha C (NONUS)" w:date="2018-08-27T11:56:00Z">
+                <w:pPr/>
+              </w:pPrChange>
+            </w:pPr>
+            <w:del w:id="342" w:author="Palacherla, Susmitha C (NONUS)" w:date="2018-08-27T11:56:00Z">
+              <w:r>
+                <w:rPr>
+                  <w:b/>
+                </w:rPr>
+                <w:delText>TargetDataSourceFolder</w:delText>
+              </w:r>
+              <w:bookmarkStart w:id="343" w:name="_Toc523134498"/>
+              <w:bookmarkEnd w:id="343"/>
+            </w:del>
           </w:p>
         </w:tc>
         <w:tc>
@@ -14773,29 +17352,62 @@
             <w:tcW w:w="5220" w:type="dxa"/>
           </w:tcPr>
           <w:p>
-            <w:r>
-              <w:t>/eCoaching/DataSources</w:t>
-            </w:r>
-          </w:p>
-        </w:tc>
+            <w:pPr>
+              <w:numPr>
+                <w:ilvl w:val="0"/>
+                <w:numId w:val="3"/>
+              </w:numPr>
+              <w:rPr>
+                <w:del w:id="344" w:author="Palacherla, Susmitha C (NONUS)" w:date="2018-08-27T11:56:00Z"/>
+              </w:rPr>
+              <w:pPrChange w:id="345" w:author="Palacherla, Susmitha C (NONUS)" w:date="2018-08-27T11:56:00Z">
+                <w:pPr/>
+              </w:pPrChange>
+            </w:pPr>
+            <w:del w:id="346" w:author="Palacherla, Susmitha C (NONUS)" w:date="2018-08-27T11:56:00Z">
+              <w:r>
+                <w:delText>/eCoaching/DataSources</w:delText>
+              </w:r>
+              <w:bookmarkStart w:id="347" w:name="_Toc523134499"/>
+              <w:bookmarkEnd w:id="347"/>
+            </w:del>
+          </w:p>
+        </w:tc>
+        <w:bookmarkStart w:id="348" w:name="_Toc523134500"/>
+        <w:bookmarkEnd w:id="348"/>
       </w:tr>
       <w:tr>
+        <w:trPr>
+          <w:del w:id="349" w:author="Palacherla, Susmitha C (NONUS)" w:date="2018-08-27T11:56:00Z"/>
+        </w:trPr>
         <w:tc>
           <w:tcPr>
             <w:tcW w:w="2695" w:type="dxa"/>
           </w:tcPr>
           <w:p>
             <w:pPr>
-              <w:rPr>
+              <w:numPr>
+                <w:ilvl w:val="0"/>
+                <w:numId w:val="3"/>
+              </w:numPr>
+              <w:rPr>
+                <w:del w:id="350" w:author="Palacherla, Susmitha C (NONUS)" w:date="2018-08-27T11:56:00Z"/>
                 <w:b/>
               </w:rPr>
-            </w:pPr>
-            <w:r>
-              <w:rPr>
-                <w:b/>
-              </w:rPr>
-              <w:t>TargetReportFolder</w:t>
-            </w:r>
+              <w:pPrChange w:id="351" w:author="Palacherla, Susmitha C (NONUS)" w:date="2018-08-27T11:56:00Z">
+                <w:pPr/>
+              </w:pPrChange>
+            </w:pPr>
+            <w:del w:id="352" w:author="Palacherla, Susmitha C (NONUS)" w:date="2018-08-27T11:56:00Z">
+              <w:r>
+                <w:rPr>
+                  <w:b/>
+                </w:rPr>
+                <w:delText>TargetReportFolder</w:delText>
+              </w:r>
+              <w:bookmarkStart w:id="353" w:name="_Toc523134501"/>
+              <w:bookmarkEnd w:id="353"/>
+            </w:del>
           </w:p>
         </w:tc>
         <w:tc>
@@ -14803,29 +17415,62 @@
             <w:tcW w:w="5220" w:type="dxa"/>
           </w:tcPr>
           <w:p>
-            <w:r>
-              <w:t>/eCoaching/Reports</w:t>
-            </w:r>
-          </w:p>
-        </w:tc>
+            <w:pPr>
+              <w:numPr>
+                <w:ilvl w:val="0"/>
+                <w:numId w:val="3"/>
+              </w:numPr>
+              <w:rPr>
+                <w:del w:id="354" w:author="Palacherla, Susmitha C (NONUS)" w:date="2018-08-27T11:56:00Z"/>
+              </w:rPr>
+              <w:pPrChange w:id="355" w:author="Palacherla, Susmitha C (NONUS)" w:date="2018-08-27T11:56:00Z">
+                <w:pPr/>
+              </w:pPrChange>
+            </w:pPr>
+            <w:del w:id="356" w:author="Palacherla, Susmitha C (NONUS)" w:date="2018-08-27T11:56:00Z">
+              <w:r>
+                <w:delText>/eCoaching/Reports</w:delText>
+              </w:r>
+              <w:bookmarkStart w:id="357" w:name="_Toc523134502"/>
+              <w:bookmarkEnd w:id="357"/>
+            </w:del>
+          </w:p>
+        </w:tc>
+        <w:bookmarkStart w:id="358" w:name="_Toc523134503"/>
+        <w:bookmarkEnd w:id="358"/>
       </w:tr>
       <w:tr>
+        <w:trPr>
+          <w:del w:id="359" w:author="Palacherla, Susmitha C (NONUS)" w:date="2018-08-27T11:56:00Z"/>
+        </w:trPr>
         <w:tc>
           <w:tcPr>
             <w:tcW w:w="2695" w:type="dxa"/>
           </w:tcPr>
           <w:p>
             <w:pPr>
-              <w:rPr>
+              <w:numPr>
+                <w:ilvl w:val="0"/>
+                <w:numId w:val="3"/>
+              </w:numPr>
+              <w:rPr>
+                <w:del w:id="360" w:author="Palacherla, Susmitha C (NONUS)" w:date="2018-08-27T11:56:00Z"/>
                 <w:b/>
               </w:rPr>
-            </w:pPr>
-            <w:r>
-              <w:rPr>
-                <w:b/>
-              </w:rPr>
-              <w:t>TargetReportPartFolder</w:t>
-            </w:r>
+              <w:pPrChange w:id="361" w:author="Palacherla, Susmitha C (NONUS)" w:date="2018-08-27T11:56:00Z">
+                <w:pPr/>
+              </w:pPrChange>
+            </w:pPr>
+            <w:del w:id="362" w:author="Palacherla, Susmitha C (NONUS)" w:date="2018-08-27T11:56:00Z">
+              <w:r>
+                <w:rPr>
+                  <w:b/>
+                </w:rPr>
+                <w:delText>TargetReportPartFolder</w:delText>
+              </w:r>
+              <w:bookmarkStart w:id="363" w:name="_Toc523134504"/>
+              <w:bookmarkEnd w:id="363"/>
+            </w:del>
           </w:p>
         </w:tc>
         <w:tc>
@@ -14833,29 +17478,62 @@
             <w:tcW w:w="5220" w:type="dxa"/>
           </w:tcPr>
           <w:p>
-            <w:r>
-              <w:t>Report Parts</w:t>
-            </w:r>
-          </w:p>
-        </w:tc>
+            <w:pPr>
+              <w:numPr>
+                <w:ilvl w:val="0"/>
+                <w:numId w:val="3"/>
+              </w:numPr>
+              <w:rPr>
+                <w:del w:id="364" w:author="Palacherla, Susmitha C (NONUS)" w:date="2018-08-27T11:56:00Z"/>
+              </w:rPr>
+              <w:pPrChange w:id="365" w:author="Palacherla, Susmitha C (NONUS)" w:date="2018-08-27T11:56:00Z">
+                <w:pPr/>
+              </w:pPrChange>
+            </w:pPr>
+            <w:del w:id="366" w:author="Palacherla, Susmitha C (NONUS)" w:date="2018-08-27T11:56:00Z">
+              <w:r>
+                <w:delText>Report Parts</w:delText>
+              </w:r>
+              <w:bookmarkStart w:id="367" w:name="_Toc523134505"/>
+              <w:bookmarkEnd w:id="367"/>
+            </w:del>
+          </w:p>
+        </w:tc>
+        <w:bookmarkStart w:id="368" w:name="_Toc523134506"/>
+        <w:bookmarkEnd w:id="368"/>
       </w:tr>
       <w:tr>
+        <w:trPr>
+          <w:del w:id="369" w:author="Palacherla, Susmitha C (NONUS)" w:date="2018-08-27T11:56:00Z"/>
+        </w:trPr>
         <w:tc>
           <w:tcPr>
             <w:tcW w:w="2695" w:type="dxa"/>
           </w:tcPr>
           <w:p>
             <w:pPr>
-              <w:rPr>
+              <w:numPr>
+                <w:ilvl w:val="0"/>
+                <w:numId w:val="3"/>
+              </w:numPr>
+              <w:rPr>
+                <w:del w:id="370" w:author="Palacherla, Susmitha C (NONUS)" w:date="2018-08-27T11:56:00Z"/>
                 <w:b/>
               </w:rPr>
-            </w:pPr>
-            <w:r>
-              <w:rPr>
-                <w:b/>
-              </w:rPr>
-              <w:t>TargetServerURL</w:t>
-            </w:r>
+              <w:pPrChange w:id="371" w:author="Palacherla, Susmitha C (NONUS)" w:date="2018-08-27T11:56:00Z">
+                <w:pPr/>
+              </w:pPrChange>
+            </w:pPr>
+            <w:del w:id="372" w:author="Palacherla, Susmitha C (NONUS)" w:date="2018-08-27T11:56:00Z">
+              <w:r>
+                <w:rPr>
+                  <w:b/>
+                </w:rPr>
+                <w:delText>TargetServerURL</w:delText>
+              </w:r>
+              <w:bookmarkStart w:id="373" w:name="_Toc523134507"/>
+              <w:bookmarkEnd w:id="373"/>
+            </w:del>
           </w:p>
         </w:tc>
         <w:tc>
@@ -14863,35 +17541,68 @@
             <w:tcW w:w="5220" w:type="dxa"/>
           </w:tcPr>
           <w:p>
-            <w:r>
-              <w:t>http://f3420-ecldb</w:t>
-            </w:r>
-            <w:r>
-              <w:t>t</w:t>
-            </w:r>
-            <w:r>
-              <w:t>01.vangent.local/ReportServer</w:t>
-            </w:r>
-          </w:p>
-        </w:tc>
+            <w:pPr>
+              <w:numPr>
+                <w:ilvl w:val="0"/>
+                <w:numId w:val="3"/>
+              </w:numPr>
+              <w:rPr>
+                <w:del w:id="374" w:author="Palacherla, Susmitha C (NONUS)" w:date="2018-08-27T11:56:00Z"/>
+              </w:rPr>
+              <w:pPrChange w:id="375" w:author="Palacherla, Susmitha C (NONUS)" w:date="2018-08-27T11:56:00Z">
+                <w:pPr/>
+              </w:pPrChange>
+            </w:pPr>
+            <w:del w:id="376" w:author="Palacherla, Susmitha C (NONUS)" w:date="2018-08-27T11:56:00Z">
+              <w:r>
+                <w:delText>http://f3420-ecldb</w:delText>
+              </w:r>
+              <w:r>
+                <w:delText>t</w:delText>
+              </w:r>
+              <w:r>
+                <w:delText>01.vangent.local/ReportServer</w:delText>
+              </w:r>
+              <w:bookmarkStart w:id="377" w:name="_Toc523134508"/>
+              <w:bookmarkEnd w:id="377"/>
+            </w:del>
+          </w:p>
+        </w:tc>
+        <w:bookmarkStart w:id="378" w:name="_Toc523134509"/>
+        <w:bookmarkEnd w:id="378"/>
       </w:tr>
       <w:tr>
+        <w:trPr>
+          <w:del w:id="379" w:author="Palacherla, Susmitha C (NONUS)" w:date="2018-08-27T11:56:00Z"/>
+        </w:trPr>
         <w:tc>
           <w:tcPr>
             <w:tcW w:w="2695" w:type="dxa"/>
           </w:tcPr>
           <w:p>
             <w:pPr>
-              <w:rPr>
+              <w:numPr>
+                <w:ilvl w:val="0"/>
+                <w:numId w:val="3"/>
+              </w:numPr>
+              <w:rPr>
+                <w:del w:id="380" w:author="Palacherla, Susmitha C (NONUS)" w:date="2018-08-27T11:56:00Z"/>
                 <w:b/>
               </w:rPr>
-            </w:pPr>
-            <w:r>
-              <w:rPr>
-                <w:b/>
-              </w:rPr>
-              <w:t>TargetServerVersion</w:t>
-            </w:r>
+              <w:pPrChange w:id="381" w:author="Palacherla, Susmitha C (NONUS)" w:date="2018-08-27T11:56:00Z">
+                <w:pPr/>
+              </w:pPrChange>
+            </w:pPr>
+            <w:del w:id="382" w:author="Palacherla, Susmitha C (NONUS)" w:date="2018-08-27T11:56:00Z">
+              <w:r>
+                <w:rPr>
+                  <w:b/>
+                </w:rPr>
+                <w:delText>TargetServerVersion</w:delText>
+              </w:r>
+              <w:bookmarkStart w:id="383" w:name="_Toc523134510"/>
+              <w:bookmarkEnd w:id="383"/>
+            </w:del>
           </w:p>
         </w:tc>
         <w:tc>
@@ -14899,29 +17610,62 @@
             <w:tcW w:w="5220" w:type="dxa"/>
           </w:tcPr>
           <w:p>
-            <w:r>
-              <w:t>SQL Server 2008 R2, 2012 or 2014</w:t>
-            </w:r>
-          </w:p>
-        </w:tc>
+            <w:pPr>
+              <w:numPr>
+                <w:ilvl w:val="0"/>
+                <w:numId w:val="3"/>
+              </w:numPr>
+              <w:rPr>
+                <w:del w:id="384" w:author="Palacherla, Susmitha C (NONUS)" w:date="2018-08-27T11:56:00Z"/>
+              </w:rPr>
+              <w:pPrChange w:id="385" w:author="Palacherla, Susmitha C (NONUS)" w:date="2018-08-27T11:56:00Z">
+                <w:pPr/>
+              </w:pPrChange>
+            </w:pPr>
+            <w:del w:id="386" w:author="Palacherla, Susmitha C (NONUS)" w:date="2018-08-27T11:56:00Z">
+              <w:r>
+                <w:delText>SQL Server 2008 R2, 2012 or 2014</w:delText>
+              </w:r>
+              <w:bookmarkStart w:id="387" w:name="_Toc523134511"/>
+              <w:bookmarkEnd w:id="387"/>
+            </w:del>
+          </w:p>
+        </w:tc>
+        <w:bookmarkStart w:id="388" w:name="_Toc523134512"/>
+        <w:bookmarkEnd w:id="388"/>
       </w:tr>
       <w:tr>
+        <w:trPr>
+          <w:del w:id="389" w:author="Palacherla, Susmitha C (NONUS)" w:date="2018-08-27T11:56:00Z"/>
+        </w:trPr>
         <w:tc>
           <w:tcPr>
             <w:tcW w:w="2695" w:type="dxa"/>
           </w:tcPr>
           <w:p>
             <w:pPr>
-              <w:rPr>
+              <w:numPr>
+                <w:ilvl w:val="0"/>
+                <w:numId w:val="3"/>
+              </w:numPr>
+              <w:rPr>
+                <w:del w:id="390" w:author="Palacherla, Susmitha C (NONUS)" w:date="2018-08-27T11:56:00Z"/>
                 <w:b/>
               </w:rPr>
-            </w:pPr>
-            <w:r>
-              <w:rPr>
-                <w:b/>
-              </w:rPr>
-              <w:t>Report Portal</w:t>
-            </w:r>
+              <w:pPrChange w:id="391" w:author="Palacherla, Susmitha C (NONUS)" w:date="2018-08-27T11:56:00Z">
+                <w:pPr/>
+              </w:pPrChange>
+            </w:pPr>
+            <w:del w:id="392" w:author="Palacherla, Susmitha C (NONUS)" w:date="2018-08-27T11:56:00Z">
+              <w:r>
+                <w:rPr>
+                  <w:b/>
+                </w:rPr>
+                <w:delText>Report Portal</w:delText>
+              </w:r>
+              <w:bookmarkStart w:id="393" w:name="_Toc523134513"/>
+              <w:bookmarkEnd w:id="393"/>
+            </w:del>
           </w:p>
         </w:tc>
         <w:tc>
@@ -14929,102 +17673,189 @@
             <w:tcW w:w="5220" w:type="dxa"/>
           </w:tcPr>
           <w:p>
-            <w:r>
-              <w:t>http://f3420-ecldb</w:t>
-            </w:r>
-            <w:r>
-              <w:t>t</w:t>
-            </w:r>
-            <w:r>
-              <w:t>01/Reports_ECL</w:t>
-            </w:r>
-            <w:r>
-              <w:t>T</w:t>
-            </w:r>
-            <w:r>
-              <w:t>01</w:t>
-            </w:r>
-          </w:p>
-        </w:tc>
+            <w:pPr>
+              <w:numPr>
+                <w:ilvl w:val="0"/>
+                <w:numId w:val="3"/>
+              </w:numPr>
+              <w:rPr>
+                <w:del w:id="394" w:author="Palacherla, Susmitha C (NONUS)" w:date="2018-08-27T11:56:00Z"/>
+              </w:rPr>
+              <w:pPrChange w:id="395" w:author="Palacherla, Susmitha C (NONUS)" w:date="2018-08-27T11:56:00Z">
+                <w:pPr/>
+              </w:pPrChange>
+            </w:pPr>
+            <w:del w:id="396" w:author="Palacherla, Susmitha C (NONUS)" w:date="2018-08-27T11:56:00Z">
+              <w:r>
+                <w:delText>http://f3420-ecldb</w:delText>
+              </w:r>
+              <w:r>
+                <w:delText>t</w:delText>
+              </w:r>
+              <w:r>
+                <w:delText>01/Reports_ECL</w:delText>
+              </w:r>
+              <w:r>
+                <w:delText>T</w:delText>
+              </w:r>
+              <w:r>
+                <w:delText>01</w:delText>
+              </w:r>
+              <w:bookmarkStart w:id="397" w:name="_Toc523134514"/>
+              <w:bookmarkEnd w:id="397"/>
+            </w:del>
+          </w:p>
+        </w:tc>
+        <w:bookmarkStart w:id="398" w:name="_Toc523134515"/>
+        <w:bookmarkEnd w:id="398"/>
       </w:tr>
       <w:tr>
+        <w:trPr>
+          <w:del w:id="399" w:author="Palacherla, Susmitha C (NONUS)" w:date="2018-08-27T11:56:00Z"/>
+        </w:trPr>
         <w:tc>
           <w:tcPr>
             <w:tcW w:w="2695" w:type="dxa"/>
           </w:tcPr>
           <w:p>
             <w:pPr>
-              <w:rPr>
+              <w:numPr>
+                <w:ilvl w:val="0"/>
+                <w:numId w:val="3"/>
+              </w:numPr>
+              <w:rPr>
+                <w:del w:id="400" w:author="Palacherla, Susmitha C (NONUS)" w:date="2018-08-27T11:56:00Z"/>
                 <w:b/>
               </w:rPr>
-            </w:pPr>
+              <w:pPrChange w:id="401" w:author="Palacherla, Susmitha C (NONUS)" w:date="2018-08-27T11:56:00Z">
+                <w:pPr/>
+              </w:pPrChange>
+            </w:pPr>
+            <w:bookmarkStart w:id="402" w:name="_Toc523134516"/>
+            <w:bookmarkEnd w:id="402"/>
           </w:p>
         </w:tc>
         <w:tc>
           <w:tcPr>
             <w:tcW w:w="5220" w:type="dxa"/>
           </w:tcPr>
-          <w:p/>
-        </w:tc>
+          <w:p>
+            <w:pPr>
+              <w:numPr>
+                <w:ilvl w:val="0"/>
+                <w:numId w:val="3"/>
+              </w:numPr>
+              <w:rPr>
+                <w:del w:id="403" w:author="Palacherla, Susmitha C (NONUS)" w:date="2018-08-27T11:56:00Z"/>
+              </w:rPr>
+              <w:pPrChange w:id="404" w:author="Palacherla, Susmitha C (NONUS)" w:date="2018-08-27T11:56:00Z">
+                <w:pPr/>
+              </w:pPrChange>
+            </w:pPr>
+            <w:bookmarkStart w:id="405" w:name="_Toc523134517"/>
+            <w:bookmarkEnd w:id="405"/>
+          </w:p>
+        </w:tc>
+        <w:bookmarkStart w:id="406" w:name="_Toc523134518"/>
+        <w:bookmarkEnd w:id="406"/>
       </w:tr>
     </w:tbl>
     <w:p>
       <w:pPr>
         <w:pStyle w:val="Heading1"/>
+        <w:numPr>
+          <w:ilvl w:val="0"/>
+          <w:numId w:val="3"/>
+        </w:numPr>
         <w:spacing w:before="0"/>
-        <w:ind w:left="720"/>
-        <w:rPr>
+        <w:rPr>
+          <w:del w:id="407" w:author="Palacherla, Susmitha C (NONUS)" w:date="2018-08-27T11:56:00Z"/>
           <w:rFonts w:ascii="Arial" w:hAnsi="Arial" w:cs="Arial"/>
           <w:color w:val="auto"/>
           <w:sz w:val="20"/>
           <w:szCs w:val="20"/>
         </w:rPr>
+        <w:pPrChange w:id="408" w:author="Palacherla, Susmitha C (NONUS)" w:date="2018-08-27T11:56:00Z">
+          <w:pPr>
+            <w:pStyle w:val="Heading1"/>
+            <w:spacing w:before="0"/>
+            <w:ind w:left="720"/>
+          </w:pPr>
+        </w:pPrChange>
       </w:pPr>
-      <w:bookmarkStart w:id="66" w:name="_Toc490552944"/>
-    </w:p>
-    <w:p>
-      <w:pPr>
-        <w:pStyle w:val="Heading1"/>
-        <w:spacing w:before="0"/>
-        <w:ind w:left="720"/>
-        <w:rPr>
-          <w:rFonts w:ascii="Arial" w:hAnsi="Arial" w:cs="Arial"/>
-          <w:color w:val="auto"/>
-          <w:sz w:val="20"/>
-          <w:szCs w:val="20"/>
-        </w:rPr>
-      </w:pPr>
+      <w:bookmarkStart w:id="409" w:name="_Toc523134519"/>
+      <w:bookmarkStart w:id="410" w:name="_Toc490552944"/>
+      <w:bookmarkEnd w:id="409"/>
     </w:p>
     <w:p>
       <w:pPr>
         <w:pStyle w:val="Heading1"/>
         <w:numPr>
-          <w:ilvl w:val="1"/>
+          <w:ilvl w:val="0"/>
           <w:numId w:val="3"/>
         </w:numPr>
         <w:spacing w:before="0"/>
-        <w:ind w:left="1138" w:hanging="418"/>
-        <w:rPr>
+        <w:rPr>
+          <w:del w:id="411" w:author="Palacherla, Susmitha C (NONUS)" w:date="2018-08-27T11:56:00Z"/>
           <w:rFonts w:ascii="Arial" w:hAnsi="Arial" w:cs="Arial"/>
           <w:color w:val="auto"/>
           <w:sz w:val="20"/>
           <w:szCs w:val="20"/>
         </w:rPr>
+        <w:pPrChange w:id="412" w:author="Palacherla, Susmitha C (NONUS)" w:date="2018-08-27T11:56:00Z">
+          <w:pPr>
+            <w:pStyle w:val="Heading1"/>
+            <w:spacing w:before="0"/>
+            <w:ind w:left="720"/>
+          </w:pPr>
+        </w:pPrChange>
       </w:pPr>
-      <w:bookmarkStart w:id="67" w:name="_Toc490553375"/>
-      <w:bookmarkStart w:id="68" w:name="_Toc490553952"/>
-      <w:r>
-        <w:rPr>
+      <w:bookmarkStart w:id="413" w:name="_Toc523134520"/>
+      <w:bookmarkEnd w:id="413"/>
+    </w:p>
+    <w:p>
+      <w:pPr>
+        <w:pStyle w:val="Heading1"/>
+        <w:numPr>
+          <w:ilvl w:val="0"/>
+          <w:numId w:val="3"/>
+        </w:numPr>
+        <w:spacing w:before="0"/>
+        <w:rPr>
+          <w:del w:id="414" w:author="Palacherla, Susmitha C (NONUS)" w:date="2018-08-27T11:56:00Z"/>
           <w:rFonts w:ascii="Arial" w:hAnsi="Arial" w:cs="Arial"/>
           <w:color w:val="auto"/>
           <w:sz w:val="20"/>
           <w:szCs w:val="20"/>
         </w:rPr>
-        <w:t>LoadTest</w:t>
-      </w:r>
-      <w:bookmarkEnd w:id="66"/>
-      <w:bookmarkEnd w:id="67"/>
-      <w:bookmarkEnd w:id="68"/>
+        <w:pPrChange w:id="415" w:author="Palacherla, Susmitha C (NONUS)" w:date="2018-08-27T11:56:00Z">
+          <w:pPr>
+            <w:pStyle w:val="Heading1"/>
+            <w:numPr>
+              <w:ilvl w:val="1"/>
+              <w:numId w:val="3"/>
+            </w:numPr>
+            <w:spacing w:before="0"/>
+            <w:ind w:left="1138" w:hanging="418"/>
+          </w:pPr>
+        </w:pPrChange>
+      </w:pPr>
+      <w:bookmarkStart w:id="416" w:name="_Toc490553375"/>
+      <w:del w:id="417" w:author="Palacherla, Susmitha C (NONUS)" w:date="2018-08-27T11:56:00Z">
+        <w:r>
+          <w:rPr>
+            <w:rFonts w:ascii="Arial" w:hAnsi="Arial" w:cs="Arial"/>
+            <w:color w:val="auto"/>
+            <w:sz w:val="20"/>
+            <w:szCs w:val="20"/>
+          </w:rPr>
+          <w:delText>LoadTest</w:delText>
+        </w:r>
+        <w:bookmarkStart w:id="418" w:name="_Toc523134521"/>
+        <w:bookmarkEnd w:id="410"/>
+        <w:bookmarkEnd w:id="416"/>
+        <w:bookmarkEnd w:id="418"/>
+      </w:del>
     </w:p>
     <w:tbl>
       <w:tblPr>
@@ -15037,22 +17868,37 @@
         <w:gridCol w:w="5220"/>
       </w:tblGrid>
       <w:tr>
+        <w:trPr>
+          <w:del w:id="419" w:author="Palacherla, Susmitha C (NONUS)" w:date="2018-08-27T11:56:00Z"/>
+        </w:trPr>
         <w:tc>
           <w:tcPr>
             <w:tcW w:w="2695" w:type="dxa"/>
           </w:tcPr>
           <w:p>
             <w:pPr>
-              <w:rPr>
+              <w:numPr>
+                <w:ilvl w:val="0"/>
+                <w:numId w:val="3"/>
+              </w:numPr>
+              <w:rPr>
+                <w:del w:id="420" w:author="Palacherla, Susmitha C (NONUS)" w:date="2018-08-27T11:56:00Z"/>
                 <w:b/>
               </w:rPr>
-            </w:pPr>
-            <w:r>
-              <w:rPr>
-                <w:b/>
-              </w:rPr>
-              <w:t>Overwrite  Datasets</w:t>
-            </w:r>
+              <w:pPrChange w:id="421" w:author="Palacherla, Susmitha C (NONUS)" w:date="2018-08-27T11:56:00Z">
+                <w:pPr/>
+              </w:pPrChange>
+            </w:pPr>
+            <w:del w:id="422" w:author="Palacherla, Susmitha C (NONUS)" w:date="2018-08-27T11:56:00Z">
+              <w:r>
+                <w:rPr>
+                  <w:b/>
+                </w:rPr>
+                <w:delText>Overwrite  Datasets</w:delText>
+              </w:r>
+              <w:bookmarkStart w:id="423" w:name="_Toc523134522"/>
+              <w:bookmarkEnd w:id="423"/>
+            </w:del>
           </w:p>
         </w:tc>
         <w:tc>
@@ -15060,29 +17906,62 @@
             <w:tcW w:w="5220" w:type="dxa"/>
           </w:tcPr>
           <w:p>
-            <w:r>
-              <w:t>True</w:t>
-            </w:r>
-          </w:p>
-        </w:tc>
+            <w:pPr>
+              <w:numPr>
+                <w:ilvl w:val="0"/>
+                <w:numId w:val="3"/>
+              </w:numPr>
+              <w:rPr>
+                <w:del w:id="424" w:author="Palacherla, Susmitha C (NONUS)" w:date="2018-08-27T11:56:00Z"/>
+              </w:rPr>
+              <w:pPrChange w:id="425" w:author="Palacherla, Susmitha C (NONUS)" w:date="2018-08-27T11:56:00Z">
+                <w:pPr/>
+              </w:pPrChange>
+            </w:pPr>
+            <w:del w:id="426" w:author="Palacherla, Susmitha C (NONUS)" w:date="2018-08-27T11:56:00Z">
+              <w:r>
+                <w:delText>True</w:delText>
+              </w:r>
+              <w:bookmarkStart w:id="427" w:name="_Toc523134523"/>
+              <w:bookmarkEnd w:id="427"/>
+            </w:del>
+          </w:p>
+        </w:tc>
+        <w:bookmarkStart w:id="428" w:name="_Toc523134524"/>
+        <w:bookmarkEnd w:id="428"/>
       </w:tr>
       <w:tr>
+        <w:trPr>
+          <w:del w:id="429" w:author="Palacherla, Susmitha C (NONUS)" w:date="2018-08-27T11:56:00Z"/>
+        </w:trPr>
         <w:tc>
           <w:tcPr>
             <w:tcW w:w="2695" w:type="dxa"/>
           </w:tcPr>
           <w:p>
             <w:pPr>
-              <w:rPr>
+              <w:numPr>
+                <w:ilvl w:val="0"/>
+                <w:numId w:val="3"/>
+              </w:numPr>
+              <w:rPr>
+                <w:del w:id="430" w:author="Palacherla, Susmitha C (NONUS)" w:date="2018-08-27T11:56:00Z"/>
                 <w:b/>
               </w:rPr>
-            </w:pPr>
-            <w:r>
-              <w:rPr>
-                <w:b/>
-              </w:rPr>
-              <w:t>Overwrite DataSources</w:t>
-            </w:r>
+              <w:pPrChange w:id="431" w:author="Palacherla, Susmitha C (NONUS)" w:date="2018-08-27T11:56:00Z">
+                <w:pPr/>
+              </w:pPrChange>
+            </w:pPr>
+            <w:del w:id="432" w:author="Palacherla, Susmitha C (NONUS)" w:date="2018-08-27T11:56:00Z">
+              <w:r>
+                <w:rPr>
+                  <w:b/>
+                </w:rPr>
+                <w:delText>Overwrite DataSources</w:delText>
+              </w:r>
+              <w:bookmarkStart w:id="433" w:name="_Toc523134525"/>
+              <w:bookmarkEnd w:id="433"/>
+            </w:del>
           </w:p>
         </w:tc>
         <w:tc>
@@ -15090,29 +17969,62 @@
             <w:tcW w:w="5220" w:type="dxa"/>
           </w:tcPr>
           <w:p>
-            <w:r>
-              <w:t>False</w:t>
-            </w:r>
-          </w:p>
-        </w:tc>
+            <w:pPr>
+              <w:numPr>
+                <w:ilvl w:val="0"/>
+                <w:numId w:val="3"/>
+              </w:numPr>
+              <w:rPr>
+                <w:del w:id="434" w:author="Palacherla, Susmitha C (NONUS)" w:date="2018-08-27T11:56:00Z"/>
+              </w:rPr>
+              <w:pPrChange w:id="435" w:author="Palacherla, Susmitha C (NONUS)" w:date="2018-08-27T11:56:00Z">
+                <w:pPr/>
+              </w:pPrChange>
+            </w:pPr>
+            <w:del w:id="436" w:author="Palacherla, Susmitha C (NONUS)" w:date="2018-08-27T11:56:00Z">
+              <w:r>
+                <w:delText>False</w:delText>
+              </w:r>
+              <w:bookmarkStart w:id="437" w:name="_Toc523134526"/>
+              <w:bookmarkEnd w:id="437"/>
+            </w:del>
+          </w:p>
+        </w:tc>
+        <w:bookmarkStart w:id="438" w:name="_Toc523134527"/>
+        <w:bookmarkEnd w:id="438"/>
       </w:tr>
       <w:tr>
+        <w:trPr>
+          <w:del w:id="439" w:author="Palacherla, Susmitha C (NONUS)" w:date="2018-08-27T11:56:00Z"/>
+        </w:trPr>
         <w:tc>
           <w:tcPr>
             <w:tcW w:w="2695" w:type="dxa"/>
           </w:tcPr>
           <w:p>
             <w:pPr>
-              <w:rPr>
+              <w:numPr>
+                <w:ilvl w:val="0"/>
+                <w:numId w:val="3"/>
+              </w:numPr>
+              <w:rPr>
+                <w:del w:id="440" w:author="Palacherla, Susmitha C (NONUS)" w:date="2018-08-27T11:56:00Z"/>
                 <w:b/>
               </w:rPr>
-            </w:pPr>
-            <w:r>
-              <w:rPr>
-                <w:b/>
-              </w:rPr>
-              <w:t>TargetDatasetFolder</w:t>
-            </w:r>
+              <w:pPrChange w:id="441" w:author="Palacherla, Susmitha C (NONUS)" w:date="2018-08-27T11:56:00Z">
+                <w:pPr/>
+              </w:pPrChange>
+            </w:pPr>
+            <w:del w:id="442" w:author="Palacherla, Susmitha C (NONUS)" w:date="2018-08-27T11:56:00Z">
+              <w:r>
+                <w:rPr>
+                  <w:b/>
+                </w:rPr>
+                <w:delText>TargetDatasetFolder</w:delText>
+              </w:r>
+              <w:bookmarkStart w:id="443" w:name="_Toc523134528"/>
+              <w:bookmarkEnd w:id="443"/>
+            </w:del>
           </w:p>
         </w:tc>
         <w:tc>
@@ -15120,29 +18032,62 @@
             <w:tcW w:w="5220" w:type="dxa"/>
           </w:tcPr>
           <w:p>
-            <w:r>
-              <w:t>/eCoaching/LoadTest/Datasets</w:t>
-            </w:r>
-          </w:p>
-        </w:tc>
+            <w:pPr>
+              <w:numPr>
+                <w:ilvl w:val="0"/>
+                <w:numId w:val="3"/>
+              </w:numPr>
+              <w:rPr>
+                <w:del w:id="444" w:author="Palacherla, Susmitha C (NONUS)" w:date="2018-08-27T11:56:00Z"/>
+              </w:rPr>
+              <w:pPrChange w:id="445" w:author="Palacherla, Susmitha C (NONUS)" w:date="2018-08-27T11:56:00Z">
+                <w:pPr/>
+              </w:pPrChange>
+            </w:pPr>
+            <w:del w:id="446" w:author="Palacherla, Susmitha C (NONUS)" w:date="2018-08-27T11:56:00Z">
+              <w:r>
+                <w:delText>/eCoaching/LoadTest/Datasets</w:delText>
+              </w:r>
+              <w:bookmarkStart w:id="447" w:name="_Toc523134529"/>
+              <w:bookmarkEnd w:id="447"/>
+            </w:del>
+          </w:p>
+        </w:tc>
+        <w:bookmarkStart w:id="448" w:name="_Toc523134530"/>
+        <w:bookmarkEnd w:id="448"/>
       </w:tr>
       <w:tr>
+        <w:trPr>
+          <w:del w:id="449" w:author="Palacherla, Susmitha C (NONUS)" w:date="2018-08-27T11:56:00Z"/>
+        </w:trPr>
         <w:tc>
           <w:tcPr>
             <w:tcW w:w="2695" w:type="dxa"/>
           </w:tcPr>
           <w:p>
             <w:pPr>
-              <w:rPr>
+              <w:numPr>
+                <w:ilvl w:val="0"/>
+                <w:numId w:val="3"/>
+              </w:numPr>
+              <w:rPr>
+                <w:del w:id="450" w:author="Palacherla, Susmitha C (NONUS)" w:date="2018-08-27T11:56:00Z"/>
                 <w:b/>
               </w:rPr>
-            </w:pPr>
-            <w:r>
-              <w:rPr>
-                <w:b/>
-              </w:rPr>
-              <w:t>TargetDataSourceFolder</w:t>
-            </w:r>
+              <w:pPrChange w:id="451" w:author="Palacherla, Susmitha C (NONUS)" w:date="2018-08-27T11:56:00Z">
+                <w:pPr/>
+              </w:pPrChange>
+            </w:pPr>
+            <w:del w:id="452" w:author="Palacherla, Susmitha C (NONUS)" w:date="2018-08-27T11:56:00Z">
+              <w:r>
+                <w:rPr>
+                  <w:b/>
+                </w:rPr>
+                <w:delText>TargetDataSourceFolder</w:delText>
+              </w:r>
+              <w:bookmarkStart w:id="453" w:name="_Toc523134531"/>
+              <w:bookmarkEnd w:id="453"/>
+            </w:del>
           </w:p>
         </w:tc>
         <w:tc>
@@ -15150,32 +18095,65 @@
             <w:tcW w:w="5220" w:type="dxa"/>
           </w:tcPr>
           <w:p>
-            <w:r>
-              <w:t>/eCoaching/LoadTest/</w:t>
-            </w:r>
-            <w:r>
-              <w:t>DataSources</w:t>
-            </w:r>
-          </w:p>
-        </w:tc>
+            <w:pPr>
+              <w:numPr>
+                <w:ilvl w:val="0"/>
+                <w:numId w:val="3"/>
+              </w:numPr>
+              <w:rPr>
+                <w:del w:id="454" w:author="Palacherla, Susmitha C (NONUS)" w:date="2018-08-27T11:56:00Z"/>
+              </w:rPr>
+              <w:pPrChange w:id="455" w:author="Palacherla, Susmitha C (NONUS)" w:date="2018-08-27T11:56:00Z">
+                <w:pPr/>
+              </w:pPrChange>
+            </w:pPr>
+            <w:del w:id="456" w:author="Palacherla, Susmitha C (NONUS)" w:date="2018-08-27T11:56:00Z">
+              <w:r>
+                <w:delText>/eCoaching/LoadTest/</w:delText>
+              </w:r>
+              <w:r>
+                <w:delText>DataSources</w:delText>
+              </w:r>
+              <w:bookmarkStart w:id="457" w:name="_Toc523134532"/>
+              <w:bookmarkEnd w:id="457"/>
+            </w:del>
+          </w:p>
+        </w:tc>
+        <w:bookmarkStart w:id="458" w:name="_Toc523134533"/>
+        <w:bookmarkEnd w:id="458"/>
       </w:tr>
       <w:tr>
+        <w:trPr>
+          <w:del w:id="459" w:author="Palacherla, Susmitha C (NONUS)" w:date="2018-08-27T11:56:00Z"/>
+        </w:trPr>
         <w:tc>
           <w:tcPr>
             <w:tcW w:w="2695" w:type="dxa"/>
           </w:tcPr>
           <w:p>
             <w:pPr>
-              <w:rPr>
+              <w:numPr>
+                <w:ilvl w:val="0"/>
+                <w:numId w:val="3"/>
+              </w:numPr>
+              <w:rPr>
+                <w:del w:id="460" w:author="Palacherla, Susmitha C (NONUS)" w:date="2018-08-27T11:56:00Z"/>
                 <w:b/>
               </w:rPr>
-            </w:pPr>
-            <w:r>
-              <w:rPr>
-                <w:b/>
-              </w:rPr>
-              <w:t>TargetReportFolder</w:t>
-            </w:r>
+              <w:pPrChange w:id="461" w:author="Palacherla, Susmitha C (NONUS)" w:date="2018-08-27T11:56:00Z">
+                <w:pPr/>
+              </w:pPrChange>
+            </w:pPr>
+            <w:del w:id="462" w:author="Palacherla, Susmitha C (NONUS)" w:date="2018-08-27T11:56:00Z">
+              <w:r>
+                <w:rPr>
+                  <w:b/>
+                </w:rPr>
+                <w:delText>TargetReportFolder</w:delText>
+              </w:r>
+              <w:bookmarkStart w:id="463" w:name="_Toc523134534"/>
+              <w:bookmarkEnd w:id="463"/>
+            </w:del>
           </w:p>
         </w:tc>
         <w:tc>
@@ -15183,32 +18161,65 @@
             <w:tcW w:w="5220" w:type="dxa"/>
           </w:tcPr>
           <w:p>
-            <w:r>
-              <w:t>/eCoaching/LoadTest/</w:t>
-            </w:r>
-            <w:r>
-              <w:t>Reports</w:t>
-            </w:r>
-          </w:p>
-        </w:tc>
+            <w:pPr>
+              <w:numPr>
+                <w:ilvl w:val="0"/>
+                <w:numId w:val="3"/>
+              </w:numPr>
+              <w:rPr>
+                <w:del w:id="464" w:author="Palacherla, Susmitha C (NONUS)" w:date="2018-08-27T11:56:00Z"/>
+              </w:rPr>
+              <w:pPrChange w:id="465" w:author="Palacherla, Susmitha C (NONUS)" w:date="2018-08-27T11:56:00Z">
+                <w:pPr/>
+              </w:pPrChange>
+            </w:pPr>
+            <w:del w:id="466" w:author="Palacherla, Susmitha C (NONUS)" w:date="2018-08-27T11:56:00Z">
+              <w:r>
+                <w:delText>/eCoaching/LoadTest/</w:delText>
+              </w:r>
+              <w:r>
+                <w:delText>Reports</w:delText>
+              </w:r>
+              <w:bookmarkStart w:id="467" w:name="_Toc523134535"/>
+              <w:bookmarkEnd w:id="467"/>
+            </w:del>
+          </w:p>
+        </w:tc>
+        <w:bookmarkStart w:id="468" w:name="_Toc523134536"/>
+        <w:bookmarkEnd w:id="468"/>
       </w:tr>
       <w:tr>
+        <w:trPr>
+          <w:del w:id="469" w:author="Palacherla, Susmitha C (NONUS)" w:date="2018-08-27T11:56:00Z"/>
+        </w:trPr>
         <w:tc>
           <w:tcPr>
             <w:tcW w:w="2695" w:type="dxa"/>
           </w:tcPr>
           <w:p>
             <w:pPr>
-              <w:rPr>
+              <w:numPr>
+                <w:ilvl w:val="0"/>
+                <w:numId w:val="3"/>
+              </w:numPr>
+              <w:rPr>
+                <w:del w:id="470" w:author="Palacherla, Susmitha C (NONUS)" w:date="2018-08-27T11:56:00Z"/>
                 <w:b/>
               </w:rPr>
-            </w:pPr>
-            <w:r>
-              <w:rPr>
-                <w:b/>
-              </w:rPr>
-              <w:t>TargetReportPartFolder</w:t>
-            </w:r>
+              <w:pPrChange w:id="471" w:author="Palacherla, Susmitha C (NONUS)" w:date="2018-08-27T11:56:00Z">
+                <w:pPr/>
+              </w:pPrChange>
+            </w:pPr>
+            <w:del w:id="472" w:author="Palacherla, Susmitha C (NONUS)" w:date="2018-08-27T11:56:00Z">
+              <w:r>
+                <w:rPr>
+                  <w:b/>
+                </w:rPr>
+                <w:delText>TargetReportPartFolder</w:delText>
+              </w:r>
+              <w:bookmarkStart w:id="473" w:name="_Toc523134537"/>
+              <w:bookmarkEnd w:id="473"/>
+            </w:del>
           </w:p>
         </w:tc>
         <w:tc>
@@ -15216,29 +18227,62 @@
             <w:tcW w:w="5220" w:type="dxa"/>
           </w:tcPr>
           <w:p>
-            <w:r>
-              <w:t>Report Parts</w:t>
-            </w:r>
-          </w:p>
-        </w:tc>
+            <w:pPr>
+              <w:numPr>
+                <w:ilvl w:val="0"/>
+                <w:numId w:val="3"/>
+              </w:numPr>
+              <w:rPr>
+                <w:del w:id="474" w:author="Palacherla, Susmitha C (NONUS)" w:date="2018-08-27T11:56:00Z"/>
+              </w:rPr>
+              <w:pPrChange w:id="475" w:author="Palacherla, Susmitha C (NONUS)" w:date="2018-08-27T11:56:00Z">
+                <w:pPr/>
+              </w:pPrChange>
+            </w:pPr>
+            <w:del w:id="476" w:author="Palacherla, Susmitha C (NONUS)" w:date="2018-08-27T11:56:00Z">
+              <w:r>
+                <w:delText>Report Parts</w:delText>
+              </w:r>
+              <w:bookmarkStart w:id="477" w:name="_Toc523134538"/>
+              <w:bookmarkEnd w:id="477"/>
+            </w:del>
+          </w:p>
+        </w:tc>
+        <w:bookmarkStart w:id="478" w:name="_Toc523134539"/>
+        <w:bookmarkEnd w:id="478"/>
       </w:tr>
       <w:tr>
+        <w:trPr>
+          <w:del w:id="479" w:author="Palacherla, Susmitha C (NONUS)" w:date="2018-08-27T11:56:00Z"/>
+        </w:trPr>
         <w:tc>
           <w:tcPr>
             <w:tcW w:w="2695" w:type="dxa"/>
           </w:tcPr>
           <w:p>
             <w:pPr>
-              <w:rPr>
+              <w:numPr>
+                <w:ilvl w:val="0"/>
+                <w:numId w:val="3"/>
+              </w:numPr>
+              <w:rPr>
+                <w:del w:id="480" w:author="Palacherla, Susmitha C (NONUS)" w:date="2018-08-27T11:56:00Z"/>
                 <w:b/>
               </w:rPr>
-            </w:pPr>
-            <w:r>
-              <w:rPr>
-                <w:b/>
-              </w:rPr>
-              <w:t>TargetServerURL</w:t>
-            </w:r>
+              <w:pPrChange w:id="481" w:author="Palacherla, Susmitha C (NONUS)" w:date="2018-08-27T11:56:00Z">
+                <w:pPr/>
+              </w:pPrChange>
+            </w:pPr>
+            <w:del w:id="482" w:author="Palacherla, Susmitha C (NONUS)" w:date="2018-08-27T11:56:00Z">
+              <w:r>
+                <w:rPr>
+                  <w:b/>
+                </w:rPr>
+                <w:delText>TargetServerURL</w:delText>
+              </w:r>
+              <w:bookmarkStart w:id="483" w:name="_Toc523134540"/>
+              <w:bookmarkEnd w:id="483"/>
+            </w:del>
           </w:p>
         </w:tc>
         <w:tc>
@@ -15246,35 +18290,68 @@
             <w:tcW w:w="5220" w:type="dxa"/>
           </w:tcPr>
           <w:p>
-            <w:r>
-              <w:t>http://f3420-ecldb</w:t>
-            </w:r>
-            <w:r>
-              <w:t>p</w:t>
-            </w:r>
-            <w:r>
-              <w:t>01.vangent.local/ReportServer</w:t>
-            </w:r>
-          </w:p>
-        </w:tc>
+            <w:pPr>
+              <w:numPr>
+                <w:ilvl w:val="0"/>
+                <w:numId w:val="3"/>
+              </w:numPr>
+              <w:rPr>
+                <w:del w:id="484" w:author="Palacherla, Susmitha C (NONUS)" w:date="2018-08-27T11:56:00Z"/>
+              </w:rPr>
+              <w:pPrChange w:id="485" w:author="Palacherla, Susmitha C (NONUS)" w:date="2018-08-27T11:56:00Z">
+                <w:pPr/>
+              </w:pPrChange>
+            </w:pPr>
+            <w:del w:id="486" w:author="Palacherla, Susmitha C (NONUS)" w:date="2018-08-27T11:56:00Z">
+              <w:r>
+                <w:delText>http://f3420-ecldb</w:delText>
+              </w:r>
+              <w:r>
+                <w:delText>p</w:delText>
+              </w:r>
+              <w:r>
+                <w:delText>01.vangent.local/ReportServer</w:delText>
+              </w:r>
+              <w:bookmarkStart w:id="487" w:name="_Toc523134541"/>
+              <w:bookmarkEnd w:id="487"/>
+            </w:del>
+          </w:p>
+        </w:tc>
+        <w:bookmarkStart w:id="488" w:name="_Toc523134542"/>
+        <w:bookmarkEnd w:id="488"/>
       </w:tr>
       <w:tr>
+        <w:trPr>
+          <w:del w:id="489" w:author="Palacherla, Susmitha C (NONUS)" w:date="2018-08-27T11:56:00Z"/>
+        </w:trPr>
         <w:tc>
           <w:tcPr>
             <w:tcW w:w="2695" w:type="dxa"/>
           </w:tcPr>
           <w:p>
             <w:pPr>
-              <w:rPr>
+              <w:numPr>
+                <w:ilvl w:val="0"/>
+                <w:numId w:val="3"/>
+              </w:numPr>
+              <w:rPr>
+                <w:del w:id="490" w:author="Palacherla, Susmitha C (NONUS)" w:date="2018-08-27T11:56:00Z"/>
                 <w:b/>
               </w:rPr>
-            </w:pPr>
-            <w:r>
-              <w:rPr>
-                <w:b/>
-              </w:rPr>
-              <w:t>TargetServerVersion</w:t>
-            </w:r>
+              <w:pPrChange w:id="491" w:author="Palacherla, Susmitha C (NONUS)" w:date="2018-08-27T11:56:00Z">
+                <w:pPr/>
+              </w:pPrChange>
+            </w:pPr>
+            <w:del w:id="492" w:author="Palacherla, Susmitha C (NONUS)" w:date="2018-08-27T11:56:00Z">
+              <w:r>
+                <w:rPr>
+                  <w:b/>
+                </w:rPr>
+                <w:delText>TargetServerVersion</w:delText>
+              </w:r>
+              <w:bookmarkStart w:id="493" w:name="_Toc523134543"/>
+              <w:bookmarkEnd w:id="493"/>
+            </w:del>
           </w:p>
         </w:tc>
         <w:tc>
@@ -15282,29 +18359,62 @@
             <w:tcW w:w="5220" w:type="dxa"/>
           </w:tcPr>
           <w:p>
-            <w:r>
-              <w:t>SQL Server 2008 R2, 2012 or 2014</w:t>
-            </w:r>
-          </w:p>
-        </w:tc>
+            <w:pPr>
+              <w:numPr>
+                <w:ilvl w:val="0"/>
+                <w:numId w:val="3"/>
+              </w:numPr>
+              <w:rPr>
+                <w:del w:id="494" w:author="Palacherla, Susmitha C (NONUS)" w:date="2018-08-27T11:56:00Z"/>
+              </w:rPr>
+              <w:pPrChange w:id="495" w:author="Palacherla, Susmitha C (NONUS)" w:date="2018-08-27T11:56:00Z">
+                <w:pPr/>
+              </w:pPrChange>
+            </w:pPr>
+            <w:del w:id="496" w:author="Palacherla, Susmitha C (NONUS)" w:date="2018-08-27T11:56:00Z">
+              <w:r>
+                <w:delText>SQL Server 2008 R2, 2012 or 2014</w:delText>
+              </w:r>
+              <w:bookmarkStart w:id="497" w:name="_Toc523134544"/>
+              <w:bookmarkEnd w:id="497"/>
+            </w:del>
+          </w:p>
+        </w:tc>
+        <w:bookmarkStart w:id="498" w:name="_Toc523134545"/>
+        <w:bookmarkEnd w:id="498"/>
       </w:tr>
       <w:tr>
+        <w:trPr>
+          <w:del w:id="499" w:author="Palacherla, Susmitha C (NONUS)" w:date="2018-08-27T11:56:00Z"/>
+        </w:trPr>
         <w:tc>
           <w:tcPr>
             <w:tcW w:w="2695" w:type="dxa"/>
           </w:tcPr>
           <w:p>
             <w:pPr>
-              <w:rPr>
+              <w:numPr>
+                <w:ilvl w:val="0"/>
+                <w:numId w:val="3"/>
+              </w:numPr>
+              <w:rPr>
+                <w:del w:id="500" w:author="Palacherla, Susmitha C (NONUS)" w:date="2018-08-27T11:56:00Z"/>
                 <w:b/>
               </w:rPr>
-            </w:pPr>
-            <w:r>
-              <w:rPr>
-                <w:b/>
-              </w:rPr>
-              <w:t>Report Portal</w:t>
-            </w:r>
+              <w:pPrChange w:id="501" w:author="Palacherla, Susmitha C (NONUS)" w:date="2018-08-27T11:56:00Z">
+                <w:pPr/>
+              </w:pPrChange>
+            </w:pPr>
+            <w:del w:id="502" w:author="Palacherla, Susmitha C (NONUS)" w:date="2018-08-27T11:56:00Z">
+              <w:r>
+                <w:rPr>
+                  <w:b/>
+                </w:rPr>
+                <w:delText>Report Portal</w:delText>
+              </w:r>
+              <w:bookmarkStart w:id="503" w:name="_Toc523134546"/>
+              <w:bookmarkEnd w:id="503"/>
+            </w:del>
           </w:p>
         </w:tc>
         <w:tc>
@@ -15312,89 +18422,163 @@
             <w:tcW w:w="5220" w:type="dxa"/>
           </w:tcPr>
           <w:p>
-            <w:r>
-              <w:t>http://f3420-ecldb</w:t>
-            </w:r>
-            <w:r>
-              <w:t>p</w:t>
-            </w:r>
-            <w:r>
-              <w:t>01/Reports_ECL</w:t>
-            </w:r>
-            <w:r>
-              <w:t>P</w:t>
-            </w:r>
-            <w:r>
-              <w:t>01</w:t>
-            </w:r>
-          </w:p>
-        </w:tc>
+            <w:pPr>
+              <w:numPr>
+                <w:ilvl w:val="0"/>
+                <w:numId w:val="3"/>
+              </w:numPr>
+              <w:rPr>
+                <w:del w:id="504" w:author="Palacherla, Susmitha C (NONUS)" w:date="2018-08-27T11:56:00Z"/>
+              </w:rPr>
+              <w:pPrChange w:id="505" w:author="Palacherla, Susmitha C (NONUS)" w:date="2018-08-27T11:56:00Z">
+                <w:pPr/>
+              </w:pPrChange>
+            </w:pPr>
+            <w:del w:id="506" w:author="Palacherla, Susmitha C (NONUS)" w:date="2018-08-27T11:56:00Z">
+              <w:r>
+                <w:delText>http://f3420-ecldb</w:delText>
+              </w:r>
+              <w:r>
+                <w:delText>p</w:delText>
+              </w:r>
+              <w:r>
+                <w:delText>01/Reports_ECL</w:delText>
+              </w:r>
+              <w:r>
+                <w:delText>P</w:delText>
+              </w:r>
+              <w:r>
+                <w:delText>01</w:delText>
+              </w:r>
+              <w:bookmarkStart w:id="507" w:name="_Toc523134547"/>
+              <w:bookmarkEnd w:id="507"/>
+            </w:del>
+          </w:p>
+        </w:tc>
+        <w:bookmarkStart w:id="508" w:name="_Toc523134548"/>
+        <w:bookmarkEnd w:id="508"/>
       </w:tr>
       <w:tr>
+        <w:trPr>
+          <w:del w:id="509" w:author="Palacherla, Susmitha C (NONUS)" w:date="2018-08-27T11:56:00Z"/>
+        </w:trPr>
         <w:tc>
           <w:tcPr>
             <w:tcW w:w="2695" w:type="dxa"/>
           </w:tcPr>
           <w:p>
             <w:pPr>
-              <w:rPr>
+              <w:numPr>
+                <w:ilvl w:val="0"/>
+                <w:numId w:val="3"/>
+              </w:numPr>
+              <w:rPr>
+                <w:del w:id="510" w:author="Palacherla, Susmitha C (NONUS)" w:date="2018-08-27T11:56:00Z"/>
                 <w:b/>
               </w:rPr>
-            </w:pPr>
+              <w:pPrChange w:id="511" w:author="Palacherla, Susmitha C (NONUS)" w:date="2018-08-27T11:56:00Z">
+                <w:pPr/>
+              </w:pPrChange>
+            </w:pPr>
+            <w:bookmarkStart w:id="512" w:name="_Toc523134549"/>
+            <w:bookmarkEnd w:id="512"/>
           </w:p>
         </w:tc>
         <w:tc>
           <w:tcPr>
             <w:tcW w:w="5220" w:type="dxa"/>
           </w:tcPr>
-          <w:p/>
-        </w:tc>
+          <w:p>
+            <w:pPr>
+              <w:numPr>
+                <w:ilvl w:val="0"/>
+                <w:numId w:val="3"/>
+              </w:numPr>
+              <w:rPr>
+                <w:del w:id="513" w:author="Palacherla, Susmitha C (NONUS)" w:date="2018-08-27T11:56:00Z"/>
+              </w:rPr>
+              <w:pPrChange w:id="514" w:author="Palacherla, Susmitha C (NONUS)" w:date="2018-08-27T11:56:00Z">
+                <w:pPr/>
+              </w:pPrChange>
+            </w:pPr>
+            <w:bookmarkStart w:id="515" w:name="_Toc523134550"/>
+            <w:bookmarkEnd w:id="515"/>
+          </w:p>
+        </w:tc>
+        <w:bookmarkStart w:id="516" w:name="_Toc523134551"/>
+        <w:bookmarkEnd w:id="516"/>
       </w:tr>
     </w:tbl>
     <w:p>
       <w:pPr>
         <w:pStyle w:val="Heading1"/>
+        <w:numPr>
+          <w:ilvl w:val="0"/>
+          <w:numId w:val="3"/>
+        </w:numPr>
         <w:spacing w:before="0"/>
-        <w:ind w:left="720"/>
-        <w:rPr>
+        <w:rPr>
+          <w:del w:id="517" w:author="Palacherla, Susmitha C (NONUS)" w:date="2018-08-27T11:56:00Z"/>
           <w:rFonts w:ascii="Arial" w:hAnsi="Arial" w:cs="Arial"/>
           <w:color w:val="auto"/>
           <w:sz w:val="20"/>
           <w:szCs w:val="20"/>
         </w:rPr>
+        <w:pPrChange w:id="518" w:author="Palacherla, Susmitha C (NONUS)" w:date="2018-08-27T11:56:00Z">
+          <w:pPr>
+            <w:pStyle w:val="Heading1"/>
+            <w:spacing w:before="0"/>
+            <w:ind w:left="720"/>
+          </w:pPr>
+        </w:pPrChange>
       </w:pPr>
-      <w:bookmarkStart w:id="69" w:name="_Toc490552945"/>
+      <w:bookmarkStart w:id="519" w:name="_Toc523134552"/>
+      <w:bookmarkStart w:id="520" w:name="_Toc490552945"/>
+      <w:bookmarkEnd w:id="519"/>
     </w:p>
     <w:p>
       <w:pPr>
         <w:pStyle w:val="Heading1"/>
         <w:numPr>
-          <w:ilvl w:val="1"/>
+          <w:ilvl w:val="0"/>
           <w:numId w:val="3"/>
         </w:numPr>
         <w:spacing w:before="0"/>
-        <w:ind w:left="1138" w:hanging="418"/>
-        <w:rPr>
+        <w:rPr>
+          <w:del w:id="521" w:author="Palacherla, Susmitha C (NONUS)" w:date="2018-08-27T11:56:00Z"/>
           <w:rFonts w:ascii="Arial" w:hAnsi="Arial" w:cs="Arial"/>
           <w:color w:val="auto"/>
           <w:sz w:val="20"/>
           <w:szCs w:val="20"/>
         </w:rPr>
+        <w:pPrChange w:id="522" w:author="Palacherla, Susmitha C (NONUS)" w:date="2018-08-27T11:56:00Z">
+          <w:pPr>
+            <w:pStyle w:val="Heading1"/>
+            <w:numPr>
+              <w:ilvl w:val="1"/>
+              <w:numId w:val="3"/>
+            </w:numPr>
+            <w:spacing w:before="0"/>
+            <w:ind w:left="1138" w:hanging="418"/>
+          </w:pPr>
+        </w:pPrChange>
       </w:pPr>
-      <w:bookmarkStart w:id="70" w:name="_Toc490553376"/>
-      <w:bookmarkStart w:id="71" w:name="_Toc490553953"/>
-      <w:r>
-        <w:rPr>
-          <w:rFonts w:ascii="Arial" w:hAnsi="Arial" w:cs="Arial"/>
-          <w:color w:val="auto"/>
-          <w:sz w:val="20"/>
-          <w:szCs w:val="20"/>
-        </w:rPr>
-        <w:t>Production</w:t>
-      </w:r>
-      <w:bookmarkEnd w:id="69"/>
-      <w:bookmarkEnd w:id="70"/>
-      <w:bookmarkEnd w:id="71"/>
+      <w:bookmarkStart w:id="523" w:name="_Toc490553376"/>
+      <w:del w:id="524" w:author="Palacherla, Susmitha C (NONUS)" w:date="2018-08-27T11:56:00Z">
+        <w:r>
+          <w:rPr>
+            <w:rFonts w:ascii="Arial" w:hAnsi="Arial" w:cs="Arial"/>
+            <w:color w:val="auto"/>
+            <w:sz w:val="20"/>
+            <w:szCs w:val="20"/>
+          </w:rPr>
+          <w:delText>Production</w:delText>
+        </w:r>
+        <w:bookmarkStart w:id="525" w:name="_Toc523134553"/>
+        <w:bookmarkEnd w:id="520"/>
+        <w:bookmarkEnd w:id="523"/>
+        <w:bookmarkEnd w:id="525"/>
+      </w:del>
     </w:p>
     <w:tbl>
       <w:tblPr>
@@ -15407,22 +18591,37 @@
         <w:gridCol w:w="5220"/>
       </w:tblGrid>
       <w:tr>
+        <w:trPr>
+          <w:del w:id="526" w:author="Palacherla, Susmitha C (NONUS)" w:date="2018-08-27T11:56:00Z"/>
+        </w:trPr>
         <w:tc>
           <w:tcPr>
             <w:tcW w:w="2695" w:type="dxa"/>
           </w:tcPr>
           <w:p>
             <w:pPr>
-              <w:rPr>
+              <w:numPr>
+                <w:ilvl w:val="0"/>
+                <w:numId w:val="3"/>
+              </w:numPr>
+              <w:rPr>
+                <w:del w:id="527" w:author="Palacherla, Susmitha C (NONUS)" w:date="2018-08-27T11:56:00Z"/>
                 <w:b/>
               </w:rPr>
-            </w:pPr>
-            <w:r>
-              <w:rPr>
-                <w:b/>
-              </w:rPr>
-              <w:t>Overwrite  Datasets</w:t>
-            </w:r>
+              <w:pPrChange w:id="528" w:author="Palacherla, Susmitha C (NONUS)" w:date="2018-08-27T11:56:00Z">
+                <w:pPr/>
+              </w:pPrChange>
+            </w:pPr>
+            <w:del w:id="529" w:author="Palacherla, Susmitha C (NONUS)" w:date="2018-08-27T11:56:00Z">
+              <w:r>
+                <w:rPr>
+                  <w:b/>
+                </w:rPr>
+                <w:delText>Overwrite  Datasets</w:delText>
+              </w:r>
+              <w:bookmarkStart w:id="530" w:name="_Toc523134554"/>
+              <w:bookmarkEnd w:id="530"/>
+            </w:del>
           </w:p>
         </w:tc>
         <w:tc>
@@ -15430,29 +18629,62 @@
             <w:tcW w:w="5220" w:type="dxa"/>
           </w:tcPr>
           <w:p>
-            <w:r>
-              <w:t>True</w:t>
-            </w:r>
-          </w:p>
-        </w:tc>
+            <w:pPr>
+              <w:numPr>
+                <w:ilvl w:val="0"/>
+                <w:numId w:val="3"/>
+              </w:numPr>
+              <w:rPr>
+                <w:del w:id="531" w:author="Palacherla, Susmitha C (NONUS)" w:date="2018-08-27T11:56:00Z"/>
+              </w:rPr>
+              <w:pPrChange w:id="532" w:author="Palacherla, Susmitha C (NONUS)" w:date="2018-08-27T11:56:00Z">
+                <w:pPr/>
+              </w:pPrChange>
+            </w:pPr>
+            <w:del w:id="533" w:author="Palacherla, Susmitha C (NONUS)" w:date="2018-08-27T11:56:00Z">
+              <w:r>
+                <w:delText>True</w:delText>
+              </w:r>
+              <w:bookmarkStart w:id="534" w:name="_Toc523134555"/>
+              <w:bookmarkEnd w:id="534"/>
+            </w:del>
+          </w:p>
+        </w:tc>
+        <w:bookmarkStart w:id="535" w:name="_Toc523134556"/>
+        <w:bookmarkEnd w:id="535"/>
       </w:tr>
       <w:tr>
+        <w:trPr>
+          <w:del w:id="536" w:author="Palacherla, Susmitha C (NONUS)" w:date="2018-08-27T11:56:00Z"/>
+        </w:trPr>
         <w:tc>
           <w:tcPr>
             <w:tcW w:w="2695" w:type="dxa"/>
           </w:tcPr>
           <w:p>
             <w:pPr>
-              <w:rPr>
+              <w:numPr>
+                <w:ilvl w:val="0"/>
+                <w:numId w:val="3"/>
+              </w:numPr>
+              <w:rPr>
+                <w:del w:id="537" w:author="Palacherla, Susmitha C (NONUS)" w:date="2018-08-27T11:56:00Z"/>
                 <w:b/>
               </w:rPr>
-            </w:pPr>
-            <w:r>
-              <w:rPr>
-                <w:b/>
-              </w:rPr>
-              <w:t>Overwrite DataSources</w:t>
-            </w:r>
+              <w:pPrChange w:id="538" w:author="Palacherla, Susmitha C (NONUS)" w:date="2018-08-27T11:56:00Z">
+                <w:pPr/>
+              </w:pPrChange>
+            </w:pPr>
+            <w:del w:id="539" w:author="Palacherla, Susmitha C (NONUS)" w:date="2018-08-27T11:56:00Z">
+              <w:r>
+                <w:rPr>
+                  <w:b/>
+                </w:rPr>
+                <w:delText>Overwrite DataSources</w:delText>
+              </w:r>
+              <w:bookmarkStart w:id="540" w:name="_Toc523134557"/>
+              <w:bookmarkEnd w:id="540"/>
+            </w:del>
           </w:p>
         </w:tc>
         <w:tc>
@@ -15460,29 +18692,62 @@
             <w:tcW w:w="5220" w:type="dxa"/>
           </w:tcPr>
           <w:p>
-            <w:r>
-              <w:t>False</w:t>
-            </w:r>
-          </w:p>
-        </w:tc>
+            <w:pPr>
+              <w:numPr>
+                <w:ilvl w:val="0"/>
+                <w:numId w:val="3"/>
+              </w:numPr>
+              <w:rPr>
+                <w:del w:id="541" w:author="Palacherla, Susmitha C (NONUS)" w:date="2018-08-27T11:56:00Z"/>
+              </w:rPr>
+              <w:pPrChange w:id="542" w:author="Palacherla, Susmitha C (NONUS)" w:date="2018-08-27T11:56:00Z">
+                <w:pPr/>
+              </w:pPrChange>
+            </w:pPr>
+            <w:del w:id="543" w:author="Palacherla, Susmitha C (NONUS)" w:date="2018-08-27T11:56:00Z">
+              <w:r>
+                <w:delText>False</w:delText>
+              </w:r>
+              <w:bookmarkStart w:id="544" w:name="_Toc523134558"/>
+              <w:bookmarkEnd w:id="544"/>
+            </w:del>
+          </w:p>
+        </w:tc>
+        <w:bookmarkStart w:id="545" w:name="_Toc523134559"/>
+        <w:bookmarkEnd w:id="545"/>
       </w:tr>
       <w:tr>
+        <w:trPr>
+          <w:del w:id="546" w:author="Palacherla, Susmitha C (NONUS)" w:date="2018-08-27T11:56:00Z"/>
+        </w:trPr>
         <w:tc>
           <w:tcPr>
             <w:tcW w:w="2695" w:type="dxa"/>
           </w:tcPr>
           <w:p>
             <w:pPr>
-              <w:rPr>
+              <w:numPr>
+                <w:ilvl w:val="0"/>
+                <w:numId w:val="3"/>
+              </w:numPr>
+              <w:rPr>
+                <w:del w:id="547" w:author="Palacherla, Susmitha C (NONUS)" w:date="2018-08-27T11:56:00Z"/>
                 <w:b/>
               </w:rPr>
-            </w:pPr>
-            <w:r>
-              <w:rPr>
-                <w:b/>
-              </w:rPr>
-              <w:t>TargetDatasetFolder</w:t>
-            </w:r>
+              <w:pPrChange w:id="548" w:author="Palacherla, Susmitha C (NONUS)" w:date="2018-08-27T11:56:00Z">
+                <w:pPr/>
+              </w:pPrChange>
+            </w:pPr>
+            <w:del w:id="549" w:author="Palacherla, Susmitha C (NONUS)" w:date="2018-08-27T11:56:00Z">
+              <w:r>
+                <w:rPr>
+                  <w:b/>
+                </w:rPr>
+                <w:delText>TargetDatasetFolder</w:delText>
+              </w:r>
+              <w:bookmarkStart w:id="550" w:name="_Toc523134560"/>
+              <w:bookmarkEnd w:id="550"/>
+            </w:del>
           </w:p>
         </w:tc>
         <w:tc>
@@ -15490,29 +18755,62 @@
             <w:tcW w:w="5220" w:type="dxa"/>
           </w:tcPr>
           <w:p>
-            <w:r>
-              <w:t>/eCoaching/Production/Datasets</w:t>
-            </w:r>
-          </w:p>
-        </w:tc>
+            <w:pPr>
+              <w:numPr>
+                <w:ilvl w:val="0"/>
+                <w:numId w:val="3"/>
+              </w:numPr>
+              <w:rPr>
+                <w:del w:id="551" w:author="Palacherla, Susmitha C (NONUS)" w:date="2018-08-27T11:56:00Z"/>
+              </w:rPr>
+              <w:pPrChange w:id="552" w:author="Palacherla, Susmitha C (NONUS)" w:date="2018-08-27T11:56:00Z">
+                <w:pPr/>
+              </w:pPrChange>
+            </w:pPr>
+            <w:del w:id="553" w:author="Palacherla, Susmitha C (NONUS)" w:date="2018-08-27T11:56:00Z">
+              <w:r>
+                <w:delText>/eCoaching/Production/Datasets</w:delText>
+              </w:r>
+              <w:bookmarkStart w:id="554" w:name="_Toc523134561"/>
+              <w:bookmarkEnd w:id="554"/>
+            </w:del>
+          </w:p>
+        </w:tc>
+        <w:bookmarkStart w:id="555" w:name="_Toc523134562"/>
+        <w:bookmarkEnd w:id="555"/>
       </w:tr>
       <w:tr>
+        <w:trPr>
+          <w:del w:id="556" w:author="Palacherla, Susmitha C (NONUS)" w:date="2018-08-27T11:56:00Z"/>
+        </w:trPr>
         <w:tc>
           <w:tcPr>
             <w:tcW w:w="2695" w:type="dxa"/>
           </w:tcPr>
           <w:p>
             <w:pPr>
-              <w:rPr>
+              <w:numPr>
+                <w:ilvl w:val="0"/>
+                <w:numId w:val="3"/>
+              </w:numPr>
+              <w:rPr>
+                <w:del w:id="557" w:author="Palacherla, Susmitha C (NONUS)" w:date="2018-08-27T11:56:00Z"/>
                 <w:b/>
               </w:rPr>
-            </w:pPr>
-            <w:r>
-              <w:rPr>
-                <w:b/>
-              </w:rPr>
-              <w:t>TargetDataSourceFolder</w:t>
-            </w:r>
+              <w:pPrChange w:id="558" w:author="Palacherla, Susmitha C (NONUS)" w:date="2018-08-27T11:56:00Z">
+                <w:pPr/>
+              </w:pPrChange>
+            </w:pPr>
+            <w:del w:id="559" w:author="Palacherla, Susmitha C (NONUS)" w:date="2018-08-27T11:56:00Z">
+              <w:r>
+                <w:rPr>
+                  <w:b/>
+                </w:rPr>
+                <w:delText>TargetDataSourceFolder</w:delText>
+              </w:r>
+              <w:bookmarkStart w:id="560" w:name="_Toc523134563"/>
+              <w:bookmarkEnd w:id="560"/>
+            </w:del>
           </w:p>
         </w:tc>
         <w:tc>
@@ -15520,29 +18818,62 @@
             <w:tcW w:w="5220" w:type="dxa"/>
           </w:tcPr>
           <w:p>
-            <w:r>
-              <w:t>/eCoaching/Production/DataSources</w:t>
-            </w:r>
-          </w:p>
-        </w:tc>
+            <w:pPr>
+              <w:numPr>
+                <w:ilvl w:val="0"/>
+                <w:numId w:val="3"/>
+              </w:numPr>
+              <w:rPr>
+                <w:del w:id="561" w:author="Palacherla, Susmitha C (NONUS)" w:date="2018-08-27T11:56:00Z"/>
+              </w:rPr>
+              <w:pPrChange w:id="562" w:author="Palacherla, Susmitha C (NONUS)" w:date="2018-08-27T11:56:00Z">
+                <w:pPr/>
+              </w:pPrChange>
+            </w:pPr>
+            <w:del w:id="563" w:author="Palacherla, Susmitha C (NONUS)" w:date="2018-08-27T11:56:00Z">
+              <w:r>
+                <w:delText>/eCoaching/Production/DataSources</w:delText>
+              </w:r>
+              <w:bookmarkStart w:id="564" w:name="_Toc523134564"/>
+              <w:bookmarkEnd w:id="564"/>
+            </w:del>
+          </w:p>
+        </w:tc>
+        <w:bookmarkStart w:id="565" w:name="_Toc523134565"/>
+        <w:bookmarkEnd w:id="565"/>
       </w:tr>
       <w:tr>
+        <w:trPr>
+          <w:del w:id="566" w:author="Palacherla, Susmitha C (NONUS)" w:date="2018-08-27T11:56:00Z"/>
+        </w:trPr>
         <w:tc>
           <w:tcPr>
             <w:tcW w:w="2695" w:type="dxa"/>
           </w:tcPr>
           <w:p>
             <w:pPr>
-              <w:rPr>
+              <w:numPr>
+                <w:ilvl w:val="0"/>
+                <w:numId w:val="3"/>
+              </w:numPr>
+              <w:rPr>
+                <w:del w:id="567" w:author="Palacherla, Susmitha C (NONUS)" w:date="2018-08-27T11:56:00Z"/>
                 <w:b/>
               </w:rPr>
-            </w:pPr>
-            <w:r>
-              <w:rPr>
-                <w:b/>
-              </w:rPr>
-              <w:t>TargetReportFolder</w:t>
-            </w:r>
+              <w:pPrChange w:id="568" w:author="Palacherla, Susmitha C (NONUS)" w:date="2018-08-27T11:56:00Z">
+                <w:pPr/>
+              </w:pPrChange>
+            </w:pPr>
+            <w:del w:id="569" w:author="Palacherla, Susmitha C (NONUS)" w:date="2018-08-27T11:56:00Z">
+              <w:r>
+                <w:rPr>
+                  <w:b/>
+                </w:rPr>
+                <w:delText>TargetReportFolder</w:delText>
+              </w:r>
+              <w:bookmarkStart w:id="570" w:name="_Toc523134566"/>
+              <w:bookmarkEnd w:id="570"/>
+            </w:del>
           </w:p>
         </w:tc>
         <w:tc>
@@ -15550,29 +18881,62 @@
             <w:tcW w:w="5220" w:type="dxa"/>
           </w:tcPr>
           <w:p>
-            <w:r>
-              <w:t>/eCoaching/Production/Reports</w:t>
-            </w:r>
-          </w:p>
-        </w:tc>
+            <w:pPr>
+              <w:numPr>
+                <w:ilvl w:val="0"/>
+                <w:numId w:val="3"/>
+              </w:numPr>
+              <w:rPr>
+                <w:del w:id="571" w:author="Palacherla, Susmitha C (NONUS)" w:date="2018-08-27T11:56:00Z"/>
+              </w:rPr>
+              <w:pPrChange w:id="572" w:author="Palacherla, Susmitha C (NONUS)" w:date="2018-08-27T11:56:00Z">
+                <w:pPr/>
+              </w:pPrChange>
+            </w:pPr>
+            <w:del w:id="573" w:author="Palacherla, Susmitha C (NONUS)" w:date="2018-08-27T11:56:00Z">
+              <w:r>
+                <w:delText>/eCoaching/Production/Reports</w:delText>
+              </w:r>
+              <w:bookmarkStart w:id="574" w:name="_Toc523134567"/>
+              <w:bookmarkEnd w:id="574"/>
+            </w:del>
+          </w:p>
+        </w:tc>
+        <w:bookmarkStart w:id="575" w:name="_Toc523134568"/>
+        <w:bookmarkEnd w:id="575"/>
       </w:tr>
       <w:tr>
+        <w:trPr>
+          <w:del w:id="576" w:author="Palacherla, Susmitha C (NONUS)" w:date="2018-08-27T11:56:00Z"/>
+        </w:trPr>
         <w:tc>
           <w:tcPr>
             <w:tcW w:w="2695" w:type="dxa"/>
           </w:tcPr>
           <w:p>
             <w:pPr>
-              <w:rPr>
+              <w:numPr>
+                <w:ilvl w:val="0"/>
+                <w:numId w:val="3"/>
+              </w:numPr>
+              <w:rPr>
+                <w:del w:id="577" w:author="Palacherla, Susmitha C (NONUS)" w:date="2018-08-27T11:56:00Z"/>
                 <w:b/>
               </w:rPr>
-            </w:pPr>
-            <w:r>
-              <w:rPr>
-                <w:b/>
-              </w:rPr>
-              <w:t>TargetReportPartFolder</w:t>
-            </w:r>
+              <w:pPrChange w:id="578" w:author="Palacherla, Susmitha C (NONUS)" w:date="2018-08-27T11:56:00Z">
+                <w:pPr/>
+              </w:pPrChange>
+            </w:pPr>
+            <w:del w:id="579" w:author="Palacherla, Susmitha C (NONUS)" w:date="2018-08-27T11:56:00Z">
+              <w:r>
+                <w:rPr>
+                  <w:b/>
+                </w:rPr>
+                <w:delText>TargetReportPartFolder</w:delText>
+              </w:r>
+              <w:bookmarkStart w:id="580" w:name="_Toc523134569"/>
+              <w:bookmarkEnd w:id="580"/>
+            </w:del>
           </w:p>
         </w:tc>
         <w:tc>
@@ -15580,29 +18944,62 @@
             <w:tcW w:w="5220" w:type="dxa"/>
           </w:tcPr>
           <w:p>
-            <w:r>
-              <w:t>Report Parts</w:t>
-            </w:r>
-          </w:p>
-        </w:tc>
+            <w:pPr>
+              <w:numPr>
+                <w:ilvl w:val="0"/>
+                <w:numId w:val="3"/>
+              </w:numPr>
+              <w:rPr>
+                <w:del w:id="581" w:author="Palacherla, Susmitha C (NONUS)" w:date="2018-08-27T11:56:00Z"/>
+              </w:rPr>
+              <w:pPrChange w:id="582" w:author="Palacherla, Susmitha C (NONUS)" w:date="2018-08-27T11:56:00Z">
+                <w:pPr/>
+              </w:pPrChange>
+            </w:pPr>
+            <w:del w:id="583" w:author="Palacherla, Susmitha C (NONUS)" w:date="2018-08-27T11:56:00Z">
+              <w:r>
+                <w:delText>Report Parts</w:delText>
+              </w:r>
+              <w:bookmarkStart w:id="584" w:name="_Toc523134570"/>
+              <w:bookmarkEnd w:id="584"/>
+            </w:del>
+          </w:p>
+        </w:tc>
+        <w:bookmarkStart w:id="585" w:name="_Toc523134571"/>
+        <w:bookmarkEnd w:id="585"/>
       </w:tr>
       <w:tr>
+        <w:trPr>
+          <w:del w:id="586" w:author="Palacherla, Susmitha C (NONUS)" w:date="2018-08-27T11:56:00Z"/>
+        </w:trPr>
         <w:tc>
           <w:tcPr>
             <w:tcW w:w="2695" w:type="dxa"/>
           </w:tcPr>
           <w:p>
             <w:pPr>
-              <w:rPr>
+              <w:numPr>
+                <w:ilvl w:val="0"/>
+                <w:numId w:val="3"/>
+              </w:numPr>
+              <w:rPr>
+                <w:del w:id="587" w:author="Palacherla, Susmitha C (NONUS)" w:date="2018-08-27T11:56:00Z"/>
                 <w:b/>
               </w:rPr>
-            </w:pPr>
-            <w:r>
-              <w:rPr>
-                <w:b/>
-              </w:rPr>
-              <w:t>TargetServerURL</w:t>
-            </w:r>
+              <w:pPrChange w:id="588" w:author="Palacherla, Susmitha C (NONUS)" w:date="2018-08-27T11:56:00Z">
+                <w:pPr/>
+              </w:pPrChange>
+            </w:pPr>
+            <w:del w:id="589" w:author="Palacherla, Susmitha C (NONUS)" w:date="2018-08-27T11:56:00Z">
+              <w:r>
+                <w:rPr>
+                  <w:b/>
+                </w:rPr>
+                <w:delText>TargetServerURL</w:delText>
+              </w:r>
+              <w:bookmarkStart w:id="590" w:name="_Toc523134572"/>
+              <w:bookmarkEnd w:id="590"/>
+            </w:del>
           </w:p>
         </w:tc>
         <w:tc>
@@ -15610,35 +19007,68 @@
             <w:tcW w:w="5220" w:type="dxa"/>
           </w:tcPr>
           <w:p>
-            <w:r>
-              <w:t>http://f3420-ecldb</w:t>
-            </w:r>
-            <w:r>
-              <w:t>p</w:t>
-            </w:r>
-            <w:r>
-              <w:t>01.vangent.local/ReportServer</w:t>
-            </w:r>
-          </w:p>
-        </w:tc>
+            <w:pPr>
+              <w:numPr>
+                <w:ilvl w:val="0"/>
+                <w:numId w:val="3"/>
+              </w:numPr>
+              <w:rPr>
+                <w:del w:id="591" w:author="Palacherla, Susmitha C (NONUS)" w:date="2018-08-27T11:56:00Z"/>
+              </w:rPr>
+              <w:pPrChange w:id="592" w:author="Palacherla, Susmitha C (NONUS)" w:date="2018-08-27T11:56:00Z">
+                <w:pPr/>
+              </w:pPrChange>
+            </w:pPr>
+            <w:del w:id="593" w:author="Palacherla, Susmitha C (NONUS)" w:date="2018-08-27T11:56:00Z">
+              <w:r>
+                <w:delText>http://f3420-ecldb</w:delText>
+              </w:r>
+              <w:r>
+                <w:delText>p</w:delText>
+              </w:r>
+              <w:r>
+                <w:delText>01.vangent.local/ReportServer</w:delText>
+              </w:r>
+              <w:bookmarkStart w:id="594" w:name="_Toc523134573"/>
+              <w:bookmarkEnd w:id="594"/>
+            </w:del>
+          </w:p>
+        </w:tc>
+        <w:bookmarkStart w:id="595" w:name="_Toc523134574"/>
+        <w:bookmarkEnd w:id="595"/>
       </w:tr>
       <w:tr>
+        <w:trPr>
+          <w:del w:id="596" w:author="Palacherla, Susmitha C (NONUS)" w:date="2018-08-27T11:56:00Z"/>
+        </w:trPr>
         <w:tc>
           <w:tcPr>
             <w:tcW w:w="2695" w:type="dxa"/>
           </w:tcPr>
           <w:p>
             <w:pPr>
-              <w:rPr>
+              <w:numPr>
+                <w:ilvl w:val="0"/>
+                <w:numId w:val="3"/>
+              </w:numPr>
+              <w:rPr>
+                <w:del w:id="597" w:author="Palacherla, Susmitha C (NONUS)" w:date="2018-08-27T11:56:00Z"/>
                 <w:b/>
               </w:rPr>
-            </w:pPr>
-            <w:r>
-              <w:rPr>
-                <w:b/>
-              </w:rPr>
-              <w:t>TargetServerVersion</w:t>
-            </w:r>
+              <w:pPrChange w:id="598" w:author="Palacherla, Susmitha C (NONUS)" w:date="2018-08-27T11:56:00Z">
+                <w:pPr/>
+              </w:pPrChange>
+            </w:pPr>
+            <w:del w:id="599" w:author="Palacherla, Susmitha C (NONUS)" w:date="2018-08-27T11:56:00Z">
+              <w:r>
+                <w:rPr>
+                  <w:b/>
+                </w:rPr>
+                <w:delText>TargetServerVersion</w:delText>
+              </w:r>
+              <w:bookmarkStart w:id="600" w:name="_Toc523134575"/>
+              <w:bookmarkEnd w:id="600"/>
+            </w:del>
           </w:p>
         </w:tc>
         <w:tc>
@@ -15646,29 +19076,62 @@
             <w:tcW w:w="5220" w:type="dxa"/>
           </w:tcPr>
           <w:p>
-            <w:r>
-              <w:t>SQL Server 2008 R2, 2012 or 2014</w:t>
-            </w:r>
-          </w:p>
-        </w:tc>
+            <w:pPr>
+              <w:numPr>
+                <w:ilvl w:val="0"/>
+                <w:numId w:val="3"/>
+              </w:numPr>
+              <w:rPr>
+                <w:del w:id="601" w:author="Palacherla, Susmitha C (NONUS)" w:date="2018-08-27T11:56:00Z"/>
+              </w:rPr>
+              <w:pPrChange w:id="602" w:author="Palacherla, Susmitha C (NONUS)" w:date="2018-08-27T11:56:00Z">
+                <w:pPr/>
+              </w:pPrChange>
+            </w:pPr>
+            <w:del w:id="603" w:author="Palacherla, Susmitha C (NONUS)" w:date="2018-08-27T11:56:00Z">
+              <w:r>
+                <w:delText>SQL Server 2008 R2, 2012 or 2014</w:delText>
+              </w:r>
+              <w:bookmarkStart w:id="604" w:name="_Toc523134576"/>
+              <w:bookmarkEnd w:id="604"/>
+            </w:del>
+          </w:p>
+        </w:tc>
+        <w:bookmarkStart w:id="605" w:name="_Toc523134577"/>
+        <w:bookmarkEnd w:id="605"/>
       </w:tr>
       <w:tr>
+        <w:trPr>
+          <w:del w:id="606" w:author="Palacherla, Susmitha C (NONUS)" w:date="2018-08-27T11:56:00Z"/>
+        </w:trPr>
         <w:tc>
           <w:tcPr>
             <w:tcW w:w="2695" w:type="dxa"/>
           </w:tcPr>
           <w:p>
             <w:pPr>
-              <w:rPr>
+              <w:numPr>
+                <w:ilvl w:val="0"/>
+                <w:numId w:val="3"/>
+              </w:numPr>
+              <w:rPr>
+                <w:del w:id="607" w:author="Palacherla, Susmitha C (NONUS)" w:date="2018-08-27T11:56:00Z"/>
                 <w:b/>
               </w:rPr>
-            </w:pPr>
-            <w:r>
-              <w:rPr>
-                <w:b/>
-              </w:rPr>
-              <w:t>Report Portal</w:t>
-            </w:r>
+              <w:pPrChange w:id="608" w:author="Palacherla, Susmitha C (NONUS)" w:date="2018-08-27T11:56:00Z">
+                <w:pPr/>
+              </w:pPrChange>
+            </w:pPr>
+            <w:del w:id="609" w:author="Palacherla, Susmitha C (NONUS)" w:date="2018-08-27T11:56:00Z">
+              <w:r>
+                <w:rPr>
+                  <w:b/>
+                </w:rPr>
+                <w:delText>Report Portal</w:delText>
+              </w:r>
+              <w:bookmarkStart w:id="610" w:name="_Toc523134578"/>
+              <w:bookmarkEnd w:id="610"/>
+            </w:del>
           </w:p>
         </w:tc>
         <w:tc>
@@ -15676,42 +19139,1920 @@
             <w:tcW w:w="5220" w:type="dxa"/>
           </w:tcPr>
           <w:p>
-            <w:r>
-              <w:t>http://f3420-ecldb</w:t>
-            </w:r>
-            <w:r>
-              <w:t>p</w:t>
-            </w:r>
-            <w:r>
-              <w:t>01/Reports_ECL</w:t>
-            </w:r>
-            <w:r>
-              <w:t>P</w:t>
-            </w:r>
-            <w:r>
-              <w:t>01</w:t>
-            </w:r>
-          </w:p>
-        </w:tc>
+            <w:pPr>
+              <w:numPr>
+                <w:ilvl w:val="0"/>
+                <w:numId w:val="3"/>
+              </w:numPr>
+              <w:rPr>
+                <w:del w:id="611" w:author="Palacherla, Susmitha C (NONUS)" w:date="2018-08-27T11:56:00Z"/>
+              </w:rPr>
+              <w:pPrChange w:id="612" w:author="Palacherla, Susmitha C (NONUS)" w:date="2018-08-27T11:56:00Z">
+                <w:pPr/>
+              </w:pPrChange>
+            </w:pPr>
+            <w:del w:id="613" w:author="Palacherla, Susmitha C (NONUS)" w:date="2018-08-27T11:56:00Z">
+              <w:r>
+                <w:delText>http://f3420-ecldb</w:delText>
+              </w:r>
+              <w:r>
+                <w:delText>p</w:delText>
+              </w:r>
+              <w:r>
+                <w:delText>01/Reports_ECL</w:delText>
+              </w:r>
+              <w:r>
+                <w:delText>P</w:delText>
+              </w:r>
+              <w:r>
+                <w:delText>01</w:delText>
+              </w:r>
+              <w:bookmarkStart w:id="614" w:name="_Toc523134579"/>
+              <w:bookmarkEnd w:id="614"/>
+            </w:del>
+          </w:p>
+        </w:tc>
+        <w:bookmarkStart w:id="615" w:name="_Toc523134580"/>
+        <w:bookmarkEnd w:id="615"/>
       </w:tr>
       <w:tr>
+        <w:trPr>
+          <w:del w:id="616" w:author="Palacherla, Susmitha C (NONUS)" w:date="2018-08-27T11:56:00Z"/>
+        </w:trPr>
         <w:tc>
           <w:tcPr>
             <w:tcW w:w="2695" w:type="dxa"/>
           </w:tcPr>
           <w:p>
             <w:pPr>
-              <w:rPr>
+              <w:numPr>
+                <w:ilvl w:val="0"/>
+                <w:numId w:val="3"/>
+              </w:numPr>
+              <w:rPr>
+                <w:del w:id="617" w:author="Palacherla, Susmitha C (NONUS)" w:date="2018-08-27T11:56:00Z"/>
                 <w:b/>
               </w:rPr>
-            </w:pPr>
+              <w:pPrChange w:id="618" w:author="Palacherla, Susmitha C (NONUS)" w:date="2018-08-27T11:56:00Z">
+                <w:pPr/>
+              </w:pPrChange>
+            </w:pPr>
+            <w:bookmarkStart w:id="619" w:name="_Toc523134581"/>
+            <w:bookmarkEnd w:id="619"/>
           </w:p>
         </w:tc>
         <w:tc>
           <w:tcPr>
             <w:tcW w:w="5220" w:type="dxa"/>
           </w:tcPr>
-          <w:p/>
+          <w:p>
+            <w:pPr>
+              <w:numPr>
+                <w:ilvl w:val="0"/>
+                <w:numId w:val="3"/>
+              </w:numPr>
+              <w:rPr>
+                <w:del w:id="620" w:author="Palacherla, Susmitha C (NONUS)" w:date="2018-08-27T11:56:00Z"/>
+              </w:rPr>
+              <w:pPrChange w:id="621" w:author="Palacherla, Susmitha C (NONUS)" w:date="2018-08-27T11:56:00Z">
+                <w:pPr/>
+              </w:pPrChange>
+            </w:pPr>
+            <w:bookmarkStart w:id="622" w:name="_Toc523134582"/>
+            <w:bookmarkEnd w:id="622"/>
+          </w:p>
+        </w:tc>
+        <w:bookmarkStart w:id="623" w:name="_Toc523134583"/>
+        <w:bookmarkEnd w:id="623"/>
+      </w:tr>
+    </w:tbl>
+    <w:p>
+      <w:pPr>
+        <w:pStyle w:val="Heading1"/>
+        <w:numPr>
+          <w:ilvl w:val="0"/>
+          <w:numId w:val="3"/>
+        </w:numPr>
+        <w:rPr>
+          <w:ins w:id="624" w:author="Palacherla, Susmitha C (NONUS)" w:date="2018-08-27T11:56:00Z"/>
+          <w:rFonts w:ascii="Arial" w:hAnsi="Arial" w:cs="Arial"/>
+          <w:sz w:val="24"/>
+          <w:szCs w:val="24"/>
+        </w:rPr>
+      </w:pPr>
+      <w:bookmarkStart w:id="625" w:name="_Toc523133392"/>
+      <w:bookmarkStart w:id="626" w:name="_Toc523134584"/>
+      <w:ins w:id="627" w:author="Palacherla, Susmitha C (NONUS)" w:date="2018-08-27T11:56:00Z">
+        <w:r>
+          <w:rPr>
+            <w:rFonts w:ascii="Arial" w:hAnsi="Arial" w:cs="Arial"/>
+            <w:sz w:val="24"/>
+            <w:szCs w:val="24"/>
+          </w:rPr>
+          <w:t>Deployment Properties</w:t>
+        </w:r>
+        <w:bookmarkEnd w:id="625"/>
+        <w:bookmarkEnd w:id="626"/>
+      </w:ins>
+    </w:p>
+    <w:p>
+      <w:pPr>
+        <w:pStyle w:val="Heading1"/>
+        <w:numPr>
+          <w:ilvl w:val="1"/>
+          <w:numId w:val="3"/>
+        </w:numPr>
+        <w:spacing w:before="0"/>
+        <w:rPr>
+          <w:ins w:id="628" w:author="Palacherla, Susmitha C (NONUS)" w:date="2018-08-27T11:56:00Z"/>
+          <w:rFonts w:ascii="Arial" w:hAnsi="Arial" w:cs="Arial"/>
+          <w:color w:val="auto"/>
+          <w:sz w:val="20"/>
+          <w:szCs w:val="20"/>
+        </w:rPr>
+      </w:pPr>
+      <w:bookmarkStart w:id="629" w:name="_Toc523133393"/>
+      <w:bookmarkStart w:id="630" w:name="_Toc523134585"/>
+      <w:ins w:id="631" w:author="Palacherla, Susmitha C (NONUS)" w:date="2018-08-27T11:56:00Z">
+        <w:r>
+          <w:rPr>
+            <w:rFonts w:ascii="Arial" w:hAnsi="Arial" w:cs="Arial"/>
+            <w:color w:val="auto"/>
+            <w:sz w:val="20"/>
+            <w:szCs w:val="20"/>
+          </w:rPr>
+          <w:t>Dev</w:t>
+        </w:r>
+        <w:bookmarkEnd w:id="629"/>
+        <w:bookmarkEnd w:id="630"/>
+      </w:ins>
+    </w:p>
+    <w:tbl>
+      <w:tblPr>
+        <w:tblStyle w:val="TableGrid"/>
+        <w:tblW w:w="0" w:type="auto"/>
+        <w:tblLook w:val="04A0" w:firstRow="1" w:lastRow="0" w:firstColumn="1" w:lastColumn="0" w:noHBand="0" w:noVBand="1"/>
+      </w:tblPr>
+      <w:tblGrid>
+        <w:gridCol w:w="2695"/>
+        <w:gridCol w:w="5940"/>
+      </w:tblGrid>
+      <w:tr>
+        <w:trPr>
+          <w:trHeight w:hRule="exact" w:val="288"/>
+          <w:ins w:id="632" w:author="Palacherla, Susmitha C (NONUS)" w:date="2018-08-27T11:56:00Z"/>
+        </w:trPr>
+        <w:tc>
+          <w:tcPr>
+            <w:tcW w:w="2695" w:type="dxa"/>
+          </w:tcPr>
+          <w:p>
+            <w:pPr>
+              <w:rPr>
+                <w:ins w:id="633" w:author="Palacherla, Susmitha C (NONUS)" w:date="2018-08-27T11:56:00Z"/>
+                <w:b/>
+              </w:rPr>
+            </w:pPr>
+            <w:ins w:id="634" w:author="Palacherla, Susmitha C (NONUS)" w:date="2018-08-27T11:56:00Z">
+              <w:r>
+                <w:rPr>
+                  <w:b/>
+                </w:rPr>
+                <w:t>Overwrite  Datasets</w:t>
+              </w:r>
+            </w:ins>
+          </w:p>
+        </w:tc>
+        <w:tc>
+          <w:tcPr>
+            <w:tcW w:w="5940" w:type="dxa"/>
+          </w:tcPr>
+          <w:p>
+            <w:pPr>
+              <w:rPr>
+                <w:ins w:id="635" w:author="Palacherla, Susmitha C (NONUS)" w:date="2018-08-27T11:56:00Z"/>
+              </w:rPr>
+            </w:pPr>
+            <w:ins w:id="636" w:author="Palacherla, Susmitha C (NONUS)" w:date="2018-08-27T11:56:00Z">
+              <w:r>
+                <w:t>True</w:t>
+              </w:r>
+            </w:ins>
+          </w:p>
+        </w:tc>
+      </w:tr>
+      <w:tr>
+        <w:trPr>
+          <w:trHeight w:hRule="exact" w:val="288"/>
+          <w:ins w:id="637" w:author="Palacherla, Susmitha C (NONUS)" w:date="2018-08-27T11:56:00Z"/>
+        </w:trPr>
+        <w:tc>
+          <w:tcPr>
+            <w:tcW w:w="2695" w:type="dxa"/>
+          </w:tcPr>
+          <w:p>
+            <w:pPr>
+              <w:rPr>
+                <w:ins w:id="638" w:author="Palacherla, Susmitha C (NONUS)" w:date="2018-08-27T11:56:00Z"/>
+                <w:b/>
+              </w:rPr>
+            </w:pPr>
+            <w:ins w:id="639" w:author="Palacherla, Susmitha C (NONUS)" w:date="2018-08-27T11:56:00Z">
+              <w:r>
+                <w:rPr>
+                  <w:b/>
+                </w:rPr>
+                <w:t>Overwrite DataSources</w:t>
+              </w:r>
+            </w:ins>
+          </w:p>
+        </w:tc>
+        <w:tc>
+          <w:tcPr>
+            <w:tcW w:w="5940" w:type="dxa"/>
+          </w:tcPr>
+          <w:p>
+            <w:pPr>
+              <w:rPr>
+                <w:ins w:id="640" w:author="Palacherla, Susmitha C (NONUS)" w:date="2018-08-27T11:56:00Z"/>
+              </w:rPr>
+            </w:pPr>
+            <w:ins w:id="641" w:author="Palacherla, Susmitha C (NONUS)" w:date="2018-08-27T11:56:00Z">
+              <w:r>
+                <w:t>False</w:t>
+              </w:r>
+            </w:ins>
+          </w:p>
+        </w:tc>
+      </w:tr>
+      <w:tr>
+        <w:trPr>
+          <w:trHeight w:hRule="exact" w:val="288"/>
+          <w:ins w:id="642" w:author="Palacherla, Susmitha C (NONUS)" w:date="2018-08-27T11:56:00Z"/>
+        </w:trPr>
+        <w:tc>
+          <w:tcPr>
+            <w:tcW w:w="2695" w:type="dxa"/>
+          </w:tcPr>
+          <w:p>
+            <w:pPr>
+              <w:rPr>
+                <w:ins w:id="643" w:author="Palacherla, Susmitha C (NONUS)" w:date="2018-08-27T11:56:00Z"/>
+                <w:b/>
+              </w:rPr>
+            </w:pPr>
+            <w:ins w:id="644" w:author="Palacherla, Susmitha C (NONUS)" w:date="2018-08-27T11:56:00Z">
+              <w:r>
+                <w:rPr>
+                  <w:b/>
+                </w:rPr>
+                <w:t>TargetDatasetFolder</w:t>
+              </w:r>
+            </w:ins>
+          </w:p>
+        </w:tc>
+        <w:tc>
+          <w:tcPr>
+            <w:tcW w:w="5940" w:type="dxa"/>
+          </w:tcPr>
+          <w:p>
+            <w:pPr>
+              <w:rPr>
+                <w:ins w:id="645" w:author="Palacherla, Susmitha C (NONUS)" w:date="2018-08-27T11:56:00Z"/>
+              </w:rPr>
+            </w:pPr>
+            <w:ins w:id="646" w:author="Palacherla, Susmitha C (NONUS)" w:date="2018-08-27T11:56:00Z">
+              <w:r>
+                <w:t>/eCoaching/Datasets</w:t>
+              </w:r>
+            </w:ins>
+          </w:p>
+        </w:tc>
+      </w:tr>
+      <w:tr>
+        <w:trPr>
+          <w:trHeight w:hRule="exact" w:val="288"/>
+          <w:ins w:id="647" w:author="Palacherla, Susmitha C (NONUS)" w:date="2018-08-27T11:56:00Z"/>
+        </w:trPr>
+        <w:tc>
+          <w:tcPr>
+            <w:tcW w:w="2695" w:type="dxa"/>
+          </w:tcPr>
+          <w:p>
+            <w:pPr>
+              <w:rPr>
+                <w:ins w:id="648" w:author="Palacherla, Susmitha C (NONUS)" w:date="2018-08-27T11:56:00Z"/>
+                <w:b/>
+              </w:rPr>
+            </w:pPr>
+            <w:ins w:id="649" w:author="Palacherla, Susmitha C (NONUS)" w:date="2018-08-27T11:56:00Z">
+              <w:r>
+                <w:rPr>
+                  <w:b/>
+                </w:rPr>
+                <w:t>TargetDataSourceFolder</w:t>
+              </w:r>
+            </w:ins>
+          </w:p>
+        </w:tc>
+        <w:tc>
+          <w:tcPr>
+            <w:tcW w:w="5940" w:type="dxa"/>
+          </w:tcPr>
+          <w:p>
+            <w:pPr>
+              <w:rPr>
+                <w:ins w:id="650" w:author="Palacherla, Susmitha C (NONUS)" w:date="2018-08-27T11:56:00Z"/>
+              </w:rPr>
+            </w:pPr>
+            <w:ins w:id="651" w:author="Palacherla, Susmitha C (NONUS)" w:date="2018-08-27T11:56:00Z">
+              <w:r>
+                <w:t>/eCoaching/DataSources</w:t>
+              </w:r>
+            </w:ins>
+          </w:p>
+        </w:tc>
+      </w:tr>
+      <w:tr>
+        <w:trPr>
+          <w:trHeight w:hRule="exact" w:val="288"/>
+          <w:ins w:id="652" w:author="Palacherla, Susmitha C (NONUS)" w:date="2018-08-27T11:56:00Z"/>
+        </w:trPr>
+        <w:tc>
+          <w:tcPr>
+            <w:tcW w:w="2695" w:type="dxa"/>
+          </w:tcPr>
+          <w:p>
+            <w:pPr>
+              <w:rPr>
+                <w:ins w:id="653" w:author="Palacherla, Susmitha C (NONUS)" w:date="2018-08-27T11:56:00Z"/>
+                <w:b/>
+              </w:rPr>
+            </w:pPr>
+            <w:ins w:id="654" w:author="Palacherla, Susmitha C (NONUS)" w:date="2018-08-27T11:56:00Z">
+              <w:r>
+                <w:rPr>
+                  <w:b/>
+                </w:rPr>
+                <w:t>TargetReportFolder</w:t>
+              </w:r>
+            </w:ins>
+          </w:p>
+        </w:tc>
+        <w:tc>
+          <w:tcPr>
+            <w:tcW w:w="5940" w:type="dxa"/>
+          </w:tcPr>
+          <w:p>
+            <w:pPr>
+              <w:rPr>
+                <w:ins w:id="655" w:author="Palacherla, Susmitha C (NONUS)" w:date="2018-08-27T11:56:00Z"/>
+              </w:rPr>
+            </w:pPr>
+            <w:ins w:id="656" w:author="Palacherla, Susmitha C (NONUS)" w:date="2018-08-27T11:56:00Z">
+              <w:r>
+                <w:t>/eCoaching/Reports</w:t>
+              </w:r>
+            </w:ins>
+          </w:p>
+        </w:tc>
+      </w:tr>
+      <w:tr>
+        <w:trPr>
+          <w:trHeight w:hRule="exact" w:val="288"/>
+          <w:ins w:id="657" w:author="Palacherla, Susmitha C (NONUS)" w:date="2018-08-27T11:56:00Z"/>
+        </w:trPr>
+        <w:tc>
+          <w:tcPr>
+            <w:tcW w:w="2695" w:type="dxa"/>
+          </w:tcPr>
+          <w:p>
+            <w:pPr>
+              <w:rPr>
+                <w:ins w:id="658" w:author="Palacherla, Susmitha C (NONUS)" w:date="2018-08-27T11:56:00Z"/>
+                <w:b/>
+              </w:rPr>
+            </w:pPr>
+            <w:ins w:id="659" w:author="Palacherla, Susmitha C (NONUS)" w:date="2018-08-27T11:56:00Z">
+              <w:r>
+                <w:rPr>
+                  <w:b/>
+                </w:rPr>
+                <w:t>TargetReportPartFolder</w:t>
+              </w:r>
+            </w:ins>
+          </w:p>
+        </w:tc>
+        <w:tc>
+          <w:tcPr>
+            <w:tcW w:w="5940" w:type="dxa"/>
+          </w:tcPr>
+          <w:p>
+            <w:pPr>
+              <w:rPr>
+                <w:ins w:id="660" w:author="Palacherla, Susmitha C (NONUS)" w:date="2018-08-27T11:56:00Z"/>
+              </w:rPr>
+            </w:pPr>
+            <w:ins w:id="661" w:author="Palacherla, Susmitha C (NONUS)" w:date="2018-08-27T11:56:00Z">
+              <w:r>
+                <w:t>Report Parts</w:t>
+              </w:r>
+            </w:ins>
+          </w:p>
+        </w:tc>
+      </w:tr>
+      <w:tr>
+        <w:trPr>
+          <w:trHeight w:hRule="exact" w:val="288"/>
+          <w:ins w:id="662" w:author="Palacherla, Susmitha C (NONUS)" w:date="2018-08-27T11:56:00Z"/>
+        </w:trPr>
+        <w:tc>
+          <w:tcPr>
+            <w:tcW w:w="2695" w:type="dxa"/>
+          </w:tcPr>
+          <w:p>
+            <w:pPr>
+              <w:rPr>
+                <w:ins w:id="663" w:author="Palacherla, Susmitha C (NONUS)" w:date="2018-08-27T11:56:00Z"/>
+                <w:b/>
+              </w:rPr>
+            </w:pPr>
+            <w:ins w:id="664" w:author="Palacherla, Susmitha C (NONUS)" w:date="2018-08-27T11:56:00Z">
+              <w:r>
+                <w:rPr>
+                  <w:b/>
+                </w:rPr>
+                <w:t>TargetServerURL</w:t>
+              </w:r>
+            </w:ins>
+          </w:p>
+        </w:tc>
+        <w:tc>
+          <w:tcPr>
+            <w:tcW w:w="5940" w:type="dxa"/>
+          </w:tcPr>
+          <w:p>
+            <w:pPr>
+              <w:rPr>
+                <w:ins w:id="665" w:author="Palacherla, Susmitha C (NONUS)" w:date="2018-08-27T11:56:00Z"/>
+              </w:rPr>
+            </w:pPr>
+            <w:ins w:id="666" w:author="Palacherla, Susmitha C (NONUS)" w:date="2018-08-27T11:56:00Z">
+              <w:r>
+                <w:t>http</w:t>
+              </w:r>
+              <w:r>
+                <w:t>s</w:t>
+              </w:r>
+              <w:r>
+                <w:t>://f3420-ecldbd01.</w:t>
+              </w:r>
+              <w:r>
+                <w:t>sharedservices</w:t>
+              </w:r>
+              <w:r>
+                <w:t>.local/ReportServer</w:t>
+              </w:r>
+            </w:ins>
+          </w:p>
+        </w:tc>
+      </w:tr>
+      <w:tr>
+        <w:trPr>
+          <w:trHeight w:hRule="exact" w:val="288"/>
+          <w:ins w:id="667" w:author="Palacherla, Susmitha C (NONUS)" w:date="2018-08-27T11:56:00Z"/>
+        </w:trPr>
+        <w:tc>
+          <w:tcPr>
+            <w:tcW w:w="2695" w:type="dxa"/>
+          </w:tcPr>
+          <w:p>
+            <w:pPr>
+              <w:rPr>
+                <w:ins w:id="668" w:author="Palacherla, Susmitha C (NONUS)" w:date="2018-08-27T11:56:00Z"/>
+                <w:b/>
+              </w:rPr>
+            </w:pPr>
+            <w:ins w:id="669" w:author="Palacherla, Susmitha C (NONUS)" w:date="2018-08-27T11:56:00Z">
+              <w:r>
+                <w:rPr>
+                  <w:b/>
+                </w:rPr>
+                <w:t>TargetServerVersion</w:t>
+              </w:r>
+            </w:ins>
+          </w:p>
+        </w:tc>
+        <w:tc>
+          <w:tcPr>
+            <w:tcW w:w="5940" w:type="dxa"/>
+          </w:tcPr>
+          <w:p>
+            <w:pPr>
+              <w:rPr>
+                <w:ins w:id="670" w:author="Palacherla, Susmitha C (NONUS)" w:date="2018-08-27T11:56:00Z"/>
+              </w:rPr>
+            </w:pPr>
+            <w:ins w:id="671" w:author="Palacherla, Susmitha C (NONUS)" w:date="2018-08-27T11:56:00Z">
+              <w:r>
+                <w:t>SQL Server 2008 R2, 2012 or 2014</w:t>
+              </w:r>
+            </w:ins>
+          </w:p>
+        </w:tc>
+      </w:tr>
+      <w:tr>
+        <w:trPr>
+          <w:trHeight w:hRule="exact" w:val="288"/>
+          <w:ins w:id="672" w:author="Palacherla, Susmitha C (NONUS)" w:date="2018-08-27T11:56:00Z"/>
+        </w:trPr>
+        <w:tc>
+          <w:tcPr>
+            <w:tcW w:w="2695" w:type="dxa"/>
+          </w:tcPr>
+          <w:p>
+            <w:pPr>
+              <w:rPr>
+                <w:ins w:id="673" w:author="Palacherla, Susmitha C (NONUS)" w:date="2018-08-27T11:56:00Z"/>
+                <w:b/>
+              </w:rPr>
+            </w:pPr>
+            <w:ins w:id="674" w:author="Palacherla, Susmitha C (NONUS)" w:date="2018-08-27T11:56:00Z">
+              <w:r>
+                <w:rPr>
+                  <w:b/>
+                </w:rPr>
+                <w:t>Report Portal</w:t>
+              </w:r>
+            </w:ins>
+          </w:p>
+        </w:tc>
+        <w:tc>
+          <w:tcPr>
+            <w:tcW w:w="5940" w:type="dxa"/>
+          </w:tcPr>
+          <w:p>
+            <w:pPr>
+              <w:rPr>
+                <w:ins w:id="675" w:author="Palacherla, Susmitha C (NONUS)" w:date="2018-08-27T11:56:00Z"/>
+              </w:rPr>
+            </w:pPr>
+            <w:ins w:id="676" w:author="Palacherla, Susmitha C (NONUS)" w:date="2018-08-27T11:56:00Z">
+              <w:r>
+                <w:t>http</w:t>
+              </w:r>
+              <w:r>
+                <w:t>s</w:t>
+              </w:r>
+              <w:r>
+                <w:t>://f3420-ecldbd01</w:t>
+              </w:r>
+              <w:r>
+                <w:t>.</w:t>
+              </w:r>
+              <w:r>
+                <w:t>sharedservices</w:t>
+              </w:r>
+              <w:r>
+                <w:t>.local</w:t>
+              </w:r>
+              <w:r>
+                <w:t>/Reports_ECLD01</w:t>
+              </w:r>
+            </w:ins>
+          </w:p>
+        </w:tc>
+      </w:tr>
+    </w:tbl>
+    <w:p>
+      <w:pPr>
+        <w:rPr>
+          <w:ins w:id="677" w:author="Palacherla, Susmitha C (NONUS)" w:date="2018-08-27T11:56:00Z"/>
+        </w:rPr>
+      </w:pPr>
+    </w:p>
+    <w:p>
+      <w:pPr>
+        <w:pStyle w:val="Heading1"/>
+        <w:numPr>
+          <w:ilvl w:val="1"/>
+          <w:numId w:val="3"/>
+        </w:numPr>
+        <w:spacing w:before="0"/>
+        <w:ind w:left="1138" w:hanging="418"/>
+        <w:rPr>
+          <w:ins w:id="678" w:author="Palacherla, Susmitha C (NONUS)" w:date="2018-08-27T11:56:00Z"/>
+          <w:rFonts w:ascii="Arial" w:hAnsi="Arial" w:cs="Arial"/>
+          <w:color w:val="auto"/>
+          <w:sz w:val="20"/>
+          <w:szCs w:val="20"/>
+        </w:rPr>
+      </w:pPr>
+      <w:bookmarkStart w:id="679" w:name="_Toc523133394"/>
+      <w:bookmarkStart w:id="680" w:name="_Toc523134586"/>
+      <w:ins w:id="681" w:author="Palacherla, Susmitha C (NONUS)" w:date="2018-08-27T11:56:00Z">
+        <w:r>
+          <w:rPr>
+            <w:rFonts w:ascii="Arial" w:hAnsi="Arial" w:cs="Arial"/>
+            <w:color w:val="auto"/>
+            <w:sz w:val="20"/>
+            <w:szCs w:val="20"/>
+          </w:rPr>
+          <w:t>SysTest</w:t>
+        </w:r>
+        <w:bookmarkEnd w:id="679"/>
+        <w:bookmarkEnd w:id="680"/>
+      </w:ins>
+    </w:p>
+    <w:tbl>
+      <w:tblPr>
+        <w:tblStyle w:val="TableGrid"/>
+        <w:tblW w:w="0" w:type="auto"/>
+        <w:tblLook w:val="04A0" w:firstRow="1" w:lastRow="0" w:firstColumn="1" w:lastColumn="0" w:noHBand="0" w:noVBand="1"/>
+      </w:tblPr>
+      <w:tblGrid>
+        <w:gridCol w:w="2695"/>
+        <w:gridCol w:w="5940"/>
+      </w:tblGrid>
+      <w:tr>
+        <w:trPr>
+          <w:trHeight w:hRule="exact" w:val="288"/>
+          <w:ins w:id="682" w:author="Palacherla, Susmitha C (NONUS)" w:date="2018-08-27T11:56:00Z"/>
+        </w:trPr>
+        <w:tc>
+          <w:tcPr>
+            <w:tcW w:w="2695" w:type="dxa"/>
+          </w:tcPr>
+          <w:p>
+            <w:pPr>
+              <w:rPr>
+                <w:ins w:id="683" w:author="Palacherla, Susmitha C (NONUS)" w:date="2018-08-27T11:56:00Z"/>
+                <w:b/>
+              </w:rPr>
+            </w:pPr>
+            <w:ins w:id="684" w:author="Palacherla, Susmitha C (NONUS)" w:date="2018-08-27T11:56:00Z">
+              <w:r>
+                <w:rPr>
+                  <w:b/>
+                </w:rPr>
+                <w:t>Overwrite  Datasets</w:t>
+              </w:r>
+            </w:ins>
+          </w:p>
+        </w:tc>
+        <w:tc>
+          <w:tcPr>
+            <w:tcW w:w="5940" w:type="dxa"/>
+          </w:tcPr>
+          <w:p>
+            <w:pPr>
+              <w:rPr>
+                <w:ins w:id="685" w:author="Palacherla, Susmitha C (NONUS)" w:date="2018-08-27T11:56:00Z"/>
+              </w:rPr>
+            </w:pPr>
+            <w:ins w:id="686" w:author="Palacherla, Susmitha C (NONUS)" w:date="2018-08-27T11:56:00Z">
+              <w:r>
+                <w:t>True</w:t>
+              </w:r>
+            </w:ins>
+          </w:p>
+        </w:tc>
+      </w:tr>
+      <w:tr>
+        <w:trPr>
+          <w:trHeight w:hRule="exact" w:val="288"/>
+          <w:ins w:id="687" w:author="Palacherla, Susmitha C (NONUS)" w:date="2018-08-27T11:56:00Z"/>
+        </w:trPr>
+        <w:tc>
+          <w:tcPr>
+            <w:tcW w:w="2695" w:type="dxa"/>
+          </w:tcPr>
+          <w:p>
+            <w:pPr>
+              <w:rPr>
+                <w:ins w:id="688" w:author="Palacherla, Susmitha C (NONUS)" w:date="2018-08-27T11:56:00Z"/>
+                <w:b/>
+              </w:rPr>
+            </w:pPr>
+            <w:ins w:id="689" w:author="Palacherla, Susmitha C (NONUS)" w:date="2018-08-27T11:56:00Z">
+              <w:r>
+                <w:rPr>
+                  <w:b/>
+                </w:rPr>
+                <w:t>Overwrite DataSources</w:t>
+              </w:r>
+            </w:ins>
+          </w:p>
+        </w:tc>
+        <w:tc>
+          <w:tcPr>
+            <w:tcW w:w="5940" w:type="dxa"/>
+          </w:tcPr>
+          <w:p>
+            <w:pPr>
+              <w:rPr>
+                <w:ins w:id="690" w:author="Palacherla, Susmitha C (NONUS)" w:date="2018-08-27T11:56:00Z"/>
+              </w:rPr>
+            </w:pPr>
+            <w:ins w:id="691" w:author="Palacherla, Susmitha C (NONUS)" w:date="2018-08-27T11:56:00Z">
+              <w:r>
+                <w:t>False</w:t>
+              </w:r>
+            </w:ins>
+          </w:p>
+        </w:tc>
+      </w:tr>
+      <w:tr>
+        <w:trPr>
+          <w:trHeight w:hRule="exact" w:val="288"/>
+          <w:ins w:id="692" w:author="Palacherla, Susmitha C (NONUS)" w:date="2018-08-27T11:56:00Z"/>
+        </w:trPr>
+        <w:tc>
+          <w:tcPr>
+            <w:tcW w:w="2695" w:type="dxa"/>
+          </w:tcPr>
+          <w:p>
+            <w:pPr>
+              <w:rPr>
+                <w:ins w:id="693" w:author="Palacherla, Susmitha C (NONUS)" w:date="2018-08-27T11:56:00Z"/>
+                <w:b/>
+              </w:rPr>
+            </w:pPr>
+            <w:ins w:id="694" w:author="Palacherla, Susmitha C (NONUS)" w:date="2018-08-27T11:56:00Z">
+              <w:r>
+                <w:rPr>
+                  <w:b/>
+                </w:rPr>
+                <w:t>TargetDatasetFolder</w:t>
+              </w:r>
+            </w:ins>
+          </w:p>
+        </w:tc>
+        <w:tc>
+          <w:tcPr>
+            <w:tcW w:w="5940" w:type="dxa"/>
+          </w:tcPr>
+          <w:p>
+            <w:pPr>
+              <w:rPr>
+                <w:ins w:id="695" w:author="Palacherla, Susmitha C (NONUS)" w:date="2018-08-27T11:56:00Z"/>
+              </w:rPr>
+            </w:pPr>
+            <w:ins w:id="696" w:author="Palacherla, Susmitha C (NONUS)" w:date="2018-08-27T11:56:00Z">
+              <w:r>
+                <w:t>/eCoaching/Datasets</w:t>
+              </w:r>
+            </w:ins>
+          </w:p>
+        </w:tc>
+      </w:tr>
+      <w:tr>
+        <w:trPr>
+          <w:trHeight w:hRule="exact" w:val="288"/>
+          <w:ins w:id="697" w:author="Palacherla, Susmitha C (NONUS)" w:date="2018-08-27T11:56:00Z"/>
+        </w:trPr>
+        <w:tc>
+          <w:tcPr>
+            <w:tcW w:w="2695" w:type="dxa"/>
+          </w:tcPr>
+          <w:p>
+            <w:pPr>
+              <w:rPr>
+                <w:ins w:id="698" w:author="Palacherla, Susmitha C (NONUS)" w:date="2018-08-27T11:56:00Z"/>
+                <w:b/>
+              </w:rPr>
+            </w:pPr>
+            <w:ins w:id="699" w:author="Palacherla, Susmitha C (NONUS)" w:date="2018-08-27T11:56:00Z">
+              <w:r>
+                <w:rPr>
+                  <w:b/>
+                </w:rPr>
+                <w:t>TargetDataSourceFolder</w:t>
+              </w:r>
+            </w:ins>
+          </w:p>
+        </w:tc>
+        <w:tc>
+          <w:tcPr>
+            <w:tcW w:w="5940" w:type="dxa"/>
+          </w:tcPr>
+          <w:p>
+            <w:pPr>
+              <w:rPr>
+                <w:ins w:id="700" w:author="Palacherla, Susmitha C (NONUS)" w:date="2018-08-27T11:56:00Z"/>
+              </w:rPr>
+            </w:pPr>
+            <w:ins w:id="701" w:author="Palacherla, Susmitha C (NONUS)" w:date="2018-08-27T11:56:00Z">
+              <w:r>
+                <w:t>/eCoaching/DataSources</w:t>
+              </w:r>
+            </w:ins>
+          </w:p>
+        </w:tc>
+      </w:tr>
+      <w:tr>
+        <w:trPr>
+          <w:trHeight w:hRule="exact" w:val="288"/>
+          <w:ins w:id="702" w:author="Palacherla, Susmitha C (NONUS)" w:date="2018-08-27T11:56:00Z"/>
+        </w:trPr>
+        <w:tc>
+          <w:tcPr>
+            <w:tcW w:w="2695" w:type="dxa"/>
+          </w:tcPr>
+          <w:p>
+            <w:pPr>
+              <w:rPr>
+                <w:ins w:id="703" w:author="Palacherla, Susmitha C (NONUS)" w:date="2018-08-27T11:56:00Z"/>
+                <w:b/>
+              </w:rPr>
+            </w:pPr>
+            <w:ins w:id="704" w:author="Palacherla, Susmitha C (NONUS)" w:date="2018-08-27T11:56:00Z">
+              <w:r>
+                <w:rPr>
+                  <w:b/>
+                </w:rPr>
+                <w:t>TargetReportFolder</w:t>
+              </w:r>
+            </w:ins>
+          </w:p>
+        </w:tc>
+        <w:tc>
+          <w:tcPr>
+            <w:tcW w:w="5940" w:type="dxa"/>
+          </w:tcPr>
+          <w:p>
+            <w:pPr>
+              <w:rPr>
+                <w:ins w:id="705" w:author="Palacherla, Susmitha C (NONUS)" w:date="2018-08-27T11:56:00Z"/>
+              </w:rPr>
+            </w:pPr>
+            <w:ins w:id="706" w:author="Palacherla, Susmitha C (NONUS)" w:date="2018-08-27T11:56:00Z">
+              <w:r>
+                <w:t>/eCoaching/Reports</w:t>
+              </w:r>
+            </w:ins>
+          </w:p>
+        </w:tc>
+      </w:tr>
+      <w:tr>
+        <w:trPr>
+          <w:trHeight w:hRule="exact" w:val="288"/>
+          <w:ins w:id="707" w:author="Palacherla, Susmitha C (NONUS)" w:date="2018-08-27T11:56:00Z"/>
+        </w:trPr>
+        <w:tc>
+          <w:tcPr>
+            <w:tcW w:w="2695" w:type="dxa"/>
+          </w:tcPr>
+          <w:p>
+            <w:pPr>
+              <w:rPr>
+                <w:ins w:id="708" w:author="Palacherla, Susmitha C (NONUS)" w:date="2018-08-27T11:56:00Z"/>
+                <w:b/>
+              </w:rPr>
+            </w:pPr>
+            <w:ins w:id="709" w:author="Palacherla, Susmitha C (NONUS)" w:date="2018-08-27T11:56:00Z">
+              <w:r>
+                <w:rPr>
+                  <w:b/>
+                </w:rPr>
+                <w:t>TargetReportPartFolder</w:t>
+              </w:r>
+            </w:ins>
+          </w:p>
+        </w:tc>
+        <w:tc>
+          <w:tcPr>
+            <w:tcW w:w="5940" w:type="dxa"/>
+          </w:tcPr>
+          <w:p>
+            <w:pPr>
+              <w:rPr>
+                <w:ins w:id="710" w:author="Palacherla, Susmitha C (NONUS)" w:date="2018-08-27T11:56:00Z"/>
+              </w:rPr>
+            </w:pPr>
+            <w:ins w:id="711" w:author="Palacherla, Susmitha C (NONUS)" w:date="2018-08-27T11:56:00Z">
+              <w:r>
+                <w:t>Report Parts</w:t>
+              </w:r>
+            </w:ins>
+          </w:p>
+        </w:tc>
+      </w:tr>
+      <w:tr>
+        <w:trPr>
+          <w:trHeight w:hRule="exact" w:val="288"/>
+          <w:ins w:id="712" w:author="Palacherla, Susmitha C (NONUS)" w:date="2018-08-27T11:56:00Z"/>
+        </w:trPr>
+        <w:tc>
+          <w:tcPr>
+            <w:tcW w:w="2695" w:type="dxa"/>
+          </w:tcPr>
+          <w:p>
+            <w:pPr>
+              <w:rPr>
+                <w:ins w:id="713" w:author="Palacherla, Susmitha C (NONUS)" w:date="2018-08-27T11:56:00Z"/>
+                <w:b/>
+              </w:rPr>
+            </w:pPr>
+            <w:ins w:id="714" w:author="Palacherla, Susmitha C (NONUS)" w:date="2018-08-27T11:56:00Z">
+              <w:r>
+                <w:rPr>
+                  <w:b/>
+                </w:rPr>
+                <w:lastRenderedPageBreak/>
+                <w:t>TargetServerURL</w:t>
+              </w:r>
+            </w:ins>
+          </w:p>
+        </w:tc>
+        <w:tc>
+          <w:tcPr>
+            <w:tcW w:w="5940" w:type="dxa"/>
+          </w:tcPr>
+          <w:p>
+            <w:pPr>
+              <w:rPr>
+                <w:ins w:id="715" w:author="Palacherla, Susmitha C (NONUS)" w:date="2018-08-27T11:56:00Z"/>
+              </w:rPr>
+            </w:pPr>
+            <w:ins w:id="716" w:author="Palacherla, Susmitha C (NONUS)" w:date="2018-08-27T11:56:00Z">
+              <w:r>
+                <w:t>http</w:t>
+              </w:r>
+              <w:r>
+                <w:t>s</w:t>
+              </w:r>
+              <w:r>
+                <w:t>://f3420-ecldb</w:t>
+              </w:r>
+              <w:r>
+                <w:t>t</w:t>
+              </w:r>
+              <w:r>
+                <w:t>01.</w:t>
+              </w:r>
+              <w:r>
+                <w:t xml:space="preserve"> sharedservices</w:t>
+              </w:r>
+              <w:r>
+                <w:t>.local/ReportServer</w:t>
+              </w:r>
+            </w:ins>
+          </w:p>
+        </w:tc>
+      </w:tr>
+      <w:tr>
+        <w:trPr>
+          <w:trHeight w:hRule="exact" w:val="288"/>
+          <w:ins w:id="717" w:author="Palacherla, Susmitha C (NONUS)" w:date="2018-08-27T11:56:00Z"/>
+        </w:trPr>
+        <w:tc>
+          <w:tcPr>
+            <w:tcW w:w="2695" w:type="dxa"/>
+          </w:tcPr>
+          <w:p>
+            <w:pPr>
+              <w:rPr>
+                <w:ins w:id="718" w:author="Palacherla, Susmitha C (NONUS)" w:date="2018-08-27T11:56:00Z"/>
+                <w:b/>
+              </w:rPr>
+            </w:pPr>
+            <w:ins w:id="719" w:author="Palacherla, Susmitha C (NONUS)" w:date="2018-08-27T11:56:00Z">
+              <w:r>
+                <w:rPr>
+                  <w:b/>
+                </w:rPr>
+                <w:t>TargetServerVersion</w:t>
+              </w:r>
+            </w:ins>
+          </w:p>
+        </w:tc>
+        <w:tc>
+          <w:tcPr>
+            <w:tcW w:w="5940" w:type="dxa"/>
+          </w:tcPr>
+          <w:p>
+            <w:pPr>
+              <w:rPr>
+                <w:ins w:id="720" w:author="Palacherla, Susmitha C (NONUS)" w:date="2018-08-27T11:56:00Z"/>
+              </w:rPr>
+            </w:pPr>
+            <w:ins w:id="721" w:author="Palacherla, Susmitha C (NONUS)" w:date="2018-08-27T11:56:00Z">
+              <w:r>
+                <w:t>SQL Server 2008 R2, 2012 or 2014</w:t>
+              </w:r>
+            </w:ins>
+          </w:p>
+        </w:tc>
+      </w:tr>
+      <w:tr>
+        <w:trPr>
+          <w:trHeight w:hRule="exact" w:val="288"/>
+          <w:ins w:id="722" w:author="Palacherla, Susmitha C (NONUS)" w:date="2018-08-27T11:56:00Z"/>
+        </w:trPr>
+        <w:tc>
+          <w:tcPr>
+            <w:tcW w:w="2695" w:type="dxa"/>
+          </w:tcPr>
+          <w:p>
+            <w:pPr>
+              <w:rPr>
+                <w:ins w:id="723" w:author="Palacherla, Susmitha C (NONUS)" w:date="2018-08-27T11:56:00Z"/>
+                <w:b/>
+              </w:rPr>
+            </w:pPr>
+            <w:ins w:id="724" w:author="Palacherla, Susmitha C (NONUS)" w:date="2018-08-27T11:56:00Z">
+              <w:r>
+                <w:rPr>
+                  <w:b/>
+                </w:rPr>
+                <w:t>Report Portal</w:t>
+              </w:r>
+            </w:ins>
+          </w:p>
+        </w:tc>
+        <w:tc>
+          <w:tcPr>
+            <w:tcW w:w="5940" w:type="dxa"/>
+          </w:tcPr>
+          <w:p>
+            <w:pPr>
+              <w:rPr>
+                <w:ins w:id="725" w:author="Palacherla, Susmitha C (NONUS)" w:date="2018-08-27T11:56:00Z"/>
+              </w:rPr>
+            </w:pPr>
+            <w:ins w:id="726" w:author="Palacherla, Susmitha C (NONUS)" w:date="2018-08-27T11:56:00Z">
+              <w:r>
+                <w:t>http</w:t>
+              </w:r>
+              <w:r>
+                <w:t>s</w:t>
+              </w:r>
+              <w:r>
+                <w:t>://f3420-ecldb</w:t>
+              </w:r>
+              <w:r>
+                <w:t>t</w:t>
+              </w:r>
+              <w:r>
+                <w:t>01</w:t>
+              </w:r>
+              <w:r>
+                <w:t>. sharedservices</w:t>
+              </w:r>
+              <w:r>
+                <w:t>.local</w:t>
+              </w:r>
+              <w:r>
+                <w:t>/Reports_ECL</w:t>
+              </w:r>
+              <w:r>
+                <w:t>T</w:t>
+              </w:r>
+              <w:r>
+                <w:t>01</w:t>
+              </w:r>
+            </w:ins>
+          </w:p>
+        </w:tc>
+      </w:tr>
+    </w:tbl>
+    <w:p>
+      <w:pPr>
+        <w:pStyle w:val="Heading1"/>
+        <w:spacing w:before="0"/>
+        <w:ind w:left="720"/>
+        <w:rPr>
+          <w:ins w:id="727" w:author="Palacherla, Susmitha C (NONUS)" w:date="2018-08-27T11:56:00Z"/>
+          <w:rFonts w:ascii="Arial" w:hAnsi="Arial" w:cs="Arial"/>
+          <w:color w:val="auto"/>
+          <w:sz w:val="20"/>
+          <w:szCs w:val="20"/>
+        </w:rPr>
+      </w:pPr>
+    </w:p>
+    <w:p>
+      <w:pPr>
+        <w:pStyle w:val="Heading1"/>
+        <w:spacing w:before="0"/>
+        <w:ind w:left="720"/>
+        <w:rPr>
+          <w:ins w:id="728" w:author="Palacherla, Susmitha C (NONUS)" w:date="2018-08-27T11:56:00Z"/>
+          <w:rFonts w:ascii="Arial" w:hAnsi="Arial" w:cs="Arial"/>
+          <w:color w:val="auto"/>
+          <w:sz w:val="20"/>
+          <w:szCs w:val="20"/>
+        </w:rPr>
+      </w:pPr>
+    </w:p>
+    <w:p>
+      <w:pPr>
+        <w:pStyle w:val="Heading1"/>
+        <w:spacing w:before="0"/>
+        <w:ind w:left="720"/>
+        <w:rPr>
+          <w:ins w:id="729" w:author="Palacherla, Susmitha C (NONUS)" w:date="2018-08-27T11:56:00Z"/>
+          <w:rFonts w:ascii="Arial" w:hAnsi="Arial" w:cs="Arial"/>
+          <w:color w:val="auto"/>
+          <w:sz w:val="20"/>
+          <w:szCs w:val="20"/>
+        </w:rPr>
+      </w:pPr>
+    </w:p>
+    <w:p>
+      <w:pPr>
+        <w:pStyle w:val="Heading1"/>
+        <w:numPr>
+          <w:ilvl w:val="1"/>
+          <w:numId w:val="3"/>
+        </w:numPr>
+        <w:spacing w:before="0"/>
+        <w:ind w:left="1138" w:hanging="418"/>
+        <w:rPr>
+          <w:ins w:id="730" w:author="Palacherla, Susmitha C (NONUS)" w:date="2018-08-27T11:56:00Z"/>
+          <w:rFonts w:ascii="Arial" w:hAnsi="Arial" w:cs="Arial"/>
+          <w:color w:val="auto"/>
+          <w:sz w:val="20"/>
+          <w:szCs w:val="20"/>
+        </w:rPr>
+      </w:pPr>
+      <w:bookmarkStart w:id="731" w:name="_Toc523133395"/>
+      <w:bookmarkStart w:id="732" w:name="_Toc523134587"/>
+      <w:ins w:id="733" w:author="Palacherla, Susmitha C (NONUS)" w:date="2018-08-27T11:56:00Z">
+        <w:r>
+          <w:rPr>
+            <w:rFonts w:ascii="Arial" w:hAnsi="Arial" w:cs="Arial"/>
+            <w:color w:val="auto"/>
+            <w:sz w:val="20"/>
+            <w:szCs w:val="20"/>
+          </w:rPr>
+          <w:t>Production</w:t>
+        </w:r>
+        <w:bookmarkEnd w:id="731"/>
+        <w:bookmarkEnd w:id="732"/>
+      </w:ins>
+    </w:p>
+    <w:tbl>
+      <w:tblPr>
+        <w:tblStyle w:val="TableGrid"/>
+        <w:tblW w:w="0" w:type="auto"/>
+        <w:tblLook w:val="04A0" w:firstRow="1" w:lastRow="0" w:firstColumn="1" w:lastColumn="0" w:noHBand="0" w:noVBand="1"/>
+      </w:tblPr>
+      <w:tblGrid>
+        <w:gridCol w:w="2695"/>
+        <w:gridCol w:w="6210"/>
+      </w:tblGrid>
+      <w:tr>
+        <w:trPr>
+          <w:trHeight w:hRule="exact" w:val="288"/>
+          <w:ins w:id="734" w:author="Palacherla, Susmitha C (NONUS)" w:date="2018-08-27T11:56:00Z"/>
+        </w:trPr>
+        <w:tc>
+          <w:tcPr>
+            <w:tcW w:w="2695" w:type="dxa"/>
+          </w:tcPr>
+          <w:p>
+            <w:pPr>
+              <w:rPr>
+                <w:ins w:id="735" w:author="Palacherla, Susmitha C (NONUS)" w:date="2018-08-27T11:56:00Z"/>
+                <w:b/>
+              </w:rPr>
+            </w:pPr>
+            <w:ins w:id="736" w:author="Palacherla, Susmitha C (NONUS)" w:date="2018-08-27T11:56:00Z">
+              <w:r>
+                <w:rPr>
+                  <w:b/>
+                </w:rPr>
+                <w:t>Overwrite  Datasets</w:t>
+              </w:r>
+            </w:ins>
+          </w:p>
+        </w:tc>
+        <w:tc>
+          <w:tcPr>
+            <w:tcW w:w="6210" w:type="dxa"/>
+          </w:tcPr>
+          <w:p>
+            <w:pPr>
+              <w:rPr>
+                <w:ins w:id="737" w:author="Palacherla, Susmitha C (NONUS)" w:date="2018-08-27T11:56:00Z"/>
+              </w:rPr>
+            </w:pPr>
+            <w:ins w:id="738" w:author="Palacherla, Susmitha C (NONUS)" w:date="2018-08-27T11:56:00Z">
+              <w:r>
+                <w:t>True</w:t>
+              </w:r>
+            </w:ins>
+          </w:p>
+        </w:tc>
+      </w:tr>
+      <w:tr>
+        <w:trPr>
+          <w:trHeight w:hRule="exact" w:val="288"/>
+          <w:ins w:id="739" w:author="Palacherla, Susmitha C (NONUS)" w:date="2018-08-27T11:56:00Z"/>
+        </w:trPr>
+        <w:tc>
+          <w:tcPr>
+            <w:tcW w:w="2695" w:type="dxa"/>
+          </w:tcPr>
+          <w:p>
+            <w:pPr>
+              <w:rPr>
+                <w:ins w:id="740" w:author="Palacherla, Susmitha C (NONUS)" w:date="2018-08-27T11:56:00Z"/>
+                <w:b/>
+              </w:rPr>
+            </w:pPr>
+            <w:ins w:id="741" w:author="Palacherla, Susmitha C (NONUS)" w:date="2018-08-27T11:56:00Z">
+              <w:r>
+                <w:rPr>
+                  <w:b/>
+                </w:rPr>
+                <w:t>Overwrite DataSources</w:t>
+              </w:r>
+            </w:ins>
+          </w:p>
+        </w:tc>
+        <w:tc>
+          <w:tcPr>
+            <w:tcW w:w="6210" w:type="dxa"/>
+          </w:tcPr>
+          <w:p>
+            <w:pPr>
+              <w:rPr>
+                <w:ins w:id="742" w:author="Palacherla, Susmitha C (NONUS)" w:date="2018-08-27T11:56:00Z"/>
+              </w:rPr>
+            </w:pPr>
+            <w:ins w:id="743" w:author="Palacherla, Susmitha C (NONUS)" w:date="2018-08-27T11:56:00Z">
+              <w:r>
+                <w:t>False</w:t>
+              </w:r>
+            </w:ins>
+          </w:p>
+        </w:tc>
+      </w:tr>
+      <w:tr>
+        <w:trPr>
+          <w:trHeight w:hRule="exact" w:val="288"/>
+          <w:ins w:id="744" w:author="Palacherla, Susmitha C (NONUS)" w:date="2018-08-27T11:56:00Z"/>
+        </w:trPr>
+        <w:tc>
+          <w:tcPr>
+            <w:tcW w:w="2695" w:type="dxa"/>
+          </w:tcPr>
+          <w:p>
+            <w:pPr>
+              <w:rPr>
+                <w:ins w:id="745" w:author="Palacherla, Susmitha C (NONUS)" w:date="2018-08-27T11:56:00Z"/>
+                <w:b/>
+              </w:rPr>
+            </w:pPr>
+            <w:ins w:id="746" w:author="Palacherla, Susmitha C (NONUS)" w:date="2018-08-27T11:56:00Z">
+              <w:r>
+                <w:rPr>
+                  <w:b/>
+                </w:rPr>
+                <w:t>TargetDatasetFolder</w:t>
+              </w:r>
+            </w:ins>
+          </w:p>
+        </w:tc>
+        <w:tc>
+          <w:tcPr>
+            <w:tcW w:w="6210" w:type="dxa"/>
+          </w:tcPr>
+          <w:p>
+            <w:pPr>
+              <w:rPr>
+                <w:ins w:id="747" w:author="Palacherla, Susmitha C (NONUS)" w:date="2018-08-27T11:56:00Z"/>
+              </w:rPr>
+            </w:pPr>
+            <w:ins w:id="748" w:author="Palacherla, Susmitha C (NONUS)" w:date="2018-08-27T11:56:00Z">
+              <w:r>
+                <w:t>/eCoaching/Production/Datasets</w:t>
+              </w:r>
+            </w:ins>
+          </w:p>
+        </w:tc>
+      </w:tr>
+      <w:tr>
+        <w:trPr>
+          <w:trHeight w:hRule="exact" w:val="288"/>
+          <w:ins w:id="749" w:author="Palacherla, Susmitha C (NONUS)" w:date="2018-08-27T11:56:00Z"/>
+        </w:trPr>
+        <w:tc>
+          <w:tcPr>
+            <w:tcW w:w="2695" w:type="dxa"/>
+          </w:tcPr>
+          <w:p>
+            <w:pPr>
+              <w:rPr>
+                <w:ins w:id="750" w:author="Palacherla, Susmitha C (NONUS)" w:date="2018-08-27T11:56:00Z"/>
+                <w:b/>
+              </w:rPr>
+            </w:pPr>
+            <w:ins w:id="751" w:author="Palacherla, Susmitha C (NONUS)" w:date="2018-08-27T11:56:00Z">
+              <w:r>
+                <w:rPr>
+                  <w:b/>
+                </w:rPr>
+                <w:t>TargetDataSourceFolder</w:t>
+              </w:r>
+            </w:ins>
+          </w:p>
+        </w:tc>
+        <w:tc>
+          <w:tcPr>
+            <w:tcW w:w="6210" w:type="dxa"/>
+          </w:tcPr>
+          <w:p>
+            <w:pPr>
+              <w:rPr>
+                <w:ins w:id="752" w:author="Palacherla, Susmitha C (NONUS)" w:date="2018-08-27T11:56:00Z"/>
+              </w:rPr>
+            </w:pPr>
+            <w:ins w:id="753" w:author="Palacherla, Susmitha C (NONUS)" w:date="2018-08-27T11:56:00Z">
+              <w:r>
+                <w:t>/eCoaching/Production/DataSources</w:t>
+              </w:r>
+            </w:ins>
+          </w:p>
+        </w:tc>
+      </w:tr>
+      <w:tr>
+        <w:trPr>
+          <w:trHeight w:hRule="exact" w:val="288"/>
+          <w:ins w:id="754" w:author="Palacherla, Susmitha C (NONUS)" w:date="2018-08-27T11:56:00Z"/>
+        </w:trPr>
+        <w:tc>
+          <w:tcPr>
+            <w:tcW w:w="2695" w:type="dxa"/>
+          </w:tcPr>
+          <w:p>
+            <w:pPr>
+              <w:rPr>
+                <w:ins w:id="755" w:author="Palacherla, Susmitha C (NONUS)" w:date="2018-08-27T11:56:00Z"/>
+                <w:b/>
+              </w:rPr>
+            </w:pPr>
+            <w:ins w:id="756" w:author="Palacherla, Susmitha C (NONUS)" w:date="2018-08-27T11:56:00Z">
+              <w:r>
+                <w:rPr>
+                  <w:b/>
+                </w:rPr>
+                <w:t>TargetReportFolder</w:t>
+              </w:r>
+            </w:ins>
+          </w:p>
+        </w:tc>
+        <w:tc>
+          <w:tcPr>
+            <w:tcW w:w="6210" w:type="dxa"/>
+          </w:tcPr>
+          <w:p>
+            <w:pPr>
+              <w:rPr>
+                <w:ins w:id="757" w:author="Palacherla, Susmitha C (NONUS)" w:date="2018-08-27T11:56:00Z"/>
+              </w:rPr>
+            </w:pPr>
+            <w:ins w:id="758" w:author="Palacherla, Susmitha C (NONUS)" w:date="2018-08-27T11:56:00Z">
+              <w:r>
+                <w:t>/eCoaching/Production/Reports</w:t>
+              </w:r>
+            </w:ins>
+          </w:p>
+        </w:tc>
+      </w:tr>
+      <w:tr>
+        <w:trPr>
+          <w:trHeight w:hRule="exact" w:val="288"/>
+          <w:ins w:id="759" w:author="Palacherla, Susmitha C (NONUS)" w:date="2018-08-27T11:56:00Z"/>
+        </w:trPr>
+        <w:tc>
+          <w:tcPr>
+            <w:tcW w:w="2695" w:type="dxa"/>
+          </w:tcPr>
+          <w:p>
+            <w:pPr>
+              <w:rPr>
+                <w:ins w:id="760" w:author="Palacherla, Susmitha C (NONUS)" w:date="2018-08-27T11:56:00Z"/>
+                <w:b/>
+              </w:rPr>
+            </w:pPr>
+            <w:ins w:id="761" w:author="Palacherla, Susmitha C (NONUS)" w:date="2018-08-27T11:56:00Z">
+              <w:r>
+                <w:rPr>
+                  <w:b/>
+                </w:rPr>
+                <w:t>TargetReportPartFolder</w:t>
+              </w:r>
+            </w:ins>
+          </w:p>
+        </w:tc>
+        <w:tc>
+          <w:tcPr>
+            <w:tcW w:w="6210" w:type="dxa"/>
+          </w:tcPr>
+          <w:p>
+            <w:pPr>
+              <w:rPr>
+                <w:ins w:id="762" w:author="Palacherla, Susmitha C (NONUS)" w:date="2018-08-27T11:56:00Z"/>
+              </w:rPr>
+            </w:pPr>
+            <w:ins w:id="763" w:author="Palacherla, Susmitha C (NONUS)" w:date="2018-08-27T11:56:00Z">
+              <w:r>
+                <w:t>Report Parts</w:t>
+              </w:r>
+            </w:ins>
+          </w:p>
+        </w:tc>
+      </w:tr>
+      <w:tr>
+        <w:trPr>
+          <w:trHeight w:hRule="exact" w:val="288"/>
+          <w:ins w:id="764" w:author="Palacherla, Susmitha C (NONUS)" w:date="2018-08-27T11:56:00Z"/>
+        </w:trPr>
+        <w:tc>
+          <w:tcPr>
+            <w:tcW w:w="2695" w:type="dxa"/>
+          </w:tcPr>
+          <w:p>
+            <w:pPr>
+              <w:rPr>
+                <w:ins w:id="765" w:author="Palacherla, Susmitha C (NONUS)" w:date="2018-08-27T11:56:00Z"/>
+                <w:b/>
+              </w:rPr>
+            </w:pPr>
+            <w:ins w:id="766" w:author="Palacherla, Susmitha C (NONUS)" w:date="2018-08-27T11:56:00Z">
+              <w:r>
+                <w:rPr>
+                  <w:b/>
+                </w:rPr>
+                <w:t>TargetServerURL</w:t>
+              </w:r>
+            </w:ins>
+          </w:p>
+        </w:tc>
+        <w:tc>
+          <w:tcPr>
+            <w:tcW w:w="6210" w:type="dxa"/>
+          </w:tcPr>
+          <w:p>
+            <w:pPr>
+              <w:rPr>
+                <w:ins w:id="767" w:author="Palacherla, Susmitha C (NONUS)" w:date="2018-08-27T11:56:00Z"/>
+              </w:rPr>
+            </w:pPr>
+            <w:ins w:id="768" w:author="Palacherla, Susmitha C (NONUS)" w:date="2018-08-27T11:56:00Z">
+              <w:r>
+                <w:t>http</w:t>
+              </w:r>
+              <w:r>
+                <w:t>s</w:t>
+              </w:r>
+              <w:r>
+                <w:t>://f3420-ecldb</w:t>
+              </w:r>
+              <w:r>
+                <w:t>p</w:t>
+              </w:r>
+              <w:r>
+                <w:t>01.</w:t>
+              </w:r>
+              <w:r>
+                <w:t xml:space="preserve"> sharedservices</w:t>
+              </w:r>
+              <w:r>
+                <w:t>.local/ReportServer</w:t>
+              </w:r>
+            </w:ins>
+          </w:p>
+        </w:tc>
+      </w:tr>
+      <w:tr>
+        <w:trPr>
+          <w:trHeight w:hRule="exact" w:val="288"/>
+          <w:ins w:id="769" w:author="Palacherla, Susmitha C (NONUS)" w:date="2018-08-27T11:56:00Z"/>
+        </w:trPr>
+        <w:tc>
+          <w:tcPr>
+            <w:tcW w:w="2695" w:type="dxa"/>
+          </w:tcPr>
+          <w:p>
+            <w:pPr>
+              <w:rPr>
+                <w:ins w:id="770" w:author="Palacherla, Susmitha C (NONUS)" w:date="2018-08-27T11:56:00Z"/>
+                <w:b/>
+              </w:rPr>
+            </w:pPr>
+            <w:ins w:id="771" w:author="Palacherla, Susmitha C (NONUS)" w:date="2018-08-27T11:56:00Z">
+              <w:r>
+                <w:rPr>
+                  <w:b/>
+                </w:rPr>
+                <w:t>TargetServerVersion</w:t>
+              </w:r>
+            </w:ins>
+          </w:p>
+        </w:tc>
+        <w:tc>
+          <w:tcPr>
+            <w:tcW w:w="6210" w:type="dxa"/>
+          </w:tcPr>
+          <w:p>
+            <w:pPr>
+              <w:rPr>
+                <w:ins w:id="772" w:author="Palacherla, Susmitha C (NONUS)" w:date="2018-08-27T11:56:00Z"/>
+              </w:rPr>
+            </w:pPr>
+            <w:ins w:id="773" w:author="Palacherla, Susmitha C (NONUS)" w:date="2018-08-27T11:56:00Z">
+              <w:r>
+                <w:t>SQL Server 2008 R2, 2012 or 2014</w:t>
+              </w:r>
+            </w:ins>
+          </w:p>
+        </w:tc>
+      </w:tr>
+      <w:tr>
+        <w:trPr>
+          <w:trHeight w:hRule="exact" w:val="288"/>
+          <w:ins w:id="774" w:author="Palacherla, Susmitha C (NONUS)" w:date="2018-08-27T11:56:00Z"/>
+        </w:trPr>
+        <w:tc>
+          <w:tcPr>
+            <w:tcW w:w="2695" w:type="dxa"/>
+          </w:tcPr>
+          <w:p>
+            <w:pPr>
+              <w:rPr>
+                <w:ins w:id="775" w:author="Palacherla, Susmitha C (NONUS)" w:date="2018-08-27T11:56:00Z"/>
+                <w:b/>
+              </w:rPr>
+            </w:pPr>
+            <w:ins w:id="776" w:author="Palacherla, Susmitha C (NONUS)" w:date="2018-08-27T11:56:00Z">
+              <w:r>
+                <w:rPr>
+                  <w:b/>
+                </w:rPr>
+                <w:t>Report Portal</w:t>
+              </w:r>
+            </w:ins>
+          </w:p>
+        </w:tc>
+        <w:tc>
+          <w:tcPr>
+            <w:tcW w:w="6210" w:type="dxa"/>
+          </w:tcPr>
+          <w:p>
+            <w:pPr>
+              <w:rPr>
+                <w:ins w:id="777" w:author="Palacherla, Susmitha C (NONUS)" w:date="2018-08-27T11:56:00Z"/>
+              </w:rPr>
+            </w:pPr>
+            <w:ins w:id="778" w:author="Palacherla, Susmitha C (NONUS)" w:date="2018-08-27T11:56:00Z">
+              <w:r>
+                <w:t>http</w:t>
+              </w:r>
+              <w:r>
+                <w:t>s</w:t>
+              </w:r>
+              <w:r>
+                <w:t>://f3420-ecldb</w:t>
+              </w:r>
+              <w:r>
+                <w:t>p</w:t>
+              </w:r>
+              <w:r>
+                <w:t>01</w:t>
+              </w:r>
+              <w:r>
+                <w:t>.sharedservices</w:t>
+              </w:r>
+              <w:r>
+                <w:t>.local</w:t>
+              </w:r>
+              <w:r>
+                <w:t>/Reports_ECL</w:t>
+              </w:r>
+              <w:r>
+                <w:t>P</w:t>
+              </w:r>
+              <w:r>
+                <w:t>01</w:t>
+              </w:r>
+            </w:ins>
+          </w:p>
+        </w:tc>
+      </w:tr>
+    </w:tbl>
+    <w:p>
+      <w:pPr>
+        <w:pStyle w:val="Heading1"/>
+        <w:numPr>
+          <w:ilvl w:val="0"/>
+          <w:numId w:val="3"/>
+        </w:numPr>
+        <w:rPr>
+          <w:ins w:id="779" w:author="Palacherla, Susmitha C (NONUS)" w:date="2018-08-27T11:56:00Z"/>
+          <w:rFonts w:ascii="Arial" w:hAnsi="Arial" w:cs="Arial"/>
+          <w:sz w:val="24"/>
+          <w:szCs w:val="24"/>
+        </w:rPr>
+      </w:pPr>
+      <w:bookmarkStart w:id="780" w:name="_Toc523133396"/>
+      <w:bookmarkStart w:id="781" w:name="_Toc523134588"/>
+      <w:ins w:id="782" w:author="Palacherla, Susmitha C (NONUS)" w:date="2018-08-27T11:56:00Z">
+        <w:r>
+          <w:rPr>
+            <w:rFonts w:ascii="Arial" w:hAnsi="Arial" w:cs="Arial"/>
+            <w:sz w:val="24"/>
+            <w:szCs w:val="24"/>
+          </w:rPr>
+          <w:t>Data Source(s)</w:t>
+        </w:r>
+        <w:bookmarkEnd w:id="780"/>
+        <w:bookmarkEnd w:id="781"/>
+      </w:ins>
+    </w:p>
+    <w:tbl>
+      <w:tblPr>
+        <w:tblStyle w:val="TableGrid"/>
+        <w:tblW w:w="0" w:type="auto"/>
+        <w:tblLook w:val="04A0" w:firstRow="1" w:lastRow="0" w:firstColumn="1" w:lastColumn="0" w:noHBand="0" w:noVBand="1"/>
+        <w:tblPrChange w:id="783" w:author="Palacherla, Susmitha C (NONUS)" w:date="2018-08-27T14:29:00Z">
+          <w:tblPr>
+            <w:tblStyle w:val="TableGrid"/>
+            <w:tblW w:w="0" w:type="auto"/>
+            <w:tblLook w:val="04A0" w:firstRow="1" w:lastRow="0" w:firstColumn="1" w:lastColumn="0" w:noHBand="0" w:noVBand="1"/>
+          </w:tblPr>
+        </w:tblPrChange>
+      </w:tblPr>
+      <w:tblGrid>
+        <w:gridCol w:w="2425"/>
+        <w:gridCol w:w="6570"/>
+        <w:tblGridChange w:id="784">
+          <w:tblGrid>
+            <w:gridCol w:w="2425"/>
+            <w:gridCol w:w="6570"/>
+          </w:tblGrid>
+        </w:tblGridChange>
+      </w:tblGrid>
+      <w:tr>
+        <w:trPr>
+          <w:trHeight w:hRule="exact" w:val="288"/>
+          <w:ins w:id="785" w:author="Palacherla, Susmitha C (NONUS)" w:date="2018-08-27T11:56:00Z"/>
+          <w:trPrChange w:id="786" w:author="Palacherla, Susmitha C (NONUS)" w:date="2018-08-27T14:29:00Z">
+            <w:trPr>
+              <w:trHeight w:hRule="exact" w:val="288"/>
+            </w:trPr>
+          </w:trPrChange>
+        </w:trPr>
+        <w:tc>
+          <w:tcPr>
+            <w:tcW w:w="2425" w:type="dxa"/>
+            <w:tcPrChange w:id="787" w:author="Palacherla, Susmitha C (NONUS)" w:date="2018-08-27T14:29:00Z">
+              <w:tcPr>
+                <w:tcW w:w="2425" w:type="dxa"/>
+              </w:tcPr>
+            </w:tcPrChange>
+          </w:tcPr>
+          <w:p>
+            <w:pPr>
+              <w:rPr>
+                <w:ins w:id="788" w:author="Palacherla, Susmitha C (NONUS)" w:date="2018-08-27T11:56:00Z"/>
+                <w:b/>
+              </w:rPr>
+            </w:pPr>
+            <w:bookmarkStart w:id="789" w:name="_GoBack" w:colFirst="1" w:colLast="1"/>
+            <w:ins w:id="790" w:author="Palacherla, Susmitha C (NONUS)" w:date="2018-08-27T11:56:00Z">
+              <w:r>
+                <w:rPr>
+                  <w:b/>
+                </w:rPr>
+                <w:t>Name</w:t>
+              </w:r>
+            </w:ins>
+          </w:p>
+        </w:tc>
+        <w:tc>
+          <w:tcPr>
+            <w:tcW w:w="6570" w:type="dxa"/>
+            <w:tcBorders>
+              <w:top w:val="single" w:sz="4" w:space="0" w:color="auto"/>
+              <w:left w:val="single" w:sz="4" w:space="0" w:color="auto"/>
+              <w:bottom w:val="single" w:sz="4" w:space="0" w:color="auto"/>
+              <w:right w:val="single" w:sz="4" w:space="0" w:color="auto"/>
+            </w:tcBorders>
+            <w:tcPrChange w:id="791" w:author="Palacherla, Susmitha C (NONUS)" w:date="2018-08-27T14:29:00Z">
+              <w:tcPr>
+                <w:tcW w:w="6570" w:type="dxa"/>
+              </w:tcPr>
+            </w:tcPrChange>
+          </w:tcPr>
+          <w:p>
+            <w:pPr>
+              <w:rPr>
+                <w:ins w:id="792" w:author="Palacherla, Susmitha C (NONUS)" w:date="2018-08-27T11:56:00Z"/>
+              </w:rPr>
+            </w:pPr>
+            <w:ins w:id="793" w:author="Palacherla, Susmitha C (NONUS)" w:date="2018-08-27T14:29:00Z">
+              <w:r>
+                <w:t>eCoaching</w:t>
+              </w:r>
+            </w:ins>
+          </w:p>
+        </w:tc>
+      </w:tr>
+      <w:tr>
+        <w:trPr>
+          <w:trHeight w:hRule="exact" w:val="288"/>
+          <w:ins w:id="794" w:author="Palacherla, Susmitha C (NONUS)" w:date="2018-08-27T11:56:00Z"/>
+          <w:trPrChange w:id="795" w:author="Palacherla, Susmitha C (NONUS)" w:date="2018-08-27T14:29:00Z">
+            <w:trPr>
+              <w:trHeight w:hRule="exact" w:val="288"/>
+            </w:trPr>
+          </w:trPrChange>
+        </w:trPr>
+        <w:tc>
+          <w:tcPr>
+            <w:tcW w:w="2425" w:type="dxa"/>
+            <w:tcPrChange w:id="796" w:author="Palacherla, Susmitha C (NONUS)" w:date="2018-08-27T14:29:00Z">
+              <w:tcPr>
+                <w:tcW w:w="2425" w:type="dxa"/>
+              </w:tcPr>
+            </w:tcPrChange>
+          </w:tcPr>
+          <w:p>
+            <w:pPr>
+              <w:rPr>
+                <w:ins w:id="797" w:author="Palacherla, Susmitha C (NONUS)" w:date="2018-08-27T11:56:00Z"/>
+                <w:b/>
+              </w:rPr>
+            </w:pPr>
+            <w:ins w:id="798" w:author="Palacherla, Susmitha C (NONUS)" w:date="2018-08-27T11:56:00Z">
+              <w:r>
+                <w:rPr>
+                  <w:b/>
+                </w:rPr>
+                <w:t>Type</w:t>
+              </w:r>
+            </w:ins>
+          </w:p>
+        </w:tc>
+        <w:tc>
+          <w:tcPr>
+            <w:tcW w:w="6570" w:type="dxa"/>
+            <w:tcBorders>
+              <w:top w:val="single" w:sz="4" w:space="0" w:color="auto"/>
+              <w:left w:val="single" w:sz="4" w:space="0" w:color="auto"/>
+              <w:bottom w:val="single" w:sz="4" w:space="0" w:color="auto"/>
+              <w:right w:val="single" w:sz="4" w:space="0" w:color="auto"/>
+            </w:tcBorders>
+            <w:tcPrChange w:id="799" w:author="Palacherla, Susmitha C (NONUS)" w:date="2018-08-27T14:29:00Z">
+              <w:tcPr>
+                <w:tcW w:w="6570" w:type="dxa"/>
+              </w:tcPr>
+            </w:tcPrChange>
+          </w:tcPr>
+          <w:p>
+            <w:pPr>
+              <w:rPr>
+                <w:ins w:id="800" w:author="Palacherla, Susmitha C (NONUS)" w:date="2018-08-27T11:56:00Z"/>
+              </w:rPr>
+            </w:pPr>
+            <w:ins w:id="801" w:author="Palacherla, Susmitha C (NONUS)" w:date="2018-08-27T14:29:00Z">
+              <w:r>
+                <w:t>Microsoft SQL Server</w:t>
+              </w:r>
+            </w:ins>
+          </w:p>
+        </w:tc>
+      </w:tr>
+      <w:bookmarkEnd w:id="789"/>
+      <w:tr>
+        <w:trPr>
+          <w:trHeight w:hRule="exact" w:val="1576"/>
+          <w:ins w:id="802" w:author="Palacherla, Susmitha C (NONUS)" w:date="2018-08-27T11:56:00Z"/>
+        </w:trPr>
+        <w:tc>
+          <w:tcPr>
+            <w:tcW w:w="2425" w:type="dxa"/>
+          </w:tcPr>
+          <w:p>
+            <w:pPr>
+              <w:rPr>
+                <w:ins w:id="803" w:author="Palacherla, Susmitha C (NONUS)" w:date="2018-08-27T11:56:00Z"/>
+                <w:b/>
+              </w:rPr>
+            </w:pPr>
+            <w:ins w:id="804" w:author="Palacherla, Susmitha C (NONUS)" w:date="2018-08-27T11:56:00Z">
+              <w:r>
+                <w:rPr>
+                  <w:b/>
+                </w:rPr>
+                <w:t>Connection String(s)</w:t>
+              </w:r>
+            </w:ins>
+          </w:p>
+        </w:tc>
+        <w:tc>
+          <w:tcPr>
+            <w:tcW w:w="6570" w:type="dxa"/>
+          </w:tcPr>
+          <w:p>
+            <w:pPr>
+              <w:rPr>
+                <w:ins w:id="805" w:author="Palacherla, Susmitha C (NONUS)" w:date="2018-08-27T11:56:00Z"/>
+              </w:rPr>
+            </w:pPr>
+            <w:ins w:id="806" w:author="Palacherla, Susmitha C (NONUS)" w:date="2018-08-27T11:56:00Z">
+              <w:r>
+                <w:t xml:space="preserve">Dev: </w:t>
+              </w:r>
+              <w:r>
+                <w:t>Data Source=F3420-ECLDBD01;Initial Catalog=eCoachingDev</w:t>
+              </w:r>
+            </w:ins>
+          </w:p>
+          <w:p>
+            <w:pPr>
+              <w:rPr>
+                <w:ins w:id="807" w:author="Palacherla, Susmitha C (NONUS)" w:date="2018-08-27T11:56:00Z"/>
+              </w:rPr>
+            </w:pPr>
+            <w:ins w:id="808" w:author="Palacherla, Susmitha C (NONUS)" w:date="2018-08-27T11:56:00Z">
+              <w:r>
+                <w:t xml:space="preserve">Sys Test: </w:t>
+              </w:r>
+              <w:r>
+                <w:t>Data Source=F3420-ECLDB</w:t>
+              </w:r>
+              <w:r>
+                <w:t>T01;Initial Catalog=eCoachingTest</w:t>
+              </w:r>
+            </w:ins>
+          </w:p>
+          <w:p>
+            <w:pPr>
+              <w:rPr>
+                <w:ins w:id="809" w:author="Palacherla, Susmitha C (NONUS)" w:date="2018-08-27T11:56:00Z"/>
+              </w:rPr>
+            </w:pPr>
+            <w:ins w:id="810" w:author="Palacherla, Susmitha C (NONUS)" w:date="2018-08-27T11:56:00Z">
+              <w:r>
+                <w:t xml:space="preserve">Production: </w:t>
+              </w:r>
+              <w:r>
+                <w:t>Data Source=F3420-ECLDB</w:t>
+              </w:r>
+              <w:r>
+                <w:t>P01;Initial Catalog=eCoaching</w:t>
+              </w:r>
+            </w:ins>
+          </w:p>
+        </w:tc>
+      </w:tr>
+      <w:tr>
+        <w:trPr>
+          <w:trHeight w:hRule="exact" w:val="288"/>
+          <w:ins w:id="811" w:author="Palacherla, Susmitha C (NONUS)" w:date="2018-08-27T11:56:00Z"/>
+        </w:trPr>
+        <w:tc>
+          <w:tcPr>
+            <w:tcW w:w="2425" w:type="dxa"/>
+          </w:tcPr>
+          <w:p>
+            <w:pPr>
+              <w:rPr>
+                <w:ins w:id="812" w:author="Palacherla, Susmitha C (NONUS)" w:date="2018-08-27T11:56:00Z"/>
+                <w:b/>
+              </w:rPr>
+            </w:pPr>
+            <w:ins w:id="813" w:author="Palacherla, Susmitha C (NONUS)" w:date="2018-08-27T11:56:00Z">
+              <w:r>
+                <w:rPr>
+                  <w:b/>
+                </w:rPr>
+                <w:t>Connect Using</w:t>
+              </w:r>
+            </w:ins>
+          </w:p>
+        </w:tc>
+        <w:tc>
+          <w:tcPr>
+            <w:tcW w:w="6570" w:type="dxa"/>
+          </w:tcPr>
+          <w:p>
+            <w:pPr>
+              <w:rPr>
+                <w:ins w:id="814" w:author="Palacherla, Susmitha C (NONUS)" w:date="2018-08-27T11:56:00Z"/>
+              </w:rPr>
+            </w:pPr>
+            <w:ins w:id="815" w:author="Palacherla, Susmitha C (NONUS)" w:date="2018-08-27T11:56:00Z">
+              <w:r>
+                <w:t>Windows Integrated Security</w:t>
+              </w:r>
+            </w:ins>
+          </w:p>
         </w:tc>
       </w:tr>
     </w:tbl>
@@ -16029,7 +21370,7 @@
         <w:noProof/>
         <w:sz w:val="18"/>
       </w:rPr>
-      <w:t>1</w:t>
+      <w:t>19</w:t>
     </w:r>
     <w:r>
       <w:rPr>

--- a/Design/DD/SSRS/CCO_eCoaching_Log_WarningSummary_SSRS_Reporting_DD.docx
+++ b/Design/DD/SSRS/CCO_eCoaching_Log_WarningSummary_SSRS_Reporting_DD.docx
@@ -280,41 +280,16 @@
           <w:right w:w="79" w:type="dxa"/>
         </w:tblCellMar>
         <w:tblLook w:val="0000" w:firstRow="0" w:lastRow="0" w:firstColumn="0" w:lastColumn="0" w:noHBand="0" w:noVBand="0"/>
-        <w:tblPrChange w:id="1" w:author="Palacherla, Susmitha C (NONUS)" w:date="2019-02-10T15:35:00Z">
-          <w:tblPr>
-            <w:tblW w:w="9450" w:type="dxa"/>
-            <w:tblInd w:w="262" w:type="dxa"/>
-            <w:tblLayout w:type="fixed"/>
-            <w:tblCellMar>
-              <w:left w:w="79" w:type="dxa"/>
-              <w:right w:w="79" w:type="dxa"/>
-            </w:tblCellMar>
-            <w:tblLook w:val="0000" w:firstRow="0" w:lastRow="0" w:firstColumn="0" w:lastColumn="0" w:noHBand="0" w:noVBand="0"/>
-          </w:tblPr>
-        </w:tblPrChange>
       </w:tblPr>
       <w:tblGrid>
         <w:gridCol w:w="1980"/>
         <w:gridCol w:w="1530"/>
         <w:gridCol w:w="5940"/>
-        <w:tblGridChange w:id="2">
-          <w:tblGrid>
-            <w:gridCol w:w="2520"/>
-            <w:gridCol w:w="1530"/>
-            <w:gridCol w:w="5400"/>
-          </w:tblGrid>
-        </w:tblGridChange>
       </w:tblGrid>
       <w:tr>
         <w:trPr>
           <w:cantSplit/>
           <w:trHeight w:val="282"/>
-          <w:trPrChange w:id="3" w:author="Palacherla, Susmitha C (NONUS)" w:date="2019-02-10T15:35:00Z">
-            <w:trPr>
-              <w:cantSplit/>
-              <w:trHeight w:val="282"/>
-            </w:trPr>
-          </w:trPrChange>
         </w:trPr>
         <w:tc>
           <w:tcPr>
@@ -325,17 +300,6 @@
               <w:right w:val="single" w:sz="6" w:space="0" w:color="auto"/>
             </w:tcBorders>
             <w:vAlign w:val="center"/>
-            <w:tcPrChange w:id="4" w:author="Palacherla, Susmitha C (NONUS)" w:date="2019-02-10T15:35:00Z">
-              <w:tcPr>
-                <w:tcW w:w="2520" w:type="dxa"/>
-                <w:tcBorders>
-                  <w:top w:val="single" w:sz="6" w:space="0" w:color="auto"/>
-                  <w:left w:val="single" w:sz="6" w:space="0" w:color="auto"/>
-                  <w:right w:val="single" w:sz="6" w:space="0" w:color="auto"/>
-                </w:tcBorders>
-                <w:vAlign w:val="center"/>
-              </w:tcPr>
-            </w:tcPrChange>
           </w:tcPr>
           <w:p>
             <w:pPr>
@@ -362,17 +326,6 @@
               <w:right w:val="single" w:sz="6" w:space="0" w:color="auto"/>
             </w:tcBorders>
             <w:vAlign w:val="center"/>
-            <w:tcPrChange w:id="5" w:author="Palacherla, Susmitha C (NONUS)" w:date="2019-02-10T15:35:00Z">
-              <w:tcPr>
-                <w:tcW w:w="1530" w:type="dxa"/>
-                <w:tcBorders>
-                  <w:top w:val="single" w:sz="6" w:space="0" w:color="auto"/>
-                  <w:left w:val="single" w:sz="6" w:space="0" w:color="auto"/>
-                  <w:right w:val="single" w:sz="6" w:space="0" w:color="auto"/>
-                </w:tcBorders>
-                <w:vAlign w:val="center"/>
-              </w:tcPr>
-            </w:tcPrChange>
           </w:tcPr>
           <w:p>
             <w:pPr>
@@ -398,16 +351,6 @@
               <w:right w:val="single" w:sz="6" w:space="0" w:color="auto"/>
             </w:tcBorders>
             <w:vAlign w:val="center"/>
-            <w:tcPrChange w:id="6" w:author="Palacherla, Susmitha C (NONUS)" w:date="2019-02-10T15:35:00Z">
-              <w:tcPr>
-                <w:tcW w:w="5400" w:type="dxa"/>
-                <w:tcBorders>
-                  <w:top w:val="single" w:sz="6" w:space="0" w:color="auto"/>
-                  <w:right w:val="single" w:sz="6" w:space="0" w:color="auto"/>
-                </w:tcBorders>
-                <w:vAlign w:val="center"/>
-              </w:tcPr>
-            </w:tcPrChange>
           </w:tcPr>
           <w:p>
             <w:pPr>
@@ -430,12 +373,6 @@
         <w:trPr>
           <w:cantSplit/>
           <w:trHeight w:val="348"/>
-          <w:trPrChange w:id="7" w:author="Palacherla, Susmitha C (NONUS)" w:date="2019-02-10T15:35:00Z">
-            <w:trPr>
-              <w:cantSplit/>
-              <w:trHeight w:val="348"/>
-            </w:trPr>
-          </w:trPrChange>
         </w:trPr>
         <w:tc>
           <w:tcPr>
@@ -446,17 +383,6 @@
               <w:bottom w:val="single" w:sz="12" w:space="0" w:color="auto"/>
               <w:right w:val="single" w:sz="6" w:space="0" w:color="auto"/>
             </w:tcBorders>
-            <w:tcPrChange w:id="8" w:author="Palacherla, Susmitha C (NONUS)" w:date="2019-02-10T15:35:00Z">
-              <w:tcPr>
-                <w:tcW w:w="2520" w:type="dxa"/>
-                <w:tcBorders>
-                  <w:top w:val="single" w:sz="12" w:space="0" w:color="auto"/>
-                  <w:left w:val="single" w:sz="6" w:space="0" w:color="auto"/>
-                  <w:bottom w:val="single" w:sz="12" w:space="0" w:color="auto"/>
-                  <w:right w:val="single" w:sz="6" w:space="0" w:color="auto"/>
-                </w:tcBorders>
-              </w:tcPr>
-            </w:tcPrChange>
           </w:tcPr>
           <w:p>
             <w:pPr>
@@ -466,20 +392,20 @@
                 <w:rFonts w:ascii="Times New Roman (PCL6)" w:hAnsi="Times New Roman (PCL6)"/>
               </w:rPr>
             </w:pPr>
-            <w:ins w:id="9" w:author="Palacherla, Susmitha C (NONUS)" w:date="2019-02-10T15:35:00Z">
+            <w:ins w:id="1" w:author="Palacherla, Susmitha C (NONUS)" w:date="2019-03-08T11:51:00Z">
               <w:r>
                 <w:rPr>
                   <w:rFonts w:ascii="Times New Roman (PCL6)" w:hAnsi="Times New Roman (PCL6)"/>
                 </w:rPr>
-                <w:t>02/11/2019</w:t>
+                <w:t>03/08/2019</w:t>
               </w:r>
             </w:ins>
-            <w:del w:id="10" w:author="Palacherla, Susmitha C (NONUS)" w:date="2019-02-10T15:35:00Z">
+            <w:del w:id="2" w:author="Palacherla, Susmitha C (NONUS)" w:date="2019-03-08T11:51:00Z">
               <w:r>
                 <w:rPr>
                   <w:rFonts w:ascii="Times New Roman (PCL6)" w:hAnsi="Times New Roman (PCL6)"/>
                 </w:rPr>
-                <w:delText>08/27/2018</w:delText>
+                <w:delText>02/11/2019</w:delText>
               </w:r>
             </w:del>
           </w:p>
@@ -493,17 +419,6 @@
               <w:bottom w:val="single" w:sz="12" w:space="0" w:color="auto"/>
               <w:right w:val="single" w:sz="6" w:space="0" w:color="auto"/>
             </w:tcBorders>
-            <w:tcPrChange w:id="11" w:author="Palacherla, Susmitha C (NONUS)" w:date="2019-02-10T15:35:00Z">
-              <w:tcPr>
-                <w:tcW w:w="1530" w:type="dxa"/>
-                <w:tcBorders>
-                  <w:top w:val="single" w:sz="12" w:space="0" w:color="auto"/>
-                  <w:left w:val="single" w:sz="6" w:space="0" w:color="auto"/>
-                  <w:bottom w:val="single" w:sz="12" w:space="0" w:color="auto"/>
-                  <w:right w:val="single" w:sz="6" w:space="0" w:color="auto"/>
-                </w:tcBorders>
-              </w:tcPr>
-            </w:tcPrChange>
           </w:tcPr>
           <w:p>
             <w:pPr>
@@ -523,16 +438,6 @@
               <w:bottom w:val="single" w:sz="12" w:space="0" w:color="auto"/>
               <w:right w:val="single" w:sz="6" w:space="0" w:color="auto"/>
             </w:tcBorders>
-            <w:tcPrChange w:id="12" w:author="Palacherla, Susmitha C (NONUS)" w:date="2019-02-10T15:35:00Z">
-              <w:tcPr>
-                <w:tcW w:w="5400" w:type="dxa"/>
-                <w:tcBorders>
-                  <w:top w:val="single" w:sz="12" w:space="0" w:color="auto"/>
-                  <w:bottom w:val="single" w:sz="12" w:space="0" w:color="auto"/>
-                  <w:right w:val="single" w:sz="6" w:space="0" w:color="auto"/>
-                </w:tcBorders>
-              </w:tcPr>
-            </w:tcPrChange>
           </w:tcPr>
           <w:p>
             <w:pPr>
@@ -541,7 +446,7 @@
                 <w:rFonts w:ascii="Times New Roman (PCL6)" w:hAnsi="Times New Roman (PCL6)"/>
               </w:rPr>
             </w:pPr>
-            <w:ins w:id="13" w:author="Palacherla, Susmitha C (NONUS)" w:date="2019-02-10T15:35:00Z">
+            <w:ins w:id="3" w:author="Palacherla, Susmitha C (NONUS)" w:date="2019-03-08T11:51:00Z">
               <w:r>
                 <w:rPr>
                   <w:rFonts w:ascii="Times New Roman (PCL6)" w:hAnsi="Times New Roman (PCL6)"/>
@@ -552,310 +457,63 @@
                 <w:rPr>
                   <w:rFonts w:ascii="Times New Roman (PCL6)" w:hAnsi="Times New Roman (PCL6)"/>
                 </w:rPr>
-                <w:t>3437</w:t>
+                <w:t>3643</w:t>
               </w:r>
               <w:r>
                 <w:rPr>
                   <w:rFonts w:ascii="Times New Roman (PCL6)" w:hAnsi="Times New Roman (PCL6)"/>
                 </w:rPr>
-                <w:t xml:space="preserve"> - Update urls in SSRS Reporting for </w:t>
+                <w:t xml:space="preserve"> </w:t>
               </w:r>
               <w:r>
                 <w:rPr>
                   <w:rFonts w:ascii="Times New Roman (PCL6)" w:hAnsi="Times New Roman (PCL6)"/>
                 </w:rPr>
-                <w:t xml:space="preserve">AD </w:t>
+                <w:t>–</w:t>
               </w:r>
               <w:r>
                 <w:rPr>
                   <w:rFonts w:ascii="Times New Roman (PCL6)" w:hAnsi="Times New Roman (PCL6)"/>
                 </w:rPr>
-                <w:t>domain</w:t>
-              </w:r>
-            </w:ins>
-            <w:del w:id="14" w:author="Palacherla, Susmitha C (NONUS)" w:date="2019-02-10T15:35:00Z">
-              <w:r>
-                <w:rPr>
-                  <w:rFonts w:ascii="Times New Roman (PCL6)" w:hAnsi="Times New Roman (PCL6)"/>
-                </w:rPr>
-                <w:delText>TFS 11663 - Update urls in SSRS Reporting for Shared</w:delText>
+                <w:t xml:space="preserve"> </w:t>
               </w:r>
               <w:r>
                 <w:rPr>
                   <w:rFonts w:ascii="Times New Roman (PCL6)" w:hAnsi="Times New Roman (PCL6)"/>
                 </w:rPr>
-                <w:delText xml:space="preserve"> </w:delText>
+                <w:t>Change label for Module to Employee Level</w:t>
+              </w:r>
+            </w:ins>
+            <w:del w:id="4" w:author="Palacherla, Susmitha C (NONUS)" w:date="2019-03-08T11:51:00Z">
+              <w:r>
+                <w:rPr>
+                  <w:rFonts w:ascii="Times New Roman (PCL6)" w:hAnsi="Times New Roman (PCL6)"/>
+                </w:rPr>
+                <w:delText>TFS 1</w:delText>
               </w:r>
               <w:r>
                 <w:rPr>
                   <w:rFonts w:ascii="Times New Roman (PCL6)" w:hAnsi="Times New Roman (PCL6)"/>
                 </w:rPr>
-                <w:delText>Services domain</w:delText>
-              </w:r>
-            </w:del>
-          </w:p>
-        </w:tc>
-      </w:tr>
-      <w:tr>
-        <w:trPr>
-          <w:cantSplit/>
-          <w:trHeight w:val="282"/>
-          <w:del w:id="15" w:author="Palacherla, Susmitha C (NONUS)" w:date="2019-02-10T15:35:00Z"/>
-          <w:trPrChange w:id="16" w:author="Palacherla, Susmitha C (NONUS)" w:date="2019-02-10T15:35:00Z">
-            <w:trPr>
-              <w:cantSplit/>
-              <w:trHeight w:val="282"/>
-            </w:trPr>
-          </w:trPrChange>
-        </w:trPr>
-        <w:tc>
-          <w:tcPr>
-            <w:tcW w:w="1980" w:type="dxa"/>
-            <w:tcBorders>
-              <w:top w:val="single" w:sz="6" w:space="0" w:color="auto"/>
-              <w:left w:val="single" w:sz="6" w:space="0" w:color="auto"/>
-              <w:right w:val="single" w:sz="6" w:space="0" w:color="auto"/>
-            </w:tcBorders>
-            <w:vAlign w:val="center"/>
-            <w:tcPrChange w:id="17" w:author="Palacherla, Susmitha C (NONUS)" w:date="2019-02-10T15:35:00Z">
-              <w:tcPr>
-                <w:tcW w:w="2520" w:type="dxa"/>
-                <w:tcBorders>
-                  <w:top w:val="single" w:sz="6" w:space="0" w:color="auto"/>
-                  <w:left w:val="single" w:sz="6" w:space="0" w:color="auto"/>
-                  <w:right w:val="single" w:sz="6" w:space="0" w:color="auto"/>
-                </w:tcBorders>
-                <w:vAlign w:val="center"/>
-              </w:tcPr>
-            </w:tcPrChange>
-          </w:tcPr>
-          <w:p>
-            <w:pPr>
-              <w:ind w:right="-270"/>
-              <w:jc w:val="center"/>
-              <w:rPr>
-                <w:del w:id="18" w:author="Palacherla, Susmitha C (NONUS)" w:date="2019-02-10T15:35:00Z"/>
-                <w:rFonts w:ascii="Times New Roman (PCL6)" w:hAnsi="Times New Roman (PCL6)"/>
-              </w:rPr>
-            </w:pPr>
-            <w:del w:id="19" w:author="Palacherla, Susmitha C (NONUS)" w:date="2019-02-10T15:35:00Z">
-              <w:r>
-                <w:rPr>
-                  <w:rFonts w:ascii="Times New Roman (PCL6)" w:hAnsi="Times New Roman (PCL6)"/>
-                </w:rPr>
-                <w:delText>Last Revision</w:delText>
-              </w:r>
-            </w:del>
-          </w:p>
-        </w:tc>
-        <w:tc>
-          <w:tcPr>
-            <w:tcW w:w="1530" w:type="dxa"/>
-            <w:tcBorders>
-              <w:top w:val="single" w:sz="6" w:space="0" w:color="auto"/>
-              <w:left w:val="single" w:sz="6" w:space="0" w:color="auto"/>
-              <w:right w:val="single" w:sz="6" w:space="0" w:color="auto"/>
-            </w:tcBorders>
-            <w:vAlign w:val="center"/>
-            <w:tcPrChange w:id="20" w:author="Palacherla, Susmitha C (NONUS)" w:date="2019-02-10T15:35:00Z">
-              <w:tcPr>
-                <w:tcW w:w="1530" w:type="dxa"/>
-                <w:tcBorders>
-                  <w:top w:val="single" w:sz="6" w:space="0" w:color="auto"/>
-                  <w:left w:val="single" w:sz="6" w:space="0" w:color="auto"/>
-                  <w:right w:val="single" w:sz="6" w:space="0" w:color="auto"/>
-                </w:tcBorders>
-                <w:vAlign w:val="center"/>
-              </w:tcPr>
-            </w:tcPrChange>
-          </w:tcPr>
-          <w:p>
-            <w:pPr>
-              <w:ind w:right="-270"/>
-              <w:jc w:val="center"/>
-              <w:rPr>
-                <w:del w:id="21" w:author="Palacherla, Susmitha C (NONUS)" w:date="2019-02-10T15:35:00Z"/>
-                <w:rFonts w:ascii="Times New Roman (PCL6)" w:hAnsi="Times New Roman (PCL6)"/>
-              </w:rPr>
-            </w:pPr>
-            <w:del w:id="22" w:author="Palacherla, Susmitha C (NONUS)" w:date="2019-02-10T15:35:00Z">
-              <w:r>
-                <w:rPr>
-                  <w:rFonts w:ascii="Times New Roman (PCL6)" w:hAnsi="Times New Roman (PCL6)"/>
-                </w:rPr>
-                <w:delText>Last Review</w:delText>
-              </w:r>
-            </w:del>
-          </w:p>
-        </w:tc>
-        <w:tc>
-          <w:tcPr>
-            <w:tcW w:w="5940" w:type="dxa"/>
-            <w:tcBorders>
-              <w:top w:val="single" w:sz="6" w:space="0" w:color="auto"/>
-              <w:right w:val="single" w:sz="6" w:space="0" w:color="auto"/>
-            </w:tcBorders>
-            <w:vAlign w:val="center"/>
-            <w:tcPrChange w:id="23" w:author="Palacherla, Susmitha C (NONUS)" w:date="2019-02-10T15:35:00Z">
-              <w:tcPr>
-                <w:tcW w:w="5400" w:type="dxa"/>
-                <w:tcBorders>
-                  <w:top w:val="single" w:sz="6" w:space="0" w:color="auto"/>
-                  <w:right w:val="single" w:sz="6" w:space="0" w:color="auto"/>
-                </w:tcBorders>
-                <w:vAlign w:val="center"/>
-              </w:tcPr>
-            </w:tcPrChange>
-          </w:tcPr>
-          <w:p>
-            <w:pPr>
-              <w:ind w:right="-270"/>
-              <w:jc w:val="center"/>
-              <w:rPr>
-                <w:del w:id="24" w:author="Palacherla, Susmitha C (NONUS)" w:date="2019-02-10T15:35:00Z"/>
-                <w:rFonts w:ascii="Times New Roman (PCL6)" w:hAnsi="Times New Roman (PCL6)"/>
-              </w:rPr>
-            </w:pPr>
-            <w:del w:id="25" w:author="Palacherla, Susmitha C (NONUS)" w:date="2019-02-10T15:35:00Z">
-              <w:r>
-                <w:rPr>
-                  <w:rFonts w:ascii="Times New Roman (PCL6)" w:hAnsi="Times New Roman (PCL6)"/>
-                </w:rPr>
-                <w:delText>Description</w:delText>
-              </w:r>
-            </w:del>
-          </w:p>
-        </w:tc>
-      </w:tr>
-      <w:tr>
-        <w:trPr>
-          <w:cantSplit/>
-          <w:trHeight w:val="348"/>
-          <w:del w:id="26" w:author="Palacherla, Susmitha C (NONUS)" w:date="2019-02-10T15:35:00Z"/>
-          <w:trPrChange w:id="27" w:author="Palacherla, Susmitha C (NONUS)" w:date="2019-02-10T15:35:00Z">
-            <w:trPr>
-              <w:cantSplit/>
-              <w:trHeight w:val="348"/>
-            </w:trPr>
-          </w:trPrChange>
-        </w:trPr>
-        <w:tc>
-          <w:tcPr>
-            <w:tcW w:w="1980" w:type="dxa"/>
-            <w:tcBorders>
-              <w:top w:val="single" w:sz="12" w:space="0" w:color="auto"/>
-              <w:left w:val="single" w:sz="6" w:space="0" w:color="auto"/>
-              <w:bottom w:val="single" w:sz="12" w:space="0" w:color="auto"/>
-              <w:right w:val="single" w:sz="6" w:space="0" w:color="auto"/>
-            </w:tcBorders>
-            <w:tcPrChange w:id="28" w:author="Palacherla, Susmitha C (NONUS)" w:date="2019-02-10T15:35:00Z">
-              <w:tcPr>
-                <w:tcW w:w="2520" w:type="dxa"/>
-                <w:tcBorders>
-                  <w:top w:val="single" w:sz="12" w:space="0" w:color="auto"/>
-                  <w:left w:val="single" w:sz="6" w:space="0" w:color="auto"/>
-                  <w:bottom w:val="single" w:sz="12" w:space="0" w:color="auto"/>
-                  <w:right w:val="single" w:sz="6" w:space="0" w:color="auto"/>
-                </w:tcBorders>
-              </w:tcPr>
-            </w:tcPrChange>
-          </w:tcPr>
-          <w:p>
-            <w:pPr>
-              <w:ind w:left="-12" w:right="-270"/>
-              <w:jc w:val="center"/>
-              <w:rPr>
-                <w:del w:id="29" w:author="Palacherla, Susmitha C (NONUS)" w:date="2019-02-10T15:35:00Z"/>
-                <w:rFonts w:ascii="Times New Roman (PCL6)" w:hAnsi="Times New Roman (PCL6)"/>
-              </w:rPr>
-            </w:pPr>
-            <w:del w:id="30" w:author="Palacherla, Susmitha C (NONUS)" w:date="2019-02-10T15:35:00Z">
-              <w:r>
-                <w:rPr>
-                  <w:rFonts w:ascii="Times New Roman (PCL6)" w:hAnsi="Times New Roman (PCL6)"/>
-                </w:rPr>
-                <w:delText>08/27/2018</w:delText>
-              </w:r>
-            </w:del>
-          </w:p>
-        </w:tc>
-        <w:tc>
-          <w:tcPr>
-            <w:tcW w:w="1530" w:type="dxa"/>
-            <w:tcBorders>
-              <w:top w:val="single" w:sz="12" w:space="0" w:color="auto"/>
-              <w:left w:val="single" w:sz="6" w:space="0" w:color="auto"/>
-              <w:bottom w:val="single" w:sz="12" w:space="0" w:color="auto"/>
-              <w:right w:val="single" w:sz="6" w:space="0" w:color="auto"/>
-            </w:tcBorders>
-            <w:tcPrChange w:id="31" w:author="Palacherla, Susmitha C (NONUS)" w:date="2019-02-10T15:35:00Z">
-              <w:tcPr>
-                <w:tcW w:w="1530" w:type="dxa"/>
-                <w:tcBorders>
-                  <w:top w:val="single" w:sz="12" w:space="0" w:color="auto"/>
-                  <w:left w:val="single" w:sz="6" w:space="0" w:color="auto"/>
-                  <w:bottom w:val="single" w:sz="12" w:space="0" w:color="auto"/>
-                  <w:right w:val="single" w:sz="6" w:space="0" w:color="auto"/>
-                </w:tcBorders>
-              </w:tcPr>
-            </w:tcPrChange>
-          </w:tcPr>
-          <w:p>
-            <w:pPr>
-              <w:ind w:left="-12" w:right="-270"/>
-              <w:jc w:val="center"/>
-              <w:rPr>
-                <w:del w:id="32" w:author="Palacherla, Susmitha C (NONUS)" w:date="2019-02-10T15:35:00Z"/>
-                <w:rFonts w:ascii="Times New Roman (PCL6)" w:hAnsi="Times New Roman (PCL6)"/>
-              </w:rPr>
-            </w:pPr>
-          </w:p>
-        </w:tc>
-        <w:tc>
-          <w:tcPr>
-            <w:tcW w:w="5940" w:type="dxa"/>
-            <w:tcBorders>
-              <w:top w:val="single" w:sz="12" w:space="0" w:color="auto"/>
-              <w:bottom w:val="single" w:sz="12" w:space="0" w:color="auto"/>
-              <w:right w:val="single" w:sz="6" w:space="0" w:color="auto"/>
-            </w:tcBorders>
-            <w:tcPrChange w:id="33" w:author="Palacherla, Susmitha C (NONUS)" w:date="2019-02-10T15:35:00Z">
-              <w:tcPr>
-                <w:tcW w:w="5400" w:type="dxa"/>
-                <w:tcBorders>
-                  <w:top w:val="single" w:sz="12" w:space="0" w:color="auto"/>
-                  <w:bottom w:val="single" w:sz="12" w:space="0" w:color="auto"/>
-                  <w:right w:val="single" w:sz="6" w:space="0" w:color="auto"/>
-                </w:tcBorders>
-              </w:tcPr>
-            </w:tcPrChange>
-          </w:tcPr>
-          <w:p>
-            <w:pPr>
-              <w:ind w:right="-270"/>
-              <w:rPr>
-                <w:del w:id="34" w:author="Palacherla, Susmitha C (NONUS)" w:date="2019-02-10T15:35:00Z"/>
-                <w:rFonts w:ascii="Times New Roman (PCL6)" w:hAnsi="Times New Roman (PCL6)"/>
-              </w:rPr>
-            </w:pPr>
-            <w:del w:id="35" w:author="Palacherla, Susmitha C (NONUS)" w:date="2019-02-10T15:35:00Z">
-              <w:r>
-                <w:rPr>
-                  <w:rFonts w:ascii="Times New Roman (PCL6)" w:hAnsi="Times New Roman (PCL6)"/>
-                </w:rPr>
-                <w:delText>TFS 11663 - Update urls in SSRS Reporting for Shared</w:delText>
+                <w:delText>3437</w:delText>
               </w:r>
               <w:r>
                 <w:rPr>
                   <w:rFonts w:ascii="Times New Roman (PCL6)" w:hAnsi="Times New Roman (PCL6)"/>
                 </w:rPr>
-                <w:delText xml:space="preserve"> </w:delText>
+                <w:delText xml:space="preserve"> - Update urls in SSRS Reporting for </w:delText>
               </w:r>
               <w:r>
                 <w:rPr>
                   <w:rFonts w:ascii="Times New Roman (PCL6)" w:hAnsi="Times New Roman (PCL6)"/>
                 </w:rPr>
-                <w:delText>Services domain</w:delText>
+                <w:delText xml:space="preserve">AD </w:delText>
+              </w:r>
+              <w:r>
+                <w:rPr>
+                  <w:rFonts w:ascii="Times New Roman (PCL6)" w:hAnsi="Times New Roman (PCL6)"/>
+                </w:rPr>
+                <w:delText>domain</w:delText>
               </w:r>
             </w:del>
           </w:p>
@@ -1483,13 +1141,6 @@
         <w:gridCol w:w="1440"/>
         <w:gridCol w:w="5238"/>
         <w:gridCol w:w="2790"/>
-        <w:tblGridChange w:id="36">
-          <w:tblGrid>
-            <w:gridCol w:w="1440"/>
-            <w:gridCol w:w="5238"/>
-            <w:gridCol w:w="2790"/>
-          </w:tblGrid>
-        </w:tblGridChange>
       </w:tblGrid>
       <w:tr>
         <w:trPr>
@@ -1707,7 +1358,15 @@
               <w:t>Update SSRS DD docs with peer review finding</w:t>
             </w:r>
             <w:r>
-              <w:t>. Updated WarningEmployeeList dataset to replace embedded query with stored procedure that was implemented to support Encryption of sensitive data during TFS 7856.</w:t>
+              <w:t xml:space="preserve">. Updated </w:t>
+            </w:r>
+            <w:proofErr w:type="spellStart"/>
+            <w:r>
+              <w:t>WarningEmployeeList</w:t>
+            </w:r>
+            <w:proofErr w:type="spellEnd"/>
+            <w:r>
+              <w:t xml:space="preserve"> dataset to replace embedded query with stored procedure that was implemented to support Encryption of sensitive data during TFS 7856.</w:t>
             </w:r>
           </w:p>
         </w:tc>
@@ -1754,7 +1413,15 @@
               <w:jc w:val="left"/>
             </w:pPr>
             <w:r>
-              <w:t>TFS 11663 - Update urls in SSRS Reporting for Shared</w:t>
+              <w:t xml:space="preserve">TFS 11663 - Update </w:t>
+            </w:r>
+            <w:proofErr w:type="spellStart"/>
+            <w:r>
+              <w:t>urls</w:t>
+            </w:r>
+            <w:proofErr w:type="spellEnd"/>
+            <w:r>
+              <w:t xml:space="preserve"> in SSRS Reporting for Shared</w:t>
             </w:r>
             <w:r>
               <w:t xml:space="preserve"> </w:t>
@@ -1794,42 +1461,9 @@
         </w:tc>
       </w:tr>
       <w:tr>
-        <w:tblPrEx>
-          <w:tblW w:w="9468" w:type="dxa"/>
-          <w:tblBorders>
-            <w:top w:val="single" w:sz="4" w:space="0" w:color="auto"/>
-            <w:left w:val="single" w:sz="4" w:space="0" w:color="auto"/>
-            <w:bottom w:val="single" w:sz="4" w:space="0" w:color="auto"/>
-            <w:right w:val="single" w:sz="4" w:space="0" w:color="auto"/>
-            <w:insideH w:val="single" w:sz="4" w:space="0" w:color="auto"/>
-            <w:insideV w:val="single" w:sz="4" w:space="0" w:color="auto"/>
-          </w:tblBorders>
-          <w:tblLayout w:type="fixed"/>
-          <w:tblLook w:val="0000" w:firstRow="0" w:lastRow="0" w:firstColumn="0" w:lastColumn="0" w:noHBand="0" w:noVBand="0"/>
-          <w:tblPrExChange w:id="37" w:author="Palacherla, Susmitha C (NONUS)" w:date="2019-02-10T15:36:00Z">
-            <w:tblPrEx>
-              <w:tblW w:w="9468" w:type="dxa"/>
-              <w:tblBorders>
-                <w:top w:val="single" w:sz="4" w:space="0" w:color="auto"/>
-                <w:left w:val="single" w:sz="4" w:space="0" w:color="auto"/>
-                <w:bottom w:val="single" w:sz="4" w:space="0" w:color="auto"/>
-                <w:right w:val="single" w:sz="4" w:space="0" w:color="auto"/>
-                <w:insideH w:val="single" w:sz="4" w:space="0" w:color="auto"/>
-                <w:insideV w:val="single" w:sz="4" w:space="0" w:color="auto"/>
-              </w:tblBorders>
-              <w:tblLayout w:type="fixed"/>
-              <w:tblLook w:val="0000" w:firstRow="0" w:lastRow="0" w:firstColumn="0" w:lastColumn="0" w:noHBand="0" w:noVBand="0"/>
-            </w:tblPrEx>
-          </w:tblPrExChange>
-        </w:tblPrEx>
         <w:tc>
           <w:tcPr>
             <w:tcW w:w="1440" w:type="dxa"/>
-            <w:tcPrChange w:id="38" w:author="Palacherla, Susmitha C (NONUS)" w:date="2019-02-10T15:36:00Z">
-              <w:tcPr>
-                <w:tcW w:w="1440" w:type="dxa"/>
-              </w:tcPr>
-            </w:tcPrChange>
           </w:tcPr>
           <w:p>
             <w:pPr>
@@ -1837,133 +1471,168 @@
               <w:ind w:left="0"/>
               <w:jc w:val="left"/>
             </w:pPr>
-            <w:ins w:id="39" w:author="Palacherla, Susmitha C (NONUS)" w:date="2019-02-10T15:36:00Z">
-              <w:r>
-                <w:t>02/11/2019</w:t>
-              </w:r>
-            </w:ins>
+            <w:r>
+              <w:t>02/11/2019</w:t>
+            </w:r>
           </w:p>
         </w:tc>
         <w:tc>
           <w:tcPr>
             <w:tcW w:w="5238" w:type="dxa"/>
-            <w:tcPrChange w:id="40" w:author="Palacherla, Susmitha C (NONUS)" w:date="2019-02-10T15:36:00Z">
-              <w:tcPr>
-                <w:tcW w:w="5238" w:type="dxa"/>
-              </w:tcPr>
-            </w:tcPrChange>
           </w:tcPr>
           <w:p>
             <w:pPr>
               <w:pStyle w:val="hdr1"/>
               <w:ind w:left="0"/>
               <w:jc w:val="left"/>
-              <w:rPr>
-                <w:ins w:id="41" w:author="Palacherla, Susmitha C (NONUS)" w:date="2019-02-10T15:36:00Z"/>
-              </w:rPr>
-            </w:pPr>
-            <w:ins w:id="42" w:author="Palacherla, Susmitha C (NONUS)" w:date="2019-02-10T15:36:00Z">
+            </w:pPr>
+            <w:r>
+              <w:t xml:space="preserve">TFS </w:t>
+            </w:r>
+            <w:r>
+              <w:rPr>
+                <w:rFonts w:ascii="Times New Roman (PCL6)" w:hAnsi="Times New Roman (PCL6)"/>
+              </w:rPr>
+              <w:t>1</w:t>
+            </w:r>
+            <w:r>
+              <w:rPr>
+                <w:rFonts w:ascii="Times New Roman (PCL6)" w:hAnsi="Times New Roman (PCL6)"/>
+              </w:rPr>
+              <w:t>3437</w:t>
+            </w:r>
+            <w:r>
+              <w:t xml:space="preserve"> - Update </w:t>
+            </w:r>
+            <w:proofErr w:type="spellStart"/>
+            <w:r>
+              <w:t>urls</w:t>
+            </w:r>
+            <w:proofErr w:type="spellEnd"/>
+            <w:r>
+              <w:t xml:space="preserve"> in SSRS Reporting for </w:t>
+            </w:r>
+            <w:r>
+              <w:t>AD</w:t>
+            </w:r>
+            <w:r>
+              <w:t xml:space="preserve"> domain</w:t>
+            </w:r>
+            <w:r>
+              <w:t>.</w:t>
+            </w:r>
+          </w:p>
+          <w:p>
+            <w:pPr>
+              <w:pStyle w:val="hdr1"/>
+              <w:ind w:left="0"/>
+              <w:jc w:val="left"/>
+            </w:pPr>
+            <w:r>
+              <w:t>Updated Section 7.0 Deployment properties and added Section 8.0 for Data Source(s)</w:t>
+            </w:r>
+          </w:p>
+        </w:tc>
+        <w:tc>
+          <w:tcPr>
+            <w:tcW w:w="2790" w:type="dxa"/>
+            <w:vAlign w:val="bottom"/>
+          </w:tcPr>
+          <w:p>
+            <w:pPr>
+              <w:pStyle w:val="hdr1"/>
+              <w:ind w:left="0"/>
+              <w:jc w:val="left"/>
+            </w:pPr>
+            <w:r>
+              <w:t>Susmitha Palacherla</w:t>
+            </w:r>
+          </w:p>
+        </w:tc>
+      </w:tr>
+      <w:tr>
+        <w:tc>
+          <w:tcPr>
+            <w:tcW w:w="1440" w:type="dxa"/>
+          </w:tcPr>
+          <w:p>
+            <w:pPr>
+              <w:pStyle w:val="hdr1"/>
+              <w:ind w:left="0"/>
+              <w:jc w:val="left"/>
+            </w:pPr>
+            <w:ins w:id="5" w:author="Palacherla, Susmitha C (NONUS)" w:date="2019-03-08T11:51:00Z">
               <w:r>
-                <w:t xml:space="preserve">TFS </w:t>
+                <w:t>03/08/2019</w:t>
+              </w:r>
+            </w:ins>
+          </w:p>
+        </w:tc>
+        <w:tc>
+          <w:tcPr>
+            <w:tcW w:w="5238" w:type="dxa"/>
+          </w:tcPr>
+          <w:p>
+            <w:pPr>
+              <w:pStyle w:val="hdr1"/>
+              <w:ind w:left="0"/>
+              <w:jc w:val="left"/>
+            </w:pPr>
+            <w:ins w:id="6" w:author="Palacherla, Susmitha C (NONUS)" w:date="2019-03-08T11:51:00Z">
+              <w:r>
+                <w:rPr>
+                  <w:rFonts w:ascii="Times New Roman (PCL6)" w:hAnsi="Times New Roman (PCL6)"/>
+                </w:rPr>
+                <w:t>TFS 1</w:t>
               </w:r>
               <w:r>
                 <w:rPr>
                   <w:rFonts w:ascii="Times New Roman (PCL6)" w:hAnsi="Times New Roman (PCL6)"/>
                 </w:rPr>
-                <w:t>1</w:t>
+                <w:t>3643</w:t>
               </w:r>
               <w:r>
                 <w:rPr>
                   <w:rFonts w:ascii="Times New Roman (PCL6)" w:hAnsi="Times New Roman (PCL6)"/>
                 </w:rPr>
-                <w:t>3437</w:t>
+                <w:t xml:space="preserve"> </w:t>
               </w:r>
               <w:r>
-                <w:t xml:space="preserve"> - Update urls in SSRS Reporting for </w:t>
+                <w:rPr>
+                  <w:rFonts w:ascii="Times New Roman (PCL6)" w:hAnsi="Times New Roman (PCL6)"/>
+                </w:rPr>
+                <w:t>–</w:t>
               </w:r>
               <w:r>
-                <w:t>AD</w:t>
+                <w:rPr>
+                  <w:rFonts w:ascii="Times New Roman (PCL6)" w:hAnsi="Times New Roman (PCL6)"/>
+                </w:rPr>
+                <w:t xml:space="preserve"> </w:t>
               </w:r>
               <w:r>
-                <w:t xml:space="preserve"> domain</w:t>
-              </w:r>
-              <w:r>
-                <w:t>.</w:t>
+                <w:rPr>
+                  <w:rFonts w:ascii="Times New Roman (PCL6)" w:hAnsi="Times New Roman (PCL6)"/>
+                </w:rPr>
+                <w:t>Change label for Module to Employee Level</w:t>
               </w:r>
             </w:ins>
           </w:p>
+        </w:tc>
+        <w:tc>
+          <w:tcPr>
+            <w:tcW w:w="2790" w:type="dxa"/>
+          </w:tcPr>
           <w:p>
             <w:pPr>
               <w:pStyle w:val="hdr1"/>
               <w:ind w:left="0"/>
               <w:jc w:val="left"/>
             </w:pPr>
-            <w:ins w:id="43" w:author="Palacherla, Susmitha C (NONUS)" w:date="2019-02-10T15:36:00Z">
-              <w:r>
-                <w:t>Updated Section 7.0 Deployment properties and added Section 8.0 for Data Source(s)</w:t>
-              </w:r>
-            </w:ins>
-          </w:p>
-        </w:tc>
-        <w:tc>
-          <w:tcPr>
-            <w:tcW w:w="2790" w:type="dxa"/>
-            <w:vAlign w:val="bottom"/>
-            <w:tcPrChange w:id="44" w:author="Palacherla, Susmitha C (NONUS)" w:date="2019-02-10T15:36:00Z">
-              <w:tcPr>
-                <w:tcW w:w="2790" w:type="dxa"/>
-              </w:tcPr>
-            </w:tcPrChange>
-          </w:tcPr>
-          <w:p>
-            <w:pPr>
-              <w:pStyle w:val="hdr1"/>
-              <w:ind w:left="0"/>
-              <w:jc w:val="left"/>
-            </w:pPr>
-            <w:ins w:id="45" w:author="Palacherla, Susmitha C (NONUS)" w:date="2019-02-10T15:36:00Z">
+            <w:ins w:id="7" w:author="Palacherla, Susmitha C (NONUS)" w:date="2019-03-08T11:51:00Z">
               <w:r>
                 <w:t>Susmitha Palacherla</w:t>
               </w:r>
             </w:ins>
-          </w:p>
-        </w:tc>
-      </w:tr>
-      <w:tr>
-        <w:tc>
-          <w:tcPr>
-            <w:tcW w:w="1440" w:type="dxa"/>
-          </w:tcPr>
-          <w:p>
-            <w:pPr>
-              <w:pStyle w:val="hdr1"/>
-              <w:ind w:left="0"/>
-              <w:jc w:val="left"/>
-            </w:pPr>
-          </w:p>
-        </w:tc>
-        <w:tc>
-          <w:tcPr>
-            <w:tcW w:w="5238" w:type="dxa"/>
-          </w:tcPr>
-          <w:p>
-            <w:pPr>
-              <w:pStyle w:val="hdr1"/>
-              <w:ind w:left="0"/>
-              <w:jc w:val="left"/>
-            </w:pPr>
-          </w:p>
-        </w:tc>
-        <w:tc>
-          <w:tcPr>
-            <w:tcW w:w="2790" w:type="dxa"/>
-          </w:tcPr>
-          <w:p>
-            <w:pPr>
-              <w:pStyle w:val="hdr1"/>
-              <w:ind w:left="0"/>
-              <w:jc w:val="left"/>
-            </w:pPr>
           </w:p>
         </w:tc>
       </w:tr>
@@ -2210,11 +1879,11 @@
         <w:adjustRightInd w:val="0"/>
         <w:spacing w:after="0" w:line="240" w:lineRule="auto"/>
       </w:pPr>
-      <w:bookmarkStart w:id="46" w:name="_Toc434743870"/>
+      <w:bookmarkStart w:id="8" w:name="_Toc434743870"/>
       <w:r>
         <w:br w:type="page"/>
       </w:r>
-      <w:bookmarkEnd w:id="46"/>
+      <w:bookmarkEnd w:id="8"/>
     </w:p>
     <w:p>
       <w:pPr>
@@ -3919,7 +3588,7 @@
           <w:szCs w:val="24"/>
         </w:rPr>
       </w:pPr>
-      <w:bookmarkStart w:id="47" w:name="_Toc523134442"/>
+      <w:bookmarkStart w:id="9" w:name="_Toc523134442"/>
       <w:r>
         <w:rPr>
           <w:rFonts w:ascii="Arial" w:hAnsi="Arial" w:cs="Arial"/>
@@ -3929,7 +3598,7 @@
         <w:lastRenderedPageBreak/>
         <w:t>Purpose</w:t>
       </w:r>
-      <w:bookmarkEnd w:id="47"/>
+      <w:bookmarkEnd w:id="9"/>
     </w:p>
     <w:p>
       <w:r>
@@ -3977,7 +3646,7 @@
           <w:szCs w:val="24"/>
         </w:rPr>
       </w:pPr>
-      <w:bookmarkStart w:id="48" w:name="_Toc523134443"/>
+      <w:bookmarkStart w:id="10" w:name="_Toc523134443"/>
       <w:r>
         <w:rPr>
           <w:rFonts w:ascii="Arial" w:hAnsi="Arial" w:cs="Arial"/>
@@ -3986,7 +3655,7 @@
         </w:rPr>
         <w:t>XML Information</w:t>
       </w:r>
-      <w:bookmarkEnd w:id="48"/>
+      <w:bookmarkEnd w:id="10"/>
     </w:p>
     <w:p>
       <w:pPr>
@@ -4102,7 +3771,7 @@
           <w:szCs w:val="24"/>
         </w:rPr>
       </w:pPr>
-      <w:bookmarkStart w:id="49" w:name="_Toc523134444"/>
+      <w:bookmarkStart w:id="11" w:name="_Toc523134444"/>
       <w:r>
         <w:rPr>
           <w:rFonts w:ascii="Arial" w:hAnsi="Arial" w:cs="Arial"/>
@@ -4111,7 +3780,7 @@
         </w:rPr>
         <w:t>Report Parameters</w:t>
       </w:r>
-      <w:bookmarkEnd w:id="49"/>
+      <w:bookmarkEnd w:id="11"/>
     </w:p>
     <w:p>
       <w:pPr>
@@ -4379,9 +4048,11 @@
             <w:pPr>
               <w:spacing w:after="0" w:line="240" w:lineRule="auto"/>
             </w:pPr>
+            <w:proofErr w:type="spellStart"/>
             <w:r>
               <w:t>strSdatein</w:t>
             </w:r>
+            <w:proofErr w:type="spellEnd"/>
           </w:p>
         </w:tc>
         <w:tc>
@@ -4513,9 +4184,11 @@
             <w:pPr>
               <w:spacing w:after="0" w:line="240" w:lineRule="auto"/>
             </w:pPr>
+            <w:proofErr w:type="spellStart"/>
             <w:r>
               <w:t>intModulein</w:t>
             </w:r>
+            <w:proofErr w:type="spellEnd"/>
           </w:p>
         </w:tc>
         <w:tc>
@@ -4526,9 +4199,16 @@
             <w:pPr>
               <w:spacing w:after="0" w:line="240" w:lineRule="auto"/>
             </w:pPr>
-            <w:r>
-              <w:t>Module</w:t>
-            </w:r>
+            <w:ins w:id="12" w:author="Palacherla, Susmitha C (NONUS)" w:date="2019-03-08T11:52:00Z">
+              <w:r>
+                <w:t>Employee Level</w:t>
+              </w:r>
+            </w:ins>
+            <w:del w:id="13" w:author="Palacherla, Susmitha C (NONUS)" w:date="2019-03-08T11:52:00Z">
+              <w:r>
+                <w:delText>Module</w:delText>
+              </w:r>
+            </w:del>
           </w:p>
         </w:tc>
         <w:tc>
@@ -4569,7 +4249,15 @@
               <w:t>Dropdown</w:t>
             </w:r>
             <w:r>
-              <w:t xml:space="preserve"> list populated by dataset ModuleRef (value field: ModuleID label field: Module)</w:t>
+              <w:t xml:space="preserve"> list populated by dataset </w:t>
+            </w:r>
+            <w:proofErr w:type="spellStart"/>
+            <w:r>
+              <w:t>ModuleRef</w:t>
+            </w:r>
+            <w:proofErr w:type="spellEnd"/>
+            <w:r>
+              <w:t xml:space="preserve"> (value field: ModuleID label field: Module)</w:t>
             </w:r>
           </w:p>
         </w:tc>
@@ -4583,9 +4271,11 @@
             <w:pPr>
               <w:spacing w:after="0" w:line="240" w:lineRule="auto"/>
             </w:pPr>
+            <w:proofErr w:type="spellStart"/>
             <w:r>
               <w:t>intStatusin</w:t>
             </w:r>
+            <w:proofErr w:type="spellEnd"/>
           </w:p>
         </w:tc>
         <w:tc>
@@ -4636,7 +4326,15 @@
               <w:spacing w:after="0" w:line="240" w:lineRule="auto"/>
             </w:pPr>
             <w:r>
-              <w:t>Dropdown List populated by dataset CoachingStatusRef (value field: StatusID label field: Status)</w:t>
+              <w:t xml:space="preserve">Dropdown List populated by dataset </w:t>
+            </w:r>
+            <w:proofErr w:type="spellStart"/>
+            <w:r>
+              <w:t>CoachingStatusRef</w:t>
+            </w:r>
+            <w:proofErr w:type="spellEnd"/>
+            <w:r>
+              <w:t xml:space="preserve"> (value field: StatusID label field: Status)</w:t>
             </w:r>
           </w:p>
         </w:tc>
@@ -4650,9 +4348,11 @@
             <w:pPr>
               <w:spacing w:after="0" w:line="240" w:lineRule="auto"/>
             </w:pPr>
+            <w:proofErr w:type="spellStart"/>
             <w:r>
               <w:t>intSitein</w:t>
             </w:r>
+            <w:proofErr w:type="spellEnd"/>
           </w:p>
         </w:tc>
         <w:tc>
@@ -4703,7 +4403,15 @@
               <w:spacing w:after="0" w:line="240" w:lineRule="auto"/>
             </w:pPr>
             <w:r>
-              <w:t>Dropdown List populated by dataset CoachingSiteRef (value field: SiteID label field: Site)</w:t>
+              <w:t xml:space="preserve">Dropdown List populated by dataset </w:t>
+            </w:r>
+            <w:proofErr w:type="spellStart"/>
+            <w:r>
+              <w:t>CoachingSiteRef</w:t>
+            </w:r>
+            <w:proofErr w:type="spellEnd"/>
+            <w:r>
+              <w:t xml:space="preserve"> (value field: SiteID label field: Site)</w:t>
             </w:r>
           </w:p>
         </w:tc>
@@ -4717,9 +4425,11 @@
             <w:pPr>
               <w:spacing w:after="0" w:line="240" w:lineRule="auto"/>
             </w:pPr>
+            <w:proofErr w:type="spellStart"/>
             <w:r>
               <w:t>strEmpin</w:t>
             </w:r>
+            <w:proofErr w:type="spellEnd"/>
           </w:p>
         </w:tc>
         <w:tc>
@@ -4770,7 +4480,23 @@
               <w:spacing w:after="0" w:line="240" w:lineRule="auto"/>
             </w:pPr>
             <w:r>
-              <w:t>Dropdown List populated by dataset CoachingEmployeeRef (value field: EmpID label field: EmpName)</w:t>
+              <w:t xml:space="preserve">Dropdown List populated by dataset </w:t>
+            </w:r>
+            <w:proofErr w:type="spellStart"/>
+            <w:r>
+              <w:t>CoachingEmployeeRef</w:t>
+            </w:r>
+            <w:proofErr w:type="spellEnd"/>
+            <w:r>
+              <w:t xml:space="preserve"> (value field: EmpID label field: </w:t>
+            </w:r>
+            <w:proofErr w:type="spellStart"/>
+            <w:r>
+              <w:t>EmpName</w:t>
+            </w:r>
+            <w:proofErr w:type="spellEnd"/>
+            <w:r>
+              <w:t>)</w:t>
             </w:r>
           </w:p>
         </w:tc>
@@ -4784,6 +4510,7 @@
             <w:pPr>
               <w:spacing w:after="0" w:line="240" w:lineRule="auto"/>
             </w:pPr>
+            <w:proofErr w:type="spellStart"/>
             <w:r>
               <w:t>int</w:t>
             </w:r>
@@ -4793,6 +4520,7 @@
             <w:r>
               <w:t>Reasonin</w:t>
             </w:r>
+            <w:proofErr w:type="spellEnd"/>
           </w:p>
         </w:tc>
         <w:tc>
@@ -4848,11 +4576,16 @@
             <w:r>
               <w:t xml:space="preserve">Dropdown List populated by dataset </w:t>
             </w:r>
+            <w:proofErr w:type="spellStart"/>
             <w:r>
               <w:t>Warning</w:t>
             </w:r>
             <w:r>
-              <w:t>ReasonRef (value field: CoachingReasonID label field: Coaching</w:t>
+              <w:t>ReasonRef</w:t>
+            </w:r>
+            <w:proofErr w:type="spellEnd"/>
+            <w:r>
+              <w:t xml:space="preserve"> (value field: CoachingReasonID label field: Coaching</w:t>
             </w:r>
             <w:r>
               <w:t>Reason</w:t>
@@ -4872,6 +4605,7 @@
             <w:pPr>
               <w:spacing w:after="0" w:line="240" w:lineRule="auto"/>
             </w:pPr>
+            <w:proofErr w:type="spellStart"/>
             <w:r>
               <w:t>intsub</w:t>
             </w:r>
@@ -4881,6 +4615,7 @@
             <w:r>
               <w:t>Reasonin</w:t>
             </w:r>
+            <w:proofErr w:type="spellEnd"/>
           </w:p>
         </w:tc>
         <w:tc>
@@ -4892,8 +4627,13 @@
               <w:spacing w:after="0" w:line="240" w:lineRule="auto"/>
             </w:pPr>
             <w:r>
-              <w:t>Warning SubReason</w:t>
-            </w:r>
+              <w:t xml:space="preserve">Warning </w:t>
+            </w:r>
+            <w:proofErr w:type="spellStart"/>
+            <w:r>
+              <w:t>SubReason</w:t>
+            </w:r>
+            <w:proofErr w:type="spellEnd"/>
           </w:p>
         </w:tc>
         <w:tc>
@@ -4933,11 +4673,16 @@
             <w:r>
               <w:t xml:space="preserve">Dropdown List populated by dataset </w:t>
             </w:r>
+            <w:proofErr w:type="spellStart"/>
             <w:r>
               <w:t>Warning</w:t>
             </w:r>
             <w:r>
-              <w:t xml:space="preserve">SubReasonRef (value field: </w:t>
+              <w:t>SubReasonRef</w:t>
+            </w:r>
+            <w:proofErr w:type="spellEnd"/>
+            <w:r>
+              <w:t xml:space="preserve"> (value field: </w:t>
             </w:r>
             <w:r>
               <w:t>Sub</w:t>
@@ -4976,7 +4721,7 @@
           <w:szCs w:val="24"/>
         </w:rPr>
       </w:pPr>
-      <w:bookmarkStart w:id="50" w:name="_Toc523134445"/>
+      <w:bookmarkStart w:id="14" w:name="_Toc523134445"/>
       <w:r>
         <w:rPr>
           <w:rFonts w:ascii="Arial" w:hAnsi="Arial" w:cs="Arial"/>
@@ -4985,7 +4730,7 @@
         </w:rPr>
         <w:t>Report Datasets</w:t>
       </w:r>
-      <w:bookmarkEnd w:id="50"/>
+      <w:bookmarkEnd w:id="14"/>
     </w:p>
     <w:p>
       <w:pPr>
@@ -5001,7 +4746,8 @@
           <w:szCs w:val="20"/>
         </w:rPr>
       </w:pPr>
-      <w:bookmarkStart w:id="51" w:name="_Toc523134446"/>
+      <w:bookmarkStart w:id="15" w:name="_Toc523134446"/>
+      <w:proofErr w:type="spellStart"/>
       <w:r>
         <w:rPr>
           <w:rFonts w:ascii="Arial" w:hAnsi="Arial" w:cs="Arial"/>
@@ -5020,7 +4766,8 @@
         </w:rPr>
         <w:t>ummary</w:t>
       </w:r>
-      <w:bookmarkEnd w:id="51"/>
+      <w:bookmarkEnd w:id="15"/>
+      <w:proofErr w:type="spellEnd"/>
     </w:p>
     <w:p>
       <w:r>
@@ -5300,7 +5047,8 @@
           <w:szCs w:val="20"/>
         </w:rPr>
       </w:pPr>
-      <w:bookmarkStart w:id="52" w:name="_Toc523134447"/>
+      <w:bookmarkStart w:id="16" w:name="_Toc523134447"/>
+      <w:proofErr w:type="spellStart"/>
       <w:r>
         <w:rPr>
           <w:rFonts w:ascii="Arial" w:hAnsi="Arial" w:cs="Arial"/>
@@ -5318,8 +5066,9 @@
           <w:sz w:val="20"/>
           <w:szCs w:val="20"/>
         </w:rPr>
-        <w:t xml:space="preserve">ReasonRef (uses shared dataset </w:t>
-      </w:r>
+        <w:t>ReasonRef</w:t>
+      </w:r>
+      <w:proofErr w:type="spellEnd"/>
       <w:r>
         <w:rPr>
           <w:rFonts w:ascii="Arial" w:hAnsi="Arial" w:cs="Arial"/>
@@ -5327,8 +5076,9 @@
           <w:sz w:val="20"/>
           <w:szCs w:val="20"/>
         </w:rPr>
-        <w:t>Warning</w:t>
-      </w:r>
+        <w:t xml:space="preserve"> (uses shared dataset </w:t>
+      </w:r>
+      <w:proofErr w:type="spellStart"/>
       <w:r>
         <w:rPr>
           <w:rFonts w:ascii="Arial" w:hAnsi="Arial" w:cs="Arial"/>
@@ -5336,9 +5086,28 @@
           <w:sz w:val="20"/>
           <w:szCs w:val="20"/>
         </w:rPr>
-        <w:t>ReasonList)</w:t>
-      </w:r>
-      <w:bookmarkEnd w:id="52"/>
+        <w:t>Warning</w:t>
+      </w:r>
+      <w:r>
+        <w:rPr>
+          <w:rFonts w:ascii="Arial" w:hAnsi="Arial" w:cs="Arial"/>
+          <w:color w:val="auto"/>
+          <w:sz w:val="20"/>
+          <w:szCs w:val="20"/>
+        </w:rPr>
+        <w:t>ReasonList</w:t>
+      </w:r>
+      <w:proofErr w:type="spellEnd"/>
+      <w:r>
+        <w:rPr>
+          <w:rFonts w:ascii="Arial" w:hAnsi="Arial" w:cs="Arial"/>
+          <w:color w:val="auto"/>
+          <w:sz w:val="20"/>
+          <w:szCs w:val="20"/>
+        </w:rPr>
+        <w:t>)</w:t>
+      </w:r>
+      <w:bookmarkEnd w:id="16"/>
     </w:p>
     <w:p>
       <w:r>
@@ -6656,7 +6425,8 @@
           <w:szCs w:val="20"/>
         </w:rPr>
       </w:pPr>
-      <w:bookmarkStart w:id="53" w:name="_Toc523134448"/>
+      <w:bookmarkStart w:id="17" w:name="_Toc523134448"/>
+      <w:proofErr w:type="spellStart"/>
       <w:r>
         <w:rPr>
           <w:rFonts w:ascii="Arial" w:hAnsi="Arial" w:cs="Arial"/>
@@ -6673,8 +6443,9 @@
           <w:sz w:val="20"/>
           <w:szCs w:val="20"/>
         </w:rPr>
-        <w:t xml:space="preserve">EmployeeRef (uses shared dataset </w:t>
-      </w:r>
+        <w:t>EmployeeRef</w:t>
+      </w:r>
+      <w:proofErr w:type="spellEnd"/>
       <w:r>
         <w:rPr>
           <w:rFonts w:ascii="Arial" w:hAnsi="Arial" w:cs="Arial"/>
@@ -6682,8 +6453,9 @@
           <w:sz w:val="20"/>
           <w:szCs w:val="20"/>
         </w:rPr>
-        <w:t>Warning</w:t>
-      </w:r>
+        <w:t xml:space="preserve"> (uses shared dataset </w:t>
+      </w:r>
+      <w:proofErr w:type="spellStart"/>
       <w:r>
         <w:rPr>
           <w:rFonts w:ascii="Arial" w:hAnsi="Arial" w:cs="Arial"/>
@@ -6691,9 +6463,28 @@
           <w:sz w:val="20"/>
           <w:szCs w:val="20"/>
         </w:rPr>
-        <w:t>EmployeeList)</w:t>
-      </w:r>
-      <w:bookmarkEnd w:id="53"/>
+        <w:t>Warning</w:t>
+      </w:r>
+      <w:r>
+        <w:rPr>
+          <w:rFonts w:ascii="Arial" w:hAnsi="Arial" w:cs="Arial"/>
+          <w:color w:val="auto"/>
+          <w:sz w:val="20"/>
+          <w:szCs w:val="20"/>
+        </w:rPr>
+        <w:t>EmployeeList</w:t>
+      </w:r>
+      <w:proofErr w:type="spellEnd"/>
+      <w:r>
+        <w:rPr>
+          <w:rFonts w:ascii="Arial" w:hAnsi="Arial" w:cs="Arial"/>
+          <w:color w:val="auto"/>
+          <w:sz w:val="20"/>
+          <w:szCs w:val="20"/>
+        </w:rPr>
+        <w:t>)</w:t>
+      </w:r>
+      <w:bookmarkEnd w:id="17"/>
     </w:p>
     <w:p>
       <w:r>
@@ -6895,7 +6686,8 @@
           <w:szCs w:val="20"/>
         </w:rPr>
       </w:pPr>
-      <w:bookmarkStart w:id="54" w:name="_Toc523134449"/>
+      <w:bookmarkStart w:id="18" w:name="_Toc523134449"/>
+      <w:proofErr w:type="spellStart"/>
       <w:r>
         <w:rPr>
           <w:rFonts w:ascii="Arial" w:hAnsi="Arial" w:cs="Arial"/>
@@ -6903,9 +6695,39 @@
           <w:sz w:val="20"/>
           <w:szCs w:val="20"/>
         </w:rPr>
-        <w:t>ModuleRef (uses shared dataset ModuleList)</w:t>
-      </w:r>
-      <w:bookmarkEnd w:id="54"/>
+        <w:t>ModuleRef</w:t>
+      </w:r>
+      <w:proofErr w:type="spellEnd"/>
+      <w:r>
+        <w:rPr>
+          <w:rFonts w:ascii="Arial" w:hAnsi="Arial" w:cs="Arial"/>
+          <w:color w:val="auto"/>
+          <w:sz w:val="20"/>
+          <w:szCs w:val="20"/>
+        </w:rPr>
+        <w:t xml:space="preserve"> (uses shared dataset </w:t>
+      </w:r>
+      <w:proofErr w:type="spellStart"/>
+      <w:r>
+        <w:rPr>
+          <w:rFonts w:ascii="Arial" w:hAnsi="Arial" w:cs="Arial"/>
+          <w:color w:val="auto"/>
+          <w:sz w:val="20"/>
+          <w:szCs w:val="20"/>
+        </w:rPr>
+        <w:t>ModuleList</w:t>
+      </w:r>
+      <w:proofErr w:type="spellEnd"/>
+      <w:r>
+        <w:rPr>
+          <w:rFonts w:ascii="Arial" w:hAnsi="Arial" w:cs="Arial"/>
+          <w:color w:val="auto"/>
+          <w:sz w:val="20"/>
+          <w:szCs w:val="20"/>
+        </w:rPr>
+        <w:t>)</w:t>
+      </w:r>
+      <w:bookmarkEnd w:id="18"/>
     </w:p>
     <w:p>
       <w:r>
@@ -7065,7 +6887,8 @@
           <w:szCs w:val="20"/>
         </w:rPr>
       </w:pPr>
-      <w:bookmarkStart w:id="55" w:name="_Toc523134450"/>
+      <w:bookmarkStart w:id="19" w:name="_Toc523134450"/>
+      <w:proofErr w:type="spellStart"/>
       <w:proofErr w:type="gramStart"/>
       <w:r>
         <w:rPr>
@@ -7085,6 +6908,7 @@
         </w:rPr>
         <w:t>StatusRef</w:t>
       </w:r>
+      <w:proofErr w:type="spellEnd"/>
       <w:proofErr w:type="gramEnd"/>
       <w:r>
         <w:rPr>
@@ -7095,6 +6919,7 @@
         </w:rPr>
         <w:t xml:space="preserve"> (uses shared dataset </w:t>
       </w:r>
+      <w:proofErr w:type="spellStart"/>
       <w:r>
         <w:rPr>
           <w:rFonts w:ascii="Arial" w:hAnsi="Arial" w:cs="Arial"/>
@@ -7111,9 +6936,19 @@
           <w:sz w:val="20"/>
           <w:szCs w:val="20"/>
         </w:rPr>
-        <w:t>StatusList)</w:t>
-      </w:r>
-      <w:bookmarkEnd w:id="55"/>
+        <w:t>StatusList</w:t>
+      </w:r>
+      <w:proofErr w:type="spellEnd"/>
+      <w:r>
+        <w:rPr>
+          <w:rFonts w:ascii="Arial" w:hAnsi="Arial" w:cs="Arial"/>
+          <w:color w:val="auto"/>
+          <w:sz w:val="20"/>
+          <w:szCs w:val="20"/>
+        </w:rPr>
+        <w:t>)</w:t>
+      </w:r>
+      <w:bookmarkEnd w:id="19"/>
     </w:p>
     <w:p>
       <w:r>
@@ -8307,7 +8142,8 @@
           <w:szCs w:val="20"/>
         </w:rPr>
       </w:pPr>
-      <w:bookmarkStart w:id="56" w:name="_Toc523134451"/>
+      <w:bookmarkStart w:id="20" w:name="_Toc523134451"/>
+      <w:proofErr w:type="spellStart"/>
       <w:r>
         <w:rPr>
           <w:rFonts w:ascii="Arial" w:hAnsi="Arial" w:cs="Arial"/>
@@ -8324,8 +8160,9 @@
           <w:sz w:val="20"/>
           <w:szCs w:val="20"/>
         </w:rPr>
-        <w:t xml:space="preserve">SubReasonRef (uses shared dataset </w:t>
-      </w:r>
+        <w:t>SubReasonRef</w:t>
+      </w:r>
+      <w:proofErr w:type="spellEnd"/>
       <w:r>
         <w:rPr>
           <w:rFonts w:ascii="Arial" w:hAnsi="Arial" w:cs="Arial"/>
@@ -8333,8 +8170,9 @@
           <w:sz w:val="20"/>
           <w:szCs w:val="20"/>
         </w:rPr>
-        <w:t>Warning</w:t>
-      </w:r>
+        <w:t xml:space="preserve"> (uses shared dataset </w:t>
+      </w:r>
+      <w:proofErr w:type="spellStart"/>
       <w:r>
         <w:rPr>
           <w:rFonts w:ascii="Arial" w:hAnsi="Arial" w:cs="Arial"/>
@@ -8342,9 +8180,28 @@
           <w:sz w:val="20"/>
           <w:szCs w:val="20"/>
         </w:rPr>
-        <w:t>SubReasonList)</w:t>
-      </w:r>
-      <w:bookmarkEnd w:id="56"/>
+        <w:t>Warning</w:t>
+      </w:r>
+      <w:r>
+        <w:rPr>
+          <w:rFonts w:ascii="Arial" w:hAnsi="Arial" w:cs="Arial"/>
+          <w:color w:val="auto"/>
+          <w:sz w:val="20"/>
+          <w:szCs w:val="20"/>
+        </w:rPr>
+        <w:t>SubReasonList</w:t>
+      </w:r>
+      <w:proofErr w:type="spellEnd"/>
+      <w:r>
+        <w:rPr>
+          <w:rFonts w:ascii="Arial" w:hAnsi="Arial" w:cs="Arial"/>
+          <w:color w:val="auto"/>
+          <w:sz w:val="20"/>
+          <w:szCs w:val="20"/>
+        </w:rPr>
+        <w:t>)</w:t>
+      </w:r>
+      <w:bookmarkEnd w:id="20"/>
     </w:p>
     <w:p>
       <w:r>
@@ -9547,7 +9404,8 @@
           <w:szCs w:val="20"/>
         </w:rPr>
       </w:pPr>
-      <w:bookmarkStart w:id="57" w:name="_Toc523134452"/>
+      <w:bookmarkStart w:id="21" w:name="_Toc523134452"/>
+      <w:proofErr w:type="spellStart"/>
       <w:r>
         <w:rPr>
           <w:rFonts w:ascii="Arial" w:hAnsi="Arial" w:cs="Arial"/>
@@ -9564,8 +9422,9 @@
           <w:sz w:val="20"/>
           <w:szCs w:val="20"/>
         </w:rPr>
-        <w:t xml:space="preserve">SiteRef (uses shared dataset </w:t>
-      </w:r>
+        <w:t>SiteRef</w:t>
+      </w:r>
+      <w:proofErr w:type="spellEnd"/>
       <w:r>
         <w:rPr>
           <w:rFonts w:ascii="Arial" w:hAnsi="Arial" w:cs="Arial"/>
@@ -9573,8 +9432,9 @@
           <w:sz w:val="20"/>
           <w:szCs w:val="20"/>
         </w:rPr>
-        <w:t>Warning</w:t>
-      </w:r>
+        <w:t xml:space="preserve"> (uses shared dataset </w:t>
+      </w:r>
+      <w:proofErr w:type="spellStart"/>
       <w:r>
         <w:rPr>
           <w:rFonts w:ascii="Arial" w:hAnsi="Arial" w:cs="Arial"/>
@@ -9582,9 +9442,28 @@
           <w:sz w:val="20"/>
           <w:szCs w:val="20"/>
         </w:rPr>
-        <w:t>SiteList)</w:t>
-      </w:r>
-      <w:bookmarkEnd w:id="57"/>
+        <w:t>Warning</w:t>
+      </w:r>
+      <w:r>
+        <w:rPr>
+          <w:rFonts w:ascii="Arial" w:hAnsi="Arial" w:cs="Arial"/>
+          <w:color w:val="auto"/>
+          <w:sz w:val="20"/>
+          <w:szCs w:val="20"/>
+        </w:rPr>
+        <w:t>SiteList</w:t>
+      </w:r>
+      <w:proofErr w:type="spellEnd"/>
+      <w:r>
+        <w:rPr>
+          <w:rFonts w:ascii="Arial" w:hAnsi="Arial" w:cs="Arial"/>
+          <w:color w:val="auto"/>
+          <w:sz w:val="20"/>
+          <w:szCs w:val="20"/>
+        </w:rPr>
+        <w:t>)</w:t>
+      </w:r>
+      <w:bookmarkEnd w:id="21"/>
     </w:p>
     <w:p>
       <w:r>
@@ -10817,7 +10696,7 @@
           <w:szCs w:val="24"/>
         </w:rPr>
       </w:pPr>
-      <w:bookmarkStart w:id="58" w:name="_Toc523134453"/>
+      <w:bookmarkStart w:id="22" w:name="_Toc523134453"/>
       <w:r>
         <w:rPr>
           <w:rFonts w:ascii="Arial" w:hAnsi="Arial" w:cs="Arial"/>
@@ -10827,7 +10706,7 @@
         <w:lastRenderedPageBreak/>
         <w:t>Report Display</w:t>
       </w:r>
-      <w:bookmarkEnd w:id="58"/>
+      <w:bookmarkEnd w:id="22"/>
     </w:p>
     <w:p>
       <w:pPr>
@@ -10920,6 +10799,13 @@
         <w:gridCol w:w="1098"/>
         <w:gridCol w:w="3358"/>
         <w:gridCol w:w="3609"/>
+        <w:tblGridChange w:id="23">
+          <w:tblGrid>
+            <w:gridCol w:w="1098"/>
+            <w:gridCol w:w="3358"/>
+            <w:gridCol w:w="3609"/>
+          </w:tblGrid>
+        </w:tblGridChange>
       </w:tblGrid>
       <w:tr>
         <w:tc>
@@ -10994,9 +10880,42 @@
         </w:tc>
       </w:tr>
       <w:tr>
+        <w:tblPrEx>
+          <w:tblW w:w="0" w:type="auto"/>
+          <w:tblInd w:w="-113" w:type="dxa"/>
+          <w:tblBorders>
+            <w:top w:val="single" w:sz="4" w:space="0" w:color="000000"/>
+            <w:left w:val="single" w:sz="4" w:space="0" w:color="000000"/>
+            <w:bottom w:val="single" w:sz="4" w:space="0" w:color="000000"/>
+            <w:right w:val="single" w:sz="4" w:space="0" w:color="000000"/>
+            <w:insideH w:val="single" w:sz="4" w:space="0" w:color="000000"/>
+            <w:insideV w:val="single" w:sz="4" w:space="0" w:color="000000"/>
+          </w:tblBorders>
+          <w:tblLayout w:type="fixed"/>
+          <w:tblPrExChange w:id="24" w:author="Palacherla, Susmitha C (NONUS)" w:date="2019-03-08T11:52:00Z">
+            <w:tblPrEx>
+              <w:tblW w:w="0" w:type="auto"/>
+              <w:tblInd w:w="-113" w:type="dxa"/>
+              <w:tblBorders>
+                <w:top w:val="single" w:sz="4" w:space="0" w:color="000000"/>
+                <w:left w:val="single" w:sz="4" w:space="0" w:color="000000"/>
+                <w:bottom w:val="single" w:sz="4" w:space="0" w:color="000000"/>
+                <w:right w:val="single" w:sz="4" w:space="0" w:color="000000"/>
+                <w:insideH w:val="single" w:sz="4" w:space="0" w:color="000000"/>
+                <w:insideV w:val="single" w:sz="4" w:space="0" w:color="000000"/>
+              </w:tblBorders>
+              <w:tblLayout w:type="fixed"/>
+            </w:tblPrEx>
+          </w:tblPrExChange>
+        </w:tblPrEx>
         <w:tc>
           <w:tcPr>
             <w:tcW w:w="1098" w:type="dxa"/>
+            <w:tcPrChange w:id="25" w:author="Palacherla, Susmitha C (NONUS)" w:date="2019-03-08T11:52:00Z">
+              <w:tcPr>
+                <w:tcW w:w="1098" w:type="dxa"/>
+              </w:tcPr>
+            </w:tcPrChange>
           </w:tcPr>
           <w:p>
             <w:pPr>
@@ -11018,7 +10937,12 @@
         <w:tc>
           <w:tcPr>
             <w:tcW w:w="3358" w:type="dxa"/>
-            <w:shd w:val="clear" w:color="auto" w:fill="auto"/>
+            <w:tcPrChange w:id="26" w:author="Palacherla, Susmitha C (NONUS)" w:date="2019-03-08T11:52:00Z">
+              <w:tcPr>
+                <w:tcW w:w="3358" w:type="dxa"/>
+                <w:shd w:val="clear" w:color="auto" w:fill="auto"/>
+              </w:tcPr>
+            </w:tcPrChange>
           </w:tcPr>
           <w:p>
             <w:pPr>
@@ -11028,39 +10952,104 @@
                 <w:color w:val="000000"/>
               </w:rPr>
             </w:pPr>
-            <w:r>
-              <w:rPr>
-                <w:rFonts w:eastAsia="Calibri"/>
-                <w:color w:val="000000"/>
-              </w:rPr>
-              <w:t>Module ID</w:t>
-            </w:r>
+            <w:ins w:id="27" w:author="Palacherla, Susmitha C (NONUS)" w:date="2019-03-08T11:52:00Z">
+              <w:r>
+                <w:rPr>
+                  <w:rFonts w:eastAsia="Calibri"/>
+                  <w:color w:val="000000"/>
+                </w:rPr>
+                <w:t>Employee Level ID</w:t>
+              </w:r>
+            </w:ins>
+            <w:del w:id="28" w:author="Palacherla, Susmitha C (NONUS)" w:date="2019-03-08T11:52:00Z">
+              <w:r>
+                <w:rPr>
+                  <w:rFonts w:eastAsia="Calibri"/>
+                  <w:color w:val="000000"/>
+                </w:rPr>
+                <w:delText>Module ID</w:delText>
+              </w:r>
+            </w:del>
           </w:p>
         </w:tc>
         <w:tc>
           <w:tcPr>
             <w:tcW w:w="3609" w:type="dxa"/>
-            <w:shd w:val="clear" w:color="auto" w:fill="auto"/>
-          </w:tcPr>
-          <w:p>
-            <w:pPr>
-              <w:rPr>
-                <w:rFonts w:eastAsia="Calibri"/>
-              </w:rPr>
-            </w:pPr>
-            <w:r>
-              <w:rPr>
-                <w:rFonts w:eastAsia="Calibri"/>
-              </w:rPr>
-              <w:t>Module the log was submitted in</w:t>
-            </w:r>
+            <w:tcPrChange w:id="29" w:author="Palacherla, Susmitha C (NONUS)" w:date="2019-03-08T11:52:00Z">
+              <w:tcPr>
+                <w:tcW w:w="3609" w:type="dxa"/>
+                <w:shd w:val="clear" w:color="auto" w:fill="auto"/>
+              </w:tcPr>
+            </w:tcPrChange>
+          </w:tcPr>
+          <w:p>
+            <w:pPr>
+              <w:rPr>
+                <w:rFonts w:eastAsia="Calibri"/>
+              </w:rPr>
+            </w:pPr>
+            <w:ins w:id="30" w:author="Palacherla, Susmitha C (NONUS)" w:date="2019-03-08T11:52:00Z">
+              <w:r>
+                <w:rPr>
+                  <w:rFonts w:eastAsia="Calibri"/>
+                </w:rPr>
+                <w:t>ID of the Employee Level(Module)</w:t>
+              </w:r>
+              <w:r>
+                <w:rPr>
+                  <w:rFonts w:eastAsia="Calibri"/>
+                </w:rPr>
+                <w:t xml:space="preserve"> the log was submitted in</w:t>
+              </w:r>
+            </w:ins>
+            <w:del w:id="31" w:author="Palacherla, Susmitha C (NONUS)" w:date="2019-03-08T11:52:00Z">
+              <w:r>
+                <w:rPr>
+                  <w:rFonts w:eastAsia="Calibri"/>
+                </w:rPr>
+                <w:delText>Module the log was submitted in</w:delText>
+              </w:r>
+            </w:del>
           </w:p>
         </w:tc>
       </w:tr>
       <w:tr>
+        <w:tblPrEx>
+          <w:tblW w:w="0" w:type="auto"/>
+          <w:tblInd w:w="-113" w:type="dxa"/>
+          <w:tblBorders>
+            <w:top w:val="single" w:sz="4" w:space="0" w:color="000000"/>
+            <w:left w:val="single" w:sz="4" w:space="0" w:color="000000"/>
+            <w:bottom w:val="single" w:sz="4" w:space="0" w:color="000000"/>
+            <w:right w:val="single" w:sz="4" w:space="0" w:color="000000"/>
+            <w:insideH w:val="single" w:sz="4" w:space="0" w:color="000000"/>
+            <w:insideV w:val="single" w:sz="4" w:space="0" w:color="000000"/>
+          </w:tblBorders>
+          <w:tblLayout w:type="fixed"/>
+          <w:tblPrExChange w:id="32" w:author="Palacherla, Susmitha C (NONUS)" w:date="2019-03-08T11:52:00Z">
+            <w:tblPrEx>
+              <w:tblW w:w="0" w:type="auto"/>
+              <w:tblInd w:w="-113" w:type="dxa"/>
+              <w:tblBorders>
+                <w:top w:val="single" w:sz="4" w:space="0" w:color="000000"/>
+                <w:left w:val="single" w:sz="4" w:space="0" w:color="000000"/>
+                <w:bottom w:val="single" w:sz="4" w:space="0" w:color="000000"/>
+                <w:right w:val="single" w:sz="4" w:space="0" w:color="000000"/>
+                <w:insideH w:val="single" w:sz="4" w:space="0" w:color="000000"/>
+                <w:insideV w:val="single" w:sz="4" w:space="0" w:color="000000"/>
+              </w:tblBorders>
+              <w:tblLayout w:type="fixed"/>
+            </w:tblPrEx>
+          </w:tblPrExChange>
+        </w:tblPrEx>
         <w:tc>
           <w:tcPr>
             <w:tcW w:w="1098" w:type="dxa"/>
+            <w:tcPrChange w:id="33" w:author="Palacherla, Susmitha C (NONUS)" w:date="2019-03-08T11:52:00Z">
+              <w:tcPr>
+                <w:tcW w:w="1098" w:type="dxa"/>
+              </w:tcPr>
+            </w:tcPrChange>
           </w:tcPr>
           <w:p>
             <w:pPr>
@@ -11082,7 +11071,12 @@
         <w:tc>
           <w:tcPr>
             <w:tcW w:w="3358" w:type="dxa"/>
-            <w:shd w:val="clear" w:color="auto" w:fill="auto"/>
+            <w:tcPrChange w:id="34" w:author="Palacherla, Susmitha C (NONUS)" w:date="2019-03-08T11:52:00Z">
+              <w:tcPr>
+                <w:tcW w:w="3358" w:type="dxa"/>
+                <w:shd w:val="clear" w:color="auto" w:fill="auto"/>
+              </w:tcPr>
+            </w:tcPrChange>
           </w:tcPr>
           <w:p>
             <w:pPr>
@@ -11091,32 +11085,58 @@
                 <w:color w:val="000000"/>
               </w:rPr>
             </w:pPr>
-            <w:r>
-              <w:rPr>
-                <w:rFonts w:eastAsia="Calibri"/>
-                <w:color w:val="000000"/>
-              </w:rPr>
-              <w:t>Module Name</w:t>
-            </w:r>
+            <w:ins w:id="35" w:author="Palacherla, Susmitha C (NONUS)" w:date="2019-03-08T11:52:00Z">
+              <w:r>
+                <w:rPr>
+                  <w:rFonts w:eastAsia="Calibri"/>
+                  <w:color w:val="000000"/>
+                </w:rPr>
+                <w:t>Employee Level</w:t>
+              </w:r>
+            </w:ins>
+            <w:del w:id="36" w:author="Palacherla, Susmitha C (NONUS)" w:date="2019-03-08T11:52:00Z">
+              <w:r>
+                <w:rPr>
+                  <w:rFonts w:eastAsia="Calibri"/>
+                  <w:color w:val="000000"/>
+                </w:rPr>
+                <w:delText>Module Name</w:delText>
+              </w:r>
+            </w:del>
           </w:p>
         </w:tc>
         <w:tc>
           <w:tcPr>
             <w:tcW w:w="3609" w:type="dxa"/>
-            <w:shd w:val="clear" w:color="auto" w:fill="auto"/>
-          </w:tcPr>
-          <w:p>
-            <w:pPr>
-              <w:rPr>
-                <w:rFonts w:eastAsia="Calibri"/>
-              </w:rPr>
-            </w:pPr>
-            <w:r>
-              <w:rPr>
-                <w:rFonts w:eastAsia="Calibri"/>
-              </w:rPr>
-              <w:t>Name of the module</w:t>
-            </w:r>
+            <w:tcPrChange w:id="37" w:author="Palacherla, Susmitha C (NONUS)" w:date="2019-03-08T11:52:00Z">
+              <w:tcPr>
+                <w:tcW w:w="3609" w:type="dxa"/>
+                <w:shd w:val="clear" w:color="auto" w:fill="auto"/>
+              </w:tcPr>
+            </w:tcPrChange>
+          </w:tcPr>
+          <w:p>
+            <w:pPr>
+              <w:rPr>
+                <w:rFonts w:eastAsia="Calibri"/>
+              </w:rPr>
+            </w:pPr>
+            <w:ins w:id="38" w:author="Palacherla, Susmitha C (NONUS)" w:date="2019-03-08T11:52:00Z">
+              <w:r>
+                <w:rPr>
+                  <w:rFonts w:eastAsia="Calibri"/>
+                </w:rPr>
+                <w:t>Name of the Employee Level(Module)</w:t>
+              </w:r>
+            </w:ins>
+            <w:del w:id="39" w:author="Palacherla, Susmitha C (NONUS)" w:date="2019-03-08T11:52:00Z">
+              <w:r>
+                <w:rPr>
+                  <w:rFonts w:eastAsia="Calibri"/>
+                </w:rPr>
+                <w:delText>Name of the module</w:delText>
+              </w:r>
+            </w:del>
           </w:p>
         </w:tc>
       </w:tr>
@@ -11878,6 +11898,7 @@
                 <w:rFonts w:eastAsia="Calibri"/>
                 <w:color w:val="000000"/>
               </w:rPr>
+              <w:lastRenderedPageBreak/>
               <w:t>1</w:t>
             </w:r>
             <w:r>
@@ -11966,7 +11987,6 @@
                 <w:rFonts w:eastAsia="Calibri"/>
                 <w:color w:val="000000"/>
               </w:rPr>
-              <w:lastRenderedPageBreak/>
               <w:t>1</w:t>
             </w:r>
             <w:r>
@@ -13154,6 +13174,7 @@
                 <w:rFonts w:eastAsia="Calibri"/>
                 <w:color w:val="000000"/>
               </w:rPr>
+              <w:lastRenderedPageBreak/>
               <w:t>2</w:t>
             </w:r>
             <w:r>
@@ -13248,7 +13269,6 @@
         <w:rPr>
           <w:noProof/>
         </w:rPr>
-        <w:lastRenderedPageBreak/>
         <w:drawing>
           <wp:inline distT="0" distB="0" distL="0" distR="0" wp14:anchorId="405679C9" wp14:editId="508AF81F">
             <wp:extent cx="5943600" cy="5135880"/>
@@ -13450,7 +13470,7 @@
           <w:szCs w:val="24"/>
         </w:rPr>
       </w:pPr>
-      <w:bookmarkStart w:id="59" w:name="_Toc523134454"/>
+      <w:bookmarkStart w:id="40" w:name="_Toc523134454"/>
       <w:r>
         <w:rPr>
           <w:rFonts w:ascii="Arial" w:hAnsi="Arial" w:cs="Arial"/>
@@ -13460,7 +13480,7 @@
         <w:lastRenderedPageBreak/>
         <w:t>Preview Sample</w:t>
       </w:r>
-      <w:bookmarkEnd w:id="59"/>
+      <w:bookmarkEnd w:id="40"/>
     </w:p>
     <w:p>
       <w:pPr>
@@ -13489,46 +13509,48 @@
         </w:rPr>
         <w:t xml:space="preserve"> </w:t>
       </w:r>
-      <w:r>
-        <w:rPr>
-          <w:noProof/>
-        </w:rPr>
-        <w:drawing>
-          <wp:inline distT="0" distB="0" distL="0" distR="0" wp14:anchorId="0DC647C1" wp14:editId="4EF01660">
-            <wp:extent cx="5943600" cy="2468880"/>
-            <wp:effectExtent l="0" t="0" r="0" b="7620"/>
-            <wp:docPr id="36" name="Picture 36"/>
-            <wp:cNvGraphicFramePr>
-              <a:graphicFrameLocks xmlns:a="http://schemas.openxmlformats.org/drawingml/2006/main" noChangeAspect="1"/>
-            </wp:cNvGraphicFramePr>
-            <a:graphic xmlns:a="http://schemas.openxmlformats.org/drawingml/2006/main">
-              <a:graphicData uri="http://schemas.openxmlformats.org/drawingml/2006/picture">
-                <pic:pic xmlns:pic="http://schemas.openxmlformats.org/drawingml/2006/picture">
-                  <pic:nvPicPr>
-                    <pic:cNvPr id="1" name=""/>
-                    <pic:cNvPicPr/>
-                  </pic:nvPicPr>
-                  <pic:blipFill>
-                    <a:blip r:embed="rId29"/>
-                    <a:stretch>
-                      <a:fillRect/>
-                    </a:stretch>
-                  </pic:blipFill>
-                  <pic:spPr>
-                    <a:xfrm>
-                      <a:off x="0" y="0"/>
-                      <a:ext cx="5943600" cy="2468880"/>
-                    </a:xfrm>
-                    <a:prstGeom prst="rect">
-                      <a:avLst/>
-                    </a:prstGeom>
-                  </pic:spPr>
-                </pic:pic>
-              </a:graphicData>
-            </a:graphic>
-          </wp:inline>
-        </w:drawing>
-      </w:r>
+      <w:del w:id="41" w:author="Palacherla, Susmitha C (NONUS)" w:date="2019-03-08T11:53:00Z">
+        <w:r>
+          <w:rPr>
+            <w:noProof/>
+          </w:rPr>
+          <w:drawing>
+            <wp:inline distT="0" distB="0" distL="0" distR="0" wp14:anchorId="0DC647C1" wp14:editId="4EF01660">
+              <wp:extent cx="5943600" cy="2468880"/>
+              <wp:effectExtent l="0" t="0" r="0" b="7620"/>
+              <wp:docPr id="36" name="Picture 36"/>
+              <wp:cNvGraphicFramePr>
+                <a:graphicFrameLocks xmlns:a="http://schemas.openxmlformats.org/drawingml/2006/main" noChangeAspect="1"/>
+              </wp:cNvGraphicFramePr>
+              <a:graphic xmlns:a="http://schemas.openxmlformats.org/drawingml/2006/main">
+                <a:graphicData uri="http://schemas.openxmlformats.org/drawingml/2006/picture">
+                  <pic:pic xmlns:pic="http://schemas.openxmlformats.org/drawingml/2006/picture">
+                    <pic:nvPicPr>
+                      <pic:cNvPr id="1" name=""/>
+                      <pic:cNvPicPr/>
+                    </pic:nvPicPr>
+                    <pic:blipFill>
+                      <a:blip r:embed="rId29"/>
+                      <a:stretch>
+                        <a:fillRect/>
+                      </a:stretch>
+                    </pic:blipFill>
+                    <pic:spPr>
+                      <a:xfrm>
+                        <a:off x="0" y="0"/>
+                        <a:ext cx="5943600" cy="2468880"/>
+                      </a:xfrm>
+                      <a:prstGeom prst="rect">
+                        <a:avLst/>
+                      </a:prstGeom>
+                    </pic:spPr>
+                  </pic:pic>
+                </a:graphicData>
+              </a:graphic>
+            </wp:inline>
+          </w:drawing>
+        </w:r>
+      </w:del>
     </w:p>
     <w:p>
       <w:pPr>
@@ -13540,6 +13562,48 @@
           <w:szCs w:val="20"/>
         </w:rPr>
       </w:pPr>
+      <w:ins w:id="42" w:author="Palacherla, Susmitha C (NONUS)" w:date="2019-03-08T11:53:00Z">
+        <w:r>
+          <w:rPr>
+            <w:noProof/>
+          </w:rPr>
+          <w:drawing>
+            <wp:inline distT="0" distB="0" distL="0" distR="0" wp14:anchorId="2B439496" wp14:editId="1068BF54">
+              <wp:extent cx="5422392" cy="2011680"/>
+              <wp:effectExtent l="0" t="0" r="6985" b="7620"/>
+              <wp:docPr id="2" name="Picture 2"/>
+              <wp:cNvGraphicFramePr>
+                <a:graphicFrameLocks xmlns:a="http://schemas.openxmlformats.org/drawingml/2006/main" noChangeAspect="1"/>
+              </wp:cNvGraphicFramePr>
+              <a:graphic xmlns:a="http://schemas.openxmlformats.org/drawingml/2006/main">
+                <a:graphicData uri="http://schemas.openxmlformats.org/drawingml/2006/picture">
+                  <pic:pic xmlns:pic="http://schemas.openxmlformats.org/drawingml/2006/picture">
+                    <pic:nvPicPr>
+                      <pic:cNvPr id="1" name=""/>
+                      <pic:cNvPicPr/>
+                    </pic:nvPicPr>
+                    <pic:blipFill>
+                      <a:blip r:embed="rId30"/>
+                      <a:stretch>
+                        <a:fillRect/>
+                      </a:stretch>
+                    </pic:blipFill>
+                    <pic:spPr>
+                      <a:xfrm>
+                        <a:off x="0" y="0"/>
+                        <a:ext cx="5422392" cy="2011680"/>
+                      </a:xfrm>
+                      <a:prstGeom prst="rect">
+                        <a:avLst/>
+                      </a:prstGeom>
+                    </pic:spPr>
+                  </pic:pic>
+                </a:graphicData>
+              </a:graphic>
+            </wp:inline>
+          </w:drawing>
+        </w:r>
+      </w:ins>
     </w:p>
     <w:p>
       <w:pPr>
@@ -13565,34 +13629,34 @@
           <w:szCs w:val="24"/>
         </w:rPr>
       </w:pPr>
-      <w:bookmarkStart w:id="60" w:name="_Toc523134455"/>
-      <w:bookmarkStart w:id="61" w:name="_Toc523134456"/>
-      <w:bookmarkStart w:id="62" w:name="_Toc523134484"/>
-      <w:bookmarkStart w:id="63" w:name="_Toc523134487"/>
-      <w:bookmarkStart w:id="64" w:name="_Toc523134488"/>
-      <w:bookmarkStart w:id="65" w:name="_Toc523134516"/>
-      <w:bookmarkStart w:id="66" w:name="_Toc523134519"/>
-      <w:bookmarkStart w:id="67" w:name="_Toc523134520"/>
-      <w:bookmarkStart w:id="68" w:name="_Toc523134521"/>
-      <w:bookmarkStart w:id="69" w:name="_Toc523134549"/>
-      <w:bookmarkStart w:id="70" w:name="_Toc523134552"/>
-      <w:bookmarkStart w:id="71" w:name="_Toc523134553"/>
-      <w:bookmarkStart w:id="72" w:name="_Toc523134581"/>
-      <w:bookmarkStart w:id="73" w:name="_Toc523133392"/>
-      <w:bookmarkStart w:id="74" w:name="_Toc523134584"/>
-      <w:bookmarkEnd w:id="60"/>
-      <w:bookmarkEnd w:id="61"/>
-      <w:bookmarkEnd w:id="62"/>
-      <w:bookmarkEnd w:id="63"/>
-      <w:bookmarkEnd w:id="64"/>
-      <w:bookmarkEnd w:id="65"/>
-      <w:bookmarkEnd w:id="66"/>
-      <w:bookmarkEnd w:id="67"/>
-      <w:bookmarkEnd w:id="68"/>
-      <w:bookmarkEnd w:id="69"/>
-      <w:bookmarkEnd w:id="70"/>
-      <w:bookmarkEnd w:id="71"/>
-      <w:bookmarkEnd w:id="72"/>
+      <w:bookmarkStart w:id="43" w:name="_Toc523134455"/>
+      <w:bookmarkStart w:id="44" w:name="_Toc523134456"/>
+      <w:bookmarkStart w:id="45" w:name="_Toc523134484"/>
+      <w:bookmarkStart w:id="46" w:name="_Toc523134487"/>
+      <w:bookmarkStart w:id="47" w:name="_Toc523134488"/>
+      <w:bookmarkStart w:id="48" w:name="_Toc523134516"/>
+      <w:bookmarkStart w:id="49" w:name="_Toc523134519"/>
+      <w:bookmarkStart w:id="50" w:name="_Toc523134520"/>
+      <w:bookmarkStart w:id="51" w:name="_Toc523134521"/>
+      <w:bookmarkStart w:id="52" w:name="_Toc523134549"/>
+      <w:bookmarkStart w:id="53" w:name="_Toc523134552"/>
+      <w:bookmarkStart w:id="54" w:name="_Toc523134553"/>
+      <w:bookmarkStart w:id="55" w:name="_Toc523134581"/>
+      <w:bookmarkStart w:id="56" w:name="_Toc523133392"/>
+      <w:bookmarkStart w:id="57" w:name="_Toc523134584"/>
+      <w:bookmarkEnd w:id="43"/>
+      <w:bookmarkEnd w:id="44"/>
+      <w:bookmarkEnd w:id="45"/>
+      <w:bookmarkEnd w:id="46"/>
+      <w:bookmarkEnd w:id="47"/>
+      <w:bookmarkEnd w:id="48"/>
+      <w:bookmarkEnd w:id="49"/>
+      <w:bookmarkEnd w:id="50"/>
+      <w:bookmarkEnd w:id="51"/>
+      <w:bookmarkEnd w:id="52"/>
+      <w:bookmarkEnd w:id="53"/>
+      <w:bookmarkEnd w:id="54"/>
+      <w:bookmarkEnd w:id="55"/>
       <w:r>
         <w:rPr>
           <w:rFonts w:ascii="Arial" w:hAnsi="Arial" w:cs="Arial"/>
@@ -13601,8 +13665,10 @@
         </w:rPr>
         <w:t>Deployment Properties</w:t>
       </w:r>
-      <w:bookmarkEnd w:id="73"/>
-      <w:bookmarkEnd w:id="74"/>
+      <w:bookmarkStart w:id="58" w:name="_GoBack"/>
+      <w:bookmarkEnd w:id="56"/>
+      <w:bookmarkEnd w:id="57"/>
+      <w:bookmarkEnd w:id="58"/>
     </w:p>
     <w:p>
       <w:pPr>
@@ -13619,8 +13685,8 @@
           <w:szCs w:val="20"/>
         </w:rPr>
       </w:pPr>
-      <w:bookmarkStart w:id="75" w:name="_Toc523133393"/>
-      <w:bookmarkStart w:id="76" w:name="_Toc523134585"/>
+      <w:bookmarkStart w:id="59" w:name="_Toc523133393"/>
+      <w:bookmarkStart w:id="60" w:name="_Toc523134585"/>
       <w:r>
         <w:rPr>
           <w:rFonts w:ascii="Arial" w:hAnsi="Arial" w:cs="Arial"/>
@@ -13630,8 +13696,8 @@
         </w:rPr>
         <w:t>Dev</w:t>
       </w:r>
-      <w:bookmarkEnd w:id="75"/>
-      <w:bookmarkEnd w:id="76"/>
+      <w:bookmarkEnd w:id="59"/>
+      <w:bookmarkEnd w:id="60"/>
     </w:p>
     <w:tbl>
       <w:tblPr>
@@ -13694,8 +13760,16 @@
               <w:rPr>
                 <w:b/>
               </w:rPr>
-              <w:t>Overwrite DataSources</w:t>
-            </w:r>
+              <w:t xml:space="preserve">Overwrite </w:t>
+            </w:r>
+            <w:proofErr w:type="spellStart"/>
+            <w:r>
+              <w:rPr>
+                <w:b/>
+              </w:rPr>
+              <w:t>DataSources</w:t>
+            </w:r>
+            <w:proofErr w:type="spellEnd"/>
           </w:p>
         </w:tc>
         <w:tc>
@@ -13723,12 +13797,14 @@
                 <w:b/>
               </w:rPr>
             </w:pPr>
+            <w:proofErr w:type="spellStart"/>
             <w:r>
               <w:rPr>
                 <w:b/>
               </w:rPr>
               <w:t>TargetDatasetFolder</w:t>
             </w:r>
+            <w:proofErr w:type="spellEnd"/>
           </w:p>
         </w:tc>
         <w:tc>
@@ -13756,12 +13832,14 @@
                 <w:b/>
               </w:rPr>
             </w:pPr>
+            <w:proofErr w:type="spellStart"/>
             <w:r>
               <w:rPr>
                 <w:b/>
               </w:rPr>
               <w:t>TargetDataSourceFolder</w:t>
             </w:r>
+            <w:proofErr w:type="spellEnd"/>
           </w:p>
         </w:tc>
         <w:tc>
@@ -13770,8 +13848,13 @@
           </w:tcPr>
           <w:p>
             <w:r>
-              <w:t>/eCoaching/DataSources</w:t>
-            </w:r>
+              <w:t>/eCoaching/</w:t>
+            </w:r>
+            <w:proofErr w:type="spellStart"/>
+            <w:r>
+              <w:t>DataSources</w:t>
+            </w:r>
+            <w:proofErr w:type="spellEnd"/>
           </w:p>
         </w:tc>
       </w:tr>
@@ -13789,12 +13872,14 @@
                 <w:b/>
               </w:rPr>
             </w:pPr>
+            <w:proofErr w:type="spellStart"/>
             <w:r>
               <w:rPr>
                 <w:b/>
               </w:rPr>
               <w:t>TargetReportFolder</w:t>
             </w:r>
+            <w:proofErr w:type="spellEnd"/>
           </w:p>
         </w:tc>
         <w:tc>
@@ -13822,12 +13907,14 @@
                 <w:b/>
               </w:rPr>
             </w:pPr>
+            <w:proofErr w:type="spellStart"/>
             <w:r>
               <w:rPr>
                 <w:b/>
               </w:rPr>
               <w:t>TargetReportPartFolder</w:t>
             </w:r>
+            <w:proofErr w:type="spellEnd"/>
           </w:p>
         </w:tc>
         <w:tc>
@@ -13855,12 +13942,14 @@
                 <w:b/>
               </w:rPr>
             </w:pPr>
+            <w:proofErr w:type="spellStart"/>
             <w:r>
               <w:rPr>
                 <w:b/>
               </w:rPr>
               <w:t>TargetServerURL</w:t>
             </w:r>
+            <w:proofErr w:type="spellEnd"/>
           </w:p>
         </w:tc>
         <w:tc>
@@ -13875,21 +13964,7 @@
               <w:t>s</w:t>
             </w:r>
             <w:r>
-              <w:t>://f3420-ecldbd01</w:t>
-            </w:r>
-            <w:del w:id="77" w:author="Palacherla, Susmitha C (NONUS)" w:date="2019-02-10T15:36:00Z">
-              <w:r>
-                <w:delText>.</w:delText>
-              </w:r>
-              <w:r>
-                <w:delText>sharedservices</w:delText>
-              </w:r>
-              <w:r>
-                <w:delText>.local</w:delText>
-              </w:r>
-            </w:del>
-            <w:r>
-              <w:t>/ReportServer</w:t>
+              <w:t>://f3420-ecldbd01/ReportServer</w:t>
             </w:r>
           </w:p>
         </w:tc>
@@ -13908,12 +13983,14 @@
                 <w:b/>
               </w:rPr>
             </w:pPr>
+            <w:proofErr w:type="spellStart"/>
             <w:r>
               <w:rPr>
                 <w:b/>
               </w:rPr>
               <w:t>TargetServerVersion</w:t>
             </w:r>
+            <w:proofErr w:type="spellEnd"/>
           </w:p>
         </w:tc>
         <w:tc>
@@ -13961,21 +14038,7 @@
               <w:t>s</w:t>
             </w:r>
             <w:r>
-              <w:t>://f3420-ecldbd01</w:t>
-            </w:r>
-            <w:del w:id="78" w:author="Palacherla, Susmitha C (NONUS)" w:date="2019-02-10T15:36:00Z">
-              <w:r>
-                <w:delText>.</w:delText>
-              </w:r>
-              <w:r>
-                <w:delText>sharedservices</w:delText>
-              </w:r>
-              <w:r>
-                <w:delText>.local</w:delText>
-              </w:r>
-            </w:del>
-            <w:r>
-              <w:t>/Reports_ECLD01</w:t>
+              <w:t>://f3420-ecldbd01/Reports_ECLD01</w:t>
             </w:r>
           </w:p>
         </w:tc>
@@ -13998,8 +14061,8 @@
           <w:szCs w:val="20"/>
         </w:rPr>
       </w:pPr>
-      <w:bookmarkStart w:id="79" w:name="_Toc523133394"/>
-      <w:bookmarkStart w:id="80" w:name="_Toc523134586"/>
+      <w:bookmarkStart w:id="61" w:name="_Toc523133394"/>
+      <w:bookmarkStart w:id="62" w:name="_Toc523134586"/>
       <w:r>
         <w:rPr>
           <w:rFonts w:ascii="Arial" w:hAnsi="Arial" w:cs="Arial"/>
@@ -14009,8 +14072,8 @@
         </w:rPr>
         <w:t>SysTest</w:t>
       </w:r>
-      <w:bookmarkEnd w:id="79"/>
-      <w:bookmarkEnd w:id="80"/>
+      <w:bookmarkEnd w:id="61"/>
+      <w:bookmarkEnd w:id="62"/>
     </w:p>
     <w:tbl>
       <w:tblPr>
@@ -14073,8 +14136,16 @@
               <w:rPr>
                 <w:b/>
               </w:rPr>
-              <w:t>Overwrite DataSources</w:t>
-            </w:r>
+              <w:t xml:space="preserve">Overwrite </w:t>
+            </w:r>
+            <w:proofErr w:type="spellStart"/>
+            <w:r>
+              <w:rPr>
+                <w:b/>
+              </w:rPr>
+              <w:t>DataSources</w:t>
+            </w:r>
+            <w:proofErr w:type="spellEnd"/>
           </w:p>
         </w:tc>
         <w:tc>
@@ -14102,12 +14173,14 @@
                 <w:b/>
               </w:rPr>
             </w:pPr>
+            <w:proofErr w:type="spellStart"/>
             <w:r>
               <w:rPr>
                 <w:b/>
               </w:rPr>
               <w:t>TargetDatasetFolder</w:t>
             </w:r>
+            <w:proofErr w:type="spellEnd"/>
           </w:p>
         </w:tc>
         <w:tc>
@@ -14135,12 +14208,14 @@
                 <w:b/>
               </w:rPr>
             </w:pPr>
+            <w:proofErr w:type="spellStart"/>
             <w:r>
               <w:rPr>
                 <w:b/>
               </w:rPr>
               <w:t>TargetDataSourceFolder</w:t>
             </w:r>
+            <w:proofErr w:type="spellEnd"/>
           </w:p>
         </w:tc>
         <w:tc>
@@ -14149,8 +14224,13 @@
           </w:tcPr>
           <w:p>
             <w:r>
-              <w:t>/eCoaching/DataSources</w:t>
-            </w:r>
+              <w:t>/eCoaching/</w:t>
+            </w:r>
+            <w:proofErr w:type="spellStart"/>
+            <w:r>
+              <w:t>DataSources</w:t>
+            </w:r>
+            <w:proofErr w:type="spellEnd"/>
           </w:p>
         </w:tc>
       </w:tr>
@@ -14168,12 +14248,14 @@
                 <w:b/>
               </w:rPr>
             </w:pPr>
+            <w:proofErr w:type="spellStart"/>
             <w:r>
               <w:rPr>
                 <w:b/>
               </w:rPr>
               <w:t>TargetReportFolder</w:t>
             </w:r>
+            <w:proofErr w:type="spellEnd"/>
           </w:p>
         </w:tc>
         <w:tc>
@@ -14201,12 +14283,14 @@
                 <w:b/>
               </w:rPr>
             </w:pPr>
+            <w:proofErr w:type="spellStart"/>
             <w:r>
               <w:rPr>
                 <w:b/>
               </w:rPr>
               <w:t>TargetReportPartFolder</w:t>
             </w:r>
+            <w:proofErr w:type="spellEnd"/>
           </w:p>
         </w:tc>
         <w:tc>
@@ -14234,13 +14318,14 @@
                 <w:b/>
               </w:rPr>
             </w:pPr>
+            <w:proofErr w:type="spellStart"/>
             <w:r>
               <w:rPr>
                 <w:b/>
               </w:rPr>
-              <w:lastRenderedPageBreak/>
               <w:t>TargetServerURL</w:t>
             </w:r>
+            <w:proofErr w:type="spellEnd"/>
           </w:p>
         </w:tc>
         <w:tc>
@@ -14261,21 +14346,7 @@
               <w:t>t</w:t>
             </w:r>
             <w:r>
-              <w:t>01</w:t>
-            </w:r>
-            <w:del w:id="81" w:author="Palacherla, Susmitha C (NONUS)" w:date="2019-02-10T15:36:00Z">
-              <w:r>
-                <w:delText>.</w:delText>
-              </w:r>
-              <w:r>
-                <w:delText xml:space="preserve"> sharedservices</w:delText>
-              </w:r>
-              <w:r>
-                <w:delText>.local</w:delText>
-              </w:r>
-            </w:del>
-            <w:r>
-              <w:t>/ReportServer</w:t>
+              <w:t>01/ReportServer</w:t>
             </w:r>
           </w:p>
         </w:tc>
@@ -14294,12 +14365,14 @@
                 <w:b/>
               </w:rPr>
             </w:pPr>
+            <w:proofErr w:type="spellStart"/>
             <w:r>
               <w:rPr>
                 <w:b/>
               </w:rPr>
               <w:t>TargetServerVersion</w:t>
             </w:r>
+            <w:proofErr w:type="spellEnd"/>
           </w:p>
         </w:tc>
         <w:tc>
@@ -14353,18 +14426,7 @@
               <w:t>t</w:t>
             </w:r>
             <w:r>
-              <w:t>01</w:t>
-            </w:r>
-            <w:del w:id="82" w:author="Palacherla, Susmitha C (NONUS)" w:date="2019-02-10T15:36:00Z">
-              <w:r>
-                <w:delText>. sharedservices</w:delText>
-              </w:r>
-              <w:r>
-                <w:delText>.local</w:delText>
-              </w:r>
-            </w:del>
-            <w:r>
-              <w:t>/Reports_ECL</w:t>
+              <w:t>01/Reports_ECL</w:t>
             </w:r>
             <w:r>
               <w:t>T</w:t>
@@ -14431,8 +14493,8 @@
           <w:szCs w:val="20"/>
         </w:rPr>
       </w:pPr>
-      <w:bookmarkStart w:id="83" w:name="_Toc523133395"/>
-      <w:bookmarkStart w:id="84" w:name="_Toc523134587"/>
+      <w:bookmarkStart w:id="63" w:name="_Toc523133395"/>
+      <w:bookmarkStart w:id="64" w:name="_Toc523134587"/>
       <w:r>
         <w:rPr>
           <w:rFonts w:ascii="Arial" w:hAnsi="Arial" w:cs="Arial"/>
@@ -14442,8 +14504,8 @@
         </w:rPr>
         <w:t>Production</w:t>
       </w:r>
-      <w:bookmarkEnd w:id="83"/>
-      <w:bookmarkEnd w:id="84"/>
+      <w:bookmarkEnd w:id="63"/>
+      <w:bookmarkEnd w:id="64"/>
     </w:p>
     <w:tbl>
       <w:tblPr>
@@ -14506,8 +14568,16 @@
               <w:rPr>
                 <w:b/>
               </w:rPr>
-              <w:t>Overwrite DataSources</w:t>
-            </w:r>
+              <w:t xml:space="preserve">Overwrite </w:t>
+            </w:r>
+            <w:proofErr w:type="spellStart"/>
+            <w:r>
+              <w:rPr>
+                <w:b/>
+              </w:rPr>
+              <w:t>DataSources</w:t>
+            </w:r>
+            <w:proofErr w:type="spellEnd"/>
           </w:p>
         </w:tc>
         <w:tc>
@@ -14535,12 +14605,14 @@
                 <w:b/>
               </w:rPr>
             </w:pPr>
+            <w:proofErr w:type="spellStart"/>
             <w:r>
               <w:rPr>
                 <w:b/>
               </w:rPr>
               <w:t>TargetDatasetFolder</w:t>
             </w:r>
+            <w:proofErr w:type="spellEnd"/>
           </w:p>
         </w:tc>
         <w:tc>
@@ -14568,12 +14640,14 @@
                 <w:b/>
               </w:rPr>
             </w:pPr>
+            <w:proofErr w:type="spellStart"/>
             <w:r>
               <w:rPr>
                 <w:b/>
               </w:rPr>
               <w:t>TargetDataSourceFolder</w:t>
             </w:r>
+            <w:proofErr w:type="spellEnd"/>
           </w:p>
         </w:tc>
         <w:tc>
@@ -14582,8 +14656,13 @@
           </w:tcPr>
           <w:p>
             <w:r>
-              <w:t>/eCoaching/Production/DataSources</w:t>
-            </w:r>
+              <w:t>/eCoaching/Production/</w:t>
+            </w:r>
+            <w:proofErr w:type="spellStart"/>
+            <w:r>
+              <w:t>DataSources</w:t>
+            </w:r>
+            <w:proofErr w:type="spellEnd"/>
           </w:p>
         </w:tc>
       </w:tr>
@@ -14601,12 +14680,14 @@
                 <w:b/>
               </w:rPr>
             </w:pPr>
+            <w:proofErr w:type="spellStart"/>
             <w:r>
               <w:rPr>
                 <w:b/>
               </w:rPr>
               <w:t>TargetReportFolder</w:t>
             </w:r>
+            <w:proofErr w:type="spellEnd"/>
           </w:p>
         </w:tc>
         <w:tc>
@@ -14634,12 +14715,14 @@
                 <w:b/>
               </w:rPr>
             </w:pPr>
+            <w:proofErr w:type="spellStart"/>
             <w:r>
               <w:rPr>
                 <w:b/>
               </w:rPr>
               <w:t>TargetReportPartFolder</w:t>
             </w:r>
+            <w:proofErr w:type="spellEnd"/>
           </w:p>
         </w:tc>
         <w:tc>
@@ -14667,12 +14750,14 @@
                 <w:b/>
               </w:rPr>
             </w:pPr>
+            <w:proofErr w:type="spellStart"/>
             <w:r>
               <w:rPr>
                 <w:b/>
               </w:rPr>
               <w:t>TargetServerURL</w:t>
             </w:r>
+            <w:proofErr w:type="spellEnd"/>
           </w:p>
         </w:tc>
         <w:tc>
@@ -14693,21 +14778,7 @@
               <w:t>p</w:t>
             </w:r>
             <w:r>
-              <w:t>01</w:t>
-            </w:r>
-            <w:del w:id="85" w:author="Palacherla, Susmitha C (NONUS)" w:date="2019-02-10T15:37:00Z">
-              <w:r>
-                <w:delText>.</w:delText>
-              </w:r>
-              <w:r>
-                <w:delText xml:space="preserve"> sharedservices</w:delText>
-              </w:r>
-              <w:r>
-                <w:delText>.local</w:delText>
-              </w:r>
-            </w:del>
-            <w:r>
-              <w:t>/ReportServer</w:t>
+              <w:t>01/ReportServer</w:t>
             </w:r>
           </w:p>
         </w:tc>
@@ -14726,12 +14797,14 @@
                 <w:b/>
               </w:rPr>
             </w:pPr>
+            <w:proofErr w:type="spellStart"/>
             <w:r>
               <w:rPr>
                 <w:b/>
               </w:rPr>
               <w:t>TargetServerVersion</w:t>
             </w:r>
+            <w:proofErr w:type="spellEnd"/>
           </w:p>
         </w:tc>
         <w:tc>
@@ -14785,18 +14858,7 @@
               <w:t>p</w:t>
             </w:r>
             <w:r>
-              <w:t>01</w:t>
-            </w:r>
-            <w:del w:id="86" w:author="Palacherla, Susmitha C (NONUS)" w:date="2019-02-10T15:37:00Z">
-              <w:r>
-                <w:delText>.sharedservices</w:delText>
-              </w:r>
-              <w:r>
-                <w:delText>.local</w:delText>
-              </w:r>
-            </w:del>
-            <w:r>
-              <w:t>/Reports_ECL</w:t>
+              <w:t>01/Reports_ECL</w:t>
             </w:r>
             <w:r>
               <w:t>P</w:t>
@@ -14821,8 +14883,8 @@
           <w:szCs w:val="24"/>
         </w:rPr>
       </w:pPr>
-      <w:bookmarkStart w:id="87" w:name="_Toc523133396"/>
-      <w:bookmarkStart w:id="88" w:name="_Toc523134588"/>
+      <w:bookmarkStart w:id="65" w:name="_Toc523133396"/>
+      <w:bookmarkStart w:id="66" w:name="_Toc523134588"/>
       <w:r>
         <w:rPr>
           <w:rFonts w:ascii="Arial" w:hAnsi="Arial" w:cs="Arial"/>
@@ -14831,8 +14893,8 @@
         </w:rPr>
         <w:t>Data Source(s)</w:t>
       </w:r>
-      <w:bookmarkEnd w:id="87"/>
-      <w:bookmarkEnd w:id="88"/>
+      <w:bookmarkEnd w:id="65"/>
+      <w:bookmarkEnd w:id="66"/>
     </w:p>
     <w:tbl>
       <w:tblPr>
@@ -14953,8 +15015,13 @@
               <w:t xml:space="preserve">Dev: </w:t>
             </w:r>
             <w:r>
-              <w:t>Data Source=F3420-ECLDBD01;Initial Catalog=eCoachingDev</w:t>
-            </w:r>
+              <w:t>Data Source=F3420-ECLDBD01;Initial Catalog=</w:t>
+            </w:r>
+            <w:proofErr w:type="spellStart"/>
+            <w:r>
+              <w:t>eCoachingDev</w:t>
+            </w:r>
+            <w:proofErr w:type="spellEnd"/>
           </w:p>
           <w:p>
             <w:r>
@@ -15025,7 +15092,6 @@
         <w:spacing w:before="480" w:after="0"/>
         <w:outlineLvl w:val="0"/>
         <w:rPr>
-          <w:ins w:id="89" w:author="Palacherla, Susmitha C (NONUS)" w:date="2019-02-10T15:51:00Z"/>
           <w:rFonts w:ascii="Arial" w:eastAsiaTheme="majorEastAsia" w:hAnsi="Arial" w:cs="Arial"/>
           <w:b/>
           <w:bCs/>
@@ -15034,144 +15100,101 @@
           <w:szCs w:val="24"/>
         </w:rPr>
       </w:pPr>
-      <w:ins w:id="90" w:author="Palacherla, Susmitha C (NONUS)" w:date="2019-02-10T15:51:00Z">
-        <w:r>
-          <w:rPr>
-            <w:rFonts w:ascii="Arial" w:eastAsiaTheme="majorEastAsia" w:hAnsi="Arial" w:cs="Arial"/>
-            <w:b/>
-            <w:bCs/>
-            <w:color w:val="365F91" w:themeColor="accent1" w:themeShade="BF"/>
-            <w:sz w:val="24"/>
-            <w:szCs w:val="24"/>
-          </w:rPr>
-          <w:lastRenderedPageBreak/>
-          <w:t>Report Properties</w:t>
-        </w:r>
-      </w:ins>
+      <w:r>
+        <w:rPr>
+          <w:rFonts w:ascii="Arial" w:eastAsiaTheme="majorEastAsia" w:hAnsi="Arial" w:cs="Arial"/>
+          <w:b/>
+          <w:bCs/>
+          <w:color w:val="365F91" w:themeColor="accent1" w:themeShade="BF"/>
+          <w:sz w:val="24"/>
+          <w:szCs w:val="24"/>
+        </w:rPr>
+        <w:t>Report Properties</w:t>
+      </w:r>
     </w:p>
     <w:tbl>
       <w:tblPr>
         <w:tblStyle w:val="TableGrid1"/>
         <w:tblW w:w="0" w:type="auto"/>
         <w:tblLook w:val="04A0" w:firstRow="1" w:lastRow="0" w:firstColumn="1" w:lastColumn="0" w:noHBand="0" w:noVBand="1"/>
-        <w:tblPrChange w:id="91" w:author="Palacherla, Susmitha C (NONUS)" w:date="2019-02-10T15:52:00Z">
-          <w:tblPr>
-            <w:tblStyle w:val="TableGrid1"/>
-            <w:tblW w:w="0" w:type="auto"/>
-            <w:tblLook w:val="04A0" w:firstRow="1" w:lastRow="0" w:firstColumn="1" w:lastColumn="0" w:noHBand="0" w:noVBand="1"/>
-          </w:tblPr>
-        </w:tblPrChange>
       </w:tblPr>
       <w:tblGrid>
         <w:gridCol w:w="1809"/>
         <w:gridCol w:w="7056"/>
-        <w:tblGridChange w:id="92">
-          <w:tblGrid>
-            <w:gridCol w:w="1809"/>
-            <w:gridCol w:w="7056"/>
-          </w:tblGrid>
-        </w:tblGridChange>
       </w:tblGrid>
       <w:tr>
         <w:trPr>
           <w:trHeight w:hRule="exact" w:val="3826"/>
-          <w:ins w:id="93" w:author="Palacherla, Susmitha C (NONUS)" w:date="2019-02-10T15:51:00Z"/>
-          <w:trPrChange w:id="94" w:author="Palacherla, Susmitha C (NONUS)" w:date="2019-02-10T15:52:00Z">
-            <w:trPr>
-              <w:trHeight w:hRule="exact" w:val="2476"/>
-            </w:trPr>
-          </w:trPrChange>
         </w:trPr>
         <w:tc>
           <w:tcPr>
             <w:tcW w:w="1809" w:type="dxa"/>
-            <w:tcPrChange w:id="95" w:author="Palacherla, Susmitha C (NONUS)" w:date="2019-02-10T15:52:00Z">
-              <w:tcPr>
-                <w:tcW w:w="1809" w:type="dxa"/>
-              </w:tcPr>
-            </w:tcPrChange>
-          </w:tcPr>
-          <w:p>
-            <w:pPr>
-              <w:rPr>
-                <w:ins w:id="96" w:author="Palacherla, Susmitha C (NONUS)" w:date="2019-02-10T15:51:00Z"/>
+          </w:tcPr>
+          <w:p>
+            <w:pPr>
+              <w:rPr>
                 <w:b/>
               </w:rPr>
             </w:pPr>
-            <w:ins w:id="97" w:author="Palacherla, Susmitha C (NONUS)" w:date="2019-02-10T15:51:00Z">
-              <w:r>
-                <w:rPr>
-                  <w:b/>
-                </w:rPr>
-                <w:t>Parameters</w:t>
-              </w:r>
-            </w:ins>
+            <w:r>
+              <w:rPr>
+                <w:b/>
+              </w:rPr>
+              <w:t>Parameters</w:t>
+            </w:r>
           </w:p>
         </w:tc>
         <w:tc>
           <w:tcPr>
             <w:tcW w:w="7056" w:type="dxa"/>
-            <w:tcPrChange w:id="98" w:author="Palacherla, Susmitha C (NONUS)" w:date="2019-02-10T15:52:00Z">
-              <w:tcPr>
-                <w:tcW w:w="7056" w:type="dxa"/>
-              </w:tcPr>
-            </w:tcPrChange>
-          </w:tcPr>
-          <w:p>
-            <w:pPr>
-              <w:rPr>
-                <w:ins w:id="99" w:author="Palacherla, Susmitha C (NONUS)" w:date="2019-02-10T15:51:00Z"/>
-              </w:rPr>
-            </w:pPr>
-            <w:ins w:id="100" w:author="Palacherla, Susmitha C (NONUS)" w:date="2019-02-10T15:51:00Z">
-              <w:r>
-                <w:rPr>
-                  <w:noProof/>
-                </w:rPr>
-                <w:drawing>
-                  <wp:inline distT="0" distB="0" distL="0" distR="0" wp14:anchorId="48518122" wp14:editId="015AE530">
-                    <wp:extent cx="4325112" cy="1828800"/>
-                    <wp:effectExtent l="0" t="0" r="0" b="0"/>
-                    <wp:docPr id="3" name="Picture 3"/>
-                    <wp:cNvGraphicFramePr>
-                      <a:graphicFrameLocks xmlns:a="http://schemas.openxmlformats.org/drawingml/2006/main" noChangeAspect="1"/>
-                    </wp:cNvGraphicFramePr>
-                    <a:graphic xmlns:a="http://schemas.openxmlformats.org/drawingml/2006/main">
-                      <a:graphicData uri="http://schemas.openxmlformats.org/drawingml/2006/picture">
-                        <pic:pic xmlns:pic="http://schemas.openxmlformats.org/drawingml/2006/picture">
-                          <pic:nvPicPr>
-                            <pic:cNvPr id="1" name=""/>
-                            <pic:cNvPicPr/>
-                          </pic:nvPicPr>
-                          <pic:blipFill>
-                            <a:blip r:embed="rId30"/>
-                            <a:stretch>
-                              <a:fillRect/>
-                            </a:stretch>
-                          </pic:blipFill>
-                          <pic:spPr>
-                            <a:xfrm>
-                              <a:off x="0" y="0"/>
-                              <a:ext cx="4325112" cy="1828800"/>
-                            </a:xfrm>
-                            <a:prstGeom prst="rect">
-                              <a:avLst/>
-                            </a:prstGeom>
-                          </pic:spPr>
-                        </pic:pic>
-                      </a:graphicData>
-                    </a:graphic>
-                  </wp:inline>
-                </w:drawing>
-              </w:r>
-            </w:ins>
+          </w:tcPr>
+          <w:p>
+            <w:r>
+              <w:rPr>
+                <w:noProof/>
+              </w:rPr>
+              <w:drawing>
+                <wp:inline distT="0" distB="0" distL="0" distR="0" wp14:anchorId="48518122" wp14:editId="015AE530">
+                  <wp:extent cx="4325112" cy="1828800"/>
+                  <wp:effectExtent l="0" t="0" r="0" b="0"/>
+                  <wp:docPr id="3" name="Picture 3"/>
+                  <wp:cNvGraphicFramePr>
+                    <a:graphicFrameLocks xmlns:a="http://schemas.openxmlformats.org/drawingml/2006/main" noChangeAspect="1"/>
+                  </wp:cNvGraphicFramePr>
+                  <a:graphic xmlns:a="http://schemas.openxmlformats.org/drawingml/2006/main">
+                    <a:graphicData uri="http://schemas.openxmlformats.org/drawingml/2006/picture">
+                      <pic:pic xmlns:pic="http://schemas.openxmlformats.org/drawingml/2006/picture">
+                        <pic:nvPicPr>
+                          <pic:cNvPr id="1" name=""/>
+                          <pic:cNvPicPr/>
+                        </pic:nvPicPr>
+                        <pic:blipFill>
+                          <a:blip r:embed="rId31"/>
+                          <a:stretch>
+                            <a:fillRect/>
+                          </a:stretch>
+                        </pic:blipFill>
+                        <pic:spPr>
+                          <a:xfrm>
+                            <a:off x="0" y="0"/>
+                            <a:ext cx="4325112" cy="1828800"/>
+                          </a:xfrm>
+                          <a:prstGeom prst="rect">
+                            <a:avLst/>
+                          </a:prstGeom>
+                        </pic:spPr>
+                      </pic:pic>
+                    </a:graphicData>
+                  </a:graphic>
+                </wp:inline>
+              </w:drawing>
+            </w:r>
           </w:p>
         </w:tc>
       </w:tr>
       <w:tr>
         <w:trPr>
           <w:trHeight w:hRule="exact" w:val="288"/>
-          <w:ins w:id="101" w:author="Palacherla, Susmitha C (NONUS)" w:date="2019-02-10T15:51:00Z"/>
         </w:trPr>
         <w:tc>
           <w:tcPr>
@@ -15180,18 +15203,16 @@
           <w:p>
             <w:pPr>
               <w:rPr>
-                <w:ins w:id="102" w:author="Palacherla, Susmitha C (NONUS)" w:date="2019-02-10T15:51:00Z"/>
                 <w:b/>
               </w:rPr>
             </w:pPr>
-            <w:ins w:id="103" w:author="Palacherla, Susmitha C (NONUS)" w:date="2019-02-10T15:51:00Z">
-              <w:r>
-                <w:rPr>
-                  <w:b/>
-                </w:rPr>
-                <w:t>Data Source</w:t>
-              </w:r>
-            </w:ins>
+            <w:r>
+              <w:rPr>
+                <w:b/>
+              </w:rPr>
+              <w:lastRenderedPageBreak/>
+              <w:t>Data Source</w:t>
+            </w:r>
           </w:p>
         </w:tc>
         <w:tc>
@@ -15199,411 +15220,450 @@
             <w:tcW w:w="7056" w:type="dxa"/>
           </w:tcPr>
           <w:p>
-            <w:pPr>
-              <w:rPr>
-                <w:ins w:id="104" w:author="Palacherla, Susmitha C (NONUS)" w:date="2019-02-10T15:51:00Z"/>
-              </w:rPr>
-            </w:pPr>
-            <w:ins w:id="105" w:author="Palacherla, Susmitha C (NONUS)" w:date="2019-02-10T15:51:00Z">
-              <w:r>
-                <w:rPr>
-                  <w:rFonts w:ascii="Arial" w:hAnsi="Arial" w:cs="Arial"/>
-                  <w:color w:val="000000"/>
-                  <w:sz w:val="20"/>
-                  <w:szCs w:val="20"/>
-                </w:rPr>
-                <w:t>/eCoaching/DataSources/eCoaching</w:t>
-              </w:r>
-            </w:ins>
+            <w:r>
+              <w:rPr>
+                <w:rFonts w:ascii="Arial" w:hAnsi="Arial" w:cs="Arial"/>
+                <w:color w:val="000000"/>
+                <w:sz w:val="20"/>
+                <w:szCs w:val="20"/>
+              </w:rPr>
+              <w:t>/eCoaching/</w:t>
+            </w:r>
+            <w:proofErr w:type="spellStart"/>
+            <w:r>
+              <w:rPr>
+                <w:rFonts w:ascii="Arial" w:hAnsi="Arial" w:cs="Arial"/>
+                <w:color w:val="000000"/>
+                <w:sz w:val="20"/>
+                <w:szCs w:val="20"/>
+              </w:rPr>
+              <w:t>DataSources</w:t>
+            </w:r>
+            <w:proofErr w:type="spellEnd"/>
+            <w:r>
+              <w:rPr>
+                <w:rFonts w:ascii="Arial" w:hAnsi="Arial" w:cs="Arial"/>
+                <w:color w:val="000000"/>
+                <w:sz w:val="20"/>
+                <w:szCs w:val="20"/>
+              </w:rPr>
+              <w:t>/eCoaching</w:t>
+            </w:r>
           </w:p>
         </w:tc>
       </w:tr>
       <w:tr>
         <w:trPr>
           <w:trHeight w:hRule="exact" w:val="2971"/>
-          <w:ins w:id="106" w:author="Palacherla, Susmitha C (NONUS)" w:date="2019-02-10T15:51:00Z"/>
-          <w:trPrChange w:id="107" w:author="Palacherla, Susmitha C (NONUS)" w:date="2019-02-10T15:55:00Z">
-            <w:trPr>
-              <w:trHeight w:hRule="exact" w:val="1576"/>
-            </w:trPr>
-          </w:trPrChange>
         </w:trPr>
         <w:tc>
           <w:tcPr>
             <w:tcW w:w="1809" w:type="dxa"/>
-            <w:tcPrChange w:id="108" w:author="Palacherla, Susmitha C (NONUS)" w:date="2019-02-10T15:55:00Z">
-              <w:tcPr>
-                <w:tcW w:w="1809" w:type="dxa"/>
-              </w:tcPr>
-            </w:tcPrChange>
-          </w:tcPr>
-          <w:p>
-            <w:pPr>
-              <w:rPr>
-                <w:ins w:id="109" w:author="Palacherla, Susmitha C (NONUS)" w:date="2019-02-10T15:51:00Z"/>
+          </w:tcPr>
+          <w:p>
+            <w:pPr>
+              <w:rPr>
                 <w:b/>
               </w:rPr>
             </w:pPr>
-            <w:ins w:id="110" w:author="Palacherla, Susmitha C (NONUS)" w:date="2019-02-10T15:51:00Z">
-              <w:r>
-                <w:rPr>
-                  <w:b/>
-                </w:rPr>
-                <w:t>Shared Datasets</w:t>
-              </w:r>
-            </w:ins>
+            <w:r>
+              <w:rPr>
+                <w:b/>
+              </w:rPr>
+              <w:t>Shared Datasets</w:t>
+            </w:r>
           </w:p>
         </w:tc>
         <w:tc>
           <w:tcPr>
             <w:tcW w:w="7056" w:type="dxa"/>
-            <w:tcPrChange w:id="111" w:author="Palacherla, Susmitha C (NONUS)" w:date="2019-02-10T15:55:00Z">
-              <w:tcPr>
-                <w:tcW w:w="7056" w:type="dxa"/>
-              </w:tcPr>
-            </w:tcPrChange>
           </w:tcPr>
           <w:p>
             <w:pPr>
               <w:spacing w:after="0" w:line="240" w:lineRule="auto"/>
               <w:rPr>
-                <w:ins w:id="112" w:author="Palacherla, Susmitha C (NONUS)" w:date="2019-02-10T15:52:00Z"/>
                 <w:rFonts w:ascii="Arial" w:hAnsi="Arial" w:cs="Arial"/>
                 <w:color w:val="000000"/>
                 <w:sz w:val="20"/>
                 <w:szCs w:val="20"/>
               </w:rPr>
             </w:pPr>
-            <w:ins w:id="113" w:author="Palacherla, Susmitha C (NONUS)" w:date="2019-02-10T15:56:00Z">
-              <w:r>
-                <w:rPr>
-                  <w:rFonts w:ascii="Arial" w:hAnsi="Arial" w:cs="Arial"/>
-                  <w:color w:val="000000"/>
-                  <w:sz w:val="20"/>
-                  <w:szCs w:val="20"/>
-                </w:rPr>
-                <w:t xml:space="preserve">ModuleRef: </w:t>
-              </w:r>
-            </w:ins>
-            <w:ins w:id="114" w:author="Palacherla, Susmitha C (NONUS)" w:date="2019-02-10T15:52:00Z">
-              <w:r>
-                <w:rPr>
-                  <w:rFonts w:ascii="Arial" w:hAnsi="Arial" w:cs="Arial"/>
-                  <w:color w:val="000000"/>
-                  <w:sz w:val="20"/>
-                  <w:szCs w:val="20"/>
-                </w:rPr>
-                <w:t>/eCoaching/Datasets/ModuleList</w:t>
-              </w:r>
-            </w:ins>
-          </w:p>
-          <w:p>
-            <w:pPr>
-              <w:spacing w:after="0" w:line="240" w:lineRule="auto"/>
-              <w:rPr>
-                <w:ins w:id="115" w:author="Palacherla, Susmitha C (NONUS)" w:date="2019-02-10T15:52:00Z"/>
+            <w:proofErr w:type="spellStart"/>
+            <w:r>
+              <w:rPr>
                 <w:rFonts w:ascii="Arial" w:hAnsi="Arial" w:cs="Arial"/>
                 <w:color w:val="000000"/>
                 <w:sz w:val="20"/>
                 <w:szCs w:val="20"/>
               </w:rPr>
-            </w:pPr>
-            <w:ins w:id="116" w:author="Palacherla, Susmitha C (NONUS)" w:date="2019-02-10T15:56:00Z">
-              <w:r>
-                <w:rPr>
-                  <w:rFonts w:ascii="Arial" w:hAnsi="Arial" w:cs="Arial"/>
-                  <w:color w:val="000000"/>
-                  <w:sz w:val="20"/>
-                  <w:szCs w:val="20"/>
-                </w:rPr>
-                <w:t xml:space="preserve">WarningActiveRef: </w:t>
-              </w:r>
-            </w:ins>
-            <w:ins w:id="117" w:author="Palacherla, Susmitha C (NONUS)" w:date="2019-02-10T15:52:00Z">
-              <w:r>
-                <w:rPr>
-                  <w:rFonts w:ascii="Arial" w:hAnsi="Arial" w:cs="Arial"/>
-                  <w:color w:val="000000"/>
-                  <w:sz w:val="20"/>
-                  <w:szCs w:val="20"/>
-                </w:rPr>
-                <w:t>/eCoaching/Datasets/WarningActiveList</w:t>
-              </w:r>
-            </w:ins>
-          </w:p>
-          <w:p>
-            <w:pPr>
-              <w:spacing w:after="0" w:line="240" w:lineRule="auto"/>
-              <w:rPr>
-                <w:ins w:id="118" w:author="Palacherla, Susmitha C (NONUS)" w:date="2019-02-10T15:53:00Z"/>
+              <w:t>ModuleRef</w:t>
+            </w:r>
+            <w:proofErr w:type="spellEnd"/>
+            <w:r>
+              <w:rPr>
                 <w:rFonts w:ascii="Arial" w:hAnsi="Arial" w:cs="Arial"/>
                 <w:color w:val="000000"/>
                 <w:sz w:val="20"/>
                 <w:szCs w:val="20"/>
               </w:rPr>
-            </w:pPr>
-            <w:ins w:id="119" w:author="Palacherla, Susmitha C (NONUS)" w:date="2019-02-10T15:56:00Z">
-              <w:r>
-                <w:rPr>
-                  <w:rFonts w:ascii="Arial" w:hAnsi="Arial" w:cs="Arial"/>
-                  <w:color w:val="000000"/>
-                  <w:sz w:val="20"/>
-                  <w:szCs w:val="20"/>
-                </w:rPr>
-                <w:t xml:space="preserve">WarningEmployeeRef: </w:t>
-              </w:r>
-            </w:ins>
-            <w:ins w:id="120" w:author="Palacherla, Susmitha C (NONUS)" w:date="2019-02-10T15:53:00Z">
-              <w:r>
-                <w:rPr>
-                  <w:rFonts w:ascii="Arial" w:hAnsi="Arial" w:cs="Arial"/>
-                  <w:color w:val="000000"/>
-                  <w:sz w:val="20"/>
-                  <w:szCs w:val="20"/>
-                </w:rPr>
-                <w:t>/eCoaching/Datasets/WarningEmployeeList</w:t>
-              </w:r>
-            </w:ins>
-          </w:p>
-          <w:p>
-            <w:pPr>
-              <w:spacing w:after="0" w:line="240" w:lineRule="auto"/>
-              <w:rPr>
-                <w:ins w:id="121" w:author="Palacherla, Susmitha C (NONUS)" w:date="2019-02-10T15:55:00Z"/>
+              <w:t>: /eCoaching/Datasets/</w:t>
+            </w:r>
+            <w:proofErr w:type="spellStart"/>
+            <w:r>
+              <w:rPr>
                 <w:rFonts w:ascii="Arial" w:hAnsi="Arial" w:cs="Arial"/>
                 <w:color w:val="000000"/>
                 <w:sz w:val="20"/>
                 <w:szCs w:val="20"/>
               </w:rPr>
-            </w:pPr>
-            <w:ins w:id="122" w:author="Palacherla, Susmitha C (NONUS)" w:date="2019-02-10T15:56:00Z">
-              <w:r>
-                <w:rPr>
-                  <w:rFonts w:ascii="Arial" w:hAnsi="Arial" w:cs="Arial"/>
-                  <w:color w:val="000000"/>
-                  <w:sz w:val="20"/>
-                  <w:szCs w:val="20"/>
-                </w:rPr>
-                <w:t xml:space="preserve">WarningReasonRef: </w:t>
-              </w:r>
-            </w:ins>
-            <w:ins w:id="123" w:author="Palacherla, Susmitha C (NONUS)" w:date="2019-02-10T15:53:00Z">
-              <w:r>
-                <w:rPr>
-                  <w:rFonts w:ascii="Arial" w:hAnsi="Arial" w:cs="Arial"/>
-                  <w:color w:val="000000"/>
-                  <w:sz w:val="20"/>
-                  <w:szCs w:val="20"/>
-                </w:rPr>
-                <w:t>/eCoaching/Datasets/WarningReasonList</w:t>
-              </w:r>
-            </w:ins>
+              <w:t>ModuleList</w:t>
+            </w:r>
+            <w:proofErr w:type="spellEnd"/>
           </w:p>
           <w:p>
             <w:pPr>
               <w:spacing w:after="0" w:line="240" w:lineRule="auto"/>
               <w:rPr>
-                <w:ins w:id="124" w:author="Palacherla, Susmitha C (NONUS)" w:date="2019-02-10T15:55:00Z"/>
                 <w:rFonts w:ascii="Arial" w:hAnsi="Arial" w:cs="Arial"/>
                 <w:color w:val="000000"/>
                 <w:sz w:val="20"/>
                 <w:szCs w:val="20"/>
               </w:rPr>
             </w:pPr>
-            <w:ins w:id="125" w:author="Palacherla, Susmitha C (NONUS)" w:date="2019-02-10T15:56:00Z">
-              <w:r>
-                <w:rPr>
-                  <w:rFonts w:ascii="Arial" w:hAnsi="Arial" w:cs="Arial"/>
-                  <w:color w:val="000000"/>
-                  <w:sz w:val="20"/>
-                  <w:szCs w:val="20"/>
-                </w:rPr>
-                <w:t xml:space="preserve">WarningSiteRef: </w:t>
-              </w:r>
-            </w:ins>
-            <w:ins w:id="126" w:author="Palacherla, Susmitha C (NONUS)" w:date="2019-02-10T15:55:00Z">
-              <w:r>
-                <w:rPr>
-                  <w:rFonts w:ascii="Arial" w:hAnsi="Arial" w:cs="Arial"/>
-                  <w:color w:val="000000"/>
-                  <w:sz w:val="20"/>
-                  <w:szCs w:val="20"/>
-                </w:rPr>
-                <w:t>/eCoaching/Datasets/WarningSiteList</w:t>
-              </w:r>
-            </w:ins>
-          </w:p>
-          <w:p>
-            <w:pPr>
-              <w:spacing w:after="0" w:line="240" w:lineRule="auto"/>
-              <w:rPr>
-                <w:ins w:id="127" w:author="Palacherla, Susmitha C (NONUS)" w:date="2019-02-10T15:55:00Z"/>
+            <w:proofErr w:type="spellStart"/>
+            <w:r>
+              <w:rPr>
                 <w:rFonts w:ascii="Arial" w:hAnsi="Arial" w:cs="Arial"/>
                 <w:color w:val="000000"/>
                 <w:sz w:val="20"/>
                 <w:szCs w:val="20"/>
               </w:rPr>
-            </w:pPr>
-            <w:ins w:id="128" w:author="Palacherla, Susmitha C (NONUS)" w:date="2019-02-10T15:57:00Z">
-              <w:r>
-                <w:rPr>
-                  <w:rFonts w:ascii="Arial" w:hAnsi="Arial" w:cs="Arial"/>
-                  <w:color w:val="000000"/>
-                  <w:sz w:val="20"/>
-                  <w:szCs w:val="20"/>
-                </w:rPr>
-                <w:t xml:space="preserve">WarningStatusRef: </w:t>
-              </w:r>
-            </w:ins>
-            <w:ins w:id="129" w:author="Palacherla, Susmitha C (NONUS)" w:date="2019-02-10T15:55:00Z">
-              <w:r>
-                <w:rPr>
-                  <w:rFonts w:ascii="Arial" w:hAnsi="Arial" w:cs="Arial"/>
-                  <w:color w:val="000000"/>
-                  <w:sz w:val="20"/>
-                  <w:szCs w:val="20"/>
-                </w:rPr>
-                <w:t>/eCoaching/Datasets/WarningStatusList</w:t>
-              </w:r>
-            </w:ins>
-          </w:p>
-          <w:p>
-            <w:pPr>
-              <w:spacing w:after="0" w:line="240" w:lineRule="auto"/>
-              <w:rPr>
-                <w:ins w:id="130" w:author="Palacherla, Susmitha C (NONUS)" w:date="2019-02-10T15:55:00Z"/>
+              <w:t>WarningActiveRef</w:t>
+            </w:r>
+            <w:proofErr w:type="spellEnd"/>
+            <w:r>
+              <w:rPr>
                 <w:rFonts w:ascii="Arial" w:hAnsi="Arial" w:cs="Arial"/>
                 <w:color w:val="000000"/>
                 <w:sz w:val="20"/>
                 <w:szCs w:val="20"/>
               </w:rPr>
-            </w:pPr>
-            <w:ins w:id="131" w:author="Palacherla, Susmitha C (NONUS)" w:date="2019-02-10T15:57:00Z">
-              <w:r>
-                <w:rPr>
-                  <w:rFonts w:ascii="Arial" w:hAnsi="Arial" w:cs="Arial"/>
-                  <w:color w:val="000000"/>
-                  <w:sz w:val="20"/>
-                  <w:szCs w:val="20"/>
-                </w:rPr>
-                <w:t xml:space="preserve">WarningSubReasonRef: </w:t>
-              </w:r>
-            </w:ins>
-            <w:bookmarkStart w:id="132" w:name="_GoBack"/>
-            <w:bookmarkEnd w:id="132"/>
-            <w:ins w:id="133" w:author="Palacherla, Susmitha C (NONUS)" w:date="2019-02-10T15:55:00Z">
-              <w:r>
-                <w:rPr>
-                  <w:rFonts w:ascii="Arial" w:hAnsi="Arial" w:cs="Arial"/>
-                  <w:color w:val="000000"/>
-                  <w:sz w:val="20"/>
-                  <w:szCs w:val="20"/>
-                </w:rPr>
-                <w:t>/eCoaching/Datasets/WarningSubReasonList</w:t>
-              </w:r>
-            </w:ins>
-          </w:p>
-          <w:p>
-            <w:pPr>
-              <w:spacing w:after="0" w:line="240" w:lineRule="auto"/>
-              <w:rPr>
-                <w:ins w:id="134" w:author="Palacherla, Susmitha C (NONUS)" w:date="2019-02-10T15:55:00Z"/>
+              <w:t>: /eCoaching/Datasets/</w:t>
+            </w:r>
+            <w:proofErr w:type="spellStart"/>
+            <w:r>
+              <w:rPr>
                 <w:rFonts w:ascii="Arial" w:hAnsi="Arial" w:cs="Arial"/>
                 <w:color w:val="000000"/>
                 <w:sz w:val="20"/>
                 <w:szCs w:val="20"/>
               </w:rPr>
-            </w:pPr>
+              <w:t>WarningActiveList</w:t>
+            </w:r>
+            <w:proofErr w:type="spellEnd"/>
           </w:p>
           <w:p>
             <w:pPr>
               <w:spacing w:after="0" w:line="240" w:lineRule="auto"/>
               <w:rPr>
-                <w:ins w:id="135" w:author="Palacherla, Susmitha C (NONUS)" w:date="2019-02-10T15:55:00Z"/>
                 <w:rFonts w:ascii="Arial" w:hAnsi="Arial" w:cs="Arial"/>
                 <w:color w:val="000000"/>
                 <w:sz w:val="20"/>
                 <w:szCs w:val="20"/>
               </w:rPr>
             </w:pPr>
-          </w:p>
-          <w:p>
-            <w:pPr>
-              <w:spacing w:after="0" w:line="240" w:lineRule="auto"/>
-              <w:rPr>
-                <w:ins w:id="136" w:author="Palacherla, Susmitha C (NONUS)" w:date="2019-02-10T15:55:00Z"/>
+            <w:proofErr w:type="spellStart"/>
+            <w:r>
+              <w:rPr>
                 <w:rFonts w:ascii="Arial" w:hAnsi="Arial" w:cs="Arial"/>
                 <w:color w:val="000000"/>
                 <w:sz w:val="20"/>
                 <w:szCs w:val="20"/>
               </w:rPr>
-            </w:pPr>
-          </w:p>
-          <w:p>
-            <w:pPr>
-              <w:spacing w:after="0" w:line="240" w:lineRule="auto"/>
-              <w:rPr>
-                <w:ins w:id="137" w:author="Palacherla, Susmitha C (NONUS)" w:date="2019-02-10T15:55:00Z"/>
+              <w:t>WarningEmployeeRef</w:t>
+            </w:r>
+            <w:proofErr w:type="spellEnd"/>
+            <w:r>
+              <w:rPr>
                 <w:rFonts w:ascii="Arial" w:hAnsi="Arial" w:cs="Arial"/>
                 <w:color w:val="000000"/>
                 <w:sz w:val="20"/>
                 <w:szCs w:val="20"/>
               </w:rPr>
-            </w:pPr>
-          </w:p>
-          <w:p>
-            <w:pPr>
-              <w:spacing w:after="0" w:line="240" w:lineRule="auto"/>
-              <w:rPr>
-                <w:ins w:id="138" w:author="Palacherla, Susmitha C (NONUS)" w:date="2019-02-10T15:55:00Z"/>
+              <w:t>: /eCoaching/Datasets/</w:t>
+            </w:r>
+            <w:proofErr w:type="spellStart"/>
+            <w:r>
+              <w:rPr>
                 <w:rFonts w:ascii="Arial" w:hAnsi="Arial" w:cs="Arial"/>
                 <w:color w:val="000000"/>
                 <w:sz w:val="20"/>
                 <w:szCs w:val="20"/>
               </w:rPr>
-            </w:pPr>
+              <w:t>WarningEmployeeList</w:t>
+            </w:r>
+            <w:proofErr w:type="spellEnd"/>
           </w:p>
           <w:p>
             <w:pPr>
               <w:spacing w:after="0" w:line="240" w:lineRule="auto"/>
               <w:rPr>
-                <w:ins w:id="139" w:author="Palacherla, Susmitha C (NONUS)" w:date="2019-02-10T15:55:00Z"/>
                 <w:rFonts w:ascii="Arial" w:hAnsi="Arial" w:cs="Arial"/>
                 <w:color w:val="000000"/>
                 <w:sz w:val="20"/>
                 <w:szCs w:val="20"/>
               </w:rPr>
             </w:pPr>
-          </w:p>
-          <w:p>
-            <w:pPr>
-              <w:spacing w:after="0" w:line="240" w:lineRule="auto"/>
-              <w:rPr>
-                <w:ins w:id="140" w:author="Palacherla, Susmitha C (NONUS)" w:date="2019-02-10T15:55:00Z"/>
+            <w:proofErr w:type="spellStart"/>
+            <w:r>
+              <w:rPr>
                 <w:rFonts w:ascii="Arial" w:hAnsi="Arial" w:cs="Arial"/>
                 <w:color w:val="000000"/>
                 <w:sz w:val="20"/>
                 <w:szCs w:val="20"/>
               </w:rPr>
-            </w:pPr>
-          </w:p>
-          <w:p>
-            <w:pPr>
-              <w:spacing w:after="0" w:line="240" w:lineRule="auto"/>
-              <w:rPr>
-                <w:ins w:id="141" w:author="Palacherla, Susmitha C (NONUS)" w:date="2019-02-10T15:55:00Z"/>
+              <w:t>WarningReasonRef</w:t>
+            </w:r>
+            <w:proofErr w:type="spellEnd"/>
+            <w:r>
+              <w:rPr>
                 <w:rFonts w:ascii="Arial" w:hAnsi="Arial" w:cs="Arial"/>
                 <w:color w:val="000000"/>
                 <w:sz w:val="20"/>
                 <w:szCs w:val="20"/>
               </w:rPr>
-            </w:pPr>
+              <w:t>: /eCoaching/Datasets/</w:t>
+            </w:r>
+            <w:proofErr w:type="spellStart"/>
+            <w:r>
+              <w:rPr>
+                <w:rFonts w:ascii="Arial" w:hAnsi="Arial" w:cs="Arial"/>
+                <w:color w:val="000000"/>
+                <w:sz w:val="20"/>
+                <w:szCs w:val="20"/>
+              </w:rPr>
+              <w:t>WarningReasonList</w:t>
+            </w:r>
+            <w:proofErr w:type="spellEnd"/>
           </w:p>
           <w:p>
             <w:pPr>
               <w:spacing w:after="0" w:line="240" w:lineRule="auto"/>
               <w:rPr>
-                <w:ins w:id="142" w:author="Palacherla, Susmitha C (NONUS)" w:date="2019-02-10T15:53:00Z"/>
+                <w:rFonts w:ascii="Arial" w:hAnsi="Arial" w:cs="Arial"/>
+                <w:color w:val="000000"/>
+                <w:sz w:val="20"/>
+                <w:szCs w:val="20"/>
+              </w:rPr>
+            </w:pPr>
+            <w:proofErr w:type="spellStart"/>
+            <w:r>
+              <w:rPr>
+                <w:rFonts w:ascii="Arial" w:hAnsi="Arial" w:cs="Arial"/>
+                <w:color w:val="000000"/>
+                <w:sz w:val="20"/>
+                <w:szCs w:val="20"/>
+              </w:rPr>
+              <w:t>WarningSiteRef</w:t>
+            </w:r>
+            <w:proofErr w:type="spellEnd"/>
+            <w:r>
+              <w:rPr>
+                <w:rFonts w:ascii="Arial" w:hAnsi="Arial" w:cs="Arial"/>
+                <w:color w:val="000000"/>
+                <w:sz w:val="20"/>
+                <w:szCs w:val="20"/>
+              </w:rPr>
+              <w:t>: /eCoaching/Datasets/</w:t>
+            </w:r>
+            <w:proofErr w:type="spellStart"/>
+            <w:r>
+              <w:rPr>
+                <w:rFonts w:ascii="Arial" w:hAnsi="Arial" w:cs="Arial"/>
+                <w:color w:val="000000"/>
+                <w:sz w:val="20"/>
+                <w:szCs w:val="20"/>
+              </w:rPr>
+              <w:t>WarningSiteList</w:t>
+            </w:r>
+            <w:proofErr w:type="spellEnd"/>
+          </w:p>
+          <w:p>
+            <w:pPr>
+              <w:spacing w:after="0" w:line="240" w:lineRule="auto"/>
+              <w:rPr>
+                <w:rFonts w:ascii="Arial" w:hAnsi="Arial" w:cs="Arial"/>
+                <w:color w:val="000000"/>
+                <w:sz w:val="20"/>
+                <w:szCs w:val="20"/>
+              </w:rPr>
+            </w:pPr>
+            <w:proofErr w:type="spellStart"/>
+            <w:r>
+              <w:rPr>
+                <w:rFonts w:ascii="Arial" w:hAnsi="Arial" w:cs="Arial"/>
+                <w:color w:val="000000"/>
+                <w:sz w:val="20"/>
+                <w:szCs w:val="20"/>
+              </w:rPr>
+              <w:t>WarningStatusRef</w:t>
+            </w:r>
+            <w:proofErr w:type="spellEnd"/>
+            <w:r>
+              <w:rPr>
+                <w:rFonts w:ascii="Arial" w:hAnsi="Arial" w:cs="Arial"/>
+                <w:color w:val="000000"/>
+                <w:sz w:val="20"/>
+                <w:szCs w:val="20"/>
+              </w:rPr>
+              <w:t>: /eCoaching/Datasets/</w:t>
+            </w:r>
+            <w:proofErr w:type="spellStart"/>
+            <w:r>
+              <w:rPr>
+                <w:rFonts w:ascii="Arial" w:hAnsi="Arial" w:cs="Arial"/>
+                <w:color w:val="000000"/>
+                <w:sz w:val="20"/>
+                <w:szCs w:val="20"/>
+              </w:rPr>
+              <w:t>WarningStatusList</w:t>
+            </w:r>
+            <w:proofErr w:type="spellEnd"/>
+          </w:p>
+          <w:p>
+            <w:pPr>
+              <w:spacing w:after="0" w:line="240" w:lineRule="auto"/>
+              <w:rPr>
+                <w:rFonts w:ascii="Arial" w:hAnsi="Arial" w:cs="Arial"/>
+                <w:color w:val="000000"/>
+                <w:sz w:val="20"/>
+                <w:szCs w:val="20"/>
+              </w:rPr>
+            </w:pPr>
+            <w:proofErr w:type="spellStart"/>
+            <w:r>
+              <w:rPr>
+                <w:rFonts w:ascii="Arial" w:hAnsi="Arial" w:cs="Arial"/>
+                <w:color w:val="000000"/>
+                <w:sz w:val="20"/>
+                <w:szCs w:val="20"/>
+              </w:rPr>
+              <w:t>WarningSubReasonRef</w:t>
+            </w:r>
+            <w:proofErr w:type="spellEnd"/>
+            <w:r>
+              <w:rPr>
+                <w:rFonts w:ascii="Arial" w:hAnsi="Arial" w:cs="Arial"/>
+                <w:color w:val="000000"/>
+                <w:sz w:val="20"/>
+                <w:szCs w:val="20"/>
+              </w:rPr>
+              <w:t>: /eCoaching/Datasets/</w:t>
+            </w:r>
+            <w:proofErr w:type="spellStart"/>
+            <w:r>
+              <w:rPr>
+                <w:rFonts w:ascii="Arial" w:hAnsi="Arial" w:cs="Arial"/>
+                <w:color w:val="000000"/>
+                <w:sz w:val="20"/>
+                <w:szCs w:val="20"/>
+              </w:rPr>
+              <w:t>WarningSubReasonList</w:t>
+            </w:r>
+            <w:proofErr w:type="spellEnd"/>
+          </w:p>
+          <w:p>
+            <w:pPr>
+              <w:spacing w:after="0" w:line="240" w:lineRule="auto"/>
+              <w:rPr>
+                <w:rFonts w:ascii="Arial" w:hAnsi="Arial" w:cs="Arial"/>
+                <w:color w:val="000000"/>
+                <w:sz w:val="20"/>
+                <w:szCs w:val="20"/>
+              </w:rPr>
+            </w:pPr>
+          </w:p>
+          <w:p>
+            <w:pPr>
+              <w:spacing w:after="0" w:line="240" w:lineRule="auto"/>
+              <w:rPr>
+                <w:rFonts w:ascii="Arial" w:hAnsi="Arial" w:cs="Arial"/>
+                <w:color w:val="000000"/>
+                <w:sz w:val="20"/>
+                <w:szCs w:val="20"/>
+              </w:rPr>
+            </w:pPr>
+          </w:p>
+          <w:p>
+            <w:pPr>
+              <w:spacing w:after="0" w:line="240" w:lineRule="auto"/>
+              <w:rPr>
+                <w:rFonts w:ascii="Arial" w:hAnsi="Arial" w:cs="Arial"/>
+                <w:color w:val="000000"/>
+                <w:sz w:val="20"/>
+                <w:szCs w:val="20"/>
+              </w:rPr>
+            </w:pPr>
+          </w:p>
+          <w:p>
+            <w:pPr>
+              <w:spacing w:after="0" w:line="240" w:lineRule="auto"/>
+              <w:rPr>
+                <w:rFonts w:ascii="Arial" w:hAnsi="Arial" w:cs="Arial"/>
+                <w:color w:val="000000"/>
+                <w:sz w:val="20"/>
+                <w:szCs w:val="20"/>
+              </w:rPr>
+            </w:pPr>
+          </w:p>
+          <w:p>
+            <w:pPr>
+              <w:spacing w:after="0" w:line="240" w:lineRule="auto"/>
+              <w:rPr>
+                <w:rFonts w:ascii="Arial" w:hAnsi="Arial" w:cs="Arial"/>
+                <w:color w:val="000000"/>
+                <w:sz w:val="20"/>
+                <w:szCs w:val="20"/>
+              </w:rPr>
+            </w:pPr>
+          </w:p>
+          <w:p>
+            <w:pPr>
+              <w:spacing w:after="0" w:line="240" w:lineRule="auto"/>
+              <w:rPr>
+                <w:rFonts w:ascii="Arial" w:hAnsi="Arial" w:cs="Arial"/>
+                <w:color w:val="000000"/>
+                <w:sz w:val="20"/>
+                <w:szCs w:val="20"/>
+              </w:rPr>
+            </w:pPr>
+          </w:p>
+          <w:p>
+            <w:pPr>
+              <w:spacing w:after="0" w:line="240" w:lineRule="auto"/>
+              <w:rPr>
+                <w:rFonts w:ascii="Arial" w:hAnsi="Arial" w:cs="Arial"/>
+                <w:color w:val="000000"/>
+                <w:sz w:val="20"/>
+                <w:szCs w:val="20"/>
+              </w:rPr>
+            </w:pPr>
+          </w:p>
+          <w:p>
+            <w:pPr>
+              <w:spacing w:after="0" w:line="240" w:lineRule="auto"/>
+              <w:rPr>
+                <w:rFonts w:ascii="Arial" w:hAnsi="Arial" w:cs="Arial"/>
+                <w:color w:val="000000"/>
+                <w:sz w:val="20"/>
+                <w:szCs w:val="20"/>
+              </w:rPr>
+            </w:pPr>
+          </w:p>
+          <w:p>
+            <w:pPr>
+              <w:spacing w:after="0" w:line="240" w:lineRule="auto"/>
+              <w:rPr>
                 <w:rFonts w:ascii="Arial" w:hAnsi="Arial" w:cs="Arial"/>
                 <w:color w:val="000000"/>
                 <w:sz w:val="20"/>
@@ -15623,50 +15683,19 @@
                 <w:right w:w="15" w:type="dxa"/>
               </w:tblCellMar>
               <w:tblLook w:val="04A0" w:firstRow="1" w:lastRow="0" w:firstColumn="1" w:lastColumn="0" w:noHBand="0" w:noVBand="1"/>
-              <w:tblPrChange w:id="143" w:author="Palacherla, Susmitha C (NONUS)" w:date="2019-02-10T15:54:00Z">
-                <w:tblPr>
-                  <w:tblW w:w="5000" w:type="pct"/>
-                  <w:tblCellSpacing w:w="15" w:type="dxa"/>
-                  <w:tblInd w:w="300" w:type="dxa"/>
-                  <w:tblCellMar>
-                    <w:top w:w="15" w:type="dxa"/>
-                    <w:left w:w="15" w:type="dxa"/>
-                    <w:bottom w:w="15" w:type="dxa"/>
-                    <w:right w:w="15" w:type="dxa"/>
-                  </w:tblCellMar>
-                  <w:tblLook w:val="04A0" w:firstRow="1" w:lastRow="0" w:firstColumn="1" w:lastColumn="0" w:noHBand="0" w:noVBand="1"/>
-                </w:tblPr>
-              </w:tblPrChange>
             </w:tblPr>
             <w:tblGrid>
               <w:gridCol w:w="6840"/>
-              <w:tblGridChange w:id="144">
-                <w:tblGrid>
-                  <w:gridCol w:w="6840"/>
-                </w:tblGrid>
-              </w:tblGridChange>
             </w:tblGrid>
             <w:tr>
               <w:trPr>
                 <w:trHeight w:val="990"/>
                 <w:tblCellSpacing w:w="15" w:type="dxa"/>
-                <w:ins w:id="145" w:author="Palacherla, Susmitha C (NONUS)" w:date="2019-02-10T15:53:00Z"/>
-                <w:trPrChange w:id="146" w:author="Palacherla, Susmitha C (NONUS)" w:date="2019-02-10T15:54:00Z">
-                  <w:trPr>
-                    <w:tblCellSpacing w:w="15" w:type="dxa"/>
-                  </w:trPr>
-                </w:trPrChange>
               </w:trPr>
               <w:tc>
                 <w:tcPr>
                   <w:tcW w:w="0" w:type="auto"/>
                   <w:hideMark/>
-                  <w:tcPrChange w:id="147" w:author="Palacherla, Susmitha C (NONUS)" w:date="2019-02-10T15:54:00Z">
-                    <w:tcPr>
-                      <w:tcW w:w="0" w:type="auto"/>
-                      <w:hideMark/>
-                    </w:tcPr>
-                  </w:tcPrChange>
                 </w:tcPr>
                 <w:tbl>
                   <w:tblPr>
@@ -15685,7 +15714,6 @@
                   <w:tr>
                     <w:trPr>
                       <w:tblCellSpacing w:w="0" w:type="dxa"/>
-                      <w:ins w:id="148" w:author="Palacherla, Susmitha C (NONUS)" w:date="2019-02-10T15:53:00Z"/>
                     </w:trPr>
                     <w:tc>
                       <w:tcPr>
@@ -15698,24 +15726,32 @@
                         <w:pPr>
                           <w:spacing w:after="0" w:line="240" w:lineRule="auto"/>
                           <w:rPr>
-                            <w:ins w:id="149" w:author="Palacherla, Susmitha C (NONUS)" w:date="2019-02-10T15:53:00Z"/>
                             <w:rFonts w:ascii="Arial" w:hAnsi="Arial" w:cs="Arial"/>
                             <w:color w:val="000000"/>
                             <w:sz w:val="20"/>
                             <w:szCs w:val="20"/>
                           </w:rPr>
                         </w:pPr>
-                        <w:ins w:id="150" w:author="Palacherla, Susmitha C (NONUS)" w:date="2019-02-10T15:53:00Z">
-                          <w:r>
-                            <w:rPr>
-                              <w:rFonts w:ascii="Arial" w:hAnsi="Arial" w:cs="Arial"/>
-                              <w:color w:val="000000"/>
-                              <w:sz w:val="20"/>
-                              <w:szCs w:val="20"/>
-                            </w:rPr>
-                            <w:t>/eCoaching/Datasets/WarningSiteList</w:t>
-                          </w:r>
-                        </w:ins>
+                        <w:r>
+                          <w:rPr>
+                            <w:rFonts w:ascii="Arial" w:hAnsi="Arial" w:cs="Arial"/>
+                            <w:color w:val="000000"/>
+                            <w:sz w:val="20"/>
+                            <w:szCs w:val="20"/>
+                          </w:rPr>
+                          <w:t>/eCoaching/Datasets/</w:t>
+                        </w:r>
+                        <w:proofErr w:type="spellStart"/>
+                        <w:r>
+                          <w:rPr>
+                            <w:rFonts w:ascii="Arial" w:hAnsi="Arial" w:cs="Arial"/>
+                            <w:color w:val="000000"/>
+                            <w:sz w:val="20"/>
+                            <w:szCs w:val="20"/>
+                          </w:rPr>
+                          <w:t>WarningSiteList</w:t>
+                        </w:r>
+                        <w:proofErr w:type="spellEnd"/>
                       </w:p>
                     </w:tc>
                   </w:tr>
@@ -15724,7 +15760,6 @@
                   <w:pPr>
                     <w:spacing w:after="0" w:line="240" w:lineRule="auto"/>
                     <w:rPr>
-                      <w:ins w:id="151" w:author="Palacherla, Susmitha C (NONUS)" w:date="2019-02-10T15:53:00Z"/>
                       <w:rFonts w:ascii="Arial" w:hAnsi="Arial" w:cs="Arial"/>
                       <w:color w:val="000000"/>
                       <w:sz w:val="20"/>
@@ -15738,9 +15773,6 @@
           <w:p>
             <w:pPr>
               <w:spacing w:after="0" w:line="240" w:lineRule="auto"/>
-              <w:rPr>
-                <w:ins w:id="152" w:author="Palacherla, Susmitha C (NONUS)" w:date="2019-02-10T15:51:00Z"/>
-              </w:rPr>
             </w:pPr>
           </w:p>
         </w:tc>
@@ -15761,8 +15793,8 @@
       </w:pPr>
     </w:p>
     <w:sectPr>
-      <w:headerReference w:type="default" r:id="rId31"/>
-      <w:footerReference w:type="default" r:id="rId32"/>
+      <w:headerReference w:type="default" r:id="rId32"/>
+      <w:footerReference w:type="default" r:id="rId33"/>
       <w:pgSz w:w="12240" w:h="15840"/>
       <w:pgMar w:top="1440" w:right="1440" w:bottom="1440" w:left="1440" w:header="720" w:footer="720" w:gutter="0"/>
       <w:cols w:space="720"/>
@@ -16060,7 +16092,7 @@
         <w:noProof/>
         <w:sz w:val="18"/>
       </w:rPr>
-      <w:t>27</w:t>
+      <w:t>26</w:t>
     </w:r>
     <w:r>
       <w:rPr>

--- a/Design/DD/SSRS/CCO_eCoaching_Log_WarningSummary_SSRS_Reporting_DD.docx
+++ b/Design/DD/SSRS/CCO_eCoaching_Log_WarningSummary_SSRS_Reporting_DD.docx
@@ -1,6 +1,6 @@
 
 <file path=word/document.xml><?xml version="1.0" encoding="utf-8"?>
-<w:document xmlns:wpc="http://schemas.microsoft.com/office/word/2010/wordprocessingCanvas" xmlns:cx="http://schemas.microsoft.com/office/drawing/2014/chartex" xmlns:cx1="http://schemas.microsoft.com/office/drawing/2015/9/8/chartex" xmlns:mc="http://schemas.openxmlformats.org/markup-compatibility/2006" xmlns:o="urn:schemas-microsoft-com:office:office" xmlns:r="http://schemas.openxmlformats.org/officeDocument/2006/relationships" xmlns:m="http://schemas.openxmlformats.org/officeDocument/2006/math" xmlns:v="urn:schemas-microsoft-com:vml" xmlns:wp14="http://schemas.microsoft.com/office/word/2010/wordprocessingDrawing" xmlns:wp="http://schemas.openxmlformats.org/drawingml/2006/wordprocessingDrawing" xmlns:w10="urn:schemas-microsoft-com:office:word" xmlns:w="http://schemas.openxmlformats.org/wordprocessingml/2006/main" xmlns:w14="http://schemas.microsoft.com/office/word/2010/wordml" xmlns:w15="http://schemas.microsoft.com/office/word/2012/wordml" xmlns:w16se="http://schemas.microsoft.com/office/word/2015/wordml/symex" xmlns:wpg="http://schemas.microsoft.com/office/word/2010/wordprocessingGroup" xmlns:wpi="http://schemas.microsoft.com/office/word/2010/wordprocessingInk" xmlns:wne="http://schemas.microsoft.com/office/word/2006/wordml" xmlns:wps="http://schemas.microsoft.com/office/word/2010/wordprocessingShape" mc:Ignorable="w14 w15 w16se wp14">
+<w:document xmlns:wpc="http://schemas.microsoft.com/office/word/2010/wordprocessingCanvas" xmlns:cx="http://schemas.microsoft.com/office/drawing/2014/chartex" xmlns:cx1="http://schemas.microsoft.com/office/drawing/2015/9/8/chartex" xmlns:cx2="http://schemas.microsoft.com/office/drawing/2015/10/21/chartex" xmlns:cx3="http://schemas.microsoft.com/office/drawing/2016/5/9/chartex" xmlns:cx4="http://schemas.microsoft.com/office/drawing/2016/5/10/chartex" xmlns:cx5="http://schemas.microsoft.com/office/drawing/2016/5/11/chartex" xmlns:cx6="http://schemas.microsoft.com/office/drawing/2016/5/12/chartex" xmlns:cx7="http://schemas.microsoft.com/office/drawing/2016/5/13/chartex" xmlns:cx8="http://schemas.microsoft.com/office/drawing/2016/5/14/chartex" xmlns:mc="http://schemas.openxmlformats.org/markup-compatibility/2006" xmlns:aink="http://schemas.microsoft.com/office/drawing/2016/ink" xmlns:am3d="http://schemas.microsoft.com/office/drawing/2017/model3d" xmlns:o="urn:schemas-microsoft-com:office:office" xmlns:r="http://schemas.openxmlformats.org/officeDocument/2006/relationships" xmlns:m="http://schemas.openxmlformats.org/officeDocument/2006/math" xmlns:v="urn:schemas-microsoft-com:vml" xmlns:wp14="http://schemas.microsoft.com/office/word/2010/wordprocessingDrawing" xmlns:wp="http://schemas.openxmlformats.org/drawingml/2006/wordprocessingDrawing" xmlns:w10="urn:schemas-microsoft-com:office:word" xmlns:w="http://schemas.openxmlformats.org/wordprocessingml/2006/main" xmlns:w14="http://schemas.microsoft.com/office/word/2010/wordml" xmlns:w15="http://schemas.microsoft.com/office/word/2012/wordml" xmlns:w16cex="http://schemas.microsoft.com/office/word/2018/wordml/cex" xmlns:w16cid="http://schemas.microsoft.com/office/word/2016/wordml/cid" xmlns:w16="http://schemas.microsoft.com/office/word/2018/wordml" xmlns:w16sdtdh="http://schemas.microsoft.com/office/word/2020/wordml/sdtdatahash" xmlns:w16se="http://schemas.microsoft.com/office/word/2015/wordml/symex" xmlns:wpg="http://schemas.microsoft.com/office/word/2010/wordprocessingGroup" xmlns:wpi="http://schemas.microsoft.com/office/word/2010/wordprocessingInk" xmlns:wne="http://schemas.microsoft.com/office/word/2006/wordml" xmlns:wps="http://schemas.microsoft.com/office/word/2010/wordprocessingShape" mc:Ignorable="w14 w15 w16se w16cid w16 w16cex w16sdtdh wp14">
   <w:body>
     <w:p>
       <w:pPr>
@@ -189,41 +189,16 @@
           <w:right w:w="79" w:type="dxa"/>
         </w:tblCellMar>
         <w:tblLook w:val="0000" w:firstRow="0" w:lastRow="0" w:firstColumn="0" w:lastColumn="0" w:noHBand="0" w:noVBand="0"/>
-        <w:tblPrChange w:id="1" w:author="Palacherla, Susmitha C (NE)" w:date="2020-08-03T13:14:00Z">
-          <w:tblPr>
-            <w:tblW w:w="9450" w:type="dxa"/>
-            <w:tblInd w:w="262" w:type="dxa"/>
-            <w:tblLayout w:type="fixed"/>
-            <w:tblCellMar>
-              <w:left w:w="79" w:type="dxa"/>
-              <w:right w:w="79" w:type="dxa"/>
-            </w:tblCellMar>
-            <w:tblLook w:val="0000" w:firstRow="0" w:lastRow="0" w:firstColumn="0" w:lastColumn="0" w:noHBand="0" w:noVBand="0"/>
-          </w:tblPr>
-        </w:tblPrChange>
       </w:tblPr>
       <w:tblGrid>
         <w:gridCol w:w="1980"/>
         <w:gridCol w:w="1170"/>
         <w:gridCol w:w="6300"/>
-        <w:tblGridChange w:id="2">
-          <w:tblGrid>
-            <w:gridCol w:w="1980"/>
-            <w:gridCol w:w="1530"/>
-            <w:gridCol w:w="5940"/>
-          </w:tblGrid>
-        </w:tblGridChange>
       </w:tblGrid>
       <w:tr>
         <w:trPr>
           <w:cantSplit/>
           <w:trHeight w:val="282"/>
-          <w:trPrChange w:id="3" w:author="Palacherla, Susmitha C (NE)" w:date="2020-08-03T13:14:00Z">
-            <w:trPr>
-              <w:cantSplit/>
-              <w:trHeight w:val="282"/>
-            </w:trPr>
-          </w:trPrChange>
         </w:trPr>
         <w:tc>
           <w:tcPr>
@@ -234,17 +209,6 @@
               <w:right w:val="single" w:sz="6" w:space="0" w:color="auto"/>
             </w:tcBorders>
             <w:vAlign w:val="center"/>
-            <w:tcPrChange w:id="4" w:author="Palacherla, Susmitha C (NE)" w:date="2020-08-03T13:14:00Z">
-              <w:tcPr>
-                <w:tcW w:w="1980" w:type="dxa"/>
-                <w:tcBorders>
-                  <w:top w:val="single" w:sz="6" w:space="0" w:color="auto"/>
-                  <w:left w:val="single" w:sz="6" w:space="0" w:color="auto"/>
-                  <w:right w:val="single" w:sz="6" w:space="0" w:color="auto"/>
-                </w:tcBorders>
-                <w:vAlign w:val="center"/>
-              </w:tcPr>
-            </w:tcPrChange>
           </w:tcPr>
           <w:p>
             <w:pPr>
@@ -271,17 +235,6 @@
               <w:right w:val="single" w:sz="6" w:space="0" w:color="auto"/>
             </w:tcBorders>
             <w:vAlign w:val="center"/>
-            <w:tcPrChange w:id="5" w:author="Palacherla, Susmitha C (NE)" w:date="2020-08-03T13:14:00Z">
-              <w:tcPr>
-                <w:tcW w:w="1530" w:type="dxa"/>
-                <w:tcBorders>
-                  <w:top w:val="single" w:sz="6" w:space="0" w:color="auto"/>
-                  <w:left w:val="single" w:sz="6" w:space="0" w:color="auto"/>
-                  <w:right w:val="single" w:sz="6" w:space="0" w:color="auto"/>
-                </w:tcBorders>
-                <w:vAlign w:val="center"/>
-              </w:tcPr>
-            </w:tcPrChange>
           </w:tcPr>
           <w:p>
             <w:pPr>
@@ -307,16 +260,6 @@
               <w:right w:val="single" w:sz="6" w:space="0" w:color="auto"/>
             </w:tcBorders>
             <w:vAlign w:val="center"/>
-            <w:tcPrChange w:id="6" w:author="Palacherla, Susmitha C (NE)" w:date="2020-08-03T13:14:00Z">
-              <w:tcPr>
-                <w:tcW w:w="5940" w:type="dxa"/>
-                <w:tcBorders>
-                  <w:top w:val="single" w:sz="6" w:space="0" w:color="auto"/>
-                  <w:right w:val="single" w:sz="6" w:space="0" w:color="auto"/>
-                </w:tcBorders>
-                <w:vAlign w:val="center"/>
-              </w:tcPr>
-            </w:tcPrChange>
           </w:tcPr>
           <w:p>
             <w:pPr>
@@ -339,12 +282,6 @@
         <w:trPr>
           <w:cantSplit/>
           <w:trHeight w:val="348"/>
-          <w:trPrChange w:id="7" w:author="Palacherla, Susmitha C (NE)" w:date="2020-08-03T13:14:00Z">
-            <w:trPr>
-              <w:cantSplit/>
-              <w:trHeight w:val="348"/>
-            </w:trPr>
-          </w:trPrChange>
         </w:trPr>
         <w:tc>
           <w:tcPr>
@@ -355,17 +292,6 @@
               <w:bottom w:val="single" w:sz="12" w:space="0" w:color="auto"/>
               <w:right w:val="single" w:sz="6" w:space="0" w:color="auto"/>
             </w:tcBorders>
-            <w:tcPrChange w:id="8" w:author="Palacherla, Susmitha C (NE)" w:date="2020-08-03T13:14:00Z">
-              <w:tcPr>
-                <w:tcW w:w="1980" w:type="dxa"/>
-                <w:tcBorders>
-                  <w:top w:val="single" w:sz="12" w:space="0" w:color="auto"/>
-                  <w:left w:val="single" w:sz="6" w:space="0" w:color="auto"/>
-                  <w:bottom w:val="single" w:sz="12" w:space="0" w:color="auto"/>
-                  <w:right w:val="single" w:sz="6" w:space="0" w:color="auto"/>
-                </w:tcBorders>
-              </w:tcPr>
-            </w:tcPrChange>
           </w:tcPr>
           <w:p>
             <w:pPr>
@@ -375,40 +301,28 @@
                 <w:rFonts w:ascii="Times New Roman (PCL6)" w:hAnsi="Times New Roman (PCL6)"/>
               </w:rPr>
             </w:pPr>
-            <w:r>
-              <w:rPr>
-                <w:rFonts w:ascii="Times New Roman" w:hAnsi="Times New Roman"/>
-              </w:rPr>
-              <w:t xml:space="preserve">     </w:t>
-            </w:r>
-            <w:r>
-              <w:rPr>
-                <w:rFonts w:ascii="Times New Roman" w:hAnsi="Times New Roman"/>
-              </w:rPr>
-              <w:t>8/</w:t>
-            </w:r>
-            <w:ins w:id="9" w:author="Palacherla, Susmitha C (NE)" w:date="2020-08-03T13:10:00Z">
+            <w:del w:id="1" w:author="Palacherla, Susmitha C" w:date="2021-04-19T16:27:00Z">
               <w:r>
                 <w:rPr>
                   <w:rFonts w:ascii="Times New Roman" w:hAnsi="Times New Roman"/>
                 </w:rPr>
-                <w:t>3</w:t>
-              </w:r>
-            </w:ins>
-            <w:del w:id="10" w:author="Palacherla, Susmitha C (NE)" w:date="2020-08-03T13:10:00Z">
+                <w:delText xml:space="preserve">     8/3</w:delText>
+              </w:r>
               <w:r>
                 <w:rPr>
                   <w:rFonts w:ascii="Times New Roman" w:hAnsi="Times New Roman"/>
                 </w:rPr>
-                <w:delText>1</w:delText>
+                <w:delText>/2020</w:delText>
               </w:r>
             </w:del>
-            <w:r>
-              <w:rPr>
-                <w:rFonts w:ascii="Times New Roman" w:hAnsi="Times New Roman"/>
-              </w:rPr>
-              <w:t>/2020</w:t>
-            </w:r>
+            <w:ins w:id="2" w:author="Palacherla, Susmitha C" w:date="2021-04-19T16:27:00Z">
+              <w:r>
+                <w:rPr>
+                  <w:rFonts w:ascii="Times New Roman" w:hAnsi="Times New Roman"/>
+                </w:rPr>
+                <w:t>4/19/2021</w:t>
+              </w:r>
+            </w:ins>
           </w:p>
         </w:tc>
         <w:tc>
@@ -420,17 +334,6 @@
               <w:bottom w:val="single" w:sz="12" w:space="0" w:color="auto"/>
               <w:right w:val="single" w:sz="6" w:space="0" w:color="auto"/>
             </w:tcBorders>
-            <w:tcPrChange w:id="11" w:author="Palacherla, Susmitha C (NE)" w:date="2020-08-03T13:14:00Z">
-              <w:tcPr>
-                <w:tcW w:w="1530" w:type="dxa"/>
-                <w:tcBorders>
-                  <w:top w:val="single" w:sz="12" w:space="0" w:color="auto"/>
-                  <w:left w:val="single" w:sz="6" w:space="0" w:color="auto"/>
-                  <w:bottom w:val="single" w:sz="12" w:space="0" w:color="auto"/>
-                  <w:right w:val="single" w:sz="6" w:space="0" w:color="auto"/>
-                </w:tcBorders>
-              </w:tcPr>
-            </w:tcPrChange>
           </w:tcPr>
           <w:p>
             <w:pPr>
@@ -450,16 +353,6 @@
               <w:bottom w:val="single" w:sz="12" w:space="0" w:color="auto"/>
               <w:right w:val="single" w:sz="6" w:space="0" w:color="auto"/>
             </w:tcBorders>
-            <w:tcPrChange w:id="12" w:author="Palacherla, Susmitha C (NE)" w:date="2020-08-03T13:14:00Z">
-              <w:tcPr>
-                <w:tcW w:w="5940" w:type="dxa"/>
-                <w:tcBorders>
-                  <w:top w:val="single" w:sz="12" w:space="0" w:color="auto"/>
-                  <w:bottom w:val="single" w:sz="12" w:space="0" w:color="auto"/>
-                  <w:right w:val="single" w:sz="6" w:space="0" w:color="auto"/>
-                </w:tcBorders>
-              </w:tcPr>
-            </w:tcPrChange>
           </w:tcPr>
           <w:p>
             <w:pPr>
@@ -467,26 +360,19 @@
               <w:rPr>
                 <w:rFonts w:ascii="Times New Roman (PCL6)" w:hAnsi="Times New Roman (PCL6)"/>
               </w:rPr>
-              <w:pPrChange w:id="13" w:author="Palacherla, Susmitha C (NE)" w:date="2020-08-03T13:14:00Z">
-                <w:pPr>
-                  <w:ind w:right="-270"/>
-                </w:pPr>
-              </w:pPrChange>
-            </w:pPr>
-            <w:r>
-              <w:rPr>
-                <w:rFonts w:ascii="Times New Roman" w:hAnsi="Times New Roman"/>
-                <w:sz w:val="24"/>
-              </w:rPr>
-              <w:t xml:space="preserve">TFS 17716 - Removed company specific references </w:t>
-            </w:r>
-            <w:del w:id="14" w:author="Palacherla, Susmitha C (NE)" w:date="2020-08-03T13:14:00Z">
+            </w:pPr>
+            <w:ins w:id="3" w:author="Palacherla, Susmitha C" w:date="2021-04-19T16:27:00Z">
+              <w:r>
+                <w:t>TFS 20677 -  AD island to AD AWS environment changes</w:t>
+              </w:r>
+            </w:ins>
+            <w:del w:id="4" w:author="Palacherla, Susmitha C" w:date="2021-04-19T16:27:00Z">
               <w:r>
                 <w:rPr>
                   <w:rFonts w:ascii="Times New Roman" w:hAnsi="Times New Roman"/>
                   <w:sz w:val="24"/>
                 </w:rPr>
-                <w:delText>like GDIT</w:delText>
+                <w:delText xml:space="preserve">TFS 17716 - Removed company specific references </w:delText>
               </w:r>
             </w:del>
           </w:p>
@@ -532,7 +418,7 @@
         <mc:AlternateContent>
           <mc:Choice Requires="wps">
             <w:drawing>
-              <wp:anchor distT="0" distB="0" distL="114300" distR="114300" simplePos="0" relativeHeight="251657728" behindDoc="0" locked="0" layoutInCell="0" allowOverlap="1" wp14:anchorId="010BD673" wp14:editId="3E2EA310">
+              <wp:anchor distT="0" distB="0" distL="114300" distR="114300" simplePos="0" relativeHeight="251657728" behindDoc="0" locked="0" layoutInCell="0" allowOverlap="1" wp14:anchorId="5C6E111A" wp14:editId="0592F787">
                 <wp:simplePos x="0" y="0"/>
                 <wp:positionH relativeFrom="column">
                   <wp:posOffset>4663440</wp:posOffset>
@@ -607,7 +493,7 @@
         <mc:AlternateContent>
           <mc:Choice Requires="wps">
             <w:drawing>
-              <wp:anchor distT="0" distB="0" distL="114300" distR="114300" simplePos="0" relativeHeight="251655680" behindDoc="0" locked="0" layoutInCell="0" allowOverlap="1" wp14:anchorId="1E3279E1" wp14:editId="117A5C3F">
+              <wp:anchor distT="0" distB="0" distL="114300" distR="114300" simplePos="0" relativeHeight="251655680" behindDoc="0" locked="0" layoutInCell="0" allowOverlap="1" wp14:anchorId="722EAACA" wp14:editId="035B02CB">
                 <wp:simplePos x="0" y="0"/>
                 <wp:positionH relativeFrom="column">
                   <wp:posOffset>914400</wp:posOffset>
@@ -786,7 +672,7 @@
         <mc:AlternateContent>
           <mc:Choice Requires="wps">
             <w:drawing>
-              <wp:anchor distT="0" distB="0" distL="114300" distR="114300" simplePos="0" relativeHeight="251659776" behindDoc="0" locked="0" layoutInCell="0" allowOverlap="1" wp14:anchorId="1E319682" wp14:editId="6F67C6DA">
+              <wp:anchor distT="0" distB="0" distL="114300" distR="114300" simplePos="0" relativeHeight="251659776" behindDoc="0" locked="0" layoutInCell="0" allowOverlap="1" wp14:anchorId="5586DF84" wp14:editId="3239A684">
                 <wp:simplePos x="0" y="0"/>
                 <wp:positionH relativeFrom="column">
                   <wp:posOffset>1463040</wp:posOffset>
@@ -877,7 +763,7 @@
         <mc:AlternateContent>
           <mc:Choice Requires="wps">
             <w:drawing>
-              <wp:anchor distT="0" distB="0" distL="114300" distR="114300" simplePos="0" relativeHeight="251658752" behindDoc="0" locked="0" layoutInCell="0" allowOverlap="1" wp14:anchorId="7B4479ED" wp14:editId="0D06661F">
+              <wp:anchor distT="0" distB="0" distL="114300" distR="114300" simplePos="0" relativeHeight="251658752" behindDoc="0" locked="0" layoutInCell="0" allowOverlap="1" wp14:anchorId="68B5EE71" wp14:editId="268952BF">
                 <wp:simplePos x="0" y="0"/>
                 <wp:positionH relativeFrom="column">
                   <wp:posOffset>4754880</wp:posOffset>
@@ -952,7 +838,7 @@
         <mc:AlternateContent>
           <mc:Choice Requires="wps">
             <w:drawing>
-              <wp:anchor distT="0" distB="0" distL="114300" distR="114300" simplePos="0" relativeHeight="251656704" behindDoc="0" locked="0" layoutInCell="0" allowOverlap="1" wp14:anchorId="498871D4" wp14:editId="12839F32">
+              <wp:anchor distT="0" distB="0" distL="114300" distR="114300" simplePos="0" relativeHeight="251656704" behindDoc="0" locked="0" layoutInCell="0" allowOverlap="1" wp14:anchorId="7D38403A" wp14:editId="7204DEEA">
                 <wp:simplePos x="0" y="0"/>
                 <wp:positionH relativeFrom="column">
                   <wp:posOffset>914400</wp:posOffset>
@@ -1331,7 +1217,15 @@
               <w:t>Update SSRS DD docs with peer review finding</w:t>
             </w:r>
             <w:r>
-              <w:t>. Updated WarningEmployeeList dataset to replace embedded query with stored procedure that was implemented to support Encryption of sensitive data during TFS 7856.</w:t>
+              <w:t xml:space="preserve">. Updated </w:t>
+            </w:r>
+            <w:proofErr w:type="spellStart"/>
+            <w:r>
+              <w:t>WarningEmployeeList</w:t>
+            </w:r>
+            <w:proofErr w:type="spellEnd"/>
+            <w:r>
+              <w:t xml:space="preserve"> dataset to replace embedded query with stored procedure that was implemented to support Encryption of sensitive data during TFS 7856.</w:t>
             </w:r>
           </w:p>
         </w:tc>
@@ -1378,7 +1272,15 @@
               <w:jc w:val="left"/>
             </w:pPr>
             <w:r>
-              <w:t>TFS 11663 - Update urls in SSRS Reporting for Shared</w:t>
+              <w:t xml:space="preserve">TFS 11663 - Update </w:t>
+            </w:r>
+            <w:proofErr w:type="spellStart"/>
+            <w:r>
+              <w:t>urls</w:t>
+            </w:r>
+            <w:proofErr w:type="spellEnd"/>
+            <w:r>
+              <w:t xml:space="preserve"> in SSRS Reporting for Shared</w:t>
             </w:r>
             <w:r>
               <w:t xml:space="preserve"> </w:t>
@@ -1459,7 +1361,15 @@
               <w:t>3437</w:t>
             </w:r>
             <w:r>
-              <w:t xml:space="preserve"> - Update urls in SSRS Reporting for </w:t>
+              <w:t xml:space="preserve"> - Update </w:t>
+            </w:r>
+            <w:proofErr w:type="spellStart"/>
+            <w:r>
+              <w:t>urls</w:t>
+            </w:r>
+            <w:proofErr w:type="spellEnd"/>
+            <w:r>
+              <w:t xml:space="preserve"> in SSRS Reporting for </w:t>
             </w:r>
             <w:r>
               <w:t>AD</w:t>
@@ -1615,7 +1525,21 @@
               <w:rPr>
                 <w:rFonts w:ascii="Times New Roman (PCL6)" w:hAnsi="Times New Roman (PCL6)"/>
               </w:rPr>
-              <w:t>16855 – Allow csrs to add comments to warning logs</w:t>
+              <w:t xml:space="preserve">16855 – Allow </w:t>
+            </w:r>
+            <w:proofErr w:type="spellStart"/>
+            <w:r>
+              <w:rPr>
+                <w:rFonts w:ascii="Times New Roman (PCL6)" w:hAnsi="Times New Roman (PCL6)"/>
+              </w:rPr>
+              <w:t>csrs</w:t>
+            </w:r>
+            <w:proofErr w:type="spellEnd"/>
+            <w:r>
+              <w:rPr>
+                <w:rFonts w:ascii="Times New Roman (PCL6)" w:hAnsi="Times New Roman (PCL6)"/>
+              </w:rPr>
+              <w:t xml:space="preserve"> to add comments to warning logs</w:t>
             </w:r>
           </w:p>
         </w:tc>
@@ -1646,21 +1570,9 @@
               <w:ind w:left="0"/>
               <w:jc w:val="left"/>
             </w:pPr>
-            <w:ins w:id="15" w:author="Palacherla, Susmitha C (NE)" w:date="2020-08-03T13:08:00Z">
-              <w:r>
-                <w:t>8/</w:t>
-              </w:r>
-            </w:ins>
-            <w:ins w:id="16" w:author="Palacherla, Susmitha C (NE)" w:date="2020-08-03T13:10:00Z">
-              <w:r>
-                <w:t>3</w:t>
-              </w:r>
-            </w:ins>
-            <w:ins w:id="17" w:author="Palacherla, Susmitha C (NE)" w:date="2020-08-03T13:08:00Z">
-              <w:r>
-                <w:t>/2020</w:t>
-              </w:r>
-            </w:ins>
+            <w:r>
+              <w:t>8/3/2020</w:t>
+            </w:r>
           </w:p>
         </w:tc>
         <w:tc>
@@ -1672,19 +1584,10 @@
               <w:pStyle w:val="hdr1"/>
               <w:ind w:left="0"/>
               <w:jc w:val="left"/>
-              <w:pPrChange w:id="18" w:author="Palacherla, Susmitha C (NE)" w:date="2020-08-03T13:09:00Z">
-                <w:pPr>
-                  <w:pStyle w:val="hdr1"/>
-                  <w:ind w:left="0"/>
-                  <w:jc w:val="left"/>
-                </w:pPr>
-              </w:pPrChange>
-            </w:pPr>
-            <w:ins w:id="19" w:author="Palacherla, Susmitha C (NE)" w:date="2020-08-03T13:09:00Z">
-              <w:r>
-                <w:t xml:space="preserve">TFS 17716 - Removed company specific references </w:t>
-              </w:r>
-            </w:ins>
+            </w:pPr>
+            <w:r>
+              <w:t xml:space="preserve">TFS 17716 - Removed company specific references </w:t>
+            </w:r>
           </w:p>
         </w:tc>
         <w:tc>
@@ -1697,11 +1600,9 @@
               <w:ind w:left="0"/>
               <w:jc w:val="left"/>
             </w:pPr>
-            <w:ins w:id="20" w:author="Palacherla, Susmitha C (NE)" w:date="2020-08-03T13:09:00Z">
-              <w:r>
-                <w:t>Susmitha Palacherla</w:t>
-              </w:r>
-            </w:ins>
+            <w:r>
+              <w:t>Susmitha Palacherla</w:t>
+            </w:r>
           </w:p>
         </w:tc>
       </w:tr>
@@ -1716,6 +1617,11 @@
               <w:ind w:left="0"/>
               <w:jc w:val="left"/>
             </w:pPr>
+            <w:ins w:id="5" w:author="Palacherla, Susmitha C" w:date="2021-04-19T16:27:00Z">
+              <w:r>
+                <w:t>4/19/2021</w:t>
+              </w:r>
+            </w:ins>
           </w:p>
         </w:tc>
         <w:tc>
@@ -1729,6 +1635,11 @@
                 <w:rFonts w:ascii="Times New Roman (PCL6)" w:hAnsi="Times New Roman (PCL6)"/>
               </w:rPr>
             </w:pPr>
+            <w:ins w:id="6" w:author="Palacherla, Susmitha C" w:date="2021-04-19T16:27:00Z">
+              <w:r>
+                <w:t>TFS 20677 -  AD island to AD AWS environment changes</w:t>
+              </w:r>
+            </w:ins>
           </w:p>
         </w:tc>
         <w:tc>
@@ -1741,6 +1652,11 @@
               <w:ind w:left="0"/>
               <w:jc w:val="left"/>
             </w:pPr>
+            <w:ins w:id="7" w:author="Palacherla, Susmitha C" w:date="2021-04-19T16:27:00Z">
+              <w:r>
+                <w:t>Susmitha Palacherla</w:t>
+              </w:r>
+            </w:ins>
           </w:p>
         </w:tc>
       </w:tr>
@@ -1872,11 +1788,11 @@
         <w:adjustRightInd w:val="0"/>
         <w:spacing w:after="0" w:line="240" w:lineRule="auto"/>
       </w:pPr>
-      <w:bookmarkStart w:id="21" w:name="_Toc434743870"/>
+      <w:bookmarkStart w:id="8" w:name="_Toc434743870"/>
       <w:r>
         <w:br w:type="page"/>
       </w:r>
-      <w:bookmarkEnd w:id="21"/>
+      <w:bookmarkEnd w:id="8"/>
     </w:p>
     <w:p>
       <w:pPr>
@@ -3581,7 +3497,7 @@
           <w:szCs w:val="24"/>
         </w:rPr>
       </w:pPr>
-      <w:bookmarkStart w:id="22" w:name="_Toc523134442"/>
+      <w:bookmarkStart w:id="9" w:name="_Toc523134442"/>
       <w:r>
         <w:rPr>
           <w:rFonts w:ascii="Arial" w:hAnsi="Arial" w:cs="Arial"/>
@@ -3591,7 +3507,7 @@
         <w:lastRenderedPageBreak/>
         <w:t>Purpose</w:t>
       </w:r>
-      <w:bookmarkEnd w:id="22"/>
+      <w:bookmarkEnd w:id="9"/>
     </w:p>
     <w:p>
       <w:r>
@@ -3639,7 +3555,7 @@
           <w:szCs w:val="24"/>
         </w:rPr>
       </w:pPr>
-      <w:bookmarkStart w:id="23" w:name="_Toc523134443"/>
+      <w:bookmarkStart w:id="10" w:name="_Toc523134443"/>
       <w:r>
         <w:rPr>
           <w:rFonts w:ascii="Arial" w:hAnsi="Arial" w:cs="Arial"/>
@@ -3648,7 +3564,7 @@
         </w:rPr>
         <w:t>XML Information</w:t>
       </w:r>
-      <w:bookmarkEnd w:id="23"/>
+      <w:bookmarkEnd w:id="10"/>
     </w:p>
     <w:p>
       <w:pPr>
@@ -3764,7 +3680,7 @@
           <w:szCs w:val="24"/>
         </w:rPr>
       </w:pPr>
-      <w:bookmarkStart w:id="24" w:name="_Toc523134444"/>
+      <w:bookmarkStart w:id="11" w:name="_Toc523134444"/>
       <w:r>
         <w:rPr>
           <w:rFonts w:ascii="Arial" w:hAnsi="Arial" w:cs="Arial"/>
@@ -3773,7 +3689,7 @@
         </w:rPr>
         <w:t>Report Parameters</w:t>
       </w:r>
-      <w:bookmarkEnd w:id="24"/>
+      <w:bookmarkEnd w:id="11"/>
     </w:p>
     <w:p>
       <w:pPr>
@@ -3794,7 +3710,7 @@
           <w:noProof/>
         </w:rPr>
         <w:drawing>
-          <wp:inline distT="0" distB="0" distL="0" distR="0" wp14:anchorId="24107818" wp14:editId="37603255">
+          <wp:inline distT="0" distB="0" distL="0" distR="0" wp14:anchorId="3FE89BF0" wp14:editId="59B31370">
             <wp:extent cx="2466975" cy="3381375"/>
             <wp:effectExtent l="0" t="0" r="9525" b="9525"/>
             <wp:docPr id="27" name="Picture 27"/>
@@ -4041,9 +3957,11 @@
             <w:pPr>
               <w:spacing w:after="0" w:line="240" w:lineRule="auto"/>
             </w:pPr>
+            <w:proofErr w:type="spellStart"/>
             <w:r>
               <w:t>strSdatein</w:t>
             </w:r>
+            <w:proofErr w:type="spellEnd"/>
           </w:p>
         </w:tc>
         <w:tc>
@@ -4231,7 +4149,15 @@
               <w:t>Dropdown</w:t>
             </w:r>
             <w:r>
-              <w:t xml:space="preserve"> list populated by dataset ModuleRef (value field: ModuleID label field: Module)</w:t>
+              <w:t xml:space="preserve"> list populated by dataset </w:t>
+            </w:r>
+            <w:proofErr w:type="spellStart"/>
+            <w:r>
+              <w:t>ModuleRef</w:t>
+            </w:r>
+            <w:proofErr w:type="spellEnd"/>
+            <w:r>
+              <w:t xml:space="preserve"> (value field: ModuleID label field: Module)</w:t>
             </w:r>
           </w:p>
         </w:tc>
@@ -4245,9 +4171,11 @@
             <w:pPr>
               <w:spacing w:after="0" w:line="240" w:lineRule="auto"/>
             </w:pPr>
+            <w:proofErr w:type="spellStart"/>
             <w:r>
               <w:t>intStatusin</w:t>
             </w:r>
+            <w:proofErr w:type="spellEnd"/>
           </w:p>
         </w:tc>
         <w:tc>
@@ -4298,7 +4226,15 @@
               <w:spacing w:after="0" w:line="240" w:lineRule="auto"/>
             </w:pPr>
             <w:r>
-              <w:t>Dropdown List populated by dataset CoachingStatusRef (value field: StatusID label field: Status)</w:t>
+              <w:t xml:space="preserve">Dropdown List populated by dataset </w:t>
+            </w:r>
+            <w:proofErr w:type="spellStart"/>
+            <w:r>
+              <w:t>CoachingStatusRef</w:t>
+            </w:r>
+            <w:proofErr w:type="spellEnd"/>
+            <w:r>
+              <w:t xml:space="preserve"> (value field: StatusID label field: Status)</w:t>
             </w:r>
           </w:p>
         </w:tc>
@@ -4312,9 +4248,11 @@
             <w:pPr>
               <w:spacing w:after="0" w:line="240" w:lineRule="auto"/>
             </w:pPr>
+            <w:proofErr w:type="spellStart"/>
             <w:r>
               <w:t>intSitein</w:t>
             </w:r>
+            <w:proofErr w:type="spellEnd"/>
           </w:p>
         </w:tc>
         <w:tc>
@@ -4365,7 +4303,15 @@
               <w:spacing w:after="0" w:line="240" w:lineRule="auto"/>
             </w:pPr>
             <w:r>
-              <w:t>Dropdown List populated by dataset CoachingSiteRef (value field: SiteID label field: Site)</w:t>
+              <w:t xml:space="preserve">Dropdown List populated by dataset </w:t>
+            </w:r>
+            <w:proofErr w:type="spellStart"/>
+            <w:r>
+              <w:t>CoachingSiteRef</w:t>
+            </w:r>
+            <w:proofErr w:type="spellEnd"/>
+            <w:r>
+              <w:t xml:space="preserve"> (value field: SiteID label field: Site)</w:t>
             </w:r>
           </w:p>
         </w:tc>
@@ -4379,9 +4325,11 @@
             <w:pPr>
               <w:spacing w:after="0" w:line="240" w:lineRule="auto"/>
             </w:pPr>
+            <w:proofErr w:type="spellStart"/>
             <w:r>
               <w:t>strEmpin</w:t>
             </w:r>
+            <w:proofErr w:type="spellEnd"/>
           </w:p>
         </w:tc>
         <w:tc>
@@ -4432,7 +4380,23 @@
               <w:spacing w:after="0" w:line="240" w:lineRule="auto"/>
             </w:pPr>
             <w:r>
-              <w:t>Dropdown List populated by dataset CoachingEmployeeRef (value field: EmpID label field: EmpName)</w:t>
+              <w:t xml:space="preserve">Dropdown List populated by dataset </w:t>
+            </w:r>
+            <w:proofErr w:type="spellStart"/>
+            <w:r>
+              <w:t>CoachingEmployeeRef</w:t>
+            </w:r>
+            <w:proofErr w:type="spellEnd"/>
+            <w:r>
+              <w:t xml:space="preserve"> (value field: EmpID label field: </w:t>
+            </w:r>
+            <w:proofErr w:type="spellStart"/>
+            <w:r>
+              <w:t>EmpName</w:t>
+            </w:r>
+            <w:proofErr w:type="spellEnd"/>
+            <w:r>
+              <w:t>)</w:t>
             </w:r>
           </w:p>
         </w:tc>
@@ -4446,6 +4410,7 @@
             <w:pPr>
               <w:spacing w:after="0" w:line="240" w:lineRule="auto"/>
             </w:pPr>
+            <w:proofErr w:type="spellStart"/>
             <w:r>
               <w:t>int</w:t>
             </w:r>
@@ -4455,6 +4420,7 @@
             <w:r>
               <w:t>Reasonin</w:t>
             </w:r>
+            <w:proofErr w:type="spellEnd"/>
           </w:p>
         </w:tc>
         <w:tc>
@@ -4510,11 +4476,16 @@
             <w:r>
               <w:t xml:space="preserve">Dropdown List populated by dataset </w:t>
             </w:r>
+            <w:proofErr w:type="spellStart"/>
             <w:r>
               <w:t>Warning</w:t>
             </w:r>
             <w:r>
-              <w:t>ReasonRef (value field: CoachingReasonID label field: Coaching</w:t>
+              <w:t>ReasonRef</w:t>
+            </w:r>
+            <w:proofErr w:type="spellEnd"/>
+            <w:r>
+              <w:t xml:space="preserve"> (value field: CoachingReasonID label field: Coaching</w:t>
             </w:r>
             <w:r>
               <w:t>Reason</w:t>
@@ -4534,6 +4505,7 @@
             <w:pPr>
               <w:spacing w:after="0" w:line="240" w:lineRule="auto"/>
             </w:pPr>
+            <w:proofErr w:type="spellStart"/>
             <w:r>
               <w:t>intsub</w:t>
             </w:r>
@@ -4543,6 +4515,7 @@
             <w:r>
               <w:t>Reasonin</w:t>
             </w:r>
+            <w:proofErr w:type="spellEnd"/>
           </w:p>
         </w:tc>
         <w:tc>
@@ -4554,8 +4527,13 @@
               <w:spacing w:after="0" w:line="240" w:lineRule="auto"/>
             </w:pPr>
             <w:r>
-              <w:t>Warning SubReason</w:t>
-            </w:r>
+              <w:t xml:space="preserve">Warning </w:t>
+            </w:r>
+            <w:proofErr w:type="spellStart"/>
+            <w:r>
+              <w:t>SubReason</w:t>
+            </w:r>
+            <w:proofErr w:type="spellEnd"/>
           </w:p>
         </w:tc>
         <w:tc>
@@ -4595,11 +4573,16 @@
             <w:r>
               <w:t xml:space="preserve">Dropdown List populated by dataset </w:t>
             </w:r>
+            <w:proofErr w:type="spellStart"/>
             <w:r>
               <w:t>Warning</w:t>
             </w:r>
             <w:r>
-              <w:t xml:space="preserve">SubReasonRef (value field: </w:t>
+              <w:t>SubReasonRef</w:t>
+            </w:r>
+            <w:proofErr w:type="spellEnd"/>
+            <w:r>
+              <w:t xml:space="preserve"> (value field: </w:t>
             </w:r>
             <w:r>
               <w:t>Sub</w:t>
@@ -4638,7 +4621,7 @@
           <w:szCs w:val="24"/>
         </w:rPr>
       </w:pPr>
-      <w:bookmarkStart w:id="25" w:name="_Toc523134445"/>
+      <w:bookmarkStart w:id="12" w:name="_Toc523134445"/>
       <w:r>
         <w:rPr>
           <w:rFonts w:ascii="Arial" w:hAnsi="Arial" w:cs="Arial"/>
@@ -4647,7 +4630,7 @@
         </w:rPr>
         <w:t>Report Datasets</w:t>
       </w:r>
-      <w:bookmarkEnd w:id="25"/>
+      <w:bookmarkEnd w:id="12"/>
     </w:p>
     <w:p>
       <w:pPr>
@@ -4663,7 +4646,8 @@
           <w:szCs w:val="20"/>
         </w:rPr>
       </w:pPr>
-      <w:bookmarkStart w:id="26" w:name="_Toc523134446"/>
+      <w:bookmarkStart w:id="13" w:name="_Toc523134446"/>
+      <w:proofErr w:type="spellStart"/>
       <w:r>
         <w:rPr>
           <w:rFonts w:ascii="Arial" w:hAnsi="Arial" w:cs="Arial"/>
@@ -4682,7 +4666,8 @@
         </w:rPr>
         <w:t>ummary</w:t>
       </w:r>
-      <w:bookmarkEnd w:id="26"/>
+      <w:bookmarkEnd w:id="13"/>
+      <w:proofErr w:type="spellEnd"/>
     </w:p>
     <w:p>
       <w:r>
@@ -4716,7 +4701,7 @@
         </w:rPr>
         <w:lastRenderedPageBreak/>
         <w:drawing>
-          <wp:inline distT="0" distB="0" distL="0" distR="0" wp14:anchorId="57571E61" wp14:editId="7A20EFF5">
+          <wp:inline distT="0" distB="0" distL="0" distR="0" wp14:anchorId="45FD93F1" wp14:editId="2C215FBD">
             <wp:extent cx="5943600" cy="4831080"/>
             <wp:effectExtent l="0" t="0" r="0" b="7620"/>
             <wp:docPr id="28" name="Picture 28"/>
@@ -4773,7 +4758,7 @@
         </w:rPr>
         <w:lastRenderedPageBreak/>
         <w:drawing>
-          <wp:inline distT="0" distB="0" distL="0" distR="0" wp14:anchorId="618378AF" wp14:editId="1B893F8D">
+          <wp:inline distT="0" distB="0" distL="0" distR="0" wp14:anchorId="1762B1AD" wp14:editId="4046EF6C">
             <wp:extent cx="5943600" cy="7975600"/>
             <wp:effectExtent l="0" t="0" r="0" b="6350"/>
             <wp:docPr id="4" name="Picture 4"/>
@@ -4822,7 +4807,7 @@
           <w:noProof/>
         </w:rPr>
         <w:drawing>
-          <wp:inline distT="0" distB="0" distL="0" distR="0" wp14:anchorId="53346F02" wp14:editId="74AAD0CB">
+          <wp:inline distT="0" distB="0" distL="0" distR="0" wp14:anchorId="7C5BD733" wp14:editId="6A5BBEFA">
             <wp:extent cx="5943600" cy="2719705"/>
             <wp:effectExtent l="0" t="0" r="0" b="4445"/>
             <wp:docPr id="5" name="Picture 5"/>
@@ -4892,7 +4877,7 @@
           <w:noProof/>
         </w:rPr>
         <w:drawing>
-          <wp:inline distT="0" distB="0" distL="0" distR="0" wp14:anchorId="171832D6" wp14:editId="7697915E">
+          <wp:inline distT="0" distB="0" distL="0" distR="0" wp14:anchorId="5CBA7BF9" wp14:editId="7932E2A9">
             <wp:extent cx="5943600" cy="4828540"/>
             <wp:effectExtent l="0" t="0" r="0" b="0"/>
             <wp:docPr id="33" name="Picture 33"/>
@@ -5012,7 +4997,8 @@
           <w:szCs w:val="20"/>
         </w:rPr>
       </w:pPr>
-      <w:bookmarkStart w:id="27" w:name="_Toc523134447"/>
+      <w:bookmarkStart w:id="14" w:name="_Toc523134447"/>
+      <w:proofErr w:type="spellStart"/>
       <w:r>
         <w:rPr>
           <w:rFonts w:ascii="Arial" w:hAnsi="Arial" w:cs="Arial"/>
@@ -5030,8 +5016,9 @@
           <w:sz w:val="20"/>
           <w:szCs w:val="20"/>
         </w:rPr>
-        <w:t xml:space="preserve">ReasonRef (uses shared dataset </w:t>
-      </w:r>
+        <w:t>ReasonRef</w:t>
+      </w:r>
+      <w:proofErr w:type="spellEnd"/>
       <w:r>
         <w:rPr>
           <w:rFonts w:ascii="Arial" w:hAnsi="Arial" w:cs="Arial"/>
@@ -5039,8 +5026,9 @@
           <w:sz w:val="20"/>
           <w:szCs w:val="20"/>
         </w:rPr>
-        <w:t>Warning</w:t>
-      </w:r>
+        <w:t xml:space="preserve"> (uses shared dataset </w:t>
+      </w:r>
+      <w:proofErr w:type="spellStart"/>
       <w:r>
         <w:rPr>
           <w:rFonts w:ascii="Arial" w:hAnsi="Arial" w:cs="Arial"/>
@@ -5048,9 +5036,28 @@
           <w:sz w:val="20"/>
           <w:szCs w:val="20"/>
         </w:rPr>
-        <w:t>ReasonList)</w:t>
-      </w:r>
-      <w:bookmarkEnd w:id="27"/>
+        <w:t>Warning</w:t>
+      </w:r>
+      <w:r>
+        <w:rPr>
+          <w:rFonts w:ascii="Arial" w:hAnsi="Arial" w:cs="Arial"/>
+          <w:color w:val="auto"/>
+          <w:sz w:val="20"/>
+          <w:szCs w:val="20"/>
+        </w:rPr>
+        <w:t>ReasonList</w:t>
+      </w:r>
+      <w:proofErr w:type="spellEnd"/>
+      <w:r>
+        <w:rPr>
+          <w:rFonts w:ascii="Arial" w:hAnsi="Arial" w:cs="Arial"/>
+          <w:color w:val="auto"/>
+          <w:sz w:val="20"/>
+          <w:szCs w:val="20"/>
+        </w:rPr>
+        <w:t>)</w:t>
+      </w:r>
+      <w:bookmarkEnd w:id="14"/>
     </w:p>
     <w:p>
       <w:r>
@@ -6258,7 +6265,7 @@
           <w:noProof/>
         </w:rPr>
         <w:drawing>
-          <wp:inline distT="0" distB="0" distL="0" distR="0" wp14:anchorId="3FA648D7" wp14:editId="640A2A19">
+          <wp:inline distT="0" distB="0" distL="0" distR="0" wp14:anchorId="302E5A1E" wp14:editId="7D43F9F3">
             <wp:extent cx="5943600" cy="2205355"/>
             <wp:effectExtent l="0" t="0" r="0" b="4445"/>
             <wp:docPr id="25" name="Picture 25"/>
@@ -6308,7 +6315,7 @@
         </w:rPr>
         <w:lastRenderedPageBreak/>
         <w:drawing>
-          <wp:inline distT="0" distB="0" distL="0" distR="0" wp14:anchorId="0D5E0A49" wp14:editId="5F60CEF6">
+          <wp:inline distT="0" distB="0" distL="0" distR="0" wp14:anchorId="33D8E34D" wp14:editId="2294DCE9">
             <wp:extent cx="5943600" cy="2928620"/>
             <wp:effectExtent l="0" t="0" r="0" b="5080"/>
             <wp:docPr id="26" name="Picture 26"/>
@@ -6368,7 +6375,8 @@
           <w:szCs w:val="20"/>
         </w:rPr>
       </w:pPr>
-      <w:bookmarkStart w:id="28" w:name="_Toc523134448"/>
+      <w:bookmarkStart w:id="15" w:name="_Toc523134448"/>
+      <w:proofErr w:type="spellStart"/>
       <w:r>
         <w:rPr>
           <w:rFonts w:ascii="Arial" w:hAnsi="Arial" w:cs="Arial"/>
@@ -6385,8 +6393,9 @@
           <w:sz w:val="20"/>
           <w:szCs w:val="20"/>
         </w:rPr>
-        <w:t xml:space="preserve">EmployeeRef (uses shared dataset </w:t>
-      </w:r>
+        <w:t>EmployeeRef</w:t>
+      </w:r>
+      <w:proofErr w:type="spellEnd"/>
       <w:r>
         <w:rPr>
           <w:rFonts w:ascii="Arial" w:hAnsi="Arial" w:cs="Arial"/>
@@ -6394,8 +6403,9 @@
           <w:sz w:val="20"/>
           <w:szCs w:val="20"/>
         </w:rPr>
-        <w:t>Warning</w:t>
-      </w:r>
+        <w:t xml:space="preserve"> (uses shared dataset </w:t>
+      </w:r>
+      <w:proofErr w:type="spellStart"/>
       <w:r>
         <w:rPr>
           <w:rFonts w:ascii="Arial" w:hAnsi="Arial" w:cs="Arial"/>
@@ -6403,9 +6413,28 @@
           <w:sz w:val="20"/>
           <w:szCs w:val="20"/>
         </w:rPr>
-        <w:t>EmployeeList)</w:t>
-      </w:r>
-      <w:bookmarkEnd w:id="28"/>
+        <w:t>Warning</w:t>
+      </w:r>
+      <w:r>
+        <w:rPr>
+          <w:rFonts w:ascii="Arial" w:hAnsi="Arial" w:cs="Arial"/>
+          <w:color w:val="auto"/>
+          <w:sz w:val="20"/>
+          <w:szCs w:val="20"/>
+        </w:rPr>
+        <w:t>EmployeeList</w:t>
+      </w:r>
+      <w:proofErr w:type="spellEnd"/>
+      <w:r>
+        <w:rPr>
+          <w:rFonts w:ascii="Arial" w:hAnsi="Arial" w:cs="Arial"/>
+          <w:color w:val="auto"/>
+          <w:sz w:val="20"/>
+          <w:szCs w:val="20"/>
+        </w:rPr>
+        <w:t>)</w:t>
+      </w:r>
+      <w:bookmarkEnd w:id="15"/>
     </w:p>
     <w:p>
       <w:r>
@@ -6427,7 +6456,7 @@
           <w:noProof/>
         </w:rPr>
         <w:drawing>
-          <wp:inline distT="0" distB="0" distL="0" distR="0" wp14:anchorId="41A90853" wp14:editId="65D93A93">
+          <wp:inline distT="0" distB="0" distL="0" distR="0" wp14:anchorId="43EBAB9D" wp14:editId="43237F20">
             <wp:extent cx="4242816" cy="2743200"/>
             <wp:effectExtent l="0" t="0" r="5715" b="0"/>
             <wp:docPr id="1" name="Picture 1"/>
@@ -6506,7 +6535,7 @@
           <w:noProof/>
         </w:rPr>
         <w:drawing>
-          <wp:inline distT="0" distB="0" distL="0" distR="0" wp14:anchorId="00943EA7" wp14:editId="26CE00A2">
+          <wp:inline distT="0" distB="0" distL="0" distR="0" wp14:anchorId="43D0C757" wp14:editId="3B7C30D8">
             <wp:extent cx="5943600" cy="2331085"/>
             <wp:effectExtent l="0" t="0" r="0" b="0"/>
             <wp:docPr id="30" name="Picture 30"/>
@@ -6556,7 +6585,7 @@
         </w:rPr>
         <w:lastRenderedPageBreak/>
         <w:drawing>
-          <wp:inline distT="0" distB="0" distL="0" distR="0" wp14:anchorId="08F0EE40" wp14:editId="5D14AC34">
+          <wp:inline distT="0" distB="0" distL="0" distR="0" wp14:anchorId="266A98F3" wp14:editId="627A6AE2">
             <wp:extent cx="5943600" cy="3971290"/>
             <wp:effectExtent l="0" t="0" r="0" b="0"/>
             <wp:docPr id="31" name="Picture 31"/>
@@ -6607,7 +6636,8 @@
           <w:szCs w:val="20"/>
         </w:rPr>
       </w:pPr>
-      <w:bookmarkStart w:id="29" w:name="_Toc523134449"/>
+      <w:bookmarkStart w:id="16" w:name="_Toc523134449"/>
+      <w:proofErr w:type="spellStart"/>
       <w:r>
         <w:rPr>
           <w:rFonts w:ascii="Arial" w:hAnsi="Arial" w:cs="Arial"/>
@@ -6615,9 +6645,39 @@
           <w:sz w:val="20"/>
           <w:szCs w:val="20"/>
         </w:rPr>
-        <w:t>ModuleRef (uses shared dataset ModuleList)</w:t>
-      </w:r>
-      <w:bookmarkEnd w:id="29"/>
+        <w:t>ModuleRef</w:t>
+      </w:r>
+      <w:proofErr w:type="spellEnd"/>
+      <w:r>
+        <w:rPr>
+          <w:rFonts w:ascii="Arial" w:hAnsi="Arial" w:cs="Arial"/>
+          <w:color w:val="auto"/>
+          <w:sz w:val="20"/>
+          <w:szCs w:val="20"/>
+        </w:rPr>
+        <w:t xml:space="preserve"> (uses shared dataset </w:t>
+      </w:r>
+      <w:proofErr w:type="spellStart"/>
+      <w:r>
+        <w:rPr>
+          <w:rFonts w:ascii="Arial" w:hAnsi="Arial" w:cs="Arial"/>
+          <w:color w:val="auto"/>
+          <w:sz w:val="20"/>
+          <w:szCs w:val="20"/>
+        </w:rPr>
+        <w:t>ModuleList</w:t>
+      </w:r>
+      <w:proofErr w:type="spellEnd"/>
+      <w:r>
+        <w:rPr>
+          <w:rFonts w:ascii="Arial" w:hAnsi="Arial" w:cs="Arial"/>
+          <w:color w:val="auto"/>
+          <w:sz w:val="20"/>
+          <w:szCs w:val="20"/>
+        </w:rPr>
+        <w:t>)</w:t>
+      </w:r>
+      <w:bookmarkEnd w:id="16"/>
     </w:p>
     <w:p>
       <w:r>
@@ -6631,7 +6691,7 @@
         </w:rPr>
         <w:lastRenderedPageBreak/>
         <w:drawing>
-          <wp:inline distT="0" distB="0" distL="0" distR="0" wp14:anchorId="4EA0CADB" wp14:editId="7210A0E5">
+          <wp:inline distT="0" distB="0" distL="0" distR="0" wp14:anchorId="0D633A52" wp14:editId="32C10394">
             <wp:extent cx="5943600" cy="3839845"/>
             <wp:effectExtent l="0" t="0" r="0" b="8255"/>
             <wp:docPr id="40" name="Picture 40"/>
@@ -6676,7 +6736,7 @@
           <w:noProof/>
         </w:rPr>
         <w:drawing>
-          <wp:inline distT="0" distB="0" distL="0" distR="0" wp14:anchorId="4AB58D69" wp14:editId="17E05A6F">
+          <wp:inline distT="0" distB="0" distL="0" distR="0" wp14:anchorId="31B3098D" wp14:editId="3C823652">
             <wp:extent cx="5943600" cy="2209165"/>
             <wp:effectExtent l="0" t="0" r="0" b="635"/>
             <wp:docPr id="41" name="Picture 41"/>
@@ -6726,7 +6786,7 @@
         </w:rPr>
         <w:lastRenderedPageBreak/>
         <w:drawing>
-          <wp:inline distT="0" distB="0" distL="0" distR="0" wp14:anchorId="7F63D863" wp14:editId="799B45A3">
+          <wp:inline distT="0" distB="0" distL="0" distR="0" wp14:anchorId="6A6AC84B" wp14:editId="1D92E3A7">
             <wp:extent cx="5943600" cy="5209540"/>
             <wp:effectExtent l="0" t="0" r="0" b="0"/>
             <wp:docPr id="42" name="Picture 42"/>
@@ -6777,7 +6837,8 @@
           <w:szCs w:val="20"/>
         </w:rPr>
       </w:pPr>
-      <w:bookmarkStart w:id="30" w:name="_Toc523134450"/>
+      <w:bookmarkStart w:id="17" w:name="_Toc523134450"/>
+      <w:proofErr w:type="spellStart"/>
       <w:r>
         <w:rPr>
           <w:rFonts w:ascii="Arial" w:hAnsi="Arial" w:cs="Arial"/>
@@ -6794,8 +6855,9 @@
           <w:sz w:val="20"/>
           <w:szCs w:val="20"/>
         </w:rPr>
-        <w:t xml:space="preserve">StatusRef (uses shared dataset </w:t>
-      </w:r>
+        <w:t>StatusRef</w:t>
+      </w:r>
+      <w:proofErr w:type="spellEnd"/>
       <w:r>
         <w:rPr>
           <w:rFonts w:ascii="Arial" w:hAnsi="Arial" w:cs="Arial"/>
@@ -6803,8 +6865,9 @@
           <w:sz w:val="20"/>
           <w:szCs w:val="20"/>
         </w:rPr>
-        <w:t>warning</w:t>
-      </w:r>
+        <w:t xml:space="preserve"> (uses shared dataset </w:t>
+      </w:r>
+      <w:proofErr w:type="spellStart"/>
       <w:r>
         <w:rPr>
           <w:rFonts w:ascii="Arial" w:hAnsi="Arial" w:cs="Arial"/>
@@ -6812,9 +6875,28 @@
           <w:sz w:val="20"/>
           <w:szCs w:val="20"/>
         </w:rPr>
-        <w:t>StatusList)</w:t>
-      </w:r>
-      <w:bookmarkEnd w:id="30"/>
+        <w:t>warning</w:t>
+      </w:r>
+      <w:r>
+        <w:rPr>
+          <w:rFonts w:ascii="Arial" w:hAnsi="Arial" w:cs="Arial"/>
+          <w:color w:val="auto"/>
+          <w:sz w:val="20"/>
+          <w:szCs w:val="20"/>
+        </w:rPr>
+        <w:t>StatusList</w:t>
+      </w:r>
+      <w:proofErr w:type="spellEnd"/>
+      <w:r>
+        <w:rPr>
+          <w:rFonts w:ascii="Arial" w:hAnsi="Arial" w:cs="Arial"/>
+          <w:color w:val="auto"/>
+          <w:sz w:val="20"/>
+          <w:szCs w:val="20"/>
+        </w:rPr>
+        <w:t>)</w:t>
+      </w:r>
+      <w:bookmarkEnd w:id="17"/>
     </w:p>
     <w:p>
       <w:r>
@@ -7908,7 +7990,7 @@
           <w:noProof/>
         </w:rPr>
         <w:drawing>
-          <wp:inline distT="0" distB="0" distL="0" distR="0" wp14:anchorId="477A41EE" wp14:editId="5B9D9DF4">
+          <wp:inline distT="0" distB="0" distL="0" distR="0" wp14:anchorId="2734418E" wp14:editId="1AC3ADCB">
             <wp:extent cx="5943600" cy="2273300"/>
             <wp:effectExtent l="0" t="0" r="0" b="0"/>
             <wp:docPr id="43" name="Picture 43"/>
@@ -7957,7 +8039,7 @@
           <w:noProof/>
         </w:rPr>
         <w:drawing>
-          <wp:inline distT="0" distB="0" distL="0" distR="0" wp14:anchorId="6433D50E" wp14:editId="75C10279">
+          <wp:inline distT="0" distB="0" distL="0" distR="0" wp14:anchorId="5FEF09FA" wp14:editId="705EB5BA">
             <wp:extent cx="5943600" cy="2894330"/>
             <wp:effectExtent l="0" t="0" r="0" b="1270"/>
             <wp:docPr id="44" name="Picture 44"/>
@@ -8008,7 +8090,8 @@
           <w:szCs w:val="20"/>
         </w:rPr>
       </w:pPr>
-      <w:bookmarkStart w:id="31" w:name="_Toc523134451"/>
+      <w:bookmarkStart w:id="18" w:name="_Toc523134451"/>
+      <w:proofErr w:type="spellStart"/>
       <w:r>
         <w:rPr>
           <w:rFonts w:ascii="Arial" w:hAnsi="Arial" w:cs="Arial"/>
@@ -8025,8 +8108,9 @@
           <w:sz w:val="20"/>
           <w:szCs w:val="20"/>
         </w:rPr>
-        <w:t xml:space="preserve">SubReasonRef (uses shared dataset </w:t>
-      </w:r>
+        <w:t>SubReasonRef</w:t>
+      </w:r>
+      <w:proofErr w:type="spellEnd"/>
       <w:r>
         <w:rPr>
           <w:rFonts w:ascii="Arial" w:hAnsi="Arial" w:cs="Arial"/>
@@ -8034,8 +8118,9 @@
           <w:sz w:val="20"/>
           <w:szCs w:val="20"/>
         </w:rPr>
-        <w:t>Warning</w:t>
-      </w:r>
+        <w:t xml:space="preserve"> (uses shared dataset </w:t>
+      </w:r>
+      <w:proofErr w:type="spellStart"/>
       <w:r>
         <w:rPr>
           <w:rFonts w:ascii="Arial" w:hAnsi="Arial" w:cs="Arial"/>
@@ -8043,9 +8128,28 @@
           <w:sz w:val="20"/>
           <w:szCs w:val="20"/>
         </w:rPr>
-        <w:t>SubReasonList)</w:t>
-      </w:r>
-      <w:bookmarkEnd w:id="31"/>
+        <w:t>Warning</w:t>
+      </w:r>
+      <w:r>
+        <w:rPr>
+          <w:rFonts w:ascii="Arial" w:hAnsi="Arial" w:cs="Arial"/>
+          <w:color w:val="auto"/>
+          <w:sz w:val="20"/>
+          <w:szCs w:val="20"/>
+        </w:rPr>
+        <w:t>SubReasonList</w:t>
+      </w:r>
+      <w:proofErr w:type="spellEnd"/>
+      <w:r>
+        <w:rPr>
+          <w:rFonts w:ascii="Arial" w:hAnsi="Arial" w:cs="Arial"/>
+          <w:color w:val="auto"/>
+          <w:sz w:val="20"/>
+          <w:szCs w:val="20"/>
+        </w:rPr>
+        <w:t>)</w:t>
+      </w:r>
+      <w:bookmarkEnd w:id="18"/>
     </w:p>
     <w:p>
       <w:r>
@@ -9148,7 +9252,7 @@
           <w:noProof/>
         </w:rPr>
         <w:drawing>
-          <wp:inline distT="0" distB="0" distL="0" distR="0" wp14:anchorId="708FCCC1" wp14:editId="18D2A295">
+          <wp:inline distT="0" distB="0" distL="0" distR="0" wp14:anchorId="7C6E8EB6" wp14:editId="3865DCEB">
             <wp:extent cx="5943600" cy="2508250"/>
             <wp:effectExtent l="0" t="0" r="0" b="6350"/>
             <wp:docPr id="45" name="Picture 45"/>
@@ -9198,7 +9302,7 @@
         </w:rPr>
         <w:lastRenderedPageBreak/>
         <w:drawing>
-          <wp:inline distT="0" distB="0" distL="0" distR="0" wp14:anchorId="339B9F9A" wp14:editId="52A02C0D">
+          <wp:inline distT="0" distB="0" distL="0" distR="0" wp14:anchorId="36D90681" wp14:editId="3EDB4241">
             <wp:extent cx="5943600" cy="3015615"/>
             <wp:effectExtent l="0" t="0" r="0" b="0"/>
             <wp:docPr id="35" name="Picture 35"/>
@@ -9248,7 +9352,8 @@
           <w:szCs w:val="20"/>
         </w:rPr>
       </w:pPr>
-      <w:bookmarkStart w:id="32" w:name="_Toc523134452"/>
+      <w:bookmarkStart w:id="19" w:name="_Toc523134452"/>
+      <w:proofErr w:type="spellStart"/>
       <w:r>
         <w:rPr>
           <w:rFonts w:ascii="Arial" w:hAnsi="Arial" w:cs="Arial"/>
@@ -9265,8 +9370,9 @@
           <w:sz w:val="20"/>
           <w:szCs w:val="20"/>
         </w:rPr>
-        <w:t xml:space="preserve">SiteRef (uses shared dataset </w:t>
-      </w:r>
+        <w:t>SiteRef</w:t>
+      </w:r>
+      <w:proofErr w:type="spellEnd"/>
       <w:r>
         <w:rPr>
           <w:rFonts w:ascii="Arial" w:hAnsi="Arial" w:cs="Arial"/>
@@ -9274,8 +9380,9 @@
           <w:sz w:val="20"/>
           <w:szCs w:val="20"/>
         </w:rPr>
-        <w:t>Warning</w:t>
-      </w:r>
+        <w:t xml:space="preserve"> (uses shared dataset </w:t>
+      </w:r>
+      <w:proofErr w:type="spellStart"/>
       <w:r>
         <w:rPr>
           <w:rFonts w:ascii="Arial" w:hAnsi="Arial" w:cs="Arial"/>
@@ -9283,9 +9390,28 @@
           <w:sz w:val="20"/>
           <w:szCs w:val="20"/>
         </w:rPr>
-        <w:t>SiteList)</w:t>
-      </w:r>
-      <w:bookmarkEnd w:id="32"/>
+        <w:t>Warning</w:t>
+      </w:r>
+      <w:r>
+        <w:rPr>
+          <w:rFonts w:ascii="Arial" w:hAnsi="Arial" w:cs="Arial"/>
+          <w:color w:val="auto"/>
+          <w:sz w:val="20"/>
+          <w:szCs w:val="20"/>
+        </w:rPr>
+        <w:t>SiteList</w:t>
+      </w:r>
+      <w:proofErr w:type="spellEnd"/>
+      <w:r>
+        <w:rPr>
+          <w:rFonts w:ascii="Arial" w:hAnsi="Arial" w:cs="Arial"/>
+          <w:color w:val="auto"/>
+          <w:sz w:val="20"/>
+          <w:szCs w:val="20"/>
+        </w:rPr>
+        <w:t>)</w:t>
+      </w:r>
+      <w:bookmarkEnd w:id="19"/>
     </w:p>
     <w:p>
       <w:r>
@@ -10418,7 +10544,7 @@
         </w:rPr>
         <w:lastRenderedPageBreak/>
         <w:drawing>
-          <wp:inline distT="0" distB="0" distL="0" distR="0" wp14:anchorId="770F74ED" wp14:editId="3C24BC6C">
+          <wp:inline distT="0" distB="0" distL="0" distR="0" wp14:anchorId="7C8984B6" wp14:editId="42B536CC">
             <wp:extent cx="5943600" cy="2373630"/>
             <wp:effectExtent l="0" t="0" r="0" b="7620"/>
             <wp:docPr id="47" name="Picture 47"/>
@@ -10467,7 +10593,7 @@
           <w:noProof/>
         </w:rPr>
         <w:drawing>
-          <wp:inline distT="0" distB="0" distL="0" distR="0" wp14:anchorId="3F4E4441" wp14:editId="17CC428C">
+          <wp:inline distT="0" distB="0" distL="0" distR="0" wp14:anchorId="3D04138A" wp14:editId="606E7065">
             <wp:extent cx="5943600" cy="3154045"/>
             <wp:effectExtent l="0" t="0" r="0" b="8255"/>
             <wp:docPr id="48" name="Picture 48"/>
@@ -10518,7 +10644,7 @@
           <w:szCs w:val="24"/>
         </w:rPr>
       </w:pPr>
-      <w:bookmarkStart w:id="33" w:name="_Toc523134453"/>
+      <w:bookmarkStart w:id="20" w:name="_Toc523134453"/>
       <w:r>
         <w:rPr>
           <w:rFonts w:ascii="Arial" w:hAnsi="Arial" w:cs="Arial"/>
@@ -10528,7 +10654,7 @@
         <w:lastRenderedPageBreak/>
         <w:t>Report Display</w:t>
       </w:r>
-      <w:bookmarkEnd w:id="33"/>
+      <w:bookmarkEnd w:id="20"/>
     </w:p>
     <w:p>
       <w:pPr>
@@ -12953,7 +13079,7 @@
           <w:noProof/>
         </w:rPr>
         <w:drawing>
-          <wp:inline distT="0" distB="0" distL="0" distR="0" wp14:anchorId="405679C9" wp14:editId="508AF81F">
+          <wp:inline distT="0" distB="0" distL="0" distR="0" wp14:anchorId="07DAB5AD" wp14:editId="6C785F4C">
             <wp:extent cx="5943600" cy="5135880"/>
             <wp:effectExtent l="0" t="0" r="0" b="7620"/>
             <wp:docPr id="21" name="Picture 21"/>
@@ -13001,7 +13127,7 @@
         </w:rPr>
         <w:lastRenderedPageBreak/>
         <w:drawing>
-          <wp:inline distT="0" distB="0" distL="0" distR="0" wp14:anchorId="7E5DB0DF" wp14:editId="6B5765A0">
+          <wp:inline distT="0" distB="0" distL="0" distR="0" wp14:anchorId="60ECE250" wp14:editId="7AB31311">
             <wp:extent cx="5943600" cy="6099810"/>
             <wp:effectExtent l="0" t="0" r="0" b="0"/>
             <wp:docPr id="8" name="Picture 8"/>
@@ -13049,7 +13175,7 @@
         </w:rPr>
         <w:lastRenderedPageBreak/>
         <w:drawing>
-          <wp:inline distT="0" distB="0" distL="0" distR="0" wp14:anchorId="12E2ACD4" wp14:editId="1D0D04AE">
+          <wp:inline distT="0" distB="0" distL="0" distR="0" wp14:anchorId="42EF649E" wp14:editId="74F3DB89">
             <wp:extent cx="5943600" cy="5304790"/>
             <wp:effectExtent l="0" t="0" r="0" b="0"/>
             <wp:docPr id="10" name="Picture 10"/>
@@ -13153,7 +13279,7 @@
           <w:szCs w:val="24"/>
         </w:rPr>
       </w:pPr>
-      <w:bookmarkStart w:id="34" w:name="_Toc523134454"/>
+      <w:bookmarkStart w:id="21" w:name="_Toc523134454"/>
       <w:r>
         <w:rPr>
           <w:rFonts w:ascii="Arial" w:hAnsi="Arial" w:cs="Arial"/>
@@ -13163,7 +13289,7 @@
         <w:lastRenderedPageBreak/>
         <w:t>Preview Sample</w:t>
       </w:r>
-      <w:bookmarkEnd w:id="34"/>
+      <w:bookmarkEnd w:id="21"/>
     </w:p>
     <w:p>
       <w:pPr>
@@ -13208,7 +13334,7 @@
           <w:noProof/>
         </w:rPr>
         <w:drawing>
-          <wp:inline distT="0" distB="0" distL="0" distR="0" wp14:anchorId="2B439496" wp14:editId="1068BF54">
+          <wp:inline distT="0" distB="0" distL="0" distR="0" wp14:anchorId="4A3A0450" wp14:editId="2EC4607B">
             <wp:extent cx="5422392" cy="2011680"/>
             <wp:effectExtent l="0" t="0" r="6985" b="7620"/>
             <wp:docPr id="2" name="Picture 2"/>
@@ -13268,34 +13394,34 @@
           <w:szCs w:val="24"/>
         </w:rPr>
       </w:pPr>
-      <w:bookmarkStart w:id="35" w:name="_Toc523134455"/>
-      <w:bookmarkStart w:id="36" w:name="_Toc523134456"/>
-      <w:bookmarkStart w:id="37" w:name="_Toc523134484"/>
-      <w:bookmarkStart w:id="38" w:name="_Toc523134487"/>
-      <w:bookmarkStart w:id="39" w:name="_Toc523134488"/>
-      <w:bookmarkStart w:id="40" w:name="_Toc523134516"/>
-      <w:bookmarkStart w:id="41" w:name="_Toc523134519"/>
-      <w:bookmarkStart w:id="42" w:name="_Toc523134520"/>
-      <w:bookmarkStart w:id="43" w:name="_Toc523134521"/>
-      <w:bookmarkStart w:id="44" w:name="_Toc523134549"/>
-      <w:bookmarkStart w:id="45" w:name="_Toc523134552"/>
-      <w:bookmarkStart w:id="46" w:name="_Toc523134553"/>
-      <w:bookmarkStart w:id="47" w:name="_Toc523134581"/>
-      <w:bookmarkStart w:id="48" w:name="_Toc523133392"/>
-      <w:bookmarkStart w:id="49" w:name="_Toc523134584"/>
-      <w:bookmarkEnd w:id="35"/>
-      <w:bookmarkEnd w:id="36"/>
-      <w:bookmarkEnd w:id="37"/>
-      <w:bookmarkEnd w:id="38"/>
-      <w:bookmarkEnd w:id="39"/>
-      <w:bookmarkEnd w:id="40"/>
-      <w:bookmarkEnd w:id="41"/>
-      <w:bookmarkEnd w:id="42"/>
-      <w:bookmarkEnd w:id="43"/>
-      <w:bookmarkEnd w:id="44"/>
-      <w:bookmarkEnd w:id="45"/>
-      <w:bookmarkEnd w:id="46"/>
-      <w:bookmarkEnd w:id="47"/>
+      <w:bookmarkStart w:id="22" w:name="_Toc523134455"/>
+      <w:bookmarkStart w:id="23" w:name="_Toc523134456"/>
+      <w:bookmarkStart w:id="24" w:name="_Toc523134484"/>
+      <w:bookmarkStart w:id="25" w:name="_Toc523134487"/>
+      <w:bookmarkStart w:id="26" w:name="_Toc523134488"/>
+      <w:bookmarkStart w:id="27" w:name="_Toc523134516"/>
+      <w:bookmarkStart w:id="28" w:name="_Toc523134519"/>
+      <w:bookmarkStart w:id="29" w:name="_Toc523134520"/>
+      <w:bookmarkStart w:id="30" w:name="_Toc523134521"/>
+      <w:bookmarkStart w:id="31" w:name="_Toc523134549"/>
+      <w:bookmarkStart w:id="32" w:name="_Toc523134552"/>
+      <w:bookmarkStart w:id="33" w:name="_Toc523134553"/>
+      <w:bookmarkStart w:id="34" w:name="_Toc523134581"/>
+      <w:bookmarkStart w:id="35" w:name="_Toc523133392"/>
+      <w:bookmarkStart w:id="36" w:name="_Toc523134584"/>
+      <w:bookmarkEnd w:id="22"/>
+      <w:bookmarkEnd w:id="23"/>
+      <w:bookmarkEnd w:id="24"/>
+      <w:bookmarkEnd w:id="25"/>
+      <w:bookmarkEnd w:id="26"/>
+      <w:bookmarkEnd w:id="27"/>
+      <w:bookmarkEnd w:id="28"/>
+      <w:bookmarkEnd w:id="29"/>
+      <w:bookmarkEnd w:id="30"/>
+      <w:bookmarkEnd w:id="31"/>
+      <w:bookmarkEnd w:id="32"/>
+      <w:bookmarkEnd w:id="33"/>
+      <w:bookmarkEnd w:id="34"/>
       <w:r>
         <w:rPr>
           <w:rFonts w:ascii="Arial" w:hAnsi="Arial" w:cs="Arial"/>
@@ -13304,8 +13430,8 @@
         </w:rPr>
         <w:t>Deployment Properties</w:t>
       </w:r>
-      <w:bookmarkEnd w:id="48"/>
-      <w:bookmarkEnd w:id="49"/>
+      <w:bookmarkEnd w:id="35"/>
+      <w:bookmarkEnd w:id="36"/>
     </w:p>
     <w:p>
       <w:pPr>
@@ -13316,25 +13442,28 @@
         </w:numPr>
         <w:spacing w:before="0"/>
         <w:rPr>
+          <w:del w:id="37" w:author="Palacherla, Susmitha C" w:date="2021-04-19T16:29:00Z"/>
           <w:rFonts w:ascii="Arial" w:hAnsi="Arial" w:cs="Arial"/>
           <w:color w:val="auto"/>
           <w:sz w:val="20"/>
           <w:szCs w:val="20"/>
         </w:rPr>
       </w:pPr>
-      <w:bookmarkStart w:id="50" w:name="_Toc523133393"/>
-      <w:bookmarkStart w:id="51" w:name="_Toc523134585"/>
-      <w:r>
-        <w:rPr>
-          <w:rFonts w:ascii="Arial" w:hAnsi="Arial" w:cs="Arial"/>
-          <w:color w:val="auto"/>
-          <w:sz w:val="20"/>
-          <w:szCs w:val="20"/>
-        </w:rPr>
-        <w:t>Dev</w:t>
-      </w:r>
-      <w:bookmarkEnd w:id="50"/>
-      <w:bookmarkEnd w:id="51"/>
+      <w:bookmarkStart w:id="38" w:name="_Toc523133393"/>
+      <w:bookmarkStart w:id="39" w:name="_Toc523134585"/>
+      <w:del w:id="40" w:author="Palacherla, Susmitha C" w:date="2021-04-19T16:29:00Z">
+        <w:r>
+          <w:rPr>
+            <w:rFonts w:ascii="Arial" w:hAnsi="Arial" w:cs="Arial"/>
+            <w:color w:val="auto"/>
+            <w:sz w:val="20"/>
+            <w:szCs w:val="20"/>
+          </w:rPr>
+          <w:delText>Dev</w:delText>
+        </w:r>
+        <w:bookmarkEnd w:id="38"/>
+        <w:bookmarkEnd w:id="39"/>
+      </w:del>
     </w:p>
     <w:tbl>
       <w:tblPr>
@@ -13349,6 +13478,7 @@
       <w:tr>
         <w:trPr>
           <w:trHeight w:hRule="exact" w:val="288"/>
+          <w:del w:id="41" w:author="Palacherla, Susmitha C" w:date="2021-04-19T16:29:00Z"/>
         </w:trPr>
         <w:tc>
           <w:tcPr>
@@ -13357,15 +13487,18 @@
           <w:p>
             <w:pPr>
               <w:rPr>
+                <w:del w:id="42" w:author="Palacherla, Susmitha C" w:date="2021-04-19T16:29:00Z"/>
                 <w:b/>
               </w:rPr>
             </w:pPr>
-            <w:r>
-              <w:rPr>
-                <w:b/>
-              </w:rPr>
-              <w:t>Overwrite  Datasets</w:t>
-            </w:r>
+            <w:del w:id="43" w:author="Palacherla, Susmitha C" w:date="2021-04-19T16:29:00Z">
+              <w:r>
+                <w:rPr>
+                  <w:b/>
+                </w:rPr>
+                <w:delText>Overwrite  Datasets</w:delText>
+              </w:r>
+            </w:del>
           </w:p>
         </w:tc>
         <w:tc>
@@ -13373,15 +13506,23 @@
             <w:tcW w:w="5940" w:type="dxa"/>
           </w:tcPr>
           <w:p>
-            <w:r>
-              <w:t>True</w:t>
-            </w:r>
+            <w:pPr>
+              <w:rPr>
+                <w:del w:id="44" w:author="Palacherla, Susmitha C" w:date="2021-04-19T16:29:00Z"/>
+              </w:rPr>
+            </w:pPr>
+            <w:del w:id="45" w:author="Palacherla, Susmitha C" w:date="2021-04-19T16:29:00Z">
+              <w:r>
+                <w:delText>True</w:delText>
+              </w:r>
+            </w:del>
           </w:p>
         </w:tc>
       </w:tr>
       <w:tr>
         <w:trPr>
           <w:trHeight w:hRule="exact" w:val="288"/>
+          <w:del w:id="46" w:author="Palacherla, Susmitha C" w:date="2021-04-19T16:29:00Z"/>
         </w:trPr>
         <w:tc>
           <w:tcPr>
@@ -13390,15 +13531,18 @@
           <w:p>
             <w:pPr>
               <w:rPr>
+                <w:del w:id="47" w:author="Palacherla, Susmitha C" w:date="2021-04-19T16:29:00Z"/>
                 <w:b/>
               </w:rPr>
             </w:pPr>
-            <w:r>
-              <w:rPr>
-                <w:b/>
-              </w:rPr>
-              <w:t>Overwrite DataSources</w:t>
-            </w:r>
+            <w:del w:id="48" w:author="Palacherla, Susmitha C" w:date="2021-04-19T16:29:00Z">
+              <w:r>
+                <w:rPr>
+                  <w:b/>
+                </w:rPr>
+                <w:delText>Overwrite DataSources</w:delText>
+              </w:r>
+            </w:del>
           </w:p>
         </w:tc>
         <w:tc>
@@ -13406,15 +13550,23 @@
             <w:tcW w:w="5940" w:type="dxa"/>
           </w:tcPr>
           <w:p>
-            <w:r>
-              <w:t>False</w:t>
-            </w:r>
+            <w:pPr>
+              <w:rPr>
+                <w:del w:id="49" w:author="Palacherla, Susmitha C" w:date="2021-04-19T16:29:00Z"/>
+              </w:rPr>
+            </w:pPr>
+            <w:del w:id="50" w:author="Palacherla, Susmitha C" w:date="2021-04-19T16:29:00Z">
+              <w:r>
+                <w:delText>False</w:delText>
+              </w:r>
+            </w:del>
           </w:p>
         </w:tc>
       </w:tr>
       <w:tr>
         <w:trPr>
           <w:trHeight w:hRule="exact" w:val="288"/>
+          <w:del w:id="51" w:author="Palacherla, Susmitha C" w:date="2021-04-19T16:29:00Z"/>
         </w:trPr>
         <w:tc>
           <w:tcPr>
@@ -13423,15 +13575,18 @@
           <w:p>
             <w:pPr>
               <w:rPr>
+                <w:del w:id="52" w:author="Palacherla, Susmitha C" w:date="2021-04-19T16:29:00Z"/>
                 <w:b/>
               </w:rPr>
             </w:pPr>
-            <w:r>
-              <w:rPr>
-                <w:b/>
-              </w:rPr>
-              <w:t>TargetDatasetFolder</w:t>
-            </w:r>
+            <w:del w:id="53" w:author="Palacherla, Susmitha C" w:date="2021-04-19T16:29:00Z">
+              <w:r>
+                <w:rPr>
+                  <w:b/>
+                </w:rPr>
+                <w:delText>TargetDatasetFolder</w:delText>
+              </w:r>
+            </w:del>
           </w:p>
         </w:tc>
         <w:tc>
@@ -13439,15 +13594,23 @@
             <w:tcW w:w="5940" w:type="dxa"/>
           </w:tcPr>
           <w:p>
-            <w:r>
-              <w:t>/eCoaching/Datasets</w:t>
-            </w:r>
+            <w:pPr>
+              <w:rPr>
+                <w:del w:id="54" w:author="Palacherla, Susmitha C" w:date="2021-04-19T16:29:00Z"/>
+              </w:rPr>
+            </w:pPr>
+            <w:del w:id="55" w:author="Palacherla, Susmitha C" w:date="2021-04-19T16:29:00Z">
+              <w:r>
+                <w:delText>/eCoaching/Datasets</w:delText>
+              </w:r>
+            </w:del>
           </w:p>
         </w:tc>
       </w:tr>
       <w:tr>
         <w:trPr>
           <w:trHeight w:hRule="exact" w:val="288"/>
+          <w:del w:id="56" w:author="Palacherla, Susmitha C" w:date="2021-04-19T16:29:00Z"/>
         </w:trPr>
         <w:tc>
           <w:tcPr>
@@ -13456,15 +13619,18 @@
           <w:p>
             <w:pPr>
               <w:rPr>
+                <w:del w:id="57" w:author="Palacherla, Susmitha C" w:date="2021-04-19T16:29:00Z"/>
                 <w:b/>
               </w:rPr>
             </w:pPr>
-            <w:r>
-              <w:rPr>
-                <w:b/>
-              </w:rPr>
-              <w:t>TargetDataSourceFolder</w:t>
-            </w:r>
+            <w:del w:id="58" w:author="Palacherla, Susmitha C" w:date="2021-04-19T16:29:00Z">
+              <w:r>
+                <w:rPr>
+                  <w:b/>
+                </w:rPr>
+                <w:delText>TargetDataSourceFolder</w:delText>
+              </w:r>
+            </w:del>
           </w:p>
         </w:tc>
         <w:tc>
@@ -13472,15 +13638,23 @@
             <w:tcW w:w="5940" w:type="dxa"/>
           </w:tcPr>
           <w:p>
-            <w:r>
-              <w:t>/eCoaching/DataSources</w:t>
-            </w:r>
+            <w:pPr>
+              <w:rPr>
+                <w:del w:id="59" w:author="Palacherla, Susmitha C" w:date="2021-04-19T16:29:00Z"/>
+              </w:rPr>
+            </w:pPr>
+            <w:del w:id="60" w:author="Palacherla, Susmitha C" w:date="2021-04-19T16:29:00Z">
+              <w:r>
+                <w:delText>/eCoaching/DataSources</w:delText>
+              </w:r>
+            </w:del>
           </w:p>
         </w:tc>
       </w:tr>
       <w:tr>
         <w:trPr>
           <w:trHeight w:hRule="exact" w:val="288"/>
+          <w:del w:id="61" w:author="Palacherla, Susmitha C" w:date="2021-04-19T16:29:00Z"/>
         </w:trPr>
         <w:tc>
           <w:tcPr>
@@ -13489,15 +13663,18 @@
           <w:p>
             <w:pPr>
               <w:rPr>
+                <w:del w:id="62" w:author="Palacherla, Susmitha C" w:date="2021-04-19T16:29:00Z"/>
                 <w:b/>
               </w:rPr>
             </w:pPr>
-            <w:r>
-              <w:rPr>
-                <w:b/>
-              </w:rPr>
-              <w:t>TargetReportFolder</w:t>
-            </w:r>
+            <w:del w:id="63" w:author="Palacherla, Susmitha C" w:date="2021-04-19T16:29:00Z">
+              <w:r>
+                <w:rPr>
+                  <w:b/>
+                </w:rPr>
+                <w:delText>TargetReportFolder</w:delText>
+              </w:r>
+            </w:del>
           </w:p>
         </w:tc>
         <w:tc>
@@ -13505,15 +13682,23 @@
             <w:tcW w:w="5940" w:type="dxa"/>
           </w:tcPr>
           <w:p>
-            <w:r>
-              <w:t>/eCoaching/Reports</w:t>
-            </w:r>
+            <w:pPr>
+              <w:rPr>
+                <w:del w:id="64" w:author="Palacherla, Susmitha C" w:date="2021-04-19T16:29:00Z"/>
+              </w:rPr>
+            </w:pPr>
+            <w:del w:id="65" w:author="Palacherla, Susmitha C" w:date="2021-04-19T16:29:00Z">
+              <w:r>
+                <w:delText>/eCoaching/Reports</w:delText>
+              </w:r>
+            </w:del>
           </w:p>
         </w:tc>
       </w:tr>
       <w:tr>
         <w:trPr>
           <w:trHeight w:hRule="exact" w:val="288"/>
+          <w:del w:id="66" w:author="Palacherla, Susmitha C" w:date="2021-04-19T16:29:00Z"/>
         </w:trPr>
         <w:tc>
           <w:tcPr>
@@ -13522,15 +13707,18 @@
           <w:p>
             <w:pPr>
               <w:rPr>
+                <w:del w:id="67" w:author="Palacherla, Susmitha C" w:date="2021-04-19T16:29:00Z"/>
                 <w:b/>
               </w:rPr>
             </w:pPr>
-            <w:r>
-              <w:rPr>
-                <w:b/>
-              </w:rPr>
-              <w:t>TargetReportPartFolder</w:t>
-            </w:r>
+            <w:del w:id="68" w:author="Palacherla, Susmitha C" w:date="2021-04-19T16:29:00Z">
+              <w:r>
+                <w:rPr>
+                  <w:b/>
+                </w:rPr>
+                <w:delText>TargetReportPartFolder</w:delText>
+              </w:r>
+            </w:del>
           </w:p>
         </w:tc>
         <w:tc>
@@ -13538,15 +13726,23 @@
             <w:tcW w:w="5940" w:type="dxa"/>
           </w:tcPr>
           <w:p>
-            <w:r>
-              <w:t>Report Parts</w:t>
-            </w:r>
+            <w:pPr>
+              <w:rPr>
+                <w:del w:id="69" w:author="Palacherla, Susmitha C" w:date="2021-04-19T16:29:00Z"/>
+              </w:rPr>
+            </w:pPr>
+            <w:del w:id="70" w:author="Palacherla, Susmitha C" w:date="2021-04-19T16:29:00Z">
+              <w:r>
+                <w:delText>Report Parts</w:delText>
+              </w:r>
+            </w:del>
           </w:p>
         </w:tc>
       </w:tr>
       <w:tr>
         <w:trPr>
           <w:trHeight w:hRule="exact" w:val="288"/>
+          <w:del w:id="71" w:author="Palacherla, Susmitha C" w:date="2021-04-19T16:29:00Z"/>
         </w:trPr>
         <w:tc>
           <w:tcPr>
@@ -13555,15 +13751,18 @@
           <w:p>
             <w:pPr>
               <w:rPr>
+                <w:del w:id="72" w:author="Palacherla, Susmitha C" w:date="2021-04-19T16:29:00Z"/>
                 <w:b/>
               </w:rPr>
             </w:pPr>
-            <w:r>
-              <w:rPr>
-                <w:b/>
-              </w:rPr>
-              <w:t>TargetServerURL</w:t>
-            </w:r>
+            <w:del w:id="73" w:author="Palacherla, Susmitha C" w:date="2021-04-19T16:29:00Z">
+              <w:r>
+                <w:rPr>
+                  <w:b/>
+                </w:rPr>
+                <w:delText>TargetServerURL</w:delText>
+              </w:r>
+            </w:del>
           </w:p>
         </w:tc>
         <w:tc>
@@ -13571,21 +13770,29 @@
             <w:tcW w:w="5940" w:type="dxa"/>
           </w:tcPr>
           <w:p>
-            <w:r>
-              <w:t>http</w:t>
-            </w:r>
-            <w:r>
-              <w:t>s</w:t>
-            </w:r>
-            <w:r>
-              <w:t>://f3420-ecldbd01/ReportServer</w:t>
-            </w:r>
+            <w:pPr>
+              <w:rPr>
+                <w:del w:id="74" w:author="Palacherla, Susmitha C" w:date="2021-04-19T16:29:00Z"/>
+              </w:rPr>
+            </w:pPr>
+            <w:del w:id="75" w:author="Palacherla, Susmitha C" w:date="2021-04-19T16:29:00Z">
+              <w:r>
+                <w:delText>http</w:delText>
+              </w:r>
+              <w:r>
+                <w:delText>s</w:delText>
+              </w:r>
+              <w:r>
+                <w:delText>://f3420-ecldbd01/ReportServer</w:delText>
+              </w:r>
+            </w:del>
           </w:p>
         </w:tc>
       </w:tr>
       <w:tr>
         <w:trPr>
           <w:trHeight w:hRule="exact" w:val="288"/>
+          <w:del w:id="76" w:author="Palacherla, Susmitha C" w:date="2021-04-19T16:29:00Z"/>
         </w:trPr>
         <w:tc>
           <w:tcPr>
@@ -13594,15 +13801,18 @@
           <w:p>
             <w:pPr>
               <w:rPr>
+                <w:del w:id="77" w:author="Palacherla, Susmitha C" w:date="2021-04-19T16:29:00Z"/>
                 <w:b/>
               </w:rPr>
             </w:pPr>
-            <w:r>
-              <w:rPr>
-                <w:b/>
-              </w:rPr>
-              <w:t>TargetServerVersion</w:t>
-            </w:r>
+            <w:del w:id="78" w:author="Palacherla, Susmitha C" w:date="2021-04-19T16:29:00Z">
+              <w:r>
+                <w:rPr>
+                  <w:b/>
+                </w:rPr>
+                <w:delText>TargetServerVersion</w:delText>
+              </w:r>
+            </w:del>
           </w:p>
         </w:tc>
         <w:tc>
@@ -13610,15 +13820,23 @@
             <w:tcW w:w="5940" w:type="dxa"/>
           </w:tcPr>
           <w:p>
-            <w:r>
-              <w:t>SQL Server 2008 R2, 2012 or 2014</w:t>
-            </w:r>
+            <w:pPr>
+              <w:rPr>
+                <w:del w:id="79" w:author="Palacherla, Susmitha C" w:date="2021-04-19T16:29:00Z"/>
+              </w:rPr>
+            </w:pPr>
+            <w:del w:id="80" w:author="Palacherla, Susmitha C" w:date="2021-04-19T16:29:00Z">
+              <w:r>
+                <w:delText>SQL Server 2008 R2, 2012 or 2014</w:delText>
+              </w:r>
+            </w:del>
           </w:p>
         </w:tc>
       </w:tr>
       <w:tr>
         <w:trPr>
           <w:trHeight w:hRule="exact" w:val="288"/>
+          <w:del w:id="81" w:author="Palacherla, Susmitha C" w:date="2021-04-19T16:29:00Z"/>
         </w:trPr>
         <w:tc>
           <w:tcPr>
@@ -13627,15 +13845,18 @@
           <w:p>
             <w:pPr>
               <w:rPr>
+                <w:del w:id="82" w:author="Palacherla, Susmitha C" w:date="2021-04-19T16:29:00Z"/>
                 <w:b/>
               </w:rPr>
             </w:pPr>
-            <w:r>
-              <w:rPr>
-                <w:b/>
-              </w:rPr>
-              <w:t>Report Portal</w:t>
-            </w:r>
+            <w:del w:id="83" w:author="Palacherla, Susmitha C" w:date="2021-04-19T16:29:00Z">
+              <w:r>
+                <w:rPr>
+                  <w:b/>
+                </w:rPr>
+                <w:delText>Report Portal</w:delText>
+              </w:r>
+            </w:del>
           </w:p>
         </w:tc>
         <w:tc>
@@ -13643,20 +13864,33 @@
             <w:tcW w:w="5940" w:type="dxa"/>
           </w:tcPr>
           <w:p>
-            <w:r>
-              <w:t>http</w:t>
-            </w:r>
-            <w:r>
-              <w:t>s</w:t>
-            </w:r>
-            <w:r>
-              <w:t>://f3420-ecldbd01/Reports_ECLD01</w:t>
-            </w:r>
+            <w:pPr>
+              <w:rPr>
+                <w:del w:id="84" w:author="Palacherla, Susmitha C" w:date="2021-04-19T16:29:00Z"/>
+              </w:rPr>
+            </w:pPr>
+            <w:del w:id="85" w:author="Palacherla, Susmitha C" w:date="2021-04-19T16:29:00Z">
+              <w:r>
+                <w:delText>http</w:delText>
+              </w:r>
+              <w:r>
+                <w:delText>s</w:delText>
+              </w:r>
+              <w:r>
+                <w:delText>://f3420-ecldbd01/Reports_ECLD01</w:delText>
+              </w:r>
+            </w:del>
           </w:p>
         </w:tc>
       </w:tr>
     </w:tbl>
-    <w:p/>
+    <w:p>
+      <w:pPr>
+        <w:rPr>
+          <w:del w:id="86" w:author="Palacherla, Susmitha C" w:date="2021-04-19T16:29:00Z"/>
+        </w:rPr>
+      </w:pPr>
+    </w:p>
     <w:p>
       <w:pPr>
         <w:pStyle w:val="Heading1"/>
@@ -13667,25 +13901,28 @@
         <w:spacing w:before="0"/>
         <w:ind w:left="1138" w:hanging="418"/>
         <w:rPr>
+          <w:del w:id="87" w:author="Palacherla, Susmitha C" w:date="2021-04-19T16:29:00Z"/>
           <w:rFonts w:ascii="Arial" w:hAnsi="Arial" w:cs="Arial"/>
           <w:color w:val="auto"/>
           <w:sz w:val="20"/>
           <w:szCs w:val="20"/>
         </w:rPr>
       </w:pPr>
-      <w:bookmarkStart w:id="52" w:name="_Toc523133394"/>
-      <w:bookmarkStart w:id="53" w:name="_Toc523134586"/>
-      <w:r>
-        <w:rPr>
-          <w:rFonts w:ascii="Arial" w:hAnsi="Arial" w:cs="Arial"/>
-          <w:color w:val="auto"/>
-          <w:sz w:val="20"/>
-          <w:szCs w:val="20"/>
-        </w:rPr>
-        <w:t>SysTest</w:t>
-      </w:r>
-      <w:bookmarkEnd w:id="52"/>
-      <w:bookmarkEnd w:id="53"/>
+      <w:bookmarkStart w:id="88" w:name="_Toc523133394"/>
+      <w:bookmarkStart w:id="89" w:name="_Toc523134586"/>
+      <w:del w:id="90" w:author="Palacherla, Susmitha C" w:date="2021-04-19T16:29:00Z">
+        <w:r>
+          <w:rPr>
+            <w:rFonts w:ascii="Arial" w:hAnsi="Arial" w:cs="Arial"/>
+            <w:color w:val="auto"/>
+            <w:sz w:val="20"/>
+            <w:szCs w:val="20"/>
+          </w:rPr>
+          <w:delText>SysTest</w:delText>
+        </w:r>
+        <w:bookmarkEnd w:id="88"/>
+        <w:bookmarkEnd w:id="89"/>
+      </w:del>
     </w:p>
     <w:tbl>
       <w:tblPr>
@@ -13700,6 +13937,7 @@
       <w:tr>
         <w:trPr>
           <w:trHeight w:hRule="exact" w:val="288"/>
+          <w:del w:id="91" w:author="Palacherla, Susmitha C" w:date="2021-04-19T16:29:00Z"/>
         </w:trPr>
         <w:tc>
           <w:tcPr>
@@ -13708,15 +13946,18 @@
           <w:p>
             <w:pPr>
               <w:rPr>
+                <w:del w:id="92" w:author="Palacherla, Susmitha C" w:date="2021-04-19T16:29:00Z"/>
                 <w:b/>
               </w:rPr>
             </w:pPr>
-            <w:r>
-              <w:rPr>
-                <w:b/>
-              </w:rPr>
-              <w:t>Overwrite  Datasets</w:t>
-            </w:r>
+            <w:del w:id="93" w:author="Palacherla, Susmitha C" w:date="2021-04-19T16:29:00Z">
+              <w:r>
+                <w:rPr>
+                  <w:b/>
+                </w:rPr>
+                <w:delText>Overwrite  Datasets</w:delText>
+              </w:r>
+            </w:del>
           </w:p>
         </w:tc>
         <w:tc>
@@ -13724,15 +13965,23 @@
             <w:tcW w:w="5940" w:type="dxa"/>
           </w:tcPr>
           <w:p>
-            <w:r>
-              <w:t>True</w:t>
-            </w:r>
+            <w:pPr>
+              <w:rPr>
+                <w:del w:id="94" w:author="Palacherla, Susmitha C" w:date="2021-04-19T16:29:00Z"/>
+              </w:rPr>
+            </w:pPr>
+            <w:del w:id="95" w:author="Palacherla, Susmitha C" w:date="2021-04-19T16:29:00Z">
+              <w:r>
+                <w:delText>True</w:delText>
+              </w:r>
+            </w:del>
           </w:p>
         </w:tc>
       </w:tr>
       <w:tr>
         <w:trPr>
           <w:trHeight w:hRule="exact" w:val="288"/>
+          <w:del w:id="96" w:author="Palacherla, Susmitha C" w:date="2021-04-19T16:29:00Z"/>
         </w:trPr>
         <w:tc>
           <w:tcPr>
@@ -13741,15 +13990,18 @@
           <w:p>
             <w:pPr>
               <w:rPr>
+                <w:del w:id="97" w:author="Palacherla, Susmitha C" w:date="2021-04-19T16:29:00Z"/>
                 <w:b/>
               </w:rPr>
             </w:pPr>
-            <w:r>
-              <w:rPr>
-                <w:b/>
-              </w:rPr>
-              <w:t>Overwrite DataSources</w:t>
-            </w:r>
+            <w:del w:id="98" w:author="Palacherla, Susmitha C" w:date="2021-04-19T16:29:00Z">
+              <w:r>
+                <w:rPr>
+                  <w:b/>
+                </w:rPr>
+                <w:delText>Overwrite DataSources</w:delText>
+              </w:r>
+            </w:del>
           </w:p>
         </w:tc>
         <w:tc>
@@ -13757,15 +14009,23 @@
             <w:tcW w:w="5940" w:type="dxa"/>
           </w:tcPr>
           <w:p>
-            <w:r>
-              <w:t>False</w:t>
-            </w:r>
+            <w:pPr>
+              <w:rPr>
+                <w:del w:id="99" w:author="Palacherla, Susmitha C" w:date="2021-04-19T16:29:00Z"/>
+              </w:rPr>
+            </w:pPr>
+            <w:del w:id="100" w:author="Palacherla, Susmitha C" w:date="2021-04-19T16:29:00Z">
+              <w:r>
+                <w:delText>False</w:delText>
+              </w:r>
+            </w:del>
           </w:p>
         </w:tc>
       </w:tr>
       <w:tr>
         <w:trPr>
           <w:trHeight w:hRule="exact" w:val="288"/>
+          <w:del w:id="101" w:author="Palacherla, Susmitha C" w:date="2021-04-19T16:29:00Z"/>
         </w:trPr>
         <w:tc>
           <w:tcPr>
@@ -13774,15 +14034,18 @@
           <w:p>
             <w:pPr>
               <w:rPr>
+                <w:del w:id="102" w:author="Palacherla, Susmitha C" w:date="2021-04-19T16:29:00Z"/>
                 <w:b/>
               </w:rPr>
             </w:pPr>
-            <w:r>
-              <w:rPr>
-                <w:b/>
-              </w:rPr>
-              <w:t>TargetDatasetFolder</w:t>
-            </w:r>
+            <w:del w:id="103" w:author="Palacherla, Susmitha C" w:date="2021-04-19T16:29:00Z">
+              <w:r>
+                <w:rPr>
+                  <w:b/>
+                </w:rPr>
+                <w:delText>TargetDatasetFolder</w:delText>
+              </w:r>
+            </w:del>
           </w:p>
         </w:tc>
         <w:tc>
@@ -13790,15 +14053,23 @@
             <w:tcW w:w="5940" w:type="dxa"/>
           </w:tcPr>
           <w:p>
-            <w:r>
-              <w:t>/eCoaching/Datasets</w:t>
-            </w:r>
+            <w:pPr>
+              <w:rPr>
+                <w:del w:id="104" w:author="Palacherla, Susmitha C" w:date="2021-04-19T16:29:00Z"/>
+              </w:rPr>
+            </w:pPr>
+            <w:del w:id="105" w:author="Palacherla, Susmitha C" w:date="2021-04-19T16:29:00Z">
+              <w:r>
+                <w:delText>/eCoaching/Datasets</w:delText>
+              </w:r>
+            </w:del>
           </w:p>
         </w:tc>
       </w:tr>
       <w:tr>
         <w:trPr>
           <w:trHeight w:hRule="exact" w:val="288"/>
+          <w:del w:id="106" w:author="Palacherla, Susmitha C" w:date="2021-04-19T16:29:00Z"/>
         </w:trPr>
         <w:tc>
           <w:tcPr>
@@ -13807,15 +14078,18 @@
           <w:p>
             <w:pPr>
               <w:rPr>
+                <w:del w:id="107" w:author="Palacherla, Susmitha C" w:date="2021-04-19T16:29:00Z"/>
                 <w:b/>
               </w:rPr>
             </w:pPr>
-            <w:r>
-              <w:rPr>
-                <w:b/>
-              </w:rPr>
-              <w:t>TargetDataSourceFolder</w:t>
-            </w:r>
+            <w:del w:id="108" w:author="Palacherla, Susmitha C" w:date="2021-04-19T16:29:00Z">
+              <w:r>
+                <w:rPr>
+                  <w:b/>
+                </w:rPr>
+                <w:delText>TargetDataSourceFolder</w:delText>
+              </w:r>
+            </w:del>
           </w:p>
         </w:tc>
         <w:tc>
@@ -13823,15 +14097,23 @@
             <w:tcW w:w="5940" w:type="dxa"/>
           </w:tcPr>
           <w:p>
-            <w:r>
-              <w:t>/eCoaching/DataSources</w:t>
-            </w:r>
+            <w:pPr>
+              <w:rPr>
+                <w:del w:id="109" w:author="Palacherla, Susmitha C" w:date="2021-04-19T16:29:00Z"/>
+              </w:rPr>
+            </w:pPr>
+            <w:del w:id="110" w:author="Palacherla, Susmitha C" w:date="2021-04-19T16:29:00Z">
+              <w:r>
+                <w:delText>/eCoaching/DataSources</w:delText>
+              </w:r>
+            </w:del>
           </w:p>
         </w:tc>
       </w:tr>
       <w:tr>
         <w:trPr>
           <w:trHeight w:hRule="exact" w:val="288"/>
+          <w:del w:id="111" w:author="Palacherla, Susmitha C" w:date="2021-04-19T16:29:00Z"/>
         </w:trPr>
         <w:tc>
           <w:tcPr>
@@ -13840,15 +14122,18 @@
           <w:p>
             <w:pPr>
               <w:rPr>
+                <w:del w:id="112" w:author="Palacherla, Susmitha C" w:date="2021-04-19T16:29:00Z"/>
                 <w:b/>
               </w:rPr>
             </w:pPr>
-            <w:r>
-              <w:rPr>
-                <w:b/>
-              </w:rPr>
-              <w:t>TargetReportFolder</w:t>
-            </w:r>
+            <w:del w:id="113" w:author="Palacherla, Susmitha C" w:date="2021-04-19T16:29:00Z">
+              <w:r>
+                <w:rPr>
+                  <w:b/>
+                </w:rPr>
+                <w:delText>TargetReportFolder</w:delText>
+              </w:r>
+            </w:del>
           </w:p>
         </w:tc>
         <w:tc>
@@ -13856,15 +14141,23 @@
             <w:tcW w:w="5940" w:type="dxa"/>
           </w:tcPr>
           <w:p>
-            <w:r>
-              <w:t>/eCoaching/Reports</w:t>
-            </w:r>
+            <w:pPr>
+              <w:rPr>
+                <w:del w:id="114" w:author="Palacherla, Susmitha C" w:date="2021-04-19T16:29:00Z"/>
+              </w:rPr>
+            </w:pPr>
+            <w:del w:id="115" w:author="Palacherla, Susmitha C" w:date="2021-04-19T16:29:00Z">
+              <w:r>
+                <w:delText>/eCoaching/Reports</w:delText>
+              </w:r>
+            </w:del>
           </w:p>
         </w:tc>
       </w:tr>
       <w:tr>
         <w:trPr>
           <w:trHeight w:hRule="exact" w:val="288"/>
+          <w:del w:id="116" w:author="Palacherla, Susmitha C" w:date="2021-04-19T16:29:00Z"/>
         </w:trPr>
         <w:tc>
           <w:tcPr>
@@ -13873,15 +14166,18 @@
           <w:p>
             <w:pPr>
               <w:rPr>
+                <w:del w:id="117" w:author="Palacherla, Susmitha C" w:date="2021-04-19T16:29:00Z"/>
                 <w:b/>
               </w:rPr>
             </w:pPr>
-            <w:r>
-              <w:rPr>
-                <w:b/>
-              </w:rPr>
-              <w:t>TargetReportPartFolder</w:t>
-            </w:r>
+            <w:del w:id="118" w:author="Palacherla, Susmitha C" w:date="2021-04-19T16:29:00Z">
+              <w:r>
+                <w:rPr>
+                  <w:b/>
+                </w:rPr>
+                <w:delText>TargetReportPartFolder</w:delText>
+              </w:r>
+            </w:del>
           </w:p>
         </w:tc>
         <w:tc>
@@ -13889,15 +14185,23 @@
             <w:tcW w:w="5940" w:type="dxa"/>
           </w:tcPr>
           <w:p>
-            <w:r>
-              <w:t>Report Parts</w:t>
-            </w:r>
+            <w:pPr>
+              <w:rPr>
+                <w:del w:id="119" w:author="Palacherla, Susmitha C" w:date="2021-04-19T16:29:00Z"/>
+              </w:rPr>
+            </w:pPr>
+            <w:del w:id="120" w:author="Palacherla, Susmitha C" w:date="2021-04-19T16:29:00Z">
+              <w:r>
+                <w:delText>Report Parts</w:delText>
+              </w:r>
+            </w:del>
           </w:p>
         </w:tc>
       </w:tr>
       <w:tr>
         <w:trPr>
           <w:trHeight w:hRule="exact" w:val="288"/>
+          <w:del w:id="121" w:author="Palacherla, Susmitha C" w:date="2021-04-19T16:29:00Z"/>
         </w:trPr>
         <w:tc>
           <w:tcPr>
@@ -13906,15 +14210,18 @@
           <w:p>
             <w:pPr>
               <w:rPr>
+                <w:del w:id="122" w:author="Palacherla, Susmitha C" w:date="2021-04-19T16:29:00Z"/>
                 <w:b/>
               </w:rPr>
             </w:pPr>
-            <w:r>
-              <w:rPr>
-                <w:b/>
-              </w:rPr>
-              <w:t>TargetServerURL</w:t>
-            </w:r>
+            <w:del w:id="123" w:author="Palacherla, Susmitha C" w:date="2021-04-19T16:29:00Z">
+              <w:r>
+                <w:rPr>
+                  <w:b/>
+                </w:rPr>
+                <w:delText>TargetServerURL</w:delText>
+              </w:r>
+            </w:del>
           </w:p>
         </w:tc>
         <w:tc>
@@ -13922,27 +14229,35 @@
             <w:tcW w:w="5940" w:type="dxa"/>
           </w:tcPr>
           <w:p>
-            <w:r>
-              <w:t>http</w:t>
-            </w:r>
-            <w:r>
-              <w:t>s</w:t>
-            </w:r>
-            <w:r>
-              <w:t>://f3420-ecldb</w:t>
-            </w:r>
-            <w:r>
-              <w:t>t</w:t>
-            </w:r>
-            <w:r>
-              <w:t>01/ReportServer</w:t>
-            </w:r>
+            <w:pPr>
+              <w:rPr>
+                <w:del w:id="124" w:author="Palacherla, Susmitha C" w:date="2021-04-19T16:29:00Z"/>
+              </w:rPr>
+            </w:pPr>
+            <w:del w:id="125" w:author="Palacherla, Susmitha C" w:date="2021-04-19T16:29:00Z">
+              <w:r>
+                <w:delText>http</w:delText>
+              </w:r>
+              <w:r>
+                <w:delText>s</w:delText>
+              </w:r>
+              <w:r>
+                <w:delText>://f3420-ecldb</w:delText>
+              </w:r>
+              <w:r>
+                <w:delText>t</w:delText>
+              </w:r>
+              <w:r>
+                <w:delText>01/ReportServer</w:delText>
+              </w:r>
+            </w:del>
           </w:p>
         </w:tc>
       </w:tr>
       <w:tr>
         <w:trPr>
           <w:trHeight w:hRule="exact" w:val="288"/>
+          <w:del w:id="126" w:author="Palacherla, Susmitha C" w:date="2021-04-19T16:29:00Z"/>
         </w:trPr>
         <w:tc>
           <w:tcPr>
@@ -13951,15 +14266,18 @@
           <w:p>
             <w:pPr>
               <w:rPr>
+                <w:del w:id="127" w:author="Palacherla, Susmitha C" w:date="2021-04-19T16:29:00Z"/>
                 <w:b/>
               </w:rPr>
             </w:pPr>
-            <w:r>
-              <w:rPr>
-                <w:b/>
-              </w:rPr>
-              <w:t>TargetServerVersion</w:t>
-            </w:r>
+            <w:del w:id="128" w:author="Palacherla, Susmitha C" w:date="2021-04-19T16:29:00Z">
+              <w:r>
+                <w:rPr>
+                  <w:b/>
+                </w:rPr>
+                <w:delText>TargetServerVersion</w:delText>
+              </w:r>
+            </w:del>
           </w:p>
         </w:tc>
         <w:tc>
@@ -13967,15 +14285,23 @@
             <w:tcW w:w="5940" w:type="dxa"/>
           </w:tcPr>
           <w:p>
-            <w:r>
-              <w:t>SQL Server 2008 R2, 2012 or 2014</w:t>
-            </w:r>
+            <w:pPr>
+              <w:rPr>
+                <w:del w:id="129" w:author="Palacherla, Susmitha C" w:date="2021-04-19T16:29:00Z"/>
+              </w:rPr>
+            </w:pPr>
+            <w:del w:id="130" w:author="Palacherla, Susmitha C" w:date="2021-04-19T16:29:00Z">
+              <w:r>
+                <w:delText>SQL Server 2008 R2, 2012 or 2014</w:delText>
+              </w:r>
+            </w:del>
           </w:p>
         </w:tc>
       </w:tr>
       <w:tr>
         <w:trPr>
           <w:trHeight w:hRule="exact" w:val="288"/>
+          <w:del w:id="131" w:author="Palacherla, Susmitha C" w:date="2021-04-19T16:29:00Z"/>
         </w:trPr>
         <w:tc>
           <w:tcPr>
@@ -13984,15 +14310,18 @@
           <w:p>
             <w:pPr>
               <w:rPr>
+                <w:del w:id="132" w:author="Palacherla, Susmitha C" w:date="2021-04-19T16:29:00Z"/>
                 <w:b/>
               </w:rPr>
             </w:pPr>
-            <w:r>
-              <w:rPr>
-                <w:b/>
-              </w:rPr>
-              <w:t>Report Portal</w:t>
-            </w:r>
+            <w:del w:id="133" w:author="Palacherla, Susmitha C" w:date="2021-04-19T16:29:00Z">
+              <w:r>
+                <w:rPr>
+                  <w:b/>
+                </w:rPr>
+                <w:delText>Report Portal</w:delText>
+              </w:r>
+            </w:del>
           </w:p>
         </w:tc>
         <w:tc>
@@ -14000,27 +14329,34 @@
             <w:tcW w:w="5940" w:type="dxa"/>
           </w:tcPr>
           <w:p>
-            <w:r>
-              <w:t>http</w:t>
-            </w:r>
-            <w:r>
-              <w:t>s</w:t>
-            </w:r>
-            <w:r>
-              <w:t>://f3420-ecldb</w:t>
-            </w:r>
-            <w:r>
-              <w:t>t</w:t>
-            </w:r>
-            <w:r>
-              <w:t>01/Reports_ECL</w:t>
-            </w:r>
-            <w:r>
-              <w:t>T</w:t>
-            </w:r>
-            <w:r>
-              <w:t>01</w:t>
-            </w:r>
+            <w:pPr>
+              <w:rPr>
+                <w:del w:id="134" w:author="Palacherla, Susmitha C" w:date="2021-04-19T16:29:00Z"/>
+              </w:rPr>
+            </w:pPr>
+            <w:del w:id="135" w:author="Palacherla, Susmitha C" w:date="2021-04-19T16:29:00Z">
+              <w:r>
+                <w:delText>http</w:delText>
+              </w:r>
+              <w:r>
+                <w:delText>s</w:delText>
+              </w:r>
+              <w:r>
+                <w:delText>://f3420-ecldb</w:delText>
+              </w:r>
+              <w:r>
+                <w:delText>t</w:delText>
+              </w:r>
+              <w:r>
+                <w:delText>01/Reports_ECL</w:delText>
+              </w:r>
+              <w:r>
+                <w:delText>T</w:delText>
+              </w:r>
+              <w:r>
+                <w:delText>01</w:delText>
+              </w:r>
+            </w:del>
           </w:p>
         </w:tc>
       </w:tr>
@@ -14031,6 +14367,7 @@
         <w:spacing w:before="0"/>
         <w:ind w:left="720"/>
         <w:rPr>
+          <w:del w:id="136" w:author="Palacherla, Susmitha C" w:date="2021-04-19T16:29:00Z"/>
           <w:rFonts w:ascii="Arial" w:hAnsi="Arial" w:cs="Arial"/>
           <w:color w:val="auto"/>
           <w:sz w:val="20"/>
@@ -14044,6 +14381,7 @@
         <w:spacing w:before="0"/>
         <w:ind w:left="720"/>
         <w:rPr>
+          <w:del w:id="137" w:author="Palacherla, Susmitha C" w:date="2021-04-19T16:29:00Z"/>
           <w:rFonts w:ascii="Arial" w:hAnsi="Arial" w:cs="Arial"/>
           <w:color w:val="auto"/>
           <w:sz w:val="20"/>
@@ -14057,6 +14395,7 @@
         <w:spacing w:before="0"/>
         <w:ind w:left="720"/>
         <w:rPr>
+          <w:del w:id="138" w:author="Palacherla, Susmitha C" w:date="2021-04-19T16:29:00Z"/>
           <w:rFonts w:ascii="Arial" w:hAnsi="Arial" w:cs="Arial"/>
           <w:color w:val="auto"/>
           <w:sz w:val="20"/>
@@ -14074,25 +14413,28 @@
         <w:spacing w:before="0"/>
         <w:ind w:left="1138" w:hanging="418"/>
         <w:rPr>
+          <w:del w:id="139" w:author="Palacherla, Susmitha C" w:date="2021-04-19T16:29:00Z"/>
           <w:rFonts w:ascii="Arial" w:hAnsi="Arial" w:cs="Arial"/>
           <w:color w:val="auto"/>
           <w:sz w:val="20"/>
           <w:szCs w:val="20"/>
         </w:rPr>
       </w:pPr>
-      <w:bookmarkStart w:id="54" w:name="_Toc523133395"/>
-      <w:bookmarkStart w:id="55" w:name="_Toc523134587"/>
-      <w:r>
-        <w:rPr>
-          <w:rFonts w:ascii="Arial" w:hAnsi="Arial" w:cs="Arial"/>
-          <w:color w:val="auto"/>
-          <w:sz w:val="20"/>
-          <w:szCs w:val="20"/>
-        </w:rPr>
-        <w:t>Production</w:t>
-      </w:r>
-      <w:bookmarkEnd w:id="54"/>
-      <w:bookmarkEnd w:id="55"/>
+      <w:bookmarkStart w:id="140" w:name="_Toc523133395"/>
+      <w:bookmarkStart w:id="141" w:name="_Toc523134587"/>
+      <w:del w:id="142" w:author="Palacherla, Susmitha C" w:date="2021-04-19T16:29:00Z">
+        <w:r>
+          <w:rPr>
+            <w:rFonts w:ascii="Arial" w:hAnsi="Arial" w:cs="Arial"/>
+            <w:color w:val="auto"/>
+            <w:sz w:val="20"/>
+            <w:szCs w:val="20"/>
+          </w:rPr>
+          <w:delText>Production</w:delText>
+        </w:r>
+        <w:bookmarkEnd w:id="140"/>
+        <w:bookmarkEnd w:id="141"/>
+      </w:del>
     </w:p>
     <w:tbl>
       <w:tblPr>
@@ -14107,6 +14449,7 @@
       <w:tr>
         <w:trPr>
           <w:trHeight w:hRule="exact" w:val="288"/>
+          <w:del w:id="143" w:author="Palacherla, Susmitha C" w:date="2021-04-19T16:29:00Z"/>
         </w:trPr>
         <w:tc>
           <w:tcPr>
@@ -14115,15 +14458,18 @@
           <w:p>
             <w:pPr>
               <w:rPr>
+                <w:del w:id="144" w:author="Palacherla, Susmitha C" w:date="2021-04-19T16:29:00Z"/>
                 <w:b/>
               </w:rPr>
             </w:pPr>
-            <w:r>
-              <w:rPr>
-                <w:b/>
-              </w:rPr>
-              <w:t>Overwrite  Datasets</w:t>
-            </w:r>
+            <w:del w:id="145" w:author="Palacherla, Susmitha C" w:date="2021-04-19T16:29:00Z">
+              <w:r>
+                <w:rPr>
+                  <w:b/>
+                </w:rPr>
+                <w:delText>Overwrite  Datasets</w:delText>
+              </w:r>
+            </w:del>
           </w:p>
         </w:tc>
         <w:tc>
@@ -14131,15 +14477,23 @@
             <w:tcW w:w="6210" w:type="dxa"/>
           </w:tcPr>
           <w:p>
-            <w:r>
-              <w:t>True</w:t>
-            </w:r>
+            <w:pPr>
+              <w:rPr>
+                <w:del w:id="146" w:author="Palacherla, Susmitha C" w:date="2021-04-19T16:29:00Z"/>
+              </w:rPr>
+            </w:pPr>
+            <w:del w:id="147" w:author="Palacherla, Susmitha C" w:date="2021-04-19T16:29:00Z">
+              <w:r>
+                <w:delText>True</w:delText>
+              </w:r>
+            </w:del>
           </w:p>
         </w:tc>
       </w:tr>
       <w:tr>
         <w:trPr>
           <w:trHeight w:hRule="exact" w:val="288"/>
+          <w:del w:id="148" w:author="Palacherla, Susmitha C" w:date="2021-04-19T16:29:00Z"/>
         </w:trPr>
         <w:tc>
           <w:tcPr>
@@ -14148,15 +14502,18 @@
           <w:p>
             <w:pPr>
               <w:rPr>
+                <w:del w:id="149" w:author="Palacherla, Susmitha C" w:date="2021-04-19T16:29:00Z"/>
                 <w:b/>
               </w:rPr>
             </w:pPr>
-            <w:r>
-              <w:rPr>
-                <w:b/>
-              </w:rPr>
-              <w:t>Overwrite DataSources</w:t>
-            </w:r>
+            <w:del w:id="150" w:author="Palacherla, Susmitha C" w:date="2021-04-19T16:29:00Z">
+              <w:r>
+                <w:rPr>
+                  <w:b/>
+                </w:rPr>
+                <w:delText>Overwrite DataSources</w:delText>
+              </w:r>
+            </w:del>
           </w:p>
         </w:tc>
         <w:tc>
@@ -14164,15 +14521,23 @@
             <w:tcW w:w="6210" w:type="dxa"/>
           </w:tcPr>
           <w:p>
-            <w:r>
-              <w:t>False</w:t>
-            </w:r>
+            <w:pPr>
+              <w:rPr>
+                <w:del w:id="151" w:author="Palacherla, Susmitha C" w:date="2021-04-19T16:29:00Z"/>
+              </w:rPr>
+            </w:pPr>
+            <w:del w:id="152" w:author="Palacherla, Susmitha C" w:date="2021-04-19T16:29:00Z">
+              <w:r>
+                <w:delText>False</w:delText>
+              </w:r>
+            </w:del>
           </w:p>
         </w:tc>
       </w:tr>
       <w:tr>
         <w:trPr>
           <w:trHeight w:hRule="exact" w:val="288"/>
+          <w:del w:id="153" w:author="Palacherla, Susmitha C" w:date="2021-04-19T16:29:00Z"/>
         </w:trPr>
         <w:tc>
           <w:tcPr>
@@ -14181,15 +14546,18 @@
           <w:p>
             <w:pPr>
               <w:rPr>
+                <w:del w:id="154" w:author="Palacherla, Susmitha C" w:date="2021-04-19T16:29:00Z"/>
                 <w:b/>
               </w:rPr>
             </w:pPr>
-            <w:r>
-              <w:rPr>
-                <w:b/>
-              </w:rPr>
-              <w:t>TargetDatasetFolder</w:t>
-            </w:r>
+            <w:del w:id="155" w:author="Palacherla, Susmitha C" w:date="2021-04-19T16:29:00Z">
+              <w:r>
+                <w:rPr>
+                  <w:b/>
+                </w:rPr>
+                <w:delText>TargetDatasetFolder</w:delText>
+              </w:r>
+            </w:del>
           </w:p>
         </w:tc>
         <w:tc>
@@ -14197,15 +14565,23 @@
             <w:tcW w:w="6210" w:type="dxa"/>
           </w:tcPr>
           <w:p>
-            <w:r>
-              <w:t>/eCoaching/Production/Datasets</w:t>
-            </w:r>
+            <w:pPr>
+              <w:rPr>
+                <w:del w:id="156" w:author="Palacherla, Susmitha C" w:date="2021-04-19T16:29:00Z"/>
+              </w:rPr>
+            </w:pPr>
+            <w:del w:id="157" w:author="Palacherla, Susmitha C" w:date="2021-04-19T16:29:00Z">
+              <w:r>
+                <w:delText>/eCoaching/Production/Datasets</w:delText>
+              </w:r>
+            </w:del>
           </w:p>
         </w:tc>
       </w:tr>
       <w:tr>
         <w:trPr>
           <w:trHeight w:hRule="exact" w:val="288"/>
+          <w:del w:id="158" w:author="Palacherla, Susmitha C" w:date="2021-04-19T16:29:00Z"/>
         </w:trPr>
         <w:tc>
           <w:tcPr>
@@ -14214,15 +14590,18 @@
           <w:p>
             <w:pPr>
               <w:rPr>
+                <w:del w:id="159" w:author="Palacherla, Susmitha C" w:date="2021-04-19T16:29:00Z"/>
                 <w:b/>
               </w:rPr>
             </w:pPr>
-            <w:r>
-              <w:rPr>
-                <w:b/>
-              </w:rPr>
-              <w:t>TargetDataSourceFolder</w:t>
-            </w:r>
+            <w:del w:id="160" w:author="Palacherla, Susmitha C" w:date="2021-04-19T16:29:00Z">
+              <w:r>
+                <w:rPr>
+                  <w:b/>
+                </w:rPr>
+                <w:delText>TargetDataSourceFolder</w:delText>
+              </w:r>
+            </w:del>
           </w:p>
         </w:tc>
         <w:tc>
@@ -14230,15 +14609,23 @@
             <w:tcW w:w="6210" w:type="dxa"/>
           </w:tcPr>
           <w:p>
-            <w:r>
-              <w:t>/eCoaching/Production/DataSources</w:t>
-            </w:r>
+            <w:pPr>
+              <w:rPr>
+                <w:del w:id="161" w:author="Palacherla, Susmitha C" w:date="2021-04-19T16:29:00Z"/>
+              </w:rPr>
+            </w:pPr>
+            <w:del w:id="162" w:author="Palacherla, Susmitha C" w:date="2021-04-19T16:29:00Z">
+              <w:r>
+                <w:delText>/eCoaching/Production/DataSources</w:delText>
+              </w:r>
+            </w:del>
           </w:p>
         </w:tc>
       </w:tr>
       <w:tr>
         <w:trPr>
           <w:trHeight w:hRule="exact" w:val="288"/>
+          <w:del w:id="163" w:author="Palacherla, Susmitha C" w:date="2021-04-19T16:29:00Z"/>
         </w:trPr>
         <w:tc>
           <w:tcPr>
@@ -14247,15 +14634,18 @@
           <w:p>
             <w:pPr>
               <w:rPr>
+                <w:del w:id="164" w:author="Palacherla, Susmitha C" w:date="2021-04-19T16:29:00Z"/>
                 <w:b/>
               </w:rPr>
             </w:pPr>
-            <w:r>
-              <w:rPr>
-                <w:b/>
-              </w:rPr>
-              <w:t>TargetReportFolder</w:t>
-            </w:r>
+            <w:del w:id="165" w:author="Palacherla, Susmitha C" w:date="2021-04-19T16:29:00Z">
+              <w:r>
+                <w:rPr>
+                  <w:b/>
+                </w:rPr>
+                <w:delText>TargetReportFolder</w:delText>
+              </w:r>
+            </w:del>
           </w:p>
         </w:tc>
         <w:tc>
@@ -14263,15 +14653,23 @@
             <w:tcW w:w="6210" w:type="dxa"/>
           </w:tcPr>
           <w:p>
-            <w:r>
-              <w:t>/eCoaching/Production/Reports</w:t>
-            </w:r>
+            <w:pPr>
+              <w:rPr>
+                <w:del w:id="166" w:author="Palacherla, Susmitha C" w:date="2021-04-19T16:29:00Z"/>
+              </w:rPr>
+            </w:pPr>
+            <w:del w:id="167" w:author="Palacherla, Susmitha C" w:date="2021-04-19T16:29:00Z">
+              <w:r>
+                <w:delText>/eCoaching/Production/Reports</w:delText>
+              </w:r>
+            </w:del>
           </w:p>
         </w:tc>
       </w:tr>
       <w:tr>
         <w:trPr>
           <w:trHeight w:hRule="exact" w:val="288"/>
+          <w:del w:id="168" w:author="Palacherla, Susmitha C" w:date="2021-04-19T16:29:00Z"/>
         </w:trPr>
         <w:tc>
           <w:tcPr>
@@ -14280,15 +14678,18 @@
           <w:p>
             <w:pPr>
               <w:rPr>
+                <w:del w:id="169" w:author="Palacherla, Susmitha C" w:date="2021-04-19T16:29:00Z"/>
                 <w:b/>
               </w:rPr>
             </w:pPr>
-            <w:r>
-              <w:rPr>
-                <w:b/>
-              </w:rPr>
-              <w:t>TargetReportPartFolder</w:t>
-            </w:r>
+            <w:del w:id="170" w:author="Palacherla, Susmitha C" w:date="2021-04-19T16:29:00Z">
+              <w:r>
+                <w:rPr>
+                  <w:b/>
+                </w:rPr>
+                <w:delText>TargetReportPartFolder</w:delText>
+              </w:r>
+            </w:del>
           </w:p>
         </w:tc>
         <w:tc>
@@ -14296,15 +14697,23 @@
             <w:tcW w:w="6210" w:type="dxa"/>
           </w:tcPr>
           <w:p>
-            <w:r>
-              <w:t>Report Parts</w:t>
-            </w:r>
+            <w:pPr>
+              <w:rPr>
+                <w:del w:id="171" w:author="Palacherla, Susmitha C" w:date="2021-04-19T16:29:00Z"/>
+              </w:rPr>
+            </w:pPr>
+            <w:del w:id="172" w:author="Palacherla, Susmitha C" w:date="2021-04-19T16:29:00Z">
+              <w:r>
+                <w:delText>Report Parts</w:delText>
+              </w:r>
+            </w:del>
           </w:p>
         </w:tc>
       </w:tr>
       <w:tr>
         <w:trPr>
           <w:trHeight w:hRule="exact" w:val="288"/>
+          <w:del w:id="173" w:author="Palacherla, Susmitha C" w:date="2021-04-19T16:29:00Z"/>
         </w:trPr>
         <w:tc>
           <w:tcPr>
@@ -14313,15 +14722,18 @@
           <w:p>
             <w:pPr>
               <w:rPr>
+                <w:del w:id="174" w:author="Palacherla, Susmitha C" w:date="2021-04-19T16:29:00Z"/>
                 <w:b/>
               </w:rPr>
             </w:pPr>
-            <w:r>
-              <w:rPr>
-                <w:b/>
-              </w:rPr>
-              <w:t>TargetServerURL</w:t>
-            </w:r>
+            <w:del w:id="175" w:author="Palacherla, Susmitha C" w:date="2021-04-19T16:29:00Z">
+              <w:r>
+                <w:rPr>
+                  <w:b/>
+                </w:rPr>
+                <w:delText>TargetServerURL</w:delText>
+              </w:r>
+            </w:del>
           </w:p>
         </w:tc>
         <w:tc>
@@ -14329,27 +14741,35 @@
             <w:tcW w:w="6210" w:type="dxa"/>
           </w:tcPr>
           <w:p>
-            <w:r>
-              <w:t>http</w:t>
-            </w:r>
-            <w:r>
-              <w:t>s</w:t>
-            </w:r>
-            <w:r>
-              <w:t>://f3420-ecldb</w:t>
-            </w:r>
-            <w:r>
-              <w:t>p</w:t>
-            </w:r>
-            <w:r>
-              <w:t>01/ReportServer</w:t>
-            </w:r>
+            <w:pPr>
+              <w:rPr>
+                <w:del w:id="176" w:author="Palacherla, Susmitha C" w:date="2021-04-19T16:29:00Z"/>
+              </w:rPr>
+            </w:pPr>
+            <w:del w:id="177" w:author="Palacherla, Susmitha C" w:date="2021-04-19T16:29:00Z">
+              <w:r>
+                <w:delText>http</w:delText>
+              </w:r>
+              <w:r>
+                <w:delText>s</w:delText>
+              </w:r>
+              <w:r>
+                <w:delText>://f3420-ecldb</w:delText>
+              </w:r>
+              <w:r>
+                <w:delText>p</w:delText>
+              </w:r>
+              <w:r>
+                <w:delText>01/ReportServer</w:delText>
+              </w:r>
+            </w:del>
           </w:p>
         </w:tc>
       </w:tr>
       <w:tr>
         <w:trPr>
           <w:trHeight w:hRule="exact" w:val="288"/>
+          <w:del w:id="178" w:author="Palacherla, Susmitha C" w:date="2021-04-19T16:29:00Z"/>
         </w:trPr>
         <w:tc>
           <w:tcPr>
@@ -14358,15 +14778,18 @@
           <w:p>
             <w:pPr>
               <w:rPr>
+                <w:del w:id="179" w:author="Palacherla, Susmitha C" w:date="2021-04-19T16:29:00Z"/>
                 <w:b/>
               </w:rPr>
             </w:pPr>
-            <w:r>
-              <w:rPr>
-                <w:b/>
-              </w:rPr>
-              <w:t>TargetServerVersion</w:t>
-            </w:r>
+            <w:del w:id="180" w:author="Palacherla, Susmitha C" w:date="2021-04-19T16:29:00Z">
+              <w:r>
+                <w:rPr>
+                  <w:b/>
+                </w:rPr>
+                <w:delText>TargetServerVersion</w:delText>
+              </w:r>
+            </w:del>
           </w:p>
         </w:tc>
         <w:tc>
@@ -14374,15 +14797,23 @@
             <w:tcW w:w="6210" w:type="dxa"/>
           </w:tcPr>
           <w:p>
-            <w:r>
-              <w:t>SQL Server 2008 R2, 2012 or 2014</w:t>
-            </w:r>
+            <w:pPr>
+              <w:rPr>
+                <w:del w:id="181" w:author="Palacherla, Susmitha C" w:date="2021-04-19T16:29:00Z"/>
+              </w:rPr>
+            </w:pPr>
+            <w:del w:id="182" w:author="Palacherla, Susmitha C" w:date="2021-04-19T16:29:00Z">
+              <w:r>
+                <w:delText>SQL Server 2008 R2, 2012 or 2014</w:delText>
+              </w:r>
+            </w:del>
           </w:p>
         </w:tc>
       </w:tr>
       <w:tr>
         <w:trPr>
           <w:trHeight w:hRule="exact" w:val="288"/>
+          <w:del w:id="183" w:author="Palacherla, Susmitha C" w:date="2021-04-19T16:29:00Z"/>
         </w:trPr>
         <w:tc>
           <w:tcPr>
@@ -14391,15 +14822,18 @@
           <w:p>
             <w:pPr>
               <w:rPr>
+                <w:del w:id="184" w:author="Palacherla, Susmitha C" w:date="2021-04-19T16:29:00Z"/>
                 <w:b/>
               </w:rPr>
             </w:pPr>
-            <w:r>
-              <w:rPr>
-                <w:b/>
-              </w:rPr>
-              <w:t>Report Portal</w:t>
-            </w:r>
+            <w:del w:id="185" w:author="Palacherla, Susmitha C" w:date="2021-04-19T16:29:00Z">
+              <w:r>
+                <w:rPr>
+                  <w:b/>
+                </w:rPr>
+                <w:delText>Report Portal</w:delText>
+              </w:r>
+            </w:del>
           </w:p>
         </w:tc>
         <w:tc>
@@ -14407,27 +14841,34 @@
             <w:tcW w:w="6210" w:type="dxa"/>
           </w:tcPr>
           <w:p>
-            <w:r>
-              <w:t>http</w:t>
-            </w:r>
-            <w:r>
-              <w:t>s</w:t>
-            </w:r>
-            <w:r>
-              <w:t>://f3420-ecldb</w:t>
-            </w:r>
-            <w:r>
-              <w:t>p</w:t>
-            </w:r>
-            <w:r>
-              <w:t>01/Reports_ECL</w:t>
-            </w:r>
-            <w:r>
-              <w:t>P</w:t>
-            </w:r>
-            <w:r>
-              <w:t>01</w:t>
-            </w:r>
+            <w:pPr>
+              <w:rPr>
+                <w:del w:id="186" w:author="Palacherla, Susmitha C" w:date="2021-04-19T16:29:00Z"/>
+              </w:rPr>
+            </w:pPr>
+            <w:del w:id="187" w:author="Palacherla, Susmitha C" w:date="2021-04-19T16:29:00Z">
+              <w:r>
+                <w:delText>http</w:delText>
+              </w:r>
+              <w:r>
+                <w:delText>s</w:delText>
+              </w:r>
+              <w:r>
+                <w:delText>://f3420-ecldb</w:delText>
+              </w:r>
+              <w:r>
+                <w:delText>p</w:delText>
+              </w:r>
+              <w:r>
+                <w:delText>01/Reports_ECL</w:delText>
+              </w:r>
+              <w:r>
+                <w:delText>P</w:delText>
+              </w:r>
+              <w:r>
+                <w:delText>01</w:delText>
+              </w:r>
+            </w:del>
           </w:p>
         </w:tc>
       </w:tr>
@@ -14440,23 +14881,26 @@
           <w:numId w:val="3"/>
         </w:numPr>
         <w:rPr>
+          <w:del w:id="188" w:author="Palacherla, Susmitha C" w:date="2021-04-19T16:29:00Z"/>
           <w:rFonts w:ascii="Arial" w:hAnsi="Arial" w:cs="Arial"/>
           <w:sz w:val="24"/>
           <w:szCs w:val="24"/>
         </w:rPr>
       </w:pPr>
-      <w:bookmarkStart w:id="56" w:name="_Toc523133396"/>
-      <w:bookmarkStart w:id="57" w:name="_Toc523134588"/>
-      <w:r>
-        <w:rPr>
-          <w:rFonts w:ascii="Arial" w:hAnsi="Arial" w:cs="Arial"/>
-          <w:sz w:val="24"/>
-          <w:szCs w:val="24"/>
-        </w:rPr>
-        <w:t>Data Source(s)</w:t>
-      </w:r>
-      <w:bookmarkEnd w:id="56"/>
-      <w:bookmarkEnd w:id="57"/>
+      <w:bookmarkStart w:id="189" w:name="_Toc523133396"/>
+      <w:bookmarkStart w:id="190" w:name="_Toc523134588"/>
+      <w:del w:id="191" w:author="Palacherla, Susmitha C" w:date="2021-04-19T16:29:00Z">
+        <w:r>
+          <w:rPr>
+            <w:rFonts w:ascii="Arial" w:hAnsi="Arial" w:cs="Arial"/>
+            <w:sz w:val="24"/>
+            <w:szCs w:val="24"/>
+          </w:rPr>
+          <w:delText>Data Source(s)</w:delText>
+        </w:r>
+        <w:bookmarkEnd w:id="189"/>
+        <w:bookmarkEnd w:id="190"/>
+      </w:del>
     </w:p>
     <w:tbl>
       <w:tblPr>
@@ -14471,6 +14915,7 @@
       <w:tr>
         <w:trPr>
           <w:trHeight w:hRule="exact" w:val="288"/>
+          <w:del w:id="192" w:author="Palacherla, Susmitha C" w:date="2021-04-19T16:29:00Z"/>
         </w:trPr>
         <w:tc>
           <w:tcPr>
@@ -14479,15 +14924,18 @@
           <w:p>
             <w:pPr>
               <w:rPr>
+                <w:del w:id="193" w:author="Palacherla, Susmitha C" w:date="2021-04-19T16:29:00Z"/>
                 <w:b/>
               </w:rPr>
             </w:pPr>
-            <w:r>
-              <w:rPr>
-                <w:b/>
-              </w:rPr>
-              <w:t>Name</w:t>
-            </w:r>
+            <w:del w:id="194" w:author="Palacherla, Susmitha C" w:date="2021-04-19T16:29:00Z">
+              <w:r>
+                <w:rPr>
+                  <w:b/>
+                </w:rPr>
+                <w:delText>Name</w:delText>
+              </w:r>
+            </w:del>
           </w:p>
         </w:tc>
         <w:tc>
@@ -14501,15 +14949,23 @@
             </w:tcBorders>
           </w:tcPr>
           <w:p>
-            <w:r>
-              <w:t>eCoaching</w:t>
-            </w:r>
+            <w:pPr>
+              <w:rPr>
+                <w:del w:id="195" w:author="Palacherla, Susmitha C" w:date="2021-04-19T16:29:00Z"/>
+              </w:rPr>
+            </w:pPr>
+            <w:del w:id="196" w:author="Palacherla, Susmitha C" w:date="2021-04-19T16:29:00Z">
+              <w:r>
+                <w:delText>eCoaching</w:delText>
+              </w:r>
+            </w:del>
           </w:p>
         </w:tc>
       </w:tr>
       <w:tr>
         <w:trPr>
           <w:trHeight w:hRule="exact" w:val="288"/>
+          <w:del w:id="197" w:author="Palacherla, Susmitha C" w:date="2021-04-19T16:29:00Z"/>
         </w:trPr>
         <w:tc>
           <w:tcPr>
@@ -14518,15 +14974,18 @@
           <w:p>
             <w:pPr>
               <w:rPr>
+                <w:del w:id="198" w:author="Palacherla, Susmitha C" w:date="2021-04-19T16:29:00Z"/>
                 <w:b/>
               </w:rPr>
             </w:pPr>
-            <w:r>
-              <w:rPr>
-                <w:b/>
-              </w:rPr>
-              <w:t>Type</w:t>
-            </w:r>
+            <w:del w:id="199" w:author="Palacherla, Susmitha C" w:date="2021-04-19T16:29:00Z">
+              <w:r>
+                <w:rPr>
+                  <w:b/>
+                </w:rPr>
+                <w:delText>Type</w:delText>
+              </w:r>
+            </w:del>
           </w:p>
         </w:tc>
         <w:tc>
@@ -14540,15 +14999,23 @@
             </w:tcBorders>
           </w:tcPr>
           <w:p>
-            <w:r>
-              <w:t>Microsoft SQL Server</w:t>
-            </w:r>
+            <w:pPr>
+              <w:rPr>
+                <w:del w:id="200" w:author="Palacherla, Susmitha C" w:date="2021-04-19T16:29:00Z"/>
+              </w:rPr>
+            </w:pPr>
+            <w:del w:id="201" w:author="Palacherla, Susmitha C" w:date="2021-04-19T16:29:00Z">
+              <w:r>
+                <w:delText>Microsoft SQL Server</w:delText>
+              </w:r>
+            </w:del>
           </w:p>
         </w:tc>
       </w:tr>
       <w:tr>
         <w:trPr>
           <w:trHeight w:hRule="exact" w:val="1576"/>
+          <w:del w:id="202" w:author="Palacherla, Susmitha C" w:date="2021-04-19T16:29:00Z"/>
         </w:trPr>
         <w:tc>
           <w:tcPr>
@@ -14557,15 +15024,18 @@
           <w:p>
             <w:pPr>
               <w:rPr>
+                <w:del w:id="203" w:author="Palacherla, Susmitha C" w:date="2021-04-19T16:29:00Z"/>
                 <w:b/>
               </w:rPr>
             </w:pPr>
-            <w:r>
-              <w:rPr>
-                <w:b/>
-              </w:rPr>
-              <w:t>Connection String(s)</w:t>
-            </w:r>
+            <w:del w:id="204" w:author="Palacherla, Susmitha C" w:date="2021-04-19T16:29:00Z">
+              <w:r>
+                <w:rPr>
+                  <w:b/>
+                </w:rPr>
+                <w:delText>Connection String(s)</w:delText>
+              </w:r>
+            </w:del>
           </w:p>
         </w:tc>
         <w:tc>
@@ -14573,40 +15043,62 @@
             <w:tcW w:w="6570" w:type="dxa"/>
           </w:tcPr>
           <w:p>
-            <w:r>
-              <w:t xml:space="preserve">Dev: </w:t>
-            </w:r>
-            <w:r>
-              <w:t>Data Source=F3420-ECLDBD01;Initial Catalog=eCoachingDev</w:t>
-            </w:r>
-          </w:p>
-          <w:p>
-            <w:r>
-              <w:t xml:space="preserve">Sys Test: </w:t>
-            </w:r>
-            <w:r>
-              <w:t>Data Source=F3420-ECLDB</w:t>
-            </w:r>
-            <w:r>
-              <w:t>T01;Initial Catalog=eCoachingTest</w:t>
-            </w:r>
-          </w:p>
-          <w:p>
-            <w:r>
-              <w:t xml:space="preserve">Production: </w:t>
-            </w:r>
-            <w:r>
-              <w:t>Data Source=F3420-ECLDB</w:t>
-            </w:r>
-            <w:r>
-              <w:t>P01;Initial Catalog=eCoaching</w:t>
-            </w:r>
+            <w:pPr>
+              <w:rPr>
+                <w:del w:id="205" w:author="Palacherla, Susmitha C" w:date="2021-04-19T16:29:00Z"/>
+              </w:rPr>
+            </w:pPr>
+            <w:del w:id="206" w:author="Palacherla, Susmitha C" w:date="2021-04-19T16:29:00Z">
+              <w:r>
+                <w:delText xml:space="preserve">Dev: </w:delText>
+              </w:r>
+              <w:r>
+                <w:delText>Data Source=F3420-ECLDBD01;Initial Catalog=eCoachingDev</w:delText>
+              </w:r>
+            </w:del>
+          </w:p>
+          <w:p>
+            <w:pPr>
+              <w:rPr>
+                <w:del w:id="207" w:author="Palacherla, Susmitha C" w:date="2021-04-19T16:29:00Z"/>
+              </w:rPr>
+            </w:pPr>
+            <w:del w:id="208" w:author="Palacherla, Susmitha C" w:date="2021-04-19T16:29:00Z">
+              <w:r>
+                <w:delText xml:space="preserve">Sys Test: </w:delText>
+              </w:r>
+              <w:r>
+                <w:delText>Data Source=F3420-ECLDB</w:delText>
+              </w:r>
+              <w:r>
+                <w:delText>T01;Initial Catalog=eCoachingTest</w:delText>
+              </w:r>
+            </w:del>
+          </w:p>
+          <w:p>
+            <w:pPr>
+              <w:rPr>
+                <w:del w:id="209" w:author="Palacherla, Susmitha C" w:date="2021-04-19T16:29:00Z"/>
+              </w:rPr>
+            </w:pPr>
+            <w:del w:id="210" w:author="Palacherla, Susmitha C" w:date="2021-04-19T16:29:00Z">
+              <w:r>
+                <w:delText xml:space="preserve">Production: </w:delText>
+              </w:r>
+              <w:r>
+                <w:delText>Data Source=F3420-ECLDB</w:delText>
+              </w:r>
+              <w:r>
+                <w:delText>P01;Initial Catalog=eCoaching</w:delText>
+              </w:r>
+            </w:del>
           </w:p>
         </w:tc>
       </w:tr>
       <w:tr>
         <w:trPr>
           <w:trHeight w:hRule="exact" w:val="288"/>
+          <w:del w:id="211" w:author="Palacherla, Susmitha C" w:date="2021-04-19T16:29:00Z"/>
         </w:trPr>
         <w:tc>
           <w:tcPr>
@@ -14615,25 +15107,1840 @@
           <w:p>
             <w:pPr>
               <w:rPr>
+                <w:del w:id="212" w:author="Palacherla, Susmitha C" w:date="2021-04-19T16:29:00Z"/>
                 <w:b/>
               </w:rPr>
             </w:pPr>
-            <w:r>
-              <w:rPr>
+            <w:del w:id="213" w:author="Palacherla, Susmitha C" w:date="2021-04-19T16:29:00Z">
+              <w:r>
+                <w:rPr>
+                  <w:b/>
+                </w:rPr>
+                <w:delText>Connect Using</w:delText>
+              </w:r>
+            </w:del>
+          </w:p>
+        </w:tc>
+        <w:tc>
+          <w:tcPr>
+            <w:tcW w:w="6570" w:type="dxa"/>
+          </w:tcPr>
+          <w:p>
+            <w:pPr>
+              <w:rPr>
+                <w:del w:id="214" w:author="Palacherla, Susmitha C" w:date="2021-04-19T16:29:00Z"/>
+              </w:rPr>
+            </w:pPr>
+            <w:del w:id="215" w:author="Palacherla, Susmitha C" w:date="2021-04-19T16:29:00Z">
+              <w:r>
+                <w:delText>Windows Integrated Security</w:delText>
+              </w:r>
+            </w:del>
+          </w:p>
+        </w:tc>
+      </w:tr>
+    </w:tbl>
+    <w:p>
+      <w:pPr>
+        <w:pStyle w:val="Heading1"/>
+        <w:numPr>
+          <w:ilvl w:val="1"/>
+          <w:numId w:val="3"/>
+        </w:numPr>
+        <w:spacing w:before="0"/>
+        <w:rPr>
+          <w:ins w:id="216" w:author="Palacherla, Susmitha C" w:date="2021-04-19T16:29:00Z"/>
+          <w:rFonts w:ascii="Arial" w:hAnsi="Arial" w:cs="Arial"/>
+          <w:color w:val="auto"/>
+          <w:sz w:val="20"/>
+          <w:szCs w:val="20"/>
+        </w:rPr>
+      </w:pPr>
+      <w:bookmarkStart w:id="217" w:name="_Toc490553373"/>
+      <w:ins w:id="218" w:author="Palacherla, Susmitha C" w:date="2021-04-19T16:29:00Z">
+        <w:r>
+          <w:rPr>
+            <w:rFonts w:ascii="Arial" w:hAnsi="Arial" w:cs="Arial"/>
+            <w:color w:val="auto"/>
+            <w:sz w:val="20"/>
+            <w:szCs w:val="20"/>
+          </w:rPr>
+          <w:t>Dev</w:t>
+        </w:r>
+        <w:bookmarkEnd w:id="217"/>
+      </w:ins>
+    </w:p>
+    <w:tbl>
+      <w:tblPr>
+        <w:tblStyle w:val="TableGrid"/>
+        <w:tblW w:w="0" w:type="auto"/>
+        <w:tblLook w:val="04A0" w:firstRow="1" w:lastRow="0" w:firstColumn="1" w:lastColumn="0" w:noHBand="0" w:noVBand="1"/>
+      </w:tblPr>
+      <w:tblGrid>
+        <w:gridCol w:w="2695"/>
+        <w:gridCol w:w="5940"/>
+      </w:tblGrid>
+      <w:tr>
+        <w:trPr>
+          <w:trHeight w:hRule="exact" w:val="288"/>
+          <w:ins w:id="219" w:author="Palacherla, Susmitha C" w:date="2021-04-19T16:29:00Z"/>
+        </w:trPr>
+        <w:tc>
+          <w:tcPr>
+            <w:tcW w:w="2695" w:type="dxa"/>
+          </w:tcPr>
+          <w:p>
+            <w:pPr>
+              <w:rPr>
+                <w:ins w:id="220" w:author="Palacherla, Susmitha C" w:date="2021-04-19T16:29:00Z"/>
                 <w:b/>
               </w:rPr>
-              <w:t>Connect Using</w:t>
-            </w:r>
-          </w:p>
-        </w:tc>
-        <w:tc>
-          <w:tcPr>
-            <w:tcW w:w="6570" w:type="dxa"/>
-          </w:tcPr>
-          <w:p>
-            <w:r>
-              <w:t>Windows Integrated Security</w:t>
-            </w:r>
+            </w:pPr>
+            <w:ins w:id="221" w:author="Palacherla, Susmitha C" w:date="2021-04-19T16:29:00Z">
+              <w:r>
+                <w:rPr>
+                  <w:b/>
+                </w:rPr>
+                <w:t>Overwrite  Datasets</w:t>
+              </w:r>
+            </w:ins>
+          </w:p>
+        </w:tc>
+        <w:tc>
+          <w:tcPr>
+            <w:tcW w:w="5940" w:type="dxa"/>
+          </w:tcPr>
+          <w:p>
+            <w:pPr>
+              <w:rPr>
+                <w:ins w:id="222" w:author="Palacherla, Susmitha C" w:date="2021-04-19T16:29:00Z"/>
+              </w:rPr>
+            </w:pPr>
+            <w:ins w:id="223" w:author="Palacherla, Susmitha C" w:date="2021-04-19T16:29:00Z">
+              <w:r>
+                <w:t>True</w:t>
+              </w:r>
+            </w:ins>
+          </w:p>
+        </w:tc>
+      </w:tr>
+      <w:tr>
+        <w:trPr>
+          <w:trHeight w:hRule="exact" w:val="288"/>
+          <w:ins w:id="224" w:author="Palacherla, Susmitha C" w:date="2021-04-19T16:29:00Z"/>
+        </w:trPr>
+        <w:tc>
+          <w:tcPr>
+            <w:tcW w:w="2695" w:type="dxa"/>
+          </w:tcPr>
+          <w:p>
+            <w:pPr>
+              <w:rPr>
+                <w:ins w:id="225" w:author="Palacherla, Susmitha C" w:date="2021-04-19T16:29:00Z"/>
+                <w:b/>
+              </w:rPr>
+            </w:pPr>
+            <w:ins w:id="226" w:author="Palacherla, Susmitha C" w:date="2021-04-19T16:29:00Z">
+              <w:r>
+                <w:rPr>
+                  <w:b/>
+                </w:rPr>
+                <w:t xml:space="preserve">Overwrite </w:t>
+              </w:r>
+              <w:proofErr w:type="spellStart"/>
+              <w:r>
+                <w:rPr>
+                  <w:b/>
+                </w:rPr>
+                <w:t>DataSources</w:t>
+              </w:r>
+              <w:proofErr w:type="spellEnd"/>
+            </w:ins>
+          </w:p>
+        </w:tc>
+        <w:tc>
+          <w:tcPr>
+            <w:tcW w:w="5940" w:type="dxa"/>
+          </w:tcPr>
+          <w:p>
+            <w:pPr>
+              <w:rPr>
+                <w:ins w:id="227" w:author="Palacherla, Susmitha C" w:date="2021-04-19T16:29:00Z"/>
+              </w:rPr>
+            </w:pPr>
+            <w:ins w:id="228" w:author="Palacherla, Susmitha C" w:date="2021-04-19T16:29:00Z">
+              <w:r>
+                <w:t>False</w:t>
+              </w:r>
+            </w:ins>
+          </w:p>
+        </w:tc>
+      </w:tr>
+      <w:tr>
+        <w:trPr>
+          <w:trHeight w:hRule="exact" w:val="288"/>
+          <w:ins w:id="229" w:author="Palacherla, Susmitha C" w:date="2021-04-19T16:29:00Z"/>
+        </w:trPr>
+        <w:tc>
+          <w:tcPr>
+            <w:tcW w:w="2695" w:type="dxa"/>
+          </w:tcPr>
+          <w:p>
+            <w:pPr>
+              <w:rPr>
+                <w:ins w:id="230" w:author="Palacherla, Susmitha C" w:date="2021-04-19T16:29:00Z"/>
+                <w:b/>
+              </w:rPr>
+            </w:pPr>
+            <w:proofErr w:type="spellStart"/>
+            <w:ins w:id="231" w:author="Palacherla, Susmitha C" w:date="2021-04-19T16:29:00Z">
+              <w:r>
+                <w:rPr>
+                  <w:b/>
+                </w:rPr>
+                <w:t>TargetDatasetFolder</w:t>
+              </w:r>
+              <w:proofErr w:type="spellEnd"/>
+            </w:ins>
+          </w:p>
+        </w:tc>
+        <w:tc>
+          <w:tcPr>
+            <w:tcW w:w="5940" w:type="dxa"/>
+          </w:tcPr>
+          <w:p>
+            <w:pPr>
+              <w:rPr>
+                <w:ins w:id="232" w:author="Palacherla, Susmitha C" w:date="2021-04-19T16:29:00Z"/>
+              </w:rPr>
+            </w:pPr>
+            <w:ins w:id="233" w:author="Palacherla, Susmitha C" w:date="2021-04-19T16:29:00Z">
+              <w:r>
+                <w:t>/eCoaching/Datasets</w:t>
+              </w:r>
+            </w:ins>
+          </w:p>
+        </w:tc>
+      </w:tr>
+      <w:tr>
+        <w:trPr>
+          <w:trHeight w:hRule="exact" w:val="288"/>
+          <w:ins w:id="234" w:author="Palacherla, Susmitha C" w:date="2021-04-19T16:29:00Z"/>
+        </w:trPr>
+        <w:tc>
+          <w:tcPr>
+            <w:tcW w:w="2695" w:type="dxa"/>
+          </w:tcPr>
+          <w:p>
+            <w:pPr>
+              <w:rPr>
+                <w:ins w:id="235" w:author="Palacherla, Susmitha C" w:date="2021-04-19T16:29:00Z"/>
+                <w:b/>
+              </w:rPr>
+            </w:pPr>
+            <w:proofErr w:type="spellStart"/>
+            <w:ins w:id="236" w:author="Palacherla, Susmitha C" w:date="2021-04-19T16:29:00Z">
+              <w:r>
+                <w:rPr>
+                  <w:b/>
+                </w:rPr>
+                <w:t>TargetDataSourceFolder</w:t>
+              </w:r>
+              <w:proofErr w:type="spellEnd"/>
+            </w:ins>
+          </w:p>
+        </w:tc>
+        <w:tc>
+          <w:tcPr>
+            <w:tcW w:w="5940" w:type="dxa"/>
+          </w:tcPr>
+          <w:p>
+            <w:pPr>
+              <w:rPr>
+                <w:ins w:id="237" w:author="Palacherla, Susmitha C" w:date="2021-04-19T16:29:00Z"/>
+              </w:rPr>
+            </w:pPr>
+            <w:ins w:id="238" w:author="Palacherla, Susmitha C" w:date="2021-04-19T16:29:00Z">
+              <w:r>
+                <w:t>/eCoaching/</w:t>
+              </w:r>
+              <w:proofErr w:type="spellStart"/>
+              <w:r>
+                <w:t>DataSources</w:t>
+              </w:r>
+              <w:proofErr w:type="spellEnd"/>
+            </w:ins>
+          </w:p>
+        </w:tc>
+      </w:tr>
+      <w:tr>
+        <w:trPr>
+          <w:trHeight w:hRule="exact" w:val="288"/>
+          <w:ins w:id="239" w:author="Palacherla, Susmitha C" w:date="2021-04-19T16:29:00Z"/>
+        </w:trPr>
+        <w:tc>
+          <w:tcPr>
+            <w:tcW w:w="2695" w:type="dxa"/>
+          </w:tcPr>
+          <w:p>
+            <w:pPr>
+              <w:rPr>
+                <w:ins w:id="240" w:author="Palacherla, Susmitha C" w:date="2021-04-19T16:29:00Z"/>
+                <w:b/>
+              </w:rPr>
+            </w:pPr>
+            <w:proofErr w:type="spellStart"/>
+            <w:ins w:id="241" w:author="Palacherla, Susmitha C" w:date="2021-04-19T16:29:00Z">
+              <w:r>
+                <w:rPr>
+                  <w:b/>
+                </w:rPr>
+                <w:t>TargetReportFolder</w:t>
+              </w:r>
+              <w:proofErr w:type="spellEnd"/>
+            </w:ins>
+          </w:p>
+        </w:tc>
+        <w:tc>
+          <w:tcPr>
+            <w:tcW w:w="5940" w:type="dxa"/>
+          </w:tcPr>
+          <w:p>
+            <w:pPr>
+              <w:rPr>
+                <w:ins w:id="242" w:author="Palacherla, Susmitha C" w:date="2021-04-19T16:29:00Z"/>
+              </w:rPr>
+            </w:pPr>
+            <w:ins w:id="243" w:author="Palacherla, Susmitha C" w:date="2021-04-19T16:29:00Z">
+              <w:r>
+                <w:t>/eCoaching/Reports</w:t>
+              </w:r>
+            </w:ins>
+          </w:p>
+        </w:tc>
+      </w:tr>
+      <w:tr>
+        <w:trPr>
+          <w:trHeight w:hRule="exact" w:val="288"/>
+          <w:ins w:id="244" w:author="Palacherla, Susmitha C" w:date="2021-04-19T16:29:00Z"/>
+        </w:trPr>
+        <w:tc>
+          <w:tcPr>
+            <w:tcW w:w="2695" w:type="dxa"/>
+          </w:tcPr>
+          <w:p>
+            <w:pPr>
+              <w:rPr>
+                <w:ins w:id="245" w:author="Palacherla, Susmitha C" w:date="2021-04-19T16:29:00Z"/>
+                <w:b/>
+              </w:rPr>
+            </w:pPr>
+            <w:proofErr w:type="spellStart"/>
+            <w:ins w:id="246" w:author="Palacherla, Susmitha C" w:date="2021-04-19T16:29:00Z">
+              <w:r>
+                <w:rPr>
+                  <w:b/>
+                </w:rPr>
+                <w:t>TargetReportPartFolder</w:t>
+              </w:r>
+              <w:proofErr w:type="spellEnd"/>
+            </w:ins>
+          </w:p>
+        </w:tc>
+        <w:tc>
+          <w:tcPr>
+            <w:tcW w:w="5940" w:type="dxa"/>
+          </w:tcPr>
+          <w:p>
+            <w:pPr>
+              <w:rPr>
+                <w:ins w:id="247" w:author="Palacherla, Susmitha C" w:date="2021-04-19T16:29:00Z"/>
+              </w:rPr>
+            </w:pPr>
+            <w:ins w:id="248" w:author="Palacherla, Susmitha C" w:date="2021-04-19T16:29:00Z">
+              <w:r>
+                <w:t>Report Parts</w:t>
+              </w:r>
+            </w:ins>
+          </w:p>
+        </w:tc>
+      </w:tr>
+      <w:tr>
+        <w:trPr>
+          <w:trHeight w:hRule="exact" w:val="288"/>
+          <w:ins w:id="249" w:author="Palacherla, Susmitha C" w:date="2021-04-19T16:29:00Z"/>
+        </w:trPr>
+        <w:tc>
+          <w:tcPr>
+            <w:tcW w:w="2695" w:type="dxa"/>
+          </w:tcPr>
+          <w:p>
+            <w:pPr>
+              <w:rPr>
+                <w:ins w:id="250" w:author="Palacherla, Susmitha C" w:date="2021-04-19T16:29:00Z"/>
+                <w:b/>
+              </w:rPr>
+            </w:pPr>
+            <w:proofErr w:type="spellStart"/>
+            <w:ins w:id="251" w:author="Palacherla, Susmitha C" w:date="2021-04-19T16:29:00Z">
+              <w:r>
+                <w:rPr>
+                  <w:b/>
+                </w:rPr>
+                <w:t>TargetServerURL</w:t>
+              </w:r>
+              <w:proofErr w:type="spellEnd"/>
+            </w:ins>
+          </w:p>
+        </w:tc>
+        <w:tc>
+          <w:tcPr>
+            <w:tcW w:w="5940" w:type="dxa"/>
+          </w:tcPr>
+          <w:p>
+            <w:pPr>
+              <w:rPr>
+                <w:ins w:id="252" w:author="Palacherla, Susmitha C" w:date="2021-04-19T16:29:00Z"/>
+              </w:rPr>
+            </w:pPr>
+            <w:ins w:id="253" w:author="Palacherla, Susmitha C" w:date="2021-04-19T16:29:00Z">
+              <w:r>
+                <w:t>http</w:t>
+              </w:r>
+              <w:r>
+                <w:t>s</w:t>
+              </w:r>
+              <w:r>
+                <w:t>://</w:t>
+              </w:r>
+              <w:r>
+                <w:t>UVAADADSQL50CCO</w:t>
+              </w:r>
+              <w:r>
+                <w:t>/ReportServer</w:t>
+              </w:r>
+            </w:ins>
+          </w:p>
+        </w:tc>
+      </w:tr>
+      <w:tr>
+        <w:trPr>
+          <w:trHeight w:hRule="exact" w:val="288"/>
+          <w:ins w:id="254" w:author="Palacherla, Susmitha C" w:date="2021-04-19T16:29:00Z"/>
+        </w:trPr>
+        <w:tc>
+          <w:tcPr>
+            <w:tcW w:w="2695" w:type="dxa"/>
+          </w:tcPr>
+          <w:p>
+            <w:pPr>
+              <w:rPr>
+                <w:ins w:id="255" w:author="Palacherla, Susmitha C" w:date="2021-04-19T16:29:00Z"/>
+                <w:b/>
+              </w:rPr>
+            </w:pPr>
+            <w:proofErr w:type="spellStart"/>
+            <w:ins w:id="256" w:author="Palacherla, Susmitha C" w:date="2021-04-19T16:29:00Z">
+              <w:r>
+                <w:rPr>
+                  <w:b/>
+                </w:rPr>
+                <w:t>TargetServerVersion</w:t>
+              </w:r>
+              <w:proofErr w:type="spellEnd"/>
+            </w:ins>
+          </w:p>
+        </w:tc>
+        <w:tc>
+          <w:tcPr>
+            <w:tcW w:w="5940" w:type="dxa"/>
+          </w:tcPr>
+          <w:p>
+            <w:pPr>
+              <w:rPr>
+                <w:ins w:id="257" w:author="Palacherla, Susmitha C" w:date="2021-04-19T16:29:00Z"/>
+              </w:rPr>
+            </w:pPr>
+            <w:ins w:id="258" w:author="Palacherla, Susmitha C" w:date="2021-04-19T16:29:00Z">
+              <w:r>
+                <w:t>SQL Server 2016 or later</w:t>
+              </w:r>
+            </w:ins>
+          </w:p>
+        </w:tc>
+      </w:tr>
+      <w:tr>
+        <w:trPr>
+          <w:trHeight w:hRule="exact" w:val="288"/>
+          <w:ins w:id="259" w:author="Palacherla, Susmitha C" w:date="2021-04-19T16:29:00Z"/>
+        </w:trPr>
+        <w:tc>
+          <w:tcPr>
+            <w:tcW w:w="2695" w:type="dxa"/>
+          </w:tcPr>
+          <w:p>
+            <w:pPr>
+              <w:rPr>
+                <w:ins w:id="260" w:author="Palacherla, Susmitha C" w:date="2021-04-19T16:29:00Z"/>
+                <w:b/>
+              </w:rPr>
+            </w:pPr>
+            <w:ins w:id="261" w:author="Palacherla, Susmitha C" w:date="2021-04-19T16:29:00Z">
+              <w:r>
+                <w:rPr>
+                  <w:b/>
+                </w:rPr>
+                <w:t>Report Portal</w:t>
+              </w:r>
+            </w:ins>
+          </w:p>
+        </w:tc>
+        <w:tc>
+          <w:tcPr>
+            <w:tcW w:w="5940" w:type="dxa"/>
+          </w:tcPr>
+          <w:p>
+            <w:pPr>
+              <w:rPr>
+                <w:ins w:id="262" w:author="Palacherla, Susmitha C" w:date="2021-04-19T16:29:00Z"/>
+              </w:rPr>
+            </w:pPr>
+            <w:ins w:id="263" w:author="Palacherla, Susmitha C" w:date="2021-04-19T16:29:00Z">
+              <w:r>
+                <w:t>http</w:t>
+              </w:r>
+              <w:r>
+                <w:t>s</w:t>
+              </w:r>
+              <w:r>
+                <w:t>://</w:t>
+              </w:r>
+              <w:r>
+                <w:t>UVAADADSQL50CCO</w:t>
+              </w:r>
+              <w:r>
+                <w:t>/Reports_ECLD01</w:t>
+              </w:r>
+            </w:ins>
+          </w:p>
+        </w:tc>
+      </w:tr>
+    </w:tbl>
+    <w:p>
+      <w:pPr>
+        <w:rPr>
+          <w:ins w:id="264" w:author="Palacherla, Susmitha C" w:date="2021-04-19T16:29:00Z"/>
+        </w:rPr>
+      </w:pPr>
+    </w:p>
+    <w:p>
+      <w:pPr>
+        <w:pStyle w:val="Heading1"/>
+        <w:numPr>
+          <w:ilvl w:val="1"/>
+          <w:numId w:val="3"/>
+        </w:numPr>
+        <w:spacing w:before="0"/>
+        <w:ind w:left="1138" w:hanging="418"/>
+        <w:rPr>
+          <w:ins w:id="265" w:author="Palacherla, Susmitha C" w:date="2021-04-19T16:29:00Z"/>
+          <w:rFonts w:ascii="Arial" w:hAnsi="Arial" w:cs="Arial"/>
+          <w:color w:val="auto"/>
+          <w:sz w:val="20"/>
+          <w:szCs w:val="20"/>
+        </w:rPr>
+      </w:pPr>
+      <w:bookmarkStart w:id="266" w:name="_Toc490553374"/>
+      <w:ins w:id="267" w:author="Palacherla, Susmitha C" w:date="2021-04-19T16:29:00Z">
+        <w:r>
+          <w:rPr>
+            <w:rFonts w:ascii="Arial" w:hAnsi="Arial" w:cs="Arial"/>
+            <w:color w:val="auto"/>
+            <w:sz w:val="20"/>
+            <w:szCs w:val="20"/>
+          </w:rPr>
+          <w:t>SysTest</w:t>
+        </w:r>
+        <w:bookmarkEnd w:id="266"/>
+      </w:ins>
+    </w:p>
+    <w:tbl>
+      <w:tblPr>
+        <w:tblStyle w:val="TableGrid"/>
+        <w:tblW w:w="0" w:type="auto"/>
+        <w:tblLook w:val="04A0" w:firstRow="1" w:lastRow="0" w:firstColumn="1" w:lastColumn="0" w:noHBand="0" w:noVBand="1"/>
+      </w:tblPr>
+      <w:tblGrid>
+        <w:gridCol w:w="2695"/>
+        <w:gridCol w:w="5940"/>
+      </w:tblGrid>
+      <w:tr>
+        <w:trPr>
+          <w:trHeight w:hRule="exact" w:val="288"/>
+          <w:ins w:id="268" w:author="Palacherla, Susmitha C" w:date="2021-04-19T16:29:00Z"/>
+        </w:trPr>
+        <w:tc>
+          <w:tcPr>
+            <w:tcW w:w="2695" w:type="dxa"/>
+          </w:tcPr>
+          <w:p>
+            <w:pPr>
+              <w:rPr>
+                <w:ins w:id="269" w:author="Palacherla, Susmitha C" w:date="2021-04-19T16:29:00Z"/>
+                <w:b/>
+              </w:rPr>
+            </w:pPr>
+            <w:ins w:id="270" w:author="Palacherla, Susmitha C" w:date="2021-04-19T16:29:00Z">
+              <w:r>
+                <w:rPr>
+                  <w:b/>
+                </w:rPr>
+                <w:t>Overwrite  Datasets</w:t>
+              </w:r>
+            </w:ins>
+          </w:p>
+        </w:tc>
+        <w:tc>
+          <w:tcPr>
+            <w:tcW w:w="5940" w:type="dxa"/>
+          </w:tcPr>
+          <w:p>
+            <w:pPr>
+              <w:rPr>
+                <w:ins w:id="271" w:author="Palacherla, Susmitha C" w:date="2021-04-19T16:29:00Z"/>
+              </w:rPr>
+            </w:pPr>
+            <w:ins w:id="272" w:author="Palacherla, Susmitha C" w:date="2021-04-19T16:29:00Z">
+              <w:r>
+                <w:t>True</w:t>
+              </w:r>
+            </w:ins>
+          </w:p>
+        </w:tc>
+      </w:tr>
+      <w:tr>
+        <w:trPr>
+          <w:trHeight w:hRule="exact" w:val="288"/>
+          <w:ins w:id="273" w:author="Palacherla, Susmitha C" w:date="2021-04-19T16:29:00Z"/>
+        </w:trPr>
+        <w:tc>
+          <w:tcPr>
+            <w:tcW w:w="2695" w:type="dxa"/>
+          </w:tcPr>
+          <w:p>
+            <w:pPr>
+              <w:rPr>
+                <w:ins w:id="274" w:author="Palacherla, Susmitha C" w:date="2021-04-19T16:29:00Z"/>
+                <w:b/>
+              </w:rPr>
+            </w:pPr>
+            <w:ins w:id="275" w:author="Palacherla, Susmitha C" w:date="2021-04-19T16:29:00Z">
+              <w:r>
+                <w:rPr>
+                  <w:b/>
+                </w:rPr>
+                <w:t xml:space="preserve">Overwrite </w:t>
+              </w:r>
+              <w:proofErr w:type="spellStart"/>
+              <w:r>
+                <w:rPr>
+                  <w:b/>
+                </w:rPr>
+                <w:t>DataSources</w:t>
+              </w:r>
+              <w:proofErr w:type="spellEnd"/>
+            </w:ins>
+          </w:p>
+        </w:tc>
+        <w:tc>
+          <w:tcPr>
+            <w:tcW w:w="5940" w:type="dxa"/>
+          </w:tcPr>
+          <w:p>
+            <w:pPr>
+              <w:rPr>
+                <w:ins w:id="276" w:author="Palacherla, Susmitha C" w:date="2021-04-19T16:29:00Z"/>
+              </w:rPr>
+            </w:pPr>
+            <w:ins w:id="277" w:author="Palacherla, Susmitha C" w:date="2021-04-19T16:29:00Z">
+              <w:r>
+                <w:t>False</w:t>
+              </w:r>
+            </w:ins>
+          </w:p>
+        </w:tc>
+      </w:tr>
+      <w:tr>
+        <w:trPr>
+          <w:trHeight w:hRule="exact" w:val="288"/>
+          <w:ins w:id="278" w:author="Palacherla, Susmitha C" w:date="2021-04-19T16:29:00Z"/>
+        </w:trPr>
+        <w:tc>
+          <w:tcPr>
+            <w:tcW w:w="2695" w:type="dxa"/>
+          </w:tcPr>
+          <w:p>
+            <w:pPr>
+              <w:rPr>
+                <w:ins w:id="279" w:author="Palacherla, Susmitha C" w:date="2021-04-19T16:29:00Z"/>
+                <w:b/>
+              </w:rPr>
+            </w:pPr>
+            <w:proofErr w:type="spellStart"/>
+            <w:ins w:id="280" w:author="Palacherla, Susmitha C" w:date="2021-04-19T16:29:00Z">
+              <w:r>
+                <w:rPr>
+                  <w:b/>
+                </w:rPr>
+                <w:t>TargetDatasetFolder</w:t>
+              </w:r>
+              <w:proofErr w:type="spellEnd"/>
+            </w:ins>
+          </w:p>
+        </w:tc>
+        <w:tc>
+          <w:tcPr>
+            <w:tcW w:w="5940" w:type="dxa"/>
+          </w:tcPr>
+          <w:p>
+            <w:pPr>
+              <w:rPr>
+                <w:ins w:id="281" w:author="Palacherla, Susmitha C" w:date="2021-04-19T16:29:00Z"/>
+              </w:rPr>
+            </w:pPr>
+            <w:ins w:id="282" w:author="Palacherla, Susmitha C" w:date="2021-04-19T16:29:00Z">
+              <w:r>
+                <w:t>/eCoaching/Datasets</w:t>
+              </w:r>
+            </w:ins>
+          </w:p>
+        </w:tc>
+      </w:tr>
+      <w:tr>
+        <w:trPr>
+          <w:trHeight w:hRule="exact" w:val="288"/>
+          <w:ins w:id="283" w:author="Palacherla, Susmitha C" w:date="2021-04-19T16:29:00Z"/>
+        </w:trPr>
+        <w:tc>
+          <w:tcPr>
+            <w:tcW w:w="2695" w:type="dxa"/>
+          </w:tcPr>
+          <w:p>
+            <w:pPr>
+              <w:rPr>
+                <w:ins w:id="284" w:author="Palacherla, Susmitha C" w:date="2021-04-19T16:29:00Z"/>
+                <w:b/>
+              </w:rPr>
+            </w:pPr>
+            <w:proofErr w:type="spellStart"/>
+            <w:ins w:id="285" w:author="Palacherla, Susmitha C" w:date="2021-04-19T16:29:00Z">
+              <w:r>
+                <w:rPr>
+                  <w:b/>
+                </w:rPr>
+                <w:t>TargetDataSourceFolder</w:t>
+              </w:r>
+              <w:proofErr w:type="spellEnd"/>
+            </w:ins>
+          </w:p>
+        </w:tc>
+        <w:tc>
+          <w:tcPr>
+            <w:tcW w:w="5940" w:type="dxa"/>
+          </w:tcPr>
+          <w:p>
+            <w:pPr>
+              <w:rPr>
+                <w:ins w:id="286" w:author="Palacherla, Susmitha C" w:date="2021-04-19T16:29:00Z"/>
+              </w:rPr>
+            </w:pPr>
+            <w:ins w:id="287" w:author="Palacherla, Susmitha C" w:date="2021-04-19T16:29:00Z">
+              <w:r>
+                <w:t>/eCoaching/</w:t>
+              </w:r>
+              <w:proofErr w:type="spellStart"/>
+              <w:r>
+                <w:t>DataSources</w:t>
+              </w:r>
+              <w:proofErr w:type="spellEnd"/>
+            </w:ins>
+          </w:p>
+        </w:tc>
+      </w:tr>
+      <w:tr>
+        <w:trPr>
+          <w:trHeight w:hRule="exact" w:val="288"/>
+          <w:ins w:id="288" w:author="Palacherla, Susmitha C" w:date="2021-04-19T16:29:00Z"/>
+        </w:trPr>
+        <w:tc>
+          <w:tcPr>
+            <w:tcW w:w="2695" w:type="dxa"/>
+          </w:tcPr>
+          <w:p>
+            <w:pPr>
+              <w:rPr>
+                <w:ins w:id="289" w:author="Palacherla, Susmitha C" w:date="2021-04-19T16:29:00Z"/>
+                <w:b/>
+              </w:rPr>
+            </w:pPr>
+            <w:proofErr w:type="spellStart"/>
+            <w:ins w:id="290" w:author="Palacherla, Susmitha C" w:date="2021-04-19T16:29:00Z">
+              <w:r>
+                <w:rPr>
+                  <w:b/>
+                </w:rPr>
+                <w:t>TargetReportFolder</w:t>
+              </w:r>
+              <w:proofErr w:type="spellEnd"/>
+            </w:ins>
+          </w:p>
+        </w:tc>
+        <w:tc>
+          <w:tcPr>
+            <w:tcW w:w="5940" w:type="dxa"/>
+          </w:tcPr>
+          <w:p>
+            <w:pPr>
+              <w:rPr>
+                <w:ins w:id="291" w:author="Palacherla, Susmitha C" w:date="2021-04-19T16:29:00Z"/>
+              </w:rPr>
+            </w:pPr>
+            <w:ins w:id="292" w:author="Palacherla, Susmitha C" w:date="2021-04-19T16:29:00Z">
+              <w:r>
+                <w:t>/eCoaching/Reports</w:t>
+              </w:r>
+            </w:ins>
+          </w:p>
+        </w:tc>
+      </w:tr>
+      <w:tr>
+        <w:trPr>
+          <w:trHeight w:hRule="exact" w:val="288"/>
+          <w:ins w:id="293" w:author="Palacherla, Susmitha C" w:date="2021-04-19T16:29:00Z"/>
+        </w:trPr>
+        <w:tc>
+          <w:tcPr>
+            <w:tcW w:w="2695" w:type="dxa"/>
+          </w:tcPr>
+          <w:p>
+            <w:pPr>
+              <w:rPr>
+                <w:ins w:id="294" w:author="Palacherla, Susmitha C" w:date="2021-04-19T16:29:00Z"/>
+                <w:b/>
+              </w:rPr>
+            </w:pPr>
+            <w:proofErr w:type="spellStart"/>
+            <w:ins w:id="295" w:author="Palacherla, Susmitha C" w:date="2021-04-19T16:29:00Z">
+              <w:r>
+                <w:rPr>
+                  <w:b/>
+                </w:rPr>
+                <w:t>TargetReportPartFolder</w:t>
+              </w:r>
+              <w:proofErr w:type="spellEnd"/>
+            </w:ins>
+          </w:p>
+        </w:tc>
+        <w:tc>
+          <w:tcPr>
+            <w:tcW w:w="5940" w:type="dxa"/>
+          </w:tcPr>
+          <w:p>
+            <w:pPr>
+              <w:rPr>
+                <w:ins w:id="296" w:author="Palacherla, Susmitha C" w:date="2021-04-19T16:29:00Z"/>
+              </w:rPr>
+            </w:pPr>
+            <w:ins w:id="297" w:author="Palacherla, Susmitha C" w:date="2021-04-19T16:29:00Z">
+              <w:r>
+                <w:t>Report Parts</w:t>
+              </w:r>
+            </w:ins>
+          </w:p>
+        </w:tc>
+      </w:tr>
+      <w:tr>
+        <w:trPr>
+          <w:trHeight w:hRule="exact" w:val="288"/>
+          <w:ins w:id="298" w:author="Palacherla, Susmitha C" w:date="2021-04-19T16:29:00Z"/>
+        </w:trPr>
+        <w:tc>
+          <w:tcPr>
+            <w:tcW w:w="2695" w:type="dxa"/>
+          </w:tcPr>
+          <w:p>
+            <w:pPr>
+              <w:rPr>
+                <w:ins w:id="299" w:author="Palacherla, Susmitha C" w:date="2021-04-19T16:29:00Z"/>
+                <w:b/>
+              </w:rPr>
+            </w:pPr>
+            <w:proofErr w:type="spellStart"/>
+            <w:ins w:id="300" w:author="Palacherla, Susmitha C" w:date="2021-04-19T16:29:00Z">
+              <w:r>
+                <w:rPr>
+                  <w:b/>
+                </w:rPr>
+                <w:t>TargetServerURL</w:t>
+              </w:r>
+              <w:proofErr w:type="spellEnd"/>
+            </w:ins>
+          </w:p>
+        </w:tc>
+        <w:tc>
+          <w:tcPr>
+            <w:tcW w:w="5940" w:type="dxa"/>
+          </w:tcPr>
+          <w:p>
+            <w:pPr>
+              <w:rPr>
+                <w:ins w:id="301" w:author="Palacherla, Susmitha C" w:date="2021-04-19T16:29:00Z"/>
+              </w:rPr>
+            </w:pPr>
+            <w:ins w:id="302" w:author="Palacherla, Susmitha C" w:date="2021-04-19T16:29:00Z">
+              <w:r>
+                <w:t>http</w:t>
+              </w:r>
+              <w:r>
+                <w:t>s</w:t>
+              </w:r>
+              <w:r>
+                <w:t>://</w:t>
+              </w:r>
+              <w:r>
+                <w:t>UVAADADSQL52CCO</w:t>
+              </w:r>
+              <w:r>
+                <w:t>/ReportServer</w:t>
+              </w:r>
+            </w:ins>
+          </w:p>
+        </w:tc>
+      </w:tr>
+      <w:tr>
+        <w:trPr>
+          <w:trHeight w:hRule="exact" w:val="288"/>
+          <w:ins w:id="303" w:author="Palacherla, Susmitha C" w:date="2021-04-19T16:29:00Z"/>
+        </w:trPr>
+        <w:tc>
+          <w:tcPr>
+            <w:tcW w:w="2695" w:type="dxa"/>
+          </w:tcPr>
+          <w:p>
+            <w:pPr>
+              <w:rPr>
+                <w:ins w:id="304" w:author="Palacherla, Susmitha C" w:date="2021-04-19T16:29:00Z"/>
+                <w:b/>
+              </w:rPr>
+            </w:pPr>
+            <w:proofErr w:type="spellStart"/>
+            <w:ins w:id="305" w:author="Palacherla, Susmitha C" w:date="2021-04-19T16:29:00Z">
+              <w:r>
+                <w:rPr>
+                  <w:b/>
+                </w:rPr>
+                <w:t>TargetServerVersion</w:t>
+              </w:r>
+              <w:proofErr w:type="spellEnd"/>
+            </w:ins>
+          </w:p>
+        </w:tc>
+        <w:tc>
+          <w:tcPr>
+            <w:tcW w:w="5940" w:type="dxa"/>
+          </w:tcPr>
+          <w:p>
+            <w:pPr>
+              <w:rPr>
+                <w:ins w:id="306" w:author="Palacherla, Susmitha C" w:date="2021-04-19T16:29:00Z"/>
+              </w:rPr>
+            </w:pPr>
+            <w:ins w:id="307" w:author="Palacherla, Susmitha C" w:date="2021-04-19T16:29:00Z">
+              <w:r>
+                <w:t>SQL Server 2016 or later</w:t>
+              </w:r>
+            </w:ins>
+          </w:p>
+        </w:tc>
+      </w:tr>
+      <w:tr>
+        <w:trPr>
+          <w:trHeight w:hRule="exact" w:val="288"/>
+          <w:ins w:id="308" w:author="Palacherla, Susmitha C" w:date="2021-04-19T16:29:00Z"/>
+        </w:trPr>
+        <w:tc>
+          <w:tcPr>
+            <w:tcW w:w="2695" w:type="dxa"/>
+          </w:tcPr>
+          <w:p>
+            <w:pPr>
+              <w:rPr>
+                <w:ins w:id="309" w:author="Palacherla, Susmitha C" w:date="2021-04-19T16:29:00Z"/>
+                <w:b/>
+              </w:rPr>
+            </w:pPr>
+            <w:ins w:id="310" w:author="Palacherla, Susmitha C" w:date="2021-04-19T16:29:00Z">
+              <w:r>
+                <w:rPr>
+                  <w:b/>
+                </w:rPr>
+                <w:t>Report Portal</w:t>
+              </w:r>
+            </w:ins>
+          </w:p>
+        </w:tc>
+        <w:tc>
+          <w:tcPr>
+            <w:tcW w:w="5940" w:type="dxa"/>
+          </w:tcPr>
+          <w:p>
+            <w:pPr>
+              <w:rPr>
+                <w:ins w:id="311" w:author="Palacherla, Susmitha C" w:date="2021-04-19T16:29:00Z"/>
+              </w:rPr>
+            </w:pPr>
+            <w:ins w:id="312" w:author="Palacherla, Susmitha C" w:date="2021-04-19T16:29:00Z">
+              <w:r>
+                <w:t>http</w:t>
+              </w:r>
+              <w:r>
+                <w:t>s</w:t>
+              </w:r>
+              <w:r>
+                <w:t>://</w:t>
+              </w:r>
+              <w:r>
+                <w:t>UVAADADSQL52CCO</w:t>
+              </w:r>
+              <w:r>
+                <w:t>/Reports_ECL</w:t>
+              </w:r>
+              <w:r>
+                <w:t>T</w:t>
+              </w:r>
+              <w:r>
+                <w:t>01</w:t>
+              </w:r>
+            </w:ins>
+          </w:p>
+        </w:tc>
+      </w:tr>
+    </w:tbl>
+    <w:p>
+      <w:pPr>
+        <w:rPr>
+          <w:ins w:id="313" w:author="Palacherla, Susmitha C" w:date="2021-04-19T16:29:00Z"/>
+        </w:rPr>
+      </w:pPr>
+    </w:p>
+    <w:p>
+      <w:pPr>
+        <w:pStyle w:val="Heading1"/>
+        <w:numPr>
+          <w:ilvl w:val="1"/>
+          <w:numId w:val="3"/>
+        </w:numPr>
+        <w:spacing w:before="0"/>
+        <w:ind w:left="1138" w:hanging="418"/>
+        <w:rPr>
+          <w:ins w:id="314" w:author="Palacherla, Susmitha C" w:date="2021-04-19T16:29:00Z"/>
+          <w:rFonts w:ascii="Arial" w:hAnsi="Arial" w:cs="Arial"/>
+          <w:color w:val="auto"/>
+          <w:sz w:val="20"/>
+          <w:szCs w:val="20"/>
+        </w:rPr>
+      </w:pPr>
+      <w:bookmarkStart w:id="315" w:name="_Toc490553376"/>
+      <w:ins w:id="316" w:author="Palacherla, Susmitha C" w:date="2021-04-19T16:29:00Z">
+        <w:r>
+          <w:rPr>
+            <w:rFonts w:ascii="Arial" w:hAnsi="Arial" w:cs="Arial"/>
+            <w:color w:val="auto"/>
+            <w:sz w:val="20"/>
+            <w:szCs w:val="20"/>
+          </w:rPr>
+          <w:lastRenderedPageBreak/>
+          <w:t>Production</w:t>
+        </w:r>
+        <w:bookmarkEnd w:id="315"/>
+      </w:ins>
+    </w:p>
+    <w:tbl>
+      <w:tblPr>
+        <w:tblStyle w:val="TableGrid"/>
+        <w:tblW w:w="0" w:type="auto"/>
+        <w:tblLook w:val="04A0" w:firstRow="1" w:lastRow="0" w:firstColumn="1" w:lastColumn="0" w:noHBand="0" w:noVBand="1"/>
+      </w:tblPr>
+      <w:tblGrid>
+        <w:gridCol w:w="2695"/>
+        <w:gridCol w:w="6210"/>
+      </w:tblGrid>
+      <w:tr>
+        <w:trPr>
+          <w:trHeight w:hRule="exact" w:val="288"/>
+          <w:ins w:id="317" w:author="Palacherla, Susmitha C" w:date="2021-04-19T16:29:00Z"/>
+        </w:trPr>
+        <w:tc>
+          <w:tcPr>
+            <w:tcW w:w="2695" w:type="dxa"/>
+          </w:tcPr>
+          <w:p>
+            <w:pPr>
+              <w:rPr>
+                <w:ins w:id="318" w:author="Palacherla, Susmitha C" w:date="2021-04-19T16:29:00Z"/>
+                <w:b/>
+              </w:rPr>
+            </w:pPr>
+            <w:ins w:id="319" w:author="Palacherla, Susmitha C" w:date="2021-04-19T16:29:00Z">
+              <w:r>
+                <w:rPr>
+                  <w:b/>
+                </w:rPr>
+                <w:t>Overwrite  Datasets</w:t>
+              </w:r>
+            </w:ins>
+          </w:p>
+        </w:tc>
+        <w:tc>
+          <w:tcPr>
+            <w:tcW w:w="6210" w:type="dxa"/>
+          </w:tcPr>
+          <w:p>
+            <w:pPr>
+              <w:rPr>
+                <w:ins w:id="320" w:author="Palacherla, Susmitha C" w:date="2021-04-19T16:29:00Z"/>
+              </w:rPr>
+            </w:pPr>
+            <w:ins w:id="321" w:author="Palacherla, Susmitha C" w:date="2021-04-19T16:29:00Z">
+              <w:r>
+                <w:t>True</w:t>
+              </w:r>
+            </w:ins>
+          </w:p>
+        </w:tc>
+      </w:tr>
+      <w:tr>
+        <w:trPr>
+          <w:trHeight w:hRule="exact" w:val="288"/>
+          <w:ins w:id="322" w:author="Palacherla, Susmitha C" w:date="2021-04-19T16:29:00Z"/>
+        </w:trPr>
+        <w:tc>
+          <w:tcPr>
+            <w:tcW w:w="2695" w:type="dxa"/>
+          </w:tcPr>
+          <w:p>
+            <w:pPr>
+              <w:rPr>
+                <w:ins w:id="323" w:author="Palacherla, Susmitha C" w:date="2021-04-19T16:29:00Z"/>
+                <w:b/>
+              </w:rPr>
+            </w:pPr>
+            <w:ins w:id="324" w:author="Palacherla, Susmitha C" w:date="2021-04-19T16:29:00Z">
+              <w:r>
+                <w:rPr>
+                  <w:b/>
+                </w:rPr>
+                <w:t xml:space="preserve">Overwrite </w:t>
+              </w:r>
+              <w:proofErr w:type="spellStart"/>
+              <w:r>
+                <w:rPr>
+                  <w:b/>
+                </w:rPr>
+                <w:t>DataSources</w:t>
+              </w:r>
+              <w:proofErr w:type="spellEnd"/>
+            </w:ins>
+          </w:p>
+        </w:tc>
+        <w:tc>
+          <w:tcPr>
+            <w:tcW w:w="6210" w:type="dxa"/>
+          </w:tcPr>
+          <w:p>
+            <w:pPr>
+              <w:rPr>
+                <w:ins w:id="325" w:author="Palacherla, Susmitha C" w:date="2021-04-19T16:29:00Z"/>
+              </w:rPr>
+            </w:pPr>
+            <w:ins w:id="326" w:author="Palacherla, Susmitha C" w:date="2021-04-19T16:29:00Z">
+              <w:r>
+                <w:t>False</w:t>
+              </w:r>
+            </w:ins>
+          </w:p>
+        </w:tc>
+      </w:tr>
+      <w:tr>
+        <w:trPr>
+          <w:trHeight w:hRule="exact" w:val="288"/>
+          <w:ins w:id="327" w:author="Palacherla, Susmitha C" w:date="2021-04-19T16:29:00Z"/>
+        </w:trPr>
+        <w:tc>
+          <w:tcPr>
+            <w:tcW w:w="2695" w:type="dxa"/>
+          </w:tcPr>
+          <w:p>
+            <w:pPr>
+              <w:rPr>
+                <w:ins w:id="328" w:author="Palacherla, Susmitha C" w:date="2021-04-19T16:29:00Z"/>
+                <w:b/>
+              </w:rPr>
+            </w:pPr>
+            <w:proofErr w:type="spellStart"/>
+            <w:ins w:id="329" w:author="Palacherla, Susmitha C" w:date="2021-04-19T16:29:00Z">
+              <w:r>
+                <w:rPr>
+                  <w:b/>
+                </w:rPr>
+                <w:t>TargetDatasetFolder</w:t>
+              </w:r>
+              <w:proofErr w:type="spellEnd"/>
+            </w:ins>
+          </w:p>
+        </w:tc>
+        <w:tc>
+          <w:tcPr>
+            <w:tcW w:w="6210" w:type="dxa"/>
+          </w:tcPr>
+          <w:p>
+            <w:pPr>
+              <w:rPr>
+                <w:ins w:id="330" w:author="Palacherla, Susmitha C" w:date="2021-04-19T16:29:00Z"/>
+              </w:rPr>
+            </w:pPr>
+            <w:ins w:id="331" w:author="Palacherla, Susmitha C" w:date="2021-04-19T16:29:00Z">
+              <w:r>
+                <w:t>/eCoaching/Production/Datasets</w:t>
+              </w:r>
+            </w:ins>
+          </w:p>
+        </w:tc>
+      </w:tr>
+      <w:tr>
+        <w:trPr>
+          <w:trHeight w:hRule="exact" w:val="288"/>
+          <w:ins w:id="332" w:author="Palacherla, Susmitha C" w:date="2021-04-19T16:29:00Z"/>
+        </w:trPr>
+        <w:tc>
+          <w:tcPr>
+            <w:tcW w:w="2695" w:type="dxa"/>
+          </w:tcPr>
+          <w:p>
+            <w:pPr>
+              <w:rPr>
+                <w:ins w:id="333" w:author="Palacherla, Susmitha C" w:date="2021-04-19T16:29:00Z"/>
+                <w:b/>
+              </w:rPr>
+            </w:pPr>
+            <w:proofErr w:type="spellStart"/>
+            <w:ins w:id="334" w:author="Palacherla, Susmitha C" w:date="2021-04-19T16:29:00Z">
+              <w:r>
+                <w:rPr>
+                  <w:b/>
+                </w:rPr>
+                <w:t>TargetDataSourceFolder</w:t>
+              </w:r>
+              <w:proofErr w:type="spellEnd"/>
+            </w:ins>
+          </w:p>
+        </w:tc>
+        <w:tc>
+          <w:tcPr>
+            <w:tcW w:w="6210" w:type="dxa"/>
+          </w:tcPr>
+          <w:p>
+            <w:pPr>
+              <w:rPr>
+                <w:ins w:id="335" w:author="Palacherla, Susmitha C" w:date="2021-04-19T16:29:00Z"/>
+              </w:rPr>
+            </w:pPr>
+            <w:ins w:id="336" w:author="Palacherla, Susmitha C" w:date="2021-04-19T16:29:00Z">
+              <w:r>
+                <w:t>/eCoaching/Production/</w:t>
+              </w:r>
+              <w:proofErr w:type="spellStart"/>
+              <w:r>
+                <w:t>DataSources</w:t>
+              </w:r>
+              <w:proofErr w:type="spellEnd"/>
+            </w:ins>
+          </w:p>
+        </w:tc>
+      </w:tr>
+      <w:tr>
+        <w:trPr>
+          <w:trHeight w:hRule="exact" w:val="288"/>
+          <w:ins w:id="337" w:author="Palacherla, Susmitha C" w:date="2021-04-19T16:29:00Z"/>
+        </w:trPr>
+        <w:tc>
+          <w:tcPr>
+            <w:tcW w:w="2695" w:type="dxa"/>
+          </w:tcPr>
+          <w:p>
+            <w:pPr>
+              <w:rPr>
+                <w:ins w:id="338" w:author="Palacherla, Susmitha C" w:date="2021-04-19T16:29:00Z"/>
+                <w:b/>
+              </w:rPr>
+            </w:pPr>
+            <w:proofErr w:type="spellStart"/>
+            <w:ins w:id="339" w:author="Palacherla, Susmitha C" w:date="2021-04-19T16:29:00Z">
+              <w:r>
+                <w:rPr>
+                  <w:b/>
+                </w:rPr>
+                <w:t>TargetReportFolder</w:t>
+              </w:r>
+              <w:proofErr w:type="spellEnd"/>
+            </w:ins>
+          </w:p>
+        </w:tc>
+        <w:tc>
+          <w:tcPr>
+            <w:tcW w:w="6210" w:type="dxa"/>
+          </w:tcPr>
+          <w:p>
+            <w:pPr>
+              <w:rPr>
+                <w:ins w:id="340" w:author="Palacherla, Susmitha C" w:date="2021-04-19T16:29:00Z"/>
+              </w:rPr>
+            </w:pPr>
+            <w:ins w:id="341" w:author="Palacherla, Susmitha C" w:date="2021-04-19T16:29:00Z">
+              <w:r>
+                <w:t>/eCoaching/Production/Reports</w:t>
+              </w:r>
+            </w:ins>
+          </w:p>
+        </w:tc>
+      </w:tr>
+      <w:tr>
+        <w:trPr>
+          <w:trHeight w:hRule="exact" w:val="288"/>
+          <w:ins w:id="342" w:author="Palacherla, Susmitha C" w:date="2021-04-19T16:29:00Z"/>
+        </w:trPr>
+        <w:tc>
+          <w:tcPr>
+            <w:tcW w:w="2695" w:type="dxa"/>
+          </w:tcPr>
+          <w:p>
+            <w:pPr>
+              <w:rPr>
+                <w:ins w:id="343" w:author="Palacherla, Susmitha C" w:date="2021-04-19T16:29:00Z"/>
+                <w:b/>
+              </w:rPr>
+            </w:pPr>
+            <w:proofErr w:type="spellStart"/>
+            <w:ins w:id="344" w:author="Palacherla, Susmitha C" w:date="2021-04-19T16:29:00Z">
+              <w:r>
+                <w:rPr>
+                  <w:b/>
+                </w:rPr>
+                <w:t>TargetReportPartFolder</w:t>
+              </w:r>
+              <w:proofErr w:type="spellEnd"/>
+            </w:ins>
+          </w:p>
+        </w:tc>
+        <w:tc>
+          <w:tcPr>
+            <w:tcW w:w="6210" w:type="dxa"/>
+          </w:tcPr>
+          <w:p>
+            <w:pPr>
+              <w:rPr>
+                <w:ins w:id="345" w:author="Palacherla, Susmitha C" w:date="2021-04-19T16:29:00Z"/>
+              </w:rPr>
+            </w:pPr>
+            <w:ins w:id="346" w:author="Palacherla, Susmitha C" w:date="2021-04-19T16:29:00Z">
+              <w:r>
+                <w:t>Report Parts</w:t>
+              </w:r>
+            </w:ins>
+          </w:p>
+        </w:tc>
+      </w:tr>
+      <w:tr>
+        <w:trPr>
+          <w:trHeight w:hRule="exact" w:val="288"/>
+          <w:ins w:id="347" w:author="Palacherla, Susmitha C" w:date="2021-04-19T16:29:00Z"/>
+        </w:trPr>
+        <w:tc>
+          <w:tcPr>
+            <w:tcW w:w="2695" w:type="dxa"/>
+          </w:tcPr>
+          <w:p>
+            <w:pPr>
+              <w:rPr>
+                <w:ins w:id="348" w:author="Palacherla, Susmitha C" w:date="2021-04-19T16:29:00Z"/>
+                <w:b/>
+              </w:rPr>
+            </w:pPr>
+            <w:proofErr w:type="spellStart"/>
+            <w:ins w:id="349" w:author="Palacherla, Susmitha C" w:date="2021-04-19T16:29:00Z">
+              <w:r>
+                <w:rPr>
+                  <w:b/>
+                </w:rPr>
+                <w:t>TargetServerURL</w:t>
+              </w:r>
+              <w:proofErr w:type="spellEnd"/>
+            </w:ins>
+          </w:p>
+        </w:tc>
+        <w:tc>
+          <w:tcPr>
+            <w:tcW w:w="6210" w:type="dxa"/>
+          </w:tcPr>
+          <w:p>
+            <w:pPr>
+              <w:rPr>
+                <w:ins w:id="350" w:author="Palacherla, Susmitha C" w:date="2021-04-19T16:29:00Z"/>
+              </w:rPr>
+            </w:pPr>
+            <w:ins w:id="351" w:author="Palacherla, Susmitha C" w:date="2021-04-19T16:29:00Z">
+              <w:r>
+                <w:t>http</w:t>
+              </w:r>
+              <w:r>
+                <w:t>s</w:t>
+              </w:r>
+              <w:r>
+                <w:t>://</w:t>
+              </w:r>
+              <w:r>
+                <w:t>UVAAPADSQL50CCO</w:t>
+              </w:r>
+              <w:r>
+                <w:t>/ReportServer</w:t>
+              </w:r>
+            </w:ins>
+          </w:p>
+        </w:tc>
+      </w:tr>
+      <w:tr>
+        <w:trPr>
+          <w:trHeight w:hRule="exact" w:val="288"/>
+          <w:ins w:id="352" w:author="Palacherla, Susmitha C" w:date="2021-04-19T16:29:00Z"/>
+        </w:trPr>
+        <w:tc>
+          <w:tcPr>
+            <w:tcW w:w="2695" w:type="dxa"/>
+          </w:tcPr>
+          <w:p>
+            <w:pPr>
+              <w:rPr>
+                <w:ins w:id="353" w:author="Palacherla, Susmitha C" w:date="2021-04-19T16:29:00Z"/>
+                <w:b/>
+              </w:rPr>
+            </w:pPr>
+            <w:proofErr w:type="spellStart"/>
+            <w:ins w:id="354" w:author="Palacherla, Susmitha C" w:date="2021-04-19T16:29:00Z">
+              <w:r>
+                <w:rPr>
+                  <w:b/>
+                </w:rPr>
+                <w:t>TargetServerVersion</w:t>
+              </w:r>
+              <w:proofErr w:type="spellEnd"/>
+            </w:ins>
+          </w:p>
+        </w:tc>
+        <w:tc>
+          <w:tcPr>
+            <w:tcW w:w="6210" w:type="dxa"/>
+          </w:tcPr>
+          <w:p>
+            <w:pPr>
+              <w:rPr>
+                <w:ins w:id="355" w:author="Palacherla, Susmitha C" w:date="2021-04-19T16:29:00Z"/>
+              </w:rPr>
+            </w:pPr>
+            <w:ins w:id="356" w:author="Palacherla, Susmitha C" w:date="2021-04-19T16:29:00Z">
+              <w:r>
+                <w:t>SQL Server 2016 or later</w:t>
+              </w:r>
+            </w:ins>
+          </w:p>
+        </w:tc>
+      </w:tr>
+      <w:tr>
+        <w:trPr>
+          <w:trHeight w:hRule="exact" w:val="288"/>
+          <w:ins w:id="357" w:author="Palacherla, Susmitha C" w:date="2021-04-19T16:29:00Z"/>
+        </w:trPr>
+        <w:tc>
+          <w:tcPr>
+            <w:tcW w:w="2695" w:type="dxa"/>
+          </w:tcPr>
+          <w:p>
+            <w:pPr>
+              <w:rPr>
+                <w:ins w:id="358" w:author="Palacherla, Susmitha C" w:date="2021-04-19T16:29:00Z"/>
+                <w:b/>
+              </w:rPr>
+            </w:pPr>
+            <w:ins w:id="359" w:author="Palacherla, Susmitha C" w:date="2021-04-19T16:29:00Z">
+              <w:r>
+                <w:rPr>
+                  <w:b/>
+                </w:rPr>
+                <w:t>Report Portal</w:t>
+              </w:r>
+            </w:ins>
+          </w:p>
+        </w:tc>
+        <w:tc>
+          <w:tcPr>
+            <w:tcW w:w="6210" w:type="dxa"/>
+          </w:tcPr>
+          <w:p>
+            <w:pPr>
+              <w:rPr>
+                <w:ins w:id="360" w:author="Palacherla, Susmitha C" w:date="2021-04-19T16:29:00Z"/>
+              </w:rPr>
+            </w:pPr>
+            <w:ins w:id="361" w:author="Palacherla, Susmitha C" w:date="2021-04-19T16:29:00Z">
+              <w:r>
+                <w:t>http</w:t>
+              </w:r>
+              <w:r>
+                <w:t>s</w:t>
+              </w:r>
+              <w:r>
+                <w:t>://</w:t>
+              </w:r>
+              <w:r>
+                <w:t>UVAAPADSQL50CCO</w:t>
+              </w:r>
+              <w:r>
+                <w:t>/Reports_ECL</w:t>
+              </w:r>
+              <w:r>
+                <w:t>P</w:t>
+              </w:r>
+              <w:r>
+                <w:t>01</w:t>
+              </w:r>
+            </w:ins>
+          </w:p>
+        </w:tc>
+      </w:tr>
+    </w:tbl>
+    <w:p>
+      <w:pPr>
+        <w:pStyle w:val="Heading1"/>
+        <w:numPr>
+          <w:ilvl w:val="0"/>
+          <w:numId w:val="3"/>
+        </w:numPr>
+        <w:rPr>
+          <w:ins w:id="362" w:author="Palacherla, Susmitha C" w:date="2021-04-19T16:29:00Z"/>
+          <w:rFonts w:ascii="Arial" w:hAnsi="Arial" w:cs="Arial"/>
+          <w:sz w:val="24"/>
+          <w:szCs w:val="24"/>
+        </w:rPr>
+      </w:pPr>
+      <w:ins w:id="363" w:author="Palacherla, Susmitha C" w:date="2021-04-19T16:29:00Z">
+        <w:r>
+          <w:rPr>
+            <w:rFonts w:ascii="Arial" w:hAnsi="Arial" w:cs="Arial"/>
+            <w:sz w:val="24"/>
+            <w:szCs w:val="24"/>
+          </w:rPr>
+          <w:t>Data Source(s)</w:t>
+        </w:r>
+      </w:ins>
+    </w:p>
+    <w:tbl>
+      <w:tblPr>
+        <w:tblStyle w:val="TableGrid"/>
+        <w:tblW w:w="0" w:type="auto"/>
+        <w:tblLook w:val="04A0" w:firstRow="1" w:lastRow="0" w:firstColumn="1" w:lastColumn="0" w:noHBand="0" w:noVBand="1"/>
+      </w:tblPr>
+      <w:tblGrid>
+        <w:gridCol w:w="1809"/>
+        <w:gridCol w:w="3222"/>
+        <w:gridCol w:w="4319"/>
+      </w:tblGrid>
+      <w:tr>
+        <w:trPr>
+          <w:trHeight w:hRule="exact" w:val="352"/>
+          <w:ins w:id="364" w:author="Palacherla, Susmitha C" w:date="2021-04-19T16:29:00Z"/>
+        </w:trPr>
+        <w:tc>
+          <w:tcPr>
+            <w:tcW w:w="1809" w:type="dxa"/>
+          </w:tcPr>
+          <w:p>
+            <w:pPr>
+              <w:rPr>
+                <w:ins w:id="365" w:author="Palacherla, Susmitha C" w:date="2021-04-19T16:29:00Z"/>
+                <w:b/>
+              </w:rPr>
+            </w:pPr>
+            <w:ins w:id="366" w:author="Palacherla, Susmitha C" w:date="2021-04-19T16:29:00Z">
+              <w:r>
+                <w:rPr>
+                  <w:b/>
+                </w:rPr>
+                <w:t>Name</w:t>
+              </w:r>
+            </w:ins>
+          </w:p>
+        </w:tc>
+        <w:tc>
+          <w:tcPr>
+            <w:tcW w:w="3222" w:type="dxa"/>
+          </w:tcPr>
+          <w:p>
+            <w:pPr>
+              <w:rPr>
+                <w:ins w:id="367" w:author="Palacherla, Susmitha C" w:date="2021-04-19T16:29:00Z"/>
+              </w:rPr>
+            </w:pPr>
+          </w:p>
+        </w:tc>
+        <w:tc>
+          <w:tcPr>
+            <w:tcW w:w="4319" w:type="dxa"/>
+            <w:tcBorders>
+              <w:top w:val="single" w:sz="4" w:space="0" w:color="auto"/>
+              <w:left w:val="single" w:sz="4" w:space="0" w:color="auto"/>
+              <w:bottom w:val="single" w:sz="4" w:space="0" w:color="auto"/>
+              <w:right w:val="single" w:sz="4" w:space="0" w:color="auto"/>
+            </w:tcBorders>
+          </w:tcPr>
+          <w:p>
+            <w:pPr>
+              <w:rPr>
+                <w:ins w:id="368" w:author="Palacherla, Susmitha C" w:date="2021-04-19T16:29:00Z"/>
+              </w:rPr>
+            </w:pPr>
+            <w:ins w:id="369" w:author="Palacherla, Susmitha C" w:date="2021-04-19T16:29:00Z">
+              <w:r>
+                <w:t>eCoaching</w:t>
+              </w:r>
+            </w:ins>
+          </w:p>
+        </w:tc>
+      </w:tr>
+      <w:tr>
+        <w:trPr>
+          <w:trHeight w:hRule="exact" w:val="288"/>
+          <w:ins w:id="370" w:author="Palacherla, Susmitha C" w:date="2021-04-19T16:29:00Z"/>
+        </w:trPr>
+        <w:tc>
+          <w:tcPr>
+            <w:tcW w:w="1809" w:type="dxa"/>
+          </w:tcPr>
+          <w:p>
+            <w:pPr>
+              <w:rPr>
+                <w:ins w:id="371" w:author="Palacherla, Susmitha C" w:date="2021-04-19T16:29:00Z"/>
+                <w:b/>
+              </w:rPr>
+            </w:pPr>
+            <w:ins w:id="372" w:author="Palacherla, Susmitha C" w:date="2021-04-19T16:29:00Z">
+              <w:r>
+                <w:rPr>
+                  <w:b/>
+                </w:rPr>
+                <w:t>Type</w:t>
+              </w:r>
+            </w:ins>
+          </w:p>
+        </w:tc>
+        <w:tc>
+          <w:tcPr>
+            <w:tcW w:w="3222" w:type="dxa"/>
+          </w:tcPr>
+          <w:p>
+            <w:pPr>
+              <w:rPr>
+                <w:ins w:id="373" w:author="Palacherla, Susmitha C" w:date="2021-04-19T16:29:00Z"/>
+              </w:rPr>
+            </w:pPr>
+          </w:p>
+        </w:tc>
+        <w:tc>
+          <w:tcPr>
+            <w:tcW w:w="4319" w:type="dxa"/>
+            <w:tcBorders>
+              <w:top w:val="single" w:sz="4" w:space="0" w:color="auto"/>
+              <w:left w:val="single" w:sz="4" w:space="0" w:color="auto"/>
+              <w:bottom w:val="single" w:sz="4" w:space="0" w:color="auto"/>
+              <w:right w:val="single" w:sz="4" w:space="0" w:color="auto"/>
+            </w:tcBorders>
+          </w:tcPr>
+          <w:p>
+            <w:pPr>
+              <w:rPr>
+                <w:ins w:id="374" w:author="Palacherla, Susmitha C" w:date="2021-04-19T16:29:00Z"/>
+              </w:rPr>
+            </w:pPr>
+            <w:ins w:id="375" w:author="Palacherla, Susmitha C" w:date="2021-04-19T16:29:00Z">
+              <w:r>
+                <w:t>Microsoft SQL Server</w:t>
+              </w:r>
+            </w:ins>
+          </w:p>
+        </w:tc>
+      </w:tr>
+      <w:tr>
+        <w:trPr>
+          <w:trHeight w:hRule="exact" w:val="3205"/>
+          <w:ins w:id="376" w:author="Palacherla, Susmitha C" w:date="2021-04-19T16:29:00Z"/>
+        </w:trPr>
+        <w:tc>
+          <w:tcPr>
+            <w:tcW w:w="1809" w:type="dxa"/>
+          </w:tcPr>
+          <w:p>
+            <w:pPr>
+              <w:rPr>
+                <w:ins w:id="377" w:author="Palacherla, Susmitha C" w:date="2021-04-19T16:29:00Z"/>
+                <w:b/>
+              </w:rPr>
+            </w:pPr>
+            <w:ins w:id="378" w:author="Palacherla, Susmitha C" w:date="2021-04-19T16:29:00Z">
+              <w:r>
+                <w:rPr>
+                  <w:b/>
+                </w:rPr>
+                <w:t>Connection String(s)</w:t>
+              </w:r>
+            </w:ins>
+          </w:p>
+        </w:tc>
+        <w:tc>
+          <w:tcPr>
+            <w:tcW w:w="3222" w:type="dxa"/>
+          </w:tcPr>
+          <w:p>
+            <w:pPr>
+              <w:rPr>
+                <w:ins w:id="379" w:author="Palacherla, Susmitha C" w:date="2021-04-19T16:29:00Z"/>
+              </w:rPr>
+            </w:pPr>
+          </w:p>
+        </w:tc>
+        <w:tc>
+          <w:tcPr>
+            <w:tcW w:w="4319" w:type="dxa"/>
+          </w:tcPr>
+          <w:p>
+            <w:pPr>
+              <w:rPr>
+                <w:ins w:id="380" w:author="Palacherla, Susmitha C" w:date="2021-04-19T16:29:00Z"/>
+              </w:rPr>
+            </w:pPr>
+            <w:ins w:id="381" w:author="Palacherla, Susmitha C" w:date="2021-04-19T16:29:00Z">
+              <w:r>
+                <w:t xml:space="preserve">Dev: </w:t>
+              </w:r>
+              <w:r>
+                <w:t>Data Source=</w:t>
+              </w:r>
+              <w:r>
+                <w:t>UVAADADSQL50CCO</w:t>
+              </w:r>
+              <w:r>
+                <w:t>;Initial Catalog=eCoachingDev</w:t>
+              </w:r>
+            </w:ins>
+          </w:p>
+          <w:p>
+            <w:pPr>
+              <w:rPr>
+                <w:ins w:id="382" w:author="Palacherla, Susmitha C" w:date="2021-04-19T16:29:00Z"/>
+              </w:rPr>
+            </w:pPr>
+            <w:ins w:id="383" w:author="Palacherla, Susmitha C" w:date="2021-04-19T16:29:00Z">
+              <w:r>
+                <w:t xml:space="preserve">Sys Test: </w:t>
+              </w:r>
+              <w:r>
+                <w:t>Data Source=</w:t>
+              </w:r>
+              <w:r>
+                <w:t>UVAADADSQL52CCO;Initial Catalog=eCoachingTest</w:t>
+              </w:r>
+            </w:ins>
+          </w:p>
+          <w:p>
+            <w:pPr>
+              <w:rPr>
+                <w:ins w:id="384" w:author="Palacherla, Susmitha C" w:date="2021-04-19T16:29:00Z"/>
+              </w:rPr>
+            </w:pPr>
+            <w:ins w:id="385" w:author="Palacherla, Susmitha C" w:date="2021-04-19T16:29:00Z">
+              <w:r>
+                <w:t xml:space="preserve">Production: </w:t>
+              </w:r>
+              <w:r>
+                <w:t>Data Source=</w:t>
+              </w:r>
+              <w:r>
+                <w:t>UVAAPADSQL50CCO;Initial Catalog=eCoaching</w:t>
+              </w:r>
+            </w:ins>
+          </w:p>
+        </w:tc>
+      </w:tr>
+      <w:tr>
+        <w:trPr>
+          <w:trHeight w:hRule="exact" w:val="288"/>
+          <w:ins w:id="386" w:author="Palacherla, Susmitha C" w:date="2021-04-19T16:29:00Z"/>
+        </w:trPr>
+        <w:tc>
+          <w:tcPr>
+            <w:tcW w:w="1809" w:type="dxa"/>
+          </w:tcPr>
+          <w:p>
+            <w:pPr>
+              <w:rPr>
+                <w:ins w:id="387" w:author="Palacherla, Susmitha C" w:date="2021-04-19T16:29:00Z"/>
+                <w:b/>
+              </w:rPr>
+            </w:pPr>
+            <w:ins w:id="388" w:author="Palacherla, Susmitha C" w:date="2021-04-19T16:29:00Z">
+              <w:r>
+                <w:rPr>
+                  <w:b/>
+                </w:rPr>
+                <w:t>Connect Using</w:t>
+              </w:r>
+            </w:ins>
+          </w:p>
+        </w:tc>
+        <w:tc>
+          <w:tcPr>
+            <w:tcW w:w="3222" w:type="dxa"/>
+          </w:tcPr>
+          <w:p>
+            <w:pPr>
+              <w:rPr>
+                <w:ins w:id="389" w:author="Palacherla, Susmitha C" w:date="2021-04-19T16:29:00Z"/>
+              </w:rPr>
+            </w:pPr>
+          </w:p>
+        </w:tc>
+        <w:tc>
+          <w:tcPr>
+            <w:tcW w:w="4319" w:type="dxa"/>
+          </w:tcPr>
+          <w:p>
+            <w:pPr>
+              <w:rPr>
+                <w:ins w:id="390" w:author="Palacherla, Susmitha C" w:date="2021-04-19T16:29:00Z"/>
+              </w:rPr>
+            </w:pPr>
+            <w:ins w:id="391" w:author="Palacherla, Susmitha C" w:date="2021-04-19T16:29:00Z">
+              <w:r>
+                <w:t>Windows Integrated Security</w:t>
+              </w:r>
+            </w:ins>
           </w:p>
         </w:tc>
       </w:tr>
@@ -14666,6 +16973,7 @@
           <w:sz w:val="24"/>
           <w:szCs w:val="24"/>
         </w:rPr>
+        <w:lastRenderedPageBreak/>
         <w:t>Report Properties</w:t>
       </w:r>
     </w:p>
@@ -14711,7 +17019,7 @@
                 <w:noProof/>
               </w:rPr>
               <w:drawing>
-                <wp:inline distT="0" distB="0" distL="0" distR="0" wp14:anchorId="48518122" wp14:editId="015AE530">
+                <wp:inline distT="0" distB="0" distL="0" distR="0" wp14:anchorId="3EB62C58" wp14:editId="6DD007C1">
                   <wp:extent cx="4325112" cy="1828800"/>
                   <wp:effectExtent l="0" t="0" r="0" b="0"/>
                   <wp:docPr id="3" name="Picture 3"/>
@@ -14767,7 +17075,6 @@
               <w:rPr>
                 <w:b/>
               </w:rPr>
-              <w:lastRenderedPageBreak/>
               <w:t>Data Source</w:t>
             </w:r>
           </w:p>
@@ -14784,7 +17091,27 @@
                 <w:sz w:val="20"/>
                 <w:szCs w:val="20"/>
               </w:rPr>
-              <w:t>/eCoaching/DataSources/eCoaching</w:t>
+              <w:t>/eCoaching/</w:t>
+            </w:r>
+            <w:proofErr w:type="spellStart"/>
+            <w:r>
+              <w:rPr>
+                <w:rFonts w:ascii="Arial" w:hAnsi="Arial" w:cs="Arial"/>
+                <w:color w:val="000000"/>
+                <w:sz w:val="20"/>
+                <w:szCs w:val="20"/>
+              </w:rPr>
+              <w:t>DataSources</w:t>
+            </w:r>
+            <w:proofErr w:type="spellEnd"/>
+            <w:r>
+              <w:rPr>
+                <w:rFonts w:ascii="Arial" w:hAnsi="Arial" w:cs="Arial"/>
+                <w:color w:val="000000"/>
+                <w:sz w:val="20"/>
+                <w:szCs w:val="20"/>
+              </w:rPr>
+              <w:t>/eCoaching</w:t>
             </w:r>
           </w:p>
         </w:tc>
@@ -14825,6 +17152,7 @@
                 <w:szCs w:val="20"/>
               </w:rPr>
             </w:pPr>
+            <w:proofErr w:type="spellStart"/>
             <w:r>
               <w:rPr>
                 <w:rFonts w:ascii="Arial" w:hAnsi="Arial" w:cs="Arial"/>
@@ -14832,19 +17160,19 @@
                 <w:sz w:val="20"/>
                 <w:szCs w:val="20"/>
               </w:rPr>
-              <w:t>ModuleRef: /eCoaching/Datasets/ModuleList</w:t>
-            </w:r>
-          </w:p>
-          <w:p>
-            <w:pPr>
-              <w:spacing w:after="0" w:line="240" w:lineRule="auto"/>
+              <w:t>ModuleRef</w:t>
+            </w:r>
+            <w:proofErr w:type="spellEnd"/>
+            <w:r>
               <w:rPr>
                 <w:rFonts w:ascii="Arial" w:hAnsi="Arial" w:cs="Arial"/>
                 <w:color w:val="000000"/>
                 <w:sz w:val="20"/>
                 <w:szCs w:val="20"/>
               </w:rPr>
-            </w:pPr>
+              <w:t>: /eCoaching/Datasets/</w:t>
+            </w:r>
+            <w:proofErr w:type="spellStart"/>
             <w:r>
               <w:rPr>
                 <w:rFonts w:ascii="Arial" w:hAnsi="Arial" w:cs="Arial"/>
@@ -14852,8 +17180,9 @@
                 <w:sz w:val="20"/>
                 <w:szCs w:val="20"/>
               </w:rPr>
-              <w:t>WarningActiveRef: /eCoaching/Datasets/WarningActiveList</w:t>
-            </w:r>
+              <w:t>ModuleList</w:t>
+            </w:r>
+            <w:proofErr w:type="spellEnd"/>
           </w:p>
           <w:p>
             <w:pPr>
@@ -14865,6 +17194,7 @@
                 <w:szCs w:val="20"/>
               </w:rPr>
             </w:pPr>
+            <w:proofErr w:type="spellStart"/>
             <w:r>
               <w:rPr>
                 <w:rFonts w:ascii="Arial" w:hAnsi="Arial" w:cs="Arial"/>
@@ -14872,19 +17202,19 @@
                 <w:sz w:val="20"/>
                 <w:szCs w:val="20"/>
               </w:rPr>
-              <w:t>WarningEmployeeRef: /eCoaching/Datasets/WarningEmployeeList</w:t>
-            </w:r>
-          </w:p>
-          <w:p>
-            <w:pPr>
-              <w:spacing w:after="0" w:line="240" w:lineRule="auto"/>
+              <w:t>WarningActiveRef</w:t>
+            </w:r>
+            <w:proofErr w:type="spellEnd"/>
+            <w:r>
               <w:rPr>
                 <w:rFonts w:ascii="Arial" w:hAnsi="Arial" w:cs="Arial"/>
                 <w:color w:val="000000"/>
                 <w:sz w:val="20"/>
                 <w:szCs w:val="20"/>
               </w:rPr>
-            </w:pPr>
+              <w:t>: /eCoaching/Datasets/</w:t>
+            </w:r>
+            <w:proofErr w:type="spellStart"/>
             <w:r>
               <w:rPr>
                 <w:rFonts w:ascii="Arial" w:hAnsi="Arial" w:cs="Arial"/>
@@ -14892,8 +17222,9 @@
                 <w:sz w:val="20"/>
                 <w:szCs w:val="20"/>
               </w:rPr>
-              <w:t>WarningReasonRef: /eCoaching/Datasets/WarningReasonList</w:t>
-            </w:r>
+              <w:t>WarningActiveList</w:t>
+            </w:r>
+            <w:proofErr w:type="spellEnd"/>
           </w:p>
           <w:p>
             <w:pPr>
@@ -14905,6 +17236,7 @@
                 <w:szCs w:val="20"/>
               </w:rPr>
             </w:pPr>
+            <w:proofErr w:type="spellStart"/>
             <w:r>
               <w:rPr>
                 <w:rFonts w:ascii="Arial" w:hAnsi="Arial" w:cs="Arial"/>
@@ -14912,19 +17244,19 @@
                 <w:sz w:val="20"/>
                 <w:szCs w:val="20"/>
               </w:rPr>
-              <w:t>WarningSiteRef: /eCoaching/Datasets/WarningSiteList</w:t>
-            </w:r>
-          </w:p>
-          <w:p>
-            <w:pPr>
-              <w:spacing w:after="0" w:line="240" w:lineRule="auto"/>
+              <w:t>WarningEmployeeRef</w:t>
+            </w:r>
+            <w:proofErr w:type="spellEnd"/>
+            <w:r>
               <w:rPr>
                 <w:rFonts w:ascii="Arial" w:hAnsi="Arial" w:cs="Arial"/>
                 <w:color w:val="000000"/>
                 <w:sz w:val="20"/>
                 <w:szCs w:val="20"/>
               </w:rPr>
-            </w:pPr>
+              <w:t>: /eCoaching/Datasets/</w:t>
+            </w:r>
+            <w:proofErr w:type="spellStart"/>
             <w:r>
               <w:rPr>
                 <w:rFonts w:ascii="Arial" w:hAnsi="Arial" w:cs="Arial"/>
@@ -14932,8 +17264,9 @@
                 <w:sz w:val="20"/>
                 <w:szCs w:val="20"/>
               </w:rPr>
-              <w:t>WarningStatusRef: /eCoaching/Datasets/WarningStatusList</w:t>
-            </w:r>
+              <w:t>WarningEmployeeList</w:t>
+            </w:r>
+            <w:proofErr w:type="spellEnd"/>
           </w:p>
           <w:p>
             <w:pPr>
@@ -14945,6 +17278,7 @@
                 <w:szCs w:val="20"/>
               </w:rPr>
             </w:pPr>
+            <w:proofErr w:type="spellStart"/>
             <w:r>
               <w:rPr>
                 <w:rFonts w:ascii="Arial" w:hAnsi="Arial" w:cs="Arial"/>
@@ -14952,8 +17286,155 @@
                 <w:sz w:val="20"/>
                 <w:szCs w:val="20"/>
               </w:rPr>
-              <w:t>WarningSubReasonRef: /eCoaching/Datasets/WarningSubReasonList</w:t>
-            </w:r>
+              <w:t>WarningReasonRef</w:t>
+            </w:r>
+            <w:proofErr w:type="spellEnd"/>
+            <w:r>
+              <w:rPr>
+                <w:rFonts w:ascii="Arial" w:hAnsi="Arial" w:cs="Arial"/>
+                <w:color w:val="000000"/>
+                <w:sz w:val="20"/>
+                <w:szCs w:val="20"/>
+              </w:rPr>
+              <w:t>: /eCoaching/Datasets/</w:t>
+            </w:r>
+            <w:proofErr w:type="spellStart"/>
+            <w:r>
+              <w:rPr>
+                <w:rFonts w:ascii="Arial" w:hAnsi="Arial" w:cs="Arial"/>
+                <w:color w:val="000000"/>
+                <w:sz w:val="20"/>
+                <w:szCs w:val="20"/>
+              </w:rPr>
+              <w:t>WarningReasonList</w:t>
+            </w:r>
+            <w:proofErr w:type="spellEnd"/>
+          </w:p>
+          <w:p>
+            <w:pPr>
+              <w:spacing w:after="0" w:line="240" w:lineRule="auto"/>
+              <w:rPr>
+                <w:rFonts w:ascii="Arial" w:hAnsi="Arial" w:cs="Arial"/>
+                <w:color w:val="000000"/>
+                <w:sz w:val="20"/>
+                <w:szCs w:val="20"/>
+              </w:rPr>
+            </w:pPr>
+            <w:proofErr w:type="spellStart"/>
+            <w:r>
+              <w:rPr>
+                <w:rFonts w:ascii="Arial" w:hAnsi="Arial" w:cs="Arial"/>
+                <w:color w:val="000000"/>
+                <w:sz w:val="20"/>
+                <w:szCs w:val="20"/>
+              </w:rPr>
+              <w:t>WarningSiteRef</w:t>
+            </w:r>
+            <w:proofErr w:type="spellEnd"/>
+            <w:r>
+              <w:rPr>
+                <w:rFonts w:ascii="Arial" w:hAnsi="Arial" w:cs="Arial"/>
+                <w:color w:val="000000"/>
+                <w:sz w:val="20"/>
+                <w:szCs w:val="20"/>
+              </w:rPr>
+              <w:t>: /eCoaching/Datasets/</w:t>
+            </w:r>
+            <w:proofErr w:type="spellStart"/>
+            <w:r>
+              <w:rPr>
+                <w:rFonts w:ascii="Arial" w:hAnsi="Arial" w:cs="Arial"/>
+                <w:color w:val="000000"/>
+                <w:sz w:val="20"/>
+                <w:szCs w:val="20"/>
+              </w:rPr>
+              <w:t>WarningSiteList</w:t>
+            </w:r>
+            <w:proofErr w:type="spellEnd"/>
+          </w:p>
+          <w:p>
+            <w:pPr>
+              <w:spacing w:after="0" w:line="240" w:lineRule="auto"/>
+              <w:rPr>
+                <w:rFonts w:ascii="Arial" w:hAnsi="Arial" w:cs="Arial"/>
+                <w:color w:val="000000"/>
+                <w:sz w:val="20"/>
+                <w:szCs w:val="20"/>
+              </w:rPr>
+            </w:pPr>
+            <w:proofErr w:type="spellStart"/>
+            <w:r>
+              <w:rPr>
+                <w:rFonts w:ascii="Arial" w:hAnsi="Arial" w:cs="Arial"/>
+                <w:color w:val="000000"/>
+                <w:sz w:val="20"/>
+                <w:szCs w:val="20"/>
+              </w:rPr>
+              <w:t>WarningStatusRef</w:t>
+            </w:r>
+            <w:proofErr w:type="spellEnd"/>
+            <w:r>
+              <w:rPr>
+                <w:rFonts w:ascii="Arial" w:hAnsi="Arial" w:cs="Arial"/>
+                <w:color w:val="000000"/>
+                <w:sz w:val="20"/>
+                <w:szCs w:val="20"/>
+              </w:rPr>
+              <w:t>: /eCoaching/Datasets/</w:t>
+            </w:r>
+            <w:proofErr w:type="spellStart"/>
+            <w:r>
+              <w:rPr>
+                <w:rFonts w:ascii="Arial" w:hAnsi="Arial" w:cs="Arial"/>
+                <w:color w:val="000000"/>
+                <w:sz w:val="20"/>
+                <w:szCs w:val="20"/>
+              </w:rPr>
+              <w:t>WarningStatusList</w:t>
+            </w:r>
+            <w:proofErr w:type="spellEnd"/>
+          </w:p>
+          <w:p>
+            <w:pPr>
+              <w:spacing w:after="0" w:line="240" w:lineRule="auto"/>
+              <w:rPr>
+                <w:rFonts w:ascii="Arial" w:hAnsi="Arial" w:cs="Arial"/>
+                <w:color w:val="000000"/>
+                <w:sz w:val="20"/>
+                <w:szCs w:val="20"/>
+              </w:rPr>
+            </w:pPr>
+            <w:proofErr w:type="spellStart"/>
+            <w:r>
+              <w:rPr>
+                <w:rFonts w:ascii="Arial" w:hAnsi="Arial" w:cs="Arial"/>
+                <w:color w:val="000000"/>
+                <w:sz w:val="20"/>
+                <w:szCs w:val="20"/>
+              </w:rPr>
+              <w:t>WarningSubReasonRef</w:t>
+            </w:r>
+            <w:proofErr w:type="spellEnd"/>
+            <w:r>
+              <w:rPr>
+                <w:rFonts w:ascii="Arial" w:hAnsi="Arial" w:cs="Arial"/>
+                <w:color w:val="000000"/>
+                <w:sz w:val="20"/>
+                <w:szCs w:val="20"/>
+              </w:rPr>
+              <w:t>: /eCoaching/Datasets/</w:t>
+            </w:r>
+            <w:proofErr w:type="spellStart"/>
+            <w:r>
+              <w:rPr>
+                <w:rFonts w:ascii="Arial" w:hAnsi="Arial" w:cs="Arial"/>
+                <w:color w:val="000000"/>
+                <w:sz w:val="20"/>
+                <w:szCs w:val="20"/>
+              </w:rPr>
+              <w:t>WarningSubReasonList</w:t>
+            </w:r>
+            <w:proofErr w:type="spellEnd"/>
           </w:p>
           <w:p>
             <w:pPr>
@@ -15122,8 +17603,19 @@
                             <w:sz w:val="20"/>
                             <w:szCs w:val="20"/>
                           </w:rPr>
-                          <w:t>/eCoaching/Datasets/WarningSiteList</w:t>
+                          <w:t>/eCoaching/Datasets/</w:t>
                         </w:r>
+                        <w:proofErr w:type="spellStart"/>
+                        <w:r>
+                          <w:rPr>
+                            <w:rFonts w:ascii="Arial" w:hAnsi="Arial" w:cs="Arial"/>
+                            <w:color w:val="000000"/>
+                            <w:sz w:val="20"/>
+                            <w:szCs w:val="20"/>
+                          </w:rPr>
+                          <w:t>WarningSiteList</w:t>
+                        </w:r>
+                        <w:proofErr w:type="spellEnd"/>
                       </w:p>
                     </w:tc>
                   </w:tr>
@@ -15181,7 +17673,7 @@
 </file>
 
 <file path=word/endnotes.xml><?xml version="1.0" encoding="utf-8"?>
-<w:endnotes xmlns:wpc="http://schemas.microsoft.com/office/word/2010/wordprocessingCanvas" xmlns:cx="http://schemas.microsoft.com/office/drawing/2014/chartex" xmlns:cx1="http://schemas.microsoft.com/office/drawing/2015/9/8/chartex" xmlns:mc="http://schemas.openxmlformats.org/markup-compatibility/2006" xmlns:o="urn:schemas-microsoft-com:office:office" xmlns:r="http://schemas.openxmlformats.org/officeDocument/2006/relationships" xmlns:m="http://schemas.openxmlformats.org/officeDocument/2006/math" xmlns:v="urn:schemas-microsoft-com:vml" xmlns:wp14="http://schemas.microsoft.com/office/word/2010/wordprocessingDrawing" xmlns:wp="http://schemas.openxmlformats.org/drawingml/2006/wordprocessingDrawing" xmlns:w10="urn:schemas-microsoft-com:office:word" xmlns:w="http://schemas.openxmlformats.org/wordprocessingml/2006/main" xmlns:w14="http://schemas.microsoft.com/office/word/2010/wordml" xmlns:w15="http://schemas.microsoft.com/office/word/2012/wordml" xmlns:w16se="http://schemas.microsoft.com/office/word/2015/wordml/symex" xmlns:wpg="http://schemas.microsoft.com/office/word/2010/wordprocessingGroup" xmlns:wpi="http://schemas.microsoft.com/office/word/2010/wordprocessingInk" xmlns:wne="http://schemas.microsoft.com/office/word/2006/wordml" xmlns:wps="http://schemas.microsoft.com/office/word/2010/wordprocessingShape" mc:Ignorable="w14 w15 w16se wp14">
+<w:endnotes xmlns:wpc="http://schemas.microsoft.com/office/word/2010/wordprocessingCanvas" xmlns:cx="http://schemas.microsoft.com/office/drawing/2014/chartex" xmlns:cx1="http://schemas.microsoft.com/office/drawing/2015/9/8/chartex" xmlns:cx2="http://schemas.microsoft.com/office/drawing/2015/10/21/chartex" xmlns:cx3="http://schemas.microsoft.com/office/drawing/2016/5/9/chartex" xmlns:cx4="http://schemas.microsoft.com/office/drawing/2016/5/10/chartex" xmlns:cx5="http://schemas.microsoft.com/office/drawing/2016/5/11/chartex" xmlns:cx6="http://schemas.microsoft.com/office/drawing/2016/5/12/chartex" xmlns:cx7="http://schemas.microsoft.com/office/drawing/2016/5/13/chartex" xmlns:cx8="http://schemas.microsoft.com/office/drawing/2016/5/14/chartex" xmlns:mc="http://schemas.openxmlformats.org/markup-compatibility/2006" xmlns:aink="http://schemas.microsoft.com/office/drawing/2016/ink" xmlns:am3d="http://schemas.microsoft.com/office/drawing/2017/model3d" xmlns:o="urn:schemas-microsoft-com:office:office" xmlns:r="http://schemas.openxmlformats.org/officeDocument/2006/relationships" xmlns:m="http://schemas.openxmlformats.org/officeDocument/2006/math" xmlns:v="urn:schemas-microsoft-com:vml" xmlns:wp14="http://schemas.microsoft.com/office/word/2010/wordprocessingDrawing" xmlns:wp="http://schemas.openxmlformats.org/drawingml/2006/wordprocessingDrawing" xmlns:w10="urn:schemas-microsoft-com:office:word" xmlns:w="http://schemas.openxmlformats.org/wordprocessingml/2006/main" xmlns:w14="http://schemas.microsoft.com/office/word/2010/wordml" xmlns:w15="http://schemas.microsoft.com/office/word/2012/wordml" xmlns:w16cex="http://schemas.microsoft.com/office/word/2018/wordml/cex" xmlns:w16cid="http://schemas.microsoft.com/office/word/2016/wordml/cid" xmlns:w16="http://schemas.microsoft.com/office/word/2018/wordml" xmlns:w16sdtdh="http://schemas.microsoft.com/office/word/2020/wordml/sdtdatahash" xmlns:w16se="http://schemas.microsoft.com/office/word/2015/wordml/symex" xmlns:wpg="http://schemas.microsoft.com/office/word/2010/wordprocessingGroup" xmlns:wpi="http://schemas.microsoft.com/office/word/2010/wordprocessingInk" xmlns:wne="http://schemas.microsoft.com/office/word/2006/wordml" xmlns:wps="http://schemas.microsoft.com/office/word/2010/wordprocessingShape" mc:Ignorable="w14 w15 w16se w16cid w16 w16cex w16sdtdh wp14">
   <w:endnote w:type="separator" w:id="-1">
     <w:p>
       <w:pPr>
@@ -15206,7 +17698,7 @@
 </file>
 
 <file path=word/footer1.xml><?xml version="1.0" encoding="utf-8"?>
-<w:ftr xmlns:wpc="http://schemas.microsoft.com/office/word/2010/wordprocessingCanvas" xmlns:cx="http://schemas.microsoft.com/office/drawing/2014/chartex" xmlns:cx1="http://schemas.microsoft.com/office/drawing/2015/9/8/chartex" xmlns:mc="http://schemas.openxmlformats.org/markup-compatibility/2006" xmlns:o="urn:schemas-microsoft-com:office:office" xmlns:r="http://schemas.openxmlformats.org/officeDocument/2006/relationships" xmlns:m="http://schemas.openxmlformats.org/officeDocument/2006/math" xmlns:v="urn:schemas-microsoft-com:vml" xmlns:wp14="http://schemas.microsoft.com/office/word/2010/wordprocessingDrawing" xmlns:wp="http://schemas.openxmlformats.org/drawingml/2006/wordprocessingDrawing" xmlns:w10="urn:schemas-microsoft-com:office:word" xmlns:w="http://schemas.openxmlformats.org/wordprocessingml/2006/main" xmlns:w14="http://schemas.microsoft.com/office/word/2010/wordml" xmlns:w15="http://schemas.microsoft.com/office/word/2012/wordml" xmlns:w16se="http://schemas.microsoft.com/office/word/2015/wordml/symex" xmlns:wpg="http://schemas.microsoft.com/office/word/2010/wordprocessingGroup" xmlns:wpi="http://schemas.microsoft.com/office/word/2010/wordprocessingInk" xmlns:wne="http://schemas.microsoft.com/office/word/2006/wordml" xmlns:wps="http://schemas.microsoft.com/office/word/2010/wordprocessingShape" mc:Ignorable="w14 w15 w16se wp14">
+<w:ftr xmlns:wpc="http://schemas.microsoft.com/office/word/2010/wordprocessingCanvas" xmlns:cx="http://schemas.microsoft.com/office/drawing/2014/chartex" xmlns:cx1="http://schemas.microsoft.com/office/drawing/2015/9/8/chartex" xmlns:cx2="http://schemas.microsoft.com/office/drawing/2015/10/21/chartex" xmlns:cx3="http://schemas.microsoft.com/office/drawing/2016/5/9/chartex" xmlns:cx4="http://schemas.microsoft.com/office/drawing/2016/5/10/chartex" xmlns:cx5="http://schemas.microsoft.com/office/drawing/2016/5/11/chartex" xmlns:cx6="http://schemas.microsoft.com/office/drawing/2016/5/12/chartex" xmlns:cx7="http://schemas.microsoft.com/office/drawing/2016/5/13/chartex" xmlns:cx8="http://schemas.microsoft.com/office/drawing/2016/5/14/chartex" xmlns:mc="http://schemas.openxmlformats.org/markup-compatibility/2006" xmlns:aink="http://schemas.microsoft.com/office/drawing/2016/ink" xmlns:am3d="http://schemas.microsoft.com/office/drawing/2017/model3d" xmlns:o="urn:schemas-microsoft-com:office:office" xmlns:r="http://schemas.openxmlformats.org/officeDocument/2006/relationships" xmlns:m="http://schemas.openxmlformats.org/officeDocument/2006/math" xmlns:v="urn:schemas-microsoft-com:vml" xmlns:wp14="http://schemas.microsoft.com/office/word/2010/wordprocessingDrawing" xmlns:wp="http://schemas.openxmlformats.org/drawingml/2006/wordprocessingDrawing" xmlns:w10="urn:schemas-microsoft-com:office:word" xmlns:w="http://schemas.openxmlformats.org/wordprocessingml/2006/main" xmlns:w14="http://schemas.microsoft.com/office/word/2010/wordml" xmlns:w15="http://schemas.microsoft.com/office/word/2012/wordml" xmlns:w16cex="http://schemas.microsoft.com/office/word/2018/wordml/cex" xmlns:w16cid="http://schemas.microsoft.com/office/word/2016/wordml/cid" xmlns:w16="http://schemas.microsoft.com/office/word/2018/wordml" xmlns:w16sdtdh="http://schemas.microsoft.com/office/word/2020/wordml/sdtdatahash" xmlns:w16se="http://schemas.microsoft.com/office/word/2015/wordml/symex" xmlns:wpg="http://schemas.microsoft.com/office/word/2010/wordprocessingGroup" xmlns:wpi="http://schemas.microsoft.com/office/word/2010/wordprocessingInk" xmlns:wne="http://schemas.microsoft.com/office/word/2006/wordml" xmlns:wps="http://schemas.microsoft.com/office/word/2010/wordprocessingShape" mc:Ignorable="w14 w15 w16se w16cid w16 w16cex w16sdtdh wp14">
   <w:p>
     <w:pPr>
       <w:pStyle w:val="Footer"/>
@@ -15216,93 +17708,81 @@
 </file>
 
 <file path=word/footer2.xml><?xml version="1.0" encoding="utf-8"?>
-<w:ftr xmlns:wpc="http://schemas.microsoft.com/office/word/2010/wordprocessingCanvas" xmlns:cx="http://schemas.microsoft.com/office/drawing/2014/chartex" xmlns:cx1="http://schemas.microsoft.com/office/drawing/2015/9/8/chartex" xmlns:mc="http://schemas.openxmlformats.org/markup-compatibility/2006" xmlns:o="urn:schemas-microsoft-com:office:office" xmlns:r="http://schemas.openxmlformats.org/officeDocument/2006/relationships" xmlns:m="http://schemas.openxmlformats.org/officeDocument/2006/math" xmlns:v="urn:schemas-microsoft-com:vml" xmlns:wp14="http://schemas.microsoft.com/office/word/2010/wordprocessingDrawing" xmlns:wp="http://schemas.openxmlformats.org/drawingml/2006/wordprocessingDrawing" xmlns:w10="urn:schemas-microsoft-com:office:word" xmlns:w="http://schemas.openxmlformats.org/wordprocessingml/2006/main" xmlns:w14="http://schemas.microsoft.com/office/word/2010/wordml" xmlns:w15="http://schemas.microsoft.com/office/word/2012/wordml" xmlns:w16se="http://schemas.microsoft.com/office/word/2015/wordml/symex" xmlns:wpg="http://schemas.microsoft.com/office/word/2010/wordprocessingGroup" xmlns:wpi="http://schemas.microsoft.com/office/word/2010/wordprocessingInk" xmlns:wne="http://schemas.microsoft.com/office/word/2006/wordml" xmlns:wps="http://schemas.microsoft.com/office/word/2010/wordprocessingShape" mc:Ignorable="w14 w15 w16se wp14">
+<w:ftr xmlns:wpc="http://schemas.microsoft.com/office/word/2010/wordprocessingCanvas" xmlns:cx="http://schemas.microsoft.com/office/drawing/2014/chartex" xmlns:cx1="http://schemas.microsoft.com/office/drawing/2015/9/8/chartex" xmlns:cx2="http://schemas.microsoft.com/office/drawing/2015/10/21/chartex" xmlns:cx3="http://schemas.microsoft.com/office/drawing/2016/5/9/chartex" xmlns:cx4="http://schemas.microsoft.com/office/drawing/2016/5/10/chartex" xmlns:cx5="http://schemas.microsoft.com/office/drawing/2016/5/11/chartex" xmlns:cx6="http://schemas.microsoft.com/office/drawing/2016/5/12/chartex" xmlns:cx7="http://schemas.microsoft.com/office/drawing/2016/5/13/chartex" xmlns:cx8="http://schemas.microsoft.com/office/drawing/2016/5/14/chartex" xmlns:mc="http://schemas.openxmlformats.org/markup-compatibility/2006" xmlns:aink="http://schemas.microsoft.com/office/drawing/2016/ink" xmlns:am3d="http://schemas.microsoft.com/office/drawing/2017/model3d" xmlns:o="urn:schemas-microsoft-com:office:office" xmlns:r="http://schemas.openxmlformats.org/officeDocument/2006/relationships" xmlns:m="http://schemas.openxmlformats.org/officeDocument/2006/math" xmlns:v="urn:schemas-microsoft-com:vml" xmlns:wp14="http://schemas.microsoft.com/office/word/2010/wordprocessingDrawing" xmlns:wp="http://schemas.openxmlformats.org/drawingml/2006/wordprocessingDrawing" xmlns:w10="urn:schemas-microsoft-com:office:word" xmlns:w="http://schemas.openxmlformats.org/wordprocessingml/2006/main" xmlns:w14="http://schemas.microsoft.com/office/word/2010/wordml" xmlns:w15="http://schemas.microsoft.com/office/word/2012/wordml" xmlns:w16cex="http://schemas.microsoft.com/office/word/2018/wordml/cex" xmlns:w16cid="http://schemas.microsoft.com/office/word/2016/wordml/cid" xmlns:w16="http://schemas.microsoft.com/office/word/2018/wordml" xmlns:w16sdtdh="http://schemas.microsoft.com/office/word/2020/wordml/sdtdatahash" xmlns:w16se="http://schemas.microsoft.com/office/word/2015/wordml/symex" xmlns:wpg="http://schemas.microsoft.com/office/word/2010/wordprocessingGroup" xmlns:wpi="http://schemas.microsoft.com/office/word/2010/wordprocessingInk" xmlns:wne="http://schemas.microsoft.com/office/word/2006/wordml" xmlns:wps="http://schemas.microsoft.com/office/word/2010/wordprocessingShape" mc:Ignorable="w14 w15 w16se w16cid w16 w16cex w16sdtdh wp14">
   <w:p>
     <w:pPr>
       <w:pStyle w:val="Footertext1"/>
       <w:rPr>
-        <w:ins w:id="58" w:author="Palacherla, Susmitha C (NE)" w:date="2020-08-03T13:09:00Z"/>
         <w:color w:val="FFFFFF"/>
       </w:rPr>
     </w:pPr>
-    <w:bookmarkStart w:id="59" w:name="_GoBack"/>
-    <w:ins w:id="60" w:author="Palacherla, Susmitha C (NE)" w:date="2020-08-03T13:09:00Z">
-      <w:r>
-        <w:t>This document contains confidential and proprietary information,</w:t>
-      </w:r>
-    </w:ins>
+    <w:r>
+      <w:t>This document contains confidential and proprietary information,</w:t>
+    </w:r>
   </w:p>
   <w:p>
     <w:pPr>
       <w:pStyle w:val="Footertext2"/>
       <w:rPr>
-        <w:ins w:id="61" w:author="Palacherla, Susmitha C (NE)" w:date="2020-08-03T13:09:00Z"/>
         <w:color w:val="FFFFFF"/>
       </w:rPr>
     </w:pPr>
-    <w:ins w:id="62" w:author="Palacherla, Susmitha C (NE)" w:date="2020-08-03T13:09:00Z">
-      <w:r>
-        <w:t>Which shall not be used, disclosed, or reproduced for any purpose other than the conduct of company business affairs.</w:t>
-      </w:r>
-    </w:ins>
+    <w:r>
+      <w:t>Which shall not be used, disclosed, or reproduced for any purpose other than the conduct of company business affairs.</w:t>
+    </w:r>
   </w:p>
   <w:p>
     <w:pPr>
       <w:pStyle w:val="Footer"/>
+    </w:pPr>
+    <w:r>
+      <w:t xml:space="preserve">Revised </w:t>
+    </w:r>
+    <w:r>
+      <w:fldChar w:fldCharType="begin"/>
+    </w:r>
+    <w:r>
+      <w:instrText xml:space="preserve"> DATE \@ "M/d/yyyy" </w:instrText>
+    </w:r>
+    <w:r>
+      <w:fldChar w:fldCharType="separate"/>
+    </w:r>
+    <w:r>
       <w:rPr>
-        <w:ins w:id="63" w:author="Palacherla, Susmitha C (NE)" w:date="2020-08-03T13:09:00Z"/>
+        <w:noProof/>
       </w:rPr>
-    </w:pPr>
-    <w:ins w:id="64" w:author="Palacherla, Susmitha C (NE)" w:date="2020-08-03T13:09:00Z">
-      <w:r>
-        <w:t xml:space="preserve">Revised </w:t>
-      </w:r>
-      <w:r>
-        <w:fldChar w:fldCharType="begin"/>
-      </w:r>
-      <w:r>
-        <w:instrText xml:space="preserve"> DATE \@ "M/d/yyyy" </w:instrText>
-      </w:r>
-      <w:r>
-        <w:fldChar w:fldCharType="separate"/>
-      </w:r>
-      <w:r>
-        <w:rPr>
-          <w:noProof/>
-        </w:rPr>
-        <w:t>8/3/2020</w:t>
-      </w:r>
-      <w:r>
-        <w:fldChar w:fldCharType="end"/>
-      </w:r>
-      <w:r>
-        <w:tab/>
-      </w:r>
-      <w:r>
-        <w:tab/>
-      </w:r>
-      <w:r>
-        <w:t xml:space="preserve">Page </w:t>
-      </w:r>
-      <w:r>
-        <w:rPr>
-          <w:rStyle w:val="PageNumber"/>
-        </w:rPr>
-        <w:fldChar w:fldCharType="begin"/>
-      </w:r>
-      <w:r>
-        <w:rPr>
-          <w:rStyle w:val="PageNumber"/>
-        </w:rPr>
-        <w:instrText xml:space="preserve"> PAGE </w:instrText>
-      </w:r>
-      <w:r>
-        <w:rPr>
-          <w:rStyle w:val="PageNumber"/>
-        </w:rPr>
-        <w:fldChar w:fldCharType="separate"/>
-      </w:r>
-    </w:ins>
+      <w:t>4/19/2021</w:t>
+    </w:r>
+    <w:r>
+      <w:fldChar w:fldCharType="end"/>
+    </w:r>
+    <w:r>
+      <w:tab/>
+    </w:r>
+    <w:r>
+      <w:tab/>
+    </w:r>
+    <w:r>
+      <w:t xml:space="preserve">Page </w:t>
+    </w:r>
+    <w:r>
+      <w:rPr>
+        <w:rStyle w:val="PageNumber"/>
+      </w:rPr>
+      <w:fldChar w:fldCharType="begin"/>
+    </w:r>
+    <w:r>
+      <w:rPr>
+        <w:rStyle w:val="PageNumber"/>
+      </w:rPr>
+      <w:instrText xml:space="preserve"> PAGE </w:instrText>
+    </w:r>
+    <w:r>
+      <w:rPr>
+        <w:rStyle w:val="PageNumber"/>
+      </w:rPr>
+      <w:fldChar w:fldCharType="separate"/>
+    </w:r>
     <w:r>
       <w:rPr>
         <w:rStyle w:val="PageNumber"/>
@@ -15310,38 +17790,36 @@
       </w:rPr>
       <w:t>2</w:t>
     </w:r>
-    <w:ins w:id="65" w:author="Palacherla, Susmitha C (NE)" w:date="2020-08-03T13:09:00Z">
-      <w:r>
-        <w:rPr>
-          <w:rStyle w:val="PageNumber"/>
-        </w:rPr>
-        <w:fldChar w:fldCharType="end"/>
-      </w:r>
-      <w:r>
-        <w:rPr>
-          <w:rStyle w:val="PageNumber"/>
-        </w:rPr>
-        <w:t xml:space="preserve"> of </w:t>
-      </w:r>
-      <w:r>
-        <w:rPr>
-          <w:rStyle w:val="PageNumber"/>
-        </w:rPr>
-        <w:fldChar w:fldCharType="begin"/>
-      </w:r>
-      <w:r>
-        <w:rPr>
-          <w:rStyle w:val="PageNumber"/>
-        </w:rPr>
-        <w:instrText xml:space="preserve"> NUMPAGES </w:instrText>
-      </w:r>
-      <w:r>
-        <w:rPr>
-          <w:rStyle w:val="PageNumber"/>
-        </w:rPr>
-        <w:fldChar w:fldCharType="separate"/>
-      </w:r>
-    </w:ins>
+    <w:r>
+      <w:rPr>
+        <w:rStyle w:val="PageNumber"/>
+      </w:rPr>
+      <w:fldChar w:fldCharType="end"/>
+    </w:r>
+    <w:r>
+      <w:rPr>
+        <w:rStyle w:val="PageNumber"/>
+      </w:rPr>
+      <w:t xml:space="preserve"> of </w:t>
+    </w:r>
+    <w:r>
+      <w:rPr>
+        <w:rStyle w:val="PageNumber"/>
+      </w:rPr>
+      <w:fldChar w:fldCharType="begin"/>
+    </w:r>
+    <w:r>
+      <w:rPr>
+        <w:rStyle w:val="PageNumber"/>
+      </w:rPr>
+      <w:instrText xml:space="preserve"> NUMPAGES </w:instrText>
+    </w:r>
+    <w:r>
+      <w:rPr>
+        <w:rStyle w:val="PageNumber"/>
+      </w:rPr>
+      <w:fldChar w:fldCharType="separate"/>
+    </w:r>
     <w:r>
       <w:rPr>
         <w:rStyle w:val="PageNumber"/>
@@ -15349,266 +17827,12 @@
       </w:rPr>
       <w:t>28</w:t>
     </w:r>
-    <w:ins w:id="66" w:author="Palacherla, Susmitha C (NE)" w:date="2020-08-03T13:09:00Z">
-      <w:r>
-        <w:rPr>
-          <w:rStyle w:val="PageNumber"/>
-        </w:rPr>
-        <w:fldChar w:fldCharType="end"/>
-      </w:r>
-    </w:ins>
-  </w:p>
-  <w:bookmarkEnd w:id="59"/>
-  <w:p>
-    <w:pPr>
-      <w:pStyle w:val="Footer"/>
-      <w:tabs>
-        <w:tab w:val="right" w:pos="720"/>
-      </w:tabs>
-      <w:spacing w:after="0"/>
-      <w:jc w:val="center"/>
-      <w:rPr>
-        <w:del w:id="67" w:author="Palacherla, Susmitha C (NE)" w:date="2020-08-03T13:09:00Z"/>
-        <w:b/>
-        <w:sz w:val="18"/>
-        <w:szCs w:val="18"/>
-      </w:rPr>
-      <w:pPrChange w:id="68" w:author="Palacherla, Susmitha C (NE)" w:date="2020-08-03T13:09:00Z">
-        <w:pPr>
-          <w:pStyle w:val="Footer"/>
-          <w:tabs>
-            <w:tab w:val="right" w:pos="720"/>
-          </w:tabs>
-          <w:spacing w:after="0"/>
-          <w:jc w:val="center"/>
-        </w:pPr>
-      </w:pPrChange>
-    </w:pPr>
-    <w:del w:id="69" w:author="Palacherla, Susmitha C (NE)" w:date="2020-08-03T13:09:00Z">
-      <w:r>
-        <w:rPr>
-          <w:b/>
-          <w:noProof/>
-          <w:sz w:val="18"/>
-          <w:szCs w:val="18"/>
-        </w:rPr>
-        <mc:AlternateContent>
-          <mc:Choice Requires="wps">
-            <w:drawing>
-              <wp:anchor distT="0" distB="0" distL="114300" distR="114300" simplePos="0" relativeHeight="251661824" behindDoc="0" locked="0" layoutInCell="0" allowOverlap="1" wp14:anchorId="73D408F6" wp14:editId="2868BE9A">
-                <wp:simplePos x="0" y="0"/>
-                <wp:positionH relativeFrom="column">
-                  <wp:posOffset>0</wp:posOffset>
-                </wp:positionH>
-                <wp:positionV relativeFrom="paragraph">
-                  <wp:posOffset>22860</wp:posOffset>
-                </wp:positionV>
-                <wp:extent cx="6035040" cy="0"/>
-                <wp:effectExtent l="9525" t="13335" r="13335" b="5715"/>
-                <wp:wrapNone/>
-                <wp:docPr id="7" name="Line 1"/>
-                <wp:cNvGraphicFramePr>
-                  <a:graphicFrameLocks xmlns:a="http://schemas.openxmlformats.org/drawingml/2006/main"/>
-                </wp:cNvGraphicFramePr>
-                <a:graphic xmlns:a="http://schemas.openxmlformats.org/drawingml/2006/main">
-                  <a:graphicData uri="http://schemas.microsoft.com/office/word/2010/wordprocessingShape">
-                    <wps:wsp>
-                      <wps:cNvCnPr>
-                        <a:cxnSpLocks noChangeShapeType="1"/>
-                      </wps:cNvCnPr>
-                      <wps:spPr bwMode="auto">
-                        <a:xfrm>
-                          <a:off x="0" y="0"/>
-                          <a:ext cx="6035040" cy="0"/>
-                        </a:xfrm>
-                        <a:prstGeom prst="line">
-                          <a:avLst/>
-                        </a:prstGeom>
-                        <a:noFill/>
-                        <a:ln w="9525">
-                          <a:solidFill>
-                            <a:srgbClr val="000000"/>
-                          </a:solidFill>
-                          <a:round/>
-                          <a:headEnd/>
-                          <a:tailEnd/>
-                        </a:ln>
-                        <a:extLst>
-                          <a:ext uri="{909E8E84-426E-40DD-AFC4-6F175D3DCCD1}">
-                            <a14:hiddenFill xmlns:a14="http://schemas.microsoft.com/office/drawing/2010/main">
-                              <a:noFill/>
-                            </a14:hiddenFill>
-                          </a:ext>
-                        </a:extLst>
-                      </wps:spPr>
-                      <wps:bodyPr/>
-                    </wps:wsp>
-                  </a:graphicData>
-                </a:graphic>
-                <wp14:sizeRelH relativeFrom="page">
-                  <wp14:pctWidth>0</wp14:pctWidth>
-                </wp14:sizeRelH>
-                <wp14:sizeRelV relativeFrom="page">
-                  <wp14:pctHeight>0</wp14:pctHeight>
-                </wp14:sizeRelV>
-              </wp:anchor>
-            </w:drawing>
-          </mc:Choice>
-          <mc:Fallback>
-            <w:pict>
-              <v:line w14:anchorId="6C77B703" id="Line 1" o:spid="_x0000_s1026" style="position:absolute;z-index:251661824;visibility:visible;mso-wrap-style:square;mso-width-percent:0;mso-height-percent:0;mso-wrap-distance-left:9pt;mso-wrap-distance-top:0;mso-wrap-distance-right:9pt;mso-wrap-distance-bottom:0;mso-position-horizontal:absolute;mso-position-horizontal-relative:text;mso-position-vertical:absolute;mso-position-vertical-relative:text;mso-width-percent:0;mso-height-percent:0;mso-width-relative:page;mso-height-relative:page" from="0,1.8pt" to="475.2pt,1.8pt" o:gfxdata="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" o:allowincell="f"/>
-            </w:pict>
-          </mc:Fallback>
-        </mc:AlternateContent>
-      </w:r>
-    </w:del>
     <w:r>
       <w:rPr>
-        <w:b/>
-        <w:sz w:val="18"/>
-        <w:szCs w:val="18"/>
+        <w:rStyle w:val="PageNumber"/>
       </w:rPr>
-      <w:t xml:space="preserve"> </w:t>
+      <w:fldChar w:fldCharType="end"/>
     </w:r>
-    <w:del w:id="70" w:author="Palacherla, Susmitha C (NE)" w:date="2020-08-03T13:09:00Z">
-      <w:r>
-        <w:rPr>
-          <w:b/>
-          <w:sz w:val="18"/>
-          <w:szCs w:val="18"/>
-        </w:rPr>
-        <w:delText>General Dynamics Information Technology</w:delText>
-      </w:r>
-      <w:r>
-        <w:rPr>
-          <w:b/>
-          <w:sz w:val="18"/>
-          <w:szCs w:val="18"/>
-        </w:rPr>
-        <w:delText xml:space="preserve"> - </w:delText>
-      </w:r>
-      <w:r>
-        <w:rPr>
-          <w:b/>
-          <w:sz w:val="18"/>
-          <w:szCs w:val="18"/>
-        </w:rPr>
-        <w:delText>Proprietary</w:delText>
-      </w:r>
-    </w:del>
-  </w:p>
-  <w:p>
-    <w:pPr>
-      <w:pStyle w:val="Footer"/>
-      <w:tabs>
-        <w:tab w:val="right" w:pos="720"/>
-      </w:tabs>
-      <w:spacing w:after="0"/>
-      <w:jc w:val="center"/>
-      <w:rPr>
-        <w:del w:id="71" w:author="Palacherla, Susmitha C (NE)" w:date="2020-08-03T13:09:00Z"/>
-        <w:b/>
-        <w:sz w:val="18"/>
-        <w:szCs w:val="18"/>
-      </w:rPr>
-      <w:pPrChange w:id="72" w:author="Palacherla, Susmitha C (NE)" w:date="2020-08-03T13:09:00Z">
-        <w:pPr>
-          <w:pStyle w:val="Footer"/>
-          <w:tabs>
-            <w:tab w:val="right" w:pos="720"/>
-          </w:tabs>
-          <w:spacing w:after="0"/>
-          <w:jc w:val="center"/>
-        </w:pPr>
-      </w:pPrChange>
-    </w:pPr>
-    <w:del w:id="73" w:author="Palacherla, Susmitha C (NE)" w:date="2020-08-03T13:09:00Z">
-      <w:r>
-        <w:rPr>
-          <w:b/>
-          <w:sz w:val="18"/>
-          <w:szCs w:val="18"/>
-        </w:rPr>
-        <w:delText>Controlled if Electronic - Uncontrolled if Printed</w:delText>
-      </w:r>
-    </w:del>
-  </w:p>
-  <w:p>
-    <w:pPr>
-      <w:pStyle w:val="Footer"/>
-      <w:tabs>
-        <w:tab w:val="right" w:pos="720"/>
-      </w:tabs>
-      <w:spacing w:after="0"/>
-      <w:jc w:val="center"/>
-      <w:rPr>
-        <w:del w:id="74" w:author="Palacherla, Susmitha C (NE)" w:date="2020-08-03T13:09:00Z"/>
-        <w:b/>
-        <w:sz w:val="18"/>
-        <w:szCs w:val="18"/>
-      </w:rPr>
-      <w:pPrChange w:id="75" w:author="Palacherla, Susmitha C (NE)" w:date="2020-08-03T13:09:00Z">
-        <w:pPr>
-          <w:pStyle w:val="Footer"/>
-          <w:jc w:val="center"/>
-        </w:pPr>
-      </w:pPrChange>
-    </w:pPr>
-    <w:del w:id="76" w:author="Palacherla, Susmitha C (NE)" w:date="2020-08-03T13:09:00Z">
-      <w:r>
-        <w:rPr>
-          <w:noProof/>
-        </w:rPr>
-        <w:drawing>
-          <wp:inline distT="0" distB="0" distL="0" distR="0" wp14:anchorId="753C0058" wp14:editId="19E62D1A">
-            <wp:extent cx="2647950" cy="313910"/>
-            <wp:effectExtent l="0" t="0" r="0" b="0"/>
-            <wp:docPr id="18" name="Picture 18" descr="http://teamworks.gdit.com/uploadedImages/HQ/Communications/Logos/gd_it_logoColorJPG(1).jpg"/>
-            <wp:cNvGraphicFramePr>
-              <a:graphicFrameLocks xmlns:a="http://schemas.openxmlformats.org/drawingml/2006/main" noChangeAspect="1"/>
-            </wp:cNvGraphicFramePr>
-            <a:graphic xmlns:a="http://schemas.openxmlformats.org/drawingml/2006/main">
-              <a:graphicData uri="http://schemas.openxmlformats.org/drawingml/2006/picture">
-                <pic:pic xmlns:pic="http://schemas.openxmlformats.org/drawingml/2006/picture">
-                  <pic:nvPicPr>
-                    <pic:cNvPr id="0" name="Picture 2" descr="http://teamworks.gdit.com/uploadedImages/HQ/Communications/Logos/gd_it_logoColorJPG(1).jpg"/>
-                    <pic:cNvPicPr>
-                      <a:picLocks noChangeAspect="1" noChangeArrowheads="1"/>
-                    </pic:cNvPicPr>
-                  </pic:nvPicPr>
-                  <pic:blipFill>
-                    <a:blip r:embed="rId1">
-                      <a:extLst>
-                        <a:ext uri="{28A0092B-C50C-407E-A947-70E740481C1C}">
-                          <a14:useLocalDpi xmlns:a14="http://schemas.microsoft.com/office/drawing/2010/main" val="0"/>
-                        </a:ext>
-                      </a:extLst>
-                    </a:blip>
-                    <a:srcRect/>
-                    <a:stretch>
-                      <a:fillRect/>
-                    </a:stretch>
-                  </pic:blipFill>
-                  <pic:spPr bwMode="auto">
-                    <a:xfrm>
-                      <a:off x="0" y="0"/>
-                      <a:ext cx="2714686" cy="321821"/>
-                    </a:xfrm>
-                    <a:prstGeom prst="rect">
-                      <a:avLst/>
-                    </a:prstGeom>
-                    <a:noFill/>
-                    <a:ln>
-                      <a:noFill/>
-                    </a:ln>
-                  </pic:spPr>
-                </pic:pic>
-              </a:graphicData>
-            </a:graphic>
-          </wp:inline>
-        </w:drawing>
-      </w:r>
-    </w:del>
   </w:p>
   <w:p>
     <w:pPr>
@@ -15622,72 +17846,21 @@
         <w:rFonts w:ascii="Arial Black" w:hAnsi="Arial Black"/>
         <w:sz w:val="20"/>
       </w:rPr>
-      <w:pPrChange w:id="77" w:author="Palacherla, Susmitha C (NE)" w:date="2020-08-03T13:09:00Z">
-        <w:pPr>
-          <w:tabs>
-            <w:tab w:val="left" w:pos="4320"/>
-            <w:tab w:val="right" w:pos="9630"/>
-          </w:tabs>
-        </w:pPr>
-      </w:pPrChange>
     </w:pPr>
-    <w:del w:id="78" w:author="Palacherla, Susmitha C (NE)" w:date="2020-08-03T13:09:00Z">
-      <w:r>
-        <w:rPr>
-          <w:b/>
-          <w:sz w:val="18"/>
-        </w:rPr>
-        <w:tab/>
-      </w:r>
-      <w:r>
-        <w:rPr>
-          <w:sz w:val="18"/>
-        </w:rPr>
-        <w:delText xml:space="preserve">Page </w:delText>
-      </w:r>
-      <w:r>
-        <w:rPr>
-          <w:rStyle w:val="PageNumber"/>
-          <w:sz w:val="18"/>
-        </w:rPr>
-        <w:fldChar w:fldCharType="begin"/>
-      </w:r>
-      <w:r>
-        <w:rPr>
-          <w:rStyle w:val="PageNumber"/>
-          <w:sz w:val="18"/>
-        </w:rPr>
-        <w:delInstrText xml:space="preserve"> PAGE </w:delInstrText>
-      </w:r>
-      <w:r>
-        <w:rPr>
-          <w:rStyle w:val="PageNumber"/>
-          <w:sz w:val="18"/>
-        </w:rPr>
-        <w:fldChar w:fldCharType="separate"/>
-      </w:r>
-      <w:r>
-        <w:rPr>
-          <w:rStyle w:val="PageNumber"/>
-          <w:noProof/>
-          <w:sz w:val="18"/>
-        </w:rPr>
-        <w:delText>2</w:delText>
-      </w:r>
-      <w:r>
-        <w:rPr>
-          <w:rStyle w:val="PageNumber"/>
-          <w:sz w:val="18"/>
-        </w:rPr>
-        <w:fldChar w:fldCharType="end"/>
-      </w:r>
-    </w:del>
+    <w:r>
+      <w:rPr>
+        <w:b/>
+        <w:sz w:val="18"/>
+        <w:szCs w:val="18"/>
+      </w:rPr>
+      <w:t xml:space="preserve"> </w:t>
+    </w:r>
   </w:p>
 </w:ftr>
 </file>
 
 <file path=word/footer3.xml><?xml version="1.0" encoding="utf-8"?>
-<w:ftr xmlns:wpc="http://schemas.microsoft.com/office/word/2010/wordprocessingCanvas" xmlns:cx="http://schemas.microsoft.com/office/drawing/2014/chartex" xmlns:cx1="http://schemas.microsoft.com/office/drawing/2015/9/8/chartex" xmlns:mc="http://schemas.openxmlformats.org/markup-compatibility/2006" xmlns:o="urn:schemas-microsoft-com:office:office" xmlns:r="http://schemas.openxmlformats.org/officeDocument/2006/relationships" xmlns:m="http://schemas.openxmlformats.org/officeDocument/2006/math" xmlns:v="urn:schemas-microsoft-com:vml" xmlns:wp14="http://schemas.microsoft.com/office/word/2010/wordprocessingDrawing" xmlns:wp="http://schemas.openxmlformats.org/drawingml/2006/wordprocessingDrawing" xmlns:w10="urn:schemas-microsoft-com:office:word" xmlns:w="http://schemas.openxmlformats.org/wordprocessingml/2006/main" xmlns:w14="http://schemas.microsoft.com/office/word/2010/wordml" xmlns:w15="http://schemas.microsoft.com/office/word/2012/wordml" xmlns:w16se="http://schemas.microsoft.com/office/word/2015/wordml/symex" xmlns:wpg="http://schemas.microsoft.com/office/word/2010/wordprocessingGroup" xmlns:wpi="http://schemas.microsoft.com/office/word/2010/wordprocessingInk" xmlns:wne="http://schemas.microsoft.com/office/word/2006/wordml" xmlns:wps="http://schemas.microsoft.com/office/word/2010/wordprocessingShape" mc:Ignorable="w14 w15 w16se wp14">
+<w:ftr xmlns:wpc="http://schemas.microsoft.com/office/word/2010/wordprocessingCanvas" xmlns:cx="http://schemas.microsoft.com/office/drawing/2014/chartex" xmlns:cx1="http://schemas.microsoft.com/office/drawing/2015/9/8/chartex" xmlns:cx2="http://schemas.microsoft.com/office/drawing/2015/10/21/chartex" xmlns:cx3="http://schemas.microsoft.com/office/drawing/2016/5/9/chartex" xmlns:cx4="http://schemas.microsoft.com/office/drawing/2016/5/10/chartex" xmlns:cx5="http://schemas.microsoft.com/office/drawing/2016/5/11/chartex" xmlns:cx6="http://schemas.microsoft.com/office/drawing/2016/5/12/chartex" xmlns:cx7="http://schemas.microsoft.com/office/drawing/2016/5/13/chartex" xmlns:cx8="http://schemas.microsoft.com/office/drawing/2016/5/14/chartex" xmlns:mc="http://schemas.openxmlformats.org/markup-compatibility/2006" xmlns:aink="http://schemas.microsoft.com/office/drawing/2016/ink" xmlns:am3d="http://schemas.microsoft.com/office/drawing/2017/model3d" xmlns:o="urn:schemas-microsoft-com:office:office" xmlns:r="http://schemas.openxmlformats.org/officeDocument/2006/relationships" xmlns:m="http://schemas.openxmlformats.org/officeDocument/2006/math" xmlns:v="urn:schemas-microsoft-com:vml" xmlns:wp14="http://schemas.microsoft.com/office/word/2010/wordprocessingDrawing" xmlns:wp="http://schemas.openxmlformats.org/drawingml/2006/wordprocessingDrawing" xmlns:w10="urn:schemas-microsoft-com:office:word" xmlns:w="http://schemas.openxmlformats.org/wordprocessingml/2006/main" xmlns:w14="http://schemas.microsoft.com/office/word/2010/wordml" xmlns:w15="http://schemas.microsoft.com/office/word/2012/wordml" xmlns:w16cex="http://schemas.microsoft.com/office/word/2018/wordml/cex" xmlns:w16cid="http://schemas.microsoft.com/office/word/2016/wordml/cid" xmlns:w16="http://schemas.microsoft.com/office/word/2018/wordml" xmlns:w16sdtdh="http://schemas.microsoft.com/office/word/2020/wordml/sdtdatahash" xmlns:w16se="http://schemas.microsoft.com/office/word/2015/wordml/symex" xmlns:wpg="http://schemas.microsoft.com/office/word/2010/wordprocessingGroup" xmlns:wpi="http://schemas.microsoft.com/office/word/2010/wordprocessingInk" xmlns:wne="http://schemas.microsoft.com/office/word/2006/wordml" xmlns:wps="http://schemas.microsoft.com/office/word/2010/wordprocessingShape" mc:Ignorable="w14 w15 w16se w16cid w16 w16cex w16sdtdh wp14">
   <w:p>
     <w:pPr>
       <w:pStyle w:val="Footer"/>
@@ -15697,7 +17870,7 @@
 </file>
 
 <file path=word/footnotes.xml><?xml version="1.0" encoding="utf-8"?>
-<w:footnotes xmlns:wpc="http://schemas.microsoft.com/office/word/2010/wordprocessingCanvas" xmlns:cx="http://schemas.microsoft.com/office/drawing/2014/chartex" xmlns:cx1="http://schemas.microsoft.com/office/drawing/2015/9/8/chartex" xmlns:mc="http://schemas.openxmlformats.org/markup-compatibility/2006" xmlns:o="urn:schemas-microsoft-com:office:office" xmlns:r="http://schemas.openxmlformats.org/officeDocument/2006/relationships" xmlns:m="http://schemas.openxmlformats.org/officeDocument/2006/math" xmlns:v="urn:schemas-microsoft-com:vml" xmlns:wp14="http://schemas.microsoft.com/office/word/2010/wordprocessingDrawing" xmlns:wp="http://schemas.openxmlformats.org/drawingml/2006/wordprocessingDrawing" xmlns:w10="urn:schemas-microsoft-com:office:word" xmlns:w="http://schemas.openxmlformats.org/wordprocessingml/2006/main" xmlns:w14="http://schemas.microsoft.com/office/word/2010/wordml" xmlns:w15="http://schemas.microsoft.com/office/word/2012/wordml" xmlns:w16se="http://schemas.microsoft.com/office/word/2015/wordml/symex" xmlns:wpg="http://schemas.microsoft.com/office/word/2010/wordprocessingGroup" xmlns:wpi="http://schemas.microsoft.com/office/word/2010/wordprocessingInk" xmlns:wne="http://schemas.microsoft.com/office/word/2006/wordml" xmlns:wps="http://schemas.microsoft.com/office/word/2010/wordprocessingShape" mc:Ignorable="w14 w15 w16se wp14">
+<w:footnotes xmlns:wpc="http://schemas.microsoft.com/office/word/2010/wordprocessingCanvas" xmlns:cx="http://schemas.microsoft.com/office/drawing/2014/chartex" xmlns:cx1="http://schemas.microsoft.com/office/drawing/2015/9/8/chartex" xmlns:cx2="http://schemas.microsoft.com/office/drawing/2015/10/21/chartex" xmlns:cx3="http://schemas.microsoft.com/office/drawing/2016/5/9/chartex" xmlns:cx4="http://schemas.microsoft.com/office/drawing/2016/5/10/chartex" xmlns:cx5="http://schemas.microsoft.com/office/drawing/2016/5/11/chartex" xmlns:cx6="http://schemas.microsoft.com/office/drawing/2016/5/12/chartex" xmlns:cx7="http://schemas.microsoft.com/office/drawing/2016/5/13/chartex" xmlns:cx8="http://schemas.microsoft.com/office/drawing/2016/5/14/chartex" xmlns:mc="http://schemas.openxmlformats.org/markup-compatibility/2006" xmlns:aink="http://schemas.microsoft.com/office/drawing/2016/ink" xmlns:am3d="http://schemas.microsoft.com/office/drawing/2017/model3d" xmlns:o="urn:schemas-microsoft-com:office:office" xmlns:r="http://schemas.openxmlformats.org/officeDocument/2006/relationships" xmlns:m="http://schemas.openxmlformats.org/officeDocument/2006/math" xmlns:v="urn:schemas-microsoft-com:vml" xmlns:wp14="http://schemas.microsoft.com/office/word/2010/wordprocessingDrawing" xmlns:wp="http://schemas.openxmlformats.org/drawingml/2006/wordprocessingDrawing" xmlns:w10="urn:schemas-microsoft-com:office:word" xmlns:w="http://schemas.openxmlformats.org/wordprocessingml/2006/main" xmlns:w14="http://schemas.microsoft.com/office/word/2010/wordml" xmlns:w15="http://schemas.microsoft.com/office/word/2012/wordml" xmlns:w16cex="http://schemas.microsoft.com/office/word/2018/wordml/cex" xmlns:w16cid="http://schemas.microsoft.com/office/word/2016/wordml/cid" xmlns:w16="http://schemas.microsoft.com/office/word/2018/wordml" xmlns:w16sdtdh="http://schemas.microsoft.com/office/word/2020/wordml/sdtdatahash" xmlns:w16se="http://schemas.microsoft.com/office/word/2015/wordml/symex" xmlns:wpg="http://schemas.microsoft.com/office/word/2010/wordprocessingGroup" xmlns:wpi="http://schemas.microsoft.com/office/word/2010/wordprocessingInk" xmlns:wne="http://schemas.microsoft.com/office/word/2006/wordml" xmlns:wps="http://schemas.microsoft.com/office/word/2010/wordprocessingShape" mc:Ignorable="w14 w15 w16se w16cid w16 w16cex w16sdtdh wp14">
   <w:footnote w:type="separator" w:id="-1">
     <w:p>
       <w:pPr>
@@ -15722,7 +17895,7 @@
 </file>
 
 <file path=word/header1.xml><?xml version="1.0" encoding="utf-8"?>
-<w:hdr xmlns:wpc="http://schemas.microsoft.com/office/word/2010/wordprocessingCanvas" xmlns:cx="http://schemas.microsoft.com/office/drawing/2014/chartex" xmlns:cx1="http://schemas.microsoft.com/office/drawing/2015/9/8/chartex" xmlns:mc="http://schemas.openxmlformats.org/markup-compatibility/2006" xmlns:o="urn:schemas-microsoft-com:office:office" xmlns:r="http://schemas.openxmlformats.org/officeDocument/2006/relationships" xmlns:m="http://schemas.openxmlformats.org/officeDocument/2006/math" xmlns:v="urn:schemas-microsoft-com:vml" xmlns:wp14="http://schemas.microsoft.com/office/word/2010/wordprocessingDrawing" xmlns:wp="http://schemas.openxmlformats.org/drawingml/2006/wordprocessingDrawing" xmlns:w10="urn:schemas-microsoft-com:office:word" xmlns:w="http://schemas.openxmlformats.org/wordprocessingml/2006/main" xmlns:w14="http://schemas.microsoft.com/office/word/2010/wordml" xmlns:w15="http://schemas.microsoft.com/office/word/2012/wordml" xmlns:w16se="http://schemas.microsoft.com/office/word/2015/wordml/symex" xmlns:wpg="http://schemas.microsoft.com/office/word/2010/wordprocessingGroup" xmlns:wpi="http://schemas.microsoft.com/office/word/2010/wordprocessingInk" xmlns:wne="http://schemas.microsoft.com/office/word/2006/wordml" xmlns:wps="http://schemas.microsoft.com/office/word/2010/wordprocessingShape" mc:Ignorable="w14 w15 w16se wp14">
+<w:hdr xmlns:wpc="http://schemas.microsoft.com/office/word/2010/wordprocessingCanvas" xmlns:cx="http://schemas.microsoft.com/office/drawing/2014/chartex" xmlns:cx1="http://schemas.microsoft.com/office/drawing/2015/9/8/chartex" xmlns:cx2="http://schemas.microsoft.com/office/drawing/2015/10/21/chartex" xmlns:cx3="http://schemas.microsoft.com/office/drawing/2016/5/9/chartex" xmlns:cx4="http://schemas.microsoft.com/office/drawing/2016/5/10/chartex" xmlns:cx5="http://schemas.microsoft.com/office/drawing/2016/5/11/chartex" xmlns:cx6="http://schemas.microsoft.com/office/drawing/2016/5/12/chartex" xmlns:cx7="http://schemas.microsoft.com/office/drawing/2016/5/13/chartex" xmlns:cx8="http://schemas.microsoft.com/office/drawing/2016/5/14/chartex" xmlns:mc="http://schemas.openxmlformats.org/markup-compatibility/2006" xmlns:aink="http://schemas.microsoft.com/office/drawing/2016/ink" xmlns:am3d="http://schemas.microsoft.com/office/drawing/2017/model3d" xmlns:o="urn:schemas-microsoft-com:office:office" xmlns:r="http://schemas.openxmlformats.org/officeDocument/2006/relationships" xmlns:m="http://schemas.openxmlformats.org/officeDocument/2006/math" xmlns:v="urn:schemas-microsoft-com:vml" xmlns:wp14="http://schemas.microsoft.com/office/word/2010/wordprocessingDrawing" xmlns:wp="http://schemas.openxmlformats.org/drawingml/2006/wordprocessingDrawing" xmlns:w10="urn:schemas-microsoft-com:office:word" xmlns:w="http://schemas.openxmlformats.org/wordprocessingml/2006/main" xmlns:w14="http://schemas.microsoft.com/office/word/2010/wordml" xmlns:w15="http://schemas.microsoft.com/office/word/2012/wordml" xmlns:w16cex="http://schemas.microsoft.com/office/word/2018/wordml/cex" xmlns:w16cid="http://schemas.microsoft.com/office/word/2016/wordml/cid" xmlns:w16="http://schemas.microsoft.com/office/word/2018/wordml" xmlns:w16sdtdh="http://schemas.microsoft.com/office/word/2020/wordml/sdtdatahash" xmlns:w16se="http://schemas.microsoft.com/office/word/2015/wordml/symex" xmlns:wpg="http://schemas.microsoft.com/office/word/2010/wordprocessingGroup" xmlns:wpi="http://schemas.microsoft.com/office/word/2010/wordprocessingInk" xmlns:wne="http://schemas.microsoft.com/office/word/2006/wordml" xmlns:wps="http://schemas.microsoft.com/office/word/2010/wordprocessingShape" mc:Ignorable="w14 w15 w16se w16cid w16 w16cex w16sdtdh wp14">
   <w:p>
     <w:pPr>
       <w:pStyle w:val="Header"/>
@@ -15732,7 +17905,7 @@
 </file>
 
 <file path=word/header2.xml><?xml version="1.0" encoding="utf-8"?>
-<w:hdr xmlns:wpc="http://schemas.microsoft.com/office/word/2010/wordprocessingCanvas" xmlns:cx="http://schemas.microsoft.com/office/drawing/2014/chartex" xmlns:cx1="http://schemas.microsoft.com/office/drawing/2015/9/8/chartex" xmlns:mc="http://schemas.openxmlformats.org/markup-compatibility/2006" xmlns:o="urn:schemas-microsoft-com:office:office" xmlns:r="http://schemas.openxmlformats.org/officeDocument/2006/relationships" xmlns:m="http://schemas.openxmlformats.org/officeDocument/2006/math" xmlns:v="urn:schemas-microsoft-com:vml" xmlns:wp14="http://schemas.microsoft.com/office/word/2010/wordprocessingDrawing" xmlns:wp="http://schemas.openxmlformats.org/drawingml/2006/wordprocessingDrawing" xmlns:w10="urn:schemas-microsoft-com:office:word" xmlns:w="http://schemas.openxmlformats.org/wordprocessingml/2006/main" xmlns:w14="http://schemas.microsoft.com/office/word/2010/wordml" xmlns:w15="http://schemas.microsoft.com/office/word/2012/wordml" xmlns:w16se="http://schemas.microsoft.com/office/word/2015/wordml/symex" xmlns:wpg="http://schemas.microsoft.com/office/word/2010/wordprocessingGroup" xmlns:wpi="http://schemas.microsoft.com/office/word/2010/wordprocessingInk" xmlns:wne="http://schemas.microsoft.com/office/word/2006/wordml" xmlns:wps="http://schemas.microsoft.com/office/word/2010/wordprocessingShape" mc:Ignorable="w14 w15 w16se wp14">
+<w:hdr xmlns:wpc="http://schemas.microsoft.com/office/word/2010/wordprocessingCanvas" xmlns:cx="http://schemas.microsoft.com/office/drawing/2014/chartex" xmlns:cx1="http://schemas.microsoft.com/office/drawing/2015/9/8/chartex" xmlns:cx2="http://schemas.microsoft.com/office/drawing/2015/10/21/chartex" xmlns:cx3="http://schemas.microsoft.com/office/drawing/2016/5/9/chartex" xmlns:cx4="http://schemas.microsoft.com/office/drawing/2016/5/10/chartex" xmlns:cx5="http://schemas.microsoft.com/office/drawing/2016/5/11/chartex" xmlns:cx6="http://schemas.microsoft.com/office/drawing/2016/5/12/chartex" xmlns:cx7="http://schemas.microsoft.com/office/drawing/2016/5/13/chartex" xmlns:cx8="http://schemas.microsoft.com/office/drawing/2016/5/14/chartex" xmlns:mc="http://schemas.openxmlformats.org/markup-compatibility/2006" xmlns:aink="http://schemas.microsoft.com/office/drawing/2016/ink" xmlns:am3d="http://schemas.microsoft.com/office/drawing/2017/model3d" xmlns:o="urn:schemas-microsoft-com:office:office" xmlns:r="http://schemas.openxmlformats.org/officeDocument/2006/relationships" xmlns:m="http://schemas.openxmlformats.org/officeDocument/2006/math" xmlns:v="urn:schemas-microsoft-com:vml" xmlns:wp14="http://schemas.microsoft.com/office/word/2010/wordprocessingDrawing" xmlns:wp="http://schemas.openxmlformats.org/drawingml/2006/wordprocessingDrawing" xmlns:w10="urn:schemas-microsoft-com:office:word" xmlns:w="http://schemas.openxmlformats.org/wordprocessingml/2006/main" xmlns:w14="http://schemas.microsoft.com/office/word/2010/wordml" xmlns:w15="http://schemas.microsoft.com/office/word/2012/wordml" xmlns:w16cex="http://schemas.microsoft.com/office/word/2018/wordml/cex" xmlns:w16cid="http://schemas.microsoft.com/office/word/2016/wordml/cid" xmlns:w16="http://schemas.microsoft.com/office/word/2018/wordml" xmlns:w16sdtdh="http://schemas.microsoft.com/office/word/2020/wordml/sdtdatahash" xmlns:w16se="http://schemas.microsoft.com/office/word/2015/wordml/symex" xmlns:wpg="http://schemas.microsoft.com/office/word/2010/wordprocessingGroup" xmlns:wpi="http://schemas.microsoft.com/office/word/2010/wordprocessingInk" xmlns:wne="http://schemas.microsoft.com/office/word/2006/wordml" xmlns:wps="http://schemas.microsoft.com/office/word/2010/wordprocessingShape" mc:Ignorable="w14 w15 w16se w16cid w16 w16cex w16sdtdh wp14">
   <w:p>
     <w:pPr>
       <w:pStyle w:val="Header"/>
@@ -15757,7 +17930,7 @@
 </file>
 
 <file path=word/header3.xml><?xml version="1.0" encoding="utf-8"?>
-<w:hdr xmlns:wpc="http://schemas.microsoft.com/office/word/2010/wordprocessingCanvas" xmlns:cx="http://schemas.microsoft.com/office/drawing/2014/chartex" xmlns:cx1="http://schemas.microsoft.com/office/drawing/2015/9/8/chartex" xmlns:mc="http://schemas.openxmlformats.org/markup-compatibility/2006" xmlns:o="urn:schemas-microsoft-com:office:office" xmlns:r="http://schemas.openxmlformats.org/officeDocument/2006/relationships" xmlns:m="http://schemas.openxmlformats.org/officeDocument/2006/math" xmlns:v="urn:schemas-microsoft-com:vml" xmlns:wp14="http://schemas.microsoft.com/office/word/2010/wordprocessingDrawing" xmlns:wp="http://schemas.openxmlformats.org/drawingml/2006/wordprocessingDrawing" xmlns:w10="urn:schemas-microsoft-com:office:word" xmlns:w="http://schemas.openxmlformats.org/wordprocessingml/2006/main" xmlns:w14="http://schemas.microsoft.com/office/word/2010/wordml" xmlns:w15="http://schemas.microsoft.com/office/word/2012/wordml" xmlns:w16se="http://schemas.microsoft.com/office/word/2015/wordml/symex" xmlns:wpg="http://schemas.microsoft.com/office/word/2010/wordprocessingGroup" xmlns:wpi="http://schemas.microsoft.com/office/word/2010/wordprocessingInk" xmlns:wne="http://schemas.microsoft.com/office/word/2006/wordml" xmlns:wps="http://schemas.microsoft.com/office/word/2010/wordprocessingShape" mc:Ignorable="w14 w15 w16se wp14">
+<w:hdr xmlns:wpc="http://schemas.microsoft.com/office/word/2010/wordprocessingCanvas" xmlns:cx="http://schemas.microsoft.com/office/drawing/2014/chartex" xmlns:cx1="http://schemas.microsoft.com/office/drawing/2015/9/8/chartex" xmlns:cx2="http://schemas.microsoft.com/office/drawing/2015/10/21/chartex" xmlns:cx3="http://schemas.microsoft.com/office/drawing/2016/5/9/chartex" xmlns:cx4="http://schemas.microsoft.com/office/drawing/2016/5/10/chartex" xmlns:cx5="http://schemas.microsoft.com/office/drawing/2016/5/11/chartex" xmlns:cx6="http://schemas.microsoft.com/office/drawing/2016/5/12/chartex" xmlns:cx7="http://schemas.microsoft.com/office/drawing/2016/5/13/chartex" xmlns:cx8="http://schemas.microsoft.com/office/drawing/2016/5/14/chartex" xmlns:mc="http://schemas.openxmlformats.org/markup-compatibility/2006" xmlns:aink="http://schemas.microsoft.com/office/drawing/2016/ink" xmlns:am3d="http://schemas.microsoft.com/office/drawing/2017/model3d" xmlns:o="urn:schemas-microsoft-com:office:office" xmlns:r="http://schemas.openxmlformats.org/officeDocument/2006/relationships" xmlns:m="http://schemas.openxmlformats.org/officeDocument/2006/math" xmlns:v="urn:schemas-microsoft-com:vml" xmlns:wp14="http://schemas.microsoft.com/office/word/2010/wordprocessingDrawing" xmlns:wp="http://schemas.openxmlformats.org/drawingml/2006/wordprocessingDrawing" xmlns:w10="urn:schemas-microsoft-com:office:word" xmlns:w="http://schemas.openxmlformats.org/wordprocessingml/2006/main" xmlns:w14="http://schemas.microsoft.com/office/word/2010/wordml" xmlns:w15="http://schemas.microsoft.com/office/word/2012/wordml" xmlns:w16cex="http://schemas.microsoft.com/office/word/2018/wordml/cex" xmlns:w16cid="http://schemas.microsoft.com/office/word/2016/wordml/cid" xmlns:w16="http://schemas.microsoft.com/office/word/2018/wordml" xmlns:w16sdtdh="http://schemas.microsoft.com/office/word/2020/wordml/sdtdatahash" xmlns:w16se="http://schemas.microsoft.com/office/word/2015/wordml/symex" xmlns:wpg="http://schemas.microsoft.com/office/word/2010/wordprocessingGroup" xmlns:wpi="http://schemas.microsoft.com/office/word/2010/wordprocessingInk" xmlns:wne="http://schemas.microsoft.com/office/word/2006/wordml" xmlns:wps="http://schemas.microsoft.com/office/word/2010/wordprocessingShape" mc:Ignorable="w14 w15 w16se w16cid w16 w16cex w16sdtdh wp14">
   <w:p>
     <w:pPr>
       <w:pStyle w:val="Header"/>
@@ -15767,7 +17940,7 @@
 </file>
 
 <file path=word/numbering.xml><?xml version="1.0" encoding="utf-8"?>
-<w:numbering xmlns:wpc="http://schemas.microsoft.com/office/word/2010/wordprocessingCanvas" xmlns:cx="http://schemas.microsoft.com/office/drawing/2014/chartex" xmlns:cx1="http://schemas.microsoft.com/office/drawing/2015/9/8/chartex" xmlns:mc="http://schemas.openxmlformats.org/markup-compatibility/2006" xmlns:o="urn:schemas-microsoft-com:office:office" xmlns:r="http://schemas.openxmlformats.org/officeDocument/2006/relationships" xmlns:m="http://schemas.openxmlformats.org/officeDocument/2006/math" xmlns:v="urn:schemas-microsoft-com:vml" xmlns:wp14="http://schemas.microsoft.com/office/word/2010/wordprocessingDrawing" xmlns:wp="http://schemas.openxmlformats.org/drawingml/2006/wordprocessingDrawing" xmlns:w10="urn:schemas-microsoft-com:office:word" xmlns:w="http://schemas.openxmlformats.org/wordprocessingml/2006/main" xmlns:w14="http://schemas.microsoft.com/office/word/2010/wordml" xmlns:w15="http://schemas.microsoft.com/office/word/2012/wordml" xmlns:w16se="http://schemas.microsoft.com/office/word/2015/wordml/symex" xmlns:wpg="http://schemas.microsoft.com/office/word/2010/wordprocessingGroup" xmlns:wpi="http://schemas.microsoft.com/office/word/2010/wordprocessingInk" xmlns:wne="http://schemas.microsoft.com/office/word/2006/wordml" xmlns:wps="http://schemas.microsoft.com/office/word/2010/wordprocessingShape" mc:Ignorable="w14 w15 w16se wp14">
+<w:numbering xmlns:wpc="http://schemas.microsoft.com/office/word/2010/wordprocessingCanvas" xmlns:cx="http://schemas.microsoft.com/office/drawing/2014/chartex" xmlns:cx1="http://schemas.microsoft.com/office/drawing/2015/9/8/chartex" xmlns:cx2="http://schemas.microsoft.com/office/drawing/2015/10/21/chartex" xmlns:cx3="http://schemas.microsoft.com/office/drawing/2016/5/9/chartex" xmlns:cx4="http://schemas.microsoft.com/office/drawing/2016/5/10/chartex" xmlns:cx5="http://schemas.microsoft.com/office/drawing/2016/5/11/chartex" xmlns:cx6="http://schemas.microsoft.com/office/drawing/2016/5/12/chartex" xmlns:cx7="http://schemas.microsoft.com/office/drawing/2016/5/13/chartex" xmlns:cx8="http://schemas.microsoft.com/office/drawing/2016/5/14/chartex" xmlns:mc="http://schemas.openxmlformats.org/markup-compatibility/2006" xmlns:aink="http://schemas.microsoft.com/office/drawing/2016/ink" xmlns:am3d="http://schemas.microsoft.com/office/drawing/2017/model3d" xmlns:o="urn:schemas-microsoft-com:office:office" xmlns:r="http://schemas.openxmlformats.org/officeDocument/2006/relationships" xmlns:m="http://schemas.openxmlformats.org/officeDocument/2006/math" xmlns:v="urn:schemas-microsoft-com:vml" xmlns:wp14="http://schemas.microsoft.com/office/word/2010/wordprocessingDrawing" xmlns:wp="http://schemas.openxmlformats.org/drawingml/2006/wordprocessingDrawing" xmlns:w10="urn:schemas-microsoft-com:office:word" xmlns:w="http://schemas.openxmlformats.org/wordprocessingml/2006/main" xmlns:w14="http://schemas.microsoft.com/office/word/2010/wordml" xmlns:w15="http://schemas.microsoft.com/office/word/2012/wordml" xmlns:w16cex="http://schemas.microsoft.com/office/word/2018/wordml/cex" xmlns:w16cid="http://schemas.microsoft.com/office/word/2016/wordml/cid" xmlns:w16="http://schemas.microsoft.com/office/word/2018/wordml" xmlns:w16sdtdh="http://schemas.microsoft.com/office/word/2020/wordml/sdtdatahash" xmlns:w16se="http://schemas.microsoft.com/office/word/2015/wordml/symex" xmlns:wpg="http://schemas.microsoft.com/office/word/2010/wordprocessingGroup" xmlns:wpi="http://schemas.microsoft.com/office/word/2010/wordprocessingInk" xmlns:wne="http://schemas.microsoft.com/office/word/2006/wordml" xmlns:wps="http://schemas.microsoft.com/office/word/2010/wordprocessingShape" mc:Ignorable="w14 w15 w16se w16cid w16 w16cex w16sdtdh wp14">
   <w:abstractNum w:abstractNumId="0" w15:restartNumberingAfterBreak="0">
     <w:nsid w:val="185941FF"/>
     <w:multiLevelType w:val="hybridMultilevel"/>
@@ -16452,15 +18625,15 @@
 </file>
 
 <file path=word/people.xml><?xml version="1.0" encoding="utf-8"?>
-<w15:people xmlns:wpc="http://schemas.microsoft.com/office/word/2010/wordprocessingCanvas" xmlns:cx="http://schemas.microsoft.com/office/drawing/2014/chartex" xmlns:cx1="http://schemas.microsoft.com/office/drawing/2015/9/8/chartex" xmlns:mc="http://schemas.openxmlformats.org/markup-compatibility/2006" xmlns:o="urn:schemas-microsoft-com:office:office" xmlns:r="http://schemas.openxmlformats.org/officeDocument/2006/relationships" xmlns:m="http://schemas.openxmlformats.org/officeDocument/2006/math" xmlns:v="urn:schemas-microsoft-com:vml" xmlns:wp14="http://schemas.microsoft.com/office/word/2010/wordprocessingDrawing" xmlns:wp="http://schemas.openxmlformats.org/drawingml/2006/wordprocessingDrawing" xmlns:w10="urn:schemas-microsoft-com:office:word" xmlns:w="http://schemas.openxmlformats.org/wordprocessingml/2006/main" xmlns:w14="http://schemas.microsoft.com/office/word/2010/wordml" xmlns:w15="http://schemas.microsoft.com/office/word/2012/wordml" xmlns:w16se="http://schemas.microsoft.com/office/word/2015/wordml/symex" xmlns:wpg="http://schemas.microsoft.com/office/word/2010/wordprocessingGroup" xmlns:wpi="http://schemas.microsoft.com/office/word/2010/wordprocessingInk" xmlns:wne="http://schemas.microsoft.com/office/word/2006/wordml" xmlns:wps="http://schemas.microsoft.com/office/word/2010/wordprocessingShape" mc:Ignorable="w14 w15 w16se wp14">
-  <w15:person w15:author="Palacherla, Susmitha C (NE)">
-    <w15:presenceInfo w15:providerId="AD" w15:userId="S-1-5-21-560238246-503670158-341402209-633624"/>
+<w15:people xmlns:wpc="http://schemas.microsoft.com/office/word/2010/wordprocessingCanvas" xmlns:cx="http://schemas.microsoft.com/office/drawing/2014/chartex" xmlns:cx1="http://schemas.microsoft.com/office/drawing/2015/9/8/chartex" xmlns:cx2="http://schemas.microsoft.com/office/drawing/2015/10/21/chartex" xmlns:cx3="http://schemas.microsoft.com/office/drawing/2016/5/9/chartex" xmlns:cx4="http://schemas.microsoft.com/office/drawing/2016/5/10/chartex" xmlns:cx5="http://schemas.microsoft.com/office/drawing/2016/5/11/chartex" xmlns:cx6="http://schemas.microsoft.com/office/drawing/2016/5/12/chartex" xmlns:cx7="http://schemas.microsoft.com/office/drawing/2016/5/13/chartex" xmlns:cx8="http://schemas.microsoft.com/office/drawing/2016/5/14/chartex" xmlns:mc="http://schemas.openxmlformats.org/markup-compatibility/2006" xmlns:aink="http://schemas.microsoft.com/office/drawing/2016/ink" xmlns:am3d="http://schemas.microsoft.com/office/drawing/2017/model3d" xmlns:o="urn:schemas-microsoft-com:office:office" xmlns:r="http://schemas.openxmlformats.org/officeDocument/2006/relationships" xmlns:m="http://schemas.openxmlformats.org/officeDocument/2006/math" xmlns:v="urn:schemas-microsoft-com:vml" xmlns:wp14="http://schemas.microsoft.com/office/word/2010/wordprocessingDrawing" xmlns:wp="http://schemas.openxmlformats.org/drawingml/2006/wordprocessingDrawing" xmlns:w10="urn:schemas-microsoft-com:office:word" xmlns:w="http://schemas.openxmlformats.org/wordprocessingml/2006/main" xmlns:w14="http://schemas.microsoft.com/office/word/2010/wordml" xmlns:w15="http://schemas.microsoft.com/office/word/2012/wordml" xmlns:w16cex="http://schemas.microsoft.com/office/word/2018/wordml/cex" xmlns:w16cid="http://schemas.microsoft.com/office/word/2016/wordml/cid" xmlns:w16="http://schemas.microsoft.com/office/word/2018/wordml" xmlns:w16sdtdh="http://schemas.microsoft.com/office/word/2020/wordml/sdtdatahash" xmlns:w16se="http://schemas.microsoft.com/office/word/2015/wordml/symex" xmlns:wpg="http://schemas.microsoft.com/office/word/2010/wordprocessingGroup" xmlns:wpi="http://schemas.microsoft.com/office/word/2010/wordprocessingInk" xmlns:wne="http://schemas.microsoft.com/office/word/2006/wordml" xmlns:wps="http://schemas.microsoft.com/office/word/2010/wordprocessingShape" mc:Ignorable="w14 w15 w16se w16cid w16 w16cex w16sdtdh wp14">
+  <w15:person w15:author="Palacherla, Susmitha C">
+    <w15:presenceInfo w15:providerId="AD" w15:userId="S::susmithacpalacherla@maximus.com::aca56eee-8690-4e75-b830-7830b36a59a2"/>
   </w15:person>
 </w15:people>
 </file>
 
 <file path=word/styles.xml><?xml version="1.0" encoding="utf-8"?>
-<w:styles xmlns:mc="http://schemas.openxmlformats.org/markup-compatibility/2006" xmlns:r="http://schemas.openxmlformats.org/officeDocument/2006/relationships" xmlns:w="http://schemas.openxmlformats.org/wordprocessingml/2006/main" xmlns:w14="http://schemas.microsoft.com/office/word/2010/wordml" xmlns:w15="http://schemas.microsoft.com/office/word/2012/wordml" xmlns:w16se="http://schemas.microsoft.com/office/word/2015/wordml/symex" mc:Ignorable="w14 w15 w16se">
+<w:styles xmlns:mc="http://schemas.openxmlformats.org/markup-compatibility/2006" xmlns:r="http://schemas.openxmlformats.org/officeDocument/2006/relationships" xmlns:w="http://schemas.openxmlformats.org/wordprocessingml/2006/main" xmlns:w14="http://schemas.microsoft.com/office/word/2010/wordml" xmlns:w15="http://schemas.microsoft.com/office/word/2012/wordml" xmlns:w16cex="http://schemas.microsoft.com/office/word/2018/wordml/cex" xmlns:w16cid="http://schemas.microsoft.com/office/word/2016/wordml/cid" xmlns:w16="http://schemas.microsoft.com/office/word/2018/wordml" xmlns:w16sdtdh="http://schemas.microsoft.com/office/word/2020/wordml/sdtdatahash" xmlns:w16se="http://schemas.microsoft.com/office/word/2015/wordml/symex" mc:Ignorable="w14 w15 w16se w16cid w16 w16cex w16sdtdh">
   <w:docDefaults>
     <w:rPrDefault>
       <w:rPr>
@@ -16470,7 +18643,7 @@
     </w:rPrDefault>
     <w:pPrDefault/>
   </w:docDefaults>
-  <w:latentStyles w:defLockedState="0" w:defUIPriority="99" w:defSemiHidden="0" w:defUnhideWhenUsed="0" w:defQFormat="0" w:count="371">
+  <w:latentStyles w:defLockedState="0" w:defUIPriority="99" w:defSemiHidden="0" w:defUnhideWhenUsed="0" w:defQFormat="0" w:count="376">
     <w:lsdException w:name="Normal" w:uiPriority="0" w:qFormat="1"/>
     <w:lsdException w:name="heading 1" w:uiPriority="9" w:qFormat="1"/>
     <w:lsdException w:name="heading 2" w:semiHidden="1" w:uiPriority="9" w:unhideWhenUsed="1" w:qFormat="1"/>
@@ -16576,7 +18749,6 @@
     <w:lsdException w:name="HTML Sample" w:semiHidden="1" w:unhideWhenUsed="1"/>
     <w:lsdException w:name="HTML Typewriter" w:semiHidden="1" w:unhideWhenUsed="1"/>
     <w:lsdException w:name="HTML Variable" w:semiHidden="1" w:unhideWhenUsed="1"/>
-    <w:lsdException w:name="Normal Table" w:semiHidden="1" w:unhideWhenUsed="1"/>
     <w:lsdException w:name="annotation subject" w:semiHidden="1" w:unhideWhenUsed="1"/>
     <w:lsdException w:name="No List" w:semiHidden="1" w:unhideWhenUsed="1"/>
     <w:lsdException w:name="Outline List 1" w:semiHidden="1" w:unhideWhenUsed="1"/>
@@ -16619,11 +18791,8 @@
     <w:lsdException w:name="Table Contemporary" w:semiHidden="1" w:unhideWhenUsed="1"/>
     <w:lsdException w:name="Table Elegant" w:semiHidden="1" w:unhideWhenUsed="1"/>
     <w:lsdException w:name="Table Professional" w:semiHidden="1" w:unhideWhenUsed="1"/>
-    <w:lsdException w:name="Table Subtle 1" w:semiHidden="1" w:unhideWhenUsed="1"/>
     <w:lsdException w:name="Table Subtle 2" w:semiHidden="1" w:unhideWhenUsed="1"/>
     <w:lsdException w:name="Table Web 1" w:semiHidden="1" w:unhideWhenUsed="1"/>
-    <w:lsdException w:name="Table Web 2" w:semiHidden="1" w:unhideWhenUsed="1"/>
-    <w:lsdException w:name="Table Web 3" w:semiHidden="1" w:unhideWhenUsed="1"/>
     <w:lsdException w:name="Balloon Text" w:semiHidden="1" w:unhideWhenUsed="1"/>
     <w:lsdException w:name="Table Grid" w:uiPriority="59"/>
     <w:lsdException w:name="Table Theme" w:semiHidden="1" w:unhideWhenUsed="1"/>
@@ -16842,6 +19011,11 @@
     <w:lsdException w:name="List Table 5 Dark Accent 6" w:uiPriority="50"/>
     <w:lsdException w:name="List Table 6 Colorful Accent 6" w:uiPriority="51"/>
     <w:lsdException w:name="List Table 7 Colorful Accent 6" w:uiPriority="52"/>
+    <w:lsdException w:name="Mention" w:semiHidden="1" w:unhideWhenUsed="1"/>
+    <w:lsdException w:name="Smart Hyperlink" w:semiHidden="1" w:unhideWhenUsed="1"/>
+    <w:lsdException w:name="Hashtag" w:semiHidden="1" w:unhideWhenUsed="1"/>
+    <w:lsdException w:name="Unresolved Mention" w:semiHidden="1" w:unhideWhenUsed="1"/>
+    <w:lsdException w:name="Smart Link" w:semiHidden="1" w:unhideWhenUsed="1"/>
   </w:latentStyles>
   <w:style w:type="paragraph" w:default="1" w:styleId="Normal">
     <w:name w:val="Normal"/>
